--- a/trunk/doc/Exor Product Installation and Upgrade Guide v4.8.0.0.docx
+++ b/trunk/doc/Exor Product Installation and Upgrade Guide v4.8.0.0.docx
@@ -171,7 +171,7 @@
       <w:r>
         <w:fldChar w:fldCharType="separate"/>
       </w:r>
-      <w:hyperlink w:anchor="_Toc22118179" w:history="1">
+      <w:hyperlink w:anchor="_Toc22129112" w:history="1">
         <w:r>
           <w:rPr>
             <w:rStyle w:val="Hyperlink"/>
@@ -215,7 +215,7 @@
             <w:noProof/>
             <w:webHidden/>
           </w:rPr>
-          <w:instrText xml:space="preserve"> PAGEREF _Toc22118179 \h </w:instrText>
+          <w:instrText xml:space="preserve"> PAGEREF _Toc22129112 \h </w:instrText>
         </w:r>
         <w:r>
           <w:rPr>
@@ -257,7 +257,7 @@
           <w:lang w:val="en-US" w:eastAsia="en-US"/>
         </w:rPr>
       </w:pPr>
-      <w:hyperlink w:anchor="_Toc22118180" w:history="1">
+      <w:hyperlink w:anchor="_Toc22129113" w:history="1">
         <w:r>
           <w:rPr>
             <w:rStyle w:val="Hyperlink"/>
@@ -307,7 +307,7 @@
             <w:noProof/>
             <w:webHidden/>
           </w:rPr>
-          <w:instrText xml:space="preserve"> PAGEREF _Toc22118180 \h </w:instrText>
+          <w:instrText xml:space="preserve"> PAGEREF _Toc22129113 \h </w:instrText>
         </w:r>
         <w:r>
           <w:rPr>
@@ -349,7 +349,7 @@
           <w:lang w:val="en-US" w:eastAsia="en-US"/>
         </w:rPr>
       </w:pPr>
-      <w:hyperlink w:anchor="_Toc22118181" w:history="1">
+      <w:hyperlink w:anchor="_Toc22129114" w:history="1">
         <w:r>
           <w:rPr>
             <w:rStyle w:val="Hyperlink"/>
@@ -399,7 +399,7 @@
             <w:noProof/>
             <w:webHidden/>
           </w:rPr>
-          <w:instrText xml:space="preserve"> PAGEREF _Toc22118181 \h </w:instrText>
+          <w:instrText xml:space="preserve"> PAGEREF _Toc22129114 \h </w:instrText>
         </w:r>
         <w:r>
           <w:rPr>
@@ -441,7 +441,7 @@
           <w:lang w:val="en-US" w:eastAsia="en-US"/>
         </w:rPr>
       </w:pPr>
-      <w:hyperlink w:anchor="_Toc22118182" w:history="1">
+      <w:hyperlink w:anchor="_Toc22129115" w:history="1">
         <w:r>
           <w:rPr>
             <w:rStyle w:val="Hyperlink"/>
@@ -491,7 +491,7 @@
             <w:noProof/>
             <w:webHidden/>
           </w:rPr>
-          <w:instrText xml:space="preserve"> PAGEREF _Toc22118182 \h </w:instrText>
+          <w:instrText xml:space="preserve"> PAGEREF _Toc22129115 \h </w:instrText>
         </w:r>
         <w:r>
           <w:rPr>
@@ -536,7 +536,7 @@
           <w:lang w:val="en-US" w:eastAsia="en-US"/>
         </w:rPr>
       </w:pPr>
-      <w:hyperlink w:anchor="_Toc22118183" w:history="1">
+      <w:hyperlink w:anchor="_Toc22129116" w:history="1">
         <w:r>
           <w:rPr>
             <w:rStyle w:val="Hyperlink"/>
@@ -580,7 +580,7 @@
             <w:noProof/>
             <w:webHidden/>
           </w:rPr>
-          <w:instrText xml:space="preserve"> PAGEREF _Toc22118183 \h </w:instrText>
+          <w:instrText xml:space="preserve"> PAGEREF _Toc22129116 \h </w:instrText>
         </w:r>
         <w:r>
           <w:rPr>
@@ -622,7 +622,7 @@
           <w:lang w:val="en-US" w:eastAsia="en-US"/>
         </w:rPr>
       </w:pPr>
-      <w:hyperlink w:anchor="_Toc22118184" w:history="1">
+      <w:hyperlink w:anchor="_Toc22129117" w:history="1">
         <w:r>
           <w:rPr>
             <w:rStyle w:val="Hyperlink"/>
@@ -672,7 +672,7 @@
             <w:noProof/>
             <w:webHidden/>
           </w:rPr>
-          <w:instrText xml:space="preserve"> PAGEREF _Toc22118184 \h </w:instrText>
+          <w:instrText xml:space="preserve"> PAGEREF _Toc22129117 \h </w:instrText>
         </w:r>
         <w:r>
           <w:rPr>
@@ -714,7 +714,7 @@
           <w:lang w:val="en-US" w:eastAsia="en-US"/>
         </w:rPr>
       </w:pPr>
-      <w:hyperlink w:anchor="_Toc22118185" w:history="1">
+      <w:hyperlink w:anchor="_Toc22129118" w:history="1">
         <w:r>
           <w:rPr>
             <w:rStyle w:val="Hyperlink"/>
@@ -764,7 +764,7 @@
             <w:noProof/>
             <w:webHidden/>
           </w:rPr>
-          <w:instrText xml:space="preserve"> PAGEREF _Toc22118185 \h </w:instrText>
+          <w:instrText xml:space="preserve"> PAGEREF _Toc22129118 \h </w:instrText>
         </w:r>
         <w:r>
           <w:rPr>
@@ -806,7 +806,7 @@
           <w:lang w:val="en-US" w:eastAsia="en-US"/>
         </w:rPr>
       </w:pPr>
-      <w:hyperlink w:anchor="_Toc22118186" w:history="1">
+      <w:hyperlink w:anchor="_Toc22129119" w:history="1">
         <w:r>
           <w:rPr>
             <w:rStyle w:val="Hyperlink"/>
@@ -856,7 +856,7 @@
             <w:noProof/>
             <w:webHidden/>
           </w:rPr>
-          <w:instrText xml:space="preserve"> PAGEREF _Toc22118186 \h </w:instrText>
+          <w:instrText xml:space="preserve"> PAGEREF _Toc22129119 \h </w:instrText>
         </w:r>
         <w:r>
           <w:rPr>
@@ -902,7 +902,7 @@
           <w:lang w:val="en-US" w:eastAsia="en-US"/>
         </w:rPr>
       </w:pPr>
-      <w:hyperlink w:anchor="_Toc22118187" w:history="1">
+      <w:hyperlink w:anchor="_Toc22129120" w:history="1">
         <w:r>
           <w:rPr>
             <w:rStyle w:val="Hyperlink"/>
@@ -953,7 +953,7 @@
             <w:noProof/>
             <w:webHidden/>
           </w:rPr>
-          <w:instrText xml:space="preserve"> PAGEREF _Toc22118187 \h </w:instrText>
+          <w:instrText xml:space="preserve"> PAGEREF _Toc22129120 \h </w:instrText>
         </w:r>
         <w:r>
           <w:rPr>
@@ -999,7 +999,7 @@
           <w:lang w:val="en-US" w:eastAsia="en-US"/>
         </w:rPr>
       </w:pPr>
-      <w:hyperlink w:anchor="_Toc22118188" w:history="1">
+      <w:hyperlink w:anchor="_Toc22129121" w:history="1">
         <w:r>
           <w:rPr>
             <w:rStyle w:val="Hyperlink"/>
@@ -1050,7 +1050,7 @@
             <w:noProof/>
             <w:webHidden/>
           </w:rPr>
-          <w:instrText xml:space="preserve"> PAGEREF _Toc22118188 \h </w:instrText>
+          <w:instrText xml:space="preserve"> PAGEREF _Toc22129121 \h </w:instrText>
         </w:r>
         <w:r>
           <w:rPr>
@@ -1096,7 +1096,7 @@
           <w:lang w:val="en-US" w:eastAsia="en-US"/>
         </w:rPr>
       </w:pPr>
-      <w:hyperlink w:anchor="_Toc22118189" w:history="1">
+      <w:hyperlink w:anchor="_Toc22129122" w:history="1">
         <w:r>
           <w:rPr>
             <w:rStyle w:val="Hyperlink"/>
@@ -1147,7 +1147,7 @@
             <w:noProof/>
             <w:webHidden/>
           </w:rPr>
-          <w:instrText xml:space="preserve"> PAGEREF _Toc22118189 \h </w:instrText>
+          <w:instrText xml:space="preserve"> PAGEREF _Toc22129122 \h </w:instrText>
         </w:r>
         <w:r>
           <w:rPr>
@@ -1193,7 +1193,7 @@
           <w:lang w:val="en-US" w:eastAsia="en-US"/>
         </w:rPr>
       </w:pPr>
-      <w:hyperlink w:anchor="_Toc22118190" w:history="1">
+      <w:hyperlink w:anchor="_Toc22129123" w:history="1">
         <w:r>
           <w:rPr>
             <w:rStyle w:val="Hyperlink"/>
@@ -1244,7 +1244,7 @@
             <w:noProof/>
             <w:webHidden/>
           </w:rPr>
-          <w:instrText xml:space="preserve"> PAGEREF _Toc22118190 \h </w:instrText>
+          <w:instrText xml:space="preserve"> PAGEREF _Toc22129123 \h </w:instrText>
         </w:r>
         <w:r>
           <w:rPr>
@@ -1290,7 +1290,7 @@
           <w:lang w:val="en-US" w:eastAsia="en-US"/>
         </w:rPr>
       </w:pPr>
-      <w:hyperlink w:anchor="_Toc22118191" w:history="1">
+      <w:hyperlink w:anchor="_Toc22129124" w:history="1">
         <w:r>
           <w:rPr>
             <w:rStyle w:val="Hyperlink"/>
@@ -1341,7 +1341,7 @@
             <w:noProof/>
             <w:webHidden/>
           </w:rPr>
-          <w:instrText xml:space="preserve"> PAGEREF _Toc22118191 \h </w:instrText>
+          <w:instrText xml:space="preserve"> PAGEREF _Toc22129124 \h </w:instrText>
         </w:r>
         <w:r>
           <w:rPr>
@@ -1386,7 +1386,7 @@
           <w:lang w:val="en-US" w:eastAsia="en-US"/>
         </w:rPr>
       </w:pPr>
-      <w:hyperlink w:anchor="_Toc22118192" w:history="1">
+      <w:hyperlink w:anchor="_Toc22129125" w:history="1">
         <w:r>
           <w:rPr>
             <w:rStyle w:val="Hyperlink"/>
@@ -1430,7 +1430,7 @@
             <w:noProof/>
             <w:webHidden/>
           </w:rPr>
-          <w:instrText xml:space="preserve"> PAGEREF _Toc22118192 \h </w:instrText>
+          <w:instrText xml:space="preserve"> PAGEREF _Toc22129125 \h </w:instrText>
         </w:r>
         <w:r>
           <w:rPr>
@@ -1472,7 +1472,7 @@
           <w:lang w:val="en-US" w:eastAsia="en-US"/>
         </w:rPr>
       </w:pPr>
-      <w:hyperlink w:anchor="_Toc22118193" w:history="1">
+      <w:hyperlink w:anchor="_Toc22129126" w:history="1">
         <w:r>
           <w:rPr>
             <w:rStyle w:val="Hyperlink"/>
@@ -1522,7 +1522,7 @@
             <w:noProof/>
             <w:webHidden/>
           </w:rPr>
-          <w:instrText xml:space="preserve"> PAGEREF _Toc22118193 \h </w:instrText>
+          <w:instrText xml:space="preserve"> PAGEREF _Toc22129126 \h </w:instrText>
         </w:r>
         <w:r>
           <w:rPr>
@@ -1568,7 +1568,7 @@
           <w:lang w:val="en-US" w:eastAsia="en-US"/>
         </w:rPr>
       </w:pPr>
-      <w:hyperlink w:anchor="_Toc22118194" w:history="1">
+      <w:hyperlink w:anchor="_Toc22129127" w:history="1">
         <w:r>
           <w:rPr>
             <w:rStyle w:val="Hyperlink"/>
@@ -1619,7 +1619,7 @@
             <w:noProof/>
             <w:webHidden/>
           </w:rPr>
-          <w:instrText xml:space="preserve"> PAGEREF _Toc22118194 \h </w:instrText>
+          <w:instrText xml:space="preserve"> PAGEREF _Toc22129127 \h </w:instrText>
         </w:r>
         <w:r>
           <w:rPr>
@@ -1661,7 +1661,7 @@
           <w:lang w:val="en-US" w:eastAsia="en-US"/>
         </w:rPr>
       </w:pPr>
-      <w:hyperlink w:anchor="_Toc22118195" w:history="1">
+      <w:hyperlink w:anchor="_Toc22129128" w:history="1">
         <w:r>
           <w:rPr>
             <w:rStyle w:val="Hyperlink"/>
@@ -1711,7 +1711,7 @@
             <w:noProof/>
             <w:webHidden/>
           </w:rPr>
-          <w:instrText xml:space="preserve"> PAGEREF _Toc22118195 \h </w:instrText>
+          <w:instrText xml:space="preserve"> PAGEREF _Toc22129128 \h </w:instrText>
         </w:r>
         <w:r>
           <w:rPr>
@@ -1757,7 +1757,7 @@
           <w:lang w:val="en-US" w:eastAsia="en-US"/>
         </w:rPr>
       </w:pPr>
-      <w:hyperlink w:anchor="_Toc22118196" w:history="1">
+      <w:hyperlink w:anchor="_Toc22129129" w:history="1">
         <w:r>
           <w:rPr>
             <w:rStyle w:val="Hyperlink"/>
@@ -1808,7 +1808,7 @@
             <w:noProof/>
             <w:webHidden/>
           </w:rPr>
-          <w:instrText xml:space="preserve"> PAGEREF _Toc22118196 \h </w:instrText>
+          <w:instrText xml:space="preserve"> PAGEREF _Toc22129129 \h </w:instrText>
         </w:r>
         <w:r>
           <w:rPr>
@@ -1854,7 +1854,7 @@
           <w:lang w:val="en-US" w:eastAsia="en-US"/>
         </w:rPr>
       </w:pPr>
-      <w:hyperlink w:anchor="_Toc22118197" w:history="1">
+      <w:hyperlink w:anchor="_Toc22129130" w:history="1">
         <w:r>
           <w:rPr>
             <w:rStyle w:val="Hyperlink"/>
@@ -1905,7 +1905,7 @@
             <w:noProof/>
             <w:webHidden/>
           </w:rPr>
-          <w:instrText xml:space="preserve"> PAGEREF _Toc22118197 \h </w:instrText>
+          <w:instrText xml:space="preserve"> PAGEREF _Toc22129130 \h </w:instrText>
         </w:r>
         <w:r>
           <w:rPr>
@@ -1951,7 +1951,7 @@
           <w:lang w:val="en-US" w:eastAsia="en-US"/>
         </w:rPr>
       </w:pPr>
-      <w:hyperlink w:anchor="_Toc22118198" w:history="1">
+      <w:hyperlink w:anchor="_Toc22129131" w:history="1">
         <w:r>
           <w:rPr>
             <w:rStyle w:val="Hyperlink"/>
@@ -2002,7 +2002,7 @@
             <w:noProof/>
             <w:webHidden/>
           </w:rPr>
-          <w:instrText xml:space="preserve"> PAGEREF _Toc22118198 \h </w:instrText>
+          <w:instrText xml:space="preserve"> PAGEREF _Toc22129131 \h </w:instrText>
         </w:r>
         <w:r>
           <w:rPr>
@@ -2048,7 +2048,7 @@
           <w:lang w:val="en-US" w:eastAsia="en-US"/>
         </w:rPr>
       </w:pPr>
-      <w:hyperlink w:anchor="_Toc22118199" w:history="1">
+      <w:hyperlink w:anchor="_Toc22129132" w:history="1">
         <w:r>
           <w:rPr>
             <w:rStyle w:val="Hyperlink"/>
@@ -2099,7 +2099,7 @@
             <w:noProof/>
             <w:webHidden/>
           </w:rPr>
-          <w:instrText xml:space="preserve"> PAGEREF _Toc22118199 \h </w:instrText>
+          <w:instrText xml:space="preserve"> PAGEREF _Toc22129132 \h </w:instrText>
         </w:r>
         <w:r>
           <w:rPr>
@@ -2145,7 +2145,7 @@
           <w:lang w:val="en-US" w:eastAsia="en-US"/>
         </w:rPr>
       </w:pPr>
-      <w:hyperlink w:anchor="_Toc22118200" w:history="1">
+      <w:hyperlink w:anchor="_Toc22129133" w:history="1">
         <w:r>
           <w:rPr>
             <w:rStyle w:val="Hyperlink"/>
@@ -2196,7 +2196,7 @@
             <w:noProof/>
             <w:webHidden/>
           </w:rPr>
-          <w:instrText xml:space="preserve"> PAGEREF _Toc22118200 \h </w:instrText>
+          <w:instrText xml:space="preserve"> PAGEREF _Toc22129133 \h </w:instrText>
         </w:r>
         <w:r>
           <w:rPr>
@@ -2242,7 +2242,7 @@
           <w:lang w:val="en-US" w:eastAsia="en-US"/>
         </w:rPr>
       </w:pPr>
-      <w:hyperlink w:anchor="_Toc22118201" w:history="1">
+      <w:hyperlink w:anchor="_Toc22129134" w:history="1">
         <w:r>
           <w:rPr>
             <w:rStyle w:val="Hyperlink"/>
@@ -2293,7 +2293,7 @@
             <w:noProof/>
             <w:webHidden/>
           </w:rPr>
-          <w:instrText xml:space="preserve"> PAGEREF _Toc22118201 \h </w:instrText>
+          <w:instrText xml:space="preserve"> PAGEREF _Toc22129134 \h </w:instrText>
         </w:r>
         <w:r>
           <w:rPr>
@@ -2339,7 +2339,7 @@
           <w:lang w:val="en-US" w:eastAsia="en-US"/>
         </w:rPr>
       </w:pPr>
-      <w:hyperlink w:anchor="_Toc22118202" w:history="1">
+      <w:hyperlink w:anchor="_Toc22129135" w:history="1">
         <w:r>
           <w:rPr>
             <w:rStyle w:val="Hyperlink"/>
@@ -2390,7 +2390,7 @@
             <w:noProof/>
             <w:webHidden/>
           </w:rPr>
-          <w:instrText xml:space="preserve"> PAGEREF _Toc22118202 \h </w:instrText>
+          <w:instrText xml:space="preserve"> PAGEREF _Toc22129135 \h </w:instrText>
         </w:r>
         <w:r>
           <w:rPr>
@@ -2436,7 +2436,7 @@
           <w:lang w:val="en-US" w:eastAsia="en-US"/>
         </w:rPr>
       </w:pPr>
-      <w:hyperlink w:anchor="_Toc22118203" w:history="1">
+      <w:hyperlink w:anchor="_Toc22129136" w:history="1">
         <w:r>
           <w:rPr>
             <w:rStyle w:val="Hyperlink"/>
@@ -2487,7 +2487,7 @@
             <w:noProof/>
             <w:webHidden/>
           </w:rPr>
-          <w:instrText xml:space="preserve"> PAGEREF _Toc22118203 \h </w:instrText>
+          <w:instrText xml:space="preserve"> PAGEREF _Toc22129136 \h </w:instrText>
         </w:r>
         <w:r>
           <w:rPr>
@@ -2533,7 +2533,7 @@
           <w:lang w:val="en-US" w:eastAsia="en-US"/>
         </w:rPr>
       </w:pPr>
-      <w:hyperlink w:anchor="_Toc22118204" w:history="1">
+      <w:hyperlink w:anchor="_Toc22129137" w:history="1">
         <w:r>
           <w:rPr>
             <w:rStyle w:val="Hyperlink"/>
@@ -2584,7 +2584,7 @@
             <w:noProof/>
             <w:webHidden/>
           </w:rPr>
-          <w:instrText xml:space="preserve"> PAGEREF _Toc22118204 \h </w:instrText>
+          <w:instrText xml:space="preserve"> PAGEREF _Toc22129137 \h </w:instrText>
         </w:r>
         <w:r>
           <w:rPr>
@@ -2630,7 +2630,7 @@
           <w:lang w:val="en-US" w:eastAsia="en-US"/>
         </w:rPr>
       </w:pPr>
-      <w:hyperlink w:anchor="_Toc22118205" w:history="1">
+      <w:hyperlink w:anchor="_Toc22129138" w:history="1">
         <w:r>
           <w:rPr>
             <w:rStyle w:val="Hyperlink"/>
@@ -2681,7 +2681,7 @@
             <w:noProof/>
             <w:webHidden/>
           </w:rPr>
-          <w:instrText xml:space="preserve"> PAGEREF _Toc22118205 \h </w:instrText>
+          <w:instrText xml:space="preserve"> PAGEREF _Toc22129138 \h </w:instrText>
         </w:r>
         <w:r>
           <w:rPr>
@@ -2727,7 +2727,7 @@
           <w:lang w:val="en-US" w:eastAsia="en-US"/>
         </w:rPr>
       </w:pPr>
-      <w:hyperlink w:anchor="_Toc22118206" w:history="1">
+      <w:hyperlink w:anchor="_Toc22129139" w:history="1">
         <w:r>
           <w:rPr>
             <w:rStyle w:val="Hyperlink"/>
@@ -2778,7 +2778,7 @@
             <w:noProof/>
             <w:webHidden/>
           </w:rPr>
-          <w:instrText xml:space="preserve"> PAGEREF _Toc22118206 \h </w:instrText>
+          <w:instrText xml:space="preserve"> PAGEREF _Toc22129139 \h </w:instrText>
         </w:r>
         <w:r>
           <w:rPr>
@@ -2824,7 +2824,7 @@
           <w:lang w:val="en-US" w:eastAsia="en-US"/>
         </w:rPr>
       </w:pPr>
-      <w:hyperlink w:anchor="_Toc22118207" w:history="1">
+      <w:hyperlink w:anchor="_Toc22129140" w:history="1">
         <w:r>
           <w:rPr>
             <w:rStyle w:val="Hyperlink"/>
@@ -2875,7 +2875,7 @@
             <w:noProof/>
             <w:webHidden/>
           </w:rPr>
-          <w:instrText xml:space="preserve"> PAGEREF _Toc22118207 \h </w:instrText>
+          <w:instrText xml:space="preserve"> PAGEREF _Toc22129140 \h </w:instrText>
         </w:r>
         <w:r>
           <w:rPr>
@@ -2921,7 +2921,7 @@
           <w:lang w:val="en-US" w:eastAsia="en-US"/>
         </w:rPr>
       </w:pPr>
-      <w:hyperlink w:anchor="_Toc22118208" w:history="1">
+      <w:hyperlink w:anchor="_Toc22129141" w:history="1">
         <w:r>
           <w:rPr>
             <w:rStyle w:val="Hyperlink"/>
@@ -2972,7 +2972,7 @@
             <w:noProof/>
             <w:webHidden/>
           </w:rPr>
-          <w:instrText xml:space="preserve"> PAGEREF _Toc22118208 \h </w:instrText>
+          <w:instrText xml:space="preserve"> PAGEREF _Toc22129141 \h </w:instrText>
         </w:r>
         <w:r>
           <w:rPr>
@@ -3018,7 +3018,7 @@
           <w:lang w:val="en-US" w:eastAsia="en-US"/>
         </w:rPr>
       </w:pPr>
-      <w:hyperlink w:anchor="_Toc22118209" w:history="1">
+      <w:hyperlink w:anchor="_Toc22129142" w:history="1">
         <w:r>
           <w:rPr>
             <w:rStyle w:val="Hyperlink"/>
@@ -3084,7 +3084,7 @@
             <w:noProof/>
             <w:webHidden/>
           </w:rPr>
-          <w:instrText xml:space="preserve"> PAGEREF _Toc22118209 \h </w:instrText>
+          <w:instrText xml:space="preserve"> PAGEREF _Toc22129142 \h </w:instrText>
         </w:r>
         <w:r>
           <w:rPr>
@@ -3130,7 +3130,7 @@
           <w:lang w:val="en-US" w:eastAsia="en-US"/>
         </w:rPr>
       </w:pPr>
-      <w:hyperlink w:anchor="_Toc22118210" w:history="1">
+      <w:hyperlink w:anchor="_Toc22129143" w:history="1">
         <w:r>
           <w:rPr>
             <w:rStyle w:val="Hyperlink"/>
@@ -3181,7 +3181,7 @@
             <w:noProof/>
             <w:webHidden/>
           </w:rPr>
-          <w:instrText xml:space="preserve"> PAGEREF _Toc22118210 \h </w:instrText>
+          <w:instrText xml:space="preserve"> PAGEREF _Toc22129143 \h </w:instrText>
         </w:r>
         <w:r>
           <w:rPr>
@@ -3226,7 +3226,7 @@
           <w:lang w:val="en-US" w:eastAsia="en-US"/>
         </w:rPr>
       </w:pPr>
-      <w:hyperlink w:anchor="_Toc22118211" w:history="1">
+      <w:hyperlink w:anchor="_Toc22129144" w:history="1">
         <w:r>
           <w:rPr>
             <w:rStyle w:val="Hyperlink"/>
@@ -3270,7 +3270,7 @@
             <w:noProof/>
             <w:webHidden/>
           </w:rPr>
-          <w:instrText xml:space="preserve"> PAGEREF _Toc22118211 \h </w:instrText>
+          <w:instrText xml:space="preserve"> PAGEREF _Toc22129144 \h </w:instrText>
         </w:r>
         <w:r>
           <w:rPr>
@@ -3312,7 +3312,7 @@
           <w:lang w:val="en-US" w:eastAsia="en-US"/>
         </w:rPr>
       </w:pPr>
-      <w:hyperlink w:anchor="_Toc22118212" w:history="1">
+      <w:hyperlink w:anchor="_Toc22129145" w:history="1">
         <w:r>
           <w:rPr>
             <w:rStyle w:val="Hyperlink"/>
@@ -3362,7 +3362,7 @@
             <w:noProof/>
             <w:webHidden/>
           </w:rPr>
-          <w:instrText xml:space="preserve"> PAGEREF _Toc22118212 \h </w:instrText>
+          <w:instrText xml:space="preserve"> PAGEREF _Toc22129145 \h </w:instrText>
         </w:r>
         <w:r>
           <w:rPr>
@@ -3408,7 +3408,7 @@
           <w:lang w:val="en-US" w:eastAsia="en-US"/>
         </w:rPr>
       </w:pPr>
-      <w:hyperlink w:anchor="_Toc22118213" w:history="1">
+      <w:hyperlink w:anchor="_Toc22129146" w:history="1">
         <w:r>
           <w:rPr>
             <w:rStyle w:val="Hyperlink"/>
@@ -3459,7 +3459,7 @@
             <w:noProof/>
             <w:webHidden/>
           </w:rPr>
-          <w:instrText xml:space="preserve"> PAGEREF _Toc22118213 \h </w:instrText>
+          <w:instrText xml:space="preserve"> PAGEREF _Toc22129146 \h </w:instrText>
         </w:r>
         <w:r>
           <w:rPr>
@@ -3501,7 +3501,7 @@
           <w:lang w:val="en-US" w:eastAsia="en-US"/>
         </w:rPr>
       </w:pPr>
-      <w:hyperlink w:anchor="_Toc22118214" w:history="1">
+      <w:hyperlink w:anchor="_Toc22129147" w:history="1">
         <w:r>
           <w:rPr>
             <w:rStyle w:val="Hyperlink"/>
@@ -3551,7 +3551,7 @@
             <w:noProof/>
             <w:webHidden/>
           </w:rPr>
-          <w:instrText xml:space="preserve"> PAGEREF _Toc22118214 \h </w:instrText>
+          <w:instrText xml:space="preserve"> PAGEREF _Toc22129147 \h </w:instrText>
         </w:r>
         <w:r>
           <w:rPr>
@@ -3597,7 +3597,7 @@
           <w:lang w:val="en-US" w:eastAsia="en-US"/>
         </w:rPr>
       </w:pPr>
-      <w:hyperlink w:anchor="_Toc22118215" w:history="1">
+      <w:hyperlink w:anchor="_Toc22129148" w:history="1">
         <w:r>
           <w:rPr>
             <w:rStyle w:val="Hyperlink"/>
@@ -3648,7 +3648,7 @@
             <w:noProof/>
             <w:webHidden/>
           </w:rPr>
-          <w:instrText xml:space="preserve"> PAGEREF _Toc22118215 \h </w:instrText>
+          <w:instrText xml:space="preserve"> PAGEREF _Toc22129148 \h </w:instrText>
         </w:r>
         <w:r>
           <w:rPr>
@@ -3694,7 +3694,7 @@
           <w:lang w:val="en-US" w:eastAsia="en-US"/>
         </w:rPr>
       </w:pPr>
-      <w:hyperlink w:anchor="_Toc22118216" w:history="1">
+      <w:hyperlink w:anchor="_Toc22129149" w:history="1">
         <w:r>
           <w:rPr>
             <w:rStyle w:val="Hyperlink"/>
@@ -3745,7 +3745,7 @@
             <w:noProof/>
             <w:webHidden/>
           </w:rPr>
-          <w:instrText xml:space="preserve"> PAGEREF _Toc22118216 \h </w:instrText>
+          <w:instrText xml:space="preserve"> PAGEREF _Toc22129149 \h </w:instrText>
         </w:r>
         <w:r>
           <w:rPr>
@@ -3791,7 +3791,7 @@
           <w:lang w:val="en-US" w:eastAsia="en-US"/>
         </w:rPr>
       </w:pPr>
-      <w:hyperlink w:anchor="_Toc22118217" w:history="1">
+      <w:hyperlink w:anchor="_Toc22129150" w:history="1">
         <w:r>
           <w:rPr>
             <w:rStyle w:val="Hyperlink"/>
@@ -3842,7 +3842,7 @@
             <w:noProof/>
             <w:webHidden/>
           </w:rPr>
-          <w:instrText xml:space="preserve"> PAGEREF _Toc22118217 \h </w:instrText>
+          <w:instrText xml:space="preserve"> PAGEREF _Toc22129150 \h </w:instrText>
         </w:r>
         <w:r>
           <w:rPr>
@@ -3888,7 +3888,7 @@
           <w:lang w:val="en-US" w:eastAsia="en-US"/>
         </w:rPr>
       </w:pPr>
-      <w:hyperlink w:anchor="_Toc22118218" w:history="1">
+      <w:hyperlink w:anchor="_Toc22129151" w:history="1">
         <w:r>
           <w:rPr>
             <w:rStyle w:val="Hyperlink"/>
@@ -3939,7 +3939,7 @@
             <w:noProof/>
             <w:webHidden/>
           </w:rPr>
-          <w:instrText xml:space="preserve"> PAGEREF _Toc22118218 \h </w:instrText>
+          <w:instrText xml:space="preserve"> PAGEREF _Toc22129151 \h </w:instrText>
         </w:r>
         <w:r>
           <w:rPr>
@@ -3985,7 +3985,7 @@
           <w:lang w:val="en-US" w:eastAsia="en-US"/>
         </w:rPr>
       </w:pPr>
-      <w:hyperlink w:anchor="_Toc22118219" w:history="1">
+      <w:hyperlink w:anchor="_Toc22129152" w:history="1">
         <w:r>
           <w:rPr>
             <w:rStyle w:val="Hyperlink"/>
@@ -4036,7 +4036,7 @@
             <w:noProof/>
             <w:webHidden/>
           </w:rPr>
-          <w:instrText xml:space="preserve"> PAGEREF _Toc22118219 \h </w:instrText>
+          <w:instrText xml:space="preserve"> PAGEREF _Toc22129152 \h </w:instrText>
         </w:r>
         <w:r>
           <w:rPr>
@@ -4082,7 +4082,7 @@
           <w:lang w:val="en-US" w:eastAsia="en-US"/>
         </w:rPr>
       </w:pPr>
-      <w:hyperlink w:anchor="_Toc22118220" w:history="1">
+      <w:hyperlink w:anchor="_Toc22129153" w:history="1">
         <w:r>
           <w:rPr>
             <w:rStyle w:val="Hyperlink"/>
@@ -4133,7 +4133,7 @@
             <w:noProof/>
             <w:webHidden/>
           </w:rPr>
-          <w:instrText xml:space="preserve"> PAGEREF _Toc22118220 \h </w:instrText>
+          <w:instrText xml:space="preserve"> PAGEREF _Toc22129153 \h </w:instrText>
         </w:r>
         <w:r>
           <w:rPr>
@@ -4179,7 +4179,7 @@
           <w:lang w:val="en-US" w:eastAsia="en-US"/>
         </w:rPr>
       </w:pPr>
-      <w:hyperlink w:anchor="_Toc22118221" w:history="1">
+      <w:hyperlink w:anchor="_Toc22129154" w:history="1">
         <w:r>
           <w:rPr>
             <w:rStyle w:val="Hyperlink"/>
@@ -4230,7 +4230,7 @@
             <w:noProof/>
             <w:webHidden/>
           </w:rPr>
-          <w:instrText xml:space="preserve"> PAGEREF _Toc22118221 \h </w:instrText>
+          <w:instrText xml:space="preserve"> PAGEREF _Toc22129154 \h </w:instrText>
         </w:r>
         <w:r>
           <w:rPr>
@@ -4276,7 +4276,7 @@
           <w:lang w:val="en-US" w:eastAsia="en-US"/>
         </w:rPr>
       </w:pPr>
-      <w:hyperlink w:anchor="_Toc22118222" w:history="1">
+      <w:hyperlink w:anchor="_Toc22129155" w:history="1">
         <w:r>
           <w:rPr>
             <w:rStyle w:val="Hyperlink"/>
@@ -4329,7 +4329,7 @@
             <w:noProof/>
             <w:webHidden/>
           </w:rPr>
-          <w:instrText xml:space="preserve"> PAGEREF _Toc22118222 \h </w:instrText>
+          <w:instrText xml:space="preserve"> PAGEREF _Toc22129155 \h </w:instrText>
         </w:r>
         <w:r>
           <w:rPr>
@@ -4375,7 +4375,7 @@
           <w:lang w:val="en-US" w:eastAsia="en-US"/>
         </w:rPr>
       </w:pPr>
-      <w:hyperlink w:anchor="_Toc22118223" w:history="1">
+      <w:hyperlink w:anchor="_Toc22129156" w:history="1">
         <w:r>
           <w:rPr>
             <w:rStyle w:val="Hyperlink"/>
@@ -4427,7 +4427,7 @@
             <w:noProof/>
             <w:webHidden/>
           </w:rPr>
-          <w:instrText xml:space="preserve"> PAGEREF _Toc22118223 \h </w:instrText>
+          <w:instrText xml:space="preserve"> PAGEREF _Toc22129156 \h </w:instrText>
         </w:r>
         <w:r>
           <w:rPr>
@@ -4472,7 +4472,7 @@
           <w:lang w:val="en-US" w:eastAsia="en-US"/>
         </w:rPr>
       </w:pPr>
-      <w:hyperlink w:anchor="_Toc22118224" w:history="1">
+      <w:hyperlink w:anchor="_Toc22129157" w:history="1">
         <w:r>
           <w:rPr>
             <w:rStyle w:val="Hyperlink"/>
@@ -4516,7 +4516,7 @@
             <w:noProof/>
             <w:webHidden/>
           </w:rPr>
-          <w:instrText xml:space="preserve"> PAGEREF _Toc22118224 \h </w:instrText>
+          <w:instrText xml:space="preserve"> PAGEREF _Toc22129157 \h </w:instrText>
         </w:r>
         <w:r>
           <w:rPr>
@@ -4558,7 +4558,7 @@
           <w:lang w:val="en-US" w:eastAsia="en-US"/>
         </w:rPr>
       </w:pPr>
-      <w:hyperlink w:anchor="_Toc22118225" w:history="1">
+      <w:hyperlink w:anchor="_Toc22129158" w:history="1">
         <w:r>
           <w:rPr>
             <w:rStyle w:val="Hyperlink"/>
@@ -4608,7 +4608,7 @@
             <w:noProof/>
             <w:webHidden/>
           </w:rPr>
-          <w:instrText xml:space="preserve"> PAGEREF _Toc22118225 \h </w:instrText>
+          <w:instrText xml:space="preserve"> PAGEREF _Toc22129158 \h </w:instrText>
         </w:r>
         <w:r>
           <w:rPr>
@@ -4654,7 +4654,7 @@
           <w:lang w:val="en-US" w:eastAsia="en-US"/>
         </w:rPr>
       </w:pPr>
-      <w:hyperlink w:anchor="_Toc22118226" w:history="1">
+      <w:hyperlink w:anchor="_Toc22129159" w:history="1">
         <w:r>
           <w:rPr>
             <w:rStyle w:val="Hyperlink"/>
@@ -4705,7 +4705,7 @@
             <w:noProof/>
             <w:webHidden/>
           </w:rPr>
-          <w:instrText xml:space="preserve"> PAGEREF _Toc22118226 \h </w:instrText>
+          <w:instrText xml:space="preserve"> PAGEREF _Toc22129159 \h </w:instrText>
         </w:r>
         <w:r>
           <w:rPr>
@@ -4747,7 +4747,7 @@
           <w:lang w:val="en-US" w:eastAsia="en-US"/>
         </w:rPr>
       </w:pPr>
-      <w:hyperlink w:anchor="_Toc22118227" w:history="1">
+      <w:hyperlink w:anchor="_Toc22129160" w:history="1">
         <w:r>
           <w:rPr>
             <w:rStyle w:val="Hyperlink"/>
@@ -4797,7 +4797,7 @@
             <w:noProof/>
             <w:webHidden/>
           </w:rPr>
-          <w:instrText xml:space="preserve"> PAGEREF _Toc22118227 \h </w:instrText>
+          <w:instrText xml:space="preserve"> PAGEREF _Toc22129160 \h </w:instrText>
         </w:r>
         <w:r>
           <w:rPr>
@@ -4843,7 +4843,7 @@
           <w:lang w:val="en-US" w:eastAsia="en-US"/>
         </w:rPr>
       </w:pPr>
-      <w:hyperlink w:anchor="_Toc22118228" w:history="1">
+      <w:hyperlink w:anchor="_Toc22129161" w:history="1">
         <w:r>
           <w:rPr>
             <w:rStyle w:val="Hyperlink"/>
@@ -4894,7 +4894,7 @@
             <w:noProof/>
             <w:webHidden/>
           </w:rPr>
-          <w:instrText xml:space="preserve"> PAGEREF _Toc22118228 \h </w:instrText>
+          <w:instrText xml:space="preserve"> PAGEREF _Toc22129161 \h </w:instrText>
         </w:r>
         <w:r>
           <w:rPr>
@@ -4940,7 +4940,7 @@
           <w:lang w:val="en-US" w:eastAsia="en-US"/>
         </w:rPr>
       </w:pPr>
-      <w:hyperlink w:anchor="_Toc22118229" w:history="1">
+      <w:hyperlink w:anchor="_Toc22129162" w:history="1">
         <w:r>
           <w:rPr>
             <w:rStyle w:val="Hyperlink"/>
@@ -4991,7 +4991,7 @@
             <w:noProof/>
             <w:webHidden/>
           </w:rPr>
-          <w:instrText xml:space="preserve"> PAGEREF _Toc22118229 \h </w:instrText>
+          <w:instrText xml:space="preserve"> PAGEREF _Toc22129162 \h </w:instrText>
         </w:r>
         <w:r>
           <w:rPr>
@@ -5037,7 +5037,7 @@
           <w:lang w:val="en-US" w:eastAsia="en-US"/>
         </w:rPr>
       </w:pPr>
-      <w:hyperlink w:anchor="_Toc22118230" w:history="1">
+      <w:hyperlink w:anchor="_Toc22129163" w:history="1">
         <w:r>
           <w:rPr>
             <w:rStyle w:val="Hyperlink"/>
@@ -5088,7 +5088,7 @@
             <w:noProof/>
             <w:webHidden/>
           </w:rPr>
-          <w:instrText xml:space="preserve"> PAGEREF _Toc22118230 \h </w:instrText>
+          <w:instrText xml:space="preserve"> PAGEREF _Toc22129163 \h </w:instrText>
         </w:r>
         <w:r>
           <w:rPr>
@@ -5134,7 +5134,7 @@
           <w:lang w:val="en-US" w:eastAsia="en-US"/>
         </w:rPr>
       </w:pPr>
-      <w:hyperlink w:anchor="_Toc22118231" w:history="1">
+      <w:hyperlink w:anchor="_Toc22129164" w:history="1">
         <w:r>
           <w:rPr>
             <w:rStyle w:val="Hyperlink"/>
@@ -5185,7 +5185,7 @@
             <w:noProof/>
             <w:webHidden/>
           </w:rPr>
-          <w:instrText xml:space="preserve"> PAGEREF _Toc22118231 \h </w:instrText>
+          <w:instrText xml:space="preserve"> PAGEREF _Toc22129164 \h </w:instrText>
         </w:r>
         <w:r>
           <w:rPr>
@@ -5231,7 +5231,7 @@
           <w:lang w:val="en-US" w:eastAsia="en-US"/>
         </w:rPr>
       </w:pPr>
-      <w:hyperlink w:anchor="_Toc22118232" w:history="1">
+      <w:hyperlink w:anchor="_Toc22129165" w:history="1">
         <w:r>
           <w:rPr>
             <w:rStyle w:val="Hyperlink"/>
@@ -5282,7 +5282,7 @@
             <w:noProof/>
             <w:webHidden/>
           </w:rPr>
-          <w:instrText xml:space="preserve"> PAGEREF _Toc22118232 \h </w:instrText>
+          <w:instrText xml:space="preserve"> PAGEREF _Toc22129165 \h </w:instrText>
         </w:r>
         <w:r>
           <w:rPr>
@@ -5328,7 +5328,7 @@
           <w:lang w:val="en-US" w:eastAsia="en-US"/>
         </w:rPr>
       </w:pPr>
-      <w:hyperlink w:anchor="_Toc22118233" w:history="1">
+      <w:hyperlink w:anchor="_Toc22129166" w:history="1">
         <w:r>
           <w:rPr>
             <w:rStyle w:val="Hyperlink"/>
@@ -5379,7 +5379,7 @@
             <w:noProof/>
             <w:webHidden/>
           </w:rPr>
-          <w:instrText xml:space="preserve"> PAGEREF _Toc22118233 \h </w:instrText>
+          <w:instrText xml:space="preserve"> PAGEREF _Toc22129166 \h </w:instrText>
         </w:r>
         <w:r>
           <w:rPr>
@@ -5425,7 +5425,7 @@
           <w:lang w:val="en-US" w:eastAsia="en-US"/>
         </w:rPr>
       </w:pPr>
-      <w:hyperlink w:anchor="_Toc22118234" w:history="1">
+      <w:hyperlink w:anchor="_Toc22129167" w:history="1">
         <w:r>
           <w:rPr>
             <w:rStyle w:val="Hyperlink"/>
@@ -5476,7 +5476,7 @@
             <w:noProof/>
             <w:webHidden/>
           </w:rPr>
-          <w:instrText xml:space="preserve"> PAGEREF _Toc22118234 \h </w:instrText>
+          <w:instrText xml:space="preserve"> PAGEREF _Toc22129167 \h </w:instrText>
         </w:r>
         <w:r>
           <w:rPr>
@@ -5522,7 +5522,7 @@
           <w:lang w:val="en-US" w:eastAsia="en-US"/>
         </w:rPr>
       </w:pPr>
-      <w:hyperlink w:anchor="_Toc22118235" w:history="1">
+      <w:hyperlink w:anchor="_Toc22129168" w:history="1">
         <w:r>
           <w:rPr>
             <w:rStyle w:val="Hyperlink"/>
@@ -5573,7 +5573,7 @@
             <w:noProof/>
             <w:webHidden/>
           </w:rPr>
-          <w:instrText xml:space="preserve"> PAGEREF _Toc22118235 \h </w:instrText>
+          <w:instrText xml:space="preserve"> PAGEREF _Toc22129168 \h </w:instrText>
         </w:r>
         <w:r>
           <w:rPr>
@@ -5618,7 +5618,7 @@
           <w:lang w:val="en-US" w:eastAsia="en-US"/>
         </w:rPr>
       </w:pPr>
-      <w:hyperlink w:anchor="_Toc22118236" w:history="1">
+      <w:hyperlink w:anchor="_Toc22129169" w:history="1">
         <w:r>
           <w:rPr>
             <w:rStyle w:val="Hyperlink"/>
@@ -5662,7 +5662,7 @@
             <w:noProof/>
             <w:webHidden/>
           </w:rPr>
-          <w:instrText xml:space="preserve"> PAGEREF _Toc22118236 \h </w:instrText>
+          <w:instrText xml:space="preserve"> PAGEREF _Toc22129169 \h </w:instrText>
         </w:r>
         <w:r>
           <w:rPr>
@@ -5704,7 +5704,7 @@
           <w:lang w:val="en-US" w:eastAsia="en-US"/>
         </w:rPr>
       </w:pPr>
-      <w:hyperlink w:anchor="_Toc22118237" w:history="1">
+      <w:hyperlink w:anchor="_Toc22129170" w:history="1">
         <w:r>
           <w:rPr>
             <w:rStyle w:val="Hyperlink"/>
@@ -5754,7 +5754,7 @@
             <w:noProof/>
             <w:webHidden/>
           </w:rPr>
-          <w:instrText xml:space="preserve"> PAGEREF _Toc22118237 \h </w:instrText>
+          <w:instrText xml:space="preserve"> PAGEREF _Toc22129170 \h </w:instrText>
         </w:r>
         <w:r>
           <w:rPr>
@@ -5800,7 +5800,7 @@
           <w:lang w:val="en-US" w:eastAsia="en-US"/>
         </w:rPr>
       </w:pPr>
-      <w:hyperlink w:anchor="_Toc22118238" w:history="1">
+      <w:hyperlink w:anchor="_Toc22129171" w:history="1">
         <w:r>
           <w:rPr>
             <w:rStyle w:val="Hyperlink"/>
@@ -5851,7 +5851,7 @@
             <w:noProof/>
             <w:webHidden/>
           </w:rPr>
-          <w:instrText xml:space="preserve"> PAGEREF _Toc22118238 \h </w:instrText>
+          <w:instrText xml:space="preserve"> PAGEREF _Toc22129171 \h </w:instrText>
         </w:r>
         <w:r>
           <w:rPr>
@@ -5893,7 +5893,7 @@
           <w:lang w:val="en-US" w:eastAsia="en-US"/>
         </w:rPr>
       </w:pPr>
-      <w:hyperlink w:anchor="_Toc22118239" w:history="1">
+      <w:hyperlink w:anchor="_Toc22129172" w:history="1">
         <w:r>
           <w:rPr>
             <w:rStyle w:val="Hyperlink"/>
@@ -5943,7 +5943,7 @@
             <w:noProof/>
             <w:webHidden/>
           </w:rPr>
-          <w:instrText xml:space="preserve"> PAGEREF _Toc22118239 \h </w:instrText>
+          <w:instrText xml:space="preserve"> PAGEREF _Toc22129172 \h </w:instrText>
         </w:r>
         <w:r>
           <w:rPr>
@@ -5989,7 +5989,7 @@
           <w:lang w:val="en-US" w:eastAsia="en-US"/>
         </w:rPr>
       </w:pPr>
-      <w:hyperlink w:anchor="_Toc22118240" w:history="1">
+      <w:hyperlink w:anchor="_Toc22129173" w:history="1">
         <w:r>
           <w:rPr>
             <w:rStyle w:val="Hyperlink"/>
@@ -6040,7 +6040,7 @@
             <w:noProof/>
             <w:webHidden/>
           </w:rPr>
-          <w:instrText xml:space="preserve"> PAGEREF _Toc22118240 \h </w:instrText>
+          <w:instrText xml:space="preserve"> PAGEREF _Toc22129173 \h </w:instrText>
         </w:r>
         <w:r>
           <w:rPr>
@@ -6086,7 +6086,7 @@
           <w:lang w:val="en-US" w:eastAsia="en-US"/>
         </w:rPr>
       </w:pPr>
-      <w:hyperlink w:anchor="_Toc22118241" w:history="1">
+      <w:hyperlink w:anchor="_Toc22129174" w:history="1">
         <w:r>
           <w:rPr>
             <w:rStyle w:val="Hyperlink"/>
@@ -6137,7 +6137,7 @@
             <w:noProof/>
             <w:webHidden/>
           </w:rPr>
-          <w:instrText xml:space="preserve"> PAGEREF _Toc22118241 \h </w:instrText>
+          <w:instrText xml:space="preserve"> PAGEREF _Toc22129174 \h </w:instrText>
         </w:r>
         <w:r>
           <w:rPr>
@@ -6183,7 +6183,7 @@
           <w:lang w:val="en-US" w:eastAsia="en-US"/>
         </w:rPr>
       </w:pPr>
-      <w:hyperlink w:anchor="_Toc22118242" w:history="1">
+      <w:hyperlink w:anchor="_Toc22129175" w:history="1">
         <w:r>
           <w:rPr>
             <w:rStyle w:val="Hyperlink"/>
@@ -6234,7 +6234,7 @@
             <w:noProof/>
             <w:webHidden/>
           </w:rPr>
-          <w:instrText xml:space="preserve"> PAGEREF _Toc22118242 \h </w:instrText>
+          <w:instrText xml:space="preserve"> PAGEREF _Toc22129175 \h </w:instrText>
         </w:r>
         <w:r>
           <w:rPr>
@@ -6280,7 +6280,7 @@
           <w:lang w:val="en-US" w:eastAsia="en-US"/>
         </w:rPr>
       </w:pPr>
-      <w:hyperlink w:anchor="_Toc22118243" w:history="1">
+      <w:hyperlink w:anchor="_Toc22129176" w:history="1">
         <w:r>
           <w:rPr>
             <w:rStyle w:val="Hyperlink"/>
@@ -6331,7 +6331,7 @@
             <w:noProof/>
             <w:webHidden/>
           </w:rPr>
-          <w:instrText xml:space="preserve"> PAGEREF _Toc22118243 \h </w:instrText>
+          <w:instrText xml:space="preserve"> PAGEREF _Toc22129176 \h </w:instrText>
         </w:r>
         <w:r>
           <w:rPr>
@@ -6377,7 +6377,7 @@
           <w:lang w:val="en-US" w:eastAsia="en-US"/>
         </w:rPr>
       </w:pPr>
-      <w:hyperlink w:anchor="_Toc22118244" w:history="1">
+      <w:hyperlink w:anchor="_Toc22129177" w:history="1">
         <w:r>
           <w:rPr>
             <w:rStyle w:val="Hyperlink"/>
@@ -6428,7 +6428,7 @@
             <w:noProof/>
             <w:webHidden/>
           </w:rPr>
-          <w:instrText xml:space="preserve"> PAGEREF _Toc22118244 \h </w:instrText>
+          <w:instrText xml:space="preserve"> PAGEREF _Toc22129177 \h </w:instrText>
         </w:r>
         <w:r>
           <w:rPr>
@@ -6474,7 +6474,7 @@
           <w:lang w:val="en-US" w:eastAsia="en-US"/>
         </w:rPr>
       </w:pPr>
-      <w:hyperlink w:anchor="_Toc22118245" w:history="1">
+      <w:hyperlink w:anchor="_Toc22129178" w:history="1">
         <w:r>
           <w:rPr>
             <w:rStyle w:val="Hyperlink"/>
@@ -6525,7 +6525,7 @@
             <w:noProof/>
             <w:webHidden/>
           </w:rPr>
-          <w:instrText xml:space="preserve"> PAGEREF _Toc22118245 \h </w:instrText>
+          <w:instrText xml:space="preserve"> PAGEREF _Toc22129178 \h </w:instrText>
         </w:r>
         <w:r>
           <w:rPr>
@@ -6571,7 +6571,7 @@
           <w:lang w:val="en-US" w:eastAsia="en-US"/>
         </w:rPr>
       </w:pPr>
-      <w:hyperlink w:anchor="_Toc22118246" w:history="1">
+      <w:hyperlink w:anchor="_Toc22129179" w:history="1">
         <w:r>
           <w:rPr>
             <w:rStyle w:val="Hyperlink"/>
@@ -6622,7 +6622,7 @@
             <w:noProof/>
             <w:webHidden/>
           </w:rPr>
-          <w:instrText xml:space="preserve"> PAGEREF _Toc22118246 \h </w:instrText>
+          <w:instrText xml:space="preserve"> PAGEREF _Toc22129179 \h </w:instrText>
         </w:r>
         <w:r>
           <w:rPr>
@@ -6667,7 +6667,7 @@
           <w:lang w:val="en-US" w:eastAsia="en-US"/>
         </w:rPr>
       </w:pPr>
-      <w:hyperlink w:anchor="_Toc22118247" w:history="1">
+      <w:hyperlink w:anchor="_Toc22129180" w:history="1">
         <w:r>
           <w:rPr>
             <w:rStyle w:val="Hyperlink"/>
@@ -6711,7 +6711,7 @@
             <w:noProof/>
             <w:webHidden/>
           </w:rPr>
-          <w:instrText xml:space="preserve"> PAGEREF _Toc22118247 \h </w:instrText>
+          <w:instrText xml:space="preserve"> PAGEREF _Toc22129180 \h </w:instrText>
         </w:r>
         <w:r>
           <w:rPr>
@@ -6753,7 +6753,7 @@
           <w:lang w:val="en-US" w:eastAsia="en-US"/>
         </w:rPr>
       </w:pPr>
-      <w:hyperlink w:anchor="_Toc22118248" w:history="1">
+      <w:hyperlink w:anchor="_Toc22129181" w:history="1">
         <w:r>
           <w:rPr>
             <w:rStyle w:val="Hyperlink"/>
@@ -6803,7 +6803,7 @@
             <w:noProof/>
             <w:webHidden/>
           </w:rPr>
-          <w:instrText xml:space="preserve"> PAGEREF _Toc22118248 \h </w:instrText>
+          <w:instrText xml:space="preserve"> PAGEREF _Toc22129181 \h </w:instrText>
         </w:r>
         <w:r>
           <w:rPr>
@@ -6849,7 +6849,7 @@
           <w:lang w:val="en-US" w:eastAsia="en-US"/>
         </w:rPr>
       </w:pPr>
-      <w:hyperlink w:anchor="_Toc22118249" w:history="1">
+      <w:hyperlink w:anchor="_Toc22129182" w:history="1">
         <w:r>
           <w:rPr>
             <w:rStyle w:val="Hyperlink"/>
@@ -6900,7 +6900,7 @@
             <w:noProof/>
             <w:webHidden/>
           </w:rPr>
-          <w:instrText xml:space="preserve"> PAGEREF _Toc22118249 \h </w:instrText>
+          <w:instrText xml:space="preserve"> PAGEREF _Toc22129182 \h </w:instrText>
         </w:r>
         <w:r>
           <w:rPr>
@@ -6942,7 +6942,7 @@
           <w:lang w:val="en-US" w:eastAsia="en-US"/>
         </w:rPr>
       </w:pPr>
-      <w:hyperlink w:anchor="_Toc22118250" w:history="1">
+      <w:hyperlink w:anchor="_Toc22129183" w:history="1">
         <w:r>
           <w:rPr>
             <w:rStyle w:val="Hyperlink"/>
@@ -6992,7 +6992,7 @@
             <w:noProof/>
             <w:webHidden/>
           </w:rPr>
-          <w:instrText xml:space="preserve"> PAGEREF _Toc22118250 \h </w:instrText>
+          <w:instrText xml:space="preserve"> PAGEREF _Toc22129183 \h </w:instrText>
         </w:r>
         <w:r>
           <w:rPr>
@@ -7038,7 +7038,7 @@
           <w:lang w:val="en-US" w:eastAsia="en-US"/>
         </w:rPr>
       </w:pPr>
-      <w:hyperlink w:anchor="_Toc22118251" w:history="1">
+      <w:hyperlink w:anchor="_Toc22129184" w:history="1">
         <w:r>
           <w:rPr>
             <w:rStyle w:val="Hyperlink"/>
@@ -7089,7 +7089,7 @@
             <w:noProof/>
             <w:webHidden/>
           </w:rPr>
-          <w:instrText xml:space="preserve"> PAGEREF _Toc22118251 \h </w:instrText>
+          <w:instrText xml:space="preserve"> PAGEREF _Toc22129184 \h </w:instrText>
         </w:r>
         <w:r>
           <w:rPr>
@@ -7135,7 +7135,7 @@
           <w:lang w:val="en-US" w:eastAsia="en-US"/>
         </w:rPr>
       </w:pPr>
-      <w:hyperlink w:anchor="_Toc22118252" w:history="1">
+      <w:hyperlink w:anchor="_Toc22129185" w:history="1">
         <w:r>
           <w:rPr>
             <w:rStyle w:val="Hyperlink"/>
@@ -7186,7 +7186,7 @@
             <w:noProof/>
             <w:webHidden/>
           </w:rPr>
-          <w:instrText xml:space="preserve"> PAGEREF _Toc22118252 \h </w:instrText>
+          <w:instrText xml:space="preserve"> PAGEREF _Toc22129185 \h </w:instrText>
         </w:r>
         <w:r>
           <w:rPr>
@@ -7232,7 +7232,7 @@
           <w:lang w:val="en-US" w:eastAsia="en-US"/>
         </w:rPr>
       </w:pPr>
-      <w:hyperlink w:anchor="_Toc22118253" w:history="1">
+      <w:hyperlink w:anchor="_Toc22129186" w:history="1">
         <w:r>
           <w:rPr>
             <w:rStyle w:val="Hyperlink"/>
@@ -7283,7 +7283,7 @@
             <w:noProof/>
             <w:webHidden/>
           </w:rPr>
-          <w:instrText xml:space="preserve"> PAGEREF _Toc22118253 \h </w:instrText>
+          <w:instrText xml:space="preserve"> PAGEREF _Toc22129186 \h </w:instrText>
         </w:r>
         <w:r>
           <w:rPr>
@@ -7329,7 +7329,7 @@
           <w:lang w:val="en-US" w:eastAsia="en-US"/>
         </w:rPr>
       </w:pPr>
-      <w:hyperlink w:anchor="_Toc22118254" w:history="1">
+      <w:hyperlink w:anchor="_Toc22129187" w:history="1">
         <w:r>
           <w:rPr>
             <w:rStyle w:val="Hyperlink"/>
@@ -7380,7 +7380,7 @@
             <w:noProof/>
             <w:webHidden/>
           </w:rPr>
-          <w:instrText xml:space="preserve"> PAGEREF _Toc22118254 \h </w:instrText>
+          <w:instrText xml:space="preserve"> PAGEREF _Toc22129187 \h </w:instrText>
         </w:r>
         <w:r>
           <w:rPr>
@@ -7425,7 +7425,7 @@
           <w:lang w:val="en-US" w:eastAsia="en-US"/>
         </w:rPr>
       </w:pPr>
-      <w:hyperlink w:anchor="_Toc22118255" w:history="1">
+      <w:hyperlink w:anchor="_Toc22129188" w:history="1">
         <w:r>
           <w:rPr>
             <w:rStyle w:val="Hyperlink"/>
@@ -7469,7 +7469,7 @@
             <w:noProof/>
             <w:webHidden/>
           </w:rPr>
-          <w:instrText xml:space="preserve"> PAGEREF _Toc22118255 \h </w:instrText>
+          <w:instrText xml:space="preserve"> PAGEREF _Toc22129188 \h </w:instrText>
         </w:r>
         <w:r>
           <w:rPr>
@@ -7511,7 +7511,7 @@
           <w:lang w:val="en-US" w:eastAsia="en-US"/>
         </w:rPr>
       </w:pPr>
-      <w:hyperlink w:anchor="_Toc22118256" w:history="1">
+      <w:hyperlink w:anchor="_Toc22129189" w:history="1">
         <w:r>
           <w:rPr>
             <w:rStyle w:val="Hyperlink"/>
@@ -7561,7 +7561,7 @@
             <w:noProof/>
             <w:webHidden/>
           </w:rPr>
-          <w:instrText xml:space="preserve"> PAGEREF _Toc22118256 \h </w:instrText>
+          <w:instrText xml:space="preserve"> PAGEREF _Toc22129189 \h </w:instrText>
         </w:r>
         <w:r>
           <w:rPr>
@@ -7607,7 +7607,7 @@
           <w:lang w:val="en-US" w:eastAsia="en-US"/>
         </w:rPr>
       </w:pPr>
-      <w:hyperlink w:anchor="_Toc22118257" w:history="1">
+      <w:hyperlink w:anchor="_Toc22129190" w:history="1">
         <w:r>
           <w:rPr>
             <w:rStyle w:val="Hyperlink"/>
@@ -7658,7 +7658,7 @@
             <w:noProof/>
             <w:webHidden/>
           </w:rPr>
-          <w:instrText xml:space="preserve"> PAGEREF _Toc22118257 \h </w:instrText>
+          <w:instrText xml:space="preserve"> PAGEREF _Toc22129190 \h </w:instrText>
         </w:r>
         <w:r>
           <w:rPr>
@@ -7700,7 +7700,7 @@
           <w:lang w:val="en-US" w:eastAsia="en-US"/>
         </w:rPr>
       </w:pPr>
-      <w:hyperlink w:anchor="_Toc22118258" w:history="1">
+      <w:hyperlink w:anchor="_Toc22129191" w:history="1">
         <w:r>
           <w:rPr>
             <w:rStyle w:val="Hyperlink"/>
@@ -7750,7 +7750,7 @@
             <w:noProof/>
             <w:webHidden/>
           </w:rPr>
-          <w:instrText xml:space="preserve"> PAGEREF _Toc22118258 \h </w:instrText>
+          <w:instrText xml:space="preserve"> PAGEREF _Toc22129191 \h </w:instrText>
         </w:r>
         <w:r>
           <w:rPr>
@@ -7796,7 +7796,7 @@
           <w:lang w:val="en-US" w:eastAsia="en-US"/>
         </w:rPr>
       </w:pPr>
-      <w:hyperlink w:anchor="_Toc22118259" w:history="1">
+      <w:hyperlink w:anchor="_Toc22129192" w:history="1">
         <w:r>
           <w:rPr>
             <w:rStyle w:val="Hyperlink"/>
@@ -7847,7 +7847,7 @@
             <w:noProof/>
             <w:webHidden/>
           </w:rPr>
-          <w:instrText xml:space="preserve"> PAGEREF _Toc22118259 \h </w:instrText>
+          <w:instrText xml:space="preserve"> PAGEREF _Toc22129192 \h </w:instrText>
         </w:r>
         <w:r>
           <w:rPr>
@@ -7893,7 +7893,7 @@
           <w:lang w:val="en-US" w:eastAsia="en-US"/>
         </w:rPr>
       </w:pPr>
-      <w:hyperlink w:anchor="_Toc22118260" w:history="1">
+      <w:hyperlink w:anchor="_Toc22129193" w:history="1">
         <w:r>
           <w:rPr>
             <w:rStyle w:val="Hyperlink"/>
@@ -7944,7 +7944,7 @@
             <w:noProof/>
             <w:webHidden/>
           </w:rPr>
-          <w:instrText xml:space="preserve"> PAGEREF _Toc22118260 \h </w:instrText>
+          <w:instrText xml:space="preserve"> PAGEREF _Toc22129193 \h </w:instrText>
         </w:r>
         <w:r>
           <w:rPr>
@@ -7990,7 +7990,7 @@
           <w:lang w:val="en-US" w:eastAsia="en-US"/>
         </w:rPr>
       </w:pPr>
-      <w:hyperlink w:anchor="_Toc22118261" w:history="1">
+      <w:hyperlink w:anchor="_Toc22129194" w:history="1">
         <w:r>
           <w:rPr>
             <w:rStyle w:val="Hyperlink"/>
@@ -8041,7 +8041,7 @@
             <w:noProof/>
             <w:webHidden/>
           </w:rPr>
-          <w:instrText xml:space="preserve"> PAGEREF _Toc22118261 \h </w:instrText>
+          <w:instrText xml:space="preserve"> PAGEREF _Toc22129194 \h </w:instrText>
         </w:r>
         <w:r>
           <w:rPr>
@@ -8087,7 +8087,7 @@
           <w:lang w:val="en-US" w:eastAsia="en-US"/>
         </w:rPr>
       </w:pPr>
-      <w:hyperlink w:anchor="_Toc22118262" w:history="1">
+      <w:hyperlink w:anchor="_Toc22129195" w:history="1">
         <w:r>
           <w:rPr>
             <w:rStyle w:val="Hyperlink"/>
@@ -8138,7 +8138,7 @@
             <w:noProof/>
             <w:webHidden/>
           </w:rPr>
-          <w:instrText xml:space="preserve"> PAGEREF _Toc22118262 \h </w:instrText>
+          <w:instrText xml:space="preserve"> PAGEREF _Toc22129195 \h </w:instrText>
         </w:r>
         <w:r>
           <w:rPr>
@@ -8184,7 +8184,7 @@
           <w:lang w:val="en-US" w:eastAsia="en-US"/>
         </w:rPr>
       </w:pPr>
-      <w:hyperlink w:anchor="_Toc22118263" w:history="1">
+      <w:hyperlink w:anchor="_Toc22129196" w:history="1">
         <w:r>
           <w:rPr>
             <w:rStyle w:val="Hyperlink"/>
@@ -8235,7 +8235,7 @@
             <w:noProof/>
             <w:webHidden/>
           </w:rPr>
-          <w:instrText xml:space="preserve"> PAGEREF _Toc22118263 \h </w:instrText>
+          <w:instrText xml:space="preserve"> PAGEREF _Toc22129196 \h </w:instrText>
         </w:r>
         <w:r>
           <w:rPr>
@@ -8281,7 +8281,7 @@
           <w:lang w:val="en-US" w:eastAsia="en-US"/>
         </w:rPr>
       </w:pPr>
-      <w:hyperlink w:anchor="_Toc22118264" w:history="1">
+      <w:hyperlink w:anchor="_Toc22129197" w:history="1">
         <w:r>
           <w:rPr>
             <w:rStyle w:val="Hyperlink"/>
@@ -8332,7 +8332,7 @@
             <w:noProof/>
             <w:webHidden/>
           </w:rPr>
-          <w:instrText xml:space="preserve"> PAGEREF _Toc22118264 \h </w:instrText>
+          <w:instrText xml:space="preserve"> PAGEREF _Toc22129197 \h </w:instrText>
         </w:r>
         <w:r>
           <w:rPr>
@@ -8378,7 +8378,7 @@
           <w:lang w:val="en-US" w:eastAsia="en-US"/>
         </w:rPr>
       </w:pPr>
-      <w:hyperlink w:anchor="_Toc22118265" w:history="1">
+      <w:hyperlink w:anchor="_Toc22129198" w:history="1">
         <w:r>
           <w:rPr>
             <w:rStyle w:val="Hyperlink"/>
@@ -8429,7 +8429,7 @@
             <w:noProof/>
             <w:webHidden/>
           </w:rPr>
-          <w:instrText xml:space="preserve"> PAGEREF _Toc22118265 \h </w:instrText>
+          <w:instrText xml:space="preserve"> PAGEREF _Toc22129198 \h </w:instrText>
         </w:r>
         <w:r>
           <w:rPr>
@@ -8474,7 +8474,7 @@
           <w:lang w:val="en-US" w:eastAsia="en-US"/>
         </w:rPr>
       </w:pPr>
-      <w:hyperlink w:anchor="_Toc22118266" w:history="1">
+      <w:hyperlink w:anchor="_Toc22129199" w:history="1">
         <w:r>
           <w:rPr>
             <w:rStyle w:val="Hyperlink"/>
@@ -8518,7 +8518,7 @@
             <w:noProof/>
             <w:webHidden/>
           </w:rPr>
-          <w:instrText xml:space="preserve"> PAGEREF _Toc22118266 \h </w:instrText>
+          <w:instrText xml:space="preserve"> PAGEREF _Toc22129199 \h </w:instrText>
         </w:r>
         <w:r>
           <w:rPr>
@@ -8560,7 +8560,7 @@
           <w:lang w:val="en-US" w:eastAsia="en-US"/>
         </w:rPr>
       </w:pPr>
-      <w:hyperlink w:anchor="_Toc22118267" w:history="1">
+      <w:hyperlink w:anchor="_Toc22129200" w:history="1">
         <w:r>
           <w:rPr>
             <w:rStyle w:val="Hyperlink"/>
@@ -8610,7 +8610,7 @@
             <w:noProof/>
             <w:webHidden/>
           </w:rPr>
-          <w:instrText xml:space="preserve"> PAGEREF _Toc22118267 \h </w:instrText>
+          <w:instrText xml:space="preserve"> PAGEREF _Toc22129200 \h </w:instrText>
         </w:r>
         <w:r>
           <w:rPr>
@@ -8656,7 +8656,7 @@
           <w:lang w:val="en-US" w:eastAsia="en-US"/>
         </w:rPr>
       </w:pPr>
-      <w:hyperlink w:anchor="_Toc22118268" w:history="1">
+      <w:hyperlink w:anchor="_Toc22129201" w:history="1">
         <w:r>
           <w:rPr>
             <w:rStyle w:val="Hyperlink"/>
@@ -8707,7 +8707,7 @@
             <w:noProof/>
             <w:webHidden/>
           </w:rPr>
-          <w:instrText xml:space="preserve"> PAGEREF _Toc22118268 \h </w:instrText>
+          <w:instrText xml:space="preserve"> PAGEREF _Toc22129201 \h </w:instrText>
         </w:r>
         <w:r>
           <w:rPr>
@@ -8749,7 +8749,7 @@
           <w:lang w:val="en-US" w:eastAsia="en-US"/>
         </w:rPr>
       </w:pPr>
-      <w:hyperlink w:anchor="_Toc22118269" w:history="1">
+      <w:hyperlink w:anchor="_Toc22129202" w:history="1">
         <w:r>
           <w:rPr>
             <w:rStyle w:val="Hyperlink"/>
@@ -8799,7 +8799,7 @@
             <w:noProof/>
             <w:webHidden/>
           </w:rPr>
-          <w:instrText xml:space="preserve"> PAGEREF _Toc22118269 \h </w:instrText>
+          <w:instrText xml:space="preserve"> PAGEREF _Toc22129202 \h </w:instrText>
         </w:r>
         <w:r>
           <w:rPr>
@@ -8845,7 +8845,7 @@
           <w:lang w:val="en-US" w:eastAsia="en-US"/>
         </w:rPr>
       </w:pPr>
-      <w:hyperlink w:anchor="_Toc22118270" w:history="1">
+      <w:hyperlink w:anchor="_Toc22129203" w:history="1">
         <w:r>
           <w:rPr>
             <w:rStyle w:val="Hyperlink"/>
@@ -8896,7 +8896,7 @@
             <w:noProof/>
             <w:webHidden/>
           </w:rPr>
-          <w:instrText xml:space="preserve"> PAGEREF _Toc22118270 \h </w:instrText>
+          <w:instrText xml:space="preserve"> PAGEREF _Toc22129203 \h </w:instrText>
         </w:r>
         <w:r>
           <w:rPr>
@@ -8942,7 +8942,7 @@
           <w:lang w:val="en-US" w:eastAsia="en-US"/>
         </w:rPr>
       </w:pPr>
-      <w:hyperlink w:anchor="_Toc22118271" w:history="1">
+      <w:hyperlink w:anchor="_Toc22129204" w:history="1">
         <w:r>
           <w:rPr>
             <w:rStyle w:val="Hyperlink"/>
@@ -8993,7 +8993,7 @@
             <w:noProof/>
             <w:webHidden/>
           </w:rPr>
-          <w:instrText xml:space="preserve"> PAGEREF _Toc22118271 \h </w:instrText>
+          <w:instrText xml:space="preserve"> PAGEREF _Toc22129204 \h </w:instrText>
         </w:r>
         <w:r>
           <w:rPr>
@@ -9039,7 +9039,7 @@
           <w:lang w:val="en-US" w:eastAsia="en-US"/>
         </w:rPr>
       </w:pPr>
-      <w:hyperlink w:anchor="_Toc22118272" w:history="1">
+      <w:hyperlink w:anchor="_Toc22129205" w:history="1">
         <w:r>
           <w:rPr>
             <w:rStyle w:val="Hyperlink"/>
@@ -9090,7 +9090,7 @@
             <w:noProof/>
             <w:webHidden/>
           </w:rPr>
-          <w:instrText xml:space="preserve"> PAGEREF _Toc22118272 \h </w:instrText>
+          <w:instrText xml:space="preserve"> PAGEREF _Toc22129205 \h </w:instrText>
         </w:r>
         <w:r>
           <w:rPr>
@@ -9136,7 +9136,7 @@
           <w:lang w:val="en-US" w:eastAsia="en-US"/>
         </w:rPr>
       </w:pPr>
-      <w:hyperlink w:anchor="_Toc22118273" w:history="1">
+      <w:hyperlink w:anchor="_Toc22129206" w:history="1">
         <w:r>
           <w:rPr>
             <w:rStyle w:val="Hyperlink"/>
@@ -9187,7 +9187,7 @@
             <w:noProof/>
             <w:webHidden/>
           </w:rPr>
-          <w:instrText xml:space="preserve"> PAGEREF _Toc22118273 \h </w:instrText>
+          <w:instrText xml:space="preserve"> PAGEREF _Toc22129206 \h </w:instrText>
         </w:r>
         <w:r>
           <w:rPr>
@@ -9233,7 +9233,7 @@
           <w:lang w:val="en-US" w:eastAsia="en-US"/>
         </w:rPr>
       </w:pPr>
-      <w:hyperlink w:anchor="_Toc22118274" w:history="1">
+      <w:hyperlink w:anchor="_Toc22129207" w:history="1">
         <w:r>
           <w:rPr>
             <w:rStyle w:val="Hyperlink"/>
@@ -9284,7 +9284,7 @@
             <w:noProof/>
             <w:webHidden/>
           </w:rPr>
-          <w:instrText xml:space="preserve"> PAGEREF _Toc22118274 \h </w:instrText>
+          <w:instrText xml:space="preserve"> PAGEREF _Toc22129207 \h </w:instrText>
         </w:r>
         <w:r>
           <w:rPr>
@@ -9352,24 +9352,26 @@
       <w:pPr>
         <w:pStyle w:val="Heading1"/>
       </w:pPr>
-      <w:bookmarkStart w:id="1" w:name="_Toc22118179"/>
-      <w:bookmarkStart w:id="2" w:name="_Toc180569818"/>
-      <w:bookmarkStart w:id="3" w:name="_Toc366491964"/>
+      <w:bookmarkStart w:id="1" w:name="_Toc180569818"/>
+      <w:bookmarkStart w:id="2" w:name="_Toc366491964"/>
+      <w:bookmarkStart w:id="3" w:name="_Toc22129112"/>
+      <w:bookmarkStart w:id="4" w:name="_GoBack"/>
       <w:r>
         <w:lastRenderedPageBreak/>
         <w:t>Introduction</w:t>
       </w:r>
-      <w:bookmarkEnd w:id="1"/>
+      <w:bookmarkEnd w:id="3"/>
     </w:p>
     <w:p>
       <w:pPr>
         <w:pStyle w:val="Heading2"/>
       </w:pPr>
-      <w:bookmarkStart w:id="4" w:name="_Toc22118180"/>
+      <w:bookmarkStart w:id="5" w:name="_Toc22129113"/>
+      <w:bookmarkEnd w:id="4"/>
       <w:r>
         <w:t>Purpose</w:t>
       </w:r>
-      <w:bookmarkEnd w:id="4"/>
+      <w:bookmarkEnd w:id="5"/>
     </w:p>
     <w:p>
       <w:pPr>
@@ -9383,6 +9385,21 @@
       </w:r>
       <w:r>
         <w:t xml:space="preserve"> Listed in Section </w:t>
+      </w:r>
+      <w:r>
+        <w:fldChar w:fldCharType="begin"/>
+      </w:r>
+      <w:r>
+        <w:instrText xml:space="preserve"> REF _Ref22125105 \r \h </w:instrText>
+      </w:r>
+      <w:r>
+        <w:fldChar w:fldCharType="separate"/>
+      </w:r>
+      <w:r>
+        <w:t>1.2</w:t>
+      </w:r>
+      <w:r>
+        <w:fldChar w:fldCharType="end"/>
       </w:r>
       <w:r>
         <w:fldChar w:fldCharType="begin"/>
@@ -9455,13 +9472,15 @@
       <w:pPr>
         <w:pStyle w:val="Heading2"/>
       </w:pPr>
-      <w:bookmarkStart w:id="5" w:name="_Toc366491971"/>
-      <w:bookmarkStart w:id="6" w:name="_Toc22118181"/>
+      <w:bookmarkStart w:id="6" w:name="_Toc366491971"/>
+      <w:bookmarkStart w:id="7" w:name="_Ref22125105"/>
+      <w:bookmarkStart w:id="8" w:name="_Toc22129114"/>
       <w:r>
         <w:t>Products Covered by this Guide</w:t>
       </w:r>
-      <w:bookmarkEnd w:id="5"/>
       <w:bookmarkEnd w:id="6"/>
+      <w:bookmarkEnd w:id="7"/>
+      <w:bookmarkEnd w:id="8"/>
     </w:p>
     <w:p>
       <w:pPr>
@@ -9863,20 +9882,20 @@
       <w:pPr>
         <w:pStyle w:val="Heading2"/>
       </w:pPr>
-      <w:bookmarkStart w:id="7" w:name="_Toc180569820"/>
-      <w:bookmarkStart w:id="8" w:name="_Toc366491966"/>
-      <w:bookmarkStart w:id="9" w:name="_Ref22117852"/>
-      <w:bookmarkStart w:id="10" w:name="_Toc22118182"/>
+      <w:bookmarkStart w:id="9" w:name="_Toc180569820"/>
+      <w:bookmarkStart w:id="10" w:name="_Toc366491966"/>
+      <w:bookmarkStart w:id="11" w:name="_Ref22117852"/>
+      <w:bookmarkStart w:id="12" w:name="_Toc22129115"/>
       <w:r>
         <w:t>Reference document</w:t>
       </w:r>
-      <w:bookmarkEnd w:id="7"/>
+      <w:bookmarkEnd w:id="9"/>
       <w:r>
         <w:t>s</w:t>
       </w:r>
-      <w:bookmarkEnd w:id="8"/>
-      <w:bookmarkEnd w:id="9"/>
       <w:bookmarkEnd w:id="10"/>
+      <w:bookmarkEnd w:id="11"/>
+      <w:bookmarkEnd w:id="12"/>
     </w:p>
     <w:tbl>
       <w:tblPr>
@@ -10009,7 +10028,6 @@
           <w:szCs w:val="20"/>
         </w:rPr>
       </w:pPr>
-      <w:bookmarkStart w:id="11" w:name="_Toc22118183"/>
       <w:r>
         <w:br w:type="page"/>
       </w:r>
@@ -10018,11 +10036,12 @@
       <w:pPr>
         <w:pStyle w:val="Heading1"/>
       </w:pPr>
+      <w:bookmarkStart w:id="13" w:name="_Toc22129116"/>
       <w:r>
         <w:lastRenderedPageBreak/>
         <w:t>Prerequisites</w:t>
       </w:r>
-      <w:bookmarkEnd w:id="11"/>
+      <w:bookmarkEnd w:id="13"/>
     </w:p>
     <w:p>
       <w:pPr>
@@ -10076,32 +10095,30 @@
       <w:pPr>
         <w:pStyle w:val="Heading2"/>
       </w:pPr>
-      <w:bookmarkStart w:id="12" w:name="_Toc366491973"/>
-      <w:bookmarkStart w:id="13" w:name="_Ref371063246"/>
-      <w:bookmarkStart w:id="14" w:name="_Ref371063299"/>
-      <w:bookmarkStart w:id="15" w:name="_Ref371063316"/>
-      <w:bookmarkStart w:id="16" w:name="_Ref371063330"/>
-      <w:bookmarkStart w:id="17" w:name="_Ref371063348"/>
-      <w:bookmarkStart w:id="18" w:name="_Ref371063361"/>
-      <w:bookmarkStart w:id="19" w:name="_Ref371063371"/>
-      <w:bookmarkStart w:id="20" w:name="_Ref371063379"/>
-      <w:bookmarkStart w:id="21" w:name="_Ref371063386"/>
-      <w:bookmarkStart w:id="22" w:name="_Ref371063394"/>
-      <w:bookmarkStart w:id="23" w:name="_Ref371063403"/>
-      <w:bookmarkStart w:id="24" w:name="_Ref371063409"/>
-      <w:bookmarkStart w:id="25" w:name="_Ref371063417"/>
-      <w:bookmarkStart w:id="26" w:name="_Ref371063437"/>
-      <w:bookmarkStart w:id="27" w:name="_Ref371063448"/>
-      <w:bookmarkStart w:id="28" w:name="_Ref371063455"/>
-      <w:bookmarkStart w:id="29" w:name="_Toc22118184"/>
-      <w:bookmarkStart w:id="30" w:name="_Toc180569824"/>
+      <w:bookmarkStart w:id="14" w:name="_Toc366491973"/>
+      <w:bookmarkStart w:id="15" w:name="_Ref371063246"/>
+      <w:bookmarkStart w:id="16" w:name="_Ref371063299"/>
+      <w:bookmarkStart w:id="17" w:name="_Ref371063316"/>
+      <w:bookmarkStart w:id="18" w:name="_Ref371063330"/>
+      <w:bookmarkStart w:id="19" w:name="_Ref371063348"/>
+      <w:bookmarkStart w:id="20" w:name="_Ref371063361"/>
+      <w:bookmarkStart w:id="21" w:name="_Ref371063371"/>
+      <w:bookmarkStart w:id="22" w:name="_Ref371063379"/>
+      <w:bookmarkStart w:id="23" w:name="_Ref371063386"/>
+      <w:bookmarkStart w:id="24" w:name="_Ref371063394"/>
+      <w:bookmarkStart w:id="25" w:name="_Ref371063403"/>
+      <w:bookmarkStart w:id="26" w:name="_Ref371063409"/>
+      <w:bookmarkStart w:id="27" w:name="_Ref371063417"/>
+      <w:bookmarkStart w:id="28" w:name="_Ref371063437"/>
+      <w:bookmarkStart w:id="29" w:name="_Ref371063448"/>
+      <w:bookmarkStart w:id="30" w:name="_Ref371063455"/>
+      <w:bookmarkStart w:id="31" w:name="_Toc180569824"/>
+      <w:bookmarkStart w:id="32" w:name="_Toc22129117"/>
+      <w:bookmarkEnd w:id="1"/>
       <w:bookmarkEnd w:id="2"/>
-      <w:bookmarkEnd w:id="3"/>
       <w:r>
         <w:t>Pre-Requisites to Installation/Upgrade</w:t>
       </w:r>
-      <w:bookmarkEnd w:id="12"/>
-      <w:bookmarkEnd w:id="13"/>
       <w:bookmarkEnd w:id="14"/>
       <w:bookmarkEnd w:id="15"/>
       <w:bookmarkEnd w:id="16"/>
@@ -10118,6 +10135,8 @@
       <w:bookmarkEnd w:id="27"/>
       <w:bookmarkEnd w:id="28"/>
       <w:bookmarkEnd w:id="29"/>
+      <w:bookmarkEnd w:id="30"/>
+      <w:bookmarkEnd w:id="32"/>
     </w:p>
     <w:p>
       <w:pPr>
@@ -10330,8 +10349,6 @@
       <w:r>
         <w:t>8</w:t>
       </w:r>
-      <w:bookmarkStart w:id="31" w:name="_GoBack"/>
-      <w:bookmarkEnd w:id="31"/>
       <w:r>
         <w:t xml:space="preserve">00&gt;).   This ensures that a copy is available for backup or reference purposes should any issues arise during the installation.  </w:t>
       </w:r>
@@ -10416,16 +10433,16 @@
       <w:pPr>
         <w:pStyle w:val="Heading2"/>
       </w:pPr>
-      <w:bookmarkStart w:id="32" w:name="_Toc366491974"/>
-      <w:bookmarkStart w:id="33" w:name="_Toc22118185"/>
+      <w:bookmarkStart w:id="33" w:name="_Toc366491974"/>
+      <w:bookmarkStart w:id="34" w:name="_Toc22129118"/>
       <w:r>
         <w:t>S</w:t>
       </w:r>
       <w:r>
         <w:t>oftware Component Versions</w:t>
       </w:r>
-      <w:bookmarkEnd w:id="32"/>
       <w:bookmarkEnd w:id="33"/>
+      <w:bookmarkEnd w:id="34"/>
     </w:p>
     <w:tbl>
       <w:tblPr>
@@ -10984,13 +11001,13 @@
       <w:pPr>
         <w:pStyle w:val="Heading2"/>
       </w:pPr>
-      <w:bookmarkStart w:id="34" w:name="_Toc366491975"/>
-      <w:bookmarkStart w:id="35" w:name="_Toc22118186"/>
+      <w:bookmarkStart w:id="35" w:name="_Toc366491975"/>
+      <w:bookmarkStart w:id="36" w:name="_Toc22129119"/>
       <w:r>
         <w:t>Oracle Weblogic Server Configuration (Install and Upgrade)</w:t>
       </w:r>
-      <w:bookmarkEnd w:id="34"/>
       <w:bookmarkEnd w:id="35"/>
+      <w:bookmarkEnd w:id="36"/>
     </w:p>
     <w:p>
       <w:pPr>
@@ -11058,11 +11075,11 @@
       <w:pPr>
         <w:pStyle w:val="Heading3"/>
       </w:pPr>
-      <w:bookmarkStart w:id="36" w:name="_Toc22118187"/>
+      <w:bookmarkStart w:id="37" w:name="_Toc22129120"/>
       <w:r>
         <w:t>Deployment of forms and webutil Jar files</w:t>
       </w:r>
-      <w:bookmarkEnd w:id="36"/>
+      <w:bookmarkEnd w:id="37"/>
     </w:p>
     <w:p>
       <w:pPr>
@@ -12091,12 +12108,12 @@
       <w:pPr>
         <w:pStyle w:val="Heading3"/>
       </w:pPr>
-      <w:bookmarkStart w:id="37" w:name="_Toc22118188"/>
       <w:bookmarkStart w:id="38" w:name="_Toc202257711"/>
+      <w:bookmarkStart w:id="39" w:name="_Toc22129121"/>
       <w:r>
         <w:t>Edit webutiljpi.htm</w:t>
       </w:r>
-      <w:bookmarkEnd w:id="37"/>
+      <w:bookmarkEnd w:id="39"/>
     </w:p>
     <w:p>
       <w:pPr>
@@ -12289,12 +12306,12 @@
       <w:pPr>
         <w:pStyle w:val="Heading3"/>
       </w:pPr>
-      <w:bookmarkStart w:id="39" w:name="_Toc22118189"/>
+      <w:bookmarkStart w:id="40" w:name="_Toc22129122"/>
       <w:r>
         <w:lastRenderedPageBreak/>
         <w:t>Configure the Forms Service to use WebUtil</w:t>
       </w:r>
-      <w:bookmarkEnd w:id="39"/>
+      <w:bookmarkEnd w:id="40"/>
     </w:p>
     <w:p>
       <w:pPr>
@@ -13368,11 +13385,11 @@
       <w:pPr>
         <w:pStyle w:val="Heading3"/>
       </w:pPr>
-      <w:bookmarkStart w:id="40" w:name="_Toc22118190"/>
+      <w:bookmarkStart w:id="41" w:name="_Toc22129123"/>
       <w:r>
         <w:t>Configure the WebUtil</w:t>
       </w:r>
-      <w:bookmarkEnd w:id="40"/>
+      <w:bookmarkEnd w:id="41"/>
     </w:p>
     <w:p>
       <w:pPr>
@@ -13441,11 +13458,11 @@
       <w:pPr>
         <w:pStyle w:val="Heading3"/>
       </w:pPr>
-      <w:bookmarkStart w:id="41" w:name="_Toc22118191"/>
+      <w:bookmarkStart w:id="42" w:name="_Toc22129124"/>
       <w:r>
         <w:t>Forms startup</w:t>
       </w:r>
-      <w:bookmarkEnd w:id="41"/>
+      <w:bookmarkEnd w:id="42"/>
     </w:p>
     <w:p>
       <w:pPr>
@@ -13525,26 +13542,26 @@
       <w:pPr>
         <w:pStyle w:val="Heading1"/>
       </w:pPr>
-      <w:bookmarkStart w:id="42" w:name="_Toc366491976"/>
-      <w:bookmarkStart w:id="43" w:name="_Toc22118192"/>
+      <w:bookmarkStart w:id="43" w:name="_Toc366491976"/>
+      <w:bookmarkStart w:id="44" w:name="_Toc22129125"/>
       <w:r>
         <w:lastRenderedPageBreak/>
         <w:t>Network Manager</w:t>
       </w:r>
-      <w:bookmarkEnd w:id="42"/>
       <w:bookmarkEnd w:id="43"/>
+      <w:bookmarkEnd w:id="44"/>
     </w:p>
     <w:p>
       <w:pPr>
         <w:pStyle w:val="Heading2"/>
       </w:pPr>
-      <w:bookmarkStart w:id="44" w:name="_Toc366491977"/>
-      <w:bookmarkStart w:id="45" w:name="_Toc22118193"/>
+      <w:bookmarkStart w:id="45" w:name="_Toc366491977"/>
+      <w:bookmarkStart w:id="46" w:name="_Toc22129126"/>
       <w:r>
         <w:t>Installation of the Network Manager Software files</w:t>
       </w:r>
-      <w:bookmarkEnd w:id="44"/>
       <w:bookmarkEnd w:id="45"/>
+      <w:bookmarkEnd w:id="46"/>
     </w:p>
     <w:p>
       <w:pPr>
@@ -13594,17 +13611,17 @@
       <w:pPr>
         <w:pStyle w:val="Heading3"/>
       </w:pPr>
-      <w:bookmarkStart w:id="46" w:name="_Toc378937998"/>
-      <w:bookmarkStart w:id="47" w:name="_Ref21941774"/>
-      <w:bookmarkStart w:id="48" w:name="_Ref21941802"/>
-      <w:bookmarkStart w:id="49" w:name="_Toc22118194"/>
+      <w:bookmarkStart w:id="47" w:name="_Toc378937998"/>
+      <w:bookmarkStart w:id="48" w:name="_Ref21941774"/>
+      <w:bookmarkStart w:id="49" w:name="_Ref21941802"/>
+      <w:bookmarkStart w:id="50" w:name="_Toc22129127"/>
       <w:r>
         <w:t>Product Run-time Environment</w:t>
       </w:r>
-      <w:bookmarkEnd w:id="46"/>
       <w:bookmarkEnd w:id="47"/>
       <w:bookmarkEnd w:id="48"/>
       <w:bookmarkEnd w:id="49"/>
+      <w:bookmarkEnd w:id="50"/>
     </w:p>
     <w:p>
       <w:pPr>
@@ -13677,10 +13694,10 @@
       <w:pPr>
         <w:pStyle w:val="Heading2"/>
       </w:pPr>
-      <w:bookmarkStart w:id="50" w:name="_Toc22118195"/>
       <w:bookmarkStart w:id="51" w:name="_Toc254883632"/>
       <w:bookmarkStart w:id="52" w:name="_Toc366491978"/>
       <w:bookmarkStart w:id="53" w:name="_Toc202257713"/>
+      <w:bookmarkStart w:id="54" w:name="_Toc22129128"/>
       <w:bookmarkEnd w:id="38"/>
       <w:r>
         <w:t>Network Manager</w:t>
@@ -13697,7 +13714,7 @@
       <w:r>
         <w:t>nstall/Upgrade</w:t>
       </w:r>
-      <w:bookmarkEnd w:id="50"/>
+      <w:bookmarkEnd w:id="54"/>
     </w:p>
     <w:p>
       <w:pPr>
@@ -13764,20 +13781,20 @@
       <w:pPr>
         <w:pStyle w:val="Heading3"/>
       </w:pPr>
-      <w:bookmarkStart w:id="54" w:name="_Toc202257714"/>
-      <w:bookmarkStart w:id="55" w:name="_Toc366491982"/>
-      <w:bookmarkStart w:id="56" w:name="_Ref21942151"/>
-      <w:bookmarkStart w:id="57" w:name="_Toc22118196"/>
+      <w:bookmarkStart w:id="55" w:name="_Toc202257714"/>
+      <w:bookmarkStart w:id="56" w:name="_Toc366491982"/>
+      <w:bookmarkStart w:id="57" w:name="_Ref21942151"/>
+      <w:bookmarkStart w:id="58" w:name="_Toc22129129"/>
       <w:r>
         <w:t xml:space="preserve">Before you </w:t>
       </w:r>
-      <w:bookmarkEnd w:id="54"/>
       <w:bookmarkEnd w:id="55"/>
+      <w:bookmarkEnd w:id="56"/>
       <w:r>
         <w:t>start</w:t>
       </w:r>
-      <w:bookmarkEnd w:id="56"/>
       <w:bookmarkEnd w:id="57"/>
+      <w:bookmarkEnd w:id="58"/>
     </w:p>
     <w:p>
       <w:pPr>
@@ -13881,17 +13898,17 @@
       <w:pPr>
         <w:pStyle w:val="Heading3"/>
       </w:pPr>
-      <w:bookmarkStart w:id="58" w:name="_Toc202257715"/>
-      <w:bookmarkStart w:id="59" w:name="_Toc366491983"/>
-      <w:bookmarkStart w:id="60" w:name="_Ref21942161"/>
-      <w:bookmarkStart w:id="61" w:name="_Toc22118197"/>
+      <w:bookmarkStart w:id="59" w:name="_Toc202257715"/>
+      <w:bookmarkStart w:id="60" w:name="_Toc366491983"/>
+      <w:bookmarkStart w:id="61" w:name="_Ref21942161"/>
+      <w:bookmarkStart w:id="62" w:name="_Toc22129130"/>
       <w:r>
         <w:t>Typical problems that you may encounter</w:t>
       </w:r>
-      <w:bookmarkEnd w:id="58"/>
       <w:bookmarkEnd w:id="59"/>
       <w:bookmarkEnd w:id="60"/>
       <w:bookmarkEnd w:id="61"/>
+      <w:bookmarkEnd w:id="62"/>
     </w:p>
     <w:p>
       <w:pPr>
@@ -13926,7 +13943,7 @@
       <w:pPr>
         <w:pStyle w:val="Heading3"/>
       </w:pPr>
-      <w:bookmarkStart w:id="62" w:name="_Toc22118198"/>
+      <w:bookmarkStart w:id="63" w:name="_Toc22129131"/>
       <w:r>
         <w:t>Highways Owner Account</w:t>
       </w:r>
@@ -13941,13 +13958,13 @@
         <w:t>(Install Only)</w:t>
       </w:r>
       <w:bookmarkEnd w:id="52"/>
-      <w:bookmarkEnd w:id="62"/>
-    </w:p>
-    <w:p>
-      <w:pPr>
-        <w:pStyle w:val="Body"/>
-      </w:pPr>
-      <w:bookmarkStart w:id="63" w:name="_Toc366491981"/>
+      <w:bookmarkEnd w:id="63"/>
+    </w:p>
+    <w:p>
+      <w:pPr>
+        <w:pStyle w:val="Body"/>
+      </w:pPr>
+      <w:bookmarkStart w:id="64" w:name="_Toc366491981"/>
       <w:r>
         <w:t>This section provides details of steps involved in creating a</w:t>
       </w:r>
@@ -13985,13 +14002,13 @@
         <w:pStyle w:val="Heading4"/>
         <w:ind w:left="432" w:hanging="432"/>
       </w:pPr>
-      <w:bookmarkStart w:id="64" w:name="_Toc529331441"/>
-      <w:bookmarkStart w:id="65" w:name="_Toc378938000"/>
+      <w:bookmarkStart w:id="65" w:name="_Toc529331441"/>
+      <w:bookmarkStart w:id="66" w:name="_Toc378938000"/>
       <w:r>
         <w:t>Tablespace Requirements</w:t>
       </w:r>
-      <w:bookmarkEnd w:id="64"/>
       <w:bookmarkEnd w:id="65"/>
+      <w:bookmarkEnd w:id="66"/>
       <w:r>
         <w:br/>
       </w:r>
@@ -14071,11 +14088,11 @@
       <w:pPr>
         <w:pStyle w:val="Heading4"/>
       </w:pPr>
-      <w:bookmarkStart w:id="66" w:name="_Toc378938001"/>
+      <w:bookmarkStart w:id="67" w:name="_Toc378938001"/>
       <w:r>
         <w:t>Data Dictionary Privileges</w:t>
       </w:r>
-      <w:bookmarkEnd w:id="66"/>
+      <w:bookmarkEnd w:id="67"/>
       <w:r>
         <w:br/>
       </w:r>
@@ -14142,11 +14159,11 @@
         <w:pStyle w:val="Heading4"/>
         <w:ind w:left="432" w:hanging="432"/>
       </w:pPr>
-      <w:bookmarkStart w:id="67" w:name="_Toc378938002"/>
+      <w:bookmarkStart w:id="68" w:name="_Toc378938002"/>
       <w:r>
         <w:t>The higowner script</w:t>
       </w:r>
-      <w:bookmarkEnd w:id="67"/>
+      <w:bookmarkEnd w:id="68"/>
       <w:r>
         <w:br/>
       </w:r>
@@ -14723,23 +14740,23 @@
       <w:pPr>
         <w:pStyle w:val="Heading3"/>
       </w:pPr>
-      <w:bookmarkStart w:id="68" w:name="_Toc378938007"/>
-      <w:bookmarkStart w:id="69" w:name="_Toc22118199"/>
+      <w:bookmarkStart w:id="69" w:name="_Toc378938007"/>
       <w:bookmarkStart w:id="70" w:name="_Toc202257716"/>
       <w:bookmarkStart w:id="71" w:name="_Toc366491986"/>
+      <w:bookmarkStart w:id="72" w:name="_Toc22129132"/>
       <w:bookmarkEnd w:id="53"/>
-      <w:bookmarkEnd w:id="63"/>
+      <w:bookmarkEnd w:id="64"/>
       <w:r>
         <w:t>Core User and Objects</w:t>
       </w:r>
-      <w:bookmarkEnd w:id="68"/>
+      <w:bookmarkEnd w:id="69"/>
       <w:r>
         <w:t xml:space="preserve"> </w:t>
       </w:r>
       <w:r>
         <w:t>(Install Only)</w:t>
       </w:r>
-      <w:bookmarkEnd w:id="69"/>
+      <w:bookmarkEnd w:id="72"/>
       <w:r>
         <w:br/>
       </w:r>
@@ -14882,8 +14899,8 @@
         <w:lastRenderedPageBreak/>
         <w:t xml:space="preserve"> </w:t>
       </w:r>
-      <w:bookmarkStart w:id="72" w:name="_Toc378938008"/>
-      <w:bookmarkStart w:id="73" w:name="_Toc22118200"/>
+      <w:bookmarkStart w:id="73" w:name="_Toc378938008"/>
+      <w:bookmarkStart w:id="74" w:name="_Toc22129133"/>
       <w:r>
         <w:t>Install</w:t>
       </w:r>
@@ -14893,8 +14910,8 @@
       <w:r>
         <w:t xml:space="preserve"> of Network Manager</w:t>
       </w:r>
-      <w:bookmarkEnd w:id="72"/>
       <w:bookmarkEnd w:id="73"/>
+      <w:bookmarkEnd w:id="74"/>
     </w:p>
     <w:p>
       <w:pPr>
@@ -15078,11 +15095,11 @@
         <w:pStyle w:val="Heading4"/>
         <w:ind w:left="432" w:hanging="432"/>
       </w:pPr>
-      <w:bookmarkStart w:id="74" w:name="_Toc378938009"/>
+      <w:bookmarkStart w:id="75" w:name="_Toc378938009"/>
       <w:r>
         <w:t>Checking Log File(s)</w:t>
       </w:r>
-      <w:bookmarkEnd w:id="74"/>
+      <w:bookmarkEnd w:id="75"/>
     </w:p>
     <w:p>
       <w:pPr>
@@ -15171,14 +15188,14 @@
       <w:pPr>
         <w:pStyle w:val="Heading4"/>
       </w:pPr>
-      <w:bookmarkStart w:id="75" w:name="_Toc366491985"/>
-      <w:bookmarkStart w:id="76" w:name="_Toc378938010"/>
+      <w:bookmarkStart w:id="76" w:name="_Toc366491985"/>
+      <w:bookmarkStart w:id="77" w:name="_Toc378938010"/>
       <w:r>
         <w:lastRenderedPageBreak/>
         <w:t>Post Install Tasks</w:t>
       </w:r>
-      <w:bookmarkEnd w:id="75"/>
       <w:bookmarkEnd w:id="76"/>
+      <w:bookmarkEnd w:id="77"/>
     </w:p>
     <w:p>
       <w:pPr>
@@ -15301,11 +15318,11 @@
         <w:pStyle w:val="Heading4"/>
         <w:ind w:left="432" w:hanging="432"/>
       </w:pPr>
-      <w:bookmarkStart w:id="77" w:name="_Toc378938011"/>
+      <w:bookmarkStart w:id="78" w:name="_Toc378938011"/>
       <w:r>
         <w:t>Synonyms</w:t>
       </w:r>
-      <w:bookmarkEnd w:id="77"/>
+      <w:bookmarkEnd w:id="78"/>
     </w:p>
     <w:p>
       <w:pPr>
@@ -15373,12 +15390,12 @@
       <w:pPr>
         <w:pStyle w:val="Heading4"/>
       </w:pPr>
-      <w:bookmarkStart w:id="78" w:name="_Toc378938012"/>
+      <w:bookmarkStart w:id="79" w:name="_Toc378938012"/>
       <w:r>
         <w:lastRenderedPageBreak/>
         <w:t>Configuring NM3WEB</w:t>
       </w:r>
-      <w:bookmarkEnd w:id="78"/>
+      <w:bookmarkEnd w:id="79"/>
     </w:p>
     <w:p>
       <w:pPr>
@@ -15966,11 +15983,11 @@
         <w:pStyle w:val="Heading4"/>
         <w:ind w:left="432" w:hanging="432"/>
       </w:pPr>
-      <w:bookmarkStart w:id="79" w:name="_Toc378938013"/>
+      <w:bookmarkStart w:id="80" w:name="_Toc378938013"/>
       <w:r>
         <w:t>Forms 11g Specific Configuration</w:t>
       </w:r>
-      <w:bookmarkEnd w:id="79"/>
+      <w:bookmarkEnd w:id="80"/>
     </w:p>
     <w:p>
       <w:pPr>
@@ -16038,27 +16055,27 @@
       <w:pPr>
         <w:pStyle w:val="Heading3"/>
       </w:pPr>
-      <w:bookmarkStart w:id="80" w:name="_Ref517268472"/>
-      <w:bookmarkStart w:id="81" w:name="_Toc22118201"/>
+      <w:bookmarkStart w:id="81" w:name="_Ref517268472"/>
+      <w:bookmarkStart w:id="82" w:name="_Toc22129134"/>
       <w:r>
         <w:lastRenderedPageBreak/>
         <w:t>Upgrade of Network Manager</w:t>
       </w:r>
       <w:bookmarkEnd w:id="70"/>
       <w:bookmarkEnd w:id="71"/>
-      <w:bookmarkEnd w:id="80"/>
       <w:bookmarkEnd w:id="81"/>
+      <w:bookmarkEnd w:id="82"/>
     </w:p>
     <w:p>
       <w:pPr>
         <w:pStyle w:val="Heading4"/>
       </w:pPr>
-      <w:bookmarkStart w:id="82" w:name="_Ref516576417"/>
-      <w:bookmarkStart w:id="83" w:name="_Ref516576429"/>
+      <w:bookmarkStart w:id="83" w:name="_Ref516576417"/>
+      <w:bookmarkStart w:id="84" w:name="_Ref516576429"/>
       <w:r>
         <w:t>SYS Synonyms and Grants</w:t>
       </w:r>
-      <w:bookmarkEnd w:id="82"/>
+      <w:bookmarkEnd w:id="83"/>
     </w:p>
     <w:p>
       <w:pPr>
@@ -16364,7 +16381,7 @@
       <w:r>
         <w:t>EXOR_CORE Objects</w:t>
       </w:r>
-      <w:bookmarkEnd w:id="83"/>
+      <w:bookmarkEnd w:id="84"/>
     </w:p>
     <w:p>
       <w:pPr>
@@ -16846,13 +16863,13 @@
       <w:pPr>
         <w:pStyle w:val="Heading3"/>
       </w:pPr>
-      <w:bookmarkStart w:id="84" w:name="_Toc366491987"/>
-      <w:bookmarkStart w:id="85" w:name="_Toc22118202"/>
+      <w:bookmarkStart w:id="85" w:name="_Toc366491987"/>
+      <w:bookmarkStart w:id="86" w:name="_Toc22129135"/>
       <w:r>
         <w:t>Mandatory Configuration (Post Install and Upgrade)</w:t>
       </w:r>
-      <w:bookmarkEnd w:id="84"/>
       <w:bookmarkEnd w:id="85"/>
+      <w:bookmarkEnd w:id="86"/>
     </w:p>
     <w:p>
       <w:pPr>
@@ -17030,13 +17047,13 @@
       <w:pPr>
         <w:pStyle w:val="Heading3"/>
       </w:pPr>
-      <w:bookmarkStart w:id="86" w:name="_Toc366491988"/>
-      <w:bookmarkStart w:id="87" w:name="_Toc22118203"/>
+      <w:bookmarkStart w:id="87" w:name="_Toc366491988"/>
+      <w:bookmarkStart w:id="88" w:name="_Toc22129136"/>
       <w:r>
         <w:t>EXOR_JPG.JAR (Post Install and Upgrade)</w:t>
       </w:r>
-      <w:bookmarkEnd w:id="86"/>
       <w:bookmarkEnd w:id="87"/>
+      <w:bookmarkEnd w:id="88"/>
     </w:p>
     <w:p>
       <w:pPr>
@@ -17087,13 +17104,13 @@
       <w:pPr>
         <w:pStyle w:val="Heading3"/>
       </w:pPr>
-      <w:bookmarkStart w:id="88" w:name="_Toc366491989"/>
-      <w:bookmarkStart w:id="89" w:name="_Toc22118204"/>
+      <w:bookmarkStart w:id="89" w:name="_Toc366491989"/>
+      <w:bookmarkStart w:id="90" w:name="_Toc22129137"/>
       <w:r>
         <w:t>Process Framework (Post Install and Upgrade)</w:t>
       </w:r>
-      <w:bookmarkEnd w:id="88"/>
       <w:bookmarkEnd w:id="89"/>
+      <w:bookmarkEnd w:id="90"/>
     </w:p>
     <w:p>
       <w:pPr>
@@ -17165,14 +17182,14 @@
       <w:pPr>
         <w:pStyle w:val="Heading3"/>
       </w:pPr>
-      <w:bookmarkStart w:id="90" w:name="_Toc366491990"/>
-      <w:bookmarkStart w:id="91" w:name="_Toc22118205"/>
+      <w:bookmarkStart w:id="91" w:name="_Toc366491990"/>
+      <w:bookmarkStart w:id="92" w:name="_Toc22129138"/>
       <w:r>
         <w:lastRenderedPageBreak/>
         <w:t>Jobs (Post Install and Upgrade)</w:t>
       </w:r>
-      <w:bookmarkEnd w:id="90"/>
       <w:bookmarkEnd w:id="91"/>
+      <w:bookmarkEnd w:id="92"/>
     </w:p>
     <w:p>
       <w:pPr>
@@ -17272,13 +17289,13 @@
       <w:pPr>
         <w:pStyle w:val="Heading3"/>
       </w:pPr>
-      <w:bookmarkStart w:id="92" w:name="_Toc366491991"/>
-      <w:bookmarkStart w:id="93" w:name="_Toc22118206"/>
+      <w:bookmarkStart w:id="93" w:name="_Toc366491991"/>
+      <w:bookmarkStart w:id="94" w:name="_Toc22129139"/>
       <w:r>
         <w:t>Spatial Configuration (Post Install and Upgrade)</w:t>
       </w:r>
-      <w:bookmarkEnd w:id="92"/>
       <w:bookmarkEnd w:id="93"/>
+      <w:bookmarkEnd w:id="94"/>
     </w:p>
     <w:p>
       <w:pPr>
@@ -17386,13 +17403,13 @@
       <w:pPr>
         <w:pStyle w:val="Heading3"/>
       </w:pPr>
-      <w:bookmarkStart w:id="94" w:name="_Toc366491992"/>
-      <w:bookmarkStart w:id="95" w:name="_Toc22118207"/>
+      <w:bookmarkStart w:id="95" w:name="_Toc366491992"/>
+      <w:bookmarkStart w:id="96" w:name="_Toc22129140"/>
       <w:r>
         <w:t>Doc Bundle Loader (Post Install and Upgrade)</w:t>
       </w:r>
-      <w:bookmarkEnd w:id="94"/>
       <w:bookmarkEnd w:id="95"/>
+      <w:bookmarkEnd w:id="96"/>
     </w:p>
     <w:p>
       <w:pPr>
@@ -17543,13 +17560,13 @@
       <w:pPr>
         <w:pStyle w:val="Heading3"/>
       </w:pPr>
-      <w:bookmarkStart w:id="96" w:name="_Toc366491994"/>
-      <w:bookmarkStart w:id="97" w:name="_Toc22118208"/>
+      <w:bookmarkStart w:id="97" w:name="_Toc366491994"/>
+      <w:bookmarkStart w:id="98" w:name="_Toc22129141"/>
       <w:r>
         <w:t>Additional Configuration (Post Install and Upgrade)</w:t>
       </w:r>
-      <w:bookmarkEnd w:id="96"/>
       <w:bookmarkEnd w:id="97"/>
+      <w:bookmarkEnd w:id="98"/>
     </w:p>
     <w:p>
       <w:pPr>
@@ -17591,12 +17608,12 @@
       <w:pPr>
         <w:pStyle w:val="Heading3"/>
       </w:pPr>
-      <w:bookmarkStart w:id="98" w:name="_Toc22118209"/>
       <w:bookmarkStart w:id="99" w:name="_Toc216667131"/>
       <w:bookmarkStart w:id="100" w:name="_Toc222221986"/>
       <w:bookmarkStart w:id="101" w:name="_Toc254883814"/>
       <w:bookmarkStart w:id="102" w:name="_Toc267553960"/>
       <w:bookmarkStart w:id="103" w:name="_Toc366491995"/>
+      <w:bookmarkStart w:id="104" w:name="_Toc22129142"/>
       <w:r>
         <w:t xml:space="preserve">ORACLE Listener </w:t>
       </w:r>
@@ -17610,7 +17627,7 @@
       <w:r>
         <w:t>(Post Install and Upgrade)</w:t>
       </w:r>
-      <w:bookmarkEnd w:id="98"/>
+      <w:bookmarkEnd w:id="104"/>
     </w:p>
     <w:p>
       <w:pPr>
@@ -18046,7 +18063,7 @@
       <w:pPr>
         <w:pStyle w:val="Heading3"/>
       </w:pPr>
-      <w:bookmarkStart w:id="104" w:name="_Toc22118210"/>
+      <w:bookmarkStart w:id="105" w:name="_Toc22129143"/>
       <w:r>
         <w:t>Mapserver Component Install</w:t>
       </w:r>
@@ -18058,7 +18075,7 @@
         <w:t xml:space="preserve"> (Post Install and Upgrade)</w:t>
       </w:r>
       <w:bookmarkEnd w:id="103"/>
-      <w:bookmarkEnd w:id="104"/>
+      <w:bookmarkEnd w:id="105"/>
     </w:p>
     <w:p>
       <w:pPr>
@@ -19874,13 +19891,13 @@
       <w:pPr>
         <w:pStyle w:val="Heading4"/>
       </w:pPr>
-      <w:bookmarkStart w:id="105" w:name="_Toc424914750"/>
-      <w:bookmarkStart w:id="106" w:name="_Toc493251684"/>
+      <w:bookmarkStart w:id="106" w:name="_Toc424914750"/>
+      <w:bookmarkStart w:id="107" w:name="_Toc493251684"/>
       <w:r>
         <w:t>Undeploying old mapviewer application</w:t>
       </w:r>
-      <w:bookmarkEnd w:id="105"/>
       <w:bookmarkEnd w:id="106"/>
+      <w:bookmarkEnd w:id="107"/>
     </w:p>
     <w:p>
       <w:pPr>
@@ -20312,13 +20329,13 @@
       <w:pPr>
         <w:pStyle w:val="Heading4"/>
       </w:pPr>
-      <w:bookmarkStart w:id="107" w:name="_Toc424914751"/>
-      <w:bookmarkStart w:id="108" w:name="_Toc493251685"/>
+      <w:bookmarkStart w:id="108" w:name="_Toc424914751"/>
+      <w:bookmarkStart w:id="109" w:name="_Toc493251685"/>
       <w:r>
         <w:t>Deploying new mapviewer application</w:t>
       </w:r>
-      <w:bookmarkEnd w:id="107"/>
       <w:bookmarkEnd w:id="108"/>
+      <w:bookmarkEnd w:id="109"/>
     </w:p>
     <w:p>
       <w:pPr>
@@ -21267,18 +21284,18 @@
       <w:pPr>
         <w:pStyle w:val="Heading4"/>
       </w:pPr>
-      <w:bookmarkStart w:id="109" w:name="_Toc424914752"/>
-      <w:bookmarkStart w:id="110" w:name="_Toc493251686"/>
-      <w:bookmarkStart w:id="111" w:name="_Ref517182111"/>
-      <w:bookmarkStart w:id="112" w:name="_Ref517256872"/>
+      <w:bookmarkStart w:id="110" w:name="_Toc424914752"/>
+      <w:bookmarkStart w:id="111" w:name="_Toc493251686"/>
+      <w:bookmarkStart w:id="112" w:name="_Ref517182111"/>
+      <w:bookmarkStart w:id="113" w:name="_Ref517256872"/>
       <w:r>
         <w:lastRenderedPageBreak/>
         <w:t>MapViewer Data Source Definition Example</w:t>
       </w:r>
-      <w:bookmarkEnd w:id="109"/>
       <w:bookmarkEnd w:id="110"/>
       <w:bookmarkEnd w:id="111"/>
       <w:bookmarkEnd w:id="112"/>
+      <w:bookmarkEnd w:id="113"/>
     </w:p>
     <w:p>
       <w:pPr>
@@ -21884,9 +21901,9 @@
           <w:szCs w:val="20"/>
         </w:rPr>
       </w:pPr>
-      <w:bookmarkStart w:id="113" w:name="_Toc378938189"/>
+      <w:bookmarkStart w:id="114" w:name="_Toc378938189"/>
       <w:bookmarkEnd w:id="0"/>
-      <w:bookmarkEnd w:id="30"/>
+      <w:bookmarkEnd w:id="31"/>
       <w:r>
         <w:br w:type="page"/>
       </w:r>
@@ -21895,64 +21912,191 @@
       <w:pPr>
         <w:pStyle w:val="Heading1"/>
       </w:pPr>
-      <w:bookmarkStart w:id="114" w:name="_Toc22118211"/>
+      <w:bookmarkStart w:id="115" w:name="_Toc22129144"/>
       <w:r>
         <w:lastRenderedPageBreak/>
         <w:t>Street Gazetteer Manager</w:t>
       </w:r>
-      <w:bookmarkEnd w:id="114"/>
+      <w:bookmarkEnd w:id="115"/>
     </w:p>
     <w:p>
       <w:pPr>
         <w:pStyle w:val="Heading2"/>
       </w:pPr>
-      <w:bookmarkStart w:id="115" w:name="_Toc22118212"/>
+      <w:bookmarkStart w:id="116" w:name="_Toc22129145"/>
       <w:r>
         <w:t xml:space="preserve">Installation of the </w:t>
       </w:r>
-      <w:bookmarkStart w:id="116" w:name="_Hlk21944222"/>
+      <w:bookmarkStart w:id="117" w:name="_Hlk21944222"/>
       <w:r>
         <w:t>Street Gazetteer Manager</w:t>
       </w:r>
+      <w:bookmarkEnd w:id="117"/>
+      <w:r>
+        <w:t xml:space="preserve"> </w:t>
+      </w:r>
+      <w:r>
+        <w:t>Software files</w:t>
+      </w:r>
       <w:bookmarkEnd w:id="116"/>
+    </w:p>
+    <w:p>
+      <w:pPr>
+        <w:pStyle w:val="Body"/>
+      </w:pPr>
+      <w:r>
+        <w:t xml:space="preserve">To install the software components for </w:t>
+      </w:r>
+      <w:r>
+        <w:t>Street Gazetteer Manager</w:t>
+      </w:r>
+      <w:r>
+        <w:t xml:space="preserve">, extract the </w:t>
+      </w:r>
+      <w:r>
+        <w:t>NSG</w:t>
+      </w:r>
+      <w:r>
+        <w:t xml:space="preserve"> files from the zip file into a working directory e</w:t>
+      </w:r>
+      <w:r>
+        <w:t>.g.</w:t>
+      </w:r>
+      <w:r>
+        <w:t xml:space="preserve"> C:\EXOR to be referred to as </w:t>
+      </w:r>
+      <w:r>
+        <w:rPr>
+          <w:rStyle w:val="HighlightText"/>
+        </w:rPr>
+        <w:t>&lt;exor_base&gt;</w:t>
+      </w:r>
+      <w:r>
+        <w:t>.</w:t>
+      </w:r>
+    </w:p>
+    <w:p>
+      <w:pPr>
+        <w:pStyle w:val="Heading3"/>
+      </w:pPr>
+      <w:bookmarkStart w:id="118" w:name="_Toc22129146"/>
+      <w:r>
+        <w:t>Product Run-time Environment</w:t>
+      </w:r>
+      <w:bookmarkEnd w:id="118"/>
+    </w:p>
+    <w:p>
+      <w:pPr>
+        <w:pStyle w:val="Body"/>
+      </w:pPr>
+      <w:r>
+        <w:t xml:space="preserve">All </w:t>
+      </w:r>
+      <w:r>
+        <w:t>Street Gazetteer Manager</w:t>
+      </w:r>
+      <w:r>
+        <w:t xml:space="preserve"> run-time modules, held in the product release installation folder </w:t>
+      </w:r>
+      <w:r>
+        <w:rPr>
+          <w:rStyle w:val="HighlightText"/>
+        </w:rPr>
+        <w:t>&lt;exor_base&gt;</w:t>
+      </w:r>
+      <w:r>
+        <w:t>\</w:t>
+      </w:r>
+      <w:r>
+        <w:t>nsg</w:t>
+      </w:r>
+      <w:r>
+        <w:t>\11g_bin, must be copied into the fusion-middleware folder dedicated for this purpose</w:t>
+      </w:r>
+      <w:r>
+        <w:t>, a</w:t>
+      </w:r>
+      <w:r>
+        <w:t xml:space="preserve">s specified in </w:t>
+      </w:r>
+      <w:r>
+        <w:fldChar w:fldCharType="begin"/>
+      </w:r>
+      <w:r>
+        <w:instrText xml:space="preserve"> REF _Ref21941802 \r \h </w:instrText>
+      </w:r>
+      <w:r>
+        <w:instrText xml:space="preserve"> \* MERGEFORMAT </w:instrText>
+      </w:r>
+      <w:r>
+        <w:fldChar w:fldCharType="separate"/>
+      </w:r>
+      <w:r>
+        <w:t>3.1.1</w:t>
+      </w:r>
+      <w:r>
+        <w:fldChar w:fldCharType="end"/>
+      </w:r>
+    </w:p>
+    <w:p>
+      <w:pPr>
+        <w:rPr>
+          <w:rStyle w:val="HighlightText"/>
+        </w:rPr>
+      </w:pPr>
+      <w:r>
+        <w:rPr>
+          <w:rStyle w:val="HighlightText"/>
+        </w:rPr>
+        <w:t>If in any doubt, please raise a ticket at http://selectservices.bentley.com.</w:t>
+      </w:r>
+    </w:p>
+    <w:p>
+      <w:pPr>
+        <w:pStyle w:val="Heading2"/>
+      </w:pPr>
+      <w:bookmarkStart w:id="119" w:name="_Toc22129147"/>
+      <w:r>
+        <w:t>Street Gazetteer Manager</w:t>
+      </w:r>
       <w:r>
         <w:t xml:space="preserve"> </w:t>
       </w:r>
       <w:r>
-        <w:t>Software files</w:t>
-      </w:r>
-      <w:bookmarkEnd w:id="115"/>
-    </w:p>
-    <w:p>
-      <w:pPr>
-        <w:pStyle w:val="Body"/>
-      </w:pPr>
-      <w:r>
-        <w:t xml:space="preserve">To install the software components for </w:t>
+        <w:t>DB Server</w:t>
+      </w:r>
+      <w:r>
+        <w:t xml:space="preserve"> </w:t>
+      </w:r>
+      <w:r>
+        <w:t>I</w:t>
+      </w:r>
+      <w:r>
+        <w:t>nstall/Upgrade</w:t>
+      </w:r>
+      <w:bookmarkEnd w:id="119"/>
+    </w:p>
+    <w:p>
+      <w:pPr>
+        <w:pStyle w:val="Body"/>
+      </w:pPr>
+      <w:r>
+        <w:t xml:space="preserve">This section provides details of steps involved in installing/upgrading the server components for </w:t>
       </w:r>
       <w:r>
         <w:t>Street Gazetteer Manager</w:t>
       </w:r>
       <w:r>
-        <w:t xml:space="preserve">, extract the </w:t>
-      </w:r>
-      <w:r>
-        <w:t>NSG</w:t>
-      </w:r>
-      <w:r>
-        <w:t xml:space="preserve"> files from the zip file into a working directory e</w:t>
-      </w:r>
-      <w:r>
-        <w:t>.g.</w:t>
-      </w:r>
-      <w:r>
-        <w:t xml:space="preserve"> C:\EXOR to be referred to as </w:t>
-      </w:r>
-      <w:r>
-        <w:rPr>
-          <w:rStyle w:val="HighlightText"/>
-        </w:rPr>
-        <w:t>&lt;exor_base&gt;</w:t>
+        <w:t xml:space="preserve"> to 4.</w:t>
+      </w:r>
+      <w:r>
+        <w:t>8</w:t>
+      </w:r>
+      <w:r>
+        <w:t>.0.</w:t>
+      </w:r>
+      <w:r>
+        <w:t>x</w:t>
       </w:r>
       <w:r>
         <w:t>.</w:t>
@@ -21962,138 +22106,11 @@
       <w:pPr>
         <w:pStyle w:val="Heading3"/>
       </w:pPr>
-      <w:bookmarkStart w:id="117" w:name="_Toc22118213"/>
-      <w:r>
-        <w:t>Product Run-time Environment</w:t>
-      </w:r>
-      <w:bookmarkEnd w:id="117"/>
-    </w:p>
-    <w:p>
-      <w:pPr>
-        <w:pStyle w:val="Body"/>
-      </w:pPr>
-      <w:r>
-        <w:t xml:space="preserve">All </w:t>
-      </w:r>
-      <w:r>
-        <w:t>Street Gazetteer Manager</w:t>
-      </w:r>
-      <w:r>
-        <w:t xml:space="preserve"> run-time modules, held in the product release installation folder </w:t>
-      </w:r>
-      <w:r>
-        <w:rPr>
-          <w:rStyle w:val="HighlightText"/>
-        </w:rPr>
-        <w:t>&lt;exor_base&gt;</w:t>
-      </w:r>
-      <w:r>
-        <w:t>\</w:t>
-      </w:r>
-      <w:r>
-        <w:t>nsg</w:t>
-      </w:r>
-      <w:r>
-        <w:t>\11g_bin, must be copied into the fusion-middleware folder dedicated for this purpose</w:t>
-      </w:r>
-      <w:r>
-        <w:t>, a</w:t>
-      </w:r>
-      <w:r>
-        <w:t xml:space="preserve">s specified in </w:t>
-      </w:r>
-      <w:r>
-        <w:fldChar w:fldCharType="begin"/>
-      </w:r>
-      <w:r>
-        <w:instrText xml:space="preserve"> REF _Ref21941802 \r \h </w:instrText>
-      </w:r>
-      <w:r>
-        <w:instrText xml:space="preserve"> \* MERGEFORMAT </w:instrText>
-      </w:r>
-      <w:r>
-        <w:fldChar w:fldCharType="separate"/>
-      </w:r>
-      <w:r>
-        <w:t>3.1.1</w:t>
-      </w:r>
-      <w:r>
-        <w:fldChar w:fldCharType="end"/>
-      </w:r>
-    </w:p>
-    <w:p>
-      <w:pPr>
-        <w:rPr>
-          <w:rStyle w:val="HighlightText"/>
-        </w:rPr>
-      </w:pPr>
-      <w:r>
-        <w:rPr>
-          <w:rStyle w:val="HighlightText"/>
-        </w:rPr>
-        <w:t>If in any doubt, please raise a ticket at http://selectservices.bentley.com.</w:t>
-      </w:r>
-    </w:p>
-    <w:p>
-      <w:pPr>
-        <w:pStyle w:val="Heading2"/>
-      </w:pPr>
-      <w:bookmarkStart w:id="118" w:name="_Toc22118214"/>
-      <w:r>
-        <w:t>Street Gazetteer Manager</w:t>
-      </w:r>
-      <w:r>
-        <w:t xml:space="preserve"> </w:t>
-      </w:r>
-      <w:r>
-        <w:t>DB Server</w:t>
-      </w:r>
-      <w:r>
-        <w:t xml:space="preserve"> </w:t>
-      </w:r>
-      <w:r>
-        <w:t>I</w:t>
-      </w:r>
-      <w:r>
-        <w:t>nstall/Upgrade</w:t>
-      </w:r>
-      <w:bookmarkEnd w:id="118"/>
-    </w:p>
-    <w:p>
-      <w:pPr>
-        <w:pStyle w:val="Body"/>
-      </w:pPr>
-      <w:r>
-        <w:t xml:space="preserve">This section provides details of steps involved in installing/upgrading the server components for </w:t>
-      </w:r>
-      <w:r>
-        <w:t>Street Gazetteer Manager</w:t>
-      </w:r>
-      <w:r>
-        <w:t xml:space="preserve"> to 4.</w:t>
-      </w:r>
-      <w:r>
-        <w:t>8</w:t>
-      </w:r>
-      <w:r>
-        <w:t>.0.</w:t>
-      </w:r>
-      <w:r>
-        <w:t>x</w:t>
-      </w:r>
-      <w:r>
-        <w:t>.</w:t>
-      </w:r>
-    </w:p>
-    <w:p>
-      <w:pPr>
-        <w:pStyle w:val="Heading3"/>
-      </w:pPr>
-      <w:bookmarkStart w:id="119" w:name="_Toc22118215"/>
+      <w:bookmarkStart w:id="120" w:name="_Toc22129148"/>
       <w:r>
         <w:t>Pre-Install and Upgrade</w:t>
       </w:r>
-      <w:bookmarkEnd w:id="119"/>
+      <w:bookmarkEnd w:id="120"/>
     </w:p>
     <w:p>
       <w:r>
@@ -22144,14 +22161,14 @@
         </w:tabs>
         <w:ind w:left="432" w:hanging="432"/>
       </w:pPr>
-      <w:bookmarkStart w:id="120" w:name="_Toc22118216"/>
+      <w:bookmarkStart w:id="121" w:name="_Toc22129149"/>
       <w:r>
         <w:t xml:space="preserve">Install of </w:t>
       </w:r>
       <w:r>
         <w:t>Street Gazetteer Manager</w:t>
       </w:r>
-      <w:bookmarkEnd w:id="120"/>
+      <w:bookmarkEnd w:id="121"/>
     </w:p>
     <w:p>
       <w:pPr>
@@ -22427,14 +22444,14 @@
         </w:tabs>
         <w:ind w:left="432" w:hanging="432"/>
       </w:pPr>
-      <w:bookmarkStart w:id="121" w:name="_Toc22118217"/>
+      <w:bookmarkStart w:id="122" w:name="_Toc22129150"/>
       <w:r>
         <w:t xml:space="preserve">Upgrade of </w:t>
       </w:r>
       <w:r>
         <w:t>Street Gazetteer Manager</w:t>
       </w:r>
-      <w:bookmarkEnd w:id="121"/>
+      <w:bookmarkEnd w:id="122"/>
     </w:p>
     <w:p>
       <w:pPr>
@@ -22788,7 +22805,7 @@
         </w:tabs>
         <w:ind w:left="432" w:hanging="432"/>
       </w:pPr>
-      <w:bookmarkStart w:id="122" w:name="_Toc22118218"/>
+      <w:bookmarkStart w:id="123" w:name="_Toc22129151"/>
       <w:r>
         <w:t xml:space="preserve">Post </w:t>
       </w:r>
@@ -22798,7 +22815,7 @@
       <w:r>
         <w:t>Upgrade Tasks</w:t>
       </w:r>
-      <w:bookmarkEnd w:id="122"/>
+      <w:bookmarkEnd w:id="123"/>
     </w:p>
     <w:p>
       <w:pPr>
@@ -22888,22 +22905,22 @@
       <w:pPr>
         <w:pStyle w:val="Heading3"/>
       </w:pPr>
-      <w:bookmarkStart w:id="123" w:name="_Toc279737342"/>
-      <w:bookmarkStart w:id="124" w:name="_Toc299616294"/>
-      <w:bookmarkStart w:id="125" w:name="_Toc320697271"/>
-      <w:bookmarkStart w:id="126" w:name="_Toc340478218"/>
-      <w:bookmarkStart w:id="127" w:name="_Toc22118219"/>
+      <w:bookmarkStart w:id="124" w:name="_Toc279737342"/>
+      <w:bookmarkStart w:id="125" w:name="_Toc299616294"/>
+      <w:bookmarkStart w:id="126" w:name="_Toc320697271"/>
+      <w:bookmarkStart w:id="127" w:name="_Toc340478218"/>
+      <w:bookmarkStart w:id="128" w:name="_Toc22129152"/>
       <w:r>
         <w:t>Product Licencing</w:t>
       </w:r>
-      <w:bookmarkEnd w:id="123"/>
+      <w:bookmarkEnd w:id="124"/>
       <w:r>
         <w:t xml:space="preserve"> (Post Install only)</w:t>
       </w:r>
-      <w:bookmarkEnd w:id="124"/>
       <w:bookmarkEnd w:id="125"/>
       <w:bookmarkEnd w:id="126"/>
       <w:bookmarkEnd w:id="127"/>
+      <w:bookmarkEnd w:id="128"/>
     </w:p>
     <w:p>
       <w:pPr>
@@ -22964,7 +22981,7 @@
           <v:shape id="_x0000_i1025" type="#_x0000_t75" style="width:415.5pt;height:91.5pt" o:ole="">
             <v:imagedata r:id="rId35" o:title=""/>
           </v:shape>
-          <o:OLEObject Type="Embed" ProgID="PBrush" ShapeID="_x0000_i1025" DrawAspect="Content" ObjectID="_1632732622" r:id="rId36"/>
+          <o:OLEObject Type="Embed" ProgID="PBrush" ShapeID="_x0000_i1025" DrawAspect="Content" ObjectID="_1632742057" r:id="rId36"/>
         </w:object>
       </w:r>
       <w:r>
@@ -23010,7 +23027,7 @@
           <w:lang w:eastAsia="en-GB"/>
         </w:rPr>
       </w:pPr>
-      <w:bookmarkStart w:id="128" w:name="_Toc254883654"/>
+      <w:bookmarkStart w:id="129" w:name="_Toc254883654"/>
     </w:p>
     <w:p>
       <w:pPr>
@@ -23020,10 +23037,10 @@
           <w:szCs w:val="20"/>
         </w:rPr>
       </w:pPr>
-      <w:bookmarkStart w:id="129" w:name="_Toc279737343"/>
-      <w:bookmarkStart w:id="130" w:name="_Toc299616295"/>
-      <w:bookmarkStart w:id="131" w:name="_Toc320697272"/>
-      <w:bookmarkStart w:id="132" w:name="_Toc340478219"/>
+      <w:bookmarkStart w:id="130" w:name="_Toc279737343"/>
+      <w:bookmarkStart w:id="131" w:name="_Toc299616295"/>
+      <w:bookmarkStart w:id="132" w:name="_Toc320697272"/>
+      <w:bookmarkStart w:id="133" w:name="_Toc340478219"/>
       <w:r>
         <w:br w:type="page"/>
       </w:r>
@@ -23032,20 +23049,20 @@
       <w:pPr>
         <w:pStyle w:val="Heading3"/>
       </w:pPr>
-      <w:bookmarkStart w:id="133" w:name="_Toc22118220"/>
+      <w:bookmarkStart w:id="134" w:name="_Toc22129153"/>
       <w:r>
         <w:lastRenderedPageBreak/>
         <w:t>Setting Directory Paths</w:t>
       </w:r>
-      <w:bookmarkEnd w:id="128"/>
       <w:bookmarkEnd w:id="129"/>
+      <w:bookmarkEnd w:id="130"/>
       <w:r>
         <w:t xml:space="preserve"> (Post Install only)</w:t>
       </w:r>
-      <w:bookmarkEnd w:id="130"/>
       <w:bookmarkEnd w:id="131"/>
       <w:bookmarkEnd w:id="132"/>
       <w:bookmarkEnd w:id="133"/>
+      <w:bookmarkEnd w:id="134"/>
     </w:p>
     <w:p>
       <w:pPr>
@@ -23089,7 +23106,7 @@
           <v:shape id="_x0000_i1026" type="#_x0000_t75" style="width:416.25pt;height:91.5pt" o:ole="">
             <v:imagedata r:id="rId37" o:title=""/>
           </v:shape>
-          <o:OLEObject Type="Embed" ProgID="PBrush" ShapeID="_x0000_i1026" DrawAspect="Content" ObjectID="_1632732623" r:id="rId38"/>
+          <o:OLEObject Type="Embed" ProgID="PBrush" ShapeID="_x0000_i1026" DrawAspect="Content" ObjectID="_1632742058" r:id="rId38"/>
         </w:object>
       </w:r>
     </w:p>
@@ -23113,7 +23130,7 @@
           <v:shape id="_x0000_i1027" type="#_x0000_t75" style="width:405pt;height:264.75pt" o:ole="">
             <v:imagedata r:id="rId39" o:title=""/>
           </v:shape>
-          <o:OLEObject Type="Embed" ProgID="PBrush" ShapeID="_x0000_i1027" DrawAspect="Content" ObjectID="_1632732624" r:id="rId40"/>
+          <o:OLEObject Type="Embed" ProgID="PBrush" ShapeID="_x0000_i1027" DrawAspect="Content" ObjectID="_1632742059" r:id="rId40"/>
         </w:object>
       </w:r>
     </w:p>
@@ -23185,27 +23202,27 @@
       <w:pPr>
         <w:pStyle w:val="Heading3"/>
       </w:pPr>
-      <w:bookmarkStart w:id="134" w:name="_Toc209847726"/>
-      <w:bookmarkStart w:id="135" w:name="_Toc254883655"/>
-      <w:bookmarkStart w:id="136" w:name="_Toc279737344"/>
-      <w:bookmarkStart w:id="137" w:name="_Toc299616296"/>
-      <w:bookmarkStart w:id="138" w:name="_Toc320697273"/>
-      <w:bookmarkStart w:id="139" w:name="_Toc340478220"/>
-      <w:bookmarkStart w:id="140" w:name="_Toc22118221"/>
+      <w:bookmarkStart w:id="135" w:name="_Toc209847726"/>
+      <w:bookmarkStart w:id="136" w:name="_Toc254883655"/>
+      <w:bookmarkStart w:id="137" w:name="_Toc279737344"/>
+      <w:bookmarkStart w:id="138" w:name="_Toc299616296"/>
+      <w:bookmarkStart w:id="139" w:name="_Toc320697273"/>
+      <w:bookmarkStart w:id="140" w:name="_Toc340478220"/>
+      <w:bookmarkStart w:id="141" w:name="_Toc22129154"/>
       <w:r>
         <w:lastRenderedPageBreak/>
         <w:t>XSD Files</w:t>
       </w:r>
-      <w:bookmarkEnd w:id="134"/>
       <w:bookmarkEnd w:id="135"/>
       <w:bookmarkEnd w:id="136"/>
+      <w:bookmarkEnd w:id="137"/>
       <w:r>
         <w:t xml:space="preserve"> (Post Install only)</w:t>
       </w:r>
-      <w:bookmarkEnd w:id="137"/>
       <w:bookmarkEnd w:id="138"/>
       <w:bookmarkEnd w:id="139"/>
       <w:bookmarkEnd w:id="140"/>
+      <w:bookmarkEnd w:id="141"/>
     </w:p>
     <w:p>
       <w:pPr>
@@ -23467,30 +23484,30 @@
           <w:lang w:val="en-US"/>
         </w:rPr>
       </w:pPr>
-      <w:bookmarkStart w:id="141" w:name="_Toc254883656"/>
-      <w:bookmarkStart w:id="142" w:name="_Toc279737345"/>
-      <w:bookmarkStart w:id="143" w:name="_Toc299616297"/>
-      <w:bookmarkStart w:id="144" w:name="_Toc320697274"/>
-      <w:bookmarkStart w:id="145" w:name="_Toc340478221"/>
-      <w:bookmarkStart w:id="146" w:name="_Toc22118222"/>
+      <w:bookmarkStart w:id="142" w:name="_Toc254883656"/>
+      <w:bookmarkStart w:id="143" w:name="_Toc279737345"/>
+      <w:bookmarkStart w:id="144" w:name="_Toc299616297"/>
+      <w:bookmarkStart w:id="145" w:name="_Toc320697274"/>
+      <w:bookmarkStart w:id="146" w:name="_Toc340478221"/>
+      <w:bookmarkStart w:id="147" w:name="_Toc22129155"/>
       <w:r>
         <w:rPr>
           <w:lang w:val="en-US"/>
         </w:rPr>
         <w:t>Creation of Loader Database Job</w:t>
       </w:r>
-      <w:bookmarkEnd w:id="141"/>
       <w:bookmarkEnd w:id="142"/>
+      <w:bookmarkEnd w:id="143"/>
       <w:r>
         <w:rPr>
           <w:lang w:val="en-US"/>
         </w:rPr>
         <w:t xml:space="preserve"> (Post Install only)</w:t>
       </w:r>
-      <w:bookmarkEnd w:id="143"/>
       <w:bookmarkEnd w:id="144"/>
       <w:bookmarkEnd w:id="145"/>
       <w:bookmarkEnd w:id="146"/>
+      <w:bookmarkEnd w:id="147"/>
     </w:p>
     <w:p>
       <w:pPr>
@@ -23801,15 +23818,15 @@
           <w:lang w:val="en-US"/>
         </w:rPr>
       </w:pPr>
-      <w:bookmarkStart w:id="147" w:name="_Toc320697275"/>
-      <w:bookmarkStart w:id="148" w:name="_Toc340478222"/>
-      <w:bookmarkStart w:id="149" w:name="_Toc22118223"/>
+      <w:bookmarkStart w:id="148" w:name="_Toc320697275"/>
+      <w:bookmarkStart w:id="149" w:name="_Toc340478222"/>
+      <w:bookmarkStart w:id="150" w:name="_Toc22129156"/>
       <w:r>
         <w:t>Rebuild the NSG Views (post Upgrade only)</w:t>
       </w:r>
-      <w:bookmarkEnd w:id="147"/>
       <w:bookmarkEnd w:id="148"/>
       <w:bookmarkEnd w:id="149"/>
+      <w:bookmarkEnd w:id="150"/>
     </w:p>
     <w:p>
       <w:pPr>
@@ -24034,18 +24051,18 @@
       <w:pPr>
         <w:pStyle w:val="Heading1"/>
       </w:pPr>
-      <w:bookmarkStart w:id="150" w:name="_Toc22118224"/>
+      <w:bookmarkStart w:id="151" w:name="_Toc22129157"/>
       <w:r>
         <w:lastRenderedPageBreak/>
         <w:t>Maintenance Manager</w:t>
       </w:r>
-      <w:bookmarkEnd w:id="150"/>
+      <w:bookmarkEnd w:id="151"/>
     </w:p>
     <w:p>
       <w:pPr>
         <w:pStyle w:val="Heading2"/>
       </w:pPr>
-      <w:bookmarkStart w:id="151" w:name="_Toc22118225"/>
+      <w:bookmarkStart w:id="152" w:name="_Toc22129158"/>
       <w:r>
         <w:t xml:space="preserve">Installation of the </w:t>
       </w:r>
@@ -24061,7 +24078,7 @@
       <w:r>
         <w:t>Software files</w:t>
       </w:r>
-      <w:bookmarkEnd w:id="151"/>
+      <w:bookmarkEnd w:id="152"/>
     </w:p>
     <w:p>
       <w:pPr>
@@ -24105,11 +24122,11 @@
       <w:pPr>
         <w:pStyle w:val="Heading3"/>
       </w:pPr>
-      <w:bookmarkStart w:id="152" w:name="_Toc22118226"/>
+      <w:bookmarkStart w:id="153" w:name="_Toc22129159"/>
       <w:r>
         <w:t>Product Run-time Environment</w:t>
       </w:r>
-      <w:bookmarkEnd w:id="152"/>
+      <w:bookmarkEnd w:id="153"/>
     </w:p>
     <w:p>
       <w:pPr>
@@ -24226,7 +24243,7 @@
       <w:pPr>
         <w:pStyle w:val="Heading2"/>
       </w:pPr>
-      <w:bookmarkStart w:id="153" w:name="_Toc22118227"/>
+      <w:bookmarkStart w:id="154" w:name="_Toc22129160"/>
       <w:r>
         <w:t>Maintenance</w:t>
       </w:r>
@@ -24248,7 +24265,7 @@
       <w:r>
         <w:t>nstall/Upgrade</w:t>
       </w:r>
-      <w:bookmarkEnd w:id="153"/>
+      <w:bookmarkEnd w:id="154"/>
     </w:p>
     <w:p>
       <w:pPr>
@@ -24283,11 +24300,11 @@
       <w:pPr>
         <w:pStyle w:val="Heading3"/>
       </w:pPr>
-      <w:bookmarkStart w:id="154" w:name="_Toc22118228"/>
+      <w:bookmarkStart w:id="155" w:name="_Toc22129161"/>
       <w:r>
         <w:t>Pre-Install and Upgrade</w:t>
       </w:r>
-      <w:bookmarkEnd w:id="154"/>
+      <w:bookmarkEnd w:id="155"/>
     </w:p>
     <w:p>
       <w:pPr>
@@ -24353,7 +24370,7 @@
         </w:tabs>
         <w:ind w:left="432" w:hanging="432"/>
       </w:pPr>
-      <w:bookmarkStart w:id="155" w:name="_Toc22118229"/>
+      <w:bookmarkStart w:id="156" w:name="_Toc22129162"/>
       <w:r>
         <w:t xml:space="preserve">Install of </w:t>
       </w:r>
@@ -24363,7 +24380,7 @@
       <w:r>
         <w:t>Manager</w:t>
       </w:r>
-      <w:bookmarkEnd w:id="155"/>
+      <w:bookmarkEnd w:id="156"/>
     </w:p>
     <w:p>
       <w:pPr>
@@ -24648,7 +24665,7 @@
         </w:tabs>
         <w:ind w:left="432" w:hanging="432"/>
       </w:pPr>
-      <w:bookmarkStart w:id="156" w:name="_Toc22118230"/>
+      <w:bookmarkStart w:id="157" w:name="_Toc22129163"/>
       <w:r>
         <w:t xml:space="preserve">Upgrade of </w:t>
       </w:r>
@@ -24658,7 +24675,7 @@
       <w:r>
         <w:t>Manager</w:t>
       </w:r>
-      <w:bookmarkEnd w:id="156"/>
+      <w:bookmarkEnd w:id="157"/>
     </w:p>
     <w:p>
       <w:pPr>
@@ -25039,7 +25056,7 @@
         </w:tabs>
         <w:ind w:left="432" w:hanging="432"/>
       </w:pPr>
-      <w:bookmarkStart w:id="157" w:name="_Toc22118231"/>
+      <w:bookmarkStart w:id="158" w:name="_Toc22129164"/>
       <w:r>
         <w:t xml:space="preserve">Post </w:t>
       </w:r>
@@ -25049,7 +25066,7 @@
       <w:r>
         <w:t>Upgrade Tasks</w:t>
       </w:r>
-      <w:bookmarkEnd w:id="157"/>
+      <w:bookmarkEnd w:id="158"/>
     </w:p>
     <w:p>
       <w:pPr>
@@ -25154,27 +25171,27 @@
         </w:tabs>
         <w:ind w:left="432" w:hanging="432"/>
       </w:pPr>
-      <w:bookmarkStart w:id="158" w:name="_Toc254883665"/>
-      <w:bookmarkStart w:id="159" w:name="_Toc279737355"/>
-      <w:bookmarkStart w:id="160" w:name="_Toc299616306"/>
-      <w:bookmarkStart w:id="161" w:name="_Toc320697284"/>
-      <w:bookmarkStart w:id="162" w:name="_Toc366492017"/>
-      <w:bookmarkStart w:id="163" w:name="_Toc378938054"/>
-      <w:bookmarkStart w:id="164" w:name="_Toc22118232"/>
+      <w:bookmarkStart w:id="159" w:name="_Toc254883665"/>
+      <w:bookmarkStart w:id="160" w:name="_Toc279737355"/>
+      <w:bookmarkStart w:id="161" w:name="_Toc299616306"/>
+      <w:bookmarkStart w:id="162" w:name="_Toc320697284"/>
+      <w:bookmarkStart w:id="163" w:name="_Toc366492017"/>
+      <w:bookmarkStart w:id="164" w:name="_Toc378938054"/>
       <w:bookmarkStart w:id="165" w:name="_Toc222221891"/>
+      <w:bookmarkStart w:id="166" w:name="_Toc22129165"/>
       <w:r>
         <w:t>Conflated Networks</w:t>
       </w:r>
-      <w:bookmarkEnd w:id="158"/>
       <w:bookmarkEnd w:id="159"/>
+      <w:bookmarkEnd w:id="160"/>
       <w:r>
         <w:t xml:space="preserve"> (Post Install only)</w:t>
       </w:r>
-      <w:bookmarkEnd w:id="160"/>
       <w:bookmarkEnd w:id="161"/>
       <w:bookmarkEnd w:id="162"/>
       <w:bookmarkEnd w:id="163"/>
       <w:bookmarkEnd w:id="164"/>
+      <w:bookmarkEnd w:id="166"/>
     </w:p>
     <w:p>
       <w:pPr>
@@ -25321,27 +25338,27 @@
         </w:tabs>
         <w:ind w:left="432" w:hanging="432"/>
       </w:pPr>
-      <w:bookmarkStart w:id="166" w:name="_Toc254883666"/>
-      <w:bookmarkStart w:id="167" w:name="_Toc279737356"/>
-      <w:bookmarkStart w:id="168" w:name="_Toc299616307"/>
-      <w:bookmarkStart w:id="169" w:name="_Toc320697285"/>
-      <w:bookmarkStart w:id="170" w:name="_Toc366492018"/>
-      <w:bookmarkStart w:id="171" w:name="_Toc378938055"/>
-      <w:bookmarkStart w:id="172" w:name="_Toc22118233"/>
+      <w:bookmarkStart w:id="167" w:name="_Toc254883666"/>
+      <w:bookmarkStart w:id="168" w:name="_Toc279737356"/>
+      <w:bookmarkStart w:id="169" w:name="_Toc299616307"/>
+      <w:bookmarkStart w:id="170" w:name="_Toc320697285"/>
+      <w:bookmarkStart w:id="171" w:name="_Toc366492018"/>
+      <w:bookmarkStart w:id="172" w:name="_Toc378938055"/>
+      <w:bookmarkStart w:id="173" w:name="_Toc22129166"/>
       <w:r>
         <w:t>Additional Configuration</w:t>
       </w:r>
       <w:bookmarkEnd w:id="165"/>
-      <w:bookmarkEnd w:id="166"/>
       <w:bookmarkEnd w:id="167"/>
+      <w:bookmarkEnd w:id="168"/>
       <w:r>
         <w:t xml:space="preserve"> (Post Install and Upgrade)</w:t>
       </w:r>
-      <w:bookmarkEnd w:id="168"/>
       <w:bookmarkEnd w:id="169"/>
       <w:bookmarkEnd w:id="170"/>
       <w:bookmarkEnd w:id="171"/>
       <w:bookmarkEnd w:id="172"/>
+      <w:bookmarkEnd w:id="173"/>
     </w:p>
     <w:p>
       <w:pPr>
@@ -25392,27 +25409,27 @@
         </w:tabs>
         <w:ind w:left="432" w:hanging="432"/>
       </w:pPr>
-      <w:bookmarkStart w:id="173" w:name="_Toc254883667"/>
-      <w:bookmarkStart w:id="174" w:name="_Toc279737357"/>
-      <w:bookmarkStart w:id="175" w:name="_Toc299616308"/>
-      <w:bookmarkStart w:id="176" w:name="_Toc320697286"/>
-      <w:bookmarkStart w:id="177" w:name="_Toc366492019"/>
-      <w:bookmarkStart w:id="178" w:name="_Toc378938056"/>
-      <w:bookmarkStart w:id="179" w:name="_Toc22118234"/>
+      <w:bookmarkStart w:id="174" w:name="_Toc254883667"/>
+      <w:bookmarkStart w:id="175" w:name="_Toc279737357"/>
+      <w:bookmarkStart w:id="176" w:name="_Toc299616308"/>
+      <w:bookmarkStart w:id="177" w:name="_Toc320697286"/>
+      <w:bookmarkStart w:id="178" w:name="_Toc366492019"/>
+      <w:bookmarkStart w:id="179" w:name="_Toc378938056"/>
+      <w:bookmarkStart w:id="180" w:name="_Toc22129167"/>
       <w:r>
         <w:lastRenderedPageBreak/>
         <w:t>Product Licencing</w:t>
       </w:r>
-      <w:bookmarkEnd w:id="173"/>
       <w:bookmarkEnd w:id="174"/>
+      <w:bookmarkEnd w:id="175"/>
       <w:r>
         <w:t xml:space="preserve"> (Post Install only)</w:t>
       </w:r>
-      <w:bookmarkEnd w:id="175"/>
       <w:bookmarkEnd w:id="176"/>
       <w:bookmarkEnd w:id="177"/>
       <w:bookmarkEnd w:id="178"/>
       <w:bookmarkEnd w:id="179"/>
+      <w:bookmarkEnd w:id="180"/>
     </w:p>
     <w:p>
       <w:pPr>
@@ -25437,7 +25454,7 @@
           <v:shape id="_x0000_i1028" type="#_x0000_t75" style="width:415.5pt;height:91.5pt" o:ole="">
             <v:imagedata r:id="rId35" o:title=""/>
           </v:shape>
-          <o:OLEObject Type="Embed" ProgID="PBrush" ShapeID="_x0000_i1028" DrawAspect="Content" ObjectID="_1632732625" r:id="rId49"/>
+          <o:OLEObject Type="Embed" ProgID="PBrush" ShapeID="_x0000_i1028" DrawAspect="Content" ObjectID="_1632742060" r:id="rId49"/>
         </w:object>
       </w:r>
       <w:r>
@@ -25469,28 +25486,28 @@
         </w:tabs>
         <w:ind w:left="432" w:hanging="432"/>
       </w:pPr>
-      <w:bookmarkStart w:id="180" w:name="_Toc222221892"/>
-      <w:bookmarkStart w:id="181" w:name="_Toc254883668"/>
-      <w:bookmarkStart w:id="182" w:name="_Toc279737358"/>
-      <w:bookmarkStart w:id="183" w:name="_Toc299616309"/>
-      <w:bookmarkStart w:id="184" w:name="_Toc320697287"/>
-      <w:bookmarkStart w:id="185" w:name="_Toc366492020"/>
-      <w:bookmarkStart w:id="186" w:name="_Toc378938057"/>
-      <w:bookmarkStart w:id="187" w:name="_Toc22118235"/>
+      <w:bookmarkStart w:id="181" w:name="_Toc222221892"/>
+      <w:bookmarkStart w:id="182" w:name="_Toc254883668"/>
+      <w:bookmarkStart w:id="183" w:name="_Toc279737358"/>
+      <w:bookmarkStart w:id="184" w:name="_Toc299616309"/>
+      <w:bookmarkStart w:id="185" w:name="_Toc320697287"/>
+      <w:bookmarkStart w:id="186" w:name="_Toc366492020"/>
+      <w:bookmarkStart w:id="187" w:name="_Toc378938057"/>
+      <w:bookmarkStart w:id="188" w:name="_Toc22129168"/>
       <w:r>
         <w:t>Spatial Configuration</w:t>
       </w:r>
-      <w:bookmarkEnd w:id="180"/>
       <w:bookmarkEnd w:id="181"/>
       <w:bookmarkEnd w:id="182"/>
+      <w:bookmarkEnd w:id="183"/>
       <w:r>
         <w:t xml:space="preserve"> (Post Install and Upgrade)</w:t>
       </w:r>
-      <w:bookmarkEnd w:id="183"/>
       <w:bookmarkEnd w:id="184"/>
       <w:bookmarkEnd w:id="185"/>
       <w:bookmarkEnd w:id="186"/>
       <w:bookmarkEnd w:id="187"/>
+      <w:bookmarkEnd w:id="188"/>
     </w:p>
     <w:p>
       <w:pPr>
@@ -25528,18 +25545,18 @@
       <w:pPr>
         <w:pStyle w:val="Heading1"/>
       </w:pPr>
-      <w:bookmarkStart w:id="188" w:name="_Toc22118236"/>
+      <w:bookmarkStart w:id="189" w:name="_Toc22129169"/>
       <w:r>
         <w:lastRenderedPageBreak/>
         <w:t>Enquiry Manager</w:t>
       </w:r>
-      <w:bookmarkEnd w:id="188"/>
+      <w:bookmarkEnd w:id="189"/>
     </w:p>
     <w:p>
       <w:pPr>
         <w:pStyle w:val="Heading2"/>
       </w:pPr>
-      <w:bookmarkStart w:id="189" w:name="_Toc22118237"/>
+      <w:bookmarkStart w:id="190" w:name="_Toc22129170"/>
       <w:r>
         <w:t xml:space="preserve">Installation of the </w:t>
       </w:r>
@@ -25555,7 +25572,7 @@
       <w:r>
         <w:t>Software files</w:t>
       </w:r>
-      <w:bookmarkEnd w:id="189"/>
+      <w:bookmarkEnd w:id="190"/>
     </w:p>
     <w:p>
       <w:pPr>
@@ -25599,11 +25616,11 @@
       <w:pPr>
         <w:pStyle w:val="Heading3"/>
       </w:pPr>
-      <w:bookmarkStart w:id="190" w:name="_Toc22118238"/>
+      <w:bookmarkStart w:id="191" w:name="_Toc22129171"/>
       <w:r>
         <w:t>Product Run-time Environment</w:t>
       </w:r>
-      <w:bookmarkEnd w:id="190"/>
+      <w:bookmarkEnd w:id="191"/>
     </w:p>
     <w:p>
       <w:pPr>
@@ -25684,7 +25701,7 @@
       <w:pPr>
         <w:pStyle w:val="Heading2"/>
       </w:pPr>
-      <w:bookmarkStart w:id="191" w:name="_Toc22118239"/>
+      <w:bookmarkStart w:id="192" w:name="_Toc22129172"/>
       <w:r>
         <w:t>Enquiry</w:t>
       </w:r>
@@ -25709,7 +25726,7 @@
       <w:r>
         <w:t>nstall/Upgrade</w:t>
       </w:r>
-      <w:bookmarkEnd w:id="191"/>
+      <w:bookmarkEnd w:id="192"/>
     </w:p>
     <w:p>
       <w:pPr>
@@ -25744,11 +25761,11 @@
       <w:pPr>
         <w:pStyle w:val="Heading3"/>
       </w:pPr>
-      <w:bookmarkStart w:id="192" w:name="_Toc22118240"/>
+      <w:bookmarkStart w:id="193" w:name="_Toc22129173"/>
       <w:r>
         <w:t>Pre-Install and Upgrade</w:t>
       </w:r>
-      <w:bookmarkEnd w:id="192"/>
+      <w:bookmarkEnd w:id="193"/>
     </w:p>
     <w:p>
       <w:pPr>
@@ -25814,7 +25831,7 @@
         </w:tabs>
         <w:ind w:left="432" w:hanging="432"/>
       </w:pPr>
-      <w:bookmarkStart w:id="193" w:name="_Toc22118241"/>
+      <w:bookmarkStart w:id="194" w:name="_Toc22129174"/>
       <w:r>
         <w:t xml:space="preserve">Install of </w:t>
       </w:r>
@@ -25824,7 +25841,7 @@
       <w:r>
         <w:t>Manager</w:t>
       </w:r>
-      <w:bookmarkEnd w:id="193"/>
+      <w:bookmarkEnd w:id="194"/>
     </w:p>
     <w:p>
       <w:pPr>
@@ -26109,7 +26126,7 @@
         </w:tabs>
         <w:ind w:left="432" w:hanging="432"/>
       </w:pPr>
-      <w:bookmarkStart w:id="194" w:name="_Toc22118242"/>
+      <w:bookmarkStart w:id="195" w:name="_Toc22129175"/>
       <w:r>
         <w:t xml:space="preserve">Upgrade of </w:t>
       </w:r>
@@ -26119,7 +26136,7 @@
       <w:r>
         <w:t>Manager</w:t>
       </w:r>
-      <w:bookmarkEnd w:id="194"/>
+      <w:bookmarkEnd w:id="195"/>
     </w:p>
     <w:p>
       <w:pPr>
@@ -26500,7 +26517,7 @@
         </w:tabs>
         <w:ind w:left="432" w:hanging="432"/>
       </w:pPr>
-      <w:bookmarkStart w:id="195" w:name="_Toc22118243"/>
+      <w:bookmarkStart w:id="196" w:name="_Toc22129176"/>
       <w:r>
         <w:t xml:space="preserve">Post </w:t>
       </w:r>
@@ -26510,7 +26527,7 @@
       <w:r>
         <w:t>Upgrade Tasks</w:t>
       </w:r>
-      <w:bookmarkEnd w:id="195"/>
+      <w:bookmarkEnd w:id="196"/>
     </w:p>
     <w:p>
       <w:pPr>
@@ -26615,11 +26632,11 @@
         </w:tabs>
         <w:ind w:left="432" w:hanging="432"/>
       </w:pPr>
-      <w:bookmarkStart w:id="196" w:name="_Toc22118244"/>
+      <w:bookmarkStart w:id="197" w:name="_Toc22129177"/>
       <w:r>
         <w:t>Additional Configuration (Post Install and Upgrade)</w:t>
       </w:r>
-      <w:bookmarkEnd w:id="196"/>
+      <w:bookmarkEnd w:id="197"/>
     </w:p>
     <w:p>
       <w:pPr>
@@ -26670,11 +26687,11 @@
         </w:tabs>
         <w:ind w:left="432" w:hanging="432"/>
       </w:pPr>
-      <w:bookmarkStart w:id="197" w:name="_Toc22118245"/>
+      <w:bookmarkStart w:id="198" w:name="_Toc22129178"/>
       <w:r>
         <w:t>Product Licencing (Post Install only)</w:t>
       </w:r>
-      <w:bookmarkEnd w:id="197"/>
+      <w:bookmarkEnd w:id="198"/>
     </w:p>
     <w:p>
       <w:pPr>
@@ -26699,7 +26716,7 @@
           <v:shape id="_x0000_i1029" type="#_x0000_t75" style="width:415.5pt;height:91.5pt" o:ole="">
             <v:imagedata r:id="rId35" o:title=""/>
           </v:shape>
-          <o:OLEObject Type="Embed" ProgID="PBrush" ShapeID="_x0000_i1029" DrawAspect="Content" ObjectID="_1632732626" r:id="rId52"/>
+          <o:OLEObject Type="Embed" ProgID="PBrush" ShapeID="_x0000_i1029" DrawAspect="Content" ObjectID="_1632742061" r:id="rId52"/>
         </w:object>
       </w:r>
       <w:r>
@@ -26731,12 +26748,12 @@
         </w:tabs>
         <w:ind w:left="432" w:hanging="432"/>
       </w:pPr>
-      <w:bookmarkStart w:id="198" w:name="_Toc22118246"/>
+      <w:bookmarkStart w:id="199" w:name="_Toc22129179"/>
       <w:r>
         <w:lastRenderedPageBreak/>
         <w:t>Spatial Configuration (Post Install and Upgrade)</w:t>
       </w:r>
-      <w:bookmarkEnd w:id="198"/>
+      <w:bookmarkEnd w:id="199"/>
     </w:p>
     <w:p>
       <w:pPr>
@@ -26774,18 +26791,18 @@
       <w:pPr>
         <w:pStyle w:val="Heading1"/>
       </w:pPr>
-      <w:bookmarkStart w:id="199" w:name="_Toc22118247"/>
+      <w:bookmarkStart w:id="200" w:name="_Toc22129180"/>
       <w:r>
         <w:lastRenderedPageBreak/>
         <w:t>Accidents Manager</w:t>
       </w:r>
-      <w:bookmarkEnd w:id="199"/>
+      <w:bookmarkEnd w:id="200"/>
     </w:p>
     <w:p>
       <w:pPr>
         <w:pStyle w:val="Heading2"/>
       </w:pPr>
-      <w:bookmarkStart w:id="200" w:name="_Toc22118248"/>
+      <w:bookmarkStart w:id="201" w:name="_Toc22129181"/>
       <w:r>
         <w:t xml:space="preserve">Installation of the </w:t>
       </w:r>
@@ -26795,7 +26812,7 @@
       <w:r>
         <w:t xml:space="preserve"> Software files</w:t>
       </w:r>
-      <w:bookmarkEnd w:id="200"/>
+      <w:bookmarkEnd w:id="201"/>
     </w:p>
     <w:p>
       <w:pPr>
@@ -26836,11 +26853,11 @@
       <w:pPr>
         <w:pStyle w:val="Heading3"/>
       </w:pPr>
-      <w:bookmarkStart w:id="201" w:name="_Toc22118249"/>
+      <w:bookmarkStart w:id="202" w:name="_Toc22129182"/>
       <w:r>
         <w:t>Product Run-time Environment</w:t>
       </w:r>
-      <w:bookmarkEnd w:id="201"/>
+      <w:bookmarkEnd w:id="202"/>
     </w:p>
     <w:p>
       <w:pPr>
@@ -26948,7 +26965,7 @@
       <w:pPr>
         <w:pStyle w:val="Heading2"/>
       </w:pPr>
-      <w:bookmarkStart w:id="202" w:name="_Toc22118250"/>
+      <w:bookmarkStart w:id="203" w:name="_Toc22129183"/>
       <w:r>
         <w:t>Accidents Manager DB Server</w:t>
       </w:r>
@@ -26961,7 +26978,7 @@
       <w:r>
         <w:t>nstall/Upgrade</w:t>
       </w:r>
-      <w:bookmarkEnd w:id="202"/>
+      <w:bookmarkEnd w:id="203"/>
     </w:p>
     <w:p>
       <w:pPr>
@@ -26993,11 +27010,11 @@
       <w:pPr>
         <w:pStyle w:val="Heading3"/>
       </w:pPr>
-      <w:bookmarkStart w:id="203" w:name="_Toc22118251"/>
+      <w:bookmarkStart w:id="204" w:name="_Toc22129184"/>
       <w:r>
         <w:t>Pre-Install and Upgrade</w:t>
       </w:r>
-      <w:bookmarkEnd w:id="203"/>
+      <w:bookmarkEnd w:id="204"/>
     </w:p>
     <w:p>
       <w:r>
@@ -27048,14 +27065,14 @@
         </w:tabs>
         <w:ind w:left="432" w:hanging="432"/>
       </w:pPr>
-      <w:bookmarkStart w:id="204" w:name="_Toc22118252"/>
+      <w:bookmarkStart w:id="205" w:name="_Toc22129185"/>
       <w:r>
         <w:t xml:space="preserve">Install of </w:t>
       </w:r>
       <w:r>
         <w:t>Accidents Manager</w:t>
       </w:r>
-      <w:bookmarkEnd w:id="204"/>
+      <w:bookmarkEnd w:id="205"/>
     </w:p>
     <w:p>
       <w:pPr>
@@ -27322,14 +27339,14 @@
         </w:tabs>
         <w:ind w:left="432" w:hanging="432"/>
       </w:pPr>
-      <w:bookmarkStart w:id="205" w:name="_Toc22118253"/>
+      <w:bookmarkStart w:id="206" w:name="_Toc22129186"/>
       <w:r>
         <w:t xml:space="preserve">Upgrade of </w:t>
       </w:r>
       <w:r>
         <w:t>Accidents Manager</w:t>
       </w:r>
-      <w:bookmarkEnd w:id="205"/>
+      <w:bookmarkEnd w:id="206"/>
     </w:p>
     <w:p>
       <w:pPr>
@@ -27674,7 +27691,7 @@
         </w:tabs>
         <w:ind w:left="432" w:hanging="432"/>
       </w:pPr>
-      <w:bookmarkStart w:id="206" w:name="_Toc22118254"/>
+      <w:bookmarkStart w:id="207" w:name="_Toc22129187"/>
       <w:r>
         <w:t xml:space="preserve">Post </w:t>
       </w:r>
@@ -27684,7 +27701,7 @@
       <w:r>
         <w:t>Upgrade Tasks</w:t>
       </w:r>
-      <w:bookmarkEnd w:id="206"/>
+      <w:bookmarkEnd w:id="207"/>
     </w:p>
     <w:p>
       <w:pPr>
@@ -27782,18 +27799,18 @@
       <w:pPr>
         <w:pStyle w:val="Heading1"/>
       </w:pPr>
-      <w:bookmarkStart w:id="207" w:name="_Toc22118255"/>
+      <w:bookmarkStart w:id="208" w:name="_Toc22129188"/>
       <w:r>
         <w:lastRenderedPageBreak/>
         <w:t>Schemes Manager</w:t>
       </w:r>
-      <w:bookmarkEnd w:id="207"/>
+      <w:bookmarkEnd w:id="208"/>
     </w:p>
     <w:p>
       <w:pPr>
         <w:pStyle w:val="Heading2"/>
       </w:pPr>
-      <w:bookmarkStart w:id="208" w:name="_Toc22118256"/>
+      <w:bookmarkStart w:id="209" w:name="_Toc22129189"/>
       <w:r>
         <w:t xml:space="preserve">Installation of the </w:t>
       </w:r>
@@ -27809,7 +27826,7 @@
       <w:r>
         <w:t>Software files</w:t>
       </w:r>
-      <w:bookmarkEnd w:id="208"/>
+      <w:bookmarkEnd w:id="209"/>
     </w:p>
     <w:p>
       <w:pPr>
@@ -27853,11 +27870,11 @@
       <w:pPr>
         <w:pStyle w:val="Heading3"/>
       </w:pPr>
-      <w:bookmarkStart w:id="209" w:name="_Toc22118257"/>
+      <w:bookmarkStart w:id="210" w:name="_Toc22129190"/>
       <w:r>
         <w:t>Product Run-time Environment</w:t>
       </w:r>
-      <w:bookmarkEnd w:id="209"/>
+      <w:bookmarkEnd w:id="210"/>
     </w:p>
     <w:p>
       <w:pPr>
@@ -27938,7 +27955,7 @@
       <w:pPr>
         <w:pStyle w:val="Heading2"/>
       </w:pPr>
-      <w:bookmarkStart w:id="210" w:name="_Toc22118258"/>
+      <w:bookmarkStart w:id="211" w:name="_Toc22129191"/>
       <w:r>
         <w:t xml:space="preserve">Schemes </w:t>
       </w:r>
@@ -27960,7 +27977,7 @@
       <w:r>
         <w:t>nstall/Upgrade</w:t>
       </w:r>
-      <w:bookmarkEnd w:id="210"/>
+      <w:bookmarkEnd w:id="211"/>
     </w:p>
     <w:p>
       <w:pPr>
@@ -27995,11 +28012,11 @@
       <w:pPr>
         <w:pStyle w:val="Heading3"/>
       </w:pPr>
-      <w:bookmarkStart w:id="211" w:name="_Toc22118259"/>
+      <w:bookmarkStart w:id="212" w:name="_Toc22129192"/>
       <w:r>
         <w:t>Pre-Install and Upgrade</w:t>
       </w:r>
-      <w:bookmarkEnd w:id="211"/>
+      <w:bookmarkEnd w:id="212"/>
     </w:p>
     <w:p>
       <w:pPr>
@@ -28059,7 +28076,7 @@
         </w:tabs>
         <w:ind w:left="432" w:hanging="432"/>
       </w:pPr>
-      <w:bookmarkStart w:id="212" w:name="_Toc22118260"/>
+      <w:bookmarkStart w:id="213" w:name="_Toc22129193"/>
       <w:r>
         <w:t xml:space="preserve">Install of </w:t>
       </w:r>
@@ -28069,7 +28086,7 @@
       <w:r>
         <w:t>Manager</w:t>
       </w:r>
-      <w:bookmarkEnd w:id="212"/>
+      <w:bookmarkEnd w:id="213"/>
     </w:p>
     <w:p>
       <w:pPr>
@@ -28255,6 +28272,40 @@
         </w:numPr>
       </w:pPr>
       <w:r>
+        <w:lastRenderedPageBreak/>
+        <w:t xml:space="preserve">After confirming the </w:t>
+      </w:r>
+      <w:r>
+        <w:rPr>
+          <w:b/>
+        </w:rPr>
+        <w:t>&lt;exor base&gt;</w:t>
+      </w:r>
+      <w:r>
+        <w:t xml:space="preserve"> definition you will be prompted to enter the Admin Type Code and Datum Network Type code associated with the </w:t>
+      </w:r>
+      <w:r>
+        <w:t>Road Construction Inventory Type</w:t>
+      </w:r>
+      <w:r>
+        <w:t xml:space="preserve"> and associated </w:t>
+      </w:r>
+      <w:r>
+        <w:t>Network Type Code</w:t>
+      </w:r>
+      <w:r>
+        <w:t>.</w:t>
+      </w:r>
+    </w:p>
+    <w:p>
+      <w:pPr>
+        <w:pStyle w:val="Body"/>
+        <w:numPr>
+          <w:ilvl w:val="0"/>
+          <w:numId w:val="40"/>
+        </w:numPr>
+      </w:pPr>
+      <w:r>
         <w:t xml:space="preserve">When the script has completed, all the </w:t>
       </w:r>
       <w:r>
@@ -28276,7 +28327,6 @@
         <w:ind w:left="432" w:hanging="432"/>
       </w:pPr>
       <w:r>
-        <w:lastRenderedPageBreak/>
         <w:t>Checking Log File(s)</w:t>
       </w:r>
     </w:p>
@@ -28357,7 +28407,7 @@
         </w:tabs>
         <w:ind w:left="432" w:hanging="432"/>
       </w:pPr>
-      <w:bookmarkStart w:id="213" w:name="_Toc22118261"/>
+      <w:bookmarkStart w:id="214" w:name="_Toc22129194"/>
       <w:r>
         <w:t xml:space="preserve">Upgrade of </w:t>
       </w:r>
@@ -28367,7 +28417,7 @@
       <w:r>
         <w:t>Manager</w:t>
       </w:r>
-      <w:bookmarkEnd w:id="213"/>
+      <w:bookmarkEnd w:id="214"/>
     </w:p>
     <w:p>
       <w:pPr>
@@ -28609,10 +28659,7 @@
         </w:numPr>
       </w:pPr>
       <w:r>
-        <w:t>If the value specified is not correct or does not end with a slash character, you will be given an error message and the installation script will abort. You will then need to login to SQL*P</w:t>
-      </w:r>
-      <w:r>
-        <w:t>LUS again and rerun the script.</w:t>
+        <w:t>If the value specified is not correct or does not end with a slash character, you will be given an error message and the installation script will abort. You will then need to login to SQL*PLUS again and rerun the script.</w:t>
       </w:r>
     </w:p>
     <w:p>
@@ -28624,6 +28671,40 @@
         </w:numPr>
       </w:pPr>
       <w:r>
+        <w:lastRenderedPageBreak/>
+        <w:t xml:space="preserve">After confirming the </w:t>
+      </w:r>
+      <w:r>
+        <w:rPr>
+          <w:b/>
+        </w:rPr>
+        <w:t>&lt;exor base&gt;</w:t>
+      </w:r>
+      <w:r>
+        <w:t xml:space="preserve"> definition you will be prompted to enter the Admin Type Code and Datum Network Type code associated with the </w:t>
+      </w:r>
+      <w:r>
+        <w:t>Road Construction Inventory Type</w:t>
+      </w:r>
+      <w:r>
+        <w:t xml:space="preserve"> and associated </w:t>
+      </w:r>
+      <w:r>
+        <w:t>Network Type Code</w:t>
+      </w:r>
+      <w:r>
+        <w:t>.</w:t>
+      </w:r>
+    </w:p>
+    <w:p>
+      <w:pPr>
+        <w:pStyle w:val="Body"/>
+        <w:numPr>
+          <w:ilvl w:val="0"/>
+          <w:numId w:val="42"/>
+        </w:numPr>
+      </w:pPr>
+      <w:r>
         <w:t xml:space="preserve">When the script has completed, all the </w:t>
       </w:r>
       <w:r>
@@ -28661,7 +28742,6 @@
         <w:pStyle w:val="Body"/>
       </w:pPr>
       <w:r>
-        <w:lastRenderedPageBreak/>
         <w:tab/>
       </w:r>
     </w:p>
@@ -28674,7 +28754,13 @@
         <w:t>stp</w:t>
       </w:r>
       <w:r>
-        <w:t>4700_pem48</w:t>
+        <w:t>4700_</w:t>
+      </w:r>
+      <w:r>
+        <w:t>stp</w:t>
+      </w:r>
+      <w:r>
+        <w:t>48</w:t>
       </w:r>
       <w:r>
         <w:t>00_1_&lt;date&amp;time&gt;.LOG</w:t>
@@ -28689,7 +28775,13 @@
         <w:t>stp</w:t>
       </w:r>
       <w:r>
-        <w:t>4700_pem48</w:t>
+        <w:t>4700_</w:t>
+      </w:r>
+      <w:r>
+        <w:t>stp</w:t>
+      </w:r>
+      <w:r>
+        <w:t>48</w:t>
       </w:r>
       <w:r>
         <w:t>00_2_&lt;date&amp;time&gt;.LOG</w:t>
@@ -28736,7 +28828,7 @@
         </w:tabs>
         <w:ind w:left="432" w:hanging="432"/>
       </w:pPr>
-      <w:bookmarkStart w:id="214" w:name="_Toc22118262"/>
+      <w:bookmarkStart w:id="215" w:name="_Toc22129195"/>
       <w:r>
         <w:t xml:space="preserve">Post </w:t>
       </w:r>
@@ -28746,7 +28838,7 @@
       <w:r>
         <w:t>Upgrade Tasks</w:t>
       </w:r>
-      <w:bookmarkEnd w:id="214"/>
+      <w:bookmarkEnd w:id="215"/>
     </w:p>
     <w:p>
       <w:pPr>
@@ -28851,11 +28943,11 @@
         </w:tabs>
         <w:ind w:left="432" w:hanging="432"/>
       </w:pPr>
-      <w:bookmarkStart w:id="215" w:name="_Toc22118263"/>
+      <w:bookmarkStart w:id="216" w:name="_Toc22129196"/>
       <w:r>
         <w:t>Additional Configuration (Post Install and Upgrade)</w:t>
       </w:r>
-      <w:bookmarkEnd w:id="215"/>
+      <w:bookmarkEnd w:id="216"/>
     </w:p>
     <w:p>
       <w:pPr>
@@ -28906,11 +28998,11 @@
         </w:tabs>
         <w:ind w:left="432" w:hanging="432"/>
       </w:pPr>
-      <w:bookmarkStart w:id="216" w:name="_Toc22118264"/>
+      <w:bookmarkStart w:id="217" w:name="_Toc22129197"/>
       <w:r>
         <w:t>Product Licencing (Post Install only)</w:t>
       </w:r>
-      <w:bookmarkEnd w:id="216"/>
+      <w:bookmarkEnd w:id="217"/>
     </w:p>
     <w:p>
       <w:pPr>
@@ -28935,7 +29027,7 @@
           <v:shape id="_x0000_i1030" type="#_x0000_t75" style="width:415.5pt;height:91.5pt" o:ole="">
             <v:imagedata r:id="rId35" o:title=""/>
           </v:shape>
-          <o:OLEObject Type="Embed" ProgID="PBrush" ShapeID="_x0000_i1030" DrawAspect="Content" ObjectID="_1632732627" r:id="rId57"/>
+          <o:OLEObject Type="Embed" ProgID="PBrush" ShapeID="_x0000_i1030" DrawAspect="Content" ObjectID="_1632742062" r:id="rId57"/>
         </w:object>
       </w:r>
       <w:r>
@@ -28967,12 +29059,11 @@
         </w:tabs>
         <w:ind w:left="432" w:hanging="432"/>
       </w:pPr>
-      <w:bookmarkStart w:id="217" w:name="_Toc22118265"/>
-      <w:r>
-        <w:lastRenderedPageBreak/>
+      <w:bookmarkStart w:id="218" w:name="_Toc22129198"/>
+      <w:r>
         <w:t>Spatial Configuration (Post Install and Upgrade)</w:t>
       </w:r>
-      <w:bookmarkEnd w:id="217"/>
+      <w:bookmarkEnd w:id="218"/>
     </w:p>
     <w:p>
       <w:pPr>
@@ -29009,24 +29100,24 @@
       <w:pPr>
         <w:pStyle w:val="Heading1"/>
       </w:pPr>
-      <w:bookmarkStart w:id="218" w:name="_Toc22118266"/>
+      <w:bookmarkStart w:id="219" w:name="_Toc22129199"/>
       <w:r>
         <w:lastRenderedPageBreak/>
         <w:t>MapCapture Interface</w:t>
       </w:r>
-      <w:bookmarkEnd w:id="113"/>
-      <w:bookmarkEnd w:id="218"/>
+      <w:bookmarkEnd w:id="114"/>
+      <w:bookmarkEnd w:id="219"/>
     </w:p>
     <w:p>
       <w:pPr>
         <w:pStyle w:val="Heading2"/>
       </w:pPr>
-      <w:bookmarkStart w:id="219" w:name="_Toc22118267"/>
       <w:bookmarkStart w:id="220" w:name="_Toc279737487"/>
       <w:bookmarkStart w:id="221" w:name="_Toc299616438"/>
       <w:bookmarkStart w:id="222" w:name="_Toc320697416"/>
       <w:bookmarkStart w:id="223" w:name="_Toc366492089"/>
       <w:bookmarkStart w:id="224" w:name="_Toc378938194"/>
+      <w:bookmarkStart w:id="225" w:name="_Toc22129200"/>
       <w:r>
         <w:t xml:space="preserve">Installation of the </w:t>
       </w:r>
@@ -29036,7 +29127,7 @@
       <w:r>
         <w:t xml:space="preserve"> Software files</w:t>
       </w:r>
-      <w:bookmarkEnd w:id="219"/>
+      <w:bookmarkEnd w:id="225"/>
     </w:p>
     <w:p>
       <w:pPr>
@@ -29077,11 +29168,11 @@
       <w:pPr>
         <w:pStyle w:val="Heading3"/>
       </w:pPr>
-      <w:bookmarkStart w:id="225" w:name="_Toc22118268"/>
+      <w:bookmarkStart w:id="226" w:name="_Toc22129201"/>
       <w:r>
         <w:t>Product Run-time Environment</w:t>
       </w:r>
-      <w:bookmarkEnd w:id="225"/>
+      <w:bookmarkEnd w:id="226"/>
     </w:p>
     <w:p>
       <w:pPr>
@@ -29141,7 +29232,7 @@
       <w:pPr>
         <w:pStyle w:val="Heading2"/>
       </w:pPr>
-      <w:bookmarkStart w:id="226" w:name="_Toc22118269"/>
+      <w:bookmarkStart w:id="227" w:name="_Toc22129202"/>
       <w:r>
         <w:t>Mapcapture Interface</w:t>
       </w:r>
@@ -29157,7 +29248,7 @@
       <w:r>
         <w:t>nstall/Upgrade</w:t>
       </w:r>
-      <w:bookmarkEnd w:id="226"/>
+      <w:bookmarkEnd w:id="227"/>
     </w:p>
     <w:p>
       <w:pPr>
@@ -29189,11 +29280,11 @@
       <w:pPr>
         <w:pStyle w:val="Heading3"/>
       </w:pPr>
-      <w:bookmarkStart w:id="227" w:name="_Toc22118270"/>
+      <w:bookmarkStart w:id="228" w:name="_Toc22129203"/>
       <w:r>
         <w:t>Pre-Install and Upgrade</w:t>
       </w:r>
-      <w:bookmarkEnd w:id="227"/>
+      <w:bookmarkEnd w:id="228"/>
     </w:p>
     <w:p>
       <w:pPr>
@@ -29253,7 +29344,7 @@
         </w:tabs>
         <w:ind w:left="432" w:hanging="432"/>
       </w:pPr>
-      <w:bookmarkStart w:id="228" w:name="_Toc22118271"/>
+      <w:bookmarkStart w:id="229" w:name="_Toc22129204"/>
       <w:r>
         <w:t>Install of MapCapture Interface</w:t>
       </w:r>
@@ -29262,7 +29353,7 @@
       <w:bookmarkEnd w:id="222"/>
       <w:bookmarkEnd w:id="223"/>
       <w:bookmarkEnd w:id="224"/>
-      <w:bookmarkEnd w:id="228"/>
+      <w:bookmarkEnd w:id="229"/>
     </w:p>
     <w:p>
       <w:pPr>
@@ -29429,12 +29520,12 @@
         <w:pStyle w:val="Heading4"/>
         <w:ind w:left="432" w:hanging="432"/>
       </w:pPr>
-      <w:bookmarkStart w:id="229" w:name="_Toc378938195"/>
+      <w:bookmarkStart w:id="230" w:name="_Toc378938195"/>
       <w:r>
         <w:lastRenderedPageBreak/>
         <w:t>Checking Log File(s)</w:t>
       </w:r>
-      <w:bookmarkEnd w:id="229"/>
+      <w:bookmarkEnd w:id="230"/>
     </w:p>
     <w:p>
       <w:pPr>
@@ -29519,26 +29610,26 @@
         </w:tabs>
         <w:ind w:left="432" w:hanging="432"/>
       </w:pPr>
-      <w:bookmarkStart w:id="230" w:name="_Toc267554022"/>
-      <w:bookmarkStart w:id="231" w:name="_Toc279737488"/>
-      <w:bookmarkStart w:id="232" w:name="_Toc299616439"/>
-      <w:bookmarkStart w:id="233" w:name="_Toc320697417"/>
-      <w:bookmarkStart w:id="234" w:name="_Toc366492090"/>
-      <w:bookmarkStart w:id="235" w:name="_Toc378938196"/>
-      <w:bookmarkStart w:id="236" w:name="_Toc22118272"/>
+      <w:bookmarkStart w:id="231" w:name="_Toc267554022"/>
+      <w:bookmarkStart w:id="232" w:name="_Toc279737488"/>
+      <w:bookmarkStart w:id="233" w:name="_Toc299616439"/>
+      <w:bookmarkStart w:id="234" w:name="_Toc320697417"/>
+      <w:bookmarkStart w:id="235" w:name="_Toc366492090"/>
+      <w:bookmarkStart w:id="236" w:name="_Toc378938196"/>
+      <w:bookmarkStart w:id="237" w:name="_Toc22129205"/>
       <w:r>
         <w:t>Upgrade of MapCapture</w:t>
       </w:r>
-      <w:bookmarkEnd w:id="230"/>
+      <w:bookmarkEnd w:id="231"/>
       <w:r>
         <w:t xml:space="preserve"> Interface</w:t>
       </w:r>
-      <w:bookmarkEnd w:id="231"/>
       <w:bookmarkEnd w:id="232"/>
       <w:bookmarkEnd w:id="233"/>
       <w:bookmarkEnd w:id="234"/>
       <w:bookmarkEnd w:id="235"/>
       <w:bookmarkEnd w:id="236"/>
+      <w:bookmarkEnd w:id="237"/>
     </w:p>
     <w:p>
       <w:pPr>
@@ -29761,12 +29852,12 @@
         <w:pStyle w:val="Heading4"/>
         <w:ind w:left="432" w:hanging="432"/>
       </w:pPr>
-      <w:bookmarkStart w:id="237" w:name="_Toc378938197"/>
+      <w:bookmarkStart w:id="238" w:name="_Toc378938197"/>
       <w:r>
         <w:lastRenderedPageBreak/>
         <w:t>Checking Log File(s)</w:t>
       </w:r>
-      <w:bookmarkEnd w:id="237"/>
+      <w:bookmarkEnd w:id="238"/>
     </w:p>
     <w:p>
       <w:pPr>
@@ -29873,17 +29964,17 @@
         </w:tabs>
         <w:ind w:left="432" w:hanging="432"/>
       </w:pPr>
-      <w:bookmarkStart w:id="238" w:name="_Toc320697418"/>
-      <w:bookmarkStart w:id="239" w:name="_Toc366492091"/>
-      <w:bookmarkStart w:id="240" w:name="_Toc378938198"/>
-      <w:bookmarkStart w:id="241" w:name="_Toc22118273"/>
+      <w:bookmarkStart w:id="239" w:name="_Toc320697418"/>
+      <w:bookmarkStart w:id="240" w:name="_Toc366492091"/>
+      <w:bookmarkStart w:id="241" w:name="_Toc378938198"/>
+      <w:bookmarkStart w:id="242" w:name="_Toc22129206"/>
       <w:r>
         <w:t>Post Upgrade Tasks</w:t>
       </w:r>
-      <w:bookmarkEnd w:id="238"/>
       <w:bookmarkEnd w:id="239"/>
       <w:bookmarkEnd w:id="240"/>
       <w:bookmarkEnd w:id="241"/>
+      <w:bookmarkEnd w:id="242"/>
     </w:p>
     <w:p>
       <w:pPr>
@@ -29971,23 +30062,23 @@
         </w:tabs>
         <w:ind w:left="432" w:hanging="432"/>
       </w:pPr>
-      <w:bookmarkStart w:id="242" w:name="_Toc267554023"/>
-      <w:bookmarkStart w:id="243" w:name="_Toc279737489"/>
-      <w:bookmarkStart w:id="244" w:name="_Toc299616441"/>
-      <w:bookmarkStart w:id="245" w:name="_Toc320697419"/>
-      <w:bookmarkStart w:id="246" w:name="_Toc366492092"/>
-      <w:bookmarkStart w:id="247" w:name="_Toc378938199"/>
-      <w:bookmarkStart w:id="248" w:name="_Toc22118274"/>
+      <w:bookmarkStart w:id="243" w:name="_Toc267554023"/>
+      <w:bookmarkStart w:id="244" w:name="_Toc279737489"/>
+      <w:bookmarkStart w:id="245" w:name="_Toc299616441"/>
+      <w:bookmarkStart w:id="246" w:name="_Toc320697419"/>
+      <w:bookmarkStart w:id="247" w:name="_Toc366492092"/>
+      <w:bookmarkStart w:id="248" w:name="_Toc378938199"/>
+      <w:bookmarkStart w:id="249" w:name="_Toc22129207"/>
       <w:r>
         <w:t>Mandatory Configuration</w:t>
       </w:r>
-      <w:bookmarkEnd w:id="242"/>
       <w:bookmarkEnd w:id="243"/>
       <w:bookmarkEnd w:id="244"/>
       <w:bookmarkEnd w:id="245"/>
       <w:bookmarkEnd w:id="246"/>
       <w:bookmarkEnd w:id="247"/>
       <w:bookmarkEnd w:id="248"/>
+      <w:bookmarkEnd w:id="249"/>
     </w:p>
     <w:p>
       <w:pPr>
@@ -32788,7 +32879,7 @@
   <w:abstractNum w:abstractNumId="26" w15:restartNumberingAfterBreak="0">
     <w:nsid w:val="25584EE6"/>
     <w:multiLevelType w:val="hybridMultilevel"/>
-    <w:tmpl w:val="0B507216"/>
+    <w:tmpl w:val="53D8E1DC"/>
     <w:lvl w:ilvl="0" w:tplc="04090001">
       <w:start w:val="1"/>
       <w:numFmt w:val="bullet"/>
@@ -33014,7 +33105,7 @@
   <w:abstractNum w:abstractNumId="28" w15:restartNumberingAfterBreak="0">
     <w:nsid w:val="28062352"/>
     <w:multiLevelType w:val="hybridMultilevel"/>
-    <w:tmpl w:val="5E8A5DCA"/>
+    <w:tmpl w:val="1B0AA42E"/>
     <w:lvl w:ilvl="0" w:tplc="04090001">
       <w:start w:val="1"/>
       <w:numFmt w:val="bullet"/>
@@ -41366,7 +41457,7 @@
 </file>
 
 <file path=customXml/itemProps1.xml><?xml version="1.0" encoding="utf-8"?>
-<ds:datastoreItem xmlns:ds="http://schemas.openxmlformats.org/officeDocument/2006/customXml" ds:itemID="{F6D075D5-A0BB-43D1-8A39-7942C13E02F2}">
+<ds:datastoreItem xmlns:ds="http://schemas.openxmlformats.org/officeDocument/2006/customXml" ds:itemID="{B7083362-2370-454E-AE05-5477FACA134F}">
   <ds:schemaRefs>
     <ds:schemaRef ds:uri="http://schemas.openxmlformats.org/officeDocument/2006/bibliography"/>
   </ds:schemaRefs>

--- a/trunk/doc/Exor Product Installation and Upgrade Guide v4.8.0.0.docx
+++ b/trunk/doc/Exor Product Installation and Upgrade Guide v4.8.0.0.docx
@@ -102,21 +102,11 @@
         <w:pStyle w:val="coverinfo"/>
         <w:jc w:val="center"/>
       </w:pPr>
-      <w:r>
-        <w:fldChar w:fldCharType="begin"/>
-      </w:r>
-      <w:r>
-        <w:instrText xml:space="preserve"> SUBJECT   \* MERGEFORMAT </w:instrText>
-      </w:r>
-      <w:r>
-        <w:fldChar w:fldCharType="separate"/>
-      </w:r>
-      <w:r>
-        <w:t>Product Installation and Upgrade Guide</w:t>
-      </w:r>
-      <w:r>
-        <w:fldChar w:fldCharType="end"/>
-      </w:r>
+      <w:fldSimple w:instr=" SUBJECT   \* MERGEFORMAT ">
+        <w:r>
+          <w:t>Product Installation and Upgrade Guide</w:t>
+        </w:r>
+      </w:fldSimple>
     </w:p>
     <w:p/>
     <w:p>
@@ -148,8 +138,6 @@
         <w:pStyle w:val="Body"/>
       </w:pPr>
     </w:p>
-    <w:bookmarkStart w:id="1" w:name="_GoBack"/>
-    <w:bookmarkEnd w:id="1"/>
     <w:p>
       <w:pPr>
         <w:pStyle w:val="TOC1"/>
@@ -10597,26 +10585,27 @@
       <w:pPr>
         <w:pStyle w:val="Heading1"/>
       </w:pPr>
+      <w:bookmarkStart w:id="1" w:name="_Toc23329346"/>
       <w:bookmarkStart w:id="2" w:name="_Toc180569818"/>
       <w:bookmarkStart w:id="3" w:name="_Toc366491964"/>
-      <w:bookmarkStart w:id="4" w:name="_Toc23329346"/>
-      <w:r>
+      <w:r>
+        <w:lastRenderedPageBreak/>
         <w:t>Introduction</w:t>
       </w:r>
+      <w:bookmarkEnd w:id="1"/>
+    </w:p>
+    <w:p>
+      <w:pPr>
+        <w:pStyle w:val="Heading2"/>
+      </w:pPr>
+      <w:bookmarkStart w:id="4" w:name="_Toc23329347"/>
+      <w:r>
+        <w:t>Purpose</w:t>
+      </w:r>
       <w:bookmarkEnd w:id="4"/>
     </w:p>
     <w:p>
       <w:pPr>
-        <w:pStyle w:val="Heading2"/>
-      </w:pPr>
-      <w:bookmarkStart w:id="5" w:name="_Toc23329347"/>
-      <w:r>
-        <w:t>Purpose</w:t>
-      </w:r>
-      <w:bookmarkEnd w:id="5"/>
-    </w:p>
-    <w:p>
-      <w:pPr>
         <w:pStyle w:val="Body"/>
       </w:pPr>
       <w:r>
@@ -10638,22 +10627,10 @@
         <w:fldChar w:fldCharType="separate"/>
       </w:r>
       <w:r>
-        <w:t>1.2</w:t>
-      </w:r>
-      <w:r>
-        <w:fldChar w:fldCharType="end"/>
-      </w:r>
-      <w:r>
-        <w:fldChar w:fldCharType="begin"/>
-      </w:r>
-      <w:r>
-        <w:instrText xml:space="preserve"> REF _Ref22117852 \r \h </w:instrText>
-      </w:r>
-      <w:r>
-        <w:fldChar w:fldCharType="separate"/>
-      </w:r>
-      <w:r>
-        <w:t>1.3</w:t>
+        <w:t>1.</w:t>
+      </w:r>
+      <w:r>
+        <w:t>2</w:t>
       </w:r>
       <w:r>
         <w:fldChar w:fldCharType="end"/>
@@ -10714,15 +10691,17 @@
       <w:pPr>
         <w:pStyle w:val="Heading2"/>
       </w:pPr>
-      <w:bookmarkStart w:id="6" w:name="_Toc366491971"/>
-      <w:bookmarkStart w:id="7" w:name="_Ref22125105"/>
-      <w:bookmarkStart w:id="8" w:name="_Toc23329348"/>
+      <w:bookmarkStart w:id="5" w:name="_Toc366491971"/>
+      <w:bookmarkStart w:id="6" w:name="_Ref22125105"/>
+      <w:bookmarkStart w:id="7" w:name="_Toc23329348"/>
+      <w:bookmarkStart w:id="8" w:name="_GoBack"/>
+      <w:bookmarkEnd w:id="8"/>
       <w:r>
         <w:t>Products Covered by this Guide</w:t>
       </w:r>
+      <w:bookmarkEnd w:id="5"/>
       <w:bookmarkEnd w:id="6"/>
       <w:bookmarkEnd w:id="7"/>
-      <w:bookmarkEnd w:id="8"/>
     </w:p>
     <w:p>
       <w:pPr>
@@ -11218,6 +11197,7 @@
               <w:pStyle w:val="Body"/>
             </w:pPr>
             <w:r>
+              <w:lastRenderedPageBreak/>
               <w:t>Oracle Support</w:t>
             </w:r>
           </w:p>
@@ -11279,6 +11259,7 @@
       </w:pPr>
       <w:bookmarkStart w:id="13" w:name="_Toc23329350"/>
       <w:r>
+        <w:lastRenderedPageBreak/>
         <w:t>Prerequisites</w:t>
       </w:r>
       <w:bookmarkEnd w:id="13"/>
@@ -11352,8 +11333,8 @@
       <w:bookmarkStart w:id="28" w:name="_Ref371063437"/>
       <w:bookmarkStart w:id="29" w:name="_Ref371063448"/>
       <w:bookmarkStart w:id="30" w:name="_Ref371063455"/>
-      <w:bookmarkStart w:id="31" w:name="_Toc180569824"/>
-      <w:bookmarkStart w:id="32" w:name="_Toc23329351"/>
+      <w:bookmarkStart w:id="31" w:name="_Toc23329351"/>
+      <w:bookmarkStart w:id="32" w:name="_Toc180569824"/>
       <w:bookmarkEnd w:id="2"/>
       <w:bookmarkEnd w:id="3"/>
       <w:r>
@@ -11376,7 +11357,7 @@
       <w:bookmarkEnd w:id="28"/>
       <w:bookmarkEnd w:id="29"/>
       <w:bookmarkEnd w:id="30"/>
-      <w:bookmarkEnd w:id="32"/>
+      <w:bookmarkEnd w:id="31"/>
     </w:p>
     <w:p>
       <w:pPr>
@@ -11660,6 +11641,7 @@
         <w:pStyle w:val="Body"/>
       </w:pPr>
       <w:r>
+        <w:lastRenderedPageBreak/>
         <w:t>… The installation can then continue into a clean area (e.g. c:\exor) by unzipping the release zip file. This will create a folder/directory structure with the release files which will be used to install or upgrade your system.</w:t>
       </w:r>
     </w:p>
@@ -12395,6 +12377,7 @@
           <w:rFonts w:ascii="Calibri" w:hAnsi="Calibri"/>
           <w:color w:val="000000"/>
         </w:rPr>
+        <w:lastRenderedPageBreak/>
         <w:t>bouncy-castle-provider.jar</w:t>
       </w:r>
     </w:p>
@@ -12901,6 +12884,7 @@
         <w:rPr>
           <w:noProof/>
         </w:rPr>
+        <w:lastRenderedPageBreak/>
         <w:drawing>
           <wp:inline distT="0" distB="0" distL="0" distR="0" wp14:anchorId="07D0D0E2" wp14:editId="41FD1F26">
             <wp:extent cx="5448300" cy="1551999"/>
@@ -13345,12 +13329,12 @@
       <w:pPr>
         <w:pStyle w:val="Heading3"/>
       </w:pPr>
-      <w:bookmarkStart w:id="38" w:name="_Toc202257711"/>
-      <w:bookmarkStart w:id="39" w:name="_Toc23329355"/>
+      <w:bookmarkStart w:id="38" w:name="_Toc23329355"/>
+      <w:bookmarkStart w:id="39" w:name="_Toc202257711"/>
       <w:r>
         <w:t>Edit webutiljpi.htm</w:t>
       </w:r>
-      <w:bookmarkEnd w:id="39"/>
+      <w:bookmarkEnd w:id="38"/>
     </w:p>
     <w:p>
       <w:pPr>
@@ -13378,6 +13362,7 @@
         <w:pStyle w:val="Body"/>
       </w:pPr>
       <w:r>
+        <w:lastRenderedPageBreak/>
         <w:t>NOTE in order to edit this file the Forms Service must be down, stop the Form Service using Fusion Middleware control.</w:t>
       </w:r>
     </w:p>
@@ -13462,6 +13447,7 @@
         <w:rPr>
           <w:noProof/>
         </w:rPr>
+        <w:lastRenderedPageBreak/>
         <w:drawing>
           <wp:inline distT="0" distB="0" distL="0" distR="0" wp14:anchorId="6F0FF4EC" wp14:editId="5233F2CD">
             <wp:extent cx="4191000" cy="6163975"/>
@@ -13543,6 +13529,7 @@
       </w:pPr>
       <w:bookmarkStart w:id="40" w:name="_Toc23329356"/>
       <w:r>
+        <w:lastRenderedPageBreak/>
         <w:t>Configure the Forms Service to use WebUtil</w:t>
       </w:r>
       <w:bookmarkEnd w:id="40"/>
@@ -14556,6 +14543,7 @@
         <w:rPr>
           <w:noProof/>
         </w:rPr>
+        <w:lastRenderedPageBreak/>
         <w:drawing>
           <wp:inline distT="0" distB="0" distL="0" distR="0" wp14:anchorId="2DF6800F" wp14:editId="649B9444">
             <wp:extent cx="4210050" cy="3542017"/>
@@ -14641,6 +14629,7 @@
         <w:rPr>
           <w:noProof/>
         </w:rPr>
+        <w:lastRenderedPageBreak/>
         <w:drawing>
           <wp:inline distT="0" distB="0" distL="0" distR="0" wp14:anchorId="3F93E638" wp14:editId="27F3D34E">
             <wp:extent cx="4476750" cy="3187771"/>
@@ -14777,6 +14766,7 @@
       <w:bookmarkStart w:id="43" w:name="_Toc366491976"/>
       <w:bookmarkStart w:id="44" w:name="_Toc23329359"/>
       <w:r>
+        <w:lastRenderedPageBreak/>
         <w:t>Network Manager</w:t>
       </w:r>
       <w:bookmarkEnd w:id="43"/>
@@ -14925,11 +14915,11 @@
       <w:pPr>
         <w:pStyle w:val="Heading2"/>
       </w:pPr>
-      <w:bookmarkStart w:id="51" w:name="_Toc254883632"/>
-      <w:bookmarkStart w:id="52" w:name="_Toc366491978"/>
-      <w:bookmarkStart w:id="53" w:name="_Toc202257713"/>
-      <w:bookmarkStart w:id="54" w:name="_Toc23329362"/>
-      <w:bookmarkEnd w:id="38"/>
+      <w:bookmarkStart w:id="51" w:name="_Toc23329362"/>
+      <w:bookmarkStart w:id="52" w:name="_Toc254883632"/>
+      <w:bookmarkStart w:id="53" w:name="_Toc366491978"/>
+      <w:bookmarkStart w:id="54" w:name="_Toc202257713"/>
+      <w:bookmarkEnd w:id="39"/>
       <w:r>
         <w:t>Network Manager</w:t>
       </w:r>
@@ -14945,7 +14935,7 @@
       <w:r>
         <w:t>nstall/Upgrade</w:t>
       </w:r>
-      <w:bookmarkEnd w:id="54"/>
+      <w:bookmarkEnd w:id="51"/>
     </w:p>
     <w:p>
       <w:pPr>
@@ -15178,7 +15168,7 @@
       <w:r>
         <w:t>Highways Owner Account</w:t>
       </w:r>
-      <w:bookmarkEnd w:id="51"/>
+      <w:bookmarkEnd w:id="52"/>
       <w:r>
         <w:t xml:space="preserve"> </w:t>
       </w:r>
@@ -15188,7 +15178,7 @@
       <w:r>
         <w:t>(Install Only)</w:t>
       </w:r>
-      <w:bookmarkEnd w:id="52"/>
+      <w:bookmarkEnd w:id="53"/>
       <w:bookmarkEnd w:id="63"/>
     </w:p>
     <w:p>
@@ -15541,6 +15531,7 @@
               <w:spacing w:before="144" w:after="144"/>
             </w:pPr>
             <w:r>
+              <w:lastRenderedPageBreak/>
               <w:t>Prompt</w:t>
             </w:r>
           </w:p>
@@ -15971,10 +15962,10 @@
         <w:pStyle w:val="Heading3"/>
       </w:pPr>
       <w:bookmarkStart w:id="69" w:name="_Toc378938007"/>
-      <w:bookmarkStart w:id="70" w:name="_Toc202257716"/>
-      <w:bookmarkStart w:id="71" w:name="_Toc366491986"/>
-      <w:bookmarkStart w:id="72" w:name="_Toc23329366"/>
-      <w:bookmarkEnd w:id="53"/>
+      <w:bookmarkStart w:id="70" w:name="_Toc23329366"/>
+      <w:bookmarkStart w:id="71" w:name="_Toc202257716"/>
+      <w:bookmarkStart w:id="72" w:name="_Toc366491986"/>
+      <w:bookmarkEnd w:id="54"/>
       <w:bookmarkEnd w:id="64"/>
       <w:r>
         <w:t>Core User and Objects</w:t>
@@ -15986,7 +15977,7 @@
       <w:r>
         <w:t>(Install Only)</w:t>
       </w:r>
-      <w:bookmarkEnd w:id="72"/>
+      <w:bookmarkEnd w:id="70"/>
       <w:r>
         <w:br/>
       </w:r>
@@ -16126,6 +16117,7 @@
         <w:pStyle w:val="Heading3"/>
       </w:pPr>
       <w:r>
+        <w:lastRenderedPageBreak/>
         <w:t xml:space="preserve"> </w:t>
       </w:r>
       <w:bookmarkStart w:id="73" w:name="_Toc378938008"/>
@@ -16420,6 +16412,7 @@
       <w:bookmarkStart w:id="76" w:name="_Toc366491985"/>
       <w:bookmarkStart w:id="77" w:name="_Toc378938010"/>
       <w:r>
+        <w:lastRenderedPageBreak/>
         <w:t>Post Install Tasks</w:t>
       </w:r>
       <w:bookmarkEnd w:id="76"/>
@@ -16620,6 +16613,7 @@
       </w:pPr>
       <w:bookmarkStart w:id="79" w:name="_Toc378938012"/>
       <w:r>
+        <w:lastRenderedPageBreak/>
         <w:t>Configuring NM3WEB</w:t>
       </w:r>
       <w:bookmarkEnd w:id="79"/>
@@ -17285,10 +17279,11 @@
       <w:bookmarkStart w:id="81" w:name="_Ref517268472"/>
       <w:bookmarkStart w:id="82" w:name="_Toc23329368"/>
       <w:r>
+        <w:lastRenderedPageBreak/>
         <w:t>Upgrade of Network Manager</w:t>
       </w:r>
-      <w:bookmarkEnd w:id="70"/>
       <w:bookmarkEnd w:id="71"/>
+      <w:bookmarkEnd w:id="72"/>
       <w:bookmarkEnd w:id="81"/>
       <w:bookmarkEnd w:id="82"/>
     </w:p>
@@ -18081,6 +18076,7 @@
         <w:pStyle w:val="Body"/>
       </w:pPr>
       <w:r>
+        <w:lastRenderedPageBreak/>
         <w:t>Due to interdependencies between some Exor products, please ignore all compilation errors until all of your products have been upgraded.</w:t>
       </w:r>
     </w:p>
@@ -18410,6 +18406,7 @@
       <w:bookmarkStart w:id="91" w:name="_Toc366491990"/>
       <w:bookmarkStart w:id="92" w:name="_Toc23329372"/>
       <w:r>
+        <w:lastRenderedPageBreak/>
         <w:t>Jobs (Post Install and Upgrade)</w:t>
       </w:r>
       <w:bookmarkEnd w:id="91"/>
@@ -18712,6 +18709,7 @@
     </w:p>
     <w:p>
       <w:r>
+        <w:lastRenderedPageBreak/>
         <w:t>e.g.</w:t>
       </w:r>
     </w:p>
@@ -18831,12 +18829,12 @@
       <w:pPr>
         <w:pStyle w:val="Heading3"/>
       </w:pPr>
-      <w:bookmarkStart w:id="99" w:name="_Toc216667131"/>
-      <w:bookmarkStart w:id="100" w:name="_Toc222221986"/>
-      <w:bookmarkStart w:id="101" w:name="_Toc254883814"/>
-      <w:bookmarkStart w:id="102" w:name="_Toc267553960"/>
-      <w:bookmarkStart w:id="103" w:name="_Toc366491995"/>
-      <w:bookmarkStart w:id="104" w:name="_Toc23329376"/>
+      <w:bookmarkStart w:id="99" w:name="_Toc23329376"/>
+      <w:bookmarkStart w:id="100" w:name="_Toc216667131"/>
+      <w:bookmarkStart w:id="101" w:name="_Toc222221986"/>
+      <w:bookmarkStart w:id="102" w:name="_Toc254883814"/>
+      <w:bookmarkStart w:id="103" w:name="_Toc267553960"/>
+      <w:bookmarkStart w:id="104" w:name="_Toc366491995"/>
       <w:r>
         <w:t xml:space="preserve">ORACLE Listener </w:t>
       </w:r>
@@ -18850,7 +18848,7 @@
       <w:r>
         <w:t>(Post Install and Upgrade)</w:t>
       </w:r>
-      <w:bookmarkEnd w:id="104"/>
+      <w:bookmarkEnd w:id="99"/>
     </w:p>
     <w:p>
       <w:pPr>
@@ -19290,14 +19288,14 @@
       <w:r>
         <w:t>Mapserver Component Install</w:t>
       </w:r>
-      <w:bookmarkEnd w:id="99"/>
       <w:bookmarkEnd w:id="100"/>
       <w:bookmarkEnd w:id="101"/>
       <w:bookmarkEnd w:id="102"/>
+      <w:bookmarkEnd w:id="103"/>
       <w:r>
         <w:t xml:space="preserve"> (Post Install and Upgrade)</w:t>
       </w:r>
-      <w:bookmarkEnd w:id="103"/>
+      <w:bookmarkEnd w:id="104"/>
       <w:bookmarkEnd w:id="105"/>
     </w:p>
     <w:p>
@@ -20454,6 +20452,7 @@
         <w:rPr>
           <w:noProof/>
         </w:rPr>
+        <w:lastRenderedPageBreak/>
         <w:drawing>
           <wp:inline distT="0" distB="0" distL="0" distR="0" wp14:anchorId="3C48DDFD" wp14:editId="403DE014">
             <wp:extent cx="2981325" cy="2766760"/>
@@ -20633,6 +20632,7 @@
               <w:rPr>
                 <w:noProof/>
               </w:rPr>
+              <w:lastRenderedPageBreak/>
               <w:drawing>
                 <wp:inline distT="0" distB="0" distL="0" distR="0" wp14:anchorId="0FFBB459" wp14:editId="46427620">
                   <wp:extent cx="2581275" cy="1906331"/>
@@ -20888,6 +20888,7 @@
               <w:rPr>
                 <w:noProof/>
               </w:rPr>
+              <w:lastRenderedPageBreak/>
               <w:drawing>
                 <wp:inline distT="0" distB="0" distL="0" distR="0" wp14:anchorId="0809623D" wp14:editId="5BD29CA0">
                   <wp:extent cx="2962275" cy="3111455"/>
@@ -21058,6 +21059,7 @@
         <w:rPr>
           <w:noProof/>
         </w:rPr>
+        <w:lastRenderedPageBreak/>
         <w:drawing>
           <wp:inline distT="0" distB="0" distL="0" distR="0" wp14:anchorId="0A3BA2EE" wp14:editId="2CE631DF">
             <wp:extent cx="3580953" cy="2371429"/>
@@ -21763,6 +21765,7 @@
         </w:numPr>
       </w:pPr>
       <w:r>
+        <w:lastRenderedPageBreak/>
         <w:t>Rename mapviewer.ear to mapviewer</w:t>
       </w:r>
       <w:r>
@@ -22507,6 +22510,7 @@
       <w:bookmarkStart w:id="112" w:name="_Ref517182111"/>
       <w:bookmarkStart w:id="113" w:name="_Ref517256872"/>
       <w:r>
+        <w:lastRenderedPageBreak/>
         <w:t>MapViewer Data Source Definition Example</w:t>
       </w:r>
       <w:bookmarkEnd w:id="110"/>
@@ -23120,7 +23124,7 @@
       </w:pPr>
       <w:bookmarkStart w:id="114" w:name="_Toc378938189"/>
       <w:bookmarkEnd w:id="0"/>
-      <w:bookmarkEnd w:id="31"/>
+      <w:bookmarkEnd w:id="32"/>
       <w:r>
         <w:br w:type="page"/>
       </w:r>
@@ -23131,6 +23135,7 @@
       </w:pPr>
       <w:bookmarkStart w:id="115" w:name="_Toc23329378"/>
       <w:r>
+        <w:lastRenderedPageBreak/>
         <w:t>Street Gazetteer Manager</w:t>
       </w:r>
       <w:bookmarkEnd w:id="115"/>
@@ -23561,6 +23566,7 @@
         </w:numPr>
       </w:pPr>
       <w:r>
+        <w:lastRenderedPageBreak/>
         <w:t xml:space="preserve">When the script has completed, all the </w:t>
       </w:r>
       <w:r>
@@ -23935,6 +23941,7 @@
         <w:ind w:left="432" w:hanging="432"/>
       </w:pPr>
       <w:r>
+        <w:lastRenderedPageBreak/>
         <w:t>Checking Log File(s)</w:t>
       </w:r>
     </w:p>
@@ -24192,10 +24199,10 @@
             <v:path o:extrusionok="f" gradientshapeok="t" o:connecttype="rect"/>
             <o:lock v:ext="edit" aspectratio="t"/>
           </v:shapetype>
-          <v:shape id="_x0000_i1025" type="#_x0000_t75" style="width:415.45pt;height:91.6pt" o:ole="">
+          <v:shape id="_x0000_i1025" type="#_x0000_t75" style="width:415.5pt;height:91.5pt" o:ole="">
             <v:imagedata r:id="rId35" o:title=""/>
           </v:shape>
-          <o:OLEObject Type="Embed" ProgID="PBrush" ShapeID="_x0000_i1025" DrawAspect="Content" ObjectID="_1633942092" r:id="rId36"/>
+          <o:OLEObject Type="Embed" ProgID="PBrush" ShapeID="_x0000_i1025" DrawAspect="Content" ObjectID="_1634016748" r:id="rId36"/>
         </w:object>
       </w:r>
       <w:r>
@@ -24265,6 +24272,7 @@
       </w:pPr>
       <w:bookmarkStart w:id="134" w:name="_Toc23329387"/>
       <w:r>
+        <w:lastRenderedPageBreak/>
         <w:t>Setting Directory Paths</w:t>
       </w:r>
       <w:bookmarkEnd w:id="129"/>
@@ -24316,10 +24324,10 @@
       </w:pPr>
       <w:r>
         <w:object w:dxaOrig="8969" w:dyaOrig="1965" w14:anchorId="69484259">
-          <v:shape id="_x0000_i1026" type="#_x0000_t75" style="width:416.1pt;height:91.6pt" o:ole="">
+          <v:shape id="_x0000_i1026" type="#_x0000_t75" style="width:416.25pt;height:91.5pt" o:ole="">
             <v:imagedata r:id="rId37" o:title=""/>
           </v:shape>
-          <o:OLEObject Type="Embed" ProgID="PBrush" ShapeID="_x0000_i1026" DrawAspect="Content" ObjectID="_1633942093" r:id="rId38"/>
+          <o:OLEObject Type="Embed" ProgID="PBrush" ShapeID="_x0000_i1026" DrawAspect="Content" ObjectID="_1634016749" r:id="rId38"/>
         </w:object>
       </w:r>
     </w:p>
@@ -24340,10 +24348,10 @@
       </w:pPr>
       <w:r>
         <w:object w:dxaOrig="11369" w:dyaOrig="7439" w14:anchorId="142645AC">
-          <v:shape id="_x0000_i1027" type="#_x0000_t75" style="width:404.6pt;height:264.7pt" o:ole="">
+          <v:shape id="_x0000_i1027" type="#_x0000_t75" style="width:405pt;height:264.75pt" o:ole="">
             <v:imagedata r:id="rId39" o:title=""/>
           </v:shape>
-          <o:OLEObject Type="Embed" ProgID="PBrush" ShapeID="_x0000_i1027" DrawAspect="Content" ObjectID="_1633942094" r:id="rId40"/>
+          <o:OLEObject Type="Embed" ProgID="PBrush" ShapeID="_x0000_i1027" DrawAspect="Content" ObjectID="_1634016750" r:id="rId40"/>
         </w:object>
       </w:r>
     </w:p>
@@ -24423,6 +24431,7 @@
       <w:bookmarkStart w:id="140" w:name="_Toc340478220"/>
       <w:bookmarkStart w:id="141" w:name="_Toc23329388"/>
       <w:r>
+        <w:lastRenderedPageBreak/>
         <w:t>XSD Files</w:t>
       </w:r>
       <w:bookmarkEnd w:id="135"/>
@@ -24850,6 +24859,7 @@
           <w:color w:val="auto"/>
           <w:lang w:val="en-US"/>
         </w:rPr>
+        <w:lastRenderedPageBreak/>
         <w:drawing>
           <wp:inline distT="0" distB="0" distL="0" distR="0" wp14:anchorId="192C99E7" wp14:editId="2ABB5358">
             <wp:extent cx="5742305" cy="3818255"/>
@@ -25264,6 +25274,7 @@
       </w:pPr>
       <w:bookmarkStart w:id="151" w:name="_Toc23329391"/>
       <w:r>
+        <w:lastRenderedPageBreak/>
         <w:t>TMA</w:t>
       </w:r>
       <w:r>
@@ -25441,13 +25452,13 @@
         <w:ind w:left="0" w:firstLine="0"/>
       </w:pPr>
       <w:bookmarkStart w:id="156" w:name="_Toc381176258"/>
-      <w:bookmarkStart w:id="157" w:name="_Toc222221862"/>
-      <w:bookmarkStart w:id="158" w:name="_Toc254883682"/>
-      <w:bookmarkStart w:id="159" w:name="_Toc279737373"/>
-      <w:bookmarkStart w:id="160" w:name="_Toc299616323"/>
-      <w:bookmarkStart w:id="161" w:name="_Toc320697301"/>
-      <w:bookmarkStart w:id="162" w:name="_Toc366492034"/>
-      <w:bookmarkStart w:id="163" w:name="_Toc23329394"/>
+      <w:bookmarkStart w:id="157" w:name="_Toc23329394"/>
+      <w:bookmarkStart w:id="158" w:name="_Toc222221862"/>
+      <w:bookmarkStart w:id="159" w:name="_Toc254883682"/>
+      <w:bookmarkStart w:id="160" w:name="_Toc279737373"/>
+      <w:bookmarkStart w:id="161" w:name="_Toc299616323"/>
+      <w:bookmarkStart w:id="162" w:name="_Toc320697301"/>
+      <w:bookmarkStart w:id="163" w:name="_Toc366492034"/>
       <w:r>
         <w:t>TMA M</w:t>
       </w:r>
@@ -25455,7 +25466,7 @@
         <w:t>anager Server Install/Upgrade</w:t>
       </w:r>
       <w:bookmarkEnd w:id="156"/>
-      <w:bookmarkEnd w:id="163"/>
+      <w:bookmarkEnd w:id="157"/>
     </w:p>
     <w:p>
       <w:pPr>
@@ -25488,12 +25499,12 @@
         <w:t>.</w:t>
       </w:r>
     </w:p>
-    <w:bookmarkEnd w:id="157"/>
     <w:bookmarkEnd w:id="158"/>
     <w:bookmarkEnd w:id="159"/>
     <w:bookmarkEnd w:id="160"/>
     <w:bookmarkEnd w:id="161"/>
     <w:bookmarkEnd w:id="162"/>
+    <w:bookmarkEnd w:id="163"/>
     <w:p>
       <w:pPr>
         <w:pStyle w:val="Body"/>
@@ -25880,6 +25891,7 @@
         <w:pStyle w:val="Body"/>
       </w:pPr>
       <w:r>
+        <w:lastRenderedPageBreak/>
         <w:t xml:space="preserve">Connect to the Application Server and log onto the Enterprise Manager.  Right click the ‘ohs1’ element of the ‘Web Tier’ folder and select ‘Advanced Configuration’: </w:t>
       </w:r>
     </w:p>
@@ -25940,6 +25952,7 @@
         <w:pStyle w:val="Body"/>
       </w:pPr>
       <w:r>
+        <w:lastRenderedPageBreak/>
         <w:t>In the Advanced Server Configuration page select ‘dads.conf’ from the drop down list:</w:t>
       </w:r>
       <w:r>
@@ -26134,6 +26147,7 @@
         <w:rPr>
           <w:noProof/>
         </w:rPr>
+        <w:lastRenderedPageBreak/>
         <w:drawing>
           <wp:inline distT="0" distB="0" distL="0" distR="0" wp14:anchorId="2C99F335" wp14:editId="2913FFAA">
             <wp:extent cx="4614766" cy="2697480"/>
@@ -26392,6 +26406,7 @@
         <w:pStyle w:val="Body"/>
       </w:pPr>
       <w:r>
+        <w:lastRenderedPageBreak/>
         <w:t xml:space="preserve">Ensure, also, that the Alias images string is set correctly to the location of the ApEx image files.  The location should be something like this: </w:t>
       </w:r>
     </w:p>
@@ -26623,6 +26638,7 @@
           <w:i w:val="0"/>
           <w:color w:val="auto"/>
         </w:rPr>
+        <w:lastRenderedPageBreak/>
         <w:t>Restart the HTTP server</w:t>
       </w:r>
       <w:bookmarkEnd w:id="170"/>
@@ -26815,6 +26831,7 @@
         <w:pStyle w:val="Body"/>
       </w:pPr>
       <w:r>
+        <w:lastRenderedPageBreak/>
         <w:t>Log onto the ApEx administration account:</w:t>
       </w:r>
     </w:p>
@@ -27024,6 +27041,7 @@
         <w:pStyle w:val="Body"/>
       </w:pPr>
       <w:r>
+        <w:lastRenderedPageBreak/>
         <w:t xml:space="preserve">Browse for the workspace to be imported which will exist in the </w:t>
       </w:r>
       <w:r>
@@ -27222,6 +27240,7 @@
         <w:pStyle w:val="Body"/>
       </w:pPr>
       <w:r>
+        <w:lastRenderedPageBreak/>
         <w:t>Choose to ‘Re-use existing schema?’, as highlighted by option 1 in the screenshot and then enter or select the highways schema name from the LoV as highlighted by option 2 in the screenshot.</w:t>
       </w:r>
     </w:p>
@@ -27415,6 +27434,7 @@
         <w:pStyle w:val="Body"/>
       </w:pPr>
       <w:r>
+        <w:lastRenderedPageBreak/>
         <w:t>The tma_apex_rpts workspace is now installed.</w:t>
       </w:r>
     </w:p>
@@ -27616,6 +27636,7 @@
         <w:pStyle w:val="Body"/>
       </w:pPr>
       <w:r>
+        <w:lastRenderedPageBreak/>
         <w:t>Set the ‘Email Address’ to the email address of the ApEx administrator, as highlighted in option 1 of the screenshot.</w:t>
       </w:r>
     </w:p>
@@ -27804,6 +27825,7 @@
         <w:pStyle w:val="Body"/>
       </w:pPr>
       <w:r>
+        <w:lastRenderedPageBreak/>
         <w:t>Set the ‘Email Address’ to the email address of the ApEx administrator, as highlighted in option 1 of the screenshot.</w:t>
       </w:r>
     </w:p>
@@ -28074,6 +28096,7 @@
         </w:numPr>
       </w:pPr>
       <w:r>
+        <w:lastRenderedPageBreak/>
         <w:t>For example, if you installed your highways software in a directory called EXOR on your C drive, you would enter the following when prompted.</w:t>
       </w:r>
     </w:p>
@@ -28421,6 +28444,7 @@
         </w:numPr>
       </w:pPr>
       <w:r>
+        <w:lastRenderedPageBreak/>
         <w:t>For example, if you installed your highways software in a directory called EXOR on your C drive, you would enter the following when prompted.</w:t>
       </w:r>
     </w:p>
@@ -28597,14 +28621,14 @@
         </w:tabs>
         <w:ind w:left="432" w:hanging="432"/>
       </w:pPr>
-      <w:bookmarkStart w:id="178" w:name="_Toc222221866"/>
-      <w:bookmarkStart w:id="179" w:name="_Toc254883688"/>
-      <w:bookmarkStart w:id="180" w:name="_Toc279737378"/>
-      <w:bookmarkStart w:id="181" w:name="_Toc299616329"/>
-      <w:bookmarkStart w:id="182" w:name="_Toc320697307"/>
-      <w:bookmarkStart w:id="183" w:name="_Toc366492040"/>
-      <w:bookmarkStart w:id="184" w:name="_Toc381176269"/>
-      <w:bookmarkStart w:id="185" w:name="_Toc23329399"/>
+      <w:bookmarkStart w:id="178" w:name="_Toc23329399"/>
+      <w:bookmarkStart w:id="179" w:name="_Toc222221866"/>
+      <w:bookmarkStart w:id="180" w:name="_Toc254883688"/>
+      <w:bookmarkStart w:id="181" w:name="_Toc279737378"/>
+      <w:bookmarkStart w:id="182" w:name="_Toc299616329"/>
+      <w:bookmarkStart w:id="183" w:name="_Toc320697307"/>
+      <w:bookmarkStart w:id="184" w:name="_Toc366492040"/>
+      <w:bookmarkStart w:id="185" w:name="_Toc381176269"/>
       <w:r>
         <w:t xml:space="preserve">Post </w:t>
       </w:r>
@@ -28614,7 +28638,7 @@
       <w:r>
         <w:t>Upgrade Tasks</w:t>
       </w:r>
-      <w:bookmarkEnd w:id="185"/>
+      <w:bookmarkEnd w:id="178"/>
     </w:p>
     <w:p>
       <w:pPr>
@@ -28714,13 +28738,13 @@
         <w:t>1</w:t>
       </w:r>
     </w:p>
-    <w:bookmarkEnd w:id="178"/>
     <w:bookmarkEnd w:id="179"/>
     <w:bookmarkEnd w:id="180"/>
     <w:bookmarkEnd w:id="181"/>
     <w:bookmarkEnd w:id="182"/>
     <w:bookmarkEnd w:id="183"/>
     <w:bookmarkEnd w:id="184"/>
+    <w:bookmarkEnd w:id="185"/>
     <w:p/>
     <w:p>
       <w:pPr>
@@ -28773,16 +28797,17 @@
         <w:pStyle w:val="Body"/>
       </w:pPr>
       <w:r>
+        <w:lastRenderedPageBreak/>
         <w:t>To do this start highways by exor and invoke module HIG1890 from the Fastpath menu.</w:t>
       </w:r>
     </w:p>
     <w:p>
       <w:r>
         <w:object w:dxaOrig="8986" w:dyaOrig="1980" w14:anchorId="533F5581">
-          <v:shape id="_x0000_i1028" type="#_x0000_t75" style="width:415.45pt;height:91.6pt" o:ole="">
+          <v:shape id="_x0000_i1028" type="#_x0000_t75" style="width:415.5pt;height:91.5pt" o:ole="">
             <v:imagedata r:id="rId35" o:title=""/>
           </v:shape>
-          <o:OLEObject Type="Embed" ProgID="PBrush" ShapeID="_x0000_i1028" DrawAspect="Content" ObjectID="_1633942095" r:id="rId72"/>
+          <o:OLEObject Type="Embed" ProgID="PBrush" ShapeID="_x0000_i1028" DrawAspect="Content" ObjectID="_1634016751" r:id="rId72"/>
         </w:object>
       </w:r>
       <w:r>
@@ -29079,6 +29104,7 @@
         <w:rPr>
           <w:noProof/>
         </w:rPr>
+        <w:lastRenderedPageBreak/>
         <w:drawing>
           <wp:inline distT="0" distB="0" distL="0" distR="0" wp14:anchorId="49084EE5" wp14:editId="5EC77DF5">
             <wp:extent cx="2907030" cy="2141855"/>
@@ -29758,6 +29784,7 @@
         <w:rPr>
           <w:noProof/>
         </w:rPr>
+        <w:lastRenderedPageBreak/>
         <w:drawing>
           <wp:inline distT="0" distB="0" distL="0" distR="0" wp14:anchorId="33126661" wp14:editId="63EE678F">
             <wp:extent cx="3269615" cy="1207770"/>
@@ -29902,6 +29929,7 @@
       </w:pPr>
       <w:bookmarkStart w:id="212" w:name="_Toc23329404"/>
       <w:r>
+        <w:lastRenderedPageBreak/>
         <w:t>Maintenance Manager</w:t>
       </w:r>
       <w:bookmarkEnd w:id="212"/>
@@ -30432,6 +30460,7 @@
         <w:ind w:left="432" w:hanging="432"/>
       </w:pPr>
       <w:r>
+        <w:lastRenderedPageBreak/>
         <w:t>Checking Log File(s)</w:t>
       </w:r>
     </w:p>
@@ -30816,6 +30845,7 @@
         <w:pStyle w:val="Body"/>
       </w:pPr>
       <w:r>
+        <w:lastRenderedPageBreak/>
         <w:tab/>
       </w:r>
     </w:p>
@@ -31023,8 +31053,8 @@
       <w:bookmarkStart w:id="223" w:name="_Toc320697284"/>
       <w:bookmarkStart w:id="224" w:name="_Toc366492017"/>
       <w:bookmarkStart w:id="225" w:name="_Toc378938054"/>
-      <w:bookmarkStart w:id="226" w:name="_Toc222221891"/>
-      <w:bookmarkStart w:id="227" w:name="_Toc23329412"/>
+      <w:bookmarkStart w:id="226" w:name="_Toc23329412"/>
+      <w:bookmarkStart w:id="227" w:name="_Toc222221891"/>
       <w:r>
         <w:t>Conflated Networks</w:t>
       </w:r>
@@ -31037,7 +31067,7 @@
       <w:bookmarkEnd w:id="223"/>
       <w:bookmarkEnd w:id="224"/>
       <w:bookmarkEnd w:id="225"/>
-      <w:bookmarkEnd w:id="227"/>
+      <w:bookmarkEnd w:id="226"/>
     </w:p>
     <w:p>
       <w:pPr>
@@ -31194,7 +31224,7 @@
       <w:r>
         <w:t>Additional Configuration</w:t>
       </w:r>
-      <w:bookmarkEnd w:id="226"/>
+      <w:bookmarkEnd w:id="227"/>
       <w:bookmarkEnd w:id="228"/>
       <w:bookmarkEnd w:id="229"/>
       <w:r>
@@ -31263,6 +31293,7 @@
       <w:bookmarkStart w:id="240" w:name="_Toc378938056"/>
       <w:bookmarkStart w:id="241" w:name="_Toc23329414"/>
       <w:r>
+        <w:lastRenderedPageBreak/>
         <w:t>Product Licencing</w:t>
       </w:r>
       <w:bookmarkEnd w:id="235"/>
@@ -31296,10 +31327,10 @@
     <w:p>
       <w:r>
         <w:object w:dxaOrig="8986" w:dyaOrig="1980" w14:anchorId="464A46A6">
-          <v:shape id="_x0000_i1029" type="#_x0000_t75" style="width:415.45pt;height:91.6pt" o:ole="">
+          <v:shape id="_x0000_i1029" type="#_x0000_t75" style="width:415.5pt;height:91.5pt" o:ole="">
             <v:imagedata r:id="rId35" o:title=""/>
           </v:shape>
-          <o:OLEObject Type="Embed" ProgID="PBrush" ShapeID="_x0000_i1029" DrawAspect="Content" ObjectID="_1633942096" r:id="rId82"/>
+          <o:OLEObject Type="Embed" ProgID="PBrush" ShapeID="_x0000_i1029" DrawAspect="Content" ObjectID="_1634016752" r:id="rId82"/>
         </w:object>
       </w:r>
       <w:r>
@@ -31392,6 +31423,7 @@
       </w:pPr>
       <w:bookmarkStart w:id="250" w:name="_Toc23329416"/>
       <w:r>
+        <w:lastRenderedPageBreak/>
         <w:t>Enquiry Manager</w:t>
       </w:r>
       <w:bookmarkEnd w:id="250"/>
@@ -31889,6 +31921,7 @@
         <w:ind w:left="432" w:hanging="432"/>
       </w:pPr>
       <w:r>
+        <w:lastRenderedPageBreak/>
         <w:t>Checking Log File(s)</w:t>
       </w:r>
     </w:p>
@@ -32273,6 +32306,7 @@
         <w:pStyle w:val="Body"/>
       </w:pPr>
       <w:r>
+        <w:lastRenderedPageBreak/>
         <w:tab/>
       </w:r>
     </w:p>
@@ -32555,10 +32589,10 @@
     <w:p>
       <w:r>
         <w:object w:dxaOrig="8986" w:dyaOrig="1980" w14:anchorId="5A928E45">
-          <v:shape id="_x0000_i1030" type="#_x0000_t75" style="width:415.45pt;height:91.6pt" o:ole="">
+          <v:shape id="_x0000_i1030" type="#_x0000_t75" style="width:415.5pt;height:91.5pt" o:ole="">
             <v:imagedata r:id="rId35" o:title=""/>
           </v:shape>
-          <o:OLEObject Type="Embed" ProgID="PBrush" ShapeID="_x0000_i1030" DrawAspect="Content" ObjectID="_1633942097" r:id="rId85"/>
+          <o:OLEObject Type="Embed" ProgID="PBrush" ShapeID="_x0000_i1030" DrawAspect="Content" ObjectID="_1634016753" r:id="rId85"/>
         </w:object>
       </w:r>
       <w:r>
@@ -32592,6 +32626,7 @@
       </w:pPr>
       <w:bookmarkStart w:id="260" w:name="_Toc23329426"/>
       <w:r>
+        <w:lastRenderedPageBreak/>
         <w:t>Spatial Configuration (Post Install and Upgrade)</w:t>
       </w:r>
       <w:bookmarkEnd w:id="260"/>
@@ -32634,6 +32669,7 @@
       </w:pPr>
       <w:bookmarkStart w:id="261" w:name="_Toc23329427"/>
       <w:r>
+        <w:lastRenderedPageBreak/>
         <w:t>Accidents Manager</w:t>
       </w:r>
       <w:bookmarkEnd w:id="261"/>
@@ -33098,6 +33134,7 @@
         <w:ind w:left="432" w:hanging="432"/>
       </w:pPr>
       <w:r>
+        <w:lastRenderedPageBreak/>
         <w:t>Checking Log File(s)</w:t>
       </w:r>
     </w:p>
@@ -33461,6 +33498,7 @@
         <w:pStyle w:val="Body"/>
       </w:pPr>
       <w:r>
+        <w:lastRenderedPageBreak/>
         <w:tab/>
       </w:r>
     </w:p>
@@ -33639,6 +33677,7 @@
       </w:pPr>
       <w:bookmarkStart w:id="269" w:name="_Toc23329435"/>
       <w:r>
+        <w:lastRenderedPageBreak/>
         <w:t>Schemes Manager</w:t>
       </w:r>
       <w:bookmarkEnd w:id="269"/>
@@ -34109,6 +34148,7 @@
         </w:numPr>
       </w:pPr>
       <w:r>
+        <w:lastRenderedPageBreak/>
         <w:t xml:space="preserve">After confirming the </w:t>
       </w:r>
       <w:r>
@@ -34507,6 +34547,7 @@
         </w:numPr>
       </w:pPr>
       <w:r>
+        <w:lastRenderedPageBreak/>
         <w:t xml:space="preserve">After confirming the </w:t>
       </w:r>
       <w:r>
@@ -34859,10 +34900,10 @@
     <w:p>
       <w:r>
         <w:object w:dxaOrig="8986" w:dyaOrig="1980" w14:anchorId="0A8CB98A">
-          <v:shape id="_x0000_i1031" type="#_x0000_t75" style="width:415.45pt;height:91.6pt" o:ole="">
+          <v:shape id="_x0000_i1031" type="#_x0000_t75" style="width:415.5pt;height:91.5pt" o:ole="">
             <v:imagedata r:id="rId35" o:title=""/>
           </v:shape>
-          <o:OLEObject Type="Embed" ProgID="PBrush" ShapeID="_x0000_i1031" DrawAspect="Content" ObjectID="_1633942098" r:id="rId90"/>
+          <o:OLEObject Type="Embed" ProgID="PBrush" ShapeID="_x0000_i1031" DrawAspect="Content" ObjectID="_1634016754" r:id="rId90"/>
         </w:object>
       </w:r>
       <w:r>
@@ -34937,6 +34978,7 @@
       </w:pPr>
       <w:bookmarkStart w:id="280" w:name="_Toc23329446"/>
       <w:r>
+        <w:lastRenderedPageBreak/>
         <w:t>MapCapture Interface</w:t>
       </w:r>
       <w:bookmarkEnd w:id="114"/>
@@ -34946,12 +34988,12 @@
       <w:pPr>
         <w:pStyle w:val="Heading2"/>
       </w:pPr>
-      <w:bookmarkStart w:id="281" w:name="_Toc279737487"/>
-      <w:bookmarkStart w:id="282" w:name="_Toc299616438"/>
-      <w:bookmarkStart w:id="283" w:name="_Toc320697416"/>
-      <w:bookmarkStart w:id="284" w:name="_Toc366492089"/>
-      <w:bookmarkStart w:id="285" w:name="_Toc378938194"/>
-      <w:bookmarkStart w:id="286" w:name="_Toc23329447"/>
+      <w:bookmarkStart w:id="281" w:name="_Toc23329447"/>
+      <w:bookmarkStart w:id="282" w:name="_Toc279737487"/>
+      <w:bookmarkStart w:id="283" w:name="_Toc299616438"/>
+      <w:bookmarkStart w:id="284" w:name="_Toc320697416"/>
+      <w:bookmarkStart w:id="285" w:name="_Toc366492089"/>
+      <w:bookmarkStart w:id="286" w:name="_Toc378938194"/>
       <w:r>
         <w:t xml:space="preserve">Installation of the </w:t>
       </w:r>
@@ -34961,7 +35003,7 @@
       <w:r>
         <w:t xml:space="preserve"> Software files</w:t>
       </w:r>
-      <w:bookmarkEnd w:id="286"/>
+      <w:bookmarkEnd w:id="281"/>
     </w:p>
     <w:p>
       <w:pPr>
@@ -35182,11 +35224,11 @@
       <w:r>
         <w:t>Install of MapCapture Interface</w:t>
       </w:r>
-      <w:bookmarkEnd w:id="281"/>
       <w:bookmarkEnd w:id="282"/>
       <w:bookmarkEnd w:id="283"/>
       <w:bookmarkEnd w:id="284"/>
       <w:bookmarkEnd w:id="285"/>
+      <w:bookmarkEnd w:id="286"/>
       <w:bookmarkEnd w:id="290"/>
     </w:p>
     <w:p>
@@ -35356,6 +35398,7 @@
       </w:pPr>
       <w:bookmarkStart w:id="291" w:name="_Toc378938195"/>
       <w:r>
+        <w:lastRenderedPageBreak/>
         <w:t>Checking Log File(s)</w:t>
       </w:r>
       <w:bookmarkEnd w:id="291"/>
@@ -35687,6 +35730,7 @@
       </w:pPr>
       <w:bookmarkStart w:id="299" w:name="_Toc378938197"/>
       <w:r>
+        <w:lastRenderedPageBreak/>
         <w:t>Checking Log File(s)</w:t>
       </w:r>
       <w:bookmarkEnd w:id="299"/>
@@ -36317,21 +36361,11 @@
             <w:spacing w:after="0"/>
             <w:jc w:val="center"/>
           </w:pPr>
-          <w:r>
-            <w:fldChar w:fldCharType="begin"/>
-          </w:r>
-          <w:r>
-            <w:instrText xml:space="preserve"> DOCPROPERTY  "$Base Release$"  \* MERGEFORMAT </w:instrText>
-          </w:r>
-          <w:r>
-            <w:fldChar w:fldCharType="separate"/>
-          </w:r>
-          <w:r>
-            <w:t>v4.8.0.x</w:t>
-          </w:r>
-          <w:r>
-            <w:fldChar w:fldCharType="end"/>
-          </w:r>
+          <w:fldSimple w:instr=" DOCPROPERTY  &quot;$Base Release$&quot;  \* MERGEFORMAT ">
+            <w:r>
+              <w:t>v4.8.0.x</w:t>
+            </w:r>
+          </w:fldSimple>
         </w:p>
       </w:tc>
       <w:tc>
@@ -36350,21 +36384,11 @@
           <w:r>
             <w:t xml:space="preserve">: </w:t>
           </w:r>
-          <w:r>
-            <w:fldChar w:fldCharType="begin"/>
-          </w:r>
-          <w:r>
-            <w:instrText xml:space="preserve"> DOCPROPERTY  "$Release Date$"  \* MERGEFORMAT </w:instrText>
-          </w:r>
-          <w:r>
-            <w:fldChar w:fldCharType="separate"/>
-          </w:r>
-          <w:r>
-            <w:t>15-Oct-2019</w:t>
-          </w:r>
-          <w:r>
-            <w:fldChar w:fldCharType="end"/>
-          </w:r>
+          <w:fldSimple w:instr=" DOCPROPERTY  &quot;$Release Date$&quot;  \* MERGEFORMAT ">
+            <w:r>
+              <w:t>15-Oct-2019</w:t>
+            </w:r>
+          </w:fldSimple>
         </w:p>
       </w:tc>
       <w:tc>
@@ -47405,7 +47429,7 @@
 </file>
 
 <file path=customXml/itemProps1.xml><?xml version="1.0" encoding="utf-8"?>
-<ds:datastoreItem xmlns:ds="http://schemas.openxmlformats.org/officeDocument/2006/customXml" ds:itemID="{6FA9F146-6C50-4794-ABCF-A87873A705C1}">
+<ds:datastoreItem xmlns:ds="http://schemas.openxmlformats.org/officeDocument/2006/customXml" ds:itemID="{2FA3767F-923E-4C57-90E5-701A83028145}">
   <ds:schemaRefs>
     <ds:schemaRef ds:uri="http://schemas.openxmlformats.org/officeDocument/2006/bibliography"/>
   </ds:schemaRefs>

--- a/trunk/doc/Exor Product Installation and Upgrade Guide v4.8.0.0.docx
+++ b/trunk/doc/Exor Product Installation and Upgrade Guide v4.8.0.0.docx
@@ -161,7 +161,7 @@
       <w:r>
         <w:fldChar w:fldCharType="separate"/>
       </w:r>
-      <w:hyperlink w:anchor="_Toc23329346" w:history="1">
+      <w:hyperlink w:anchor="_Toc24707698" w:history="1">
         <w:r>
           <w:rPr>
             <w:rStyle w:val="Hyperlink"/>
@@ -205,7 +205,7 @@
             <w:noProof/>
             <w:webHidden/>
           </w:rPr>
-          <w:instrText xml:space="preserve"> PAGEREF _Toc23329346 \h </w:instrText>
+          <w:instrText xml:space="preserve"> PAGEREF _Toc24707698 \h </w:instrText>
         </w:r>
         <w:r>
           <w:rPr>
@@ -247,7 +247,7 @@
           <w:lang w:val="en-US" w:eastAsia="en-US"/>
         </w:rPr>
       </w:pPr>
-      <w:hyperlink w:anchor="_Toc23329347" w:history="1">
+      <w:hyperlink w:anchor="_Toc24707699" w:history="1">
         <w:r>
           <w:rPr>
             <w:rStyle w:val="Hyperlink"/>
@@ -297,7 +297,7 @@
             <w:noProof/>
             <w:webHidden/>
           </w:rPr>
-          <w:instrText xml:space="preserve"> PAGEREF _Toc23329347 \h </w:instrText>
+          <w:instrText xml:space="preserve"> PAGEREF _Toc24707699 \h </w:instrText>
         </w:r>
         <w:r>
           <w:rPr>
@@ -339,7 +339,7 @@
           <w:lang w:val="en-US" w:eastAsia="en-US"/>
         </w:rPr>
       </w:pPr>
-      <w:hyperlink w:anchor="_Toc23329348" w:history="1">
+      <w:hyperlink w:anchor="_Toc24707700" w:history="1">
         <w:r>
           <w:rPr>
             <w:rStyle w:val="Hyperlink"/>
@@ -389,7 +389,7 @@
             <w:noProof/>
             <w:webHidden/>
           </w:rPr>
-          <w:instrText xml:space="preserve"> PAGEREF _Toc23329348 \h </w:instrText>
+          <w:instrText xml:space="preserve"> PAGEREF _Toc24707700 \h </w:instrText>
         </w:r>
         <w:r>
           <w:rPr>
@@ -431,7 +431,7 @@
           <w:lang w:val="en-US" w:eastAsia="en-US"/>
         </w:rPr>
       </w:pPr>
-      <w:hyperlink w:anchor="_Toc23329349" w:history="1">
+      <w:hyperlink w:anchor="_Toc24707701" w:history="1">
         <w:r>
           <w:rPr>
             <w:rStyle w:val="Hyperlink"/>
@@ -481,7 +481,7 @@
             <w:noProof/>
             <w:webHidden/>
           </w:rPr>
-          <w:instrText xml:space="preserve"> PAGEREF _Toc23329349 \h </w:instrText>
+          <w:instrText xml:space="preserve"> PAGEREF _Toc24707701 \h </w:instrText>
         </w:r>
         <w:r>
           <w:rPr>
@@ -526,7 +526,7 @@
           <w:lang w:val="en-US" w:eastAsia="en-US"/>
         </w:rPr>
       </w:pPr>
-      <w:hyperlink w:anchor="_Toc23329350" w:history="1">
+      <w:hyperlink w:anchor="_Toc24707702" w:history="1">
         <w:r>
           <w:rPr>
             <w:rStyle w:val="Hyperlink"/>
@@ -570,7 +570,7 @@
             <w:noProof/>
             <w:webHidden/>
           </w:rPr>
-          <w:instrText xml:space="preserve"> PAGEREF _Toc23329350 \h </w:instrText>
+          <w:instrText xml:space="preserve"> PAGEREF _Toc24707702 \h </w:instrText>
         </w:r>
         <w:r>
           <w:rPr>
@@ -612,7 +612,7 @@
           <w:lang w:val="en-US" w:eastAsia="en-US"/>
         </w:rPr>
       </w:pPr>
-      <w:hyperlink w:anchor="_Toc23329351" w:history="1">
+      <w:hyperlink w:anchor="_Toc24707703" w:history="1">
         <w:r>
           <w:rPr>
             <w:rStyle w:val="Hyperlink"/>
@@ -662,7 +662,7 @@
             <w:noProof/>
             <w:webHidden/>
           </w:rPr>
-          <w:instrText xml:space="preserve"> PAGEREF _Toc23329351 \h </w:instrText>
+          <w:instrText xml:space="preserve"> PAGEREF _Toc24707703 \h </w:instrText>
         </w:r>
         <w:r>
           <w:rPr>
@@ -704,7 +704,7 @@
           <w:lang w:val="en-US" w:eastAsia="en-US"/>
         </w:rPr>
       </w:pPr>
-      <w:hyperlink w:anchor="_Toc23329352" w:history="1">
+      <w:hyperlink w:anchor="_Toc24707704" w:history="1">
         <w:r>
           <w:rPr>
             <w:rStyle w:val="Hyperlink"/>
@@ -754,7 +754,7 @@
             <w:noProof/>
             <w:webHidden/>
           </w:rPr>
-          <w:instrText xml:space="preserve"> PAGEREF _Toc23329352 \h </w:instrText>
+          <w:instrText xml:space="preserve"> PAGEREF _Toc24707704 \h </w:instrText>
         </w:r>
         <w:r>
           <w:rPr>
@@ -796,7 +796,7 @@
           <w:lang w:val="en-US" w:eastAsia="en-US"/>
         </w:rPr>
       </w:pPr>
-      <w:hyperlink w:anchor="_Toc23329353" w:history="1">
+      <w:hyperlink w:anchor="_Toc24707705" w:history="1">
         <w:r>
           <w:rPr>
             <w:rStyle w:val="Hyperlink"/>
@@ -846,7 +846,7 @@
             <w:noProof/>
             <w:webHidden/>
           </w:rPr>
-          <w:instrText xml:space="preserve"> PAGEREF _Toc23329353 \h </w:instrText>
+          <w:instrText xml:space="preserve"> PAGEREF _Toc24707705 \h </w:instrText>
         </w:r>
         <w:r>
           <w:rPr>
@@ -892,7 +892,7 @@
           <w:lang w:val="en-US" w:eastAsia="en-US"/>
         </w:rPr>
       </w:pPr>
-      <w:hyperlink w:anchor="_Toc23329354" w:history="1">
+      <w:hyperlink w:anchor="_Toc24707706" w:history="1">
         <w:r>
           <w:rPr>
             <w:rStyle w:val="Hyperlink"/>
@@ -943,7 +943,7 @@
             <w:noProof/>
             <w:webHidden/>
           </w:rPr>
-          <w:instrText xml:space="preserve"> PAGEREF _Toc23329354 \h </w:instrText>
+          <w:instrText xml:space="preserve"> PAGEREF _Toc24707706 \h </w:instrText>
         </w:r>
         <w:r>
           <w:rPr>
@@ -989,7 +989,7 @@
           <w:lang w:val="en-US" w:eastAsia="en-US"/>
         </w:rPr>
       </w:pPr>
-      <w:hyperlink w:anchor="_Toc23329355" w:history="1">
+      <w:hyperlink w:anchor="_Toc24707707" w:history="1">
         <w:r>
           <w:rPr>
             <w:rStyle w:val="Hyperlink"/>
@@ -1040,7 +1040,7 @@
             <w:noProof/>
             <w:webHidden/>
           </w:rPr>
-          <w:instrText xml:space="preserve"> PAGEREF _Toc23329355 \h </w:instrText>
+          <w:instrText xml:space="preserve"> PAGEREF _Toc24707707 \h </w:instrText>
         </w:r>
         <w:r>
           <w:rPr>
@@ -1086,7 +1086,7 @@
           <w:lang w:val="en-US" w:eastAsia="en-US"/>
         </w:rPr>
       </w:pPr>
-      <w:hyperlink w:anchor="_Toc23329356" w:history="1">
+      <w:hyperlink w:anchor="_Toc24707708" w:history="1">
         <w:r>
           <w:rPr>
             <w:rStyle w:val="Hyperlink"/>
@@ -1137,7 +1137,7 @@
             <w:noProof/>
             <w:webHidden/>
           </w:rPr>
-          <w:instrText xml:space="preserve"> PAGEREF _Toc23329356 \h </w:instrText>
+          <w:instrText xml:space="preserve"> PAGEREF _Toc24707708 \h </w:instrText>
         </w:r>
         <w:r>
           <w:rPr>
@@ -1183,7 +1183,7 @@
           <w:lang w:val="en-US" w:eastAsia="en-US"/>
         </w:rPr>
       </w:pPr>
-      <w:hyperlink w:anchor="_Toc23329357" w:history="1">
+      <w:hyperlink w:anchor="_Toc24707709" w:history="1">
         <w:r>
           <w:rPr>
             <w:rStyle w:val="Hyperlink"/>
@@ -1234,7 +1234,7 @@
             <w:noProof/>
             <w:webHidden/>
           </w:rPr>
-          <w:instrText xml:space="preserve"> PAGEREF _Toc23329357 \h </w:instrText>
+          <w:instrText xml:space="preserve"> PAGEREF _Toc24707709 \h </w:instrText>
         </w:r>
         <w:r>
           <w:rPr>
@@ -1280,7 +1280,7 @@
           <w:lang w:val="en-US" w:eastAsia="en-US"/>
         </w:rPr>
       </w:pPr>
-      <w:hyperlink w:anchor="_Toc23329358" w:history="1">
+      <w:hyperlink w:anchor="_Toc24707710" w:history="1">
         <w:r>
           <w:rPr>
             <w:rStyle w:val="Hyperlink"/>
@@ -1331,7 +1331,7 @@
             <w:noProof/>
             <w:webHidden/>
           </w:rPr>
-          <w:instrText xml:space="preserve"> PAGEREF _Toc23329358 \h </w:instrText>
+          <w:instrText xml:space="preserve"> PAGEREF _Toc24707710 \h </w:instrText>
         </w:r>
         <w:r>
           <w:rPr>
@@ -1376,7 +1376,7 @@
           <w:lang w:val="en-US" w:eastAsia="en-US"/>
         </w:rPr>
       </w:pPr>
-      <w:hyperlink w:anchor="_Toc23329359" w:history="1">
+      <w:hyperlink w:anchor="_Toc24707711" w:history="1">
         <w:r>
           <w:rPr>
             <w:rStyle w:val="Hyperlink"/>
@@ -1420,7 +1420,7 @@
             <w:noProof/>
             <w:webHidden/>
           </w:rPr>
-          <w:instrText xml:space="preserve"> PAGEREF _Toc23329359 \h </w:instrText>
+          <w:instrText xml:space="preserve"> PAGEREF _Toc24707711 \h </w:instrText>
         </w:r>
         <w:r>
           <w:rPr>
@@ -1462,7 +1462,7 @@
           <w:lang w:val="en-US" w:eastAsia="en-US"/>
         </w:rPr>
       </w:pPr>
-      <w:hyperlink w:anchor="_Toc23329360" w:history="1">
+      <w:hyperlink w:anchor="_Toc24707712" w:history="1">
         <w:r>
           <w:rPr>
             <w:rStyle w:val="Hyperlink"/>
@@ -1512,7 +1512,7 @@
             <w:noProof/>
             <w:webHidden/>
           </w:rPr>
-          <w:instrText xml:space="preserve"> PAGEREF _Toc23329360 \h </w:instrText>
+          <w:instrText xml:space="preserve"> PAGEREF _Toc24707712 \h </w:instrText>
         </w:r>
         <w:r>
           <w:rPr>
@@ -1558,7 +1558,7 @@
           <w:lang w:val="en-US" w:eastAsia="en-US"/>
         </w:rPr>
       </w:pPr>
-      <w:hyperlink w:anchor="_Toc23329361" w:history="1">
+      <w:hyperlink w:anchor="_Toc24707713" w:history="1">
         <w:r>
           <w:rPr>
             <w:rStyle w:val="Hyperlink"/>
@@ -1609,7 +1609,7 @@
             <w:noProof/>
             <w:webHidden/>
           </w:rPr>
-          <w:instrText xml:space="preserve"> PAGEREF _Toc23329361 \h </w:instrText>
+          <w:instrText xml:space="preserve"> PAGEREF _Toc24707713 \h </w:instrText>
         </w:r>
         <w:r>
           <w:rPr>
@@ -1651,7 +1651,7 @@
           <w:lang w:val="en-US" w:eastAsia="en-US"/>
         </w:rPr>
       </w:pPr>
-      <w:hyperlink w:anchor="_Toc23329362" w:history="1">
+      <w:hyperlink w:anchor="_Toc24707714" w:history="1">
         <w:r>
           <w:rPr>
             <w:rStyle w:val="Hyperlink"/>
@@ -1701,7 +1701,7 @@
             <w:noProof/>
             <w:webHidden/>
           </w:rPr>
-          <w:instrText xml:space="preserve"> PAGEREF _Toc23329362 \h </w:instrText>
+          <w:instrText xml:space="preserve"> PAGEREF _Toc24707714 \h </w:instrText>
         </w:r>
         <w:r>
           <w:rPr>
@@ -1747,7 +1747,7 @@
           <w:lang w:val="en-US" w:eastAsia="en-US"/>
         </w:rPr>
       </w:pPr>
-      <w:hyperlink w:anchor="_Toc23329363" w:history="1">
+      <w:hyperlink w:anchor="_Toc24707715" w:history="1">
         <w:r>
           <w:rPr>
             <w:rStyle w:val="Hyperlink"/>
@@ -1798,7 +1798,7 @@
             <w:noProof/>
             <w:webHidden/>
           </w:rPr>
-          <w:instrText xml:space="preserve"> PAGEREF _Toc23329363 \h </w:instrText>
+          <w:instrText xml:space="preserve"> PAGEREF _Toc24707715 \h </w:instrText>
         </w:r>
         <w:r>
           <w:rPr>
@@ -1844,7 +1844,7 @@
           <w:lang w:val="en-US" w:eastAsia="en-US"/>
         </w:rPr>
       </w:pPr>
-      <w:hyperlink w:anchor="_Toc23329364" w:history="1">
+      <w:hyperlink w:anchor="_Toc24707716" w:history="1">
         <w:r>
           <w:rPr>
             <w:rStyle w:val="Hyperlink"/>
@@ -1895,7 +1895,7 @@
             <w:noProof/>
             <w:webHidden/>
           </w:rPr>
-          <w:instrText xml:space="preserve"> PAGEREF _Toc23329364 \h </w:instrText>
+          <w:instrText xml:space="preserve"> PAGEREF _Toc24707716 \h </w:instrText>
         </w:r>
         <w:r>
           <w:rPr>
@@ -1941,7 +1941,7 @@
           <w:lang w:val="en-US" w:eastAsia="en-US"/>
         </w:rPr>
       </w:pPr>
-      <w:hyperlink w:anchor="_Toc23329365" w:history="1">
+      <w:hyperlink w:anchor="_Toc24707717" w:history="1">
         <w:r>
           <w:rPr>
             <w:rStyle w:val="Hyperlink"/>
@@ -1992,7 +1992,7 @@
             <w:noProof/>
             <w:webHidden/>
           </w:rPr>
-          <w:instrText xml:space="preserve"> PAGEREF _Toc23329365 \h </w:instrText>
+          <w:instrText xml:space="preserve"> PAGEREF _Toc24707717 \h </w:instrText>
         </w:r>
         <w:r>
           <w:rPr>
@@ -2038,7 +2038,7 @@
           <w:lang w:val="en-US" w:eastAsia="en-US"/>
         </w:rPr>
       </w:pPr>
-      <w:hyperlink w:anchor="_Toc23329366" w:history="1">
+      <w:hyperlink w:anchor="_Toc24707718" w:history="1">
         <w:r>
           <w:rPr>
             <w:rStyle w:val="Hyperlink"/>
@@ -2089,7 +2089,7 @@
             <w:noProof/>
             <w:webHidden/>
           </w:rPr>
-          <w:instrText xml:space="preserve"> PAGEREF _Toc23329366 \h </w:instrText>
+          <w:instrText xml:space="preserve"> PAGEREF _Toc24707718 \h </w:instrText>
         </w:r>
         <w:r>
           <w:rPr>
@@ -2135,7 +2135,7 @@
           <w:lang w:val="en-US" w:eastAsia="en-US"/>
         </w:rPr>
       </w:pPr>
-      <w:hyperlink w:anchor="_Toc23329367" w:history="1">
+      <w:hyperlink w:anchor="_Toc24707719" w:history="1">
         <w:r>
           <w:rPr>
             <w:rStyle w:val="Hyperlink"/>
@@ -2186,7 +2186,7 @@
             <w:noProof/>
             <w:webHidden/>
           </w:rPr>
-          <w:instrText xml:space="preserve"> PAGEREF _Toc23329367 \h </w:instrText>
+          <w:instrText xml:space="preserve"> PAGEREF _Toc24707719 \h </w:instrText>
         </w:r>
         <w:r>
           <w:rPr>
@@ -2232,7 +2232,7 @@
           <w:lang w:val="en-US" w:eastAsia="en-US"/>
         </w:rPr>
       </w:pPr>
-      <w:hyperlink w:anchor="_Toc23329368" w:history="1">
+      <w:hyperlink w:anchor="_Toc24707720" w:history="1">
         <w:r>
           <w:rPr>
             <w:rStyle w:val="Hyperlink"/>
@@ -2283,7 +2283,7 @@
             <w:noProof/>
             <w:webHidden/>
           </w:rPr>
-          <w:instrText xml:space="preserve"> PAGEREF _Toc23329368 \h </w:instrText>
+          <w:instrText xml:space="preserve"> PAGEREF _Toc24707720 \h </w:instrText>
         </w:r>
         <w:r>
           <w:rPr>
@@ -2329,7 +2329,7 @@
           <w:lang w:val="en-US" w:eastAsia="en-US"/>
         </w:rPr>
       </w:pPr>
-      <w:hyperlink w:anchor="_Toc23329369" w:history="1">
+      <w:hyperlink w:anchor="_Toc24707721" w:history="1">
         <w:r>
           <w:rPr>
             <w:rStyle w:val="Hyperlink"/>
@@ -2380,7 +2380,7 @@
             <w:noProof/>
             <w:webHidden/>
           </w:rPr>
-          <w:instrText xml:space="preserve"> PAGEREF _Toc23329369 \h </w:instrText>
+          <w:instrText xml:space="preserve"> PAGEREF _Toc24707721 \h </w:instrText>
         </w:r>
         <w:r>
           <w:rPr>
@@ -2426,7 +2426,7 @@
           <w:lang w:val="en-US" w:eastAsia="en-US"/>
         </w:rPr>
       </w:pPr>
-      <w:hyperlink w:anchor="_Toc23329370" w:history="1">
+      <w:hyperlink w:anchor="_Toc24707722" w:history="1">
         <w:r>
           <w:rPr>
             <w:rStyle w:val="Hyperlink"/>
@@ -2477,7 +2477,7 @@
             <w:noProof/>
             <w:webHidden/>
           </w:rPr>
-          <w:instrText xml:space="preserve"> PAGEREF _Toc23329370 \h </w:instrText>
+          <w:instrText xml:space="preserve"> PAGEREF _Toc24707722 \h </w:instrText>
         </w:r>
         <w:r>
           <w:rPr>
@@ -2523,7 +2523,7 @@
           <w:lang w:val="en-US" w:eastAsia="en-US"/>
         </w:rPr>
       </w:pPr>
-      <w:hyperlink w:anchor="_Toc23329371" w:history="1">
+      <w:hyperlink w:anchor="_Toc24707723" w:history="1">
         <w:r>
           <w:rPr>
             <w:rStyle w:val="Hyperlink"/>
@@ -2574,7 +2574,7 @@
             <w:noProof/>
             <w:webHidden/>
           </w:rPr>
-          <w:instrText xml:space="preserve"> PAGEREF _Toc23329371 \h </w:instrText>
+          <w:instrText xml:space="preserve"> PAGEREF _Toc24707723 \h </w:instrText>
         </w:r>
         <w:r>
           <w:rPr>
@@ -2620,7 +2620,7 @@
           <w:lang w:val="en-US" w:eastAsia="en-US"/>
         </w:rPr>
       </w:pPr>
-      <w:hyperlink w:anchor="_Toc23329372" w:history="1">
+      <w:hyperlink w:anchor="_Toc24707724" w:history="1">
         <w:r>
           <w:rPr>
             <w:rStyle w:val="Hyperlink"/>
@@ -2671,7 +2671,7 @@
             <w:noProof/>
             <w:webHidden/>
           </w:rPr>
-          <w:instrText xml:space="preserve"> PAGEREF _Toc23329372 \h </w:instrText>
+          <w:instrText xml:space="preserve"> PAGEREF _Toc24707724 \h </w:instrText>
         </w:r>
         <w:r>
           <w:rPr>
@@ -2717,7 +2717,7 @@
           <w:lang w:val="en-US" w:eastAsia="en-US"/>
         </w:rPr>
       </w:pPr>
-      <w:hyperlink w:anchor="_Toc23329373" w:history="1">
+      <w:hyperlink w:anchor="_Toc24707725" w:history="1">
         <w:r>
           <w:rPr>
             <w:rStyle w:val="Hyperlink"/>
@@ -2768,7 +2768,7 @@
             <w:noProof/>
             <w:webHidden/>
           </w:rPr>
-          <w:instrText xml:space="preserve"> PAGEREF _Toc23329373 \h </w:instrText>
+          <w:instrText xml:space="preserve"> PAGEREF _Toc24707725 \h </w:instrText>
         </w:r>
         <w:r>
           <w:rPr>
@@ -2814,7 +2814,7 @@
           <w:lang w:val="en-US" w:eastAsia="en-US"/>
         </w:rPr>
       </w:pPr>
-      <w:hyperlink w:anchor="_Toc23329374" w:history="1">
+      <w:hyperlink w:anchor="_Toc24707726" w:history="1">
         <w:r>
           <w:rPr>
             <w:rStyle w:val="Hyperlink"/>
@@ -2865,7 +2865,7 @@
             <w:noProof/>
             <w:webHidden/>
           </w:rPr>
-          <w:instrText xml:space="preserve"> PAGEREF _Toc23329374 \h </w:instrText>
+          <w:instrText xml:space="preserve"> PAGEREF _Toc24707726 \h </w:instrText>
         </w:r>
         <w:r>
           <w:rPr>
@@ -2911,7 +2911,7 @@
           <w:lang w:val="en-US" w:eastAsia="en-US"/>
         </w:rPr>
       </w:pPr>
-      <w:hyperlink w:anchor="_Toc23329375" w:history="1">
+      <w:hyperlink w:anchor="_Toc24707727" w:history="1">
         <w:r>
           <w:rPr>
             <w:rStyle w:val="Hyperlink"/>
@@ -2962,7 +2962,7 @@
             <w:noProof/>
             <w:webHidden/>
           </w:rPr>
-          <w:instrText xml:space="preserve"> PAGEREF _Toc23329375 \h </w:instrText>
+          <w:instrText xml:space="preserve"> PAGEREF _Toc24707727 \h </w:instrText>
         </w:r>
         <w:r>
           <w:rPr>
@@ -3008,7 +3008,7 @@
           <w:lang w:val="en-US" w:eastAsia="en-US"/>
         </w:rPr>
       </w:pPr>
-      <w:hyperlink w:anchor="_Toc23329376" w:history="1">
+      <w:hyperlink w:anchor="_Toc24707728" w:history="1">
         <w:r>
           <w:rPr>
             <w:rStyle w:val="Hyperlink"/>
@@ -3074,7 +3074,7 @@
             <w:noProof/>
             <w:webHidden/>
           </w:rPr>
-          <w:instrText xml:space="preserve"> PAGEREF _Toc23329376 \h </w:instrText>
+          <w:instrText xml:space="preserve"> PAGEREF _Toc24707728 \h </w:instrText>
         </w:r>
         <w:r>
           <w:rPr>
@@ -3120,7 +3120,7 @@
           <w:lang w:val="en-US" w:eastAsia="en-US"/>
         </w:rPr>
       </w:pPr>
-      <w:hyperlink w:anchor="_Toc23329377" w:history="1">
+      <w:hyperlink w:anchor="_Toc24707729" w:history="1">
         <w:r>
           <w:rPr>
             <w:rStyle w:val="Hyperlink"/>
@@ -3171,7 +3171,7 @@
             <w:noProof/>
             <w:webHidden/>
           </w:rPr>
-          <w:instrText xml:space="preserve"> PAGEREF _Toc23329377 \h </w:instrText>
+          <w:instrText xml:space="preserve"> PAGEREF _Toc24707729 \h </w:instrText>
         </w:r>
         <w:r>
           <w:rPr>
@@ -3216,7 +3216,7 @@
           <w:lang w:val="en-US" w:eastAsia="en-US"/>
         </w:rPr>
       </w:pPr>
-      <w:hyperlink w:anchor="_Toc23329378" w:history="1">
+      <w:hyperlink w:anchor="_Toc24707730" w:history="1">
         <w:r>
           <w:rPr>
             <w:rStyle w:val="Hyperlink"/>
@@ -3260,7 +3260,7 @@
             <w:noProof/>
             <w:webHidden/>
           </w:rPr>
-          <w:instrText xml:space="preserve"> PAGEREF _Toc23329378 \h </w:instrText>
+          <w:instrText xml:space="preserve"> PAGEREF _Toc24707730 \h </w:instrText>
         </w:r>
         <w:r>
           <w:rPr>
@@ -3302,7 +3302,7 @@
           <w:lang w:val="en-US" w:eastAsia="en-US"/>
         </w:rPr>
       </w:pPr>
-      <w:hyperlink w:anchor="_Toc23329379" w:history="1">
+      <w:hyperlink w:anchor="_Toc24707731" w:history="1">
         <w:r>
           <w:rPr>
             <w:rStyle w:val="Hyperlink"/>
@@ -3352,7 +3352,7 @@
             <w:noProof/>
             <w:webHidden/>
           </w:rPr>
-          <w:instrText xml:space="preserve"> PAGEREF _Toc23329379 \h </w:instrText>
+          <w:instrText xml:space="preserve"> PAGEREF _Toc24707731 \h </w:instrText>
         </w:r>
         <w:r>
           <w:rPr>
@@ -3398,7 +3398,7 @@
           <w:lang w:val="en-US" w:eastAsia="en-US"/>
         </w:rPr>
       </w:pPr>
-      <w:hyperlink w:anchor="_Toc23329380" w:history="1">
+      <w:hyperlink w:anchor="_Toc24707732" w:history="1">
         <w:r>
           <w:rPr>
             <w:rStyle w:val="Hyperlink"/>
@@ -3449,7 +3449,7 @@
             <w:noProof/>
             <w:webHidden/>
           </w:rPr>
-          <w:instrText xml:space="preserve"> PAGEREF _Toc23329380 \h </w:instrText>
+          <w:instrText xml:space="preserve"> PAGEREF _Toc24707732 \h </w:instrText>
         </w:r>
         <w:r>
           <w:rPr>
@@ -3491,7 +3491,7 @@
           <w:lang w:val="en-US" w:eastAsia="en-US"/>
         </w:rPr>
       </w:pPr>
-      <w:hyperlink w:anchor="_Toc23329381" w:history="1">
+      <w:hyperlink w:anchor="_Toc24707733" w:history="1">
         <w:r>
           <w:rPr>
             <w:rStyle w:val="Hyperlink"/>
@@ -3541,7 +3541,7 @@
             <w:noProof/>
             <w:webHidden/>
           </w:rPr>
-          <w:instrText xml:space="preserve"> PAGEREF _Toc23329381 \h </w:instrText>
+          <w:instrText xml:space="preserve"> PAGEREF _Toc24707733 \h </w:instrText>
         </w:r>
         <w:r>
           <w:rPr>
@@ -3587,7 +3587,7 @@
           <w:lang w:val="en-US" w:eastAsia="en-US"/>
         </w:rPr>
       </w:pPr>
-      <w:hyperlink w:anchor="_Toc23329382" w:history="1">
+      <w:hyperlink w:anchor="_Toc24707734" w:history="1">
         <w:r>
           <w:rPr>
             <w:rStyle w:val="Hyperlink"/>
@@ -3638,7 +3638,7 @@
             <w:noProof/>
             <w:webHidden/>
           </w:rPr>
-          <w:instrText xml:space="preserve"> PAGEREF _Toc23329382 \h </w:instrText>
+          <w:instrText xml:space="preserve"> PAGEREF _Toc24707734 \h </w:instrText>
         </w:r>
         <w:r>
           <w:rPr>
@@ -3684,7 +3684,7 @@
           <w:lang w:val="en-US" w:eastAsia="en-US"/>
         </w:rPr>
       </w:pPr>
-      <w:hyperlink w:anchor="_Toc23329383" w:history="1">
+      <w:hyperlink w:anchor="_Toc24707735" w:history="1">
         <w:r>
           <w:rPr>
             <w:rStyle w:val="Hyperlink"/>
@@ -3735,7 +3735,7 @@
             <w:noProof/>
             <w:webHidden/>
           </w:rPr>
-          <w:instrText xml:space="preserve"> PAGEREF _Toc23329383 \h </w:instrText>
+          <w:instrText xml:space="preserve"> PAGEREF _Toc24707735 \h </w:instrText>
         </w:r>
         <w:r>
           <w:rPr>
@@ -3781,7 +3781,7 @@
           <w:lang w:val="en-US" w:eastAsia="en-US"/>
         </w:rPr>
       </w:pPr>
-      <w:hyperlink w:anchor="_Toc23329384" w:history="1">
+      <w:hyperlink w:anchor="_Toc24707736" w:history="1">
         <w:r>
           <w:rPr>
             <w:rStyle w:val="Hyperlink"/>
@@ -3832,7 +3832,7 @@
             <w:noProof/>
             <w:webHidden/>
           </w:rPr>
-          <w:instrText xml:space="preserve"> PAGEREF _Toc23329384 \h </w:instrText>
+          <w:instrText xml:space="preserve"> PAGEREF _Toc24707736 \h </w:instrText>
         </w:r>
         <w:r>
           <w:rPr>
@@ -3878,7 +3878,7 @@
           <w:lang w:val="en-US" w:eastAsia="en-US"/>
         </w:rPr>
       </w:pPr>
-      <w:hyperlink w:anchor="_Toc23329385" w:history="1">
+      <w:hyperlink w:anchor="_Toc24707737" w:history="1">
         <w:r>
           <w:rPr>
             <w:rStyle w:val="Hyperlink"/>
@@ -3929,7 +3929,7 @@
             <w:noProof/>
             <w:webHidden/>
           </w:rPr>
-          <w:instrText xml:space="preserve"> PAGEREF _Toc23329385 \h </w:instrText>
+          <w:instrText xml:space="preserve"> PAGEREF _Toc24707737 \h </w:instrText>
         </w:r>
         <w:r>
           <w:rPr>
@@ -3975,7 +3975,7 @@
           <w:lang w:val="en-US" w:eastAsia="en-US"/>
         </w:rPr>
       </w:pPr>
-      <w:hyperlink w:anchor="_Toc23329386" w:history="1">
+      <w:hyperlink w:anchor="_Toc24707738" w:history="1">
         <w:r>
           <w:rPr>
             <w:rStyle w:val="Hyperlink"/>
@@ -4026,7 +4026,7 @@
             <w:noProof/>
             <w:webHidden/>
           </w:rPr>
-          <w:instrText xml:space="preserve"> PAGEREF _Toc23329386 \h </w:instrText>
+          <w:instrText xml:space="preserve"> PAGEREF _Toc24707738 \h </w:instrText>
         </w:r>
         <w:r>
           <w:rPr>
@@ -4072,7 +4072,7 @@
           <w:lang w:val="en-US" w:eastAsia="en-US"/>
         </w:rPr>
       </w:pPr>
-      <w:hyperlink w:anchor="_Toc23329387" w:history="1">
+      <w:hyperlink w:anchor="_Toc24707739" w:history="1">
         <w:r>
           <w:rPr>
             <w:rStyle w:val="Hyperlink"/>
@@ -4123,7 +4123,7 @@
             <w:noProof/>
             <w:webHidden/>
           </w:rPr>
-          <w:instrText xml:space="preserve"> PAGEREF _Toc23329387 \h </w:instrText>
+          <w:instrText xml:space="preserve"> PAGEREF _Toc24707739 \h </w:instrText>
         </w:r>
         <w:r>
           <w:rPr>
@@ -4169,7 +4169,7 @@
           <w:lang w:val="en-US" w:eastAsia="en-US"/>
         </w:rPr>
       </w:pPr>
-      <w:hyperlink w:anchor="_Toc23329388" w:history="1">
+      <w:hyperlink w:anchor="_Toc24707740" w:history="1">
         <w:r>
           <w:rPr>
             <w:rStyle w:val="Hyperlink"/>
@@ -4220,7 +4220,7 @@
             <w:noProof/>
             <w:webHidden/>
           </w:rPr>
-          <w:instrText xml:space="preserve"> PAGEREF _Toc23329388 \h </w:instrText>
+          <w:instrText xml:space="preserve"> PAGEREF _Toc24707740 \h </w:instrText>
         </w:r>
         <w:r>
           <w:rPr>
@@ -4266,7 +4266,7 @@
           <w:lang w:val="en-US" w:eastAsia="en-US"/>
         </w:rPr>
       </w:pPr>
-      <w:hyperlink w:anchor="_Toc23329389" w:history="1">
+      <w:hyperlink w:anchor="_Toc24707741" w:history="1">
         <w:r>
           <w:rPr>
             <w:rStyle w:val="Hyperlink"/>
@@ -4319,7 +4319,7 @@
             <w:noProof/>
             <w:webHidden/>
           </w:rPr>
-          <w:instrText xml:space="preserve"> PAGEREF _Toc23329389 \h </w:instrText>
+          <w:instrText xml:space="preserve"> PAGEREF _Toc24707741 \h </w:instrText>
         </w:r>
         <w:r>
           <w:rPr>
@@ -4365,7 +4365,7 @@
           <w:lang w:val="en-US" w:eastAsia="en-US"/>
         </w:rPr>
       </w:pPr>
-      <w:hyperlink w:anchor="_Toc23329390" w:history="1">
+      <w:hyperlink w:anchor="_Toc24707742" w:history="1">
         <w:r>
           <w:rPr>
             <w:rStyle w:val="Hyperlink"/>
@@ -4417,7 +4417,7 @@
             <w:noProof/>
             <w:webHidden/>
           </w:rPr>
-          <w:instrText xml:space="preserve"> PAGEREF _Toc23329390 \h </w:instrText>
+          <w:instrText xml:space="preserve"> PAGEREF _Toc24707742 \h </w:instrText>
         </w:r>
         <w:r>
           <w:rPr>
@@ -4462,7 +4462,7 @@
           <w:lang w:val="en-US" w:eastAsia="en-US"/>
         </w:rPr>
       </w:pPr>
-      <w:hyperlink w:anchor="_Toc23329391" w:history="1">
+      <w:hyperlink w:anchor="_Toc24707743" w:history="1">
         <w:r>
           <w:rPr>
             <w:rStyle w:val="Hyperlink"/>
@@ -4506,7 +4506,7 @@
             <w:noProof/>
             <w:webHidden/>
           </w:rPr>
-          <w:instrText xml:space="preserve"> PAGEREF _Toc23329391 \h </w:instrText>
+          <w:instrText xml:space="preserve"> PAGEREF _Toc24707743 \h </w:instrText>
         </w:r>
         <w:r>
           <w:rPr>
@@ -4548,7 +4548,7 @@
           <w:lang w:val="en-US" w:eastAsia="en-US"/>
         </w:rPr>
       </w:pPr>
-      <w:hyperlink w:anchor="_Toc23329392" w:history="1">
+      <w:hyperlink w:anchor="_Toc24707744" w:history="1">
         <w:r>
           <w:rPr>
             <w:rStyle w:val="Hyperlink"/>
@@ -4598,7 +4598,7 @@
             <w:noProof/>
             <w:webHidden/>
           </w:rPr>
-          <w:instrText xml:space="preserve"> PAGEREF _Toc23329392 \h </w:instrText>
+          <w:instrText xml:space="preserve"> PAGEREF _Toc24707744 \h </w:instrText>
         </w:r>
         <w:r>
           <w:rPr>
@@ -4644,7 +4644,7 @@
           <w:lang w:val="en-US" w:eastAsia="en-US"/>
         </w:rPr>
       </w:pPr>
-      <w:hyperlink w:anchor="_Toc23329393" w:history="1">
+      <w:hyperlink w:anchor="_Toc24707745" w:history="1">
         <w:r>
           <w:rPr>
             <w:rStyle w:val="Hyperlink"/>
@@ -4695,7 +4695,7 @@
             <w:noProof/>
             <w:webHidden/>
           </w:rPr>
-          <w:instrText xml:space="preserve"> PAGEREF _Toc23329393 \h </w:instrText>
+          <w:instrText xml:space="preserve"> PAGEREF _Toc24707745 \h </w:instrText>
         </w:r>
         <w:r>
           <w:rPr>
@@ -4737,7 +4737,7 @@
           <w:lang w:val="en-US" w:eastAsia="en-US"/>
         </w:rPr>
       </w:pPr>
-      <w:hyperlink w:anchor="_Toc23329394" w:history="1">
+      <w:hyperlink w:anchor="_Toc24707746" w:history="1">
         <w:r>
           <w:rPr>
             <w:rStyle w:val="Hyperlink"/>
@@ -4787,7 +4787,7 @@
             <w:noProof/>
             <w:webHidden/>
           </w:rPr>
-          <w:instrText xml:space="preserve"> PAGEREF _Toc23329394 \h </w:instrText>
+          <w:instrText xml:space="preserve"> PAGEREF _Toc24707746 \h </w:instrText>
         </w:r>
         <w:r>
           <w:rPr>
@@ -4833,7 +4833,7 @@
           <w:lang w:val="en-US" w:eastAsia="en-US"/>
         </w:rPr>
       </w:pPr>
-      <w:hyperlink w:anchor="_Toc23329395" w:history="1">
+      <w:hyperlink w:anchor="_Toc24707747" w:history="1">
         <w:r>
           <w:rPr>
             <w:rStyle w:val="Hyperlink"/>
@@ -4884,7 +4884,7 @@
             <w:noProof/>
             <w:webHidden/>
           </w:rPr>
-          <w:instrText xml:space="preserve"> PAGEREF _Toc23329395 \h </w:instrText>
+          <w:instrText xml:space="preserve"> PAGEREF _Toc24707747 \h </w:instrText>
         </w:r>
         <w:r>
           <w:rPr>
@@ -4930,7 +4930,7 @@
           <w:lang w:val="en-US" w:eastAsia="en-US"/>
         </w:rPr>
       </w:pPr>
-      <w:hyperlink w:anchor="_Toc23329396" w:history="1">
+      <w:hyperlink w:anchor="_Toc24707748" w:history="1">
         <w:r>
           <w:rPr>
             <w:rStyle w:val="Hyperlink"/>
@@ -4981,7 +4981,7 @@
             <w:noProof/>
             <w:webHidden/>
           </w:rPr>
-          <w:instrText xml:space="preserve"> PAGEREF _Toc23329396 \h </w:instrText>
+          <w:instrText xml:space="preserve"> PAGEREF _Toc24707748 \h </w:instrText>
         </w:r>
         <w:r>
           <w:rPr>
@@ -5027,7 +5027,7 @@
           <w:lang w:val="en-US" w:eastAsia="en-US"/>
         </w:rPr>
       </w:pPr>
-      <w:hyperlink w:anchor="_Toc23329397" w:history="1">
+      <w:hyperlink w:anchor="_Toc24707749" w:history="1">
         <w:r>
           <w:rPr>
             <w:rStyle w:val="Hyperlink"/>
@@ -5078,7 +5078,7 @@
             <w:noProof/>
             <w:webHidden/>
           </w:rPr>
-          <w:instrText xml:space="preserve"> PAGEREF _Toc23329397 \h </w:instrText>
+          <w:instrText xml:space="preserve"> PAGEREF _Toc24707749 \h </w:instrText>
         </w:r>
         <w:r>
           <w:rPr>
@@ -5124,7 +5124,7 @@
           <w:lang w:val="en-US" w:eastAsia="en-US"/>
         </w:rPr>
       </w:pPr>
-      <w:hyperlink w:anchor="_Toc23329398" w:history="1">
+      <w:hyperlink w:anchor="_Toc24707750" w:history="1">
         <w:r>
           <w:rPr>
             <w:rStyle w:val="Hyperlink"/>
@@ -5175,7 +5175,7 @@
             <w:noProof/>
             <w:webHidden/>
           </w:rPr>
-          <w:instrText xml:space="preserve"> PAGEREF _Toc23329398 \h </w:instrText>
+          <w:instrText xml:space="preserve"> PAGEREF _Toc24707750 \h </w:instrText>
         </w:r>
         <w:r>
           <w:rPr>
@@ -5221,7 +5221,7 @@
           <w:lang w:val="en-US" w:eastAsia="en-US"/>
         </w:rPr>
       </w:pPr>
-      <w:hyperlink w:anchor="_Toc23329399" w:history="1">
+      <w:hyperlink w:anchor="_Toc24707751" w:history="1">
         <w:r>
           <w:rPr>
             <w:rStyle w:val="Hyperlink"/>
@@ -5272,7 +5272,7 @@
             <w:noProof/>
             <w:webHidden/>
           </w:rPr>
-          <w:instrText xml:space="preserve"> PAGEREF _Toc23329399 \h </w:instrText>
+          <w:instrText xml:space="preserve"> PAGEREF _Toc24707751 \h </w:instrText>
         </w:r>
         <w:r>
           <w:rPr>
@@ -5318,7 +5318,7 @@
           <w:lang w:val="en-US" w:eastAsia="en-US"/>
         </w:rPr>
       </w:pPr>
-      <w:hyperlink w:anchor="_Toc23329400" w:history="1">
+      <w:hyperlink w:anchor="_Toc24707752" w:history="1">
         <w:r>
           <w:rPr>
             <w:rStyle w:val="Hyperlink"/>
@@ -5369,7 +5369,7 @@
             <w:noProof/>
             <w:webHidden/>
           </w:rPr>
-          <w:instrText xml:space="preserve"> PAGEREF _Toc23329400 \h </w:instrText>
+          <w:instrText xml:space="preserve"> PAGEREF _Toc24707752 \h </w:instrText>
         </w:r>
         <w:r>
           <w:rPr>
@@ -5415,7 +5415,7 @@
           <w:lang w:val="en-US" w:eastAsia="en-US"/>
         </w:rPr>
       </w:pPr>
-      <w:hyperlink w:anchor="_Toc23329401" w:history="1">
+      <w:hyperlink w:anchor="_Toc24707753" w:history="1">
         <w:r>
           <w:rPr>
             <w:rStyle w:val="Hyperlink"/>
@@ -5466,7 +5466,7 @@
             <w:noProof/>
             <w:webHidden/>
           </w:rPr>
-          <w:instrText xml:space="preserve"> PAGEREF _Toc23329401 \h </w:instrText>
+          <w:instrText xml:space="preserve"> PAGEREF _Toc24707753 \h </w:instrText>
         </w:r>
         <w:r>
           <w:rPr>
@@ -5512,7 +5512,7 @@
           <w:lang w:val="en-US" w:eastAsia="en-US"/>
         </w:rPr>
       </w:pPr>
-      <w:hyperlink w:anchor="_Toc23329402" w:history="1">
+      <w:hyperlink w:anchor="_Toc24707754" w:history="1">
         <w:r>
           <w:rPr>
             <w:rStyle w:val="Hyperlink"/>
@@ -5563,7 +5563,7 @@
             <w:noProof/>
             <w:webHidden/>
           </w:rPr>
-          <w:instrText xml:space="preserve"> PAGEREF _Toc23329402 \h </w:instrText>
+          <w:instrText xml:space="preserve"> PAGEREF _Toc24707754 \h </w:instrText>
         </w:r>
         <w:r>
           <w:rPr>
@@ -5609,7 +5609,7 @@
           <w:lang w:val="en-US" w:eastAsia="en-US"/>
         </w:rPr>
       </w:pPr>
-      <w:hyperlink w:anchor="_Toc23329403" w:history="1">
+      <w:hyperlink w:anchor="_Toc24707755" w:history="1">
         <w:r>
           <w:rPr>
             <w:rStyle w:val="Hyperlink"/>
@@ -5660,7 +5660,7 @@
             <w:noProof/>
             <w:webHidden/>
           </w:rPr>
-          <w:instrText xml:space="preserve"> PAGEREF _Toc23329403 \h </w:instrText>
+          <w:instrText xml:space="preserve"> PAGEREF _Toc24707755 \h </w:instrText>
         </w:r>
         <w:r>
           <w:rPr>
@@ -5705,7 +5705,7 @@
           <w:lang w:val="en-US" w:eastAsia="en-US"/>
         </w:rPr>
       </w:pPr>
-      <w:hyperlink w:anchor="_Toc23329404" w:history="1">
+      <w:hyperlink w:anchor="_Toc24707756" w:history="1">
         <w:r>
           <w:rPr>
             <w:rStyle w:val="Hyperlink"/>
@@ -5749,7 +5749,7 @@
             <w:noProof/>
             <w:webHidden/>
           </w:rPr>
-          <w:instrText xml:space="preserve"> PAGEREF _Toc23329404 \h </w:instrText>
+          <w:instrText xml:space="preserve"> PAGEREF _Toc24707756 \h </w:instrText>
         </w:r>
         <w:r>
           <w:rPr>
@@ -5791,7 +5791,7 @@
           <w:lang w:val="en-US" w:eastAsia="en-US"/>
         </w:rPr>
       </w:pPr>
-      <w:hyperlink w:anchor="_Toc23329405" w:history="1">
+      <w:hyperlink w:anchor="_Toc24707757" w:history="1">
         <w:r>
           <w:rPr>
             <w:rStyle w:val="Hyperlink"/>
@@ -5841,7 +5841,7 @@
             <w:noProof/>
             <w:webHidden/>
           </w:rPr>
-          <w:instrText xml:space="preserve"> PAGEREF _Toc23329405 \h </w:instrText>
+          <w:instrText xml:space="preserve"> PAGEREF _Toc24707757 \h </w:instrText>
         </w:r>
         <w:r>
           <w:rPr>
@@ -5887,7 +5887,7 @@
           <w:lang w:val="en-US" w:eastAsia="en-US"/>
         </w:rPr>
       </w:pPr>
-      <w:hyperlink w:anchor="_Toc23329406" w:history="1">
+      <w:hyperlink w:anchor="_Toc24707758" w:history="1">
         <w:r>
           <w:rPr>
             <w:rStyle w:val="Hyperlink"/>
@@ -5938,7 +5938,7 @@
             <w:noProof/>
             <w:webHidden/>
           </w:rPr>
-          <w:instrText xml:space="preserve"> PAGEREF _Toc23329406 \h </w:instrText>
+          <w:instrText xml:space="preserve"> PAGEREF _Toc24707758 \h </w:instrText>
         </w:r>
         <w:r>
           <w:rPr>
@@ -5980,7 +5980,7 @@
           <w:lang w:val="en-US" w:eastAsia="en-US"/>
         </w:rPr>
       </w:pPr>
-      <w:hyperlink w:anchor="_Toc23329407" w:history="1">
+      <w:hyperlink w:anchor="_Toc24707759" w:history="1">
         <w:r>
           <w:rPr>
             <w:rStyle w:val="Hyperlink"/>
@@ -6030,7 +6030,7 @@
             <w:noProof/>
             <w:webHidden/>
           </w:rPr>
-          <w:instrText xml:space="preserve"> PAGEREF _Toc23329407 \h </w:instrText>
+          <w:instrText xml:space="preserve"> PAGEREF _Toc24707759 \h </w:instrText>
         </w:r>
         <w:r>
           <w:rPr>
@@ -6076,7 +6076,7 @@
           <w:lang w:val="en-US" w:eastAsia="en-US"/>
         </w:rPr>
       </w:pPr>
-      <w:hyperlink w:anchor="_Toc23329408" w:history="1">
+      <w:hyperlink w:anchor="_Toc24707760" w:history="1">
         <w:r>
           <w:rPr>
             <w:rStyle w:val="Hyperlink"/>
@@ -6127,7 +6127,7 @@
             <w:noProof/>
             <w:webHidden/>
           </w:rPr>
-          <w:instrText xml:space="preserve"> PAGEREF _Toc23329408 \h </w:instrText>
+          <w:instrText xml:space="preserve"> PAGEREF _Toc24707760 \h </w:instrText>
         </w:r>
         <w:r>
           <w:rPr>
@@ -6173,7 +6173,7 @@
           <w:lang w:val="en-US" w:eastAsia="en-US"/>
         </w:rPr>
       </w:pPr>
-      <w:hyperlink w:anchor="_Toc23329409" w:history="1">
+      <w:hyperlink w:anchor="_Toc24707761" w:history="1">
         <w:r>
           <w:rPr>
             <w:rStyle w:val="Hyperlink"/>
@@ -6224,7 +6224,7 @@
             <w:noProof/>
             <w:webHidden/>
           </w:rPr>
-          <w:instrText xml:space="preserve"> PAGEREF _Toc23329409 \h </w:instrText>
+          <w:instrText xml:space="preserve"> PAGEREF _Toc24707761 \h </w:instrText>
         </w:r>
         <w:r>
           <w:rPr>
@@ -6270,7 +6270,7 @@
           <w:lang w:val="en-US" w:eastAsia="en-US"/>
         </w:rPr>
       </w:pPr>
-      <w:hyperlink w:anchor="_Toc23329410" w:history="1">
+      <w:hyperlink w:anchor="_Toc24707762" w:history="1">
         <w:r>
           <w:rPr>
             <w:rStyle w:val="Hyperlink"/>
@@ -6321,7 +6321,7 @@
             <w:noProof/>
             <w:webHidden/>
           </w:rPr>
-          <w:instrText xml:space="preserve"> PAGEREF _Toc23329410 \h </w:instrText>
+          <w:instrText xml:space="preserve"> PAGEREF _Toc24707762 \h </w:instrText>
         </w:r>
         <w:r>
           <w:rPr>
@@ -6367,7 +6367,7 @@
           <w:lang w:val="en-US" w:eastAsia="en-US"/>
         </w:rPr>
       </w:pPr>
-      <w:hyperlink w:anchor="_Toc23329411" w:history="1">
+      <w:hyperlink w:anchor="_Toc24707763" w:history="1">
         <w:r>
           <w:rPr>
             <w:rStyle w:val="Hyperlink"/>
@@ -6418,7 +6418,7 @@
             <w:noProof/>
             <w:webHidden/>
           </w:rPr>
-          <w:instrText xml:space="preserve"> PAGEREF _Toc23329411 \h </w:instrText>
+          <w:instrText xml:space="preserve"> PAGEREF _Toc24707763 \h </w:instrText>
         </w:r>
         <w:r>
           <w:rPr>
@@ -6464,7 +6464,7 @@
           <w:lang w:val="en-US" w:eastAsia="en-US"/>
         </w:rPr>
       </w:pPr>
-      <w:hyperlink w:anchor="_Toc23329412" w:history="1">
+      <w:hyperlink w:anchor="_Toc24707764" w:history="1">
         <w:r>
           <w:rPr>
             <w:rStyle w:val="Hyperlink"/>
@@ -6515,7 +6515,7 @@
             <w:noProof/>
             <w:webHidden/>
           </w:rPr>
-          <w:instrText xml:space="preserve"> PAGEREF _Toc23329412 \h </w:instrText>
+          <w:instrText xml:space="preserve"> PAGEREF _Toc24707764 \h </w:instrText>
         </w:r>
         <w:r>
           <w:rPr>
@@ -6561,7 +6561,7 @@
           <w:lang w:val="en-US" w:eastAsia="en-US"/>
         </w:rPr>
       </w:pPr>
-      <w:hyperlink w:anchor="_Toc23329413" w:history="1">
+      <w:hyperlink w:anchor="_Toc24707765" w:history="1">
         <w:r>
           <w:rPr>
             <w:rStyle w:val="Hyperlink"/>
@@ -6612,7 +6612,7 @@
             <w:noProof/>
             <w:webHidden/>
           </w:rPr>
-          <w:instrText xml:space="preserve"> PAGEREF _Toc23329413 \h </w:instrText>
+          <w:instrText xml:space="preserve"> PAGEREF _Toc24707765 \h </w:instrText>
         </w:r>
         <w:r>
           <w:rPr>
@@ -6658,7 +6658,7 @@
           <w:lang w:val="en-US" w:eastAsia="en-US"/>
         </w:rPr>
       </w:pPr>
-      <w:hyperlink w:anchor="_Toc23329414" w:history="1">
+      <w:hyperlink w:anchor="_Toc24707766" w:history="1">
         <w:r>
           <w:rPr>
             <w:rStyle w:val="Hyperlink"/>
@@ -6709,7 +6709,7 @@
             <w:noProof/>
             <w:webHidden/>
           </w:rPr>
-          <w:instrText xml:space="preserve"> PAGEREF _Toc23329414 \h </w:instrText>
+          <w:instrText xml:space="preserve"> PAGEREF _Toc24707766 \h </w:instrText>
         </w:r>
         <w:r>
           <w:rPr>
@@ -6755,7 +6755,7 @@
           <w:lang w:val="en-US" w:eastAsia="en-US"/>
         </w:rPr>
       </w:pPr>
-      <w:hyperlink w:anchor="_Toc23329415" w:history="1">
+      <w:hyperlink w:anchor="_Toc24707767" w:history="1">
         <w:r>
           <w:rPr>
             <w:rStyle w:val="Hyperlink"/>
@@ -6806,7 +6806,7 @@
             <w:noProof/>
             <w:webHidden/>
           </w:rPr>
-          <w:instrText xml:space="preserve"> PAGEREF _Toc23329415 \h </w:instrText>
+          <w:instrText xml:space="preserve"> PAGEREF _Toc24707767 \h </w:instrText>
         </w:r>
         <w:r>
           <w:rPr>
@@ -6851,7 +6851,7 @@
           <w:lang w:val="en-US" w:eastAsia="en-US"/>
         </w:rPr>
       </w:pPr>
-      <w:hyperlink w:anchor="_Toc23329416" w:history="1">
+      <w:hyperlink w:anchor="_Toc24707768" w:history="1">
         <w:r>
           <w:rPr>
             <w:rStyle w:val="Hyperlink"/>
@@ -6895,7 +6895,7 @@
             <w:noProof/>
             <w:webHidden/>
           </w:rPr>
-          <w:instrText xml:space="preserve"> PAGEREF _Toc23329416 \h </w:instrText>
+          <w:instrText xml:space="preserve"> PAGEREF _Toc24707768 \h </w:instrText>
         </w:r>
         <w:r>
           <w:rPr>
@@ -6937,7 +6937,7 @@
           <w:lang w:val="en-US" w:eastAsia="en-US"/>
         </w:rPr>
       </w:pPr>
-      <w:hyperlink w:anchor="_Toc23329417" w:history="1">
+      <w:hyperlink w:anchor="_Toc24707769" w:history="1">
         <w:r>
           <w:rPr>
             <w:rStyle w:val="Hyperlink"/>
@@ -6987,7 +6987,7 @@
             <w:noProof/>
             <w:webHidden/>
           </w:rPr>
-          <w:instrText xml:space="preserve"> PAGEREF _Toc23329417 \h </w:instrText>
+          <w:instrText xml:space="preserve"> PAGEREF _Toc24707769 \h </w:instrText>
         </w:r>
         <w:r>
           <w:rPr>
@@ -7033,7 +7033,7 @@
           <w:lang w:val="en-US" w:eastAsia="en-US"/>
         </w:rPr>
       </w:pPr>
-      <w:hyperlink w:anchor="_Toc23329418" w:history="1">
+      <w:hyperlink w:anchor="_Toc24707770" w:history="1">
         <w:r>
           <w:rPr>
             <w:rStyle w:val="Hyperlink"/>
@@ -7084,7 +7084,7 @@
             <w:noProof/>
             <w:webHidden/>
           </w:rPr>
-          <w:instrText xml:space="preserve"> PAGEREF _Toc23329418 \h </w:instrText>
+          <w:instrText xml:space="preserve"> PAGEREF _Toc24707770 \h </w:instrText>
         </w:r>
         <w:r>
           <w:rPr>
@@ -7126,7 +7126,7 @@
           <w:lang w:val="en-US" w:eastAsia="en-US"/>
         </w:rPr>
       </w:pPr>
-      <w:hyperlink w:anchor="_Toc23329419" w:history="1">
+      <w:hyperlink w:anchor="_Toc24707771" w:history="1">
         <w:r>
           <w:rPr>
             <w:rStyle w:val="Hyperlink"/>
@@ -7176,7 +7176,7 @@
             <w:noProof/>
             <w:webHidden/>
           </w:rPr>
-          <w:instrText xml:space="preserve"> PAGEREF _Toc23329419 \h </w:instrText>
+          <w:instrText xml:space="preserve"> PAGEREF _Toc24707771 \h </w:instrText>
         </w:r>
         <w:r>
           <w:rPr>
@@ -7222,7 +7222,7 @@
           <w:lang w:val="en-US" w:eastAsia="en-US"/>
         </w:rPr>
       </w:pPr>
-      <w:hyperlink w:anchor="_Toc23329420" w:history="1">
+      <w:hyperlink w:anchor="_Toc24707772" w:history="1">
         <w:r>
           <w:rPr>
             <w:rStyle w:val="Hyperlink"/>
@@ -7273,7 +7273,7 @@
             <w:noProof/>
             <w:webHidden/>
           </w:rPr>
-          <w:instrText xml:space="preserve"> PAGEREF _Toc23329420 \h </w:instrText>
+          <w:instrText xml:space="preserve"> PAGEREF _Toc24707772 \h </w:instrText>
         </w:r>
         <w:r>
           <w:rPr>
@@ -7319,7 +7319,7 @@
           <w:lang w:val="en-US" w:eastAsia="en-US"/>
         </w:rPr>
       </w:pPr>
-      <w:hyperlink w:anchor="_Toc23329421" w:history="1">
+      <w:hyperlink w:anchor="_Toc24707773" w:history="1">
         <w:r>
           <w:rPr>
             <w:rStyle w:val="Hyperlink"/>
@@ -7370,7 +7370,7 @@
             <w:noProof/>
             <w:webHidden/>
           </w:rPr>
-          <w:instrText xml:space="preserve"> PAGEREF _Toc23329421 \h </w:instrText>
+          <w:instrText xml:space="preserve"> PAGEREF _Toc24707773 \h </w:instrText>
         </w:r>
         <w:r>
           <w:rPr>
@@ -7416,7 +7416,7 @@
           <w:lang w:val="en-US" w:eastAsia="en-US"/>
         </w:rPr>
       </w:pPr>
-      <w:hyperlink w:anchor="_Toc23329422" w:history="1">
+      <w:hyperlink w:anchor="_Toc24707774" w:history="1">
         <w:r>
           <w:rPr>
             <w:rStyle w:val="Hyperlink"/>
@@ -7467,7 +7467,7 @@
             <w:noProof/>
             <w:webHidden/>
           </w:rPr>
-          <w:instrText xml:space="preserve"> PAGEREF _Toc23329422 \h </w:instrText>
+          <w:instrText xml:space="preserve"> PAGEREF _Toc24707774 \h </w:instrText>
         </w:r>
         <w:r>
           <w:rPr>
@@ -7513,7 +7513,7 @@
           <w:lang w:val="en-US" w:eastAsia="en-US"/>
         </w:rPr>
       </w:pPr>
-      <w:hyperlink w:anchor="_Toc23329423" w:history="1">
+      <w:hyperlink w:anchor="_Toc24707775" w:history="1">
         <w:r>
           <w:rPr>
             <w:rStyle w:val="Hyperlink"/>
@@ -7564,7 +7564,7 @@
             <w:noProof/>
             <w:webHidden/>
           </w:rPr>
-          <w:instrText xml:space="preserve"> PAGEREF _Toc23329423 \h </w:instrText>
+          <w:instrText xml:space="preserve"> PAGEREF _Toc24707775 \h </w:instrText>
         </w:r>
         <w:r>
           <w:rPr>
@@ -7610,7 +7610,7 @@
           <w:lang w:val="en-US" w:eastAsia="en-US"/>
         </w:rPr>
       </w:pPr>
-      <w:hyperlink w:anchor="_Toc23329424" w:history="1">
+      <w:hyperlink w:anchor="_Toc24707776" w:history="1">
         <w:r>
           <w:rPr>
             <w:rStyle w:val="Hyperlink"/>
@@ -7661,7 +7661,7 @@
             <w:noProof/>
             <w:webHidden/>
           </w:rPr>
-          <w:instrText xml:space="preserve"> PAGEREF _Toc23329424 \h </w:instrText>
+          <w:instrText xml:space="preserve"> PAGEREF _Toc24707776 \h </w:instrText>
         </w:r>
         <w:r>
           <w:rPr>
@@ -7707,7 +7707,7 @@
           <w:lang w:val="en-US" w:eastAsia="en-US"/>
         </w:rPr>
       </w:pPr>
-      <w:hyperlink w:anchor="_Toc23329425" w:history="1">
+      <w:hyperlink w:anchor="_Toc24707777" w:history="1">
         <w:r>
           <w:rPr>
             <w:rStyle w:val="Hyperlink"/>
@@ -7758,7 +7758,7 @@
             <w:noProof/>
             <w:webHidden/>
           </w:rPr>
-          <w:instrText xml:space="preserve"> PAGEREF _Toc23329425 \h </w:instrText>
+          <w:instrText xml:space="preserve"> PAGEREF _Toc24707777 \h </w:instrText>
         </w:r>
         <w:r>
           <w:rPr>
@@ -7804,7 +7804,7 @@
           <w:lang w:val="en-US" w:eastAsia="en-US"/>
         </w:rPr>
       </w:pPr>
-      <w:hyperlink w:anchor="_Toc23329426" w:history="1">
+      <w:hyperlink w:anchor="_Toc24707778" w:history="1">
         <w:r>
           <w:rPr>
             <w:rStyle w:val="Hyperlink"/>
@@ -7855,7 +7855,7 @@
             <w:noProof/>
             <w:webHidden/>
           </w:rPr>
-          <w:instrText xml:space="preserve"> PAGEREF _Toc23329426 \h </w:instrText>
+          <w:instrText xml:space="preserve"> PAGEREF _Toc24707778 \h </w:instrText>
         </w:r>
         <w:r>
           <w:rPr>
@@ -7900,7 +7900,7 @@
           <w:lang w:val="en-US" w:eastAsia="en-US"/>
         </w:rPr>
       </w:pPr>
-      <w:hyperlink w:anchor="_Toc23329427" w:history="1">
+      <w:hyperlink w:anchor="_Toc24707779" w:history="1">
         <w:r>
           <w:rPr>
             <w:rStyle w:val="Hyperlink"/>
@@ -7944,7 +7944,7 @@
             <w:noProof/>
             <w:webHidden/>
           </w:rPr>
-          <w:instrText xml:space="preserve"> PAGEREF _Toc23329427 \h </w:instrText>
+          <w:instrText xml:space="preserve"> PAGEREF _Toc24707779 \h </w:instrText>
         </w:r>
         <w:r>
           <w:rPr>
@@ -7986,7 +7986,7 @@
           <w:lang w:val="en-US" w:eastAsia="en-US"/>
         </w:rPr>
       </w:pPr>
-      <w:hyperlink w:anchor="_Toc23329428" w:history="1">
+      <w:hyperlink w:anchor="_Toc24707780" w:history="1">
         <w:r>
           <w:rPr>
             <w:rStyle w:val="Hyperlink"/>
@@ -8036,7 +8036,7 @@
             <w:noProof/>
             <w:webHidden/>
           </w:rPr>
-          <w:instrText xml:space="preserve"> PAGEREF _Toc23329428 \h </w:instrText>
+          <w:instrText xml:space="preserve"> PAGEREF _Toc24707780 \h </w:instrText>
         </w:r>
         <w:r>
           <w:rPr>
@@ -8082,7 +8082,7 @@
           <w:lang w:val="en-US" w:eastAsia="en-US"/>
         </w:rPr>
       </w:pPr>
-      <w:hyperlink w:anchor="_Toc23329429" w:history="1">
+      <w:hyperlink w:anchor="_Toc24707781" w:history="1">
         <w:r>
           <w:rPr>
             <w:rStyle w:val="Hyperlink"/>
@@ -8133,7 +8133,7 @@
             <w:noProof/>
             <w:webHidden/>
           </w:rPr>
-          <w:instrText xml:space="preserve"> PAGEREF _Toc23329429 \h </w:instrText>
+          <w:instrText xml:space="preserve"> PAGEREF _Toc24707781 \h </w:instrText>
         </w:r>
         <w:r>
           <w:rPr>
@@ -8175,7 +8175,7 @@
           <w:lang w:val="en-US" w:eastAsia="en-US"/>
         </w:rPr>
       </w:pPr>
-      <w:hyperlink w:anchor="_Toc23329430" w:history="1">
+      <w:hyperlink w:anchor="_Toc24707782" w:history="1">
         <w:r>
           <w:rPr>
             <w:rStyle w:val="Hyperlink"/>
@@ -8225,7 +8225,7 @@
             <w:noProof/>
             <w:webHidden/>
           </w:rPr>
-          <w:instrText xml:space="preserve"> PAGEREF _Toc23329430 \h </w:instrText>
+          <w:instrText xml:space="preserve"> PAGEREF _Toc24707782 \h </w:instrText>
         </w:r>
         <w:r>
           <w:rPr>
@@ -8271,7 +8271,7 @@
           <w:lang w:val="en-US" w:eastAsia="en-US"/>
         </w:rPr>
       </w:pPr>
-      <w:hyperlink w:anchor="_Toc23329431" w:history="1">
+      <w:hyperlink w:anchor="_Toc24707783" w:history="1">
         <w:r>
           <w:rPr>
             <w:rStyle w:val="Hyperlink"/>
@@ -8322,7 +8322,7 @@
             <w:noProof/>
             <w:webHidden/>
           </w:rPr>
-          <w:instrText xml:space="preserve"> PAGEREF _Toc23329431 \h </w:instrText>
+          <w:instrText xml:space="preserve"> PAGEREF _Toc24707783 \h </w:instrText>
         </w:r>
         <w:r>
           <w:rPr>
@@ -8368,7 +8368,7 @@
           <w:lang w:val="en-US" w:eastAsia="en-US"/>
         </w:rPr>
       </w:pPr>
-      <w:hyperlink w:anchor="_Toc23329432" w:history="1">
+      <w:hyperlink w:anchor="_Toc24707784" w:history="1">
         <w:r>
           <w:rPr>
             <w:rStyle w:val="Hyperlink"/>
@@ -8419,7 +8419,7 @@
             <w:noProof/>
             <w:webHidden/>
           </w:rPr>
-          <w:instrText xml:space="preserve"> PAGEREF _Toc23329432 \h </w:instrText>
+          <w:instrText xml:space="preserve"> PAGEREF _Toc24707784 \h </w:instrText>
         </w:r>
         <w:r>
           <w:rPr>
@@ -8465,7 +8465,7 @@
           <w:lang w:val="en-US" w:eastAsia="en-US"/>
         </w:rPr>
       </w:pPr>
-      <w:hyperlink w:anchor="_Toc23329433" w:history="1">
+      <w:hyperlink w:anchor="_Toc24707785" w:history="1">
         <w:r>
           <w:rPr>
             <w:rStyle w:val="Hyperlink"/>
@@ -8516,7 +8516,7 @@
             <w:noProof/>
             <w:webHidden/>
           </w:rPr>
-          <w:instrText xml:space="preserve"> PAGEREF _Toc23329433 \h </w:instrText>
+          <w:instrText xml:space="preserve"> PAGEREF _Toc24707785 \h </w:instrText>
         </w:r>
         <w:r>
           <w:rPr>
@@ -8562,7 +8562,7 @@
           <w:lang w:val="en-US" w:eastAsia="en-US"/>
         </w:rPr>
       </w:pPr>
-      <w:hyperlink w:anchor="_Toc23329434" w:history="1">
+      <w:hyperlink w:anchor="_Toc24707786" w:history="1">
         <w:r>
           <w:rPr>
             <w:rStyle w:val="Hyperlink"/>
@@ -8613,7 +8613,7 @@
             <w:noProof/>
             <w:webHidden/>
           </w:rPr>
-          <w:instrText xml:space="preserve"> PAGEREF _Toc23329434 \h </w:instrText>
+          <w:instrText xml:space="preserve"> PAGEREF _Toc24707786 \h </w:instrText>
         </w:r>
         <w:r>
           <w:rPr>
@@ -8658,7 +8658,7 @@
           <w:lang w:val="en-US" w:eastAsia="en-US"/>
         </w:rPr>
       </w:pPr>
-      <w:hyperlink w:anchor="_Toc23329435" w:history="1">
+      <w:hyperlink w:anchor="_Toc24707787" w:history="1">
         <w:r>
           <w:rPr>
             <w:rStyle w:val="Hyperlink"/>
@@ -8702,7 +8702,7 @@
             <w:noProof/>
             <w:webHidden/>
           </w:rPr>
-          <w:instrText xml:space="preserve"> PAGEREF _Toc23329435 \h </w:instrText>
+          <w:instrText xml:space="preserve"> PAGEREF _Toc24707787 \h </w:instrText>
         </w:r>
         <w:r>
           <w:rPr>
@@ -8744,7 +8744,7 @@
           <w:lang w:val="en-US" w:eastAsia="en-US"/>
         </w:rPr>
       </w:pPr>
-      <w:hyperlink w:anchor="_Toc23329436" w:history="1">
+      <w:hyperlink w:anchor="_Toc24707788" w:history="1">
         <w:r>
           <w:rPr>
             <w:rStyle w:val="Hyperlink"/>
@@ -8794,7 +8794,7 @@
             <w:noProof/>
             <w:webHidden/>
           </w:rPr>
-          <w:instrText xml:space="preserve"> PAGEREF _Toc23329436 \h </w:instrText>
+          <w:instrText xml:space="preserve"> PAGEREF _Toc24707788 \h </w:instrText>
         </w:r>
         <w:r>
           <w:rPr>
@@ -8840,7 +8840,7 @@
           <w:lang w:val="en-US" w:eastAsia="en-US"/>
         </w:rPr>
       </w:pPr>
-      <w:hyperlink w:anchor="_Toc23329437" w:history="1">
+      <w:hyperlink w:anchor="_Toc24707789" w:history="1">
         <w:r>
           <w:rPr>
             <w:rStyle w:val="Hyperlink"/>
@@ -8891,7 +8891,7 @@
             <w:noProof/>
             <w:webHidden/>
           </w:rPr>
-          <w:instrText xml:space="preserve"> PAGEREF _Toc23329437 \h </w:instrText>
+          <w:instrText xml:space="preserve"> PAGEREF _Toc24707789 \h </w:instrText>
         </w:r>
         <w:r>
           <w:rPr>
@@ -8933,7 +8933,7 @@
           <w:lang w:val="en-US" w:eastAsia="en-US"/>
         </w:rPr>
       </w:pPr>
-      <w:hyperlink w:anchor="_Toc23329438" w:history="1">
+      <w:hyperlink w:anchor="_Toc24707790" w:history="1">
         <w:r>
           <w:rPr>
             <w:rStyle w:val="Hyperlink"/>
@@ -8983,7 +8983,7 @@
             <w:noProof/>
             <w:webHidden/>
           </w:rPr>
-          <w:instrText xml:space="preserve"> PAGEREF _Toc23329438 \h </w:instrText>
+          <w:instrText xml:space="preserve"> PAGEREF _Toc24707790 \h </w:instrText>
         </w:r>
         <w:r>
           <w:rPr>
@@ -9029,7 +9029,7 @@
           <w:lang w:val="en-US" w:eastAsia="en-US"/>
         </w:rPr>
       </w:pPr>
-      <w:hyperlink w:anchor="_Toc23329439" w:history="1">
+      <w:hyperlink w:anchor="_Toc24707791" w:history="1">
         <w:r>
           <w:rPr>
             <w:rStyle w:val="Hyperlink"/>
@@ -9080,7 +9080,7 @@
             <w:noProof/>
             <w:webHidden/>
           </w:rPr>
-          <w:instrText xml:space="preserve"> PAGEREF _Toc23329439 \h </w:instrText>
+          <w:instrText xml:space="preserve"> PAGEREF _Toc24707791 \h </w:instrText>
         </w:r>
         <w:r>
           <w:rPr>
@@ -9126,7 +9126,7 @@
           <w:lang w:val="en-US" w:eastAsia="en-US"/>
         </w:rPr>
       </w:pPr>
-      <w:hyperlink w:anchor="_Toc23329440" w:history="1">
+      <w:hyperlink w:anchor="_Toc24707792" w:history="1">
         <w:r>
           <w:rPr>
             <w:rStyle w:val="Hyperlink"/>
@@ -9177,7 +9177,7 @@
             <w:noProof/>
             <w:webHidden/>
           </w:rPr>
-          <w:instrText xml:space="preserve"> PAGEREF _Toc23329440 \h </w:instrText>
+          <w:instrText xml:space="preserve"> PAGEREF _Toc24707792 \h </w:instrText>
         </w:r>
         <w:r>
           <w:rPr>
@@ -9223,7 +9223,7 @@
           <w:lang w:val="en-US" w:eastAsia="en-US"/>
         </w:rPr>
       </w:pPr>
-      <w:hyperlink w:anchor="_Toc23329441" w:history="1">
+      <w:hyperlink w:anchor="_Toc24707793" w:history="1">
         <w:r>
           <w:rPr>
             <w:rStyle w:val="Hyperlink"/>
@@ -9274,7 +9274,7 @@
             <w:noProof/>
             <w:webHidden/>
           </w:rPr>
-          <w:instrText xml:space="preserve"> PAGEREF _Toc23329441 \h </w:instrText>
+          <w:instrText xml:space="preserve"> PAGEREF _Toc24707793 \h </w:instrText>
         </w:r>
         <w:r>
           <w:rPr>
@@ -9320,7 +9320,7 @@
           <w:lang w:val="en-US" w:eastAsia="en-US"/>
         </w:rPr>
       </w:pPr>
-      <w:hyperlink w:anchor="_Toc23329442" w:history="1">
+      <w:hyperlink w:anchor="_Toc24707794" w:history="1">
         <w:r>
           <w:rPr>
             <w:rStyle w:val="Hyperlink"/>
@@ -9371,7 +9371,7 @@
             <w:noProof/>
             <w:webHidden/>
           </w:rPr>
-          <w:instrText xml:space="preserve"> PAGEREF _Toc23329442 \h </w:instrText>
+          <w:instrText xml:space="preserve"> PAGEREF _Toc24707794 \h </w:instrText>
         </w:r>
         <w:r>
           <w:rPr>
@@ -9417,7 +9417,7 @@
           <w:lang w:val="en-US" w:eastAsia="en-US"/>
         </w:rPr>
       </w:pPr>
-      <w:hyperlink w:anchor="_Toc23329443" w:history="1">
+      <w:hyperlink w:anchor="_Toc24707795" w:history="1">
         <w:r>
           <w:rPr>
             <w:rStyle w:val="Hyperlink"/>
@@ -9468,7 +9468,7 @@
             <w:noProof/>
             <w:webHidden/>
           </w:rPr>
-          <w:instrText xml:space="preserve"> PAGEREF _Toc23329443 \h </w:instrText>
+          <w:instrText xml:space="preserve"> PAGEREF _Toc24707795 \h </w:instrText>
         </w:r>
         <w:r>
           <w:rPr>
@@ -9514,7 +9514,7 @@
           <w:lang w:val="en-US" w:eastAsia="en-US"/>
         </w:rPr>
       </w:pPr>
-      <w:hyperlink w:anchor="_Toc23329444" w:history="1">
+      <w:hyperlink w:anchor="_Toc24707796" w:history="1">
         <w:r>
           <w:rPr>
             <w:rStyle w:val="Hyperlink"/>
@@ -9565,7 +9565,7 @@
             <w:noProof/>
             <w:webHidden/>
           </w:rPr>
-          <w:instrText xml:space="preserve"> PAGEREF _Toc23329444 \h </w:instrText>
+          <w:instrText xml:space="preserve"> PAGEREF _Toc24707796 \h </w:instrText>
         </w:r>
         <w:r>
           <w:rPr>
@@ -9611,7 +9611,7 @@
           <w:lang w:val="en-US" w:eastAsia="en-US"/>
         </w:rPr>
       </w:pPr>
-      <w:hyperlink w:anchor="_Toc23329445" w:history="1">
+      <w:hyperlink w:anchor="_Toc24707797" w:history="1">
         <w:r>
           <w:rPr>
             <w:rStyle w:val="Hyperlink"/>
@@ -9662,7 +9662,7 @@
             <w:noProof/>
             <w:webHidden/>
           </w:rPr>
-          <w:instrText xml:space="preserve"> PAGEREF _Toc23329445 \h </w:instrText>
+          <w:instrText xml:space="preserve"> PAGEREF _Toc24707797 \h </w:instrText>
         </w:r>
         <w:r>
           <w:rPr>
@@ -9707,7 +9707,7 @@
           <w:lang w:val="en-US" w:eastAsia="en-US"/>
         </w:rPr>
       </w:pPr>
-      <w:hyperlink w:anchor="_Toc23329446" w:history="1">
+      <w:hyperlink w:anchor="_Toc24707798" w:history="1">
         <w:r>
           <w:rPr>
             <w:rStyle w:val="Hyperlink"/>
@@ -9730,7 +9730,7 @@
             <w:rStyle w:val="Hyperlink"/>
             <w:noProof/>
           </w:rPr>
-          <w:t>MapCapture Interface</w:t>
+          <w:t>Traffic Interface Manager</w:t>
         </w:r>
         <w:r>
           <w:rPr>
@@ -9751,7 +9751,7 @@
             <w:noProof/>
             <w:webHidden/>
           </w:rPr>
-          <w:instrText xml:space="preserve"> PAGEREF _Toc23329446 \h </w:instrText>
+          <w:instrText xml:space="preserve"> PAGEREF _Toc24707798 \h </w:instrText>
         </w:r>
         <w:r>
           <w:rPr>
@@ -9793,7 +9793,7 @@
           <w:lang w:val="en-US" w:eastAsia="en-US"/>
         </w:rPr>
       </w:pPr>
-      <w:hyperlink w:anchor="_Toc23329447" w:history="1">
+      <w:hyperlink w:anchor="_Toc24707799" w:history="1">
         <w:r>
           <w:rPr>
             <w:rStyle w:val="Hyperlink"/>
@@ -9822,7 +9822,7 @@
             <w:rStyle w:val="Hyperlink"/>
             <w:noProof/>
           </w:rPr>
-          <w:t>Installation of the Mapcapture Interface Software files</w:t>
+          <w:t>Implementation of the Traffic Interface Manager Software files</w:t>
         </w:r>
         <w:r>
           <w:rPr>
@@ -9843,7 +9843,7 @@
             <w:noProof/>
             <w:webHidden/>
           </w:rPr>
-          <w:instrText xml:space="preserve"> PAGEREF _Toc23329447 \h </w:instrText>
+          <w:instrText xml:space="preserve"> PAGEREF _Toc24707799 \h </w:instrText>
         </w:r>
         <w:r>
           <w:rPr>
@@ -9889,7 +9889,7 @@
           <w:lang w:val="en-US" w:eastAsia="en-US"/>
         </w:rPr>
       </w:pPr>
-      <w:hyperlink w:anchor="_Toc23329448" w:history="1">
+      <w:hyperlink w:anchor="_Toc24707800" w:history="1">
         <w:r>
           <w:rPr>
             <w:rStyle w:val="Hyperlink"/>
@@ -9940,7 +9940,7 @@
             <w:noProof/>
             <w:webHidden/>
           </w:rPr>
-          <w:instrText xml:space="preserve"> PAGEREF _Toc23329448 \h </w:instrText>
+          <w:instrText xml:space="preserve"> PAGEREF _Toc24707800 \h </w:instrText>
         </w:r>
         <w:r>
           <w:rPr>
@@ -9982,7 +9982,7 @@
           <w:lang w:val="en-US" w:eastAsia="en-US"/>
         </w:rPr>
       </w:pPr>
-      <w:hyperlink w:anchor="_Toc23329449" w:history="1">
+      <w:hyperlink w:anchor="_Toc24707801" w:history="1">
         <w:r>
           <w:rPr>
             <w:rStyle w:val="Hyperlink"/>
@@ -10011,7 +10011,7 @@
             <w:rStyle w:val="Hyperlink"/>
             <w:noProof/>
           </w:rPr>
-          <w:t>Mapcapture Interface DB Server Install/Upgrade</w:t>
+          <w:t>Traffic Interface Manager DB Server Install/Upgrade</w:t>
         </w:r>
         <w:r>
           <w:rPr>
@@ -10032,7 +10032,7 @@
             <w:noProof/>
             <w:webHidden/>
           </w:rPr>
-          <w:instrText xml:space="preserve"> PAGEREF _Toc23329449 \h </w:instrText>
+          <w:instrText xml:space="preserve"> PAGEREF _Toc24707801 \h </w:instrText>
         </w:r>
         <w:r>
           <w:rPr>
@@ -10078,7 +10078,7 @@
           <w:lang w:val="en-US" w:eastAsia="en-US"/>
         </w:rPr>
       </w:pPr>
-      <w:hyperlink w:anchor="_Toc23329450" w:history="1">
+      <w:hyperlink w:anchor="_Toc24707802" w:history="1">
         <w:r>
           <w:rPr>
             <w:rStyle w:val="Hyperlink"/>
@@ -10108,7 +10108,7 @@
             <w:rStyle w:val="Hyperlink"/>
             <w:noProof/>
           </w:rPr>
-          <w:t>Pre-Install and Upgrade</w:t>
+          <w:t>Typical problems that you may encounter</w:t>
         </w:r>
         <w:r>
           <w:rPr>
@@ -10129,7 +10129,7 @@
             <w:noProof/>
             <w:webHidden/>
           </w:rPr>
-          <w:instrText xml:space="preserve"> PAGEREF _Toc23329450 \h </w:instrText>
+          <w:instrText xml:space="preserve"> PAGEREF _Toc24707802 \h </w:instrText>
         </w:r>
         <w:r>
           <w:rPr>
@@ -10175,7 +10175,7 @@
           <w:lang w:val="en-US" w:eastAsia="en-US"/>
         </w:rPr>
       </w:pPr>
-      <w:hyperlink w:anchor="_Toc23329451" w:history="1">
+      <w:hyperlink w:anchor="_Toc24707803" w:history="1">
         <w:r>
           <w:rPr>
             <w:rStyle w:val="Hyperlink"/>
@@ -10205,7 +10205,7 @@
             <w:rStyle w:val="Hyperlink"/>
             <w:noProof/>
           </w:rPr>
-          <w:t>Install of MapCapture Interface</w:t>
+          <w:t>Pre-Install and Upgrade</w:t>
         </w:r>
         <w:r>
           <w:rPr>
@@ -10226,7 +10226,7 @@
             <w:noProof/>
             <w:webHidden/>
           </w:rPr>
-          <w:instrText xml:space="preserve"> PAGEREF _Toc23329451 \h </w:instrText>
+          <w:instrText xml:space="preserve"> PAGEREF _Toc24707803 \h </w:instrText>
         </w:r>
         <w:r>
           <w:rPr>
@@ -10272,7 +10272,7 @@
           <w:lang w:val="en-US" w:eastAsia="en-US"/>
         </w:rPr>
       </w:pPr>
-      <w:hyperlink w:anchor="_Toc23329452" w:history="1">
+      <w:hyperlink w:anchor="_Toc24707804" w:history="1">
         <w:r>
           <w:rPr>
             <w:rStyle w:val="Hyperlink"/>
@@ -10302,7 +10302,7 @@
             <w:rStyle w:val="Hyperlink"/>
             <w:noProof/>
           </w:rPr>
-          <w:t>Upgrade of MapCapture Interface</w:t>
+          <w:t>Install of Traffic Interface Manager</w:t>
         </w:r>
         <w:r>
           <w:rPr>
@@ -10323,7 +10323,7 @@
             <w:noProof/>
             <w:webHidden/>
           </w:rPr>
-          <w:instrText xml:space="preserve"> PAGEREF _Toc23329452 \h </w:instrText>
+          <w:instrText xml:space="preserve"> PAGEREF _Toc24707804 \h </w:instrText>
         </w:r>
         <w:r>
           <w:rPr>
@@ -10343,7 +10343,7 @@
             <w:noProof/>
             <w:webHidden/>
           </w:rPr>
-          <w:t>77</w:t>
+          <w:t>76</w:t>
         </w:r>
         <w:r>
           <w:rPr>
@@ -10369,7 +10369,7 @@
           <w:lang w:val="en-US" w:eastAsia="en-US"/>
         </w:rPr>
       </w:pPr>
-      <w:hyperlink w:anchor="_Toc23329453" w:history="1">
+      <w:hyperlink w:anchor="_Toc24707805" w:history="1">
         <w:r>
           <w:rPr>
             <w:rStyle w:val="Hyperlink"/>
@@ -10399,7 +10399,7 @@
             <w:rStyle w:val="Hyperlink"/>
             <w:noProof/>
           </w:rPr>
-          <w:t>Post Upgrade Tasks</w:t>
+          <w:t>Upgrade of Traffic Interface Manager</w:t>
         </w:r>
         <w:r>
           <w:rPr>
@@ -10420,7 +10420,7 @@
             <w:noProof/>
             <w:webHidden/>
           </w:rPr>
-          <w:instrText xml:space="preserve"> PAGEREF _Toc23329453 \h </w:instrText>
+          <w:instrText xml:space="preserve"> PAGEREF _Toc24707805 \h </w:instrText>
         </w:r>
         <w:r>
           <w:rPr>
@@ -10440,7 +10440,7 @@
             <w:noProof/>
             <w:webHidden/>
           </w:rPr>
-          <w:t>78</w:t>
+          <w:t>77</w:t>
         </w:r>
         <w:r>
           <w:rPr>
@@ -10466,7 +10466,7 @@
           <w:lang w:val="en-US" w:eastAsia="en-US"/>
         </w:rPr>
       </w:pPr>
-      <w:hyperlink w:anchor="_Toc23329454" w:history="1">
+      <w:hyperlink w:anchor="_Toc24707806" w:history="1">
         <w:r>
           <w:rPr>
             <w:rStyle w:val="Hyperlink"/>
@@ -10517,7 +10517,7 @@
             <w:noProof/>
             <w:webHidden/>
           </w:rPr>
-          <w:instrText xml:space="preserve"> PAGEREF _Toc23329454 \h </w:instrText>
+          <w:instrText xml:space="preserve"> PAGEREF _Toc24707806 \h </w:instrText>
         </w:r>
         <w:r>
           <w:rPr>
@@ -10538,6 +10538,958 @@
             <w:webHidden/>
           </w:rPr>
           <w:t>78</w:t>
+        </w:r>
+        <w:r>
+          <w:rPr>
+            <w:noProof/>
+            <w:webHidden/>
+          </w:rPr>
+          <w:fldChar w:fldCharType="end"/>
+        </w:r>
+      </w:hyperlink>
+    </w:p>
+    <w:p>
+      <w:pPr>
+        <w:pStyle w:val="TOC3"/>
+        <w:tabs>
+          <w:tab w:val="left" w:pos="1620"/>
+          <w:tab w:val="right" w:leader="dot" w:pos="10070"/>
+        </w:tabs>
+        <w:rPr>
+          <w:rFonts w:asciiTheme="minorHAnsi" w:eastAsiaTheme="minorEastAsia" w:hAnsiTheme="minorHAnsi" w:cstheme="minorBidi"/>
+          <w:noProof/>
+          <w:sz w:val="22"/>
+          <w:szCs w:val="22"/>
+          <w:lang w:val="en-US" w:eastAsia="en-US"/>
+        </w:rPr>
+      </w:pPr>
+      <w:hyperlink w:anchor="_Toc24707807" w:history="1">
+        <w:r>
+          <w:rPr>
+            <w:rStyle w:val="Hyperlink"/>
+            <w:b/>
+            <w:noProof/>
+            <w14:scene3d>
+              <w14:camera w14:prst="orthographicFront"/>
+              <w14:lightRig w14:rig="threePt" w14:dir="t">
+                <w14:rot w14:lat="0" w14:lon="0" w14:rev="0"/>
+              </w14:lightRig>
+            </w14:scene3d>
+          </w:rPr>
+          <w:t>10.2.6</w:t>
+        </w:r>
+        <w:r>
+          <w:rPr>
+            <w:rFonts w:asciiTheme="minorHAnsi" w:eastAsiaTheme="minorEastAsia" w:hAnsiTheme="minorHAnsi" w:cstheme="minorBidi"/>
+            <w:noProof/>
+            <w:sz w:val="22"/>
+            <w:szCs w:val="22"/>
+            <w:lang w:val="en-US" w:eastAsia="en-US"/>
+          </w:rPr>
+          <w:tab/>
+        </w:r>
+        <w:r>
+          <w:rPr>
+            <w:rStyle w:val="Hyperlink"/>
+            <w:noProof/>
+          </w:rPr>
+          <w:t>Web Service Install/Upgrade (Post Install and Upgrade)</w:t>
+        </w:r>
+        <w:r>
+          <w:rPr>
+            <w:noProof/>
+            <w:webHidden/>
+          </w:rPr>
+          <w:tab/>
+        </w:r>
+        <w:r>
+          <w:rPr>
+            <w:noProof/>
+            <w:webHidden/>
+          </w:rPr>
+          <w:fldChar w:fldCharType="begin"/>
+        </w:r>
+        <w:r>
+          <w:rPr>
+            <w:noProof/>
+            <w:webHidden/>
+          </w:rPr>
+          <w:instrText xml:space="preserve"> PAGEREF _Toc24707807 \h </w:instrText>
+        </w:r>
+        <w:r>
+          <w:rPr>
+            <w:noProof/>
+            <w:webHidden/>
+          </w:rPr>
+        </w:r>
+        <w:r>
+          <w:rPr>
+            <w:noProof/>
+            <w:webHidden/>
+          </w:rPr>
+          <w:fldChar w:fldCharType="separate"/>
+        </w:r>
+        <w:r>
+          <w:rPr>
+            <w:noProof/>
+            <w:webHidden/>
+          </w:rPr>
+          <w:t>79</w:t>
+        </w:r>
+        <w:r>
+          <w:rPr>
+            <w:noProof/>
+            <w:webHidden/>
+          </w:rPr>
+          <w:fldChar w:fldCharType="end"/>
+        </w:r>
+      </w:hyperlink>
+    </w:p>
+    <w:p>
+      <w:pPr>
+        <w:pStyle w:val="TOC1"/>
+        <w:tabs>
+          <w:tab w:val="left" w:pos="720"/>
+        </w:tabs>
+        <w:rPr>
+          <w:rFonts w:asciiTheme="minorHAnsi" w:eastAsiaTheme="minorEastAsia" w:hAnsiTheme="minorHAnsi" w:cstheme="minorBidi"/>
+          <w:noProof/>
+          <w:sz w:val="22"/>
+          <w:szCs w:val="22"/>
+          <w:lang w:val="en-US" w:eastAsia="en-US"/>
+        </w:rPr>
+      </w:pPr>
+      <w:hyperlink w:anchor="_Toc24707808" w:history="1">
+        <w:r>
+          <w:rPr>
+            <w:rStyle w:val="Hyperlink"/>
+            <w:noProof/>
+          </w:rPr>
+          <w:t>11</w:t>
+        </w:r>
+        <w:r>
+          <w:rPr>
+            <w:rFonts w:asciiTheme="minorHAnsi" w:eastAsiaTheme="minorEastAsia" w:hAnsiTheme="minorHAnsi" w:cstheme="minorBidi"/>
+            <w:noProof/>
+            <w:sz w:val="22"/>
+            <w:szCs w:val="22"/>
+            <w:lang w:val="en-US" w:eastAsia="en-US"/>
+          </w:rPr>
+          <w:tab/>
+        </w:r>
+        <w:r>
+          <w:rPr>
+            <w:rStyle w:val="Hyperlink"/>
+            <w:noProof/>
+          </w:rPr>
+          <w:t>MapCapture Interface</w:t>
+        </w:r>
+        <w:r>
+          <w:rPr>
+            <w:noProof/>
+            <w:webHidden/>
+          </w:rPr>
+          <w:tab/>
+        </w:r>
+        <w:r>
+          <w:rPr>
+            <w:noProof/>
+            <w:webHidden/>
+          </w:rPr>
+          <w:fldChar w:fldCharType="begin"/>
+        </w:r>
+        <w:r>
+          <w:rPr>
+            <w:noProof/>
+            <w:webHidden/>
+          </w:rPr>
+          <w:instrText xml:space="preserve"> PAGEREF _Toc24707808 \h </w:instrText>
+        </w:r>
+        <w:r>
+          <w:rPr>
+            <w:noProof/>
+            <w:webHidden/>
+          </w:rPr>
+        </w:r>
+        <w:r>
+          <w:rPr>
+            <w:noProof/>
+            <w:webHidden/>
+          </w:rPr>
+          <w:fldChar w:fldCharType="separate"/>
+        </w:r>
+        <w:r>
+          <w:rPr>
+            <w:noProof/>
+            <w:webHidden/>
+          </w:rPr>
+          <w:t>80</w:t>
+        </w:r>
+        <w:r>
+          <w:rPr>
+            <w:noProof/>
+            <w:webHidden/>
+          </w:rPr>
+          <w:fldChar w:fldCharType="end"/>
+        </w:r>
+      </w:hyperlink>
+    </w:p>
+    <w:p>
+      <w:pPr>
+        <w:pStyle w:val="TOC2"/>
+        <w:rPr>
+          <w:rFonts w:asciiTheme="minorHAnsi" w:eastAsiaTheme="minorEastAsia" w:hAnsiTheme="minorHAnsi" w:cstheme="minorBidi"/>
+          <w:noProof/>
+          <w:sz w:val="22"/>
+          <w:szCs w:val="22"/>
+          <w:lang w:val="en-US" w:eastAsia="en-US"/>
+        </w:rPr>
+      </w:pPr>
+      <w:hyperlink w:anchor="_Toc24707809" w:history="1">
+        <w:r>
+          <w:rPr>
+            <w:rStyle w:val="Hyperlink"/>
+            <w:noProof/>
+            <w14:scene3d>
+              <w14:camera w14:prst="orthographicFront"/>
+              <w14:lightRig w14:rig="threePt" w14:dir="t">
+                <w14:rot w14:lat="0" w14:lon="0" w14:rev="0"/>
+              </w14:lightRig>
+            </w14:scene3d>
+          </w:rPr>
+          <w:t>11.1</w:t>
+        </w:r>
+        <w:r>
+          <w:rPr>
+            <w:rFonts w:asciiTheme="minorHAnsi" w:eastAsiaTheme="minorEastAsia" w:hAnsiTheme="minorHAnsi" w:cstheme="minorBidi"/>
+            <w:noProof/>
+            <w:sz w:val="22"/>
+            <w:szCs w:val="22"/>
+            <w:lang w:val="en-US" w:eastAsia="en-US"/>
+          </w:rPr>
+          <w:tab/>
+        </w:r>
+        <w:r>
+          <w:rPr>
+            <w:rStyle w:val="Hyperlink"/>
+            <w:noProof/>
+          </w:rPr>
+          <w:t>Installation of the Mapcapture Interface Software files</w:t>
+        </w:r>
+        <w:r>
+          <w:rPr>
+            <w:noProof/>
+            <w:webHidden/>
+          </w:rPr>
+          <w:tab/>
+        </w:r>
+        <w:r>
+          <w:rPr>
+            <w:noProof/>
+            <w:webHidden/>
+          </w:rPr>
+          <w:fldChar w:fldCharType="begin"/>
+        </w:r>
+        <w:r>
+          <w:rPr>
+            <w:noProof/>
+            <w:webHidden/>
+          </w:rPr>
+          <w:instrText xml:space="preserve"> PAGEREF _Toc24707809 \h </w:instrText>
+        </w:r>
+        <w:r>
+          <w:rPr>
+            <w:noProof/>
+            <w:webHidden/>
+          </w:rPr>
+        </w:r>
+        <w:r>
+          <w:rPr>
+            <w:noProof/>
+            <w:webHidden/>
+          </w:rPr>
+          <w:fldChar w:fldCharType="separate"/>
+        </w:r>
+        <w:r>
+          <w:rPr>
+            <w:noProof/>
+            <w:webHidden/>
+          </w:rPr>
+          <w:t>80</w:t>
+        </w:r>
+        <w:r>
+          <w:rPr>
+            <w:noProof/>
+            <w:webHidden/>
+          </w:rPr>
+          <w:fldChar w:fldCharType="end"/>
+        </w:r>
+      </w:hyperlink>
+    </w:p>
+    <w:p>
+      <w:pPr>
+        <w:pStyle w:val="TOC3"/>
+        <w:tabs>
+          <w:tab w:val="left" w:pos="1620"/>
+          <w:tab w:val="right" w:leader="dot" w:pos="10070"/>
+        </w:tabs>
+        <w:rPr>
+          <w:rFonts w:asciiTheme="minorHAnsi" w:eastAsiaTheme="minorEastAsia" w:hAnsiTheme="minorHAnsi" w:cstheme="minorBidi"/>
+          <w:noProof/>
+          <w:sz w:val="22"/>
+          <w:szCs w:val="22"/>
+          <w:lang w:val="en-US" w:eastAsia="en-US"/>
+        </w:rPr>
+      </w:pPr>
+      <w:hyperlink w:anchor="_Toc24707810" w:history="1">
+        <w:r>
+          <w:rPr>
+            <w:rStyle w:val="Hyperlink"/>
+            <w:b/>
+            <w:noProof/>
+            <w14:scene3d>
+              <w14:camera w14:prst="orthographicFront"/>
+              <w14:lightRig w14:rig="threePt" w14:dir="t">
+                <w14:rot w14:lat="0" w14:lon="0" w14:rev="0"/>
+              </w14:lightRig>
+            </w14:scene3d>
+          </w:rPr>
+          <w:t>11.1.1</w:t>
+        </w:r>
+        <w:r>
+          <w:rPr>
+            <w:rFonts w:asciiTheme="minorHAnsi" w:eastAsiaTheme="minorEastAsia" w:hAnsiTheme="minorHAnsi" w:cstheme="minorBidi"/>
+            <w:noProof/>
+            <w:sz w:val="22"/>
+            <w:szCs w:val="22"/>
+            <w:lang w:val="en-US" w:eastAsia="en-US"/>
+          </w:rPr>
+          <w:tab/>
+        </w:r>
+        <w:r>
+          <w:rPr>
+            <w:rStyle w:val="Hyperlink"/>
+            <w:noProof/>
+          </w:rPr>
+          <w:t>Product Run-time Environment</w:t>
+        </w:r>
+        <w:r>
+          <w:rPr>
+            <w:noProof/>
+            <w:webHidden/>
+          </w:rPr>
+          <w:tab/>
+        </w:r>
+        <w:r>
+          <w:rPr>
+            <w:noProof/>
+            <w:webHidden/>
+          </w:rPr>
+          <w:fldChar w:fldCharType="begin"/>
+        </w:r>
+        <w:r>
+          <w:rPr>
+            <w:noProof/>
+            <w:webHidden/>
+          </w:rPr>
+          <w:instrText xml:space="preserve"> PAGEREF _Toc24707810 \h </w:instrText>
+        </w:r>
+        <w:r>
+          <w:rPr>
+            <w:noProof/>
+            <w:webHidden/>
+          </w:rPr>
+        </w:r>
+        <w:r>
+          <w:rPr>
+            <w:noProof/>
+            <w:webHidden/>
+          </w:rPr>
+          <w:fldChar w:fldCharType="separate"/>
+        </w:r>
+        <w:r>
+          <w:rPr>
+            <w:noProof/>
+            <w:webHidden/>
+          </w:rPr>
+          <w:t>80</w:t>
+        </w:r>
+        <w:r>
+          <w:rPr>
+            <w:noProof/>
+            <w:webHidden/>
+          </w:rPr>
+          <w:fldChar w:fldCharType="end"/>
+        </w:r>
+      </w:hyperlink>
+    </w:p>
+    <w:p>
+      <w:pPr>
+        <w:pStyle w:val="TOC2"/>
+        <w:rPr>
+          <w:rFonts w:asciiTheme="minorHAnsi" w:eastAsiaTheme="minorEastAsia" w:hAnsiTheme="minorHAnsi" w:cstheme="minorBidi"/>
+          <w:noProof/>
+          <w:sz w:val="22"/>
+          <w:szCs w:val="22"/>
+          <w:lang w:val="en-US" w:eastAsia="en-US"/>
+        </w:rPr>
+      </w:pPr>
+      <w:hyperlink w:anchor="_Toc24707811" w:history="1">
+        <w:r>
+          <w:rPr>
+            <w:rStyle w:val="Hyperlink"/>
+            <w:noProof/>
+            <w14:scene3d>
+              <w14:camera w14:prst="orthographicFront"/>
+              <w14:lightRig w14:rig="threePt" w14:dir="t">
+                <w14:rot w14:lat="0" w14:lon="0" w14:rev="0"/>
+              </w14:lightRig>
+            </w14:scene3d>
+          </w:rPr>
+          <w:t>11.2</w:t>
+        </w:r>
+        <w:r>
+          <w:rPr>
+            <w:rFonts w:asciiTheme="minorHAnsi" w:eastAsiaTheme="minorEastAsia" w:hAnsiTheme="minorHAnsi" w:cstheme="minorBidi"/>
+            <w:noProof/>
+            <w:sz w:val="22"/>
+            <w:szCs w:val="22"/>
+            <w:lang w:val="en-US" w:eastAsia="en-US"/>
+          </w:rPr>
+          <w:tab/>
+        </w:r>
+        <w:r>
+          <w:rPr>
+            <w:rStyle w:val="Hyperlink"/>
+            <w:noProof/>
+          </w:rPr>
+          <w:t>Mapcapture Interface DB Server Install/Upgrade</w:t>
+        </w:r>
+        <w:r>
+          <w:rPr>
+            <w:noProof/>
+            <w:webHidden/>
+          </w:rPr>
+          <w:tab/>
+        </w:r>
+        <w:r>
+          <w:rPr>
+            <w:noProof/>
+            <w:webHidden/>
+          </w:rPr>
+          <w:fldChar w:fldCharType="begin"/>
+        </w:r>
+        <w:r>
+          <w:rPr>
+            <w:noProof/>
+            <w:webHidden/>
+          </w:rPr>
+          <w:instrText xml:space="preserve"> PAGEREF _Toc24707811 \h </w:instrText>
+        </w:r>
+        <w:r>
+          <w:rPr>
+            <w:noProof/>
+            <w:webHidden/>
+          </w:rPr>
+        </w:r>
+        <w:r>
+          <w:rPr>
+            <w:noProof/>
+            <w:webHidden/>
+          </w:rPr>
+          <w:fldChar w:fldCharType="separate"/>
+        </w:r>
+        <w:r>
+          <w:rPr>
+            <w:noProof/>
+            <w:webHidden/>
+          </w:rPr>
+          <w:t>80</w:t>
+        </w:r>
+        <w:r>
+          <w:rPr>
+            <w:noProof/>
+            <w:webHidden/>
+          </w:rPr>
+          <w:fldChar w:fldCharType="end"/>
+        </w:r>
+      </w:hyperlink>
+    </w:p>
+    <w:p>
+      <w:pPr>
+        <w:pStyle w:val="TOC3"/>
+        <w:tabs>
+          <w:tab w:val="left" w:pos="1620"/>
+          <w:tab w:val="right" w:leader="dot" w:pos="10070"/>
+        </w:tabs>
+        <w:rPr>
+          <w:rFonts w:asciiTheme="minorHAnsi" w:eastAsiaTheme="minorEastAsia" w:hAnsiTheme="minorHAnsi" w:cstheme="minorBidi"/>
+          <w:noProof/>
+          <w:sz w:val="22"/>
+          <w:szCs w:val="22"/>
+          <w:lang w:val="en-US" w:eastAsia="en-US"/>
+        </w:rPr>
+      </w:pPr>
+      <w:hyperlink w:anchor="_Toc24707812" w:history="1">
+        <w:r>
+          <w:rPr>
+            <w:rStyle w:val="Hyperlink"/>
+            <w:b/>
+            <w:noProof/>
+            <w14:scene3d>
+              <w14:camera w14:prst="orthographicFront"/>
+              <w14:lightRig w14:rig="threePt" w14:dir="t">
+                <w14:rot w14:lat="0" w14:lon="0" w14:rev="0"/>
+              </w14:lightRig>
+            </w14:scene3d>
+          </w:rPr>
+          <w:t>11.2.1</w:t>
+        </w:r>
+        <w:r>
+          <w:rPr>
+            <w:rFonts w:asciiTheme="minorHAnsi" w:eastAsiaTheme="minorEastAsia" w:hAnsiTheme="minorHAnsi" w:cstheme="minorBidi"/>
+            <w:noProof/>
+            <w:sz w:val="22"/>
+            <w:szCs w:val="22"/>
+            <w:lang w:val="en-US" w:eastAsia="en-US"/>
+          </w:rPr>
+          <w:tab/>
+        </w:r>
+        <w:r>
+          <w:rPr>
+            <w:rStyle w:val="Hyperlink"/>
+            <w:noProof/>
+          </w:rPr>
+          <w:t>Pre-Install and Upgrade</w:t>
+        </w:r>
+        <w:r>
+          <w:rPr>
+            <w:noProof/>
+            <w:webHidden/>
+          </w:rPr>
+          <w:tab/>
+        </w:r>
+        <w:r>
+          <w:rPr>
+            <w:noProof/>
+            <w:webHidden/>
+          </w:rPr>
+          <w:fldChar w:fldCharType="begin"/>
+        </w:r>
+        <w:r>
+          <w:rPr>
+            <w:noProof/>
+            <w:webHidden/>
+          </w:rPr>
+          <w:instrText xml:space="preserve"> PAGEREF _Toc24707812 \h </w:instrText>
+        </w:r>
+        <w:r>
+          <w:rPr>
+            <w:noProof/>
+            <w:webHidden/>
+          </w:rPr>
+        </w:r>
+        <w:r>
+          <w:rPr>
+            <w:noProof/>
+            <w:webHidden/>
+          </w:rPr>
+          <w:fldChar w:fldCharType="separate"/>
+        </w:r>
+        <w:r>
+          <w:rPr>
+            <w:noProof/>
+            <w:webHidden/>
+          </w:rPr>
+          <w:t>80</w:t>
+        </w:r>
+        <w:r>
+          <w:rPr>
+            <w:noProof/>
+            <w:webHidden/>
+          </w:rPr>
+          <w:fldChar w:fldCharType="end"/>
+        </w:r>
+      </w:hyperlink>
+    </w:p>
+    <w:p>
+      <w:pPr>
+        <w:pStyle w:val="TOC3"/>
+        <w:tabs>
+          <w:tab w:val="left" w:pos="1620"/>
+          <w:tab w:val="right" w:leader="dot" w:pos="10070"/>
+        </w:tabs>
+        <w:rPr>
+          <w:rFonts w:asciiTheme="minorHAnsi" w:eastAsiaTheme="minorEastAsia" w:hAnsiTheme="minorHAnsi" w:cstheme="minorBidi"/>
+          <w:noProof/>
+          <w:sz w:val="22"/>
+          <w:szCs w:val="22"/>
+          <w:lang w:val="en-US" w:eastAsia="en-US"/>
+        </w:rPr>
+      </w:pPr>
+      <w:hyperlink w:anchor="_Toc24707813" w:history="1">
+        <w:r>
+          <w:rPr>
+            <w:rStyle w:val="Hyperlink"/>
+            <w:b/>
+            <w:noProof/>
+            <w14:scene3d>
+              <w14:camera w14:prst="orthographicFront"/>
+              <w14:lightRig w14:rig="threePt" w14:dir="t">
+                <w14:rot w14:lat="0" w14:lon="0" w14:rev="0"/>
+              </w14:lightRig>
+            </w14:scene3d>
+          </w:rPr>
+          <w:t>11.2.2</w:t>
+        </w:r>
+        <w:r>
+          <w:rPr>
+            <w:rFonts w:asciiTheme="minorHAnsi" w:eastAsiaTheme="minorEastAsia" w:hAnsiTheme="minorHAnsi" w:cstheme="minorBidi"/>
+            <w:noProof/>
+            <w:sz w:val="22"/>
+            <w:szCs w:val="22"/>
+            <w:lang w:val="en-US" w:eastAsia="en-US"/>
+          </w:rPr>
+          <w:tab/>
+        </w:r>
+        <w:r>
+          <w:rPr>
+            <w:rStyle w:val="Hyperlink"/>
+            <w:noProof/>
+          </w:rPr>
+          <w:t>Install of MapCapture Interface</w:t>
+        </w:r>
+        <w:r>
+          <w:rPr>
+            <w:noProof/>
+            <w:webHidden/>
+          </w:rPr>
+          <w:tab/>
+        </w:r>
+        <w:r>
+          <w:rPr>
+            <w:noProof/>
+            <w:webHidden/>
+          </w:rPr>
+          <w:fldChar w:fldCharType="begin"/>
+        </w:r>
+        <w:r>
+          <w:rPr>
+            <w:noProof/>
+            <w:webHidden/>
+          </w:rPr>
+          <w:instrText xml:space="preserve"> PAGEREF _Toc24707813 \h </w:instrText>
+        </w:r>
+        <w:r>
+          <w:rPr>
+            <w:noProof/>
+            <w:webHidden/>
+          </w:rPr>
+        </w:r>
+        <w:r>
+          <w:rPr>
+            <w:noProof/>
+            <w:webHidden/>
+          </w:rPr>
+          <w:fldChar w:fldCharType="separate"/>
+        </w:r>
+        <w:r>
+          <w:rPr>
+            <w:noProof/>
+            <w:webHidden/>
+          </w:rPr>
+          <w:t>80</w:t>
+        </w:r>
+        <w:r>
+          <w:rPr>
+            <w:noProof/>
+            <w:webHidden/>
+          </w:rPr>
+          <w:fldChar w:fldCharType="end"/>
+        </w:r>
+      </w:hyperlink>
+    </w:p>
+    <w:p>
+      <w:pPr>
+        <w:pStyle w:val="TOC3"/>
+        <w:tabs>
+          <w:tab w:val="left" w:pos="1620"/>
+          <w:tab w:val="right" w:leader="dot" w:pos="10070"/>
+        </w:tabs>
+        <w:rPr>
+          <w:rFonts w:asciiTheme="minorHAnsi" w:eastAsiaTheme="minorEastAsia" w:hAnsiTheme="minorHAnsi" w:cstheme="minorBidi"/>
+          <w:noProof/>
+          <w:sz w:val="22"/>
+          <w:szCs w:val="22"/>
+          <w:lang w:val="en-US" w:eastAsia="en-US"/>
+        </w:rPr>
+      </w:pPr>
+      <w:hyperlink w:anchor="_Toc24707814" w:history="1">
+        <w:r>
+          <w:rPr>
+            <w:rStyle w:val="Hyperlink"/>
+            <w:b/>
+            <w:noProof/>
+            <w14:scene3d>
+              <w14:camera w14:prst="orthographicFront"/>
+              <w14:lightRig w14:rig="threePt" w14:dir="t">
+                <w14:rot w14:lat="0" w14:lon="0" w14:rev="0"/>
+              </w14:lightRig>
+            </w14:scene3d>
+          </w:rPr>
+          <w:t>11.2.3</w:t>
+        </w:r>
+        <w:r>
+          <w:rPr>
+            <w:rFonts w:asciiTheme="minorHAnsi" w:eastAsiaTheme="minorEastAsia" w:hAnsiTheme="minorHAnsi" w:cstheme="minorBidi"/>
+            <w:noProof/>
+            <w:sz w:val="22"/>
+            <w:szCs w:val="22"/>
+            <w:lang w:val="en-US" w:eastAsia="en-US"/>
+          </w:rPr>
+          <w:tab/>
+        </w:r>
+        <w:r>
+          <w:rPr>
+            <w:rStyle w:val="Hyperlink"/>
+            <w:noProof/>
+          </w:rPr>
+          <w:t>Upgrade of MapCapture Interface</w:t>
+        </w:r>
+        <w:r>
+          <w:rPr>
+            <w:noProof/>
+            <w:webHidden/>
+          </w:rPr>
+          <w:tab/>
+        </w:r>
+        <w:r>
+          <w:rPr>
+            <w:noProof/>
+            <w:webHidden/>
+          </w:rPr>
+          <w:fldChar w:fldCharType="begin"/>
+        </w:r>
+        <w:r>
+          <w:rPr>
+            <w:noProof/>
+            <w:webHidden/>
+          </w:rPr>
+          <w:instrText xml:space="preserve"> PAGEREF _Toc24707814 \h </w:instrText>
+        </w:r>
+        <w:r>
+          <w:rPr>
+            <w:noProof/>
+            <w:webHidden/>
+          </w:rPr>
+        </w:r>
+        <w:r>
+          <w:rPr>
+            <w:noProof/>
+            <w:webHidden/>
+          </w:rPr>
+          <w:fldChar w:fldCharType="separate"/>
+        </w:r>
+        <w:r>
+          <w:rPr>
+            <w:noProof/>
+            <w:webHidden/>
+          </w:rPr>
+          <w:t>81</w:t>
+        </w:r>
+        <w:r>
+          <w:rPr>
+            <w:noProof/>
+            <w:webHidden/>
+          </w:rPr>
+          <w:fldChar w:fldCharType="end"/>
+        </w:r>
+      </w:hyperlink>
+    </w:p>
+    <w:p>
+      <w:pPr>
+        <w:pStyle w:val="TOC3"/>
+        <w:tabs>
+          <w:tab w:val="left" w:pos="1620"/>
+          <w:tab w:val="right" w:leader="dot" w:pos="10070"/>
+        </w:tabs>
+        <w:rPr>
+          <w:rFonts w:asciiTheme="minorHAnsi" w:eastAsiaTheme="minorEastAsia" w:hAnsiTheme="minorHAnsi" w:cstheme="minorBidi"/>
+          <w:noProof/>
+          <w:sz w:val="22"/>
+          <w:szCs w:val="22"/>
+          <w:lang w:val="en-US" w:eastAsia="en-US"/>
+        </w:rPr>
+      </w:pPr>
+      <w:hyperlink w:anchor="_Toc24707815" w:history="1">
+        <w:r>
+          <w:rPr>
+            <w:rStyle w:val="Hyperlink"/>
+            <w:b/>
+            <w:noProof/>
+            <w14:scene3d>
+              <w14:camera w14:prst="orthographicFront"/>
+              <w14:lightRig w14:rig="threePt" w14:dir="t">
+                <w14:rot w14:lat="0" w14:lon="0" w14:rev="0"/>
+              </w14:lightRig>
+            </w14:scene3d>
+          </w:rPr>
+          <w:t>11.2.4</w:t>
+        </w:r>
+        <w:r>
+          <w:rPr>
+            <w:rFonts w:asciiTheme="minorHAnsi" w:eastAsiaTheme="minorEastAsia" w:hAnsiTheme="minorHAnsi" w:cstheme="minorBidi"/>
+            <w:noProof/>
+            <w:sz w:val="22"/>
+            <w:szCs w:val="22"/>
+            <w:lang w:val="en-US" w:eastAsia="en-US"/>
+          </w:rPr>
+          <w:tab/>
+        </w:r>
+        <w:r>
+          <w:rPr>
+            <w:rStyle w:val="Hyperlink"/>
+            <w:noProof/>
+          </w:rPr>
+          <w:t>Post Upgrade Tasks</w:t>
+        </w:r>
+        <w:r>
+          <w:rPr>
+            <w:noProof/>
+            <w:webHidden/>
+          </w:rPr>
+          <w:tab/>
+        </w:r>
+        <w:r>
+          <w:rPr>
+            <w:noProof/>
+            <w:webHidden/>
+          </w:rPr>
+          <w:fldChar w:fldCharType="begin"/>
+        </w:r>
+        <w:r>
+          <w:rPr>
+            <w:noProof/>
+            <w:webHidden/>
+          </w:rPr>
+          <w:instrText xml:space="preserve"> PAGEREF _Toc24707815 \h </w:instrText>
+        </w:r>
+        <w:r>
+          <w:rPr>
+            <w:noProof/>
+            <w:webHidden/>
+          </w:rPr>
+        </w:r>
+        <w:r>
+          <w:rPr>
+            <w:noProof/>
+            <w:webHidden/>
+          </w:rPr>
+          <w:fldChar w:fldCharType="separate"/>
+        </w:r>
+        <w:r>
+          <w:rPr>
+            <w:noProof/>
+            <w:webHidden/>
+          </w:rPr>
+          <w:t>82</w:t>
+        </w:r>
+        <w:r>
+          <w:rPr>
+            <w:noProof/>
+            <w:webHidden/>
+          </w:rPr>
+          <w:fldChar w:fldCharType="end"/>
+        </w:r>
+      </w:hyperlink>
+    </w:p>
+    <w:p>
+      <w:pPr>
+        <w:pStyle w:val="TOC3"/>
+        <w:tabs>
+          <w:tab w:val="left" w:pos="1620"/>
+          <w:tab w:val="right" w:leader="dot" w:pos="10070"/>
+        </w:tabs>
+        <w:rPr>
+          <w:rFonts w:asciiTheme="minorHAnsi" w:eastAsiaTheme="minorEastAsia" w:hAnsiTheme="minorHAnsi" w:cstheme="minorBidi"/>
+          <w:noProof/>
+          <w:sz w:val="22"/>
+          <w:szCs w:val="22"/>
+          <w:lang w:val="en-US" w:eastAsia="en-US"/>
+        </w:rPr>
+      </w:pPr>
+      <w:hyperlink w:anchor="_Toc24707816" w:history="1">
+        <w:r>
+          <w:rPr>
+            <w:rStyle w:val="Hyperlink"/>
+            <w:b/>
+            <w:noProof/>
+            <w14:scene3d>
+              <w14:camera w14:prst="orthographicFront"/>
+              <w14:lightRig w14:rig="threePt" w14:dir="t">
+                <w14:rot w14:lat="0" w14:lon="0" w14:rev="0"/>
+              </w14:lightRig>
+            </w14:scene3d>
+          </w:rPr>
+          <w:t>11.2.5</w:t>
+        </w:r>
+        <w:r>
+          <w:rPr>
+            <w:rFonts w:asciiTheme="minorHAnsi" w:eastAsiaTheme="minorEastAsia" w:hAnsiTheme="minorHAnsi" w:cstheme="minorBidi"/>
+            <w:noProof/>
+            <w:sz w:val="22"/>
+            <w:szCs w:val="22"/>
+            <w:lang w:val="en-US" w:eastAsia="en-US"/>
+          </w:rPr>
+          <w:tab/>
+        </w:r>
+        <w:r>
+          <w:rPr>
+            <w:rStyle w:val="Hyperlink"/>
+            <w:noProof/>
+          </w:rPr>
+          <w:t>Mandatory Configuration</w:t>
+        </w:r>
+        <w:r>
+          <w:rPr>
+            <w:noProof/>
+            <w:webHidden/>
+          </w:rPr>
+          <w:tab/>
+        </w:r>
+        <w:r>
+          <w:rPr>
+            <w:noProof/>
+            <w:webHidden/>
+          </w:rPr>
+          <w:fldChar w:fldCharType="begin"/>
+        </w:r>
+        <w:r>
+          <w:rPr>
+            <w:noProof/>
+            <w:webHidden/>
+          </w:rPr>
+          <w:instrText xml:space="preserve"> PAGEREF _Toc24707816 \h </w:instrText>
+        </w:r>
+        <w:r>
+          <w:rPr>
+            <w:noProof/>
+            <w:webHidden/>
+          </w:rPr>
+        </w:r>
+        <w:r>
+          <w:rPr>
+            <w:noProof/>
+            <w:webHidden/>
+          </w:rPr>
+          <w:fldChar w:fldCharType="separate"/>
+        </w:r>
+        <w:r>
+          <w:rPr>
+            <w:noProof/>
+            <w:webHidden/>
+          </w:rPr>
+          <w:t>82</w:t>
         </w:r>
         <w:r>
           <w:rPr>
@@ -10585,7 +11537,7 @@
       <w:pPr>
         <w:pStyle w:val="Heading1"/>
       </w:pPr>
-      <w:bookmarkStart w:id="1" w:name="_Toc23329346"/>
+      <w:bookmarkStart w:id="1" w:name="_Toc24707698"/>
       <w:bookmarkStart w:id="2" w:name="_Toc180569818"/>
       <w:bookmarkStart w:id="3" w:name="_Toc366491964"/>
       <w:r>
@@ -10598,7 +11550,7 @@
       <w:pPr>
         <w:pStyle w:val="Heading2"/>
       </w:pPr>
-      <w:bookmarkStart w:id="4" w:name="_Toc23329347"/>
+      <w:bookmarkStart w:id="4" w:name="_Toc24707699"/>
       <w:r>
         <w:t>Purpose</w:t>
       </w:r>
@@ -10627,10 +11579,7 @@
         <w:fldChar w:fldCharType="separate"/>
       </w:r>
       <w:r>
-        <w:t>1.</w:t>
-      </w:r>
-      <w:r>
-        <w:t>2</w:t>
+        <w:t>1.2</w:t>
       </w:r>
       <w:r>
         <w:fldChar w:fldCharType="end"/>
@@ -10693,9 +11642,7 @@
       </w:pPr>
       <w:bookmarkStart w:id="5" w:name="_Toc366491971"/>
       <w:bookmarkStart w:id="6" w:name="_Ref22125105"/>
-      <w:bookmarkStart w:id="7" w:name="_Toc23329348"/>
-      <w:bookmarkStart w:id="8" w:name="_GoBack"/>
-      <w:bookmarkEnd w:id="8"/>
+      <w:bookmarkStart w:id="7" w:name="_Toc24707700"/>
       <w:r>
         <w:t>Products Covered by this Guide</w:t>
       </w:r>
@@ -11103,20 +12050,20 @@
       <w:pPr>
         <w:pStyle w:val="Heading2"/>
       </w:pPr>
-      <w:bookmarkStart w:id="9" w:name="_Toc180569820"/>
-      <w:bookmarkStart w:id="10" w:name="_Toc366491966"/>
-      <w:bookmarkStart w:id="11" w:name="_Ref22117852"/>
-      <w:bookmarkStart w:id="12" w:name="_Toc23329349"/>
+      <w:bookmarkStart w:id="8" w:name="_Toc180569820"/>
+      <w:bookmarkStart w:id="9" w:name="_Toc366491966"/>
+      <w:bookmarkStart w:id="10" w:name="_Ref22117852"/>
+      <w:bookmarkStart w:id="11" w:name="_Toc24707701"/>
       <w:r>
         <w:t>Reference document</w:t>
       </w:r>
+      <w:bookmarkEnd w:id="8"/>
+      <w:r>
+        <w:t>s</w:t>
+      </w:r>
       <w:bookmarkEnd w:id="9"/>
-      <w:r>
-        <w:t>s</w:t>
-      </w:r>
       <w:bookmarkEnd w:id="10"/>
       <w:bookmarkEnd w:id="11"/>
-      <w:bookmarkEnd w:id="12"/>
     </w:p>
     <w:tbl>
       <w:tblPr>
@@ -11257,12 +12204,12 @@
       <w:pPr>
         <w:pStyle w:val="Heading1"/>
       </w:pPr>
-      <w:bookmarkStart w:id="13" w:name="_Toc23329350"/>
+      <w:bookmarkStart w:id="12" w:name="_Toc24707702"/>
       <w:r>
         <w:lastRenderedPageBreak/>
         <w:t>Prerequisites</w:t>
       </w:r>
-      <w:bookmarkEnd w:id="13"/>
+      <w:bookmarkEnd w:id="12"/>
     </w:p>
     <w:p>
       <w:pPr>
@@ -11316,30 +12263,31 @@
       <w:pPr>
         <w:pStyle w:val="Heading2"/>
       </w:pPr>
-      <w:bookmarkStart w:id="14" w:name="_Toc366491973"/>
-      <w:bookmarkStart w:id="15" w:name="_Ref371063246"/>
-      <w:bookmarkStart w:id="16" w:name="_Ref371063299"/>
-      <w:bookmarkStart w:id="17" w:name="_Ref371063316"/>
-      <w:bookmarkStart w:id="18" w:name="_Ref371063330"/>
-      <w:bookmarkStart w:id="19" w:name="_Ref371063348"/>
-      <w:bookmarkStart w:id="20" w:name="_Ref371063361"/>
-      <w:bookmarkStart w:id="21" w:name="_Ref371063371"/>
-      <w:bookmarkStart w:id="22" w:name="_Ref371063379"/>
-      <w:bookmarkStart w:id="23" w:name="_Ref371063386"/>
-      <w:bookmarkStart w:id="24" w:name="_Ref371063394"/>
-      <w:bookmarkStart w:id="25" w:name="_Ref371063403"/>
-      <w:bookmarkStart w:id="26" w:name="_Ref371063409"/>
-      <w:bookmarkStart w:id="27" w:name="_Ref371063417"/>
-      <w:bookmarkStart w:id="28" w:name="_Ref371063437"/>
-      <w:bookmarkStart w:id="29" w:name="_Ref371063448"/>
-      <w:bookmarkStart w:id="30" w:name="_Ref371063455"/>
-      <w:bookmarkStart w:id="31" w:name="_Toc23329351"/>
-      <w:bookmarkStart w:id="32" w:name="_Toc180569824"/>
+      <w:bookmarkStart w:id="13" w:name="_Toc366491973"/>
+      <w:bookmarkStart w:id="14" w:name="_Ref371063246"/>
+      <w:bookmarkStart w:id="15" w:name="_Ref371063299"/>
+      <w:bookmarkStart w:id="16" w:name="_Ref371063316"/>
+      <w:bookmarkStart w:id="17" w:name="_Ref371063330"/>
+      <w:bookmarkStart w:id="18" w:name="_Ref371063348"/>
+      <w:bookmarkStart w:id="19" w:name="_Ref371063361"/>
+      <w:bookmarkStart w:id="20" w:name="_Ref371063371"/>
+      <w:bookmarkStart w:id="21" w:name="_Ref371063379"/>
+      <w:bookmarkStart w:id="22" w:name="_Ref371063386"/>
+      <w:bookmarkStart w:id="23" w:name="_Ref371063394"/>
+      <w:bookmarkStart w:id="24" w:name="_Ref371063403"/>
+      <w:bookmarkStart w:id="25" w:name="_Ref371063409"/>
+      <w:bookmarkStart w:id="26" w:name="_Ref371063417"/>
+      <w:bookmarkStart w:id="27" w:name="_Ref371063437"/>
+      <w:bookmarkStart w:id="28" w:name="_Ref371063448"/>
+      <w:bookmarkStart w:id="29" w:name="_Ref371063455"/>
+      <w:bookmarkStart w:id="30" w:name="_Toc24707703"/>
+      <w:bookmarkStart w:id="31" w:name="_Toc180569824"/>
       <w:bookmarkEnd w:id="2"/>
       <w:bookmarkEnd w:id="3"/>
       <w:r>
         <w:t>Pre-Requisites to Installation/Upgrade</w:t>
       </w:r>
+      <w:bookmarkEnd w:id="13"/>
       <w:bookmarkEnd w:id="14"/>
       <w:bookmarkEnd w:id="15"/>
       <w:bookmarkEnd w:id="16"/>
@@ -11357,7 +12305,6 @@
       <w:bookmarkEnd w:id="28"/>
       <w:bookmarkEnd w:id="29"/>
       <w:bookmarkEnd w:id="30"/>
-      <w:bookmarkEnd w:id="31"/>
     </w:p>
     <w:p>
       <w:pPr>
@@ -11654,16 +12601,16 @@
       <w:pPr>
         <w:pStyle w:val="Heading2"/>
       </w:pPr>
-      <w:bookmarkStart w:id="33" w:name="_Toc366491974"/>
-      <w:bookmarkStart w:id="34" w:name="_Toc23329352"/>
+      <w:bookmarkStart w:id="32" w:name="_Toc366491974"/>
+      <w:bookmarkStart w:id="33" w:name="_Toc24707704"/>
       <w:r>
         <w:t>S</w:t>
       </w:r>
       <w:r>
         <w:t>oftware Component Versions</w:t>
       </w:r>
+      <w:bookmarkEnd w:id="32"/>
       <w:bookmarkEnd w:id="33"/>
-      <w:bookmarkEnd w:id="34"/>
     </w:p>
     <w:tbl>
       <w:tblPr>
@@ -12222,85 +13169,85 @@
       <w:pPr>
         <w:pStyle w:val="Heading2"/>
       </w:pPr>
-      <w:bookmarkStart w:id="35" w:name="_Toc366491975"/>
-      <w:bookmarkStart w:id="36" w:name="_Toc23329353"/>
+      <w:bookmarkStart w:id="34" w:name="_Toc366491975"/>
+      <w:bookmarkStart w:id="35" w:name="_Toc24707705"/>
       <w:r>
         <w:t>Oracle Weblogic Server Configuration (Install and Upgrade)</w:t>
       </w:r>
+      <w:bookmarkEnd w:id="34"/>
       <w:bookmarkEnd w:id="35"/>
+    </w:p>
+    <w:p>
+      <w:pPr>
+        <w:pStyle w:val="Body"/>
+      </w:pPr>
+      <w:r>
+        <w:t>Please note that this section is applicable when performing an install or upgrade for 4.</w:t>
+      </w:r>
+      <w:r>
+        <w:t>8</w:t>
+      </w:r>
+      <w:r>
+        <w:t>.0.</w:t>
+      </w:r>
+      <w:r>
+        <w:t>x</w:t>
+      </w:r>
+      <w:r>
+        <w:t xml:space="preserve"> (as opposed to previous releases).</w:t>
+      </w:r>
+      <w:r>
+        <w:t xml:space="preserve"> </w:t>
+      </w:r>
+    </w:p>
+    <w:p>
+      <w:pPr>
+        <w:pStyle w:val="Body"/>
+      </w:pPr>
+      <w:r>
+        <w:t xml:space="preserve">Further </w:t>
+      </w:r>
+      <w:r>
+        <w:t>configuration is required when installing the map server software and configuring the MapViewer product.</w:t>
+      </w:r>
+    </w:p>
+    <w:p>
+      <w:pPr>
+        <w:pStyle w:val="Body"/>
+      </w:pPr>
+      <w:r>
+        <w:t>Please ensure that the Weblogic Application Server is installed and Fusion Middleware Forms and Reports are installed and configured before proceeding.</w:t>
+      </w:r>
+    </w:p>
+    <w:p>
+      <w:pPr>
+        <w:pStyle w:val="Body"/>
+      </w:pPr>
+      <w:r>
+        <w:t>Bentley-exor release 4.</w:t>
+      </w:r>
+      <w:r>
+        <w:t>8</w:t>
+      </w:r>
+      <w:r>
+        <w:t>.0.</w:t>
+      </w:r>
+      <w:r>
+        <w:t>x</w:t>
+      </w:r>
+      <w:r>
+        <w:t xml:space="preserve"> makes use of WebUtil functionality within the Oracle Weblogic Server Technology stack for Maintenance Manager (Inspection Loader), Document Manager (uploading documents and Document Bundle Loader) and the Process Framework.  This requires additional configuration within the Weblogic Server Fusion Middleware Forms deployment.</w:t>
+      </w:r>
+    </w:p>
+    <w:p>
+      <w:pPr>
+        <w:pStyle w:val="Heading3"/>
+      </w:pPr>
+      <w:bookmarkStart w:id="36" w:name="_Toc24707706"/>
+      <w:r>
+        <w:t>Deployment of forms and webutil Jar files</w:t>
+      </w:r>
       <w:bookmarkEnd w:id="36"/>
-    </w:p>
-    <w:p>
-      <w:pPr>
-        <w:pStyle w:val="Body"/>
-      </w:pPr>
-      <w:r>
-        <w:t>Please note that this section is applicable when performing an install or upgrade for 4.</w:t>
-      </w:r>
-      <w:r>
-        <w:t>8</w:t>
-      </w:r>
-      <w:r>
-        <w:t>.0.</w:t>
-      </w:r>
-      <w:r>
-        <w:t>x</w:t>
-      </w:r>
-      <w:r>
-        <w:t xml:space="preserve"> (as opposed to previous releases).</w:t>
-      </w:r>
-      <w:r>
-        <w:t xml:space="preserve"> </w:t>
-      </w:r>
-    </w:p>
-    <w:p>
-      <w:pPr>
-        <w:pStyle w:val="Body"/>
-      </w:pPr>
-      <w:r>
-        <w:t xml:space="preserve">Further </w:t>
-      </w:r>
-      <w:r>
-        <w:t>configuration is required when installing the map server software and configuring the MapViewer product.</w:t>
-      </w:r>
-    </w:p>
-    <w:p>
-      <w:pPr>
-        <w:pStyle w:val="Body"/>
-      </w:pPr>
-      <w:r>
-        <w:t>Please ensure that the Weblogic Application Server is installed and Fusion Middleware Forms and Reports are installed and configured before proceeding.</w:t>
-      </w:r>
-    </w:p>
-    <w:p>
-      <w:pPr>
-        <w:pStyle w:val="Body"/>
-      </w:pPr>
-      <w:r>
-        <w:t>Bentley-exor release 4.</w:t>
-      </w:r>
-      <w:r>
-        <w:t>8</w:t>
-      </w:r>
-      <w:r>
-        <w:t>.0.</w:t>
-      </w:r>
-      <w:r>
-        <w:t>x</w:t>
-      </w:r>
-      <w:r>
-        <w:t xml:space="preserve"> makes use of WebUtil functionality within the Oracle Weblogic Server Technology stack for Maintenance Manager (Inspection Loader), Document Manager (uploading documents and Document Bundle Loader) and the Process Framework.  This requires additional configuration within the Weblogic Server Fusion Middleware Forms deployment.</w:t>
-      </w:r>
-    </w:p>
-    <w:p>
-      <w:pPr>
-        <w:pStyle w:val="Heading3"/>
-      </w:pPr>
-      <w:bookmarkStart w:id="37" w:name="_Toc23329354"/>
-      <w:r>
-        <w:t>Deployment of forms and webutil Jar files</w:t>
-      </w:r>
-      <w:bookmarkEnd w:id="37"/>
     </w:p>
     <w:p>
       <w:pPr>
@@ -13329,12 +14276,12 @@
       <w:pPr>
         <w:pStyle w:val="Heading3"/>
       </w:pPr>
-      <w:bookmarkStart w:id="38" w:name="_Toc23329355"/>
-      <w:bookmarkStart w:id="39" w:name="_Toc202257711"/>
+      <w:bookmarkStart w:id="37" w:name="_Toc24707707"/>
+      <w:bookmarkStart w:id="38" w:name="_Toc202257711"/>
       <w:r>
         <w:t>Edit webutiljpi.htm</w:t>
       </w:r>
-      <w:bookmarkEnd w:id="38"/>
+      <w:bookmarkEnd w:id="37"/>
     </w:p>
     <w:p>
       <w:pPr>
@@ -13527,12 +14474,12 @@
       <w:pPr>
         <w:pStyle w:val="Heading3"/>
       </w:pPr>
-      <w:bookmarkStart w:id="40" w:name="_Toc23329356"/>
+      <w:bookmarkStart w:id="39" w:name="_Toc24707708"/>
       <w:r>
         <w:lastRenderedPageBreak/>
         <w:t>Configure the Forms Service to use WebUtil</w:t>
       </w:r>
-      <w:bookmarkEnd w:id="40"/>
+      <w:bookmarkEnd w:id="39"/>
     </w:p>
     <w:p>
       <w:pPr>
@@ -14606,11 +15553,11 @@
       <w:pPr>
         <w:pStyle w:val="Heading3"/>
       </w:pPr>
-      <w:bookmarkStart w:id="41" w:name="_Toc23329357"/>
+      <w:bookmarkStart w:id="40" w:name="_Toc24707709"/>
       <w:r>
         <w:t>Configure the WebUtil</w:t>
       </w:r>
-      <w:bookmarkEnd w:id="41"/>
+      <w:bookmarkEnd w:id="40"/>
     </w:p>
     <w:p>
       <w:pPr>
@@ -14679,11 +15626,11 @@
       <w:pPr>
         <w:pStyle w:val="Heading3"/>
       </w:pPr>
-      <w:bookmarkStart w:id="42" w:name="_Toc23329358"/>
+      <w:bookmarkStart w:id="41" w:name="_Toc24707710"/>
       <w:r>
         <w:t>Forms startup</w:t>
       </w:r>
-      <w:bookmarkEnd w:id="42"/>
+      <w:bookmarkEnd w:id="41"/>
     </w:p>
     <w:p>
       <w:pPr>
@@ -14763,85 +15710,178 @@
       <w:pPr>
         <w:pStyle w:val="Heading1"/>
       </w:pPr>
-      <w:bookmarkStart w:id="43" w:name="_Toc366491976"/>
-      <w:bookmarkStart w:id="44" w:name="_Toc23329359"/>
+      <w:bookmarkStart w:id="42" w:name="_Toc366491976"/>
+      <w:bookmarkStart w:id="43" w:name="_Toc24707711"/>
       <w:r>
         <w:lastRenderedPageBreak/>
         <w:t>Network Manager</w:t>
       </w:r>
+      <w:bookmarkEnd w:id="42"/>
       <w:bookmarkEnd w:id="43"/>
+    </w:p>
+    <w:p>
+      <w:pPr>
+        <w:pStyle w:val="Heading2"/>
+      </w:pPr>
+      <w:bookmarkStart w:id="44" w:name="_Toc366491977"/>
+      <w:bookmarkStart w:id="45" w:name="_Toc24707712"/>
+      <w:r>
+        <w:t>Installation of the Network Manager Software files</w:t>
+      </w:r>
       <w:bookmarkEnd w:id="44"/>
-    </w:p>
-    <w:p>
-      <w:pPr>
-        <w:pStyle w:val="Heading2"/>
-      </w:pPr>
-      <w:bookmarkStart w:id="45" w:name="_Toc366491977"/>
-      <w:bookmarkStart w:id="46" w:name="_Toc23329360"/>
-      <w:r>
-        <w:t>Installation of the Network Manager Software files</w:t>
-      </w:r>
       <w:bookmarkEnd w:id="45"/>
+    </w:p>
+    <w:p>
+      <w:pPr>
+        <w:pStyle w:val="Body"/>
+      </w:pPr>
+      <w:r>
+        <w:t>To install the software components for Network Manager first check that the NM3 folder is present and correctly unzipped from the release zip file.</w:t>
+      </w:r>
+    </w:p>
+    <w:p>
+      <w:pPr>
+        <w:rPr>
+          <w:rStyle w:val="HighlightText"/>
+        </w:rPr>
+      </w:pPr>
+      <w:r>
+        <w:rPr>
+          <w:rStyle w:val="HighlightText"/>
+        </w:rPr>
+        <w:t>Important:</w:t>
+      </w:r>
+    </w:p>
+    <w:p>
+      <w:pPr>
+        <w:pStyle w:val="Body"/>
+        <w:rPr>
+          <w:rStyle w:val="HighlightText"/>
+        </w:rPr>
+      </w:pPr>
+      <w:r>
+        <w:t>All exor applications that you install must go into the same destination –</w:t>
+      </w:r>
+      <w:r>
+        <w:t xml:space="preserve"> </w:t>
+      </w:r>
+      <w:r>
+        <w:t xml:space="preserve">often referred to as </w:t>
+      </w:r>
+      <w:r>
+        <w:rPr>
+          <w:rStyle w:val="HighlightText"/>
+        </w:rPr>
+        <w:t>&lt;exor_base&gt;.</w:t>
+      </w:r>
+    </w:p>
+    <w:p>
+      <w:pPr>
+        <w:pStyle w:val="Heading3"/>
+      </w:pPr>
+      <w:bookmarkStart w:id="46" w:name="_Toc378937998"/>
+      <w:bookmarkStart w:id="47" w:name="_Ref21941774"/>
+      <w:bookmarkStart w:id="48" w:name="_Ref21941802"/>
+      <w:bookmarkStart w:id="49" w:name="_Toc24707713"/>
+      <w:r>
+        <w:t>Product Run-time Environment</w:t>
+      </w:r>
       <w:bookmarkEnd w:id="46"/>
-    </w:p>
-    <w:p>
-      <w:pPr>
-        <w:pStyle w:val="Body"/>
-      </w:pPr>
-      <w:r>
-        <w:t>To install the software components for Network Manager first check that the NM3 folder is present and correctly unzipped from the release zip file.</w:t>
-      </w:r>
-    </w:p>
-    <w:p>
-      <w:pPr>
-        <w:rPr>
-          <w:rStyle w:val="HighlightText"/>
-        </w:rPr>
-      </w:pPr>
-      <w:r>
-        <w:rPr>
-          <w:rStyle w:val="HighlightText"/>
-        </w:rPr>
-        <w:t>Important:</w:t>
-      </w:r>
-    </w:p>
-    <w:p>
-      <w:pPr>
-        <w:pStyle w:val="Body"/>
-        <w:rPr>
-          <w:rStyle w:val="HighlightText"/>
-        </w:rPr>
-      </w:pPr>
-      <w:r>
-        <w:t>All exor applications that you install must go into the same destination –</w:t>
-      </w:r>
-      <w:r>
-        <w:t xml:space="preserve"> </w:t>
-      </w:r>
-      <w:r>
-        <w:t xml:space="preserve">often referred to as </w:t>
-      </w:r>
-      <w:r>
-        <w:rPr>
-          <w:rStyle w:val="HighlightText"/>
-        </w:rPr>
-        <w:t>&lt;exor_base&gt;.</w:t>
-      </w:r>
-    </w:p>
-    <w:p>
-      <w:pPr>
-        <w:pStyle w:val="Heading3"/>
-      </w:pPr>
-      <w:bookmarkStart w:id="47" w:name="_Toc378937998"/>
-      <w:bookmarkStart w:id="48" w:name="_Ref21941774"/>
-      <w:bookmarkStart w:id="49" w:name="_Ref21941802"/>
-      <w:bookmarkStart w:id="50" w:name="_Toc23329361"/>
-      <w:r>
-        <w:t>Product Run-time Environment</w:t>
-      </w:r>
       <w:bookmarkEnd w:id="47"/>
       <w:bookmarkEnd w:id="48"/>
       <w:bookmarkEnd w:id="49"/>
+    </w:p>
+    <w:p>
+      <w:pPr>
+        <w:pStyle w:val="Body"/>
+      </w:pPr>
+      <w:r>
+        <w:t xml:space="preserve">In the case of installation or upgrade of many of the products, the system depends on a properly configured middle-tier with a suitably configured folder containing all the run-time modules. These will be held in the product release installation folder such as </w:t>
+      </w:r>
+      <w:r>
+        <w:rPr>
+          <w:rStyle w:val="HighlightText"/>
+        </w:rPr>
+        <w:t>&lt;exor_base&gt;</w:t>
+      </w:r>
+      <w:r>
+        <w:t xml:space="preserve">\&lt;prod&gt;\11g_bin where &lt;prod&gt; refers to the product code such as nm3. </w:t>
+      </w:r>
+    </w:p>
+    <w:p>
+      <w:pPr>
+        <w:pStyle w:val="Body"/>
+        <w:rPr>
+          <w:b/>
+        </w:rPr>
+      </w:pPr>
+      <w:r>
+        <w:rPr>
+          <w:b/>
+        </w:rPr>
+        <w:t xml:space="preserve">These files will need to be copied into the fusion-middleware folder dedicated for this purpose. </w:t>
+      </w:r>
+    </w:p>
+    <w:p>
+      <w:pPr>
+        <w:pStyle w:val="Body"/>
+      </w:pPr>
+      <w:r>
+        <w:t xml:space="preserve">Some products may also include executable files that run outside of the Oracle middle-tier and reference a database server only. These files such as listeners and C executable such as loaders will be contained inside the </w:t>
+      </w:r>
+      <w:r>
+        <w:rPr>
+          <w:rStyle w:val="HighlightText"/>
+        </w:rPr>
+        <w:t>&lt;exor_base&gt;</w:t>
+      </w:r>
+      <w:r>
+        <w:t>\&lt;prod&gt;\admin\C\11g_</w:t>
+      </w:r>
+      <w:r>
+        <w:t>exe</w:t>
+      </w:r>
+      <w:r>
+        <w:t xml:space="preserve"> folder. It is important that these files are installed and executed in a suitable environment, but this need not be the same as the product execution folder for forms and reports. </w:t>
+      </w:r>
+    </w:p>
+    <w:p>
+      <w:pPr>
+        <w:rPr>
+          <w:rStyle w:val="HighlightText"/>
+        </w:rPr>
+      </w:pPr>
+      <w:r>
+        <w:rPr>
+          <w:rStyle w:val="HighlightText"/>
+        </w:rPr>
+        <w:t>If in any doubt, please raise a ticket at http://selectservices.bentley.com.</w:t>
+      </w:r>
+    </w:p>
+    <w:p>
+      <w:pPr>
+        <w:pStyle w:val="Heading2"/>
+      </w:pPr>
+      <w:bookmarkStart w:id="50" w:name="_Toc24707714"/>
+      <w:bookmarkStart w:id="51" w:name="_Toc254883632"/>
+      <w:bookmarkStart w:id="52" w:name="_Toc366491978"/>
+      <w:bookmarkStart w:id="53" w:name="_Toc202257713"/>
+      <w:bookmarkEnd w:id="38"/>
+      <w:r>
+        <w:t>Network Manager</w:t>
+      </w:r>
+      <w:r>
+        <w:t xml:space="preserve"> DB Server</w:t>
+      </w:r>
+      <w:r>
+        <w:t xml:space="preserve"> </w:t>
+      </w:r>
+      <w:r>
+        <w:t>I</w:t>
+      </w:r>
+      <w:r>
+        <w:t>nstall/Upgrade</w:t>
+      </w:r>
       <w:bookmarkEnd w:id="50"/>
     </w:p>
     <w:p>
@@ -14849,100 +15889,48 @@
         <w:pStyle w:val="Body"/>
       </w:pPr>
       <w:r>
-        <w:t xml:space="preserve">In the case of installation or upgrade of many of the products, the system depends on a properly configured middle-tier with a suitably configured folder containing all the run-time modules. These will be held in the product release installation folder such as </w:t>
-      </w:r>
+        <w:t>This section provides details of steps involved in installing/upgrading the server components for Network Manager to 4.</w:t>
+      </w:r>
+      <w:r>
+        <w:t>8</w:t>
+      </w:r>
+      <w:r>
+        <w:t>.0.</w:t>
+      </w:r>
+      <w:r>
+        <w:t>x</w:t>
+      </w:r>
+      <w:r>
+        <w:t>.</w:t>
+      </w:r>
+    </w:p>
+    <w:p>
+      <w:pPr>
+        <w:pStyle w:val="Body"/>
+      </w:pPr>
       <w:r>
         <w:rPr>
           <w:rStyle w:val="HighlightText"/>
         </w:rPr>
-        <w:t>&lt;exor_base&gt;</w:t>
-      </w:r>
-      <w:r>
-        <w:t xml:space="preserve">\&lt;prod&gt;\11g_bin where &lt;prod&gt; refers to the product code such as nm3. </w:t>
-      </w:r>
-    </w:p>
-    <w:p>
-      <w:pPr>
-        <w:pStyle w:val="Body"/>
-        <w:rPr>
-          <w:b/>
-        </w:rPr>
-      </w:pPr>
-      <w:r>
-        <w:rPr>
-          <w:b/>
-        </w:rPr>
-        <w:t xml:space="preserve">These files will need to be copied into the fusion-middleware folder dedicated for this purpose. </w:t>
-      </w:r>
-    </w:p>
-    <w:p>
-      <w:pPr>
-        <w:pStyle w:val="Body"/>
-      </w:pPr>
-      <w:r>
-        <w:t xml:space="preserve">Some products may also include executable files that run outside of the Oracle middle-tier and reference a database server only. These files such as listeners and C executable such as loaders will be contained inside the </w:t>
+        <w:t>Important:</w:t>
       </w:r>
       <w:r>
         <w:rPr>
           <w:rStyle w:val="HighlightText"/>
         </w:rPr>
-        <w:t>&lt;exor_base&gt;</w:t>
-      </w:r>
-      <w:r>
-        <w:t>\&lt;prod&gt;\admin\C\11g_</w:t>
-      </w:r>
-      <w:r>
-        <w:t>exe</w:t>
-      </w:r>
-      <w:r>
-        <w:t xml:space="preserve"> folder. It is important that these files are installed and executed in a suitable environment, but this need not be the same as the product execution folder for forms and reports. </w:t>
-      </w:r>
-    </w:p>
-    <w:p>
-      <w:pPr>
+        <w:t xml:space="preserve"> </w:t>
+      </w:r>
+      <w:r>
+        <w:t xml:space="preserve">This product will require upgrading </w:t>
+      </w:r>
+      <w:r>
         <w:rPr>
           <w:rStyle w:val="HighlightText"/>
         </w:rPr>
-      </w:pPr>
-      <w:r>
-        <w:rPr>
-          <w:rStyle w:val="HighlightText"/>
-        </w:rPr>
-        <w:t>If in any doubt, please raise a ticket at http://selectservices.bentley.com.</w:t>
-      </w:r>
-    </w:p>
-    <w:p>
-      <w:pPr>
-        <w:pStyle w:val="Heading2"/>
-      </w:pPr>
-      <w:bookmarkStart w:id="51" w:name="_Toc23329362"/>
-      <w:bookmarkStart w:id="52" w:name="_Toc254883632"/>
-      <w:bookmarkStart w:id="53" w:name="_Toc366491978"/>
-      <w:bookmarkStart w:id="54" w:name="_Toc202257713"/>
-      <w:bookmarkEnd w:id="39"/>
-      <w:r>
-        <w:t>Network Manager</w:t>
-      </w:r>
-      <w:r>
-        <w:t xml:space="preserve"> DB Server</w:t>
-      </w:r>
-      <w:r>
-        <w:t xml:space="preserve"> </w:t>
-      </w:r>
-      <w:r>
-        <w:t>I</w:t>
-      </w:r>
-      <w:r>
-        <w:t>nstall/Upgrade</w:t>
-      </w:r>
-      <w:bookmarkEnd w:id="51"/>
-    </w:p>
-    <w:p>
-      <w:pPr>
-        <w:pStyle w:val="Body"/>
-      </w:pPr>
-      <w:r>
-        <w:t>This section provides details of steps involved in installing/upgrading the server components for Network Manager to 4.</w:t>
+        <w:t>before</w:t>
+      </w:r>
+      <w:r>
+        <w:t xml:space="preserve"> any other 4.</w:t>
       </w:r>
       <w:r>
         <w:t>8</w:t>
@@ -14954,47 +15942,6 @@
         <w:t>x</w:t>
       </w:r>
       <w:r>
-        <w:t>.</w:t>
-      </w:r>
-    </w:p>
-    <w:p>
-      <w:pPr>
-        <w:pStyle w:val="Body"/>
-      </w:pPr>
-      <w:r>
-        <w:rPr>
-          <w:rStyle w:val="HighlightText"/>
-        </w:rPr>
-        <w:t>Important:</w:t>
-      </w:r>
-      <w:r>
-        <w:rPr>
-          <w:rStyle w:val="HighlightText"/>
-        </w:rPr>
-        <w:t xml:space="preserve"> </w:t>
-      </w:r>
-      <w:r>
-        <w:t xml:space="preserve">This product will require upgrading </w:t>
-      </w:r>
-      <w:r>
-        <w:rPr>
-          <w:rStyle w:val="HighlightText"/>
-        </w:rPr>
-        <w:t>before</w:t>
-      </w:r>
-      <w:r>
-        <w:t xml:space="preserve"> any other 4.</w:t>
-      </w:r>
-      <w:r>
-        <w:t>8</w:t>
-      </w:r>
-      <w:r>
-        <w:t>.0.</w:t>
-      </w:r>
-      <w:r>
-        <w:t>x</w:t>
-      </w:r>
-      <w:r>
         <w:t xml:space="preserve"> product upgrades.</w:t>
       </w:r>
     </w:p>
@@ -15002,20 +15949,20 @@
       <w:pPr>
         <w:pStyle w:val="Heading3"/>
       </w:pPr>
-      <w:bookmarkStart w:id="55" w:name="_Toc202257714"/>
-      <w:bookmarkStart w:id="56" w:name="_Toc366491982"/>
-      <w:bookmarkStart w:id="57" w:name="_Ref21942151"/>
-      <w:bookmarkStart w:id="58" w:name="_Toc23329363"/>
+      <w:bookmarkStart w:id="54" w:name="_Toc202257714"/>
+      <w:bookmarkStart w:id="55" w:name="_Toc366491982"/>
+      <w:bookmarkStart w:id="56" w:name="_Ref21942151"/>
+      <w:bookmarkStart w:id="57" w:name="_Toc24707715"/>
       <w:r>
         <w:t xml:space="preserve">Before you </w:t>
       </w:r>
+      <w:bookmarkEnd w:id="54"/>
       <w:bookmarkEnd w:id="55"/>
+      <w:r>
+        <w:t>start</w:t>
+      </w:r>
       <w:bookmarkEnd w:id="56"/>
-      <w:r>
-        <w:t>start</w:t>
-      </w:r>
       <w:bookmarkEnd w:id="57"/>
-      <w:bookmarkEnd w:id="58"/>
     </w:p>
     <w:p>
       <w:pPr>
@@ -15119,73 +16066,73 @@
       <w:pPr>
         <w:pStyle w:val="Heading3"/>
       </w:pPr>
-      <w:bookmarkStart w:id="59" w:name="_Toc202257715"/>
-      <w:bookmarkStart w:id="60" w:name="_Toc366491983"/>
-      <w:bookmarkStart w:id="61" w:name="_Ref21942161"/>
-      <w:bookmarkStart w:id="62" w:name="_Toc23329364"/>
+      <w:bookmarkStart w:id="58" w:name="_Toc202257715"/>
+      <w:bookmarkStart w:id="59" w:name="_Toc366491983"/>
+      <w:bookmarkStart w:id="60" w:name="_Ref21942161"/>
+      <w:bookmarkStart w:id="61" w:name="_Toc24707716"/>
       <w:r>
         <w:t>Typical problems that you may encounter</w:t>
       </w:r>
+      <w:bookmarkEnd w:id="58"/>
       <w:bookmarkEnd w:id="59"/>
       <w:bookmarkEnd w:id="60"/>
       <w:bookmarkEnd w:id="61"/>
+    </w:p>
+    <w:p>
+      <w:pPr>
+        <w:pStyle w:val="Body"/>
+      </w:pPr>
+      <w:r>
+        <w:t>It is possible that, when you are running some of the upgrade scripts, errors may be reported saying that objects already exist in the database or that columns already exist on tables. These errors can generally be ignored. If you are in any doubt, please contact the Exor support desk for guidance.</w:t>
+      </w:r>
+    </w:p>
+    <w:p>
+      <w:pPr>
+        <w:pStyle w:val="Body"/>
+      </w:pPr>
+    </w:p>
+    <w:p>
+      <w:pPr>
+        <w:pStyle w:val="Body"/>
+      </w:pPr>
+      <w:r>
+        <w:t>The upgrade procedures will also attempt to install database roles in the highways owner account that are necessary for the system to operate correctly. You may find that errors are produced when running the upgrade scripts to the effect that the role names being created are already used by existing roles or users. These errors can be ignored as they simply mean that the roles being created already exist.</w:t>
+      </w:r>
+    </w:p>
+    <w:p>
+      <w:pPr>
+        <w:pStyle w:val="Body"/>
+      </w:pPr>
+      <w:r>
+        <w:t>Also, during install/upgrade Warning messages may appear saying that compilation errors have occurred.  These warnings can be ignored, since invalid objects will be recompiled later on in the install/upgrade.  However, it will be of concern if compilation errors still occur following the re-compilation.</w:t>
+      </w:r>
+    </w:p>
+    <w:p>
+      <w:pPr>
+        <w:pStyle w:val="Heading3"/>
+      </w:pPr>
+      <w:bookmarkStart w:id="62" w:name="_Toc24707717"/>
+      <w:r>
+        <w:t>Highways Owner Account</w:t>
+      </w:r>
+      <w:bookmarkEnd w:id="51"/>
+      <w:r>
+        <w:t xml:space="preserve"> </w:t>
+      </w:r>
+      <w:r>
+        <w:t xml:space="preserve">Creation </w:t>
+      </w:r>
+      <w:r>
+        <w:t>(Install Only)</w:t>
+      </w:r>
+      <w:bookmarkEnd w:id="52"/>
       <w:bookmarkEnd w:id="62"/>
     </w:p>
     <w:p>
       <w:pPr>
         <w:pStyle w:val="Body"/>
       </w:pPr>
-      <w:r>
-        <w:t>It is possible that, when you are running some of the upgrade scripts, errors may be reported saying that objects already exist in the database or that columns already exist on tables. These errors can generally be ignored. If you are in any doubt, please contact the Exor support desk for guidance.</w:t>
-      </w:r>
-    </w:p>
-    <w:p>
-      <w:pPr>
-        <w:pStyle w:val="Body"/>
-      </w:pPr>
-    </w:p>
-    <w:p>
-      <w:pPr>
-        <w:pStyle w:val="Body"/>
-      </w:pPr>
-      <w:r>
-        <w:t>The upgrade procedures will also attempt to install database roles in the highways owner account that are necessary for the system to operate correctly. You may find that errors are produced when running the upgrade scripts to the effect that the role names being created are already used by existing roles or users. These errors can be ignored as they simply mean that the roles being created already exist.</w:t>
-      </w:r>
-    </w:p>
-    <w:p>
-      <w:pPr>
-        <w:pStyle w:val="Body"/>
-      </w:pPr>
-      <w:r>
-        <w:t>Also, during install/upgrade Warning messages may appear saying that compilation errors have occurred.  These warnings can be ignored, since invalid objects will be recompiled later on in the install/upgrade.  However, it will be of concern if compilation errors still occur following the re-compilation.</w:t>
-      </w:r>
-    </w:p>
-    <w:p>
-      <w:pPr>
-        <w:pStyle w:val="Heading3"/>
-      </w:pPr>
-      <w:bookmarkStart w:id="63" w:name="_Toc23329365"/>
-      <w:r>
-        <w:t>Highways Owner Account</w:t>
-      </w:r>
-      <w:bookmarkEnd w:id="52"/>
-      <w:r>
-        <w:t xml:space="preserve"> </w:t>
-      </w:r>
-      <w:r>
-        <w:t xml:space="preserve">Creation </w:t>
-      </w:r>
-      <w:r>
-        <w:t>(Install Only)</w:t>
-      </w:r>
-      <w:bookmarkEnd w:id="53"/>
-      <w:bookmarkEnd w:id="63"/>
-    </w:p>
-    <w:p>
-      <w:pPr>
-        <w:pStyle w:val="Body"/>
-      </w:pPr>
-      <w:bookmarkStart w:id="64" w:name="_Toc366491981"/>
+      <w:bookmarkStart w:id="63" w:name="_Toc366491981"/>
       <w:r>
         <w:t>This section provides details of steps involved in creating a</w:t>
       </w:r>
@@ -15223,13 +16170,13 @@
         <w:pStyle w:val="Heading4"/>
         <w:ind w:left="432" w:hanging="432"/>
       </w:pPr>
-      <w:bookmarkStart w:id="65" w:name="_Toc529331441"/>
-      <w:bookmarkStart w:id="66" w:name="_Toc378938000"/>
+      <w:bookmarkStart w:id="64" w:name="_Toc529331441"/>
+      <w:bookmarkStart w:id="65" w:name="_Toc378938000"/>
       <w:r>
         <w:t>Tablespace Requirements</w:t>
       </w:r>
+      <w:bookmarkEnd w:id="64"/>
       <w:bookmarkEnd w:id="65"/>
-      <w:bookmarkEnd w:id="66"/>
       <w:r>
         <w:br/>
       </w:r>
@@ -15309,11 +16256,11 @@
       <w:pPr>
         <w:pStyle w:val="Heading4"/>
       </w:pPr>
-      <w:bookmarkStart w:id="67" w:name="_Toc378938001"/>
+      <w:bookmarkStart w:id="66" w:name="_Toc378938001"/>
       <w:r>
         <w:t>Data Dictionary Privileges</w:t>
       </w:r>
-      <w:bookmarkEnd w:id="67"/>
+      <w:bookmarkEnd w:id="66"/>
       <w:r>
         <w:br/>
       </w:r>
@@ -15380,11 +16327,11 @@
         <w:pStyle w:val="Heading4"/>
         <w:ind w:left="432" w:hanging="432"/>
       </w:pPr>
-      <w:bookmarkStart w:id="68" w:name="_Toc378938002"/>
+      <w:bookmarkStart w:id="67" w:name="_Toc378938002"/>
       <w:r>
         <w:t>The higowner script</w:t>
       </w:r>
-      <w:bookmarkEnd w:id="68"/>
+      <w:bookmarkEnd w:id="67"/>
       <w:r>
         <w:br/>
       </w:r>
@@ -15961,23 +16908,23 @@
       <w:pPr>
         <w:pStyle w:val="Heading3"/>
       </w:pPr>
-      <w:bookmarkStart w:id="69" w:name="_Toc378938007"/>
-      <w:bookmarkStart w:id="70" w:name="_Toc23329366"/>
-      <w:bookmarkStart w:id="71" w:name="_Toc202257716"/>
-      <w:bookmarkStart w:id="72" w:name="_Toc366491986"/>
-      <w:bookmarkEnd w:id="54"/>
-      <w:bookmarkEnd w:id="64"/>
+      <w:bookmarkStart w:id="68" w:name="_Toc378938007"/>
+      <w:bookmarkStart w:id="69" w:name="_Toc24707718"/>
+      <w:bookmarkStart w:id="70" w:name="_Toc202257716"/>
+      <w:bookmarkStart w:id="71" w:name="_Toc366491986"/>
+      <w:bookmarkEnd w:id="53"/>
+      <w:bookmarkEnd w:id="63"/>
       <w:r>
         <w:t>Core User and Objects</w:t>
       </w:r>
+      <w:bookmarkEnd w:id="68"/>
+      <w:r>
+        <w:t xml:space="preserve"> </w:t>
+      </w:r>
+      <w:r>
+        <w:t>(Install Only)</w:t>
+      </w:r>
       <w:bookmarkEnd w:id="69"/>
-      <w:r>
-        <w:t xml:space="preserve"> </w:t>
-      </w:r>
-      <w:r>
-        <w:t>(Install Only)</w:t>
-      </w:r>
-      <w:bookmarkEnd w:id="70"/>
       <w:r>
         <w:br/>
       </w:r>
@@ -16120,8 +17067,8 @@
         <w:lastRenderedPageBreak/>
         <w:t xml:space="preserve"> </w:t>
       </w:r>
-      <w:bookmarkStart w:id="73" w:name="_Toc378938008"/>
-      <w:bookmarkStart w:id="74" w:name="_Toc23329367"/>
+      <w:bookmarkStart w:id="72" w:name="_Toc378938008"/>
+      <w:bookmarkStart w:id="73" w:name="_Toc24707719"/>
       <w:r>
         <w:t>Install</w:t>
       </w:r>
@@ -16131,8 +17078,8 @@
       <w:r>
         <w:t xml:space="preserve"> of Network Manager</w:t>
       </w:r>
+      <w:bookmarkEnd w:id="72"/>
       <w:bookmarkEnd w:id="73"/>
-      <w:bookmarkEnd w:id="74"/>
     </w:p>
     <w:p>
       <w:pPr>
@@ -16316,11 +17263,11 @@
         <w:pStyle w:val="Heading4"/>
         <w:ind w:left="432" w:hanging="432"/>
       </w:pPr>
-      <w:bookmarkStart w:id="75" w:name="_Toc378938009"/>
+      <w:bookmarkStart w:id="74" w:name="_Toc378938009"/>
       <w:r>
         <w:t>Checking Log File(s)</w:t>
       </w:r>
-      <w:bookmarkEnd w:id="75"/>
+      <w:bookmarkEnd w:id="74"/>
     </w:p>
     <w:p>
       <w:pPr>
@@ -16409,14 +17356,14 @@
       <w:pPr>
         <w:pStyle w:val="Heading4"/>
       </w:pPr>
-      <w:bookmarkStart w:id="76" w:name="_Toc366491985"/>
-      <w:bookmarkStart w:id="77" w:name="_Toc378938010"/>
+      <w:bookmarkStart w:id="75" w:name="_Toc366491985"/>
+      <w:bookmarkStart w:id="76" w:name="_Toc378938010"/>
       <w:r>
         <w:lastRenderedPageBreak/>
         <w:t>Post Install Tasks</w:t>
       </w:r>
+      <w:bookmarkEnd w:id="75"/>
       <w:bookmarkEnd w:id="76"/>
-      <w:bookmarkEnd w:id="77"/>
     </w:p>
     <w:p>
       <w:pPr>
@@ -16539,11 +17486,11 @@
         <w:pStyle w:val="Heading4"/>
         <w:ind w:left="432" w:hanging="432"/>
       </w:pPr>
-      <w:bookmarkStart w:id="78" w:name="_Toc378938011"/>
+      <w:bookmarkStart w:id="77" w:name="_Toc378938011"/>
       <w:r>
         <w:t>Synonyms</w:t>
       </w:r>
-      <w:bookmarkEnd w:id="78"/>
+      <w:bookmarkEnd w:id="77"/>
     </w:p>
     <w:p>
       <w:pPr>
@@ -16611,12 +17558,12 @@
       <w:pPr>
         <w:pStyle w:val="Heading4"/>
       </w:pPr>
-      <w:bookmarkStart w:id="79" w:name="_Toc378938012"/>
+      <w:bookmarkStart w:id="78" w:name="_Toc378938012"/>
       <w:r>
         <w:lastRenderedPageBreak/>
         <w:t>Configuring NM3WEB</w:t>
       </w:r>
-      <w:bookmarkEnd w:id="79"/>
+      <w:bookmarkEnd w:id="78"/>
     </w:p>
     <w:p>
       <w:pPr>
@@ -17204,11 +18151,11 @@
         <w:pStyle w:val="Heading4"/>
         <w:ind w:left="432" w:hanging="432"/>
       </w:pPr>
-      <w:bookmarkStart w:id="80" w:name="_Toc378938013"/>
+      <w:bookmarkStart w:id="79" w:name="_Toc378938013"/>
       <w:r>
         <w:t>Forms 11g Specific Configuration</w:t>
       </w:r>
-      <w:bookmarkEnd w:id="80"/>
+      <w:bookmarkEnd w:id="79"/>
     </w:p>
     <w:p>
       <w:pPr>
@@ -17276,27 +18223,27 @@
       <w:pPr>
         <w:pStyle w:val="Heading3"/>
       </w:pPr>
-      <w:bookmarkStart w:id="81" w:name="_Ref517268472"/>
-      <w:bookmarkStart w:id="82" w:name="_Toc23329368"/>
+      <w:bookmarkStart w:id="80" w:name="_Ref517268472"/>
+      <w:bookmarkStart w:id="81" w:name="_Toc24707720"/>
       <w:r>
         <w:lastRenderedPageBreak/>
         <w:t>Upgrade of Network Manager</w:t>
       </w:r>
+      <w:bookmarkEnd w:id="70"/>
       <w:bookmarkEnd w:id="71"/>
-      <w:bookmarkEnd w:id="72"/>
+      <w:bookmarkEnd w:id="80"/>
       <w:bookmarkEnd w:id="81"/>
+    </w:p>
+    <w:p>
+      <w:pPr>
+        <w:pStyle w:val="Heading4"/>
+      </w:pPr>
+      <w:bookmarkStart w:id="82" w:name="_Ref516576417"/>
+      <w:bookmarkStart w:id="83" w:name="_Ref516576429"/>
+      <w:r>
+        <w:t>SYS Synonyms and Grants</w:t>
+      </w:r>
       <w:bookmarkEnd w:id="82"/>
-    </w:p>
-    <w:p>
-      <w:pPr>
-        <w:pStyle w:val="Heading4"/>
-      </w:pPr>
-      <w:bookmarkStart w:id="83" w:name="_Ref516576417"/>
-      <w:bookmarkStart w:id="84" w:name="_Ref516576429"/>
-      <w:r>
-        <w:t>SYS Synonyms and Grants</w:t>
-      </w:r>
-      <w:bookmarkEnd w:id="83"/>
     </w:p>
     <w:p>
       <w:pPr>
@@ -17602,7 +18549,7 @@
       <w:r>
         <w:t>EXOR_CORE Objects</w:t>
       </w:r>
-      <w:bookmarkEnd w:id="84"/>
+      <w:bookmarkEnd w:id="83"/>
     </w:p>
     <w:p>
       <w:pPr>
@@ -18084,197 +19031,197 @@
       <w:pPr>
         <w:pStyle w:val="Heading3"/>
       </w:pPr>
-      <w:bookmarkStart w:id="85" w:name="_Toc366491987"/>
-      <w:bookmarkStart w:id="86" w:name="_Toc23329369"/>
+      <w:bookmarkStart w:id="84" w:name="_Toc366491987"/>
+      <w:bookmarkStart w:id="85" w:name="_Toc24707721"/>
       <w:r>
         <w:t>Mandatory Configuration (Post Install and Upgrade)</w:t>
       </w:r>
+      <w:bookmarkEnd w:id="84"/>
       <w:bookmarkEnd w:id="85"/>
+    </w:p>
+    <w:p>
+      <w:pPr>
+        <w:pStyle w:val="Heading4"/>
+      </w:pPr>
+      <w:r>
+        <w:t>exor_version.txt</w:t>
+      </w:r>
+    </w:p>
+    <w:p>
+      <w:pPr>
+        <w:pStyle w:val="Body"/>
+      </w:pPr>
+      <w:r>
+        <w:t xml:space="preserve">Before accessing Network Manager you must check the file exor_version.txt.  </w:t>
+      </w:r>
+    </w:p>
+    <w:p>
+      <w:pPr>
+        <w:pStyle w:val="Body"/>
+      </w:pPr>
+      <w:r>
+        <w:t xml:space="preserve">This file is referenced in Windows Registry setting ‘EXOR_VERSION’ and by default can be located in the </w:t>
+      </w:r>
+      <w:r>
+        <w:rPr>
+          <w:rStyle w:val="HighlightText"/>
+        </w:rPr>
+        <w:t>&lt;exor_base&gt;</w:t>
+      </w:r>
+      <w:r>
+        <w:t>\</w:t>
+      </w:r>
+      <w:r>
+        <w:t>11g_</w:t>
+      </w:r>
+      <w:r>
+        <w:t>bin directory.</w:t>
+      </w:r>
+    </w:p>
+    <w:p>
+      <w:pPr>
+        <w:pStyle w:val="Body"/>
+      </w:pPr>
+    </w:p>
+    <w:p>
+      <w:pPr>
+        <w:pStyle w:val="Body"/>
+      </w:pPr>
+      <w:r>
+        <w:t>Ensure that the entry for Network Manager is set accordingly;</w:t>
+      </w:r>
+    </w:p>
+    <w:p>
+      <w:pPr>
+        <w:pStyle w:val="Body"/>
+        <w:ind w:left="1440"/>
+      </w:pPr>
+      <w:r>
+        <w:t>NET</w:t>
+      </w:r>
+      <w:r>
+        <w:tab/>
+      </w:r>
+      <w:r>
+        <w:t>=</w:t>
+      </w:r>
+      <w:r>
+        <w:t xml:space="preserve"> </w:t>
+      </w:r>
+      <w:r>
+        <w:t>4.8.0.</w:t>
+      </w:r>
+      <w:r>
+        <w:t>3</w:t>
+      </w:r>
+    </w:p>
+    <w:p>
+      <w:pPr>
+        <w:pStyle w:val="Body"/>
+        <w:ind w:left="1440"/>
+      </w:pPr>
+      <w:r>
+        <w:t>HIG</w:t>
+      </w:r>
+      <w:r>
+        <w:tab/>
+      </w:r>
+      <w:r>
+        <w:t>=</w:t>
+      </w:r>
+      <w:r>
+        <w:t xml:space="preserve"> </w:t>
+      </w:r>
+      <w:r>
+        <w:t>4.8.0.</w:t>
+      </w:r>
+      <w:r>
+        <w:t>3</w:t>
+      </w:r>
+    </w:p>
+    <w:p>
+      <w:pPr>
+        <w:pStyle w:val="Body"/>
+        <w:ind w:left="1440"/>
+      </w:pPr>
+      <w:r>
+        <w:t>AST</w:t>
+      </w:r>
+      <w:r>
+        <w:tab/>
+      </w:r>
+      <w:r>
+        <w:t>=</w:t>
+      </w:r>
+      <w:r>
+        <w:t xml:space="preserve"> </w:t>
+      </w:r>
+      <w:r>
+        <w:t>4.8.0.</w:t>
+      </w:r>
+      <w:r>
+        <w:t>3</w:t>
+      </w:r>
+    </w:p>
+    <w:p>
+      <w:pPr>
+        <w:pStyle w:val="Body"/>
+        <w:ind w:left="1440"/>
+      </w:pPr>
+      <w:r>
+        <w:t>DOC</w:t>
+      </w:r>
+      <w:r>
+        <w:tab/>
+      </w:r>
+      <w:r>
+        <w:t>=</w:t>
+      </w:r>
+      <w:r>
+        <w:t xml:space="preserve"> </w:t>
+      </w:r>
+      <w:r>
+        <w:t>4.8.0.</w:t>
+      </w:r>
+      <w:r>
+        <w:t>3</w:t>
+      </w:r>
+    </w:p>
+    <w:p>
+      <w:pPr>
+        <w:pStyle w:val="Body"/>
+        <w:ind w:left="1440"/>
+      </w:pPr>
+      <w:r>
+        <w:t>WMP</w:t>
+      </w:r>
+      <w:r>
+        <w:tab/>
+      </w:r>
+      <w:r>
+        <w:t>=</w:t>
+      </w:r>
+      <w:r>
+        <w:t xml:space="preserve"> </w:t>
+      </w:r>
+      <w:r>
+        <w:t>4.8.0.</w:t>
+      </w:r>
+      <w:r>
+        <w:t>3</w:t>
+      </w:r>
+    </w:p>
+    <w:p>
+      <w:pPr>
+        <w:pStyle w:val="Heading3"/>
+      </w:pPr>
+      <w:bookmarkStart w:id="86" w:name="_Toc366491988"/>
+      <w:bookmarkStart w:id="87" w:name="_Toc24707722"/>
+      <w:r>
+        <w:t>EXOR_JPG.JAR (Post Install and Upgrade)</w:t>
+      </w:r>
       <w:bookmarkEnd w:id="86"/>
-    </w:p>
-    <w:p>
-      <w:pPr>
-        <w:pStyle w:val="Heading4"/>
-      </w:pPr>
-      <w:r>
-        <w:t>exor_version.txt</w:t>
-      </w:r>
-    </w:p>
-    <w:p>
-      <w:pPr>
-        <w:pStyle w:val="Body"/>
-      </w:pPr>
-      <w:r>
-        <w:t xml:space="preserve">Before accessing Network Manager you must check the file exor_version.txt.  </w:t>
-      </w:r>
-    </w:p>
-    <w:p>
-      <w:pPr>
-        <w:pStyle w:val="Body"/>
-      </w:pPr>
-      <w:r>
-        <w:t xml:space="preserve">This file is referenced in Windows Registry setting ‘EXOR_VERSION’ and by default can be located in the </w:t>
-      </w:r>
-      <w:r>
-        <w:rPr>
-          <w:rStyle w:val="HighlightText"/>
-        </w:rPr>
-        <w:t>&lt;exor_base&gt;</w:t>
-      </w:r>
-      <w:r>
-        <w:t>\</w:t>
-      </w:r>
-      <w:r>
-        <w:t>11g_</w:t>
-      </w:r>
-      <w:r>
-        <w:t>bin directory.</w:t>
-      </w:r>
-    </w:p>
-    <w:p>
-      <w:pPr>
-        <w:pStyle w:val="Body"/>
-      </w:pPr>
-    </w:p>
-    <w:p>
-      <w:pPr>
-        <w:pStyle w:val="Body"/>
-      </w:pPr>
-      <w:r>
-        <w:t>Ensure that the entry for Network Manager is set accordingly;</w:t>
-      </w:r>
-    </w:p>
-    <w:p>
-      <w:pPr>
-        <w:pStyle w:val="Body"/>
-        <w:ind w:left="1440"/>
-      </w:pPr>
-      <w:r>
-        <w:t>NET</w:t>
-      </w:r>
-      <w:r>
-        <w:tab/>
-      </w:r>
-      <w:r>
-        <w:t>=</w:t>
-      </w:r>
-      <w:r>
-        <w:t xml:space="preserve"> </w:t>
-      </w:r>
-      <w:r>
-        <w:t>4.8.0.</w:t>
-      </w:r>
-      <w:r>
-        <w:t>3</w:t>
-      </w:r>
-    </w:p>
-    <w:p>
-      <w:pPr>
-        <w:pStyle w:val="Body"/>
-        <w:ind w:left="1440"/>
-      </w:pPr>
-      <w:r>
-        <w:t>HIG</w:t>
-      </w:r>
-      <w:r>
-        <w:tab/>
-      </w:r>
-      <w:r>
-        <w:t>=</w:t>
-      </w:r>
-      <w:r>
-        <w:t xml:space="preserve"> </w:t>
-      </w:r>
-      <w:r>
-        <w:t>4.8.0.</w:t>
-      </w:r>
-      <w:r>
-        <w:t>3</w:t>
-      </w:r>
-    </w:p>
-    <w:p>
-      <w:pPr>
-        <w:pStyle w:val="Body"/>
-        <w:ind w:left="1440"/>
-      </w:pPr>
-      <w:r>
-        <w:t>AST</w:t>
-      </w:r>
-      <w:r>
-        <w:tab/>
-      </w:r>
-      <w:r>
-        <w:t>=</w:t>
-      </w:r>
-      <w:r>
-        <w:t xml:space="preserve"> </w:t>
-      </w:r>
-      <w:r>
-        <w:t>4.8.0.</w:t>
-      </w:r>
-      <w:r>
-        <w:t>3</w:t>
-      </w:r>
-    </w:p>
-    <w:p>
-      <w:pPr>
-        <w:pStyle w:val="Body"/>
-        <w:ind w:left="1440"/>
-      </w:pPr>
-      <w:r>
-        <w:t>DOC</w:t>
-      </w:r>
-      <w:r>
-        <w:tab/>
-      </w:r>
-      <w:r>
-        <w:t>=</w:t>
-      </w:r>
-      <w:r>
-        <w:t xml:space="preserve"> </w:t>
-      </w:r>
-      <w:r>
-        <w:t>4.8.0.</w:t>
-      </w:r>
-      <w:r>
-        <w:t>3</w:t>
-      </w:r>
-    </w:p>
-    <w:p>
-      <w:pPr>
-        <w:pStyle w:val="Body"/>
-        <w:ind w:left="1440"/>
-      </w:pPr>
-      <w:r>
-        <w:t>WMP</w:t>
-      </w:r>
-      <w:r>
-        <w:tab/>
-      </w:r>
-      <w:r>
-        <w:t>=</w:t>
-      </w:r>
-      <w:r>
-        <w:t xml:space="preserve"> </w:t>
-      </w:r>
-      <w:r>
-        <w:t>4.8.0.</w:t>
-      </w:r>
-      <w:r>
-        <w:t>3</w:t>
-      </w:r>
-    </w:p>
-    <w:p>
-      <w:pPr>
-        <w:pStyle w:val="Heading3"/>
-      </w:pPr>
-      <w:bookmarkStart w:id="87" w:name="_Toc366491988"/>
-      <w:bookmarkStart w:id="88" w:name="_Toc23329370"/>
-      <w:r>
-        <w:t>EXOR_JPG.JAR (Post Install and Upgrade)</w:t>
-      </w:r>
       <w:bookmarkEnd w:id="87"/>
-      <w:bookmarkEnd w:id="88"/>
     </w:p>
     <w:p>
       <w:pPr>
@@ -18325,13 +19272,13 @@
       <w:pPr>
         <w:pStyle w:val="Heading3"/>
       </w:pPr>
-      <w:bookmarkStart w:id="89" w:name="_Toc366491989"/>
-      <w:bookmarkStart w:id="90" w:name="_Toc23329371"/>
+      <w:bookmarkStart w:id="88" w:name="_Toc366491989"/>
+      <w:bookmarkStart w:id="89" w:name="_Toc24707723"/>
       <w:r>
         <w:t>Process Framework (Post Install and Upgrade)</w:t>
       </w:r>
+      <w:bookmarkEnd w:id="88"/>
       <w:bookmarkEnd w:id="89"/>
-      <w:bookmarkEnd w:id="90"/>
     </w:p>
     <w:p>
       <w:pPr>
@@ -18403,14 +19350,14 @@
       <w:pPr>
         <w:pStyle w:val="Heading3"/>
       </w:pPr>
-      <w:bookmarkStart w:id="91" w:name="_Toc366491990"/>
-      <w:bookmarkStart w:id="92" w:name="_Toc23329372"/>
+      <w:bookmarkStart w:id="90" w:name="_Toc366491990"/>
+      <w:bookmarkStart w:id="91" w:name="_Toc24707724"/>
       <w:r>
         <w:lastRenderedPageBreak/>
         <w:t>Jobs (Post Install and Upgrade)</w:t>
       </w:r>
+      <w:bookmarkEnd w:id="90"/>
       <w:bookmarkEnd w:id="91"/>
-      <w:bookmarkEnd w:id="92"/>
     </w:p>
     <w:p>
       <w:pPr>
@@ -18510,13 +19457,13 @@
       <w:pPr>
         <w:pStyle w:val="Heading3"/>
       </w:pPr>
-      <w:bookmarkStart w:id="93" w:name="_Toc366491991"/>
-      <w:bookmarkStart w:id="94" w:name="_Toc23329373"/>
+      <w:bookmarkStart w:id="92" w:name="_Toc366491991"/>
+      <w:bookmarkStart w:id="93" w:name="_Toc24707725"/>
       <w:r>
         <w:t>Spatial Configuration (Post Install and Upgrade)</w:t>
       </w:r>
+      <w:bookmarkEnd w:id="92"/>
       <w:bookmarkEnd w:id="93"/>
-      <w:bookmarkEnd w:id="94"/>
     </w:p>
     <w:p>
       <w:pPr>
@@ -18624,13 +19571,13 @@
       <w:pPr>
         <w:pStyle w:val="Heading3"/>
       </w:pPr>
-      <w:bookmarkStart w:id="95" w:name="_Toc366491992"/>
-      <w:bookmarkStart w:id="96" w:name="_Toc23329374"/>
+      <w:bookmarkStart w:id="94" w:name="_Toc366491992"/>
+      <w:bookmarkStart w:id="95" w:name="_Toc24707726"/>
       <w:r>
         <w:t>Doc Bundle Loader (Post Install and Upgrade)</w:t>
       </w:r>
+      <w:bookmarkEnd w:id="94"/>
       <w:bookmarkEnd w:id="95"/>
-      <w:bookmarkEnd w:id="96"/>
     </w:p>
     <w:p>
       <w:pPr>
@@ -18781,13 +19728,13 @@
       <w:pPr>
         <w:pStyle w:val="Heading3"/>
       </w:pPr>
-      <w:bookmarkStart w:id="97" w:name="_Toc366491994"/>
-      <w:bookmarkStart w:id="98" w:name="_Toc23329375"/>
+      <w:bookmarkStart w:id="96" w:name="_Toc366491994"/>
+      <w:bookmarkStart w:id="97" w:name="_Toc24707727"/>
       <w:r>
         <w:t>Additional Configuration (Post Install and Upgrade)</w:t>
       </w:r>
+      <w:bookmarkEnd w:id="96"/>
       <w:bookmarkEnd w:id="97"/>
-      <w:bookmarkEnd w:id="98"/>
     </w:p>
     <w:p>
       <w:pPr>
@@ -18829,12 +19776,12 @@
       <w:pPr>
         <w:pStyle w:val="Heading3"/>
       </w:pPr>
-      <w:bookmarkStart w:id="99" w:name="_Toc23329376"/>
-      <w:bookmarkStart w:id="100" w:name="_Toc216667131"/>
-      <w:bookmarkStart w:id="101" w:name="_Toc222221986"/>
-      <w:bookmarkStart w:id="102" w:name="_Toc254883814"/>
-      <w:bookmarkStart w:id="103" w:name="_Toc267553960"/>
-      <w:bookmarkStart w:id="104" w:name="_Toc366491995"/>
+      <w:bookmarkStart w:id="98" w:name="_Toc24707728"/>
+      <w:bookmarkStart w:id="99" w:name="_Toc216667131"/>
+      <w:bookmarkStart w:id="100" w:name="_Toc222221986"/>
+      <w:bookmarkStart w:id="101" w:name="_Toc254883814"/>
+      <w:bookmarkStart w:id="102" w:name="_Toc267553960"/>
+      <w:bookmarkStart w:id="103" w:name="_Toc366491995"/>
       <w:r>
         <w:t xml:space="preserve">ORACLE Listener </w:t>
       </w:r>
@@ -18848,7 +19795,7 @@
       <w:r>
         <w:t>(Post Install and Upgrade)</w:t>
       </w:r>
-      <w:bookmarkEnd w:id="99"/>
+      <w:bookmarkEnd w:id="98"/>
     </w:p>
     <w:p>
       <w:pPr>
@@ -19284,19 +20231,19 @@
       <w:pPr>
         <w:pStyle w:val="Heading3"/>
       </w:pPr>
-      <w:bookmarkStart w:id="105" w:name="_Toc23329377"/>
+      <w:bookmarkStart w:id="104" w:name="_Toc24707729"/>
       <w:r>
         <w:t>Mapserver Component Install</w:t>
       </w:r>
+      <w:bookmarkEnd w:id="99"/>
       <w:bookmarkEnd w:id="100"/>
       <w:bookmarkEnd w:id="101"/>
       <w:bookmarkEnd w:id="102"/>
+      <w:r>
+        <w:t xml:space="preserve"> (Post Install and Upgrade)</w:t>
+      </w:r>
       <w:bookmarkEnd w:id="103"/>
-      <w:r>
-        <w:t xml:space="preserve"> (Post Install and Upgrade)</w:t>
-      </w:r>
       <w:bookmarkEnd w:id="104"/>
-      <w:bookmarkEnd w:id="105"/>
     </w:p>
     <w:p>
       <w:pPr>
@@ -21112,13 +22059,13 @@
       <w:pPr>
         <w:pStyle w:val="Heading4"/>
       </w:pPr>
-      <w:bookmarkStart w:id="106" w:name="_Toc424914750"/>
-      <w:bookmarkStart w:id="107" w:name="_Toc493251684"/>
+      <w:bookmarkStart w:id="105" w:name="_Toc424914750"/>
+      <w:bookmarkStart w:id="106" w:name="_Toc493251684"/>
       <w:r>
         <w:t>Undeploying old mapviewer application</w:t>
       </w:r>
+      <w:bookmarkEnd w:id="105"/>
       <w:bookmarkEnd w:id="106"/>
-      <w:bookmarkEnd w:id="107"/>
     </w:p>
     <w:p>
       <w:pPr>
@@ -21550,13 +22497,13 @@
       <w:pPr>
         <w:pStyle w:val="Heading4"/>
       </w:pPr>
-      <w:bookmarkStart w:id="108" w:name="_Toc424914751"/>
-      <w:bookmarkStart w:id="109" w:name="_Toc493251685"/>
+      <w:bookmarkStart w:id="107" w:name="_Toc424914751"/>
+      <w:bookmarkStart w:id="108" w:name="_Toc493251685"/>
       <w:r>
         <w:t>Deploying new mapviewer application</w:t>
       </w:r>
+      <w:bookmarkEnd w:id="107"/>
       <w:bookmarkEnd w:id="108"/>
-      <w:bookmarkEnd w:id="109"/>
     </w:p>
     <w:p>
       <w:pPr>
@@ -22505,18 +23452,18 @@
       <w:pPr>
         <w:pStyle w:val="Heading4"/>
       </w:pPr>
-      <w:bookmarkStart w:id="110" w:name="_Toc424914752"/>
-      <w:bookmarkStart w:id="111" w:name="_Toc493251686"/>
-      <w:bookmarkStart w:id="112" w:name="_Ref517182111"/>
-      <w:bookmarkStart w:id="113" w:name="_Ref517256872"/>
+      <w:bookmarkStart w:id="109" w:name="_Toc424914752"/>
+      <w:bookmarkStart w:id="110" w:name="_Toc493251686"/>
+      <w:bookmarkStart w:id="111" w:name="_Ref517182111"/>
+      <w:bookmarkStart w:id="112" w:name="_Ref517256872"/>
       <w:r>
         <w:lastRenderedPageBreak/>
         <w:t>MapViewer Data Source Definition Example</w:t>
       </w:r>
+      <w:bookmarkEnd w:id="109"/>
       <w:bookmarkEnd w:id="110"/>
       <w:bookmarkEnd w:id="111"/>
       <w:bookmarkEnd w:id="112"/>
-      <w:bookmarkEnd w:id="113"/>
     </w:p>
     <w:p>
       <w:pPr>
@@ -23122,9 +24069,9 @@
           <w:szCs w:val="20"/>
         </w:rPr>
       </w:pPr>
-      <w:bookmarkStart w:id="114" w:name="_Toc378938189"/>
+      <w:bookmarkStart w:id="113" w:name="_Toc378938189"/>
       <w:bookmarkEnd w:id="0"/>
-      <w:bookmarkEnd w:id="32"/>
+      <w:bookmarkEnd w:id="31"/>
       <w:r>
         <w:br w:type="page"/>
       </w:r>
@@ -23133,64 +24080,191 @@
       <w:pPr>
         <w:pStyle w:val="Heading1"/>
       </w:pPr>
-      <w:bookmarkStart w:id="115" w:name="_Toc23329378"/>
+      <w:bookmarkStart w:id="114" w:name="_Toc24707730"/>
       <w:r>
         <w:lastRenderedPageBreak/>
         <w:t>Street Gazetteer Manager</w:t>
       </w:r>
+      <w:bookmarkEnd w:id="114"/>
+    </w:p>
+    <w:p>
+      <w:pPr>
+        <w:pStyle w:val="Heading2"/>
+      </w:pPr>
+      <w:bookmarkStart w:id="115" w:name="_Toc24707731"/>
+      <w:r>
+        <w:t xml:space="preserve">Installation of the </w:t>
+      </w:r>
+      <w:bookmarkStart w:id="116" w:name="_Hlk21944222"/>
+      <w:r>
+        <w:t>Street Gazetteer Manager</w:t>
+      </w:r>
+      <w:bookmarkEnd w:id="116"/>
+      <w:r>
+        <w:t xml:space="preserve"> </w:t>
+      </w:r>
+      <w:r>
+        <w:t>Software files</w:t>
+      </w:r>
       <w:bookmarkEnd w:id="115"/>
     </w:p>
     <w:p>
       <w:pPr>
+        <w:pStyle w:val="Body"/>
+      </w:pPr>
+      <w:r>
+        <w:t xml:space="preserve">To install the software components for </w:t>
+      </w:r>
+      <w:r>
+        <w:t>Street Gazetteer Manager</w:t>
+      </w:r>
+      <w:r>
+        <w:t xml:space="preserve">, extract the </w:t>
+      </w:r>
+      <w:r>
+        <w:t>NSG</w:t>
+      </w:r>
+      <w:r>
+        <w:t xml:space="preserve"> files from the zip file into a working directory e</w:t>
+      </w:r>
+      <w:r>
+        <w:t>.g.</w:t>
+      </w:r>
+      <w:r>
+        <w:t xml:space="preserve"> C:\EXOR to be referred to as </w:t>
+      </w:r>
+      <w:r>
+        <w:rPr>
+          <w:rStyle w:val="HighlightText"/>
+        </w:rPr>
+        <w:t>&lt;exor_base&gt;</w:t>
+      </w:r>
+      <w:r>
+        <w:t>.</w:t>
+      </w:r>
+    </w:p>
+    <w:p>
+      <w:pPr>
+        <w:pStyle w:val="Heading3"/>
+      </w:pPr>
+      <w:bookmarkStart w:id="117" w:name="_Toc24707732"/>
+      <w:r>
+        <w:t>Product Run-time Environment</w:t>
+      </w:r>
+      <w:bookmarkEnd w:id="117"/>
+    </w:p>
+    <w:p>
+      <w:pPr>
+        <w:pStyle w:val="Body"/>
+      </w:pPr>
+      <w:r>
+        <w:t xml:space="preserve">All </w:t>
+      </w:r>
+      <w:r>
+        <w:t>Street Gazetteer Manager</w:t>
+      </w:r>
+      <w:r>
+        <w:t xml:space="preserve"> run-time modules, held in the product release installation folder </w:t>
+      </w:r>
+      <w:r>
+        <w:rPr>
+          <w:rStyle w:val="HighlightText"/>
+        </w:rPr>
+        <w:t>&lt;exor_base&gt;</w:t>
+      </w:r>
+      <w:r>
+        <w:t>\</w:t>
+      </w:r>
+      <w:r>
+        <w:t>nsg</w:t>
+      </w:r>
+      <w:r>
+        <w:t>\11g_bin, must be copied into the fusion-middleware folder dedicated for this purpose</w:t>
+      </w:r>
+      <w:r>
+        <w:t>, a</w:t>
+      </w:r>
+      <w:r>
+        <w:t xml:space="preserve">s specified in </w:t>
+      </w:r>
+      <w:r>
+        <w:fldChar w:fldCharType="begin"/>
+      </w:r>
+      <w:r>
+        <w:instrText xml:space="preserve"> REF _Ref21941802 \r \h </w:instrText>
+      </w:r>
+      <w:r>
+        <w:instrText xml:space="preserve"> \* MERGEFORMAT </w:instrText>
+      </w:r>
+      <w:r>
+        <w:fldChar w:fldCharType="separate"/>
+      </w:r>
+      <w:r>
+        <w:t>3.1.1</w:t>
+      </w:r>
+      <w:r>
+        <w:fldChar w:fldCharType="end"/>
+      </w:r>
+    </w:p>
+    <w:p>
+      <w:pPr>
+        <w:rPr>
+          <w:rStyle w:val="HighlightText"/>
+        </w:rPr>
+      </w:pPr>
+      <w:r>
+        <w:rPr>
+          <w:rStyle w:val="HighlightText"/>
+        </w:rPr>
+        <w:t>If in any doubt, please raise a ticket at http://selectservices.bentley.com.</w:t>
+      </w:r>
+    </w:p>
+    <w:p>
+      <w:pPr>
         <w:pStyle w:val="Heading2"/>
       </w:pPr>
-      <w:bookmarkStart w:id="116" w:name="_Toc23329379"/>
-      <w:r>
-        <w:t xml:space="preserve">Installation of the </w:t>
-      </w:r>
-      <w:bookmarkStart w:id="117" w:name="_Hlk21944222"/>
+      <w:bookmarkStart w:id="118" w:name="_Toc24707733"/>
       <w:r>
         <w:t>Street Gazetteer Manager</w:t>
       </w:r>
-      <w:bookmarkEnd w:id="117"/>
       <w:r>
         <w:t xml:space="preserve"> </w:t>
       </w:r>
       <w:r>
-        <w:t>Software files</w:t>
-      </w:r>
-      <w:bookmarkEnd w:id="116"/>
-    </w:p>
-    <w:p>
-      <w:pPr>
-        <w:pStyle w:val="Body"/>
-      </w:pPr>
-      <w:r>
-        <w:t xml:space="preserve">To install the software components for </w:t>
+        <w:t>DB Server</w:t>
+      </w:r>
+      <w:r>
+        <w:t xml:space="preserve"> </w:t>
+      </w:r>
+      <w:r>
+        <w:t>I</w:t>
+      </w:r>
+      <w:r>
+        <w:t>nstall/Upgrade</w:t>
+      </w:r>
+      <w:bookmarkEnd w:id="118"/>
+    </w:p>
+    <w:p>
+      <w:pPr>
+        <w:pStyle w:val="Body"/>
+      </w:pPr>
+      <w:r>
+        <w:t xml:space="preserve">This section provides details of steps involved in installing/upgrading the server components for </w:t>
       </w:r>
       <w:r>
         <w:t>Street Gazetteer Manager</w:t>
       </w:r>
       <w:r>
-        <w:t xml:space="preserve">, extract the </w:t>
-      </w:r>
-      <w:r>
-        <w:t>NSG</w:t>
-      </w:r>
-      <w:r>
-        <w:t xml:space="preserve"> files from the zip file into a working directory e</w:t>
-      </w:r>
-      <w:r>
-        <w:t>.g.</w:t>
-      </w:r>
-      <w:r>
-        <w:t xml:space="preserve"> C:\EXOR to be referred to as </w:t>
-      </w:r>
-      <w:r>
-        <w:rPr>
-          <w:rStyle w:val="HighlightText"/>
-        </w:rPr>
-        <w:t>&lt;exor_base&gt;</w:t>
+        <w:t xml:space="preserve"> to 4.</w:t>
+      </w:r>
+      <w:r>
+        <w:t>8</w:t>
+      </w:r>
+      <w:r>
+        <w:t>.0.</w:t>
+      </w:r>
+      <w:r>
+        <w:t>x</w:t>
       </w:r>
       <w:r>
         <w:t>.</w:t>
@@ -23200,138 +24274,11 @@
       <w:pPr>
         <w:pStyle w:val="Heading3"/>
       </w:pPr>
-      <w:bookmarkStart w:id="118" w:name="_Toc23329380"/>
-      <w:r>
-        <w:t>Product Run-time Environment</w:t>
-      </w:r>
-      <w:bookmarkEnd w:id="118"/>
-    </w:p>
-    <w:p>
-      <w:pPr>
-        <w:pStyle w:val="Body"/>
-      </w:pPr>
-      <w:r>
-        <w:t xml:space="preserve">All </w:t>
-      </w:r>
-      <w:r>
-        <w:t>Street Gazetteer Manager</w:t>
-      </w:r>
-      <w:r>
-        <w:t xml:space="preserve"> run-time modules, held in the product release installation folder </w:t>
-      </w:r>
-      <w:r>
-        <w:rPr>
-          <w:rStyle w:val="HighlightText"/>
-        </w:rPr>
-        <w:t>&lt;exor_base&gt;</w:t>
-      </w:r>
-      <w:r>
-        <w:t>\</w:t>
-      </w:r>
-      <w:r>
-        <w:t>nsg</w:t>
-      </w:r>
-      <w:r>
-        <w:t>\11g_bin, must be copied into the fusion-middleware folder dedicated for this purpose</w:t>
-      </w:r>
-      <w:r>
-        <w:t>, a</w:t>
-      </w:r>
-      <w:r>
-        <w:t xml:space="preserve">s specified in </w:t>
-      </w:r>
-      <w:r>
-        <w:fldChar w:fldCharType="begin"/>
-      </w:r>
-      <w:r>
-        <w:instrText xml:space="preserve"> REF _Ref21941802 \r \h </w:instrText>
-      </w:r>
-      <w:r>
-        <w:instrText xml:space="preserve"> \* MERGEFORMAT </w:instrText>
-      </w:r>
-      <w:r>
-        <w:fldChar w:fldCharType="separate"/>
-      </w:r>
-      <w:r>
-        <w:t>3.1.1</w:t>
-      </w:r>
-      <w:r>
-        <w:fldChar w:fldCharType="end"/>
-      </w:r>
-    </w:p>
-    <w:p>
-      <w:pPr>
-        <w:rPr>
-          <w:rStyle w:val="HighlightText"/>
-        </w:rPr>
-      </w:pPr>
-      <w:r>
-        <w:rPr>
-          <w:rStyle w:val="HighlightText"/>
-        </w:rPr>
-        <w:t>If in any doubt, please raise a ticket at http://selectservices.bentley.com.</w:t>
-      </w:r>
-    </w:p>
-    <w:p>
-      <w:pPr>
-        <w:pStyle w:val="Heading2"/>
-      </w:pPr>
-      <w:bookmarkStart w:id="119" w:name="_Toc23329381"/>
-      <w:r>
-        <w:t>Street Gazetteer Manager</w:t>
-      </w:r>
-      <w:r>
-        <w:t xml:space="preserve"> </w:t>
-      </w:r>
-      <w:r>
-        <w:t>DB Server</w:t>
-      </w:r>
-      <w:r>
-        <w:t xml:space="preserve"> </w:t>
-      </w:r>
-      <w:r>
-        <w:t>I</w:t>
-      </w:r>
-      <w:r>
-        <w:t>nstall/Upgrade</w:t>
+      <w:bookmarkStart w:id="119" w:name="_Toc24707734"/>
+      <w:r>
+        <w:t>Pre-Install and Upgrade</w:t>
       </w:r>
       <w:bookmarkEnd w:id="119"/>
-    </w:p>
-    <w:p>
-      <w:pPr>
-        <w:pStyle w:val="Body"/>
-      </w:pPr>
-      <w:r>
-        <w:t xml:space="preserve">This section provides details of steps involved in installing/upgrading the server components for </w:t>
-      </w:r>
-      <w:r>
-        <w:t>Street Gazetteer Manager</w:t>
-      </w:r>
-      <w:r>
-        <w:t xml:space="preserve"> to 4.</w:t>
-      </w:r>
-      <w:r>
-        <w:t>8</w:t>
-      </w:r>
-      <w:r>
-        <w:t>.0.</w:t>
-      </w:r>
-      <w:r>
-        <w:t>x</w:t>
-      </w:r>
-      <w:r>
-        <w:t>.</w:t>
-      </w:r>
-    </w:p>
-    <w:p>
-      <w:pPr>
-        <w:pStyle w:val="Heading3"/>
-      </w:pPr>
-      <w:bookmarkStart w:id="120" w:name="_Toc23329382"/>
-      <w:r>
-        <w:t>Pre-Install and Upgrade</w:t>
-      </w:r>
-      <w:bookmarkEnd w:id="120"/>
     </w:p>
     <w:p>
       <w:r>
@@ -23382,14 +24329,14 @@
         </w:tabs>
         <w:ind w:left="432" w:hanging="432"/>
       </w:pPr>
-      <w:bookmarkStart w:id="121" w:name="_Toc23329383"/>
+      <w:bookmarkStart w:id="120" w:name="_Toc24707735"/>
       <w:r>
         <w:t xml:space="preserve">Install of </w:t>
       </w:r>
       <w:r>
         <w:t>Street Gazetteer Manager</w:t>
       </w:r>
-      <w:bookmarkEnd w:id="121"/>
+      <w:bookmarkEnd w:id="120"/>
     </w:p>
     <w:p>
       <w:pPr>
@@ -23665,14 +24612,14 @@
         </w:tabs>
         <w:ind w:left="432" w:hanging="432"/>
       </w:pPr>
-      <w:bookmarkStart w:id="122" w:name="_Toc23329384"/>
+      <w:bookmarkStart w:id="121" w:name="_Toc24707736"/>
       <w:r>
         <w:t xml:space="preserve">Upgrade of </w:t>
       </w:r>
       <w:r>
         <w:t>Street Gazetteer Manager</w:t>
       </w:r>
-      <w:bookmarkEnd w:id="122"/>
+      <w:bookmarkEnd w:id="121"/>
     </w:p>
     <w:p>
       <w:pPr>
@@ -24026,7 +24973,7 @@
         </w:tabs>
         <w:ind w:left="432" w:hanging="432"/>
       </w:pPr>
-      <w:bookmarkStart w:id="123" w:name="_Toc23329385"/>
+      <w:bookmarkStart w:id="122" w:name="_Toc24707737"/>
       <w:r>
         <w:t xml:space="preserve">Post </w:t>
       </w:r>
@@ -24036,7 +24983,7 @@
       <w:r>
         <w:t>Upgrade Tasks</w:t>
       </w:r>
-      <w:bookmarkEnd w:id="123"/>
+      <w:bookmarkEnd w:id="122"/>
     </w:p>
     <w:p>
       <w:pPr>
@@ -24126,22 +25073,22 @@
       <w:pPr>
         <w:pStyle w:val="Heading3"/>
       </w:pPr>
-      <w:bookmarkStart w:id="124" w:name="_Toc279737342"/>
-      <w:bookmarkStart w:id="125" w:name="_Toc299616294"/>
-      <w:bookmarkStart w:id="126" w:name="_Toc320697271"/>
-      <w:bookmarkStart w:id="127" w:name="_Toc340478218"/>
-      <w:bookmarkStart w:id="128" w:name="_Toc23329386"/>
+      <w:bookmarkStart w:id="123" w:name="_Toc279737342"/>
+      <w:bookmarkStart w:id="124" w:name="_Toc299616294"/>
+      <w:bookmarkStart w:id="125" w:name="_Toc320697271"/>
+      <w:bookmarkStart w:id="126" w:name="_Toc340478218"/>
+      <w:bookmarkStart w:id="127" w:name="_Toc24707738"/>
       <w:r>
         <w:t>Product Licencing</w:t>
       </w:r>
+      <w:bookmarkEnd w:id="123"/>
+      <w:r>
+        <w:t xml:space="preserve"> (Post Install only)</w:t>
+      </w:r>
       <w:bookmarkEnd w:id="124"/>
-      <w:r>
-        <w:t xml:space="preserve"> (Post Install only)</w:t>
-      </w:r>
       <w:bookmarkEnd w:id="125"/>
       <w:bookmarkEnd w:id="126"/>
       <w:bookmarkEnd w:id="127"/>
-      <w:bookmarkEnd w:id="128"/>
     </w:p>
     <w:p>
       <w:pPr>
@@ -24199,10 +25146,10 @@
             <v:path o:extrusionok="f" gradientshapeok="t" o:connecttype="rect"/>
             <o:lock v:ext="edit" aspectratio="t"/>
           </v:shapetype>
-          <v:shape id="_x0000_i1025" type="#_x0000_t75" style="width:415.5pt;height:91.5pt" o:ole="">
+          <v:shape id="_x0000_i1025" type="#_x0000_t75" style="width:415.8pt;height:91.2pt" o:ole="">
             <v:imagedata r:id="rId35" o:title=""/>
           </v:shape>
-          <o:OLEObject Type="Embed" ProgID="PBrush" ShapeID="_x0000_i1025" DrawAspect="Content" ObjectID="_1634016748" r:id="rId36"/>
+          <o:OLEObject Type="Embed" ProgID="PBrush" ShapeID="_x0000_i1025" DrawAspect="Content" ObjectID="_1635329266" r:id="rId36"/>
         </w:object>
       </w:r>
       <w:r>
@@ -24248,7 +25195,7 @@
           <w:lang w:eastAsia="en-GB"/>
         </w:rPr>
       </w:pPr>
-      <w:bookmarkStart w:id="129" w:name="_Toc254883654"/>
+      <w:bookmarkStart w:id="128" w:name="_Toc254883654"/>
     </w:p>
     <w:p>
       <w:pPr>
@@ -24258,10 +25205,10 @@
           <w:szCs w:val="20"/>
         </w:rPr>
       </w:pPr>
-      <w:bookmarkStart w:id="130" w:name="_Toc279737343"/>
-      <w:bookmarkStart w:id="131" w:name="_Toc299616295"/>
-      <w:bookmarkStart w:id="132" w:name="_Toc320697272"/>
-      <w:bookmarkStart w:id="133" w:name="_Toc340478219"/>
+      <w:bookmarkStart w:id="129" w:name="_Toc279737343"/>
+      <w:bookmarkStart w:id="130" w:name="_Toc299616295"/>
+      <w:bookmarkStart w:id="131" w:name="_Toc320697272"/>
+      <w:bookmarkStart w:id="132" w:name="_Toc340478219"/>
       <w:r>
         <w:br w:type="page"/>
       </w:r>
@@ -24270,20 +25217,20 @@
       <w:pPr>
         <w:pStyle w:val="Heading3"/>
       </w:pPr>
-      <w:bookmarkStart w:id="134" w:name="_Toc23329387"/>
+      <w:bookmarkStart w:id="133" w:name="_Toc24707739"/>
       <w:r>
         <w:lastRenderedPageBreak/>
         <w:t>Setting Directory Paths</w:t>
       </w:r>
+      <w:bookmarkEnd w:id="128"/>
       <w:bookmarkEnd w:id="129"/>
+      <w:r>
+        <w:t xml:space="preserve"> (Post Install only)</w:t>
+      </w:r>
       <w:bookmarkEnd w:id="130"/>
-      <w:r>
-        <w:t xml:space="preserve"> (Post Install only)</w:t>
-      </w:r>
       <w:bookmarkEnd w:id="131"/>
       <w:bookmarkEnd w:id="132"/>
       <w:bookmarkEnd w:id="133"/>
-      <w:bookmarkEnd w:id="134"/>
     </w:p>
     <w:p>
       <w:pPr>
@@ -24324,10 +25271,10 @@
       </w:pPr>
       <w:r>
         <w:object w:dxaOrig="8969" w:dyaOrig="1965" w14:anchorId="69484259">
-          <v:shape id="_x0000_i1026" type="#_x0000_t75" style="width:416.25pt;height:91.5pt" o:ole="">
+          <v:shape id="_x0000_i1026" type="#_x0000_t75" style="width:416.4pt;height:91.2pt" o:ole="">
             <v:imagedata r:id="rId37" o:title=""/>
           </v:shape>
-          <o:OLEObject Type="Embed" ProgID="PBrush" ShapeID="_x0000_i1026" DrawAspect="Content" ObjectID="_1634016749" r:id="rId38"/>
+          <o:OLEObject Type="Embed" ProgID="PBrush" ShapeID="_x0000_i1026" DrawAspect="Content" ObjectID="_1635329267" r:id="rId38"/>
         </w:object>
       </w:r>
     </w:p>
@@ -24348,10 +25295,10 @@
       </w:pPr>
       <w:r>
         <w:object w:dxaOrig="11369" w:dyaOrig="7439" w14:anchorId="142645AC">
-          <v:shape id="_x0000_i1027" type="#_x0000_t75" style="width:405pt;height:264.75pt" o:ole="">
+          <v:shape id="_x0000_i1027" type="#_x0000_t75" style="width:405pt;height:264.6pt" o:ole="">
             <v:imagedata r:id="rId39" o:title=""/>
           </v:shape>
-          <o:OLEObject Type="Embed" ProgID="PBrush" ShapeID="_x0000_i1027" DrawAspect="Content" ObjectID="_1634016750" r:id="rId40"/>
+          <o:OLEObject Type="Embed" ProgID="PBrush" ShapeID="_x0000_i1027" DrawAspect="Content" ObjectID="_1635329268" r:id="rId40"/>
         </w:object>
       </w:r>
     </w:p>
@@ -24423,27 +25370,27 @@
       <w:pPr>
         <w:pStyle w:val="Heading3"/>
       </w:pPr>
-      <w:bookmarkStart w:id="135" w:name="_Toc209847726"/>
-      <w:bookmarkStart w:id="136" w:name="_Toc254883655"/>
-      <w:bookmarkStart w:id="137" w:name="_Toc279737344"/>
-      <w:bookmarkStart w:id="138" w:name="_Toc299616296"/>
-      <w:bookmarkStart w:id="139" w:name="_Toc320697273"/>
-      <w:bookmarkStart w:id="140" w:name="_Toc340478220"/>
-      <w:bookmarkStart w:id="141" w:name="_Toc23329388"/>
+      <w:bookmarkStart w:id="134" w:name="_Toc209847726"/>
+      <w:bookmarkStart w:id="135" w:name="_Toc254883655"/>
+      <w:bookmarkStart w:id="136" w:name="_Toc279737344"/>
+      <w:bookmarkStart w:id="137" w:name="_Toc299616296"/>
+      <w:bookmarkStart w:id="138" w:name="_Toc320697273"/>
+      <w:bookmarkStart w:id="139" w:name="_Toc340478220"/>
+      <w:bookmarkStart w:id="140" w:name="_Toc24707740"/>
       <w:r>
         <w:lastRenderedPageBreak/>
         <w:t>XSD Files</w:t>
       </w:r>
+      <w:bookmarkEnd w:id="134"/>
       <w:bookmarkEnd w:id="135"/>
       <w:bookmarkEnd w:id="136"/>
+      <w:r>
+        <w:t xml:space="preserve"> (Post Install only)</w:t>
+      </w:r>
       <w:bookmarkEnd w:id="137"/>
-      <w:r>
-        <w:t xml:space="preserve"> (Post Install only)</w:t>
-      </w:r>
       <w:bookmarkEnd w:id="138"/>
       <w:bookmarkEnd w:id="139"/>
       <w:bookmarkEnd w:id="140"/>
-      <w:bookmarkEnd w:id="141"/>
     </w:p>
     <w:p>
       <w:pPr>
@@ -24705,30 +25652,30 @@
           <w:lang w:val="en-US"/>
         </w:rPr>
       </w:pPr>
-      <w:bookmarkStart w:id="142" w:name="_Toc254883656"/>
-      <w:bookmarkStart w:id="143" w:name="_Toc279737345"/>
-      <w:bookmarkStart w:id="144" w:name="_Toc299616297"/>
-      <w:bookmarkStart w:id="145" w:name="_Toc320697274"/>
-      <w:bookmarkStart w:id="146" w:name="_Toc340478221"/>
-      <w:bookmarkStart w:id="147" w:name="_Toc23329389"/>
+      <w:bookmarkStart w:id="141" w:name="_Toc254883656"/>
+      <w:bookmarkStart w:id="142" w:name="_Toc279737345"/>
+      <w:bookmarkStart w:id="143" w:name="_Toc299616297"/>
+      <w:bookmarkStart w:id="144" w:name="_Toc320697274"/>
+      <w:bookmarkStart w:id="145" w:name="_Toc340478221"/>
+      <w:bookmarkStart w:id="146" w:name="_Toc24707741"/>
       <w:r>
         <w:rPr>
           <w:lang w:val="en-US"/>
         </w:rPr>
         <w:t>Creation of Loader Database Job</w:t>
       </w:r>
+      <w:bookmarkEnd w:id="141"/>
       <w:bookmarkEnd w:id="142"/>
+      <w:r>
+        <w:rPr>
+          <w:lang w:val="en-US"/>
+        </w:rPr>
+        <w:t xml:space="preserve"> (Post Install only)</w:t>
+      </w:r>
       <w:bookmarkEnd w:id="143"/>
-      <w:r>
-        <w:rPr>
-          <w:lang w:val="en-US"/>
-        </w:rPr>
-        <w:t xml:space="preserve"> (Post Install only)</w:t>
-      </w:r>
       <w:bookmarkEnd w:id="144"/>
       <w:bookmarkEnd w:id="145"/>
       <w:bookmarkEnd w:id="146"/>
-      <w:bookmarkEnd w:id="147"/>
     </w:p>
     <w:p>
       <w:pPr>
@@ -25039,15 +25986,15 @@
           <w:lang w:val="en-US"/>
         </w:rPr>
       </w:pPr>
-      <w:bookmarkStart w:id="148" w:name="_Toc320697275"/>
-      <w:bookmarkStart w:id="149" w:name="_Toc340478222"/>
-      <w:bookmarkStart w:id="150" w:name="_Toc23329390"/>
+      <w:bookmarkStart w:id="147" w:name="_Toc320697275"/>
+      <w:bookmarkStart w:id="148" w:name="_Toc340478222"/>
+      <w:bookmarkStart w:id="149" w:name="_Toc24707742"/>
       <w:r>
         <w:t>Rebuild the NSG Views (post Upgrade only)</w:t>
       </w:r>
+      <w:bookmarkEnd w:id="147"/>
       <w:bookmarkEnd w:id="148"/>
       <w:bookmarkEnd w:id="149"/>
-      <w:bookmarkEnd w:id="150"/>
     </w:p>
     <w:p>
       <w:pPr>
@@ -25272,7 +26219,7 @@
       <w:pPr>
         <w:pStyle w:val="Heading1"/>
       </w:pPr>
-      <w:bookmarkStart w:id="151" w:name="_Toc23329391"/>
+      <w:bookmarkStart w:id="150" w:name="_Toc24707743"/>
       <w:r>
         <w:lastRenderedPageBreak/>
         <w:t>TMA</w:t>
@@ -25280,7 +26227,7 @@
       <w:r>
         <w:t xml:space="preserve"> Manager</w:t>
       </w:r>
-      <w:bookmarkEnd w:id="151"/>
+      <w:bookmarkEnd w:id="150"/>
     </w:p>
     <w:p>
       <w:pPr>
@@ -25291,8 +26238,8 @@
         <w:spacing w:before="60" w:after="60" w:line="240" w:lineRule="auto"/>
         <w:ind w:left="0" w:firstLine="0"/>
       </w:pPr>
-      <w:bookmarkStart w:id="152" w:name="_Toc381176257"/>
-      <w:bookmarkStart w:id="153" w:name="_Toc23329392"/>
+      <w:bookmarkStart w:id="151" w:name="_Toc381176257"/>
+      <w:bookmarkStart w:id="152" w:name="_Toc24707744"/>
       <w:r>
         <w:t>I</w:t>
       </w:r>
@@ -25302,8 +26249,8 @@
       <w:r>
         <w:t xml:space="preserve"> of the TMA Manager Software files</w:t>
       </w:r>
+      <w:bookmarkEnd w:id="151"/>
       <w:bookmarkEnd w:id="152"/>
-      <w:bookmarkEnd w:id="153"/>
     </w:p>
     <w:p>
       <w:pPr>
@@ -25333,13 +26280,13 @@
       <w:pPr>
         <w:pStyle w:val="Heading3"/>
       </w:pPr>
-      <w:bookmarkStart w:id="154" w:name="_Toc22129159"/>
-      <w:bookmarkStart w:id="155" w:name="_Toc23329393"/>
+      <w:bookmarkStart w:id="153" w:name="_Toc22129159"/>
+      <w:bookmarkStart w:id="154" w:name="_Toc24707745"/>
       <w:r>
         <w:t>Product Run-time Environment</w:t>
       </w:r>
+      <w:bookmarkEnd w:id="153"/>
       <w:bookmarkEnd w:id="154"/>
-      <w:bookmarkEnd w:id="155"/>
     </w:p>
     <w:p>
       <w:pPr>
@@ -25451,22 +26398,22 @@
         <w:spacing w:before="60" w:after="60" w:line="240" w:lineRule="auto"/>
         <w:ind w:left="0" w:firstLine="0"/>
       </w:pPr>
-      <w:bookmarkStart w:id="156" w:name="_Toc381176258"/>
-      <w:bookmarkStart w:id="157" w:name="_Toc23329394"/>
-      <w:bookmarkStart w:id="158" w:name="_Toc222221862"/>
-      <w:bookmarkStart w:id="159" w:name="_Toc254883682"/>
-      <w:bookmarkStart w:id="160" w:name="_Toc279737373"/>
-      <w:bookmarkStart w:id="161" w:name="_Toc299616323"/>
-      <w:bookmarkStart w:id="162" w:name="_Toc320697301"/>
-      <w:bookmarkStart w:id="163" w:name="_Toc366492034"/>
+      <w:bookmarkStart w:id="155" w:name="_Toc381176258"/>
+      <w:bookmarkStart w:id="156" w:name="_Toc24707746"/>
+      <w:bookmarkStart w:id="157" w:name="_Toc222221862"/>
+      <w:bookmarkStart w:id="158" w:name="_Toc254883682"/>
+      <w:bookmarkStart w:id="159" w:name="_Toc279737373"/>
+      <w:bookmarkStart w:id="160" w:name="_Toc299616323"/>
+      <w:bookmarkStart w:id="161" w:name="_Toc320697301"/>
+      <w:bookmarkStart w:id="162" w:name="_Toc366492034"/>
       <w:r>
         <w:t>TMA M</w:t>
       </w:r>
       <w:r>
         <w:t>anager Server Install/Upgrade</w:t>
       </w:r>
+      <w:bookmarkEnd w:id="155"/>
       <w:bookmarkEnd w:id="156"/>
-      <w:bookmarkEnd w:id="157"/>
     </w:p>
     <w:p>
       <w:pPr>
@@ -25499,12 +26446,12 @@
         <w:t>.</w:t>
       </w:r>
     </w:p>
+    <w:bookmarkEnd w:id="157"/>
     <w:bookmarkEnd w:id="158"/>
     <w:bookmarkEnd w:id="159"/>
     <w:bookmarkEnd w:id="160"/>
     <w:bookmarkEnd w:id="161"/>
     <w:bookmarkEnd w:id="162"/>
-    <w:bookmarkEnd w:id="163"/>
     <w:p>
       <w:pPr>
         <w:pStyle w:val="Body"/>
@@ -25541,13 +26488,13 @@
         </w:tabs>
         <w:ind w:left="432" w:hanging="432"/>
       </w:pPr>
-      <w:bookmarkStart w:id="164" w:name="_Toc381176259"/>
-      <w:bookmarkStart w:id="165" w:name="_Toc23329395"/>
+      <w:bookmarkStart w:id="163" w:name="_Toc381176259"/>
+      <w:bookmarkStart w:id="164" w:name="_Toc24707747"/>
       <w:r>
         <w:t>Pre-Install and Upgrade</w:t>
       </w:r>
+      <w:bookmarkEnd w:id="163"/>
       <w:bookmarkEnd w:id="164"/>
-      <w:bookmarkEnd w:id="165"/>
     </w:p>
     <w:p>
       <w:pPr>
@@ -25822,8 +26769,8 @@
           <w:color w:val="auto"/>
         </w:rPr>
       </w:pPr>
-      <w:bookmarkStart w:id="166" w:name="_Toc381176261"/>
-      <w:bookmarkStart w:id="167" w:name="_Toc23329396"/>
+      <w:bookmarkStart w:id="165" w:name="_Toc381176261"/>
+      <w:bookmarkStart w:id="166" w:name="_Toc24707748"/>
       <w:r>
         <w:rPr>
           <w:rStyle w:val="InstructionALT"/>
@@ -25848,25 +26795,25 @@
         </w:rPr>
         <w:t>)</w:t>
       </w:r>
+      <w:bookmarkEnd w:id="165"/>
       <w:bookmarkEnd w:id="166"/>
+    </w:p>
+    <w:p>
+      <w:pPr>
+        <w:pStyle w:val="Body"/>
+        <w:rPr>
+          <w:rStyle w:val="Emphasis"/>
+        </w:rPr>
+      </w:pPr>
+      <w:bookmarkStart w:id="167" w:name="_Toc381176262"/>
+      <w:bookmarkStart w:id="168" w:name="_Toc222221865"/>
+      <w:r>
+        <w:rPr>
+          <w:rStyle w:val="Emphasis"/>
+        </w:rPr>
+        <w:t>Check the DAD Configuration</w:t>
+      </w:r>
       <w:bookmarkEnd w:id="167"/>
-    </w:p>
-    <w:p>
-      <w:pPr>
-        <w:pStyle w:val="Body"/>
-        <w:rPr>
-          <w:rStyle w:val="Emphasis"/>
-        </w:rPr>
-      </w:pPr>
-      <w:bookmarkStart w:id="168" w:name="_Toc381176262"/>
-      <w:bookmarkStart w:id="169" w:name="_Toc222221865"/>
-      <w:r>
-        <w:rPr>
-          <w:rStyle w:val="Emphasis"/>
-        </w:rPr>
-        <w:t>Check the DAD Configuration</w:t>
-      </w:r>
-      <w:bookmarkEnd w:id="168"/>
     </w:p>
     <w:p>
       <w:pPr>
@@ -26511,7 +27458,7 @@
           <w:color w:val="auto"/>
         </w:rPr>
       </w:pPr>
-      <w:bookmarkStart w:id="170" w:name="_Toc381176263"/>
+      <w:bookmarkStart w:id="169" w:name="_Toc381176263"/>
     </w:p>
     <w:p>
       <w:pPr>
@@ -26641,7 +27588,7 @@
         <w:lastRenderedPageBreak/>
         <w:t>Restart the HTTP server</w:t>
       </w:r>
-      <w:bookmarkEnd w:id="170"/>
+      <w:bookmarkEnd w:id="169"/>
     </w:p>
     <w:p>
       <w:pPr>
@@ -26713,7 +27660,7 @@
           <w:rStyle w:val="Emphasis"/>
         </w:rPr>
       </w:pPr>
-      <w:bookmarkStart w:id="171" w:name="_Toc381176264"/>
+      <w:bookmarkStart w:id="170" w:name="_Toc381176264"/>
     </w:p>
     <w:p>
       <w:pPr>
@@ -26728,7 +27675,7 @@
         </w:rPr>
         <w:t>ApEx Admin Account</w:t>
       </w:r>
-      <w:bookmarkEnd w:id="171"/>
+      <w:bookmarkEnd w:id="170"/>
     </w:p>
     <w:p>
       <w:pPr>
@@ -27968,8 +28915,8 @@
         </w:tabs>
         <w:ind w:left="432" w:hanging="432"/>
       </w:pPr>
-      <w:bookmarkStart w:id="172" w:name="_Toc381176265"/>
-      <w:bookmarkStart w:id="173" w:name="_Toc23329397"/>
+      <w:bookmarkStart w:id="171" w:name="_Toc381176265"/>
+      <w:bookmarkStart w:id="172" w:name="_Toc24707749"/>
       <w:r>
         <w:t xml:space="preserve">Install of </w:t>
       </w:r>
@@ -27979,8 +28926,8 @@
       <w:r>
         <w:t xml:space="preserve"> Manager</w:t>
       </w:r>
+      <w:bookmarkEnd w:id="171"/>
       <w:bookmarkEnd w:id="172"/>
-      <w:bookmarkEnd w:id="173"/>
     </w:p>
     <w:p>
       <w:pPr>
@@ -28168,7 +29115,7 @@
         <w:pStyle w:val="Heading4"/>
         <w:ind w:left="432" w:hanging="432"/>
       </w:pPr>
-      <w:bookmarkStart w:id="174" w:name="_Toc381176266"/>
+      <w:bookmarkStart w:id="173" w:name="_Toc381176266"/>
       <w:r>
         <w:t>Checking Log File(s)</w:t>
       </w:r>
@@ -28255,21 +29202,21 @@
         </w:tabs>
         <w:ind w:left="432" w:hanging="432"/>
       </w:pPr>
-      <w:bookmarkStart w:id="175" w:name="_Toc381176267"/>
-      <w:bookmarkStart w:id="176" w:name="_Toc23329398"/>
-      <w:bookmarkEnd w:id="169"/>
+      <w:bookmarkStart w:id="174" w:name="_Toc381176267"/>
+      <w:bookmarkStart w:id="175" w:name="_Toc24707750"/>
+      <w:bookmarkEnd w:id="168"/>
+      <w:bookmarkEnd w:id="173"/>
+      <w:r>
+        <w:t xml:space="preserve">Upgrade of </w:t>
+      </w:r>
+      <w:r>
+        <w:t>TMA</w:t>
+      </w:r>
+      <w:r>
+        <w:t xml:space="preserve"> Manager</w:t>
+      </w:r>
       <w:bookmarkEnd w:id="174"/>
-      <w:r>
-        <w:t xml:space="preserve">Upgrade of </w:t>
-      </w:r>
-      <w:r>
-        <w:t>TMA</w:t>
-      </w:r>
-      <w:r>
-        <w:t xml:space="preserve"> Manager</w:t>
-      </w:r>
       <w:bookmarkEnd w:id="175"/>
-      <w:bookmarkEnd w:id="176"/>
     </w:p>
     <w:p>
       <w:pPr>
@@ -28527,7 +29474,7 @@
         <w:pStyle w:val="Heading4"/>
         <w:ind w:left="432" w:hanging="432"/>
       </w:pPr>
-      <w:bookmarkStart w:id="177" w:name="_Toc381176268"/>
+      <w:bookmarkStart w:id="176" w:name="_Toc381176268"/>
       <w:r>
         <w:t>Checking Log File(s)</w:t>
       </w:r>
@@ -28611,7 +29558,7 @@
         <w:t xml:space="preserve"> have been completed. </w:t>
       </w:r>
     </w:p>
-    <w:bookmarkEnd w:id="177"/>
+    <w:bookmarkEnd w:id="176"/>
     <w:p/>
     <w:p>
       <w:pPr>
@@ -28621,14 +29568,14 @@
         </w:tabs>
         <w:ind w:left="432" w:hanging="432"/>
       </w:pPr>
-      <w:bookmarkStart w:id="178" w:name="_Toc23329399"/>
-      <w:bookmarkStart w:id="179" w:name="_Toc222221866"/>
-      <w:bookmarkStart w:id="180" w:name="_Toc254883688"/>
-      <w:bookmarkStart w:id="181" w:name="_Toc279737378"/>
-      <w:bookmarkStart w:id="182" w:name="_Toc299616329"/>
-      <w:bookmarkStart w:id="183" w:name="_Toc320697307"/>
-      <w:bookmarkStart w:id="184" w:name="_Toc366492040"/>
-      <w:bookmarkStart w:id="185" w:name="_Toc381176269"/>
+      <w:bookmarkStart w:id="177" w:name="_Toc24707751"/>
+      <w:bookmarkStart w:id="178" w:name="_Toc222221866"/>
+      <w:bookmarkStart w:id="179" w:name="_Toc254883688"/>
+      <w:bookmarkStart w:id="180" w:name="_Toc279737378"/>
+      <w:bookmarkStart w:id="181" w:name="_Toc299616329"/>
+      <w:bookmarkStart w:id="182" w:name="_Toc320697307"/>
+      <w:bookmarkStart w:id="183" w:name="_Toc366492040"/>
+      <w:bookmarkStart w:id="184" w:name="_Toc381176269"/>
       <w:r>
         <w:t xml:space="preserve">Post </w:t>
       </w:r>
@@ -28638,7 +29585,7 @@
       <w:r>
         <w:t>Upgrade Tasks</w:t>
       </w:r>
-      <w:bookmarkEnd w:id="178"/>
+      <w:bookmarkEnd w:id="177"/>
     </w:p>
     <w:p>
       <w:pPr>
@@ -28738,13 +29685,13 @@
         <w:t>1</w:t>
       </w:r>
     </w:p>
+    <w:bookmarkEnd w:id="178"/>
     <w:bookmarkEnd w:id="179"/>
     <w:bookmarkEnd w:id="180"/>
     <w:bookmarkEnd w:id="181"/>
     <w:bookmarkEnd w:id="182"/>
     <w:bookmarkEnd w:id="183"/>
     <w:bookmarkEnd w:id="184"/>
-    <w:bookmarkEnd w:id="185"/>
     <w:p/>
     <w:p>
       <w:pPr>
@@ -28754,26 +29701,26 @@
         </w:tabs>
         <w:ind w:left="432" w:hanging="432"/>
       </w:pPr>
-      <w:bookmarkStart w:id="186" w:name="_Toc254883689"/>
-      <w:bookmarkStart w:id="187" w:name="_Toc279737379"/>
-      <w:bookmarkStart w:id="188" w:name="_Toc299616330"/>
-      <w:bookmarkStart w:id="189" w:name="_Toc320697308"/>
-      <w:bookmarkStart w:id="190" w:name="_Toc366492041"/>
-      <w:bookmarkStart w:id="191" w:name="_Toc381176271"/>
-      <w:bookmarkStart w:id="192" w:name="_Toc23329400"/>
+      <w:bookmarkStart w:id="185" w:name="_Toc254883689"/>
+      <w:bookmarkStart w:id="186" w:name="_Toc279737379"/>
+      <w:bookmarkStart w:id="187" w:name="_Toc299616330"/>
+      <w:bookmarkStart w:id="188" w:name="_Toc320697308"/>
+      <w:bookmarkStart w:id="189" w:name="_Toc366492041"/>
+      <w:bookmarkStart w:id="190" w:name="_Toc381176271"/>
+      <w:bookmarkStart w:id="191" w:name="_Toc24707752"/>
       <w:r>
         <w:t>Product Licencing</w:t>
       </w:r>
+      <w:bookmarkEnd w:id="185"/>
       <w:bookmarkEnd w:id="186"/>
+      <w:r>
+        <w:t xml:space="preserve"> (Post Install only)</w:t>
+      </w:r>
       <w:bookmarkEnd w:id="187"/>
-      <w:r>
-        <w:t xml:space="preserve"> (Post Install only)</w:t>
-      </w:r>
       <w:bookmarkEnd w:id="188"/>
       <w:bookmarkEnd w:id="189"/>
       <w:bookmarkEnd w:id="190"/>
       <w:bookmarkEnd w:id="191"/>
-      <w:bookmarkEnd w:id="192"/>
     </w:p>
     <w:p>
       <w:pPr>
@@ -28804,10 +29751,10 @@
     <w:p>
       <w:r>
         <w:object w:dxaOrig="8986" w:dyaOrig="1980" w14:anchorId="533F5581">
-          <v:shape id="_x0000_i1028" type="#_x0000_t75" style="width:415.5pt;height:91.5pt" o:ole="">
+          <v:shape id="_x0000_i1028" type="#_x0000_t75" style="width:415.8pt;height:91.2pt" o:ole="">
             <v:imagedata r:id="rId35" o:title=""/>
           </v:shape>
-          <o:OLEObject Type="Embed" ProgID="PBrush" ShapeID="_x0000_i1028" DrawAspect="Content" ObjectID="_1634016751" r:id="rId72"/>
+          <o:OLEObject Type="Embed" ProgID="PBrush" ShapeID="_x0000_i1028" DrawAspect="Content" ObjectID="_1635329269" r:id="rId72"/>
         </w:object>
       </w:r>
       <w:r>
@@ -28840,29 +29787,29 @@
         </w:tabs>
         <w:ind w:left="432" w:hanging="432"/>
       </w:pPr>
-      <w:bookmarkStart w:id="193" w:name="_Toc254883690"/>
-      <w:bookmarkStart w:id="194" w:name="_Toc279737380"/>
-      <w:bookmarkStart w:id="195" w:name="_Toc299616331"/>
-      <w:bookmarkStart w:id="196" w:name="_Toc320697309"/>
-      <w:bookmarkStart w:id="197" w:name="_Toc366492042"/>
-      <w:bookmarkStart w:id="198" w:name="_Toc381176272"/>
-      <w:bookmarkStart w:id="199" w:name="_Toc23329401"/>
+      <w:bookmarkStart w:id="192" w:name="_Toc254883690"/>
+      <w:bookmarkStart w:id="193" w:name="_Toc279737380"/>
+      <w:bookmarkStart w:id="194" w:name="_Toc299616331"/>
+      <w:bookmarkStart w:id="195" w:name="_Toc320697309"/>
+      <w:bookmarkStart w:id="196" w:name="_Toc366492042"/>
+      <w:bookmarkStart w:id="197" w:name="_Toc381176272"/>
+      <w:bookmarkStart w:id="198" w:name="_Toc24707753"/>
       <w:r>
         <w:t>Web Service Install</w:t>
       </w:r>
+      <w:bookmarkEnd w:id="192"/>
+      <w:r>
+        <w:t>/Upgrade</w:t>
+      </w:r>
       <w:bookmarkEnd w:id="193"/>
       <w:r>
-        <w:t>/Upgrade</w:t>
+        <w:t xml:space="preserve"> (Post Install and Upgrade)</w:t>
       </w:r>
       <w:bookmarkEnd w:id="194"/>
-      <w:r>
-        <w:t xml:space="preserve"> (Post Install and Upgrade)</w:t>
-      </w:r>
       <w:bookmarkEnd w:id="195"/>
       <w:bookmarkEnd w:id="196"/>
       <w:bookmarkEnd w:id="197"/>
       <w:bookmarkEnd w:id="198"/>
-      <w:bookmarkEnd w:id="199"/>
     </w:p>
     <w:p>
       <w:pPr>
@@ -28963,24 +29910,24 @@
         </w:tabs>
         <w:ind w:left="432" w:hanging="432"/>
       </w:pPr>
-      <w:bookmarkStart w:id="200" w:name="_Toc279737381"/>
-      <w:bookmarkStart w:id="201" w:name="_Toc299616332"/>
-      <w:bookmarkStart w:id="202" w:name="_Toc320697310"/>
-      <w:bookmarkStart w:id="203" w:name="_Toc366492043"/>
-      <w:bookmarkStart w:id="204" w:name="_Toc381176273"/>
-      <w:bookmarkStart w:id="205" w:name="_Toc23329402"/>
+      <w:bookmarkStart w:id="199" w:name="_Toc279737381"/>
+      <w:bookmarkStart w:id="200" w:name="_Toc299616332"/>
+      <w:bookmarkStart w:id="201" w:name="_Toc320697310"/>
+      <w:bookmarkStart w:id="202" w:name="_Toc366492043"/>
+      <w:bookmarkStart w:id="203" w:name="_Toc381176273"/>
+      <w:bookmarkStart w:id="204" w:name="_Toc24707754"/>
       <w:r>
         <w:t xml:space="preserve">TMA </w:t>
       </w:r>
+      <w:bookmarkEnd w:id="199"/>
+      <w:r>
+        <w:t>Process Types (Install only)</w:t>
+      </w:r>
       <w:bookmarkEnd w:id="200"/>
-      <w:r>
-        <w:t>Process Types (Install only)</w:t>
-      </w:r>
       <w:bookmarkEnd w:id="201"/>
       <w:bookmarkEnd w:id="202"/>
       <w:bookmarkEnd w:id="203"/>
       <w:bookmarkEnd w:id="204"/>
-      <w:bookmarkEnd w:id="205"/>
     </w:p>
     <w:p>
       <w:pPr>
@@ -29013,7 +29960,7 @@
         <w:pStyle w:val="Heading4"/>
         <w:ind w:left="432" w:hanging="432"/>
       </w:pPr>
-      <w:bookmarkStart w:id="206" w:name="_Toc381176274"/>
+      <w:bookmarkStart w:id="205" w:name="_Toc381176274"/>
       <w:r>
         <w:t>Following the Install of TMA v4.</w:t>
       </w:r>
@@ -29023,7 +29970,7 @@
       <w:r>
         <w:t>.0.</w:t>
       </w:r>
-      <w:bookmarkEnd w:id="206"/>
+      <w:bookmarkEnd w:id="205"/>
     </w:p>
     <w:p>
       <w:pPr>
@@ -29838,9 +30785,9 @@
           <w:rFonts w:cs="Arial"/>
         </w:rPr>
       </w:pPr>
-      <w:bookmarkStart w:id="207" w:name="_Toc299616333"/>
-      <w:bookmarkStart w:id="208" w:name="_Toc320697311"/>
-      <w:bookmarkStart w:id="209" w:name="_Toc366492044"/>
+      <w:bookmarkStart w:id="206" w:name="_Toc299616333"/>
+      <w:bookmarkStart w:id="207" w:name="_Toc320697311"/>
+      <w:bookmarkStart w:id="208" w:name="_Toc366492044"/>
     </w:p>
     <w:p>
       <w:pPr>
@@ -29850,16 +30797,16 @@
         </w:tabs>
         <w:ind w:left="432" w:hanging="432"/>
       </w:pPr>
-      <w:bookmarkStart w:id="210" w:name="_Toc381176275"/>
-      <w:bookmarkStart w:id="211" w:name="_Toc23329403"/>
+      <w:bookmarkStart w:id="209" w:name="_Toc381176275"/>
+      <w:bookmarkStart w:id="210" w:name="_Toc24707755"/>
       <w:r>
         <w:t>System Holidays (Post Install and Upgrade)</w:t>
       </w:r>
+      <w:bookmarkEnd w:id="206"/>
       <w:bookmarkEnd w:id="207"/>
       <w:bookmarkEnd w:id="208"/>
       <w:bookmarkEnd w:id="209"/>
       <w:bookmarkEnd w:id="210"/>
-      <w:bookmarkEnd w:id="211"/>
     </w:p>
     <w:p>
       <w:pPr>
@@ -29927,21 +30874,199 @@
       <w:pPr>
         <w:pStyle w:val="Heading1"/>
       </w:pPr>
-      <w:bookmarkStart w:id="212" w:name="_Toc23329404"/>
+      <w:bookmarkStart w:id="211" w:name="_Toc24707756"/>
       <w:r>
         <w:lastRenderedPageBreak/>
         <w:t>Maintenance Manager</w:t>
       </w:r>
+      <w:bookmarkEnd w:id="211"/>
+    </w:p>
+    <w:p>
+      <w:pPr>
+        <w:pStyle w:val="Heading2"/>
+      </w:pPr>
+      <w:bookmarkStart w:id="212" w:name="_Toc24707757"/>
+      <w:r>
+        <w:t xml:space="preserve">Installation of the </w:t>
+      </w:r>
+      <w:r>
+        <w:t>Maintenance</w:t>
+      </w:r>
+      <w:r>
+        <w:t xml:space="preserve"> Manager</w:t>
+      </w:r>
+      <w:r>
+        <w:t xml:space="preserve"> </w:t>
+      </w:r>
+      <w:r>
+        <w:t>Software files</w:t>
+      </w:r>
       <w:bookmarkEnd w:id="212"/>
     </w:p>
     <w:p>
       <w:pPr>
+        <w:pStyle w:val="Body"/>
+      </w:pPr>
+      <w:r>
+        <w:t xml:space="preserve">To install the software components for </w:t>
+      </w:r>
+      <w:r>
+        <w:t>Maintenance</w:t>
+      </w:r>
+      <w:r>
+        <w:t xml:space="preserve"> Manager</w:t>
+      </w:r>
+      <w:r>
+        <w:t xml:space="preserve">, extract the </w:t>
+      </w:r>
+      <w:r>
+        <w:t>MAI</w:t>
+      </w:r>
+      <w:r>
+        <w:t xml:space="preserve"> files from the zip file into a working directory e</w:t>
+      </w:r>
+      <w:r>
+        <w:t>.g.</w:t>
+      </w:r>
+      <w:r>
+        <w:t xml:space="preserve"> C:\EXOR to be referred to as </w:t>
+      </w:r>
+      <w:r>
+        <w:rPr>
+          <w:rStyle w:val="HighlightText"/>
+        </w:rPr>
+        <w:t>&lt;exor_base&gt;</w:t>
+      </w:r>
+      <w:r>
+        <w:t>.</w:t>
+      </w:r>
+    </w:p>
+    <w:p>
+      <w:pPr>
+        <w:pStyle w:val="Heading3"/>
+      </w:pPr>
+      <w:bookmarkStart w:id="213" w:name="_Toc24707758"/>
+      <w:r>
+        <w:t>Product Run-time Environment</w:t>
+      </w:r>
+      <w:bookmarkEnd w:id="213"/>
+    </w:p>
+    <w:p>
+      <w:pPr>
+        <w:pStyle w:val="Body"/>
+      </w:pPr>
+      <w:r>
+        <w:t xml:space="preserve">All </w:t>
+      </w:r>
+      <w:r>
+        <w:t xml:space="preserve">Maintenance </w:t>
+      </w:r>
+      <w:r>
+        <w:t>Manager</w:t>
+      </w:r>
+      <w:r>
+        <w:t xml:space="preserve"> run-time modules, held in the product release </w:t>
+      </w:r>
+      <w:r>
+        <w:t>installation folder</w:t>
+      </w:r>
+      <w:r>
+        <w:t>s</w:t>
+      </w:r>
+      <w:r>
+        <w:t xml:space="preserve"> </w:t>
+      </w:r>
+      <w:r>
+        <w:rPr>
+          <w:rStyle w:val="HighlightText"/>
+        </w:rPr>
+        <w:t>&lt;exor_base&gt;</w:t>
+      </w:r>
+      <w:r>
+        <w:t>\</w:t>
+      </w:r>
+      <w:r>
+        <w:t>mai</w:t>
+      </w:r>
+      <w:r>
+        <w:t>\11g_bin</w:t>
+      </w:r>
+      <w:r>
+        <w:t xml:space="preserve"> and </w:t>
+      </w:r>
+      <w:r>
+        <w:rPr>
+          <w:rStyle w:val="HighlightText"/>
+        </w:rPr>
+        <w:t>&lt;exor_base&gt;</w:t>
+      </w:r>
+      <w:r>
+        <w:t>\</w:t>
+      </w:r>
+      <w:r>
+        <w:t>mai</w:t>
+      </w:r>
+      <w:r>
+        <w:t>\</w:t>
+      </w:r>
+      <w:r>
+        <w:t>admin\c\</w:t>
+      </w:r>
+      <w:r>
+        <w:t>11g_</w:t>
+      </w:r>
+      <w:r>
+        <w:t>exe</w:t>
+      </w:r>
+      <w:r>
+        <w:t>,</w:t>
+      </w:r>
+      <w:r>
+        <w:t>must be copied into the fusion-middleware folder dedicated for this purpose</w:t>
+      </w:r>
+      <w:r>
+        <w:t>, a</w:t>
+      </w:r>
+      <w:r>
+        <w:t xml:space="preserve">s specified in </w:t>
+      </w:r>
+      <w:r>
+        <w:fldChar w:fldCharType="begin"/>
+      </w:r>
+      <w:r>
+        <w:instrText xml:space="preserve"> REF _Ref21941802 \r \h </w:instrText>
+      </w:r>
+      <w:r>
+        <w:instrText xml:space="preserve"> \* MERGEFORMAT </w:instrText>
+      </w:r>
+      <w:r>
+        <w:fldChar w:fldCharType="separate"/>
+      </w:r>
+      <w:r>
+        <w:t>3.1.1</w:t>
+      </w:r>
+      <w:r>
+        <w:fldChar w:fldCharType="end"/>
+      </w:r>
+    </w:p>
+    <w:p>
+      <w:pPr>
+        <w:rPr>
+          <w:rStyle w:val="HighlightText"/>
+        </w:rPr>
+      </w:pPr>
+      <w:r>
+        <w:rPr>
+          <w:rStyle w:val="HighlightText"/>
+        </w:rPr>
+        <w:t>If in any doubt, please raise a ticket at http://selectservices.bentley.com.</w:t>
+      </w:r>
+    </w:p>
+    <w:p>
+      <w:pPr>
         <w:pStyle w:val="Heading2"/>
       </w:pPr>
-      <w:bookmarkStart w:id="213" w:name="_Toc23329405"/>
-      <w:r>
-        <w:t xml:space="preserve">Installation of the </w:t>
-      </w:r>
+      <w:bookmarkStart w:id="214" w:name="_Toc24707759"/>
       <w:r>
         <w:t>Maintenance</w:t>
       </w:r>
@@ -29952,16 +31077,25 @@
         <w:t xml:space="preserve"> </w:t>
       </w:r>
       <w:r>
-        <w:t>Software files</w:t>
-      </w:r>
-      <w:bookmarkEnd w:id="213"/>
-    </w:p>
-    <w:p>
-      <w:pPr>
-        <w:pStyle w:val="Body"/>
-      </w:pPr>
-      <w:r>
-        <w:t xml:space="preserve">To install the software components for </w:t>
+        <w:t>DB Server</w:t>
+      </w:r>
+      <w:r>
+        <w:t xml:space="preserve"> </w:t>
+      </w:r>
+      <w:r>
+        <w:t>I</w:t>
+      </w:r>
+      <w:r>
+        <w:t>nstall/Upgrade</w:t>
+      </w:r>
+      <w:bookmarkEnd w:id="214"/>
+    </w:p>
+    <w:p>
+      <w:pPr>
+        <w:pStyle w:val="Body"/>
+      </w:pPr>
+      <w:r>
+        <w:t xml:space="preserve">This section provides details of steps involved in installing/upgrading the server components for </w:t>
       </w:r>
       <w:r>
         <w:t>Maintenance</w:t>
@@ -29970,25 +31104,16 @@
         <w:t xml:space="preserve"> Manager</w:t>
       </w:r>
       <w:r>
-        <w:t xml:space="preserve">, extract the </w:t>
-      </w:r>
-      <w:r>
-        <w:t>MAI</w:t>
-      </w:r>
-      <w:r>
-        <w:t xml:space="preserve"> files from the zip file into a working directory e</w:t>
-      </w:r>
-      <w:r>
-        <w:t>.g.</w:t>
-      </w:r>
-      <w:r>
-        <w:t xml:space="preserve"> C:\EXOR to be referred to as </w:t>
-      </w:r>
-      <w:r>
-        <w:rPr>
-          <w:rStyle w:val="HighlightText"/>
-        </w:rPr>
-        <w:t>&lt;exor_base&gt;</w:t>
+        <w:t xml:space="preserve"> to 4.</w:t>
+      </w:r>
+      <w:r>
+        <w:t>8</w:t>
+      </w:r>
+      <w:r>
+        <w:t>.0.</w:t>
+      </w:r>
+      <w:r>
+        <w:t>x</w:t>
       </w:r>
       <w:r>
         <w:t>.</w:t>
@@ -29998,189 +31123,11 @@
       <w:pPr>
         <w:pStyle w:val="Heading3"/>
       </w:pPr>
-      <w:bookmarkStart w:id="214" w:name="_Toc23329406"/>
-      <w:r>
-        <w:t>Product Run-time Environment</w:t>
-      </w:r>
-      <w:bookmarkEnd w:id="214"/>
-    </w:p>
-    <w:p>
-      <w:pPr>
-        <w:pStyle w:val="Body"/>
-      </w:pPr>
-      <w:r>
-        <w:t xml:space="preserve">All </w:t>
-      </w:r>
-      <w:r>
-        <w:t xml:space="preserve">Maintenance </w:t>
-      </w:r>
-      <w:r>
-        <w:t>Manager</w:t>
-      </w:r>
-      <w:r>
-        <w:t xml:space="preserve"> run-time modules, held in the product release </w:t>
-      </w:r>
-      <w:r>
-        <w:t>installation folder</w:t>
-      </w:r>
-      <w:r>
-        <w:t>s</w:t>
-      </w:r>
-      <w:r>
-        <w:t xml:space="preserve"> </w:t>
-      </w:r>
-      <w:r>
-        <w:rPr>
-          <w:rStyle w:val="HighlightText"/>
-        </w:rPr>
-        <w:t>&lt;exor_base&gt;</w:t>
-      </w:r>
-      <w:r>
-        <w:t>\</w:t>
-      </w:r>
-      <w:r>
-        <w:t>mai</w:t>
-      </w:r>
-      <w:r>
-        <w:t>\11g_bin</w:t>
-      </w:r>
-      <w:r>
-        <w:t xml:space="preserve"> and </w:t>
-      </w:r>
-      <w:r>
-        <w:rPr>
-          <w:rStyle w:val="HighlightText"/>
-        </w:rPr>
-        <w:t>&lt;exor_base&gt;</w:t>
-      </w:r>
-      <w:r>
-        <w:t>\</w:t>
-      </w:r>
-      <w:r>
-        <w:t>mai</w:t>
-      </w:r>
-      <w:r>
-        <w:t>\</w:t>
-      </w:r>
-      <w:r>
-        <w:t>admin\c\</w:t>
-      </w:r>
-      <w:r>
-        <w:t>11g_</w:t>
-      </w:r>
-      <w:r>
-        <w:t>exe</w:t>
-      </w:r>
-      <w:r>
-        <w:t>,</w:t>
-      </w:r>
-      <w:r>
-        <w:t>must be copied into the fusion-middleware folder dedicated for this purpose</w:t>
-      </w:r>
-      <w:r>
-        <w:t>, a</w:t>
-      </w:r>
-      <w:r>
-        <w:t xml:space="preserve">s specified in </w:t>
-      </w:r>
-      <w:r>
-        <w:fldChar w:fldCharType="begin"/>
-      </w:r>
-      <w:r>
-        <w:instrText xml:space="preserve"> REF _Ref21941802 \r \h </w:instrText>
-      </w:r>
-      <w:r>
-        <w:instrText xml:space="preserve"> \* MERGEFORMAT </w:instrText>
-      </w:r>
-      <w:r>
-        <w:fldChar w:fldCharType="separate"/>
-      </w:r>
-      <w:r>
-        <w:t>3.1.1</w:t>
-      </w:r>
-      <w:r>
-        <w:fldChar w:fldCharType="end"/>
-      </w:r>
-    </w:p>
-    <w:p>
-      <w:pPr>
-        <w:rPr>
-          <w:rStyle w:val="HighlightText"/>
-        </w:rPr>
-      </w:pPr>
-      <w:r>
-        <w:rPr>
-          <w:rStyle w:val="HighlightText"/>
-        </w:rPr>
-        <w:t>If in any doubt, please raise a ticket at http://selectservices.bentley.com.</w:t>
-      </w:r>
-    </w:p>
-    <w:p>
-      <w:pPr>
-        <w:pStyle w:val="Heading2"/>
-      </w:pPr>
-      <w:bookmarkStart w:id="215" w:name="_Toc23329407"/>
-      <w:r>
-        <w:t>Maintenance</w:t>
-      </w:r>
-      <w:r>
-        <w:t xml:space="preserve"> Manager</w:t>
-      </w:r>
-      <w:r>
-        <w:t xml:space="preserve"> </w:t>
-      </w:r>
-      <w:r>
-        <w:t>DB Server</w:t>
-      </w:r>
-      <w:r>
-        <w:t xml:space="preserve"> </w:t>
-      </w:r>
-      <w:r>
-        <w:t>I</w:t>
-      </w:r>
-      <w:r>
-        <w:t>nstall/Upgrade</w:t>
+      <w:bookmarkStart w:id="215" w:name="_Toc24707760"/>
+      <w:r>
+        <w:t>Pre-Install and Upgrade</w:t>
       </w:r>
       <w:bookmarkEnd w:id="215"/>
-    </w:p>
-    <w:p>
-      <w:pPr>
-        <w:pStyle w:val="Body"/>
-      </w:pPr>
-      <w:r>
-        <w:t xml:space="preserve">This section provides details of steps involved in installing/upgrading the server components for </w:t>
-      </w:r>
-      <w:r>
-        <w:t>Maintenance</w:t>
-      </w:r>
-      <w:r>
-        <w:t xml:space="preserve"> Manager</w:t>
-      </w:r>
-      <w:r>
-        <w:t xml:space="preserve"> to 4.</w:t>
-      </w:r>
-      <w:r>
-        <w:t>8</w:t>
-      </w:r>
-      <w:r>
-        <w:t>.0.</w:t>
-      </w:r>
-      <w:r>
-        <w:t>x</w:t>
-      </w:r>
-      <w:r>
-        <w:t>.</w:t>
-      </w:r>
-    </w:p>
-    <w:p>
-      <w:pPr>
-        <w:pStyle w:val="Heading3"/>
-      </w:pPr>
-      <w:bookmarkStart w:id="216" w:name="_Toc23329408"/>
-      <w:r>
-        <w:t>Pre-Install and Upgrade</w:t>
-      </w:r>
-      <w:bookmarkEnd w:id="216"/>
     </w:p>
     <w:p>
       <w:pPr>
@@ -30246,7 +31193,7 @@
         </w:tabs>
         <w:ind w:left="432" w:hanging="432"/>
       </w:pPr>
-      <w:bookmarkStart w:id="217" w:name="_Toc23329409"/>
+      <w:bookmarkStart w:id="216" w:name="_Toc24707761"/>
       <w:r>
         <w:t xml:space="preserve">Install of </w:t>
       </w:r>
@@ -30256,7 +31203,7 @@
       <w:r>
         <w:t>Manager</w:t>
       </w:r>
-      <w:bookmarkEnd w:id="217"/>
+      <w:bookmarkEnd w:id="216"/>
     </w:p>
     <w:p>
       <w:pPr>
@@ -30541,7 +31488,7 @@
         </w:tabs>
         <w:ind w:left="432" w:hanging="432"/>
       </w:pPr>
-      <w:bookmarkStart w:id="218" w:name="_Toc23329410"/>
+      <w:bookmarkStart w:id="217" w:name="_Toc24707762"/>
       <w:r>
         <w:t xml:space="preserve">Upgrade of </w:t>
       </w:r>
@@ -30551,7 +31498,7 @@
       <w:r>
         <w:t>Manager</w:t>
       </w:r>
-      <w:bookmarkEnd w:id="218"/>
+      <w:bookmarkEnd w:id="217"/>
     </w:p>
     <w:p>
       <w:pPr>
@@ -30932,7 +31879,7 @@
         </w:tabs>
         <w:ind w:left="432" w:hanging="432"/>
       </w:pPr>
-      <w:bookmarkStart w:id="219" w:name="_Toc23329411"/>
+      <w:bookmarkStart w:id="218" w:name="_Toc24707763"/>
       <w:r>
         <w:t xml:space="preserve">Post </w:t>
       </w:r>
@@ -30942,7 +31889,7 @@
       <w:r>
         <w:t>Upgrade Tasks</w:t>
       </w:r>
-      <w:bookmarkEnd w:id="219"/>
+      <w:bookmarkEnd w:id="218"/>
     </w:p>
     <w:p>
       <w:pPr>
@@ -31047,27 +31994,27 @@
         </w:tabs>
         <w:ind w:left="432" w:hanging="432"/>
       </w:pPr>
-      <w:bookmarkStart w:id="220" w:name="_Toc254883665"/>
-      <w:bookmarkStart w:id="221" w:name="_Toc279737355"/>
-      <w:bookmarkStart w:id="222" w:name="_Toc299616306"/>
-      <w:bookmarkStart w:id="223" w:name="_Toc320697284"/>
-      <w:bookmarkStart w:id="224" w:name="_Toc366492017"/>
-      <w:bookmarkStart w:id="225" w:name="_Toc378938054"/>
-      <w:bookmarkStart w:id="226" w:name="_Toc23329412"/>
-      <w:bookmarkStart w:id="227" w:name="_Toc222221891"/>
+      <w:bookmarkStart w:id="219" w:name="_Toc254883665"/>
+      <w:bookmarkStart w:id="220" w:name="_Toc279737355"/>
+      <w:bookmarkStart w:id="221" w:name="_Toc299616306"/>
+      <w:bookmarkStart w:id="222" w:name="_Toc320697284"/>
+      <w:bookmarkStart w:id="223" w:name="_Toc366492017"/>
+      <w:bookmarkStart w:id="224" w:name="_Toc378938054"/>
+      <w:bookmarkStart w:id="225" w:name="_Toc24707764"/>
+      <w:bookmarkStart w:id="226" w:name="_Toc222221891"/>
       <w:r>
         <w:t>Conflated Networks</w:t>
       </w:r>
+      <w:bookmarkEnd w:id="219"/>
       <w:bookmarkEnd w:id="220"/>
+      <w:r>
+        <w:t xml:space="preserve"> (Post Install only)</w:t>
+      </w:r>
       <w:bookmarkEnd w:id="221"/>
-      <w:r>
-        <w:t xml:space="preserve"> (Post Install only)</w:t>
-      </w:r>
       <w:bookmarkEnd w:id="222"/>
       <w:bookmarkEnd w:id="223"/>
       <w:bookmarkEnd w:id="224"/>
       <w:bookmarkEnd w:id="225"/>
-      <w:bookmarkEnd w:id="226"/>
     </w:p>
     <w:p>
       <w:pPr>
@@ -31214,27 +32161,27 @@
         </w:tabs>
         <w:ind w:left="432" w:hanging="432"/>
       </w:pPr>
-      <w:bookmarkStart w:id="228" w:name="_Toc254883666"/>
-      <w:bookmarkStart w:id="229" w:name="_Toc279737356"/>
-      <w:bookmarkStart w:id="230" w:name="_Toc299616307"/>
-      <w:bookmarkStart w:id="231" w:name="_Toc320697285"/>
-      <w:bookmarkStart w:id="232" w:name="_Toc366492018"/>
-      <w:bookmarkStart w:id="233" w:name="_Toc378938055"/>
-      <w:bookmarkStart w:id="234" w:name="_Toc23329413"/>
+      <w:bookmarkStart w:id="227" w:name="_Toc254883666"/>
+      <w:bookmarkStart w:id="228" w:name="_Toc279737356"/>
+      <w:bookmarkStart w:id="229" w:name="_Toc299616307"/>
+      <w:bookmarkStart w:id="230" w:name="_Toc320697285"/>
+      <w:bookmarkStart w:id="231" w:name="_Toc366492018"/>
+      <w:bookmarkStart w:id="232" w:name="_Toc378938055"/>
+      <w:bookmarkStart w:id="233" w:name="_Toc24707765"/>
       <w:r>
         <w:t>Additional Configuration</w:t>
       </w:r>
+      <w:bookmarkEnd w:id="226"/>
       <w:bookmarkEnd w:id="227"/>
       <w:bookmarkEnd w:id="228"/>
+      <w:r>
+        <w:t xml:space="preserve"> (Post Install and Upgrade)</w:t>
+      </w:r>
       <w:bookmarkEnd w:id="229"/>
-      <w:r>
-        <w:t xml:space="preserve"> (Post Install and Upgrade)</w:t>
-      </w:r>
       <w:bookmarkEnd w:id="230"/>
       <w:bookmarkEnd w:id="231"/>
       <w:bookmarkEnd w:id="232"/>
       <w:bookmarkEnd w:id="233"/>
-      <w:bookmarkEnd w:id="234"/>
     </w:p>
     <w:p>
       <w:pPr>
@@ -31285,27 +32232,27 @@
         </w:tabs>
         <w:ind w:left="432" w:hanging="432"/>
       </w:pPr>
-      <w:bookmarkStart w:id="235" w:name="_Toc254883667"/>
-      <w:bookmarkStart w:id="236" w:name="_Toc279737357"/>
-      <w:bookmarkStart w:id="237" w:name="_Toc299616308"/>
-      <w:bookmarkStart w:id="238" w:name="_Toc320697286"/>
-      <w:bookmarkStart w:id="239" w:name="_Toc366492019"/>
-      <w:bookmarkStart w:id="240" w:name="_Toc378938056"/>
-      <w:bookmarkStart w:id="241" w:name="_Toc23329414"/>
+      <w:bookmarkStart w:id="234" w:name="_Toc254883667"/>
+      <w:bookmarkStart w:id="235" w:name="_Toc279737357"/>
+      <w:bookmarkStart w:id="236" w:name="_Toc299616308"/>
+      <w:bookmarkStart w:id="237" w:name="_Toc320697286"/>
+      <w:bookmarkStart w:id="238" w:name="_Toc366492019"/>
+      <w:bookmarkStart w:id="239" w:name="_Toc378938056"/>
+      <w:bookmarkStart w:id="240" w:name="_Toc24707766"/>
       <w:r>
         <w:lastRenderedPageBreak/>
         <w:t>Product Licencing</w:t>
       </w:r>
+      <w:bookmarkEnd w:id="234"/>
       <w:bookmarkEnd w:id="235"/>
+      <w:r>
+        <w:t xml:space="preserve"> (Post Install only)</w:t>
+      </w:r>
       <w:bookmarkEnd w:id="236"/>
-      <w:r>
-        <w:t xml:space="preserve"> (Post Install only)</w:t>
-      </w:r>
       <w:bookmarkEnd w:id="237"/>
       <w:bookmarkEnd w:id="238"/>
       <w:bookmarkEnd w:id="239"/>
       <w:bookmarkEnd w:id="240"/>
-      <w:bookmarkEnd w:id="241"/>
     </w:p>
     <w:p>
       <w:pPr>
@@ -31327,10 +32274,10 @@
     <w:p>
       <w:r>
         <w:object w:dxaOrig="8986" w:dyaOrig="1980" w14:anchorId="464A46A6">
-          <v:shape id="_x0000_i1029" type="#_x0000_t75" style="width:415.5pt;height:91.5pt" o:ole="">
+          <v:shape id="_x0000_i1029" type="#_x0000_t75" style="width:415.8pt;height:91.2pt" o:ole="">
             <v:imagedata r:id="rId35" o:title=""/>
           </v:shape>
-          <o:OLEObject Type="Embed" ProgID="PBrush" ShapeID="_x0000_i1029" DrawAspect="Content" ObjectID="_1634016752" r:id="rId82"/>
+          <o:OLEObject Type="Embed" ProgID="PBrush" ShapeID="_x0000_i1029" DrawAspect="Content" ObjectID="_1635329270" r:id="rId82"/>
         </w:object>
       </w:r>
       <w:r>
@@ -31362,28 +32309,28 @@
         </w:tabs>
         <w:ind w:left="432" w:hanging="432"/>
       </w:pPr>
-      <w:bookmarkStart w:id="242" w:name="_Toc222221892"/>
-      <w:bookmarkStart w:id="243" w:name="_Toc254883668"/>
-      <w:bookmarkStart w:id="244" w:name="_Toc279737358"/>
-      <w:bookmarkStart w:id="245" w:name="_Toc299616309"/>
-      <w:bookmarkStart w:id="246" w:name="_Toc320697287"/>
-      <w:bookmarkStart w:id="247" w:name="_Toc366492020"/>
-      <w:bookmarkStart w:id="248" w:name="_Toc378938057"/>
-      <w:bookmarkStart w:id="249" w:name="_Toc23329415"/>
+      <w:bookmarkStart w:id="241" w:name="_Toc222221892"/>
+      <w:bookmarkStart w:id="242" w:name="_Toc254883668"/>
+      <w:bookmarkStart w:id="243" w:name="_Toc279737358"/>
+      <w:bookmarkStart w:id="244" w:name="_Toc299616309"/>
+      <w:bookmarkStart w:id="245" w:name="_Toc320697287"/>
+      <w:bookmarkStart w:id="246" w:name="_Toc366492020"/>
+      <w:bookmarkStart w:id="247" w:name="_Toc378938057"/>
+      <w:bookmarkStart w:id="248" w:name="_Toc24707767"/>
       <w:r>
         <w:t>Spatial Configuration</w:t>
       </w:r>
+      <w:bookmarkEnd w:id="241"/>
       <w:bookmarkEnd w:id="242"/>
       <w:bookmarkEnd w:id="243"/>
+      <w:r>
+        <w:t xml:space="preserve"> (Post Install and Upgrade)</w:t>
+      </w:r>
       <w:bookmarkEnd w:id="244"/>
-      <w:r>
-        <w:t xml:space="preserve"> (Post Install and Upgrade)</w:t>
-      </w:r>
       <w:bookmarkEnd w:id="245"/>
       <w:bookmarkEnd w:id="246"/>
       <w:bookmarkEnd w:id="247"/>
       <w:bookmarkEnd w:id="248"/>
-      <w:bookmarkEnd w:id="249"/>
     </w:p>
     <w:p>
       <w:pPr>
@@ -31421,68 +32368,213 @@
       <w:pPr>
         <w:pStyle w:val="Heading1"/>
       </w:pPr>
-      <w:bookmarkStart w:id="250" w:name="_Toc23329416"/>
+      <w:bookmarkStart w:id="249" w:name="_Toc24707768"/>
       <w:r>
         <w:lastRenderedPageBreak/>
         <w:t>Enquiry Manager</w:t>
       </w:r>
+      <w:bookmarkEnd w:id="249"/>
+    </w:p>
+    <w:p>
+      <w:pPr>
+        <w:pStyle w:val="Heading2"/>
+      </w:pPr>
+      <w:bookmarkStart w:id="250" w:name="_Toc24707769"/>
+      <w:r>
+        <w:t xml:space="preserve">Installation of the </w:t>
+      </w:r>
+      <w:r>
+        <w:t>Enquiry</w:t>
+      </w:r>
+      <w:r>
+        <w:t xml:space="preserve"> Manager</w:t>
+      </w:r>
+      <w:r>
+        <w:t xml:space="preserve"> </w:t>
+      </w:r>
+      <w:r>
+        <w:t>Software files</w:t>
+      </w:r>
       <w:bookmarkEnd w:id="250"/>
     </w:p>
     <w:p>
       <w:pPr>
+        <w:pStyle w:val="Body"/>
+      </w:pPr>
+      <w:r>
+        <w:t xml:space="preserve">To install the software components for </w:t>
+      </w:r>
+      <w:r>
+        <w:t>Enquiry</w:t>
+      </w:r>
+      <w:r>
+        <w:t xml:space="preserve"> Manager</w:t>
+      </w:r>
+      <w:r>
+        <w:t xml:space="preserve">, extract the </w:t>
+      </w:r>
+      <w:r>
+        <w:t>PEM</w:t>
+      </w:r>
+      <w:r>
+        <w:t xml:space="preserve"> files from the zip file into a working directory e</w:t>
+      </w:r>
+      <w:r>
+        <w:t>.g.</w:t>
+      </w:r>
+      <w:r>
+        <w:t xml:space="preserve"> C:\EXOR to be referred to as </w:t>
+      </w:r>
+      <w:r>
+        <w:rPr>
+          <w:rStyle w:val="HighlightText"/>
+        </w:rPr>
+        <w:t>&lt;exor_base&gt;</w:t>
+      </w:r>
+      <w:r>
+        <w:t>.</w:t>
+      </w:r>
+    </w:p>
+    <w:p>
+      <w:pPr>
+        <w:pStyle w:val="Heading3"/>
+      </w:pPr>
+      <w:bookmarkStart w:id="251" w:name="_Toc24707770"/>
+      <w:r>
+        <w:t>Product Run-time Environment</w:t>
+      </w:r>
+      <w:bookmarkEnd w:id="251"/>
+    </w:p>
+    <w:p>
+      <w:pPr>
+        <w:pStyle w:val="Body"/>
+      </w:pPr>
+      <w:r>
+        <w:t xml:space="preserve">All </w:t>
+      </w:r>
+      <w:r>
+        <w:t>Enquiry</w:t>
+      </w:r>
+      <w:r>
+        <w:t xml:space="preserve"> Manager</w:t>
+      </w:r>
+      <w:r>
+        <w:t xml:space="preserve"> run-time modules, held in the product release installation folder </w:t>
+      </w:r>
+      <w:r>
+        <w:rPr>
+          <w:rStyle w:val="HighlightText"/>
+        </w:rPr>
+        <w:t>&lt;exor_base&gt;</w:t>
+      </w:r>
+      <w:r>
+        <w:t>\</w:t>
+      </w:r>
+      <w:r>
+        <w:t>pem</w:t>
+      </w:r>
+      <w:r>
+        <w:t>\11g_bin,</w:t>
+      </w:r>
+      <w:r>
+        <w:t xml:space="preserve"> </w:t>
+      </w:r>
+      <w:r>
+        <w:t>must be copied into the fusion-middleware folder dedicated for this purpose</w:t>
+      </w:r>
+      <w:r>
+        <w:t>, a</w:t>
+      </w:r>
+      <w:r>
+        <w:t xml:space="preserve">s specified in </w:t>
+      </w:r>
+      <w:r>
+        <w:fldChar w:fldCharType="begin"/>
+      </w:r>
+      <w:r>
+        <w:instrText xml:space="preserve"> REF _Ref21941802 \r \h </w:instrText>
+      </w:r>
+      <w:r>
+        <w:instrText xml:space="preserve"> \* MERGEFORMAT </w:instrText>
+      </w:r>
+      <w:r>
+        <w:fldChar w:fldCharType="separate"/>
+      </w:r>
+      <w:r>
+        <w:t>3.1.1</w:t>
+      </w:r>
+      <w:r>
+        <w:fldChar w:fldCharType="end"/>
+      </w:r>
+    </w:p>
+    <w:p>
+      <w:pPr>
+        <w:rPr>
+          <w:rStyle w:val="HighlightText"/>
+        </w:rPr>
+      </w:pPr>
+      <w:r>
+        <w:rPr>
+          <w:rStyle w:val="HighlightText"/>
+        </w:rPr>
+        <w:t>If in any doubt, please raise a ticket at http://selectservices.bentley.com.</w:t>
+      </w:r>
+    </w:p>
+    <w:p>
+      <w:pPr>
         <w:pStyle w:val="Heading2"/>
       </w:pPr>
-      <w:bookmarkStart w:id="251" w:name="_Toc23329417"/>
-      <w:r>
-        <w:t xml:space="preserve">Installation of the </w:t>
-      </w:r>
+      <w:bookmarkStart w:id="252" w:name="_Toc24707771"/>
       <w:r>
         <w:t>Enquiry</w:t>
       </w:r>
       <w:r>
-        <w:t xml:space="preserve"> Manager</w:t>
-      </w:r>
-      <w:r>
         <w:t xml:space="preserve"> </w:t>
       </w:r>
       <w:r>
-        <w:t>Software files</w:t>
-      </w:r>
-      <w:bookmarkEnd w:id="251"/>
-    </w:p>
-    <w:p>
-      <w:pPr>
-        <w:pStyle w:val="Body"/>
-      </w:pPr>
-      <w:r>
-        <w:t xml:space="preserve">To install the software components for </w:t>
-      </w:r>
-      <w:r>
-        <w:t>Enquiry</w:t>
-      </w:r>
-      <w:r>
-        <w:t xml:space="preserve"> Manager</w:t>
-      </w:r>
-      <w:r>
-        <w:t xml:space="preserve">, extract the </w:t>
-      </w:r>
-      <w:r>
-        <w:t>PEM</w:t>
-      </w:r>
-      <w:r>
-        <w:t xml:space="preserve"> files from the zip file into a working directory e</w:t>
-      </w:r>
-      <w:r>
-        <w:t>.g.</w:t>
-      </w:r>
-      <w:r>
-        <w:t xml:space="preserve"> C:\EXOR to be referred to as </w:t>
-      </w:r>
-      <w:r>
-        <w:rPr>
-          <w:rStyle w:val="HighlightText"/>
-        </w:rPr>
-        <w:t>&lt;exor_base&gt;</w:t>
+        <w:t>Manager</w:t>
+      </w:r>
+      <w:r>
+        <w:t xml:space="preserve"> </w:t>
+      </w:r>
+      <w:r>
+        <w:t>DB Server</w:t>
+      </w:r>
+      <w:r>
+        <w:t xml:space="preserve"> </w:t>
+      </w:r>
+      <w:r>
+        <w:t>I</w:t>
+      </w:r>
+      <w:r>
+        <w:t>nstall/Upgrade</w:t>
+      </w:r>
+      <w:bookmarkEnd w:id="252"/>
+    </w:p>
+    <w:p>
+      <w:pPr>
+        <w:pStyle w:val="Body"/>
+      </w:pPr>
+      <w:r>
+        <w:t xml:space="preserve">This section provides details of steps involved in installing/upgrading the server components for </w:t>
+      </w:r>
+      <w:r>
+        <w:t xml:space="preserve">Enquiry </w:t>
+      </w:r>
+      <w:r>
+        <w:t>Manager</w:t>
+      </w:r>
+      <w:r>
+        <w:t xml:space="preserve"> to 4.</w:t>
+      </w:r>
+      <w:r>
+        <w:t>8</w:t>
+      </w:r>
+      <w:r>
+        <w:t>.0.</w:t>
+      </w:r>
+      <w:r>
+        <w:t>x</w:t>
       </w:r>
       <w:r>
         <w:t>.</w:t>
@@ -31492,156 +32584,11 @@
       <w:pPr>
         <w:pStyle w:val="Heading3"/>
       </w:pPr>
-      <w:bookmarkStart w:id="252" w:name="_Toc23329418"/>
-      <w:r>
-        <w:t>Product Run-time Environment</w:t>
-      </w:r>
-      <w:bookmarkEnd w:id="252"/>
-    </w:p>
-    <w:p>
-      <w:pPr>
-        <w:pStyle w:val="Body"/>
-      </w:pPr>
-      <w:r>
-        <w:t xml:space="preserve">All </w:t>
-      </w:r>
-      <w:r>
-        <w:t>Enquiry</w:t>
-      </w:r>
-      <w:r>
-        <w:t xml:space="preserve"> Manager</w:t>
-      </w:r>
-      <w:r>
-        <w:t xml:space="preserve"> run-time modules, held in the product release installation folder </w:t>
-      </w:r>
-      <w:r>
-        <w:rPr>
-          <w:rStyle w:val="HighlightText"/>
-        </w:rPr>
-        <w:t>&lt;exor_base&gt;</w:t>
-      </w:r>
-      <w:r>
-        <w:t>\</w:t>
-      </w:r>
-      <w:r>
-        <w:t>pem</w:t>
-      </w:r>
-      <w:r>
-        <w:t>\11g_bin,</w:t>
-      </w:r>
-      <w:r>
-        <w:t xml:space="preserve"> </w:t>
-      </w:r>
-      <w:r>
-        <w:t>must be copied into the fusion-middleware folder dedicated for this purpose</w:t>
-      </w:r>
-      <w:r>
-        <w:t>, a</w:t>
-      </w:r>
-      <w:r>
-        <w:t xml:space="preserve">s specified in </w:t>
-      </w:r>
-      <w:r>
-        <w:fldChar w:fldCharType="begin"/>
-      </w:r>
-      <w:r>
-        <w:instrText xml:space="preserve"> REF _Ref21941802 \r \h </w:instrText>
-      </w:r>
-      <w:r>
-        <w:instrText xml:space="preserve"> \* MERGEFORMAT </w:instrText>
-      </w:r>
-      <w:r>
-        <w:fldChar w:fldCharType="separate"/>
-      </w:r>
-      <w:r>
-        <w:t>3.1.1</w:t>
-      </w:r>
-      <w:r>
-        <w:fldChar w:fldCharType="end"/>
-      </w:r>
-    </w:p>
-    <w:p>
-      <w:pPr>
-        <w:rPr>
-          <w:rStyle w:val="HighlightText"/>
-        </w:rPr>
-      </w:pPr>
-      <w:r>
-        <w:rPr>
-          <w:rStyle w:val="HighlightText"/>
-        </w:rPr>
-        <w:t>If in any doubt, please raise a ticket at http://selectservices.bentley.com.</w:t>
-      </w:r>
-    </w:p>
-    <w:p>
-      <w:pPr>
-        <w:pStyle w:val="Heading2"/>
-      </w:pPr>
-      <w:bookmarkStart w:id="253" w:name="_Toc23329419"/>
-      <w:r>
-        <w:t>Enquiry</w:t>
-      </w:r>
-      <w:r>
-        <w:t xml:space="preserve"> </w:t>
-      </w:r>
-      <w:r>
-        <w:t>Manager</w:t>
-      </w:r>
-      <w:r>
-        <w:t xml:space="preserve"> </w:t>
-      </w:r>
-      <w:r>
-        <w:t>DB Server</w:t>
-      </w:r>
-      <w:r>
-        <w:t xml:space="preserve"> </w:t>
-      </w:r>
-      <w:r>
-        <w:t>I</w:t>
-      </w:r>
-      <w:r>
-        <w:t>nstall/Upgrade</w:t>
+      <w:bookmarkStart w:id="253" w:name="_Toc24707772"/>
+      <w:r>
+        <w:t>Pre-Install and Upgrade</w:t>
       </w:r>
       <w:bookmarkEnd w:id="253"/>
-    </w:p>
-    <w:p>
-      <w:pPr>
-        <w:pStyle w:val="Body"/>
-      </w:pPr>
-      <w:r>
-        <w:t xml:space="preserve">This section provides details of steps involved in installing/upgrading the server components for </w:t>
-      </w:r>
-      <w:r>
-        <w:t xml:space="preserve">Enquiry </w:t>
-      </w:r>
-      <w:r>
-        <w:t>Manager</w:t>
-      </w:r>
-      <w:r>
-        <w:t xml:space="preserve"> to 4.</w:t>
-      </w:r>
-      <w:r>
-        <w:t>8</w:t>
-      </w:r>
-      <w:r>
-        <w:t>.0.</w:t>
-      </w:r>
-      <w:r>
-        <w:t>x</w:t>
-      </w:r>
-      <w:r>
-        <w:t>.</w:t>
-      </w:r>
-    </w:p>
-    <w:p>
-      <w:pPr>
-        <w:pStyle w:val="Heading3"/>
-      </w:pPr>
-      <w:bookmarkStart w:id="254" w:name="_Toc23329420"/>
-      <w:r>
-        <w:t>Pre-Install and Upgrade</w:t>
-      </w:r>
-      <w:bookmarkEnd w:id="254"/>
     </w:p>
     <w:p>
       <w:pPr>
@@ -31707,7 +32654,7 @@
         </w:tabs>
         <w:ind w:left="432" w:hanging="432"/>
       </w:pPr>
-      <w:bookmarkStart w:id="255" w:name="_Toc23329421"/>
+      <w:bookmarkStart w:id="254" w:name="_Toc24707773"/>
       <w:r>
         <w:t xml:space="preserve">Install of </w:t>
       </w:r>
@@ -31717,7 +32664,7 @@
       <w:r>
         <w:t>Manager</w:t>
       </w:r>
-      <w:bookmarkEnd w:id="255"/>
+      <w:bookmarkEnd w:id="254"/>
     </w:p>
     <w:p>
       <w:pPr>
@@ -32002,7 +32949,7 @@
         </w:tabs>
         <w:ind w:left="432" w:hanging="432"/>
       </w:pPr>
-      <w:bookmarkStart w:id="256" w:name="_Toc23329422"/>
+      <w:bookmarkStart w:id="255" w:name="_Toc24707774"/>
       <w:r>
         <w:t xml:space="preserve">Upgrade of </w:t>
       </w:r>
@@ -32012,7 +32959,7 @@
       <w:r>
         <w:t>Manager</w:t>
       </w:r>
-      <w:bookmarkEnd w:id="256"/>
+      <w:bookmarkEnd w:id="255"/>
     </w:p>
     <w:p>
       <w:pPr>
@@ -32393,7 +33340,7 @@
         </w:tabs>
         <w:ind w:left="432" w:hanging="432"/>
       </w:pPr>
-      <w:bookmarkStart w:id="257" w:name="_Toc23329423"/>
+      <w:bookmarkStart w:id="256" w:name="_Toc24707775"/>
       <w:r>
         <w:t xml:space="preserve">Post </w:t>
       </w:r>
@@ -32403,7 +33350,7 @@
       <w:r>
         <w:t>Upgrade Tasks</w:t>
       </w:r>
-      <w:bookmarkEnd w:id="257"/>
+      <w:bookmarkEnd w:id="256"/>
     </w:p>
     <w:p>
       <w:pPr>
@@ -32508,11 +33455,11 @@
         </w:tabs>
         <w:ind w:left="432" w:hanging="432"/>
       </w:pPr>
-      <w:bookmarkStart w:id="258" w:name="_Toc23329424"/>
+      <w:bookmarkStart w:id="257" w:name="_Toc24707776"/>
       <w:r>
         <w:t>Additional Configuration (Post Install and Upgrade)</w:t>
       </w:r>
-      <w:bookmarkEnd w:id="258"/>
+      <w:bookmarkEnd w:id="257"/>
     </w:p>
     <w:p>
       <w:pPr>
@@ -32563,11 +33510,11 @@
         </w:tabs>
         <w:ind w:left="432" w:hanging="432"/>
       </w:pPr>
-      <w:bookmarkStart w:id="259" w:name="_Toc23329425"/>
+      <w:bookmarkStart w:id="258" w:name="_Toc24707777"/>
       <w:r>
         <w:t>Product Licencing (Post Install only)</w:t>
       </w:r>
-      <w:bookmarkEnd w:id="259"/>
+      <w:bookmarkEnd w:id="258"/>
     </w:p>
     <w:p>
       <w:pPr>
@@ -32589,10 +33536,10 @@
     <w:p>
       <w:r>
         <w:object w:dxaOrig="8986" w:dyaOrig="1980" w14:anchorId="5A928E45">
-          <v:shape id="_x0000_i1030" type="#_x0000_t75" style="width:415.5pt;height:91.5pt" o:ole="">
+          <v:shape id="_x0000_i1030" type="#_x0000_t75" style="width:415.8pt;height:91.2pt" o:ole="">
             <v:imagedata r:id="rId35" o:title=""/>
           </v:shape>
-          <o:OLEObject Type="Embed" ProgID="PBrush" ShapeID="_x0000_i1030" DrawAspect="Content" ObjectID="_1634016753" r:id="rId85"/>
+          <o:OLEObject Type="Embed" ProgID="PBrush" ShapeID="_x0000_i1030" DrawAspect="Content" ObjectID="_1635329271" r:id="rId85"/>
         </w:object>
       </w:r>
       <w:r>
@@ -32624,12 +33571,12 @@
         </w:tabs>
         <w:ind w:left="432" w:hanging="432"/>
       </w:pPr>
-      <w:bookmarkStart w:id="260" w:name="_Toc23329426"/>
+      <w:bookmarkStart w:id="259" w:name="_Toc24707778"/>
       <w:r>
         <w:lastRenderedPageBreak/>
         <w:t>Spatial Configuration (Post Install and Upgrade)</w:t>
       </w:r>
-      <w:bookmarkEnd w:id="260"/>
+      <w:bookmarkEnd w:id="259"/>
     </w:p>
     <w:p>
       <w:pPr>
@@ -32667,59 +33614,216 @@
       <w:pPr>
         <w:pStyle w:val="Heading1"/>
       </w:pPr>
-      <w:bookmarkStart w:id="261" w:name="_Toc23329427"/>
+      <w:bookmarkStart w:id="260" w:name="_Toc24707779"/>
       <w:r>
         <w:lastRenderedPageBreak/>
         <w:t>Accidents Manager</w:t>
       </w:r>
+      <w:bookmarkEnd w:id="260"/>
+    </w:p>
+    <w:p>
+      <w:pPr>
+        <w:pStyle w:val="Heading2"/>
+      </w:pPr>
+      <w:bookmarkStart w:id="261" w:name="_Toc24707780"/>
+      <w:r>
+        <w:t xml:space="preserve">Installation of the </w:t>
+      </w:r>
+      <w:r>
+        <w:t>Accidents Manager</w:t>
+      </w:r>
+      <w:r>
+        <w:t xml:space="preserve"> Software files</w:t>
+      </w:r>
       <w:bookmarkEnd w:id="261"/>
     </w:p>
     <w:p>
       <w:pPr>
+        <w:pStyle w:val="Body"/>
+      </w:pPr>
+      <w:r>
+        <w:t xml:space="preserve">To install the software components for </w:t>
+      </w:r>
+      <w:r>
+        <w:t>Accidents Manager</w:t>
+      </w:r>
+      <w:r>
+        <w:t xml:space="preserve">, extract the </w:t>
+      </w:r>
+      <w:r>
+        <w:t>ACC</w:t>
+      </w:r>
+      <w:r>
+        <w:t xml:space="preserve"> files from the zip file into a working directory e</w:t>
+      </w:r>
+      <w:r>
+        <w:t>.g.</w:t>
+      </w:r>
+      <w:r>
+        <w:t xml:space="preserve"> C:\EXOR to be referred to as </w:t>
+      </w:r>
+      <w:r>
+        <w:rPr>
+          <w:rStyle w:val="HighlightText"/>
+        </w:rPr>
+        <w:t>&lt;exor_base&gt;</w:t>
+      </w:r>
+      <w:r>
+        <w:t>.</w:t>
+      </w:r>
+    </w:p>
+    <w:p>
+      <w:pPr>
+        <w:pStyle w:val="Heading3"/>
+      </w:pPr>
+      <w:bookmarkStart w:id="262" w:name="_Toc24707781"/>
+      <w:r>
+        <w:t>Product Run-time Environment</w:t>
+      </w:r>
+      <w:bookmarkEnd w:id="262"/>
+    </w:p>
+    <w:p>
+      <w:pPr>
+        <w:pStyle w:val="Body"/>
+      </w:pPr>
+      <w:r>
+        <w:t xml:space="preserve">All </w:t>
+      </w:r>
+      <w:r>
+        <w:t>Accidents Manager</w:t>
+      </w:r>
+      <w:r>
+        <w:t xml:space="preserve"> run-time modules, held in the product release installation folder</w:t>
+      </w:r>
+      <w:r>
+        <w:t>s</w:t>
+      </w:r>
+      <w:r>
+        <w:t xml:space="preserve"> </w:t>
+      </w:r>
+      <w:r>
+        <w:rPr>
+          <w:rStyle w:val="HighlightText"/>
+        </w:rPr>
+        <w:t>&lt;exor_base&gt;</w:t>
+      </w:r>
+      <w:r>
+        <w:t>\</w:t>
+      </w:r>
+      <w:r>
+        <w:t>acc</w:t>
+      </w:r>
+      <w:r>
+        <w:t>\11g_bin</w:t>
+      </w:r>
+      <w:r>
+        <w:t xml:space="preserve"> and </w:t>
+      </w:r>
+      <w:r>
+        <w:rPr>
+          <w:rStyle w:val="HighlightText"/>
+        </w:rPr>
+        <w:t>&lt;exor_base&gt;</w:t>
+      </w:r>
+      <w:r>
+        <w:t>\</w:t>
+      </w:r>
+      <w:r>
+        <w:t>acc</w:t>
+      </w:r>
+      <w:r>
+        <w:t>\</w:t>
+      </w:r>
+      <w:r>
+        <w:t>admin\c\</w:t>
+      </w:r>
+      <w:r>
+        <w:t>11g_</w:t>
+      </w:r>
+      <w:r>
+        <w:t>exe</w:t>
+      </w:r>
+      <w:r>
+        <w:t>, must be copied into the fusion-middleware folder dedicated for this purpose</w:t>
+      </w:r>
+      <w:r>
+        <w:t>, a</w:t>
+      </w:r>
+      <w:r>
+        <w:t xml:space="preserve">s specified in </w:t>
+      </w:r>
+      <w:r>
+        <w:fldChar w:fldCharType="begin"/>
+      </w:r>
+      <w:r>
+        <w:instrText xml:space="preserve"> REF _Ref21941802 \r \h </w:instrText>
+      </w:r>
+      <w:r>
+        <w:instrText xml:space="preserve"> \* MERGEFORMAT </w:instrText>
+      </w:r>
+      <w:r>
+        <w:fldChar w:fldCharType="separate"/>
+      </w:r>
+      <w:r>
+        <w:t>3.1.1</w:t>
+      </w:r>
+      <w:r>
+        <w:fldChar w:fldCharType="end"/>
+      </w:r>
+    </w:p>
+    <w:p>
+      <w:pPr>
+        <w:rPr>
+          <w:rStyle w:val="HighlightText"/>
+        </w:rPr>
+      </w:pPr>
+      <w:r>
+        <w:rPr>
+          <w:rStyle w:val="HighlightText"/>
+        </w:rPr>
+        <w:t>If in any doubt, please raise a ticket at http://selectservices.bentley.com.</w:t>
+      </w:r>
+    </w:p>
+    <w:p>
+      <w:pPr>
         <w:pStyle w:val="Heading2"/>
       </w:pPr>
-      <w:bookmarkStart w:id="262" w:name="_Toc23329428"/>
-      <w:r>
-        <w:t xml:space="preserve">Installation of the </w:t>
+      <w:bookmarkStart w:id="263" w:name="_Toc24707782"/>
+      <w:r>
+        <w:t>Accidents Manager DB Server</w:t>
+      </w:r>
+      <w:r>
+        <w:t xml:space="preserve"> </w:t>
+      </w:r>
+      <w:r>
+        <w:t>I</w:t>
+      </w:r>
+      <w:r>
+        <w:t>nstall/Upgrade</w:t>
+      </w:r>
+      <w:bookmarkEnd w:id="263"/>
+    </w:p>
+    <w:p>
+      <w:pPr>
+        <w:pStyle w:val="Body"/>
+      </w:pPr>
+      <w:r>
+        <w:t xml:space="preserve">This section provides details of steps involved in installing/upgrading the server components for </w:t>
       </w:r>
       <w:r>
         <w:t>Accidents Manager</w:t>
       </w:r>
       <w:r>
-        <w:t xml:space="preserve"> Software files</w:t>
-      </w:r>
-      <w:bookmarkEnd w:id="262"/>
-    </w:p>
-    <w:p>
-      <w:pPr>
-        <w:pStyle w:val="Body"/>
-      </w:pPr>
-      <w:r>
-        <w:t xml:space="preserve">To install the software components for </w:t>
-      </w:r>
-      <w:r>
-        <w:t>Accidents Manager</w:t>
-      </w:r>
-      <w:r>
-        <w:t xml:space="preserve">, extract the </w:t>
-      </w:r>
-      <w:r>
-        <w:t>ACC</w:t>
-      </w:r>
-      <w:r>
-        <w:t xml:space="preserve"> files from the zip file into a working directory e</w:t>
-      </w:r>
-      <w:r>
-        <w:t>.g.</w:t>
-      </w:r>
-      <w:r>
-        <w:t xml:space="preserve"> C:\EXOR to be referred to as </w:t>
-      </w:r>
-      <w:r>
-        <w:rPr>
-          <w:rStyle w:val="HighlightText"/>
-        </w:rPr>
-        <w:t>&lt;exor_base&gt;</w:t>
+        <w:t xml:space="preserve"> to 4.</w:t>
+      </w:r>
+      <w:r>
+        <w:t>8</w:t>
+      </w:r>
+      <w:r>
+        <w:t>.0.</w:t>
+      </w:r>
+      <w:r>
+        <w:t>x</w:t>
       </w:r>
       <w:r>
         <w:t>.</w:t>
@@ -32729,168 +33833,11 @@
       <w:pPr>
         <w:pStyle w:val="Heading3"/>
       </w:pPr>
-      <w:bookmarkStart w:id="263" w:name="_Toc23329429"/>
-      <w:r>
-        <w:t>Product Run-time Environment</w:t>
-      </w:r>
-      <w:bookmarkEnd w:id="263"/>
-    </w:p>
-    <w:p>
-      <w:pPr>
-        <w:pStyle w:val="Body"/>
-      </w:pPr>
-      <w:r>
-        <w:t xml:space="preserve">All </w:t>
-      </w:r>
-      <w:r>
-        <w:t>Accidents Manager</w:t>
-      </w:r>
-      <w:r>
-        <w:t xml:space="preserve"> run-time modules, held in the product release installation folder</w:t>
-      </w:r>
-      <w:r>
-        <w:t>s</w:t>
-      </w:r>
-      <w:r>
-        <w:t xml:space="preserve"> </w:t>
-      </w:r>
-      <w:r>
-        <w:rPr>
-          <w:rStyle w:val="HighlightText"/>
-        </w:rPr>
-        <w:t>&lt;exor_base&gt;</w:t>
-      </w:r>
-      <w:r>
-        <w:t>\</w:t>
-      </w:r>
-      <w:r>
-        <w:t>acc</w:t>
-      </w:r>
-      <w:r>
-        <w:t>\11g_bin</w:t>
-      </w:r>
-      <w:r>
-        <w:t xml:space="preserve"> and </w:t>
-      </w:r>
-      <w:r>
-        <w:rPr>
-          <w:rStyle w:val="HighlightText"/>
-        </w:rPr>
-        <w:t>&lt;exor_base&gt;</w:t>
-      </w:r>
-      <w:r>
-        <w:t>\</w:t>
-      </w:r>
-      <w:r>
-        <w:t>acc</w:t>
-      </w:r>
-      <w:r>
-        <w:t>\</w:t>
-      </w:r>
-      <w:r>
-        <w:t>admin\c\</w:t>
-      </w:r>
-      <w:r>
-        <w:t>11g_</w:t>
-      </w:r>
-      <w:r>
-        <w:t>exe</w:t>
-      </w:r>
-      <w:r>
-        <w:t>, must be copied into the fusion-middleware folder dedicated for this purpose</w:t>
-      </w:r>
-      <w:r>
-        <w:t>, a</w:t>
-      </w:r>
-      <w:r>
-        <w:t xml:space="preserve">s specified in </w:t>
-      </w:r>
-      <w:r>
-        <w:fldChar w:fldCharType="begin"/>
-      </w:r>
-      <w:r>
-        <w:instrText xml:space="preserve"> REF _Ref21941802 \r \h </w:instrText>
-      </w:r>
-      <w:r>
-        <w:instrText xml:space="preserve"> \* MERGEFORMAT </w:instrText>
-      </w:r>
-      <w:r>
-        <w:fldChar w:fldCharType="separate"/>
-      </w:r>
-      <w:r>
-        <w:t>3.1.1</w:t>
-      </w:r>
-      <w:r>
-        <w:fldChar w:fldCharType="end"/>
-      </w:r>
-    </w:p>
-    <w:p>
-      <w:pPr>
-        <w:rPr>
-          <w:rStyle w:val="HighlightText"/>
-        </w:rPr>
-      </w:pPr>
-      <w:r>
-        <w:rPr>
-          <w:rStyle w:val="HighlightText"/>
-        </w:rPr>
-        <w:t>If in any doubt, please raise a ticket at http://selectservices.bentley.com.</w:t>
-      </w:r>
-    </w:p>
-    <w:p>
-      <w:pPr>
-        <w:pStyle w:val="Heading2"/>
-      </w:pPr>
-      <w:bookmarkStart w:id="264" w:name="_Toc23329430"/>
-      <w:r>
-        <w:t>Accidents Manager DB Server</w:t>
-      </w:r>
-      <w:r>
-        <w:t xml:space="preserve"> </w:t>
-      </w:r>
-      <w:r>
-        <w:t>I</w:t>
-      </w:r>
-      <w:r>
-        <w:t>nstall/Upgrade</w:t>
+      <w:bookmarkStart w:id="264" w:name="_Toc24707783"/>
+      <w:r>
+        <w:t>Pre-Install and Upgrade</w:t>
       </w:r>
       <w:bookmarkEnd w:id="264"/>
-    </w:p>
-    <w:p>
-      <w:pPr>
-        <w:pStyle w:val="Body"/>
-      </w:pPr>
-      <w:r>
-        <w:t xml:space="preserve">This section provides details of steps involved in installing/upgrading the server components for </w:t>
-      </w:r>
-      <w:r>
-        <w:t>Accidents Manager</w:t>
-      </w:r>
-      <w:r>
-        <w:t xml:space="preserve"> to 4.</w:t>
-      </w:r>
-      <w:r>
-        <w:t>8</w:t>
-      </w:r>
-      <w:r>
-        <w:t>.0.</w:t>
-      </w:r>
-      <w:r>
-        <w:t>x</w:t>
-      </w:r>
-      <w:r>
-        <w:t>.</w:t>
-      </w:r>
-    </w:p>
-    <w:p>
-      <w:pPr>
-        <w:pStyle w:val="Heading3"/>
-      </w:pPr>
-      <w:bookmarkStart w:id="265" w:name="_Toc23329431"/>
-      <w:r>
-        <w:t>Pre-Install and Upgrade</w:t>
-      </w:r>
-      <w:bookmarkEnd w:id="265"/>
     </w:p>
     <w:p>
       <w:r>
@@ -32941,14 +33888,14 @@
         </w:tabs>
         <w:ind w:left="432" w:hanging="432"/>
       </w:pPr>
-      <w:bookmarkStart w:id="266" w:name="_Toc23329432"/>
+      <w:bookmarkStart w:id="265" w:name="_Toc24707784"/>
       <w:r>
         <w:t xml:space="preserve">Install of </w:t>
       </w:r>
       <w:r>
         <w:t>Accidents Manager</w:t>
       </w:r>
-      <w:bookmarkEnd w:id="266"/>
+      <w:bookmarkEnd w:id="265"/>
     </w:p>
     <w:p>
       <w:pPr>
@@ -33215,14 +34162,14 @@
         </w:tabs>
         <w:ind w:left="432" w:hanging="432"/>
       </w:pPr>
-      <w:bookmarkStart w:id="267" w:name="_Toc23329433"/>
+      <w:bookmarkStart w:id="266" w:name="_Toc24707785"/>
       <w:r>
         <w:t xml:space="preserve">Upgrade of </w:t>
       </w:r>
       <w:r>
         <w:t>Accidents Manager</w:t>
       </w:r>
-      <w:bookmarkEnd w:id="267"/>
+      <w:bookmarkEnd w:id="266"/>
     </w:p>
     <w:p>
       <w:pPr>
@@ -33567,7 +34514,7 @@
         </w:tabs>
         <w:ind w:left="432" w:hanging="432"/>
       </w:pPr>
-      <w:bookmarkStart w:id="268" w:name="_Toc23329434"/>
+      <w:bookmarkStart w:id="267" w:name="_Toc24707786"/>
       <w:r>
         <w:t xml:space="preserve">Post </w:t>
       </w:r>
@@ -33577,7 +34524,7 @@
       <w:r>
         <w:t>Upgrade Tasks</w:t>
       </w:r>
-      <w:bookmarkEnd w:id="268"/>
+      <w:bookmarkEnd w:id="267"/>
     </w:p>
     <w:p>
       <w:pPr>
@@ -33675,68 +34622,210 @@
       <w:pPr>
         <w:pStyle w:val="Heading1"/>
       </w:pPr>
-      <w:bookmarkStart w:id="269" w:name="_Toc23329435"/>
+      <w:bookmarkStart w:id="268" w:name="_Toc24707787"/>
       <w:r>
         <w:lastRenderedPageBreak/>
         <w:t>Schemes Manager</w:t>
       </w:r>
+      <w:bookmarkEnd w:id="268"/>
+    </w:p>
+    <w:p>
+      <w:pPr>
+        <w:pStyle w:val="Heading2"/>
+      </w:pPr>
+      <w:bookmarkStart w:id="269" w:name="_Toc24707788"/>
+      <w:r>
+        <w:t xml:space="preserve">Installation of the </w:t>
+      </w:r>
+      <w:r>
+        <w:t>Schemes</w:t>
+      </w:r>
+      <w:r>
+        <w:t xml:space="preserve"> Manager</w:t>
+      </w:r>
+      <w:r>
+        <w:t xml:space="preserve"> </w:t>
+      </w:r>
+      <w:r>
+        <w:t>Software files</w:t>
+      </w:r>
       <w:bookmarkEnd w:id="269"/>
     </w:p>
     <w:p>
       <w:pPr>
+        <w:pStyle w:val="Body"/>
+      </w:pPr>
+      <w:r>
+        <w:t xml:space="preserve">To install the software components for </w:t>
+      </w:r>
+      <w:r>
+        <w:t>Schemes</w:t>
+      </w:r>
+      <w:r>
+        <w:t xml:space="preserve"> Manager</w:t>
+      </w:r>
+      <w:r>
+        <w:t xml:space="preserve">, extract the </w:t>
+      </w:r>
+      <w:r>
+        <w:t>STP</w:t>
+      </w:r>
+      <w:r>
+        <w:t xml:space="preserve"> files from the zip file into a working directory e</w:t>
+      </w:r>
+      <w:r>
+        <w:t>.g.</w:t>
+      </w:r>
+      <w:r>
+        <w:t xml:space="preserve"> C:\EXOR to be referred to as </w:t>
+      </w:r>
+      <w:r>
+        <w:rPr>
+          <w:rStyle w:val="HighlightText"/>
+        </w:rPr>
+        <w:t>&lt;exor_base&gt;</w:t>
+      </w:r>
+      <w:r>
+        <w:t>.</w:t>
+      </w:r>
+    </w:p>
+    <w:p>
+      <w:pPr>
+        <w:pStyle w:val="Heading3"/>
+      </w:pPr>
+      <w:bookmarkStart w:id="270" w:name="_Toc24707789"/>
+      <w:r>
+        <w:t>Product Run-time Environment</w:t>
+      </w:r>
+      <w:bookmarkEnd w:id="270"/>
+    </w:p>
+    <w:p>
+      <w:pPr>
+        <w:pStyle w:val="Body"/>
+      </w:pPr>
+      <w:r>
+        <w:t xml:space="preserve">All </w:t>
+      </w:r>
+      <w:r>
+        <w:t>Schemes Manager</w:t>
+      </w:r>
+      <w:r>
+        <w:t xml:space="preserve"> run-time modules, held in the product release installation folder </w:t>
+      </w:r>
+      <w:r>
+        <w:rPr>
+          <w:rStyle w:val="HighlightText"/>
+        </w:rPr>
+        <w:t>&lt;exor_base&gt;</w:t>
+      </w:r>
+      <w:r>
+        <w:t>\</w:t>
+      </w:r>
+      <w:r>
+        <w:t>stp</w:t>
+      </w:r>
+      <w:r>
+        <w:t>i</w:t>
+      </w:r>
+      <w:r>
+        <w:t>\11g_bin,</w:t>
+      </w:r>
+      <w:r>
+        <w:t xml:space="preserve"> </w:t>
+      </w:r>
+      <w:r>
+        <w:t>must be copied into the fusion-middleware folder dedicated for this purpose</w:t>
+      </w:r>
+      <w:r>
+        <w:t>, a</w:t>
+      </w:r>
+      <w:r>
+        <w:t xml:space="preserve">s specified in </w:t>
+      </w:r>
+      <w:r>
+        <w:fldChar w:fldCharType="begin"/>
+      </w:r>
+      <w:r>
+        <w:instrText xml:space="preserve"> REF _Ref21941802 \r \h </w:instrText>
+      </w:r>
+      <w:r>
+        <w:instrText xml:space="preserve"> \* MERGEFORMAT </w:instrText>
+      </w:r>
+      <w:r>
+        <w:fldChar w:fldCharType="separate"/>
+      </w:r>
+      <w:r>
+        <w:t>3.1.1</w:t>
+      </w:r>
+      <w:r>
+        <w:fldChar w:fldCharType="end"/>
+      </w:r>
+    </w:p>
+    <w:p>
+      <w:pPr>
+        <w:rPr>
+          <w:rStyle w:val="HighlightText"/>
+        </w:rPr>
+      </w:pPr>
+      <w:r>
+        <w:rPr>
+          <w:rStyle w:val="HighlightText"/>
+        </w:rPr>
+        <w:t>If in any doubt, please raise a ticket at http://selectservices.bentley.com.</w:t>
+      </w:r>
+    </w:p>
+    <w:p>
+      <w:pPr>
         <w:pStyle w:val="Heading2"/>
       </w:pPr>
-      <w:bookmarkStart w:id="270" w:name="_Toc23329436"/>
-      <w:r>
-        <w:t xml:space="preserve">Installation of the </w:t>
-      </w:r>
-      <w:r>
-        <w:t>Schemes</w:t>
-      </w:r>
-      <w:r>
-        <w:t xml:space="preserve"> Manager</w:t>
+      <w:bookmarkStart w:id="271" w:name="_Toc24707790"/>
+      <w:r>
+        <w:t xml:space="preserve">Schemes </w:t>
+      </w:r>
+      <w:r>
+        <w:t>Manager</w:t>
       </w:r>
       <w:r>
         <w:t xml:space="preserve"> </w:t>
       </w:r>
       <w:r>
-        <w:t>Software files</w:t>
-      </w:r>
-      <w:bookmarkEnd w:id="270"/>
-    </w:p>
-    <w:p>
-      <w:pPr>
-        <w:pStyle w:val="Body"/>
-      </w:pPr>
-      <w:r>
-        <w:t xml:space="preserve">To install the software components for </w:t>
-      </w:r>
-      <w:r>
-        <w:t>Schemes</w:t>
-      </w:r>
-      <w:r>
-        <w:t xml:space="preserve"> Manager</w:t>
-      </w:r>
-      <w:r>
-        <w:t xml:space="preserve">, extract the </w:t>
-      </w:r>
-      <w:r>
-        <w:t>STP</w:t>
-      </w:r>
-      <w:r>
-        <w:t xml:space="preserve"> files from the zip file into a working directory e</w:t>
-      </w:r>
-      <w:r>
-        <w:t>.g.</w:t>
-      </w:r>
-      <w:r>
-        <w:t xml:space="preserve"> C:\EXOR to be referred to as </w:t>
-      </w:r>
-      <w:r>
-        <w:rPr>
-          <w:rStyle w:val="HighlightText"/>
-        </w:rPr>
-        <w:t>&lt;exor_base&gt;</w:t>
+        <w:t>DB Server</w:t>
+      </w:r>
+      <w:r>
+        <w:t xml:space="preserve"> </w:t>
+      </w:r>
+      <w:r>
+        <w:t>I</w:t>
+      </w:r>
+      <w:r>
+        <w:t>nstall/Upgrade</w:t>
+      </w:r>
+      <w:bookmarkEnd w:id="271"/>
+    </w:p>
+    <w:p>
+      <w:pPr>
+        <w:pStyle w:val="Body"/>
+      </w:pPr>
+      <w:r>
+        <w:t xml:space="preserve">This section provides details of steps involved in installing/upgrading the server components for </w:t>
+      </w:r>
+      <w:r>
+        <w:t xml:space="preserve">Schemes </w:t>
+      </w:r>
+      <w:r>
+        <w:t>Manager</w:t>
+      </w:r>
+      <w:r>
+        <w:t xml:space="preserve"> to 4.</w:t>
+      </w:r>
+      <w:r>
+        <w:t>8</w:t>
+      </w:r>
+      <w:r>
+        <w:t>.0.</w:t>
+      </w:r>
+      <w:r>
+        <w:t>x</w:t>
       </w:r>
       <w:r>
         <w:t>.</w:t>
@@ -33746,153 +34835,11 @@
       <w:pPr>
         <w:pStyle w:val="Heading3"/>
       </w:pPr>
-      <w:bookmarkStart w:id="271" w:name="_Toc23329437"/>
-      <w:r>
-        <w:t>Product Run-time Environment</w:t>
-      </w:r>
-      <w:bookmarkEnd w:id="271"/>
-    </w:p>
-    <w:p>
-      <w:pPr>
-        <w:pStyle w:val="Body"/>
-      </w:pPr>
-      <w:r>
-        <w:t xml:space="preserve">All </w:t>
-      </w:r>
-      <w:r>
-        <w:t>Schemes Manager</w:t>
-      </w:r>
-      <w:r>
-        <w:t xml:space="preserve"> run-time modules, held in the product release installation folder </w:t>
-      </w:r>
-      <w:r>
-        <w:rPr>
-          <w:rStyle w:val="HighlightText"/>
-        </w:rPr>
-        <w:t>&lt;exor_base&gt;</w:t>
-      </w:r>
-      <w:r>
-        <w:t>\</w:t>
-      </w:r>
-      <w:r>
-        <w:t>stp</w:t>
-      </w:r>
-      <w:r>
-        <w:t>i</w:t>
-      </w:r>
-      <w:r>
-        <w:t>\11g_bin,</w:t>
-      </w:r>
-      <w:r>
-        <w:t xml:space="preserve"> </w:t>
-      </w:r>
-      <w:r>
-        <w:t>must be copied into the fusion-middleware folder dedicated for this purpose</w:t>
-      </w:r>
-      <w:r>
-        <w:t>, a</w:t>
-      </w:r>
-      <w:r>
-        <w:t xml:space="preserve">s specified in </w:t>
-      </w:r>
-      <w:r>
-        <w:fldChar w:fldCharType="begin"/>
-      </w:r>
-      <w:r>
-        <w:instrText xml:space="preserve"> REF _Ref21941802 \r \h </w:instrText>
-      </w:r>
-      <w:r>
-        <w:instrText xml:space="preserve"> \* MERGEFORMAT </w:instrText>
-      </w:r>
-      <w:r>
-        <w:fldChar w:fldCharType="separate"/>
-      </w:r>
-      <w:r>
-        <w:t>3.1.1</w:t>
-      </w:r>
-      <w:r>
-        <w:fldChar w:fldCharType="end"/>
-      </w:r>
-    </w:p>
-    <w:p>
-      <w:pPr>
-        <w:rPr>
-          <w:rStyle w:val="HighlightText"/>
-        </w:rPr>
-      </w:pPr>
-      <w:r>
-        <w:rPr>
-          <w:rStyle w:val="HighlightText"/>
-        </w:rPr>
-        <w:t>If in any doubt, please raise a ticket at http://selectservices.bentley.com.</w:t>
-      </w:r>
-    </w:p>
-    <w:p>
-      <w:pPr>
-        <w:pStyle w:val="Heading2"/>
-      </w:pPr>
-      <w:bookmarkStart w:id="272" w:name="_Toc23329438"/>
-      <w:r>
-        <w:t xml:space="preserve">Schemes </w:t>
-      </w:r>
-      <w:r>
-        <w:t>Manager</w:t>
-      </w:r>
-      <w:r>
-        <w:t xml:space="preserve"> </w:t>
-      </w:r>
-      <w:r>
-        <w:t>DB Server</w:t>
-      </w:r>
-      <w:r>
-        <w:t xml:space="preserve"> </w:t>
-      </w:r>
-      <w:r>
-        <w:t>I</w:t>
-      </w:r>
-      <w:r>
-        <w:t>nstall/Upgrade</w:t>
+      <w:bookmarkStart w:id="272" w:name="_Toc24707791"/>
+      <w:r>
+        <w:t>Pre-Install and Upgrade</w:t>
       </w:r>
       <w:bookmarkEnd w:id="272"/>
-    </w:p>
-    <w:p>
-      <w:pPr>
-        <w:pStyle w:val="Body"/>
-      </w:pPr>
-      <w:r>
-        <w:t xml:space="preserve">This section provides details of steps involved in installing/upgrading the server components for </w:t>
-      </w:r>
-      <w:r>
-        <w:t xml:space="preserve">Schemes </w:t>
-      </w:r>
-      <w:r>
-        <w:t>Manager</w:t>
-      </w:r>
-      <w:r>
-        <w:t xml:space="preserve"> to 4.</w:t>
-      </w:r>
-      <w:r>
-        <w:t>8</w:t>
-      </w:r>
-      <w:r>
-        <w:t>.0.</w:t>
-      </w:r>
-      <w:r>
-        <w:t>x</w:t>
-      </w:r>
-      <w:r>
-        <w:t>.</w:t>
-      </w:r>
-    </w:p>
-    <w:p>
-      <w:pPr>
-        <w:pStyle w:val="Heading3"/>
-      </w:pPr>
-      <w:bookmarkStart w:id="273" w:name="_Toc23329439"/>
-      <w:r>
-        <w:t>Pre-Install and Upgrade</w:t>
-      </w:r>
-      <w:bookmarkEnd w:id="273"/>
     </w:p>
     <w:p>
       <w:pPr>
@@ -33952,7 +34899,7 @@
         </w:tabs>
         <w:ind w:left="432" w:hanging="432"/>
       </w:pPr>
-      <w:bookmarkStart w:id="274" w:name="_Toc23329440"/>
+      <w:bookmarkStart w:id="273" w:name="_Toc24707792"/>
       <w:r>
         <w:t xml:space="preserve">Install of </w:t>
       </w:r>
@@ -33962,7 +34909,7 @@
       <w:r>
         <w:t>Manager</w:t>
       </w:r>
-      <w:bookmarkEnd w:id="274"/>
+      <w:bookmarkEnd w:id="273"/>
     </w:p>
     <w:p>
       <w:pPr>
@@ -34283,7 +35230,7 @@
         </w:tabs>
         <w:ind w:left="432" w:hanging="432"/>
       </w:pPr>
-      <w:bookmarkStart w:id="275" w:name="_Toc23329441"/>
+      <w:bookmarkStart w:id="274" w:name="_Toc24707793"/>
       <w:r>
         <w:t xml:space="preserve">Upgrade of </w:t>
       </w:r>
@@ -34293,7 +35240,7 @@
       <w:r>
         <w:t>Manager</w:t>
       </w:r>
-      <w:bookmarkEnd w:id="275"/>
+      <w:bookmarkEnd w:id="274"/>
     </w:p>
     <w:p>
       <w:pPr>
@@ -34704,7 +35651,7 @@
         </w:tabs>
         <w:ind w:left="432" w:hanging="432"/>
       </w:pPr>
-      <w:bookmarkStart w:id="276" w:name="_Toc23329442"/>
+      <w:bookmarkStart w:id="275" w:name="_Toc24707794"/>
       <w:r>
         <w:t xml:space="preserve">Post </w:t>
       </w:r>
@@ -34714,7 +35661,7 @@
       <w:r>
         <w:t>Upgrade Tasks</w:t>
       </w:r>
-      <w:bookmarkEnd w:id="276"/>
+      <w:bookmarkEnd w:id="275"/>
     </w:p>
     <w:p>
       <w:pPr>
@@ -34819,11 +35766,11 @@
         </w:tabs>
         <w:ind w:left="432" w:hanging="432"/>
       </w:pPr>
-      <w:bookmarkStart w:id="277" w:name="_Toc23329443"/>
+      <w:bookmarkStart w:id="276" w:name="_Toc24707795"/>
       <w:r>
         <w:t>Additional Configuration (Post Install and Upgrade)</w:t>
       </w:r>
-      <w:bookmarkEnd w:id="277"/>
+      <w:bookmarkEnd w:id="276"/>
     </w:p>
     <w:p>
       <w:pPr>
@@ -34874,11 +35821,11 @@
         </w:tabs>
         <w:ind w:left="432" w:hanging="432"/>
       </w:pPr>
-      <w:bookmarkStart w:id="278" w:name="_Toc23329444"/>
+      <w:bookmarkStart w:id="277" w:name="_Toc24707796"/>
       <w:r>
         <w:t>Product Licencing (Post Install only)</w:t>
       </w:r>
-      <w:bookmarkEnd w:id="278"/>
+      <w:bookmarkEnd w:id="277"/>
     </w:p>
     <w:p>
       <w:pPr>
@@ -34900,10 +35847,10 @@
     <w:p>
       <w:r>
         <w:object w:dxaOrig="8986" w:dyaOrig="1980" w14:anchorId="0A8CB98A">
-          <v:shape id="_x0000_i1031" type="#_x0000_t75" style="width:415.5pt;height:91.5pt" o:ole="">
+          <v:shape id="_x0000_i1031" type="#_x0000_t75" style="width:415.8pt;height:91.2pt" o:ole="">
             <v:imagedata r:id="rId35" o:title=""/>
           </v:shape>
-          <o:OLEObject Type="Embed" ProgID="PBrush" ShapeID="_x0000_i1031" DrawAspect="Content" ObjectID="_1634016754" r:id="rId90"/>
+          <o:OLEObject Type="Embed" ProgID="PBrush" ShapeID="_x0000_i1031" DrawAspect="Content" ObjectID="_1635329272" r:id="rId90"/>
         </w:object>
       </w:r>
       <w:r>
@@ -34935,11 +35882,13 @@
         </w:tabs>
         <w:ind w:left="432" w:hanging="432"/>
       </w:pPr>
-      <w:bookmarkStart w:id="279" w:name="_Toc23329445"/>
+      <w:bookmarkStart w:id="278" w:name="_Toc24707797"/>
+      <w:bookmarkStart w:id="279" w:name="_GoBack"/>
+      <w:bookmarkEnd w:id="279"/>
       <w:r>
         <w:t>Spatial Configuration (Post Install and Upgrade)</w:t>
       </w:r>
-      <w:bookmarkEnd w:id="279"/>
+      <w:bookmarkEnd w:id="278"/>
     </w:p>
     <w:p>
       <w:pPr>
@@ -34956,6 +35905,1278 @@
       </w:r>
       <w:r>
         <w:t>” document.</w:t>
+      </w:r>
+    </w:p>
+    <w:p/>
+    <w:p/>
+    <w:p/>
+    <w:p/>
+    <w:p/>
+    <w:p/>
+    <w:p/>
+    <w:p/>
+    <w:p/>
+    <w:p/>
+    <w:p/>
+    <w:p/>
+    <w:p/>
+    <w:p/>
+    <w:p/>
+    <w:p/>
+    <w:p/>
+    <w:p>
+      <w:pPr>
+        <w:pStyle w:val="Heading1"/>
+      </w:pPr>
+      <w:bookmarkStart w:id="280" w:name="_Toc24642494"/>
+      <w:bookmarkStart w:id="281" w:name="_Toc24707798"/>
+      <w:r>
+        <w:lastRenderedPageBreak/>
+        <w:t>Traffic Interface Manager</w:t>
+      </w:r>
+      <w:bookmarkEnd w:id="280"/>
+      <w:bookmarkEnd w:id="281"/>
+    </w:p>
+    <w:p>
+      <w:pPr>
+        <w:pStyle w:val="Heading2"/>
+      </w:pPr>
+      <w:bookmarkStart w:id="282" w:name="_Toc24642495"/>
+      <w:bookmarkStart w:id="283" w:name="_Toc24707799"/>
+      <w:r>
+        <w:t xml:space="preserve">Implementation of the </w:t>
+      </w:r>
+      <w:r>
+        <w:t xml:space="preserve">Traffic Interface Manager </w:t>
+      </w:r>
+      <w:r>
+        <w:t>Software files</w:t>
+      </w:r>
+      <w:bookmarkEnd w:id="282"/>
+      <w:bookmarkEnd w:id="283"/>
+    </w:p>
+    <w:p>
+      <w:pPr>
+        <w:spacing w:before="240"/>
+        <w:jc w:val="both"/>
+      </w:pPr>
+      <w:r>
+        <w:rPr>
+          <w:rFonts w:ascii="Arial" w:eastAsia="Times New Roman" w:hAnsi="Arial" w:cs="Times New Roman"/>
+          <w:sz w:val="20"/>
+        </w:rPr>
+        <w:t xml:space="preserve">To install the software components for Traffic Interface Manager, extract the TM files from the zip file into a working directory e.g. C:\EXOR to be referred to as </w:t>
+      </w:r>
+      <w:r>
+        <w:rPr>
+          <w:rStyle w:val="HighlightText"/>
+        </w:rPr>
+        <w:t>&lt;exor_base&gt;</w:t>
+      </w:r>
+      <w:r>
+        <w:t>.</w:t>
+      </w:r>
+    </w:p>
+    <w:p>
+      <w:pPr>
+        <w:pStyle w:val="Heading3"/>
+      </w:pPr>
+      <w:bookmarkStart w:id="284" w:name="_Toc24642496"/>
+      <w:bookmarkStart w:id="285" w:name="_Toc24707800"/>
+      <w:r>
+        <w:t>Product Run-time Environment</w:t>
+      </w:r>
+      <w:bookmarkEnd w:id="284"/>
+      <w:bookmarkEnd w:id="285"/>
+    </w:p>
+    <w:p>
+      <w:pPr>
+        <w:pStyle w:val="Body"/>
+      </w:pPr>
+      <w:r>
+        <w:t xml:space="preserve">All </w:t>
+      </w:r>
+      <w:r>
+        <w:t>Traffic Interface</w:t>
+      </w:r>
+      <w:r>
+        <w:t xml:space="preserve"> </w:t>
+      </w:r>
+      <w:r>
+        <w:t>Manager</w:t>
+      </w:r>
+      <w:r>
+        <w:t xml:space="preserve"> run-time modules, held in the product release installation folder</w:t>
+      </w:r>
+      <w:r>
+        <w:t>s</w:t>
+      </w:r>
+      <w:r>
+        <w:t xml:space="preserve"> </w:t>
+      </w:r>
+      <w:r>
+        <w:rPr>
+          <w:rStyle w:val="HighlightText"/>
+        </w:rPr>
+        <w:t>&lt;exor_base&gt;</w:t>
+      </w:r>
+      <w:r>
+        <w:t>\</w:t>
+      </w:r>
+      <w:r>
+        <w:t>tm3</w:t>
+      </w:r>
+      <w:r>
+        <w:t>\11g_bin</w:t>
+      </w:r>
+      <w:r>
+        <w:t xml:space="preserve"> </w:t>
+      </w:r>
+      <w:r>
+        <w:t>must be copied into the fusion-middleware folder dedicated for this purpose</w:t>
+      </w:r>
+      <w:r>
+        <w:t>, a</w:t>
+      </w:r>
+      <w:r>
+        <w:t xml:space="preserve">s specified in </w:t>
+      </w:r>
+      <w:r>
+        <w:fldChar w:fldCharType="begin"/>
+      </w:r>
+      <w:r>
+        <w:instrText xml:space="preserve"> REF _Ref21941802 \r \h </w:instrText>
+      </w:r>
+      <w:r>
+        <w:instrText xml:space="preserve"> \* MERGEFORMAT </w:instrText>
+      </w:r>
+      <w:r>
+        <w:fldChar w:fldCharType="separate"/>
+      </w:r>
+      <w:r>
+        <w:t>3.1.1</w:t>
+      </w:r>
+      <w:r>
+        <w:fldChar w:fldCharType="end"/>
+      </w:r>
+    </w:p>
+    <w:p>
+      <w:r>
+        <w:rPr>
+          <w:rStyle w:val="HighlightText"/>
+        </w:rPr>
+        <w:t>If in any doubt, please raise a ticket at http://selectservices.bentley.com.</w:t>
+      </w:r>
+    </w:p>
+    <w:p>
+      <w:pPr>
+        <w:pStyle w:val="Heading2"/>
+      </w:pPr>
+      <w:bookmarkStart w:id="286" w:name="_Toc24642497"/>
+      <w:bookmarkStart w:id="287" w:name="_Toc24707801"/>
+      <w:r>
+        <w:t>Traffic Interface Manager DB Server</w:t>
+      </w:r>
+      <w:r>
+        <w:t xml:space="preserve"> </w:t>
+      </w:r>
+      <w:r>
+        <w:t>I</w:t>
+      </w:r>
+      <w:r>
+        <w:t>nstall/Upgrade</w:t>
+      </w:r>
+      <w:bookmarkEnd w:id="286"/>
+      <w:bookmarkEnd w:id="287"/>
+    </w:p>
+    <w:p>
+      <w:pPr>
+        <w:pStyle w:val="Body"/>
+      </w:pPr>
+      <w:r>
+        <w:t xml:space="preserve">This section provides details of steps involved in installing/upgrading the server components for </w:t>
+      </w:r>
+      <w:r>
+        <w:t>Traffic Interface</w:t>
+      </w:r>
+      <w:r>
+        <w:t xml:space="preserve"> </w:t>
+      </w:r>
+      <w:r>
+        <w:t xml:space="preserve">Manager </w:t>
+      </w:r>
+      <w:r>
+        <w:t>to 4.</w:t>
+      </w:r>
+      <w:r>
+        <w:t>8</w:t>
+      </w:r>
+      <w:r>
+        <w:t>.0.</w:t>
+      </w:r>
+      <w:r>
+        <w:t>x</w:t>
+      </w:r>
+      <w:r>
+        <w:t>.</w:t>
+      </w:r>
+    </w:p>
+    <w:p>
+      <w:pPr>
+        <w:pStyle w:val="Heading3"/>
+        <w:ind w:left="900" w:hanging="900"/>
+        <w:rPr>
+          <w:rFonts w:cs="Times New Roman"/>
+          <w:szCs w:val="22"/>
+        </w:rPr>
+      </w:pPr>
+      <w:bookmarkStart w:id="288" w:name="_Toc24642498"/>
+      <w:bookmarkStart w:id="289" w:name="_Toc24707802"/>
+      <w:r>
+        <w:rPr>
+          <w:rFonts w:cs="Times New Roman"/>
+          <w:szCs w:val="22"/>
+        </w:rPr>
+        <w:t>Typical problems that you may encounter</w:t>
+      </w:r>
+      <w:bookmarkEnd w:id="288"/>
+      <w:bookmarkEnd w:id="289"/>
+    </w:p>
+    <w:p>
+      <w:pPr>
+        <w:pStyle w:val="Default"/>
+        <w:rPr>
+          <w:rFonts w:eastAsia="Times New Roman" w:cs="Times New Roman"/>
+          <w:color w:val="auto"/>
+          <w:sz w:val="20"/>
+          <w:szCs w:val="22"/>
+        </w:rPr>
+      </w:pPr>
+      <w:r>
+        <w:rPr>
+          <w:rFonts w:eastAsia="Times New Roman" w:cs="Times New Roman"/>
+          <w:color w:val="auto"/>
+          <w:sz w:val="20"/>
+          <w:szCs w:val="22"/>
+        </w:rPr>
+        <w:t xml:space="preserve">Traffic Interface Manager requires a configuration of specific asset types to model the traffic sections and count sites. These must be configured for a full and successful configuration of Traffic Interface Manager. These asset types and their respective attributes are used in the generation of objects which are then referenced in the package aimed at publishing the traffic data, namely TM3PUB. Without the configuration and the subsequent object generation, TM3PUB package body will fail to compile with the errors shown below. </w:t>
+      </w:r>
+    </w:p>
+    <w:p>
+      <w:pPr>
+        <w:pStyle w:val="Default"/>
+        <w:rPr>
+          <w:rFonts w:asciiTheme="minorHAnsi" w:hAnsiTheme="minorHAnsi" w:cstheme="minorBidi"/>
+          <w:color w:val="auto"/>
+          <w:sz w:val="22"/>
+          <w:szCs w:val="22"/>
+        </w:rPr>
+      </w:pPr>
+    </w:p>
+    <w:p>
+      <w:pPr>
+        <w:pStyle w:val="Default"/>
+        <w:rPr>
+          <w:rFonts w:eastAsia="Times New Roman" w:cs="Times New Roman"/>
+          <w:color w:val="auto"/>
+          <w:sz w:val="20"/>
+          <w:szCs w:val="22"/>
+        </w:rPr>
+      </w:pPr>
+      <w:r>
+        <w:rPr>
+          <w:rFonts w:eastAsia="Times New Roman" w:cs="Times New Roman"/>
+          <w:color w:val="auto"/>
+          <w:sz w:val="20"/>
+          <w:szCs w:val="22"/>
+        </w:rPr>
+        <w:t xml:space="preserve">[Error] PLS-00201 (1056: 3): PLS-00201: identifier 'TM3FG.SNAPSHOT_TS' must be declared </w:t>
+      </w:r>
+    </w:p>
+    <w:p>
+      <w:pPr>
+        <w:pStyle w:val="Default"/>
+        <w:rPr>
+          <w:rFonts w:eastAsia="Times New Roman" w:cs="Times New Roman"/>
+          <w:color w:val="auto"/>
+          <w:sz w:val="20"/>
+          <w:szCs w:val="22"/>
+        </w:rPr>
+      </w:pPr>
+      <w:r>
+        <w:rPr>
+          <w:rFonts w:eastAsia="Times New Roman" w:cs="Times New Roman"/>
+          <w:color w:val="auto"/>
+          <w:sz w:val="20"/>
+          <w:szCs w:val="22"/>
+        </w:rPr>
+        <w:t xml:space="preserve">[Error] PLS-00201 (1064: 3): PLS-00201: identifier 'TM3FG.SNAPSHOT_CS' must be declared </w:t>
+      </w:r>
+    </w:p>
+    <w:p>
+      <w:pPr>
+        <w:pStyle w:val="Default"/>
+        <w:rPr>
+          <w:rFonts w:eastAsia="Times New Roman" w:cs="Times New Roman"/>
+          <w:color w:val="auto"/>
+          <w:sz w:val="20"/>
+          <w:szCs w:val="22"/>
+        </w:rPr>
+      </w:pPr>
+      <w:r>
+        <w:rPr>
+          <w:rFonts w:eastAsia="Times New Roman" w:cs="Times New Roman"/>
+          <w:color w:val="auto"/>
+          <w:sz w:val="20"/>
+          <w:szCs w:val="22"/>
+        </w:rPr>
+        <w:t xml:space="preserve">[Error] PLS-00201 (1072: 3): PLS-00201: identifier 'TM3FG.CREATE_LINK_DATA' must be declared </w:t>
+      </w:r>
+    </w:p>
+    <w:p>
+      <w:pPr>
+        <w:pStyle w:val="Default"/>
+        <w:rPr>
+          <w:rFonts w:eastAsia="Times New Roman" w:cs="Times New Roman"/>
+          <w:color w:val="auto"/>
+          <w:sz w:val="20"/>
+          <w:szCs w:val="22"/>
+        </w:rPr>
+      </w:pPr>
+      <w:r>
+        <w:rPr>
+          <w:rFonts w:eastAsia="Times New Roman" w:cs="Times New Roman"/>
+          <w:color w:val="auto"/>
+          <w:sz w:val="20"/>
+          <w:szCs w:val="22"/>
+        </w:rPr>
+        <w:t xml:space="preserve">[Error] PLS-00201 (1080: 3): PLS-00201: identifier 'TM3FG.SET_LINK_DATA' must be declared </w:t>
+      </w:r>
+    </w:p>
+    <w:p>
+      <w:pPr>
+        <w:pStyle w:val="Default"/>
+        <w:rPr>
+          <w:rFonts w:eastAsia="Times New Roman" w:cs="Times New Roman"/>
+          <w:color w:val="auto"/>
+          <w:sz w:val="20"/>
+          <w:szCs w:val="22"/>
+        </w:rPr>
+      </w:pPr>
+    </w:p>
+    <w:p>
+      <w:pPr>
+        <w:jc w:val="both"/>
+        <w:rPr>
+          <w:rFonts w:ascii="Arial" w:eastAsia="Times New Roman" w:hAnsi="Arial" w:cs="Times New Roman"/>
+          <w:sz w:val="20"/>
+        </w:rPr>
+      </w:pPr>
+      <w:r>
+        <w:rPr>
+          <w:rFonts w:ascii="Arial" w:eastAsia="Times New Roman" w:hAnsi="Arial" w:cs="Times New Roman"/>
+          <w:sz w:val="20"/>
+        </w:rPr>
+        <w:t>These errors must be corrected by configuring the asset-types, executing the generation of the dependent objects and then re-compilation of the TM3PUB package body.</w:t>
+      </w:r>
+    </w:p>
+    <w:p>
+      <w:pPr>
+        <w:pStyle w:val="Heading3"/>
+      </w:pPr>
+      <w:bookmarkStart w:id="290" w:name="_Toc24642499"/>
+      <w:bookmarkStart w:id="291" w:name="_Toc24707803"/>
+      <w:r>
+        <w:t>Pre-Install and Upgrade</w:t>
+      </w:r>
+      <w:bookmarkEnd w:id="290"/>
+      <w:bookmarkEnd w:id="291"/>
+    </w:p>
+    <w:p>
+      <w:pPr>
+        <w:pStyle w:val="Body"/>
+      </w:pPr>
+      <w:r>
+        <w:t xml:space="preserve">Please refer to sections </w:t>
+      </w:r>
+      <w:r>
+        <w:fldChar w:fldCharType="begin"/>
+      </w:r>
+      <w:r>
+        <w:instrText xml:space="preserve"> REF _Ref21942151 \r \h  \* MERGEFORMAT </w:instrText>
+      </w:r>
+      <w:r>
+        <w:fldChar w:fldCharType="separate"/>
+      </w:r>
+      <w:r>
+        <w:t>3.2.1</w:t>
+      </w:r>
+      <w:r>
+        <w:fldChar w:fldCharType="end"/>
+      </w:r>
+      <w:r>
+        <w:t xml:space="preserve"> and </w:t>
+      </w:r>
+      <w:r>
+        <w:fldChar w:fldCharType="begin"/>
+      </w:r>
+      <w:r>
+        <w:instrText xml:space="preserve"> REF _Ref21942161 \r \h  \* MERGEFORMAT </w:instrText>
+      </w:r>
+      <w:r>
+        <w:fldChar w:fldCharType="separate"/>
+      </w:r>
+      <w:r>
+        <w:t>3.2.2</w:t>
+      </w:r>
+      <w:r>
+        <w:fldChar w:fldCharType="end"/>
+      </w:r>
+      <w:r>
+        <w:t xml:space="preserve"> prior to Installing or Upgrading Traffic Interface Manager</w:t>
+      </w:r>
+    </w:p>
+    <w:p>
+      <w:pPr>
+        <w:pStyle w:val="Heading3"/>
+        <w:tabs>
+          <w:tab w:val="left" w:pos="1080"/>
+        </w:tabs>
+        <w:ind w:left="432" w:hanging="432"/>
+      </w:pPr>
+      <w:bookmarkStart w:id="292" w:name="_Toc24642500"/>
+      <w:bookmarkStart w:id="293" w:name="_Toc24707804"/>
+      <w:r>
+        <w:t xml:space="preserve">Install of </w:t>
+      </w:r>
+      <w:r>
+        <w:t>Traffic Interface Manager</w:t>
+      </w:r>
+      <w:bookmarkEnd w:id="292"/>
+      <w:bookmarkEnd w:id="293"/>
+    </w:p>
+    <w:p>
+      <w:pPr>
+        <w:pStyle w:val="Body"/>
+      </w:pPr>
+      <w:r>
+        <w:t>To create the base data and objects for t</w:t>
+      </w:r>
+      <w:r>
+        <w:t>he Traffic Interface Manager modules:</w:t>
+      </w:r>
+    </w:p>
+    <w:p>
+      <w:pPr>
+        <w:pStyle w:val="Body"/>
+        <w:numPr>
+          <w:ilvl w:val="0"/>
+          <w:numId w:val="38"/>
+        </w:numPr>
+      </w:pPr>
+      <w:r>
+        <w:t xml:space="preserve">Change directory to </w:t>
+      </w:r>
+      <w:r>
+        <w:rPr>
+          <w:rStyle w:val="HighlightText"/>
+        </w:rPr>
+        <w:t>&lt;exor_base&gt;</w:t>
+      </w:r>
+      <w:r>
+        <w:t>\</w:t>
+      </w:r>
+      <w:r>
+        <w:t>tm3</w:t>
+      </w:r>
+      <w:r>
+        <w:t>\install</w:t>
+      </w:r>
+    </w:p>
+    <w:p>
+      <w:pPr>
+        <w:pStyle w:val="Body"/>
+        <w:numPr>
+          <w:ilvl w:val="0"/>
+          <w:numId w:val="38"/>
+        </w:numPr>
+      </w:pPr>
+      <w:r>
+        <w:t>Login to SQL*PLUS as the highways owner on the client PC and run the following command</w:t>
+      </w:r>
+      <w:r>
+        <w:br/>
+      </w:r>
+    </w:p>
+    <w:p>
+      <w:pPr>
+        <w:pStyle w:val="Body"/>
+      </w:pPr>
+      <w:r>
+        <w:tab/>
+      </w:r>
+      <w:r>
+        <w:tab/>
+      </w:r>
+      <w:r>
+        <w:t xml:space="preserve">start </w:t>
+      </w:r>
+      <w:r>
+        <w:t>tm_inst.sql</w:t>
+      </w:r>
+    </w:p>
+    <w:p>
+      <w:pPr>
+        <w:pStyle w:val="Body"/>
+      </w:pPr>
+    </w:p>
+    <w:p>
+      <w:pPr>
+        <w:pStyle w:val="Body"/>
+        <w:numPr>
+          <w:ilvl w:val="0"/>
+          <w:numId w:val="39"/>
+        </w:numPr>
+      </w:pPr>
+      <w:r>
+        <w:lastRenderedPageBreak/>
+        <w:t xml:space="preserve">You will be prompted to enter the path of the location of your highways software. This should be name of the directory, including disk identifier and a trailing slash character, referred to as   </w:t>
+      </w:r>
+      <w:r>
+        <w:rPr>
+          <w:rStyle w:val="HighlightText"/>
+        </w:rPr>
+        <w:t>&lt;exor_base&gt;</w:t>
+      </w:r>
+      <w:r>
+        <w:t xml:space="preserve">. </w:t>
+      </w:r>
+    </w:p>
+    <w:p>
+      <w:pPr>
+        <w:pStyle w:val="Body"/>
+        <w:numPr>
+          <w:ilvl w:val="0"/>
+          <w:numId w:val="39"/>
+        </w:numPr>
+      </w:pPr>
+      <w:r>
+        <w:t>For example, if you installed your highways software in a directory called EXOR on your C drive, you would enter the following when prompted.</w:t>
+      </w:r>
+    </w:p>
+    <w:p>
+      <w:r>
+        <w:br/>
+      </w:r>
+      <w:r>
+        <w:t> </w:t>
+      </w:r>
+      <w:r>
+        <w:tab/>
+      </w:r>
+      <w:r>
+        <w:tab/>
+      </w:r>
+      <w:r>
+        <w:t>C:\EXOR\</w:t>
+      </w:r>
+    </w:p>
+    <w:p>
+      <w:pPr>
+        <w:pStyle w:val="Body"/>
+        <w:numPr>
+          <w:ilvl w:val="0"/>
+          <w:numId w:val="40"/>
+        </w:numPr>
+      </w:pPr>
+      <w:r>
+        <w:t>When you have supplied this value, you will be prompted to confirm that it is correct and asked whether you wish to continue.</w:t>
+      </w:r>
+    </w:p>
+    <w:p>
+      <w:pPr>
+        <w:pStyle w:val="Body"/>
+      </w:pPr>
+      <w:r>
+        <w:t> </w:t>
+      </w:r>
+    </w:p>
+    <w:p>
+      <w:pPr>
+        <w:pStyle w:val="Body"/>
+        <w:numPr>
+          <w:ilvl w:val="0"/>
+          <w:numId w:val="40"/>
+        </w:numPr>
+      </w:pPr>
+      <w:r>
+        <w:t>If the value specified is not correct or does not end with a slash character, you will be given an error message and the installation script will abort. You will then need to login to SQL*PLUS again and rerun the script.</w:t>
+      </w:r>
+    </w:p>
+    <w:p>
+      <w:pPr>
+        <w:pStyle w:val="Body"/>
+        <w:numPr>
+          <w:ilvl w:val="0"/>
+          <w:numId w:val="40"/>
+        </w:numPr>
+      </w:pPr>
+      <w:r>
+        <w:t xml:space="preserve">When the script has completed, all the </w:t>
+      </w:r>
+      <w:r>
+        <w:t>Traffic Interface Manager</w:t>
+      </w:r>
+      <w:r>
+        <w:t xml:space="preserve"> objects and data will have been installed. </w:t>
+      </w:r>
+    </w:p>
+    <w:p>
+      <w:pPr>
+        <w:pStyle w:val="Heading4"/>
+        <w:ind w:left="432" w:hanging="432"/>
+      </w:pPr>
+      <w:r>
+        <w:t>Checking Log File(s)</w:t>
+      </w:r>
+    </w:p>
+    <w:p>
+      <w:pPr>
+        <w:rPr>
+          <w:b/>
+        </w:rPr>
+      </w:pPr>
+    </w:p>
+    <w:p>
+      <w:pPr>
+        <w:pStyle w:val="Body"/>
+      </w:pPr>
+      <w:r>
+        <w:t>The following log files are produced in the working directory.  At the end of the install, they can be viewed to check for any errors that could have occurred during the install process.</w:t>
+      </w:r>
+    </w:p>
+    <w:p>
+      <w:pPr>
+        <w:pStyle w:val="Body"/>
+      </w:pPr>
+    </w:p>
+    <w:p>
+      <w:pPr>
+        <w:pStyle w:val="Body"/>
+        <w:ind w:firstLine="720"/>
+      </w:pPr>
+      <w:r>
+        <w:t>tm3</w:t>
+      </w:r>
+      <w:r>
+        <w:t>_install_1_&lt;date&amp;time&gt;.LOG</w:t>
+      </w:r>
+    </w:p>
+    <w:p>
+      <w:pPr>
+        <w:pStyle w:val="Body"/>
+        <w:ind w:firstLine="720"/>
+      </w:pPr>
+      <w:r>
+        <w:t>tm3</w:t>
+      </w:r>
+      <w:r>
+        <w:t>_install_2_&lt;date&amp;time&gt;.LOG</w:t>
+      </w:r>
+    </w:p>
+    <w:p>
+      <w:pPr>
+        <w:pStyle w:val="Body"/>
+      </w:pPr>
+    </w:p>
+    <w:p>
+      <w:pPr>
+        <w:pStyle w:val="Body"/>
+      </w:pPr>
+      <w:r>
+        <w:t xml:space="preserve">Please raise and attach the logs to a ticket with </w:t>
+      </w:r>
+      <w:hyperlink r:id="rId91" w:history="1">
+        <w:r>
+          <w:rPr>
+            <w:rStyle w:val="Hyperlink"/>
+          </w:rPr>
+          <w:t>http://selectservices.bentley.com</w:t>
+        </w:r>
+      </w:hyperlink>
+      <w:r>
+        <w:t xml:space="preserve"> to allow Bentley (formerly exor) support staff to verify the install has been successful.</w:t>
+      </w:r>
+    </w:p>
+    <w:p>
+      <w:pPr>
+        <w:pStyle w:val="Body"/>
+      </w:pPr>
+    </w:p>
+    <w:p>
+      <w:pPr>
+        <w:pStyle w:val="Body"/>
+      </w:pPr>
+      <w:r>
+        <w:t>Due to interdependencies between some Exor products, please ignore all compilation errors until all of your products have been installed.</w:t>
+      </w:r>
+    </w:p>
+    <w:p>
+      <w:pPr>
+        <w:pStyle w:val="Heading3"/>
+        <w:tabs>
+          <w:tab w:val="left" w:pos="1080"/>
+        </w:tabs>
+        <w:ind w:left="432" w:hanging="432"/>
+      </w:pPr>
+      <w:bookmarkStart w:id="294" w:name="_Toc24642501"/>
+      <w:bookmarkStart w:id="295" w:name="_Toc24707805"/>
+      <w:r>
+        <w:t xml:space="preserve">Upgrade of </w:t>
+      </w:r>
+      <w:r>
+        <w:t>Traffic Interface Manager</w:t>
+      </w:r>
+      <w:bookmarkEnd w:id="294"/>
+      <w:bookmarkEnd w:id="295"/>
+    </w:p>
+    <w:p>
+      <w:pPr>
+        <w:pStyle w:val="Body"/>
+      </w:pPr>
+      <w:r>
+        <w:t xml:space="preserve">This section describes the steps necessary to upgrade </w:t>
+      </w:r>
+      <w:r>
+        <w:t>Traffic Interface Manager</w:t>
+      </w:r>
+      <w:r>
+        <w:t xml:space="preserve"> to 4.</w:t>
+      </w:r>
+      <w:r>
+        <w:t>8</w:t>
+      </w:r>
+      <w:r>
+        <w:t>.0.</w:t>
+      </w:r>
+      <w:r>
+        <w:t>x</w:t>
+      </w:r>
+    </w:p>
+    <w:p>
+      <w:pPr>
+        <w:pStyle w:val="Body"/>
+      </w:pPr>
+      <w:r>
+        <w:t xml:space="preserve">To upgrade the base data and objects for the </w:t>
+      </w:r>
+      <w:r>
+        <w:t>Traffic Interface Manager</w:t>
+      </w:r>
+      <w:r>
+        <w:t xml:space="preserve"> modules;</w:t>
+      </w:r>
+    </w:p>
+    <w:p>
+      <w:pPr>
+        <w:pStyle w:val="Body"/>
+      </w:pPr>
+    </w:p>
+    <w:p>
+      <w:pPr>
+        <w:pStyle w:val="Body"/>
+        <w:numPr>
+          <w:ilvl w:val="0"/>
+          <w:numId w:val="41"/>
+        </w:numPr>
+      </w:pPr>
+      <w:r>
+        <w:t xml:space="preserve">Change directory to </w:t>
+      </w:r>
+      <w:r>
+        <w:rPr>
+          <w:rStyle w:val="HighlightText"/>
+        </w:rPr>
+        <w:t>&lt;exor_base&gt;</w:t>
+      </w:r>
+      <w:r>
+        <w:t>\</w:t>
+      </w:r>
+      <w:r>
+        <w:t>tm3</w:t>
+      </w:r>
+      <w:r>
+        <w:t>\install</w:t>
+      </w:r>
+    </w:p>
+    <w:p>
+      <w:pPr>
+        <w:pStyle w:val="Body"/>
+        <w:numPr>
+          <w:ilvl w:val="0"/>
+          <w:numId w:val="41"/>
+        </w:numPr>
+      </w:pPr>
+      <w:r>
+        <w:t xml:space="preserve">Login to SQL*PLUS as the highways owner on the client PC </w:t>
+      </w:r>
+    </w:p>
+    <w:p>
+      <w:pPr>
+        <w:pStyle w:val="Body"/>
+        <w:numPr>
+          <w:ilvl w:val="0"/>
+          <w:numId w:val="41"/>
+        </w:numPr>
+      </w:pPr>
+      <w:r>
+        <w:t>Run the following command</w:t>
+      </w:r>
+    </w:p>
+    <w:p>
+      <w:pPr>
+        <w:pStyle w:val="Body"/>
+        <w:ind w:left="720"/>
+      </w:pPr>
+    </w:p>
+    <w:p>
+      <w:pPr>
+        <w:pStyle w:val="Body"/>
+      </w:pPr>
+      <w:r>
+        <w:tab/>
+      </w:r>
+      <w:r>
+        <w:tab/>
+      </w:r>
+      <w:r>
+        <w:t xml:space="preserve">start </w:t>
+      </w:r>
+      <w:r>
+        <w:t>tm</w:t>
+      </w:r>
+      <w:r>
+        <w:t>4</w:t>
+      </w:r>
+      <w:r>
+        <w:t>7</w:t>
+      </w:r>
+      <w:r>
+        <w:t>00_</w:t>
+      </w:r>
+      <w:r>
+        <w:t>tm</w:t>
+      </w:r>
+      <w:r>
+        <w:t>4</w:t>
+      </w:r>
+      <w:r>
+        <w:t>8</w:t>
+      </w:r>
+      <w:r>
+        <w:t>00.sql</w:t>
+      </w:r>
+    </w:p>
+    <w:p>
+      <w:pPr>
+        <w:pStyle w:val="Body"/>
+      </w:pPr>
+      <w:r>
+        <w:lastRenderedPageBreak/>
+        <w:tab/>
+      </w:r>
+      <w:r>
+        <w:tab/>
+        <w:t> </w:t>
+      </w:r>
+    </w:p>
+    <w:p>
+      <w:pPr>
+        <w:pStyle w:val="Body"/>
+        <w:numPr>
+          <w:ilvl w:val="0"/>
+          <w:numId w:val="42"/>
+        </w:numPr>
+      </w:pPr>
+      <w:r>
+        <w:t xml:space="preserve">You will be prompted to enter the path of the location of your highways software. This should be name of the directory, including disk identifier and a trailing slash character, referred to as   </w:t>
+      </w:r>
+      <w:r>
+        <w:rPr>
+          <w:rStyle w:val="HighlightText"/>
+        </w:rPr>
+        <w:t>&lt;exor_base&gt;</w:t>
+      </w:r>
+      <w:r>
+        <w:t xml:space="preserve">. </w:t>
+      </w:r>
+    </w:p>
+    <w:p>
+      <w:pPr>
+        <w:pStyle w:val="Body"/>
+        <w:numPr>
+          <w:ilvl w:val="0"/>
+          <w:numId w:val="42"/>
+        </w:numPr>
+      </w:pPr>
+      <w:r>
+        <w:t>For example, if you installed your highways software in a directory called EXOR on your C drive, you would enter the following when prompted.</w:t>
+      </w:r>
+    </w:p>
+    <w:p>
+      <w:pPr>
+        <w:pStyle w:val="Body"/>
+      </w:pPr>
+      <w:r>
+        <w:t> </w:t>
+      </w:r>
+    </w:p>
+    <w:p>
+      <w:pPr>
+        <w:pStyle w:val="Body"/>
+        <w:ind w:left="720" w:firstLine="720"/>
+      </w:pPr>
+      <w:r>
+        <w:t>C:\EXOR\</w:t>
+      </w:r>
+    </w:p>
+    <w:p>
+      <w:pPr>
+        <w:pStyle w:val="Body"/>
+      </w:pPr>
+      <w:r>
+        <w:t> </w:t>
+      </w:r>
+    </w:p>
+    <w:p>
+      <w:pPr>
+        <w:pStyle w:val="Body"/>
+        <w:numPr>
+          <w:ilvl w:val="0"/>
+          <w:numId w:val="42"/>
+        </w:numPr>
+      </w:pPr>
+      <w:r>
+        <w:t>When you have supplied this value, you will be prompted to confirm that it is correct and asked whether you wish to continue.</w:t>
+      </w:r>
+    </w:p>
+    <w:p>
+      <w:pPr>
+        <w:pStyle w:val="Body"/>
+        <w:numPr>
+          <w:ilvl w:val="0"/>
+          <w:numId w:val="42"/>
+        </w:numPr>
+      </w:pPr>
+      <w:r>
+        <w:t>If the value specified is not correct or does not end with a slash character, you will be given an error message and the installation script will abort. You will then need to login to SQL*P</w:t>
+      </w:r>
+      <w:r>
+        <w:t>LUS again and rerun the script.</w:t>
+      </w:r>
+    </w:p>
+    <w:p>
+      <w:pPr>
+        <w:pStyle w:val="Body"/>
+        <w:numPr>
+          <w:ilvl w:val="0"/>
+          <w:numId w:val="42"/>
+        </w:numPr>
+      </w:pPr>
+      <w:r>
+        <w:t xml:space="preserve">When the script has completed, all the </w:t>
+      </w:r>
+      <w:r>
+        <w:t>Traffic Interface Manager</w:t>
+      </w:r>
+      <w:r>
+        <w:t xml:space="preserve"> objects and data will have been upgraded. </w:t>
+      </w:r>
+    </w:p>
+    <w:p>
+      <w:pPr>
+        <w:pStyle w:val="Heading4"/>
+        <w:ind w:left="432" w:hanging="432"/>
+      </w:pPr>
+      <w:r>
+        <w:t>Checking Log File(s)</w:t>
+      </w:r>
+    </w:p>
+    <w:p>
+      <w:pPr>
+        <w:pStyle w:val="Body"/>
+      </w:pPr>
+      <w:r>
+        <w:t>The following log files are produced in the working directory.  At the end of the upgrade, they can be viewed to check for any errors that could have occurred during the upgrade process.</w:t>
+      </w:r>
+    </w:p>
+    <w:p>
+      <w:pPr>
+        <w:pStyle w:val="Body"/>
+      </w:pPr>
+      <w:r>
+        <w:tab/>
+      </w:r>
+    </w:p>
+    <w:p>
+      <w:pPr>
+        <w:pStyle w:val="Body"/>
+        <w:ind w:firstLine="720"/>
+      </w:pPr>
+      <w:r>
+        <w:t>tm4700_tm48</w:t>
+      </w:r>
+      <w:r>
+        <w:t>00_1_&lt;date&amp;time&gt;.LOG</w:t>
+      </w:r>
+    </w:p>
+    <w:p>
+      <w:pPr>
+        <w:pStyle w:val="Body"/>
+        <w:ind w:firstLine="720"/>
+      </w:pPr>
+      <w:r>
+        <w:t>tm4700_tm48</w:t>
+      </w:r>
+      <w:r>
+        <w:t>00_2_&lt;date&amp;time&gt;.LOG</w:t>
+      </w:r>
+    </w:p>
+    <w:p>
+      <w:pPr>
+        <w:pStyle w:val="Body"/>
+        <w:ind w:firstLine="720"/>
+      </w:pPr>
+    </w:p>
+    <w:p>
+      <w:pPr>
+        <w:pStyle w:val="Body"/>
+      </w:pPr>
+      <w:r>
+        <w:t xml:space="preserve">Please raise and attach the logs to a ticket with </w:t>
+      </w:r>
+      <w:hyperlink r:id="rId92" w:history="1">
+        <w:r>
+          <w:rPr>
+            <w:rStyle w:val="Hyperlink"/>
+          </w:rPr>
+          <w:t>http://selectservices.bentley.com</w:t>
+        </w:r>
+      </w:hyperlink>
+      <w:r>
+        <w:t xml:space="preserve"> to allow Bentley (formerly exor) support staff to verify the upgrade has been successful.</w:t>
+      </w:r>
+    </w:p>
+    <w:p>
+      <w:pPr>
+        <w:pStyle w:val="Body"/>
+      </w:pPr>
+      <w:r>
+        <w:t xml:space="preserve">Due to interdependencies between some Exor products, please ignore all compilation errors until all of your products have been installed.  Also, objects may be invalid for certain products due to post configuration tasks not being completed.  In this case reassess invalid objects when post installation task have been completed. </w:t>
+      </w:r>
+    </w:p>
+    <w:p>
+      <w:pPr>
+        <w:pStyle w:val="Heading3"/>
+        <w:tabs>
+          <w:tab w:val="left" w:pos="1080"/>
+        </w:tabs>
+        <w:ind w:left="432" w:hanging="432"/>
+      </w:pPr>
+      <w:bookmarkStart w:id="296" w:name="_Toc24642502"/>
+      <w:bookmarkStart w:id="297" w:name="_Toc24707806"/>
+      <w:r>
+        <w:t>Mandatory Configuration</w:t>
+      </w:r>
+      <w:bookmarkEnd w:id="296"/>
+      <w:bookmarkEnd w:id="297"/>
+    </w:p>
+    <w:p>
+      <w:pPr>
+        <w:pStyle w:val="Body"/>
+      </w:pPr>
+      <w:r>
+        <w:t xml:space="preserve">Before accessing </w:t>
+      </w:r>
+      <w:r>
+        <w:t>T</w:t>
+      </w:r>
+      <w:r>
+        <w:t>raffic Interface</w:t>
+      </w:r>
+      <w:r>
+        <w:t xml:space="preserve"> Manager, </w:t>
+      </w:r>
+      <w:r>
+        <w:t xml:space="preserve">you must check the file exor_version.txt.  </w:t>
+      </w:r>
+    </w:p>
+    <w:p>
+      <w:pPr>
+        <w:pStyle w:val="Body"/>
+      </w:pPr>
+      <w:r>
+        <w:t xml:space="preserve">This file is referenced in Windows Registry setting ‘EXOR_VERSION’ and by default can be located in the </w:t>
+      </w:r>
+      <w:r>
+        <w:t xml:space="preserve">runtime environment bin folder. </w:t>
+      </w:r>
+    </w:p>
+    <w:p>
+      <w:pPr>
+        <w:pStyle w:val="Body"/>
+      </w:pPr>
+      <w:r>
+        <w:t xml:space="preserve">Ensure that the entry for </w:t>
+      </w:r>
+      <w:r>
+        <w:t>T</w:t>
+      </w:r>
+      <w:r>
+        <w:t>raffic Interface</w:t>
+      </w:r>
+      <w:r>
+        <w:t xml:space="preserve"> Manager </w:t>
+      </w:r>
+      <w:r>
+        <w:t>is set accordingly;</w:t>
+      </w:r>
+    </w:p>
+    <w:p>
+      <w:pPr>
+        <w:ind w:left="720"/>
+        <w:rPr>
+          <w:rStyle w:val="HighlightText"/>
+        </w:rPr>
+      </w:pPr>
+      <w:r>
+        <w:rPr>
+          <w:rStyle w:val="HighlightText"/>
+        </w:rPr>
+        <w:br/>
+        <w:t>TM</w:t>
+      </w:r>
+      <w:r>
+        <w:rPr>
+          <w:rStyle w:val="HighlightText"/>
+        </w:rPr>
+        <w:t>=4.</w:t>
+      </w:r>
+      <w:r>
+        <w:rPr>
+          <w:rStyle w:val="HighlightText"/>
+        </w:rPr>
+        <w:t>8</w:t>
+      </w:r>
+      <w:r>
+        <w:rPr>
+          <w:rStyle w:val="HighlightText"/>
+        </w:rPr>
+        <w:t>.0.</w:t>
+      </w:r>
+      <w:r>
+        <w:rPr>
+          <w:rStyle w:val="HighlightText"/>
+        </w:rPr>
+        <w:t>1</w:t>
+      </w:r>
+    </w:p>
+    <w:p>
+      <w:pPr>
+        <w:ind w:left="720"/>
+        <w:rPr>
+          <w:rStyle w:val="HighlightText"/>
+        </w:rPr>
+      </w:pPr>
+    </w:p>
+    <w:p>
+      <w:pPr>
+        <w:pStyle w:val="Heading3"/>
+        <w:tabs>
+          <w:tab w:val="left" w:pos="900"/>
+        </w:tabs>
+        <w:ind w:left="432" w:hanging="432"/>
+      </w:pPr>
+      <w:bookmarkStart w:id="298" w:name="_Toc24642503"/>
+      <w:bookmarkStart w:id="299" w:name="_Toc24707807"/>
+      <w:r>
+        <w:lastRenderedPageBreak/>
+        <w:t>Web Service Install/Upgrade (Post Install and Upgrade)</w:t>
+      </w:r>
+      <w:bookmarkEnd w:id="298"/>
+      <w:bookmarkEnd w:id="299"/>
+    </w:p>
+    <w:p>
+      <w:pPr>
+        <w:pStyle w:val="Body"/>
+      </w:pPr>
+      <w:r>
+        <w:t>After a successful install/upgrade of T</w:t>
+      </w:r>
+      <w:r>
+        <w:t>raffic Interface</w:t>
+      </w:r>
+      <w:r>
+        <w:t xml:space="preserve"> Manager to version 4.8.0</w:t>
+      </w:r>
+      <w:r>
+        <w:t>.x</w:t>
+      </w:r>
+      <w:r>
+        <w:t xml:space="preserve"> the </w:t>
+      </w:r>
+      <w:r>
+        <w:t>TIM</w:t>
+      </w:r>
+      <w:r>
+        <w:t xml:space="preserve"> Web Service will require installation/upgrade. </w:t>
+      </w:r>
+    </w:p>
+    <w:p>
+      <w:pPr>
+        <w:pStyle w:val="Body"/>
+      </w:pPr>
+      <w:r>
+        <w:t xml:space="preserve">Specific information regarding the installation or </w:t>
+      </w:r>
+      <w:r>
+        <w:t xml:space="preserve">upgrade of the </w:t>
+      </w:r>
+      <w:r>
+        <w:t>TIM</w:t>
+      </w:r>
+      <w:r>
+        <w:t xml:space="preserve"> Web Service can be found in the “</w:t>
+      </w:r>
+      <w:r>
+        <w:t>TIM Web Service Installation and Configuration Guide</w:t>
+      </w:r>
+      <w:r>
+        <w:t xml:space="preserve">” located in the </w:t>
+      </w:r>
+      <w:r>
+        <w:rPr>
+          <w:rStyle w:val="HighlightText"/>
+        </w:rPr>
+        <w:t>&lt;exor_base&gt;</w:t>
+      </w:r>
+      <w:r>
+        <w:t>\</w:t>
+      </w:r>
+      <w:r>
+        <w:t>tm3</w:t>
+      </w:r>
+      <w:r>
+        <w:t>\T</w:t>
+      </w:r>
+      <w:r>
+        <w:t>IM</w:t>
+      </w:r>
+      <w:r>
+        <w:t>WebService folder.</w:t>
+      </w:r>
+      <w:r>
+        <w:t xml:space="preserve">  </w:t>
       </w:r>
     </w:p>
     <w:p>
@@ -34976,24 +37197,24 @@
       <w:pPr>
         <w:pStyle w:val="Heading1"/>
       </w:pPr>
-      <w:bookmarkStart w:id="280" w:name="_Toc23329446"/>
+      <w:bookmarkStart w:id="300" w:name="_Toc24707808"/>
       <w:r>
         <w:lastRenderedPageBreak/>
         <w:t>MapCapture Interface</w:t>
       </w:r>
-      <w:bookmarkEnd w:id="114"/>
-      <w:bookmarkEnd w:id="280"/>
+      <w:bookmarkEnd w:id="113"/>
+      <w:bookmarkEnd w:id="300"/>
     </w:p>
     <w:p>
       <w:pPr>
         <w:pStyle w:val="Heading2"/>
       </w:pPr>
-      <w:bookmarkStart w:id="281" w:name="_Toc23329447"/>
-      <w:bookmarkStart w:id="282" w:name="_Toc279737487"/>
-      <w:bookmarkStart w:id="283" w:name="_Toc299616438"/>
-      <w:bookmarkStart w:id="284" w:name="_Toc320697416"/>
-      <w:bookmarkStart w:id="285" w:name="_Toc366492089"/>
-      <w:bookmarkStart w:id="286" w:name="_Toc378938194"/>
+      <w:bookmarkStart w:id="301" w:name="_Toc24707809"/>
+      <w:bookmarkStart w:id="302" w:name="_Toc279737487"/>
+      <w:bookmarkStart w:id="303" w:name="_Toc299616438"/>
+      <w:bookmarkStart w:id="304" w:name="_Toc320697416"/>
+      <w:bookmarkStart w:id="305" w:name="_Toc366492089"/>
+      <w:bookmarkStart w:id="306" w:name="_Toc378938194"/>
       <w:r>
         <w:t xml:space="preserve">Installation of the </w:t>
       </w:r>
@@ -35003,7 +37224,7 @@
       <w:r>
         <w:t xml:space="preserve"> Software files</w:t>
       </w:r>
-      <w:bookmarkEnd w:id="281"/>
+      <w:bookmarkEnd w:id="301"/>
     </w:p>
     <w:p>
       <w:pPr>
@@ -35044,11 +37265,11 @@
       <w:pPr>
         <w:pStyle w:val="Heading3"/>
       </w:pPr>
-      <w:bookmarkStart w:id="287" w:name="_Toc23329448"/>
+      <w:bookmarkStart w:id="307" w:name="_Toc24707810"/>
       <w:r>
         <w:t>Product Run-time Environment</w:t>
       </w:r>
-      <w:bookmarkEnd w:id="287"/>
+      <w:bookmarkEnd w:id="307"/>
     </w:p>
     <w:p>
       <w:pPr>
@@ -35108,7 +37329,7 @@
       <w:pPr>
         <w:pStyle w:val="Heading2"/>
       </w:pPr>
-      <w:bookmarkStart w:id="288" w:name="_Toc23329449"/>
+      <w:bookmarkStart w:id="308" w:name="_Toc24707811"/>
       <w:r>
         <w:t>Mapcapture Interface</w:t>
       </w:r>
@@ -35124,7 +37345,7 @@
       <w:r>
         <w:t>nstall/Upgrade</w:t>
       </w:r>
-      <w:bookmarkEnd w:id="288"/>
+      <w:bookmarkEnd w:id="308"/>
     </w:p>
     <w:p>
       <w:pPr>
@@ -35156,11 +37377,11 @@
       <w:pPr>
         <w:pStyle w:val="Heading3"/>
       </w:pPr>
-      <w:bookmarkStart w:id="289" w:name="_Toc23329450"/>
+      <w:bookmarkStart w:id="309" w:name="_Toc24707812"/>
       <w:r>
         <w:t>Pre-Install and Upgrade</w:t>
       </w:r>
-      <w:bookmarkEnd w:id="289"/>
+      <w:bookmarkEnd w:id="309"/>
     </w:p>
     <w:p>
       <w:pPr>
@@ -35220,16 +37441,16 @@
         </w:tabs>
         <w:ind w:left="432" w:hanging="432"/>
       </w:pPr>
-      <w:bookmarkStart w:id="290" w:name="_Toc23329451"/>
+      <w:bookmarkStart w:id="310" w:name="_Toc24707813"/>
       <w:r>
         <w:t>Install of MapCapture Interface</w:t>
       </w:r>
-      <w:bookmarkEnd w:id="282"/>
-      <w:bookmarkEnd w:id="283"/>
-      <w:bookmarkEnd w:id="284"/>
-      <w:bookmarkEnd w:id="285"/>
-      <w:bookmarkEnd w:id="286"/>
-      <w:bookmarkEnd w:id="290"/>
+      <w:bookmarkEnd w:id="302"/>
+      <w:bookmarkEnd w:id="303"/>
+      <w:bookmarkEnd w:id="304"/>
+      <w:bookmarkEnd w:id="305"/>
+      <w:bookmarkEnd w:id="306"/>
+      <w:bookmarkEnd w:id="310"/>
     </w:p>
     <w:p>
       <w:pPr>
@@ -35396,12 +37617,12 @@
         <w:pStyle w:val="Heading4"/>
         <w:ind w:left="432" w:hanging="432"/>
       </w:pPr>
-      <w:bookmarkStart w:id="291" w:name="_Toc378938195"/>
+      <w:bookmarkStart w:id="311" w:name="_Toc378938195"/>
       <w:r>
         <w:lastRenderedPageBreak/>
         <w:t>Checking Log File(s)</w:t>
       </w:r>
-      <w:bookmarkEnd w:id="291"/>
+      <w:bookmarkEnd w:id="311"/>
     </w:p>
     <w:p>
       <w:pPr>
@@ -35453,7 +37674,7 @@
       <w:r>
         <w:t xml:space="preserve">Please raise and attach the logs to a ticket with </w:t>
       </w:r>
-      <w:hyperlink r:id="rId91" w:history="1">
+      <w:hyperlink r:id="rId93" w:history="1">
         <w:r>
           <w:rPr>
             <w:rStyle w:val="Hyperlink"/>
@@ -35486,26 +37707,26 @@
         </w:tabs>
         <w:ind w:left="432" w:hanging="432"/>
       </w:pPr>
-      <w:bookmarkStart w:id="292" w:name="_Toc267554022"/>
-      <w:bookmarkStart w:id="293" w:name="_Toc279737488"/>
-      <w:bookmarkStart w:id="294" w:name="_Toc299616439"/>
-      <w:bookmarkStart w:id="295" w:name="_Toc320697417"/>
-      <w:bookmarkStart w:id="296" w:name="_Toc366492090"/>
-      <w:bookmarkStart w:id="297" w:name="_Toc378938196"/>
-      <w:bookmarkStart w:id="298" w:name="_Toc23329452"/>
+      <w:bookmarkStart w:id="312" w:name="_Toc267554022"/>
+      <w:bookmarkStart w:id="313" w:name="_Toc279737488"/>
+      <w:bookmarkStart w:id="314" w:name="_Toc299616439"/>
+      <w:bookmarkStart w:id="315" w:name="_Toc320697417"/>
+      <w:bookmarkStart w:id="316" w:name="_Toc366492090"/>
+      <w:bookmarkStart w:id="317" w:name="_Toc378938196"/>
+      <w:bookmarkStart w:id="318" w:name="_Toc24707814"/>
       <w:r>
         <w:t>Upgrade of MapCapture</w:t>
       </w:r>
-      <w:bookmarkEnd w:id="292"/>
+      <w:bookmarkEnd w:id="312"/>
       <w:r>
         <w:t xml:space="preserve"> Interface</w:t>
       </w:r>
-      <w:bookmarkEnd w:id="293"/>
-      <w:bookmarkEnd w:id="294"/>
-      <w:bookmarkEnd w:id="295"/>
-      <w:bookmarkEnd w:id="296"/>
-      <w:bookmarkEnd w:id="297"/>
-      <w:bookmarkEnd w:id="298"/>
+      <w:bookmarkEnd w:id="313"/>
+      <w:bookmarkEnd w:id="314"/>
+      <w:bookmarkEnd w:id="315"/>
+      <w:bookmarkEnd w:id="316"/>
+      <w:bookmarkEnd w:id="317"/>
+      <w:bookmarkEnd w:id="318"/>
     </w:p>
     <w:p>
       <w:pPr>
@@ -35728,12 +37949,12 @@
         <w:pStyle w:val="Heading4"/>
         <w:ind w:left="432" w:hanging="432"/>
       </w:pPr>
-      <w:bookmarkStart w:id="299" w:name="_Toc378938197"/>
+      <w:bookmarkStart w:id="319" w:name="_Toc378938197"/>
       <w:r>
         <w:lastRenderedPageBreak/>
         <w:t>Checking Log File(s)</w:t>
       </w:r>
-      <w:bookmarkEnd w:id="299"/>
+      <w:bookmarkEnd w:id="319"/>
     </w:p>
     <w:p>
       <w:pPr>
@@ -35812,7 +38033,7 @@
       <w:r>
         <w:t xml:space="preserve">Please raise and attach the logs to a ticket with </w:t>
       </w:r>
-      <w:hyperlink r:id="rId92" w:history="1">
+      <w:hyperlink r:id="rId94" w:history="1">
         <w:r>
           <w:rPr>
             <w:rStyle w:val="Hyperlink"/>
@@ -35840,17 +38061,17 @@
         </w:tabs>
         <w:ind w:left="432" w:hanging="432"/>
       </w:pPr>
-      <w:bookmarkStart w:id="300" w:name="_Toc320697418"/>
-      <w:bookmarkStart w:id="301" w:name="_Toc366492091"/>
-      <w:bookmarkStart w:id="302" w:name="_Toc378938198"/>
-      <w:bookmarkStart w:id="303" w:name="_Toc23329453"/>
+      <w:bookmarkStart w:id="320" w:name="_Toc320697418"/>
+      <w:bookmarkStart w:id="321" w:name="_Toc366492091"/>
+      <w:bookmarkStart w:id="322" w:name="_Toc378938198"/>
+      <w:bookmarkStart w:id="323" w:name="_Toc24707815"/>
       <w:r>
         <w:t>Post Upgrade Tasks</w:t>
       </w:r>
-      <w:bookmarkEnd w:id="300"/>
-      <w:bookmarkEnd w:id="301"/>
-      <w:bookmarkEnd w:id="302"/>
-      <w:bookmarkEnd w:id="303"/>
+      <w:bookmarkEnd w:id="320"/>
+      <w:bookmarkEnd w:id="321"/>
+      <w:bookmarkEnd w:id="322"/>
+      <w:bookmarkEnd w:id="323"/>
     </w:p>
     <w:p>
       <w:pPr>
@@ -35938,23 +38159,23 @@
         </w:tabs>
         <w:ind w:left="432" w:hanging="432"/>
       </w:pPr>
-      <w:bookmarkStart w:id="304" w:name="_Toc267554023"/>
-      <w:bookmarkStart w:id="305" w:name="_Toc279737489"/>
-      <w:bookmarkStart w:id="306" w:name="_Toc299616441"/>
-      <w:bookmarkStart w:id="307" w:name="_Toc320697419"/>
-      <w:bookmarkStart w:id="308" w:name="_Toc366492092"/>
-      <w:bookmarkStart w:id="309" w:name="_Toc378938199"/>
-      <w:bookmarkStart w:id="310" w:name="_Toc23329454"/>
+      <w:bookmarkStart w:id="324" w:name="_Toc267554023"/>
+      <w:bookmarkStart w:id="325" w:name="_Toc279737489"/>
+      <w:bookmarkStart w:id="326" w:name="_Toc299616441"/>
+      <w:bookmarkStart w:id="327" w:name="_Toc320697419"/>
+      <w:bookmarkStart w:id="328" w:name="_Toc366492092"/>
+      <w:bookmarkStart w:id="329" w:name="_Toc378938199"/>
+      <w:bookmarkStart w:id="330" w:name="_Toc24707816"/>
       <w:r>
         <w:t>Mandatory Configuration</w:t>
       </w:r>
-      <w:bookmarkEnd w:id="304"/>
-      <w:bookmarkEnd w:id="305"/>
-      <w:bookmarkEnd w:id="306"/>
-      <w:bookmarkEnd w:id="307"/>
-      <w:bookmarkEnd w:id="308"/>
-      <w:bookmarkEnd w:id="309"/>
-      <w:bookmarkEnd w:id="310"/>
+      <w:bookmarkEnd w:id="324"/>
+      <w:bookmarkEnd w:id="325"/>
+      <w:bookmarkEnd w:id="326"/>
+      <w:bookmarkEnd w:id="327"/>
+      <w:bookmarkEnd w:id="328"/>
+      <w:bookmarkEnd w:id="329"/>
+      <w:bookmarkEnd w:id="330"/>
     </w:p>
     <w:p>
       <w:pPr>
@@ -36038,9 +38259,9 @@
       </w:pPr>
     </w:p>
     <w:sectPr>
-      <w:headerReference w:type="default" r:id="rId93"/>
-      <w:footerReference w:type="default" r:id="rId94"/>
-      <w:headerReference w:type="first" r:id="rId95"/>
+      <w:headerReference w:type="default" r:id="rId95"/>
+      <w:footerReference w:type="default" r:id="rId96"/>
+      <w:headerReference w:type="first" r:id="rId97"/>
       <w:pgSz w:w="12240" w:h="15840" w:code="1"/>
       <w:pgMar w:top="1440" w:right="1080" w:bottom="1440" w:left="1080" w:header="720" w:footer="720" w:gutter="0"/>
       <w:pgBorders w:display="firstPage" w:offsetFrom="page">
@@ -36450,7 +38671,7 @@
             <w:rPr>
               <w:noProof/>
             </w:rPr>
-            <w:t>79</w:t>
+            <w:t>83</w:t>
           </w:r>
           <w:r>
             <w:rPr>
@@ -47429,7 +49650,7 @@
 </file>
 
 <file path=customXml/itemProps1.xml><?xml version="1.0" encoding="utf-8"?>
-<ds:datastoreItem xmlns:ds="http://schemas.openxmlformats.org/officeDocument/2006/customXml" ds:itemID="{2FA3767F-923E-4C57-90E5-701A83028145}">
+<ds:datastoreItem xmlns:ds="http://schemas.openxmlformats.org/officeDocument/2006/customXml" ds:itemID="{74D469E3-4542-4DBE-AFEE-EEB550CF2EFF}">
   <ds:schemaRefs>
     <ds:schemaRef ds:uri="http://schemas.openxmlformats.org/officeDocument/2006/bibliography"/>
   </ds:schemaRefs>

--- a/trunk/doc/Exor Product Installation and Upgrade Guide v4.8.0.0.docx
+++ b/trunk/doc/Exor Product Installation and Upgrade Guide v4.8.0.0.docx
@@ -102,11 +102,21 @@
         <w:pStyle w:val="coverinfo"/>
         <w:jc w:val="center"/>
       </w:pPr>
-      <w:fldSimple w:instr=" SUBJECT   \* MERGEFORMAT ">
-        <w:r>
-          <w:t>Product Installation and Upgrade Guide</w:t>
-        </w:r>
-      </w:fldSimple>
+      <w:r>
+        <w:fldChar w:fldCharType="begin"/>
+      </w:r>
+      <w:r>
+        <w:instrText xml:space="preserve"> SUBJECT   \* MERGEFORMAT </w:instrText>
+      </w:r>
+      <w:r>
+        <w:fldChar w:fldCharType="separate"/>
+      </w:r>
+      <w:r>
+        <w:t>Product Installation and Upgrade Guide</w:t>
+      </w:r>
+      <w:r>
+        <w:fldChar w:fldCharType="end"/>
+      </w:r>
     </w:p>
     <w:p/>
     <w:p>
@@ -161,7 +171,7 @@
       <w:r>
         <w:fldChar w:fldCharType="separate"/>
       </w:r>
-      <w:hyperlink w:anchor="_Toc24707698" w:history="1">
+      <w:hyperlink w:anchor="_Toc25160872" w:history="1">
         <w:r>
           <w:rPr>
             <w:rStyle w:val="Hyperlink"/>
@@ -205,7 +215,7 @@
             <w:noProof/>
             <w:webHidden/>
           </w:rPr>
-          <w:instrText xml:space="preserve"> PAGEREF _Toc24707698 \h </w:instrText>
+          <w:instrText xml:space="preserve"> PAGEREF _Toc25160872 \h </w:instrText>
         </w:r>
         <w:r>
           <w:rPr>
@@ -247,7 +257,7 @@
           <w:lang w:val="en-US" w:eastAsia="en-US"/>
         </w:rPr>
       </w:pPr>
-      <w:hyperlink w:anchor="_Toc24707699" w:history="1">
+      <w:hyperlink w:anchor="_Toc25160873" w:history="1">
         <w:r>
           <w:rPr>
             <w:rStyle w:val="Hyperlink"/>
@@ -297,7 +307,7 @@
             <w:noProof/>
             <w:webHidden/>
           </w:rPr>
-          <w:instrText xml:space="preserve"> PAGEREF _Toc24707699 \h </w:instrText>
+          <w:instrText xml:space="preserve"> PAGEREF _Toc25160873 \h </w:instrText>
         </w:r>
         <w:r>
           <w:rPr>
@@ -339,7 +349,7 @@
           <w:lang w:val="en-US" w:eastAsia="en-US"/>
         </w:rPr>
       </w:pPr>
-      <w:hyperlink w:anchor="_Toc24707700" w:history="1">
+      <w:hyperlink w:anchor="_Toc25160874" w:history="1">
         <w:r>
           <w:rPr>
             <w:rStyle w:val="Hyperlink"/>
@@ -389,7 +399,7 @@
             <w:noProof/>
             <w:webHidden/>
           </w:rPr>
-          <w:instrText xml:space="preserve"> PAGEREF _Toc24707700 \h </w:instrText>
+          <w:instrText xml:space="preserve"> PAGEREF _Toc25160874 \h </w:instrText>
         </w:r>
         <w:r>
           <w:rPr>
@@ -431,7 +441,7 @@
           <w:lang w:val="en-US" w:eastAsia="en-US"/>
         </w:rPr>
       </w:pPr>
-      <w:hyperlink w:anchor="_Toc24707701" w:history="1">
+      <w:hyperlink w:anchor="_Toc25160875" w:history="1">
         <w:r>
           <w:rPr>
             <w:rStyle w:val="Hyperlink"/>
@@ -481,7 +491,7 @@
             <w:noProof/>
             <w:webHidden/>
           </w:rPr>
-          <w:instrText xml:space="preserve"> PAGEREF _Toc24707701 \h </w:instrText>
+          <w:instrText xml:space="preserve"> PAGEREF _Toc25160875 \h </w:instrText>
         </w:r>
         <w:r>
           <w:rPr>
@@ -526,7 +536,7 @@
           <w:lang w:val="en-US" w:eastAsia="en-US"/>
         </w:rPr>
       </w:pPr>
-      <w:hyperlink w:anchor="_Toc24707702" w:history="1">
+      <w:hyperlink w:anchor="_Toc25160876" w:history="1">
         <w:r>
           <w:rPr>
             <w:rStyle w:val="Hyperlink"/>
@@ -570,7 +580,7 @@
             <w:noProof/>
             <w:webHidden/>
           </w:rPr>
-          <w:instrText xml:space="preserve"> PAGEREF _Toc24707702 \h </w:instrText>
+          <w:instrText xml:space="preserve"> PAGEREF _Toc25160876 \h </w:instrText>
         </w:r>
         <w:r>
           <w:rPr>
@@ -612,7 +622,7 @@
           <w:lang w:val="en-US" w:eastAsia="en-US"/>
         </w:rPr>
       </w:pPr>
-      <w:hyperlink w:anchor="_Toc24707703" w:history="1">
+      <w:hyperlink w:anchor="_Toc25160877" w:history="1">
         <w:r>
           <w:rPr>
             <w:rStyle w:val="Hyperlink"/>
@@ -662,7 +672,7 @@
             <w:noProof/>
             <w:webHidden/>
           </w:rPr>
-          <w:instrText xml:space="preserve"> PAGEREF _Toc24707703 \h </w:instrText>
+          <w:instrText xml:space="preserve"> PAGEREF _Toc25160877 \h </w:instrText>
         </w:r>
         <w:r>
           <w:rPr>
@@ -704,7 +714,7 @@
           <w:lang w:val="en-US" w:eastAsia="en-US"/>
         </w:rPr>
       </w:pPr>
-      <w:hyperlink w:anchor="_Toc24707704" w:history="1">
+      <w:hyperlink w:anchor="_Toc25160878" w:history="1">
         <w:r>
           <w:rPr>
             <w:rStyle w:val="Hyperlink"/>
@@ -754,7 +764,7 @@
             <w:noProof/>
             <w:webHidden/>
           </w:rPr>
-          <w:instrText xml:space="preserve"> PAGEREF _Toc24707704 \h </w:instrText>
+          <w:instrText xml:space="preserve"> PAGEREF _Toc25160878 \h </w:instrText>
         </w:r>
         <w:r>
           <w:rPr>
@@ -796,7 +806,7 @@
           <w:lang w:val="en-US" w:eastAsia="en-US"/>
         </w:rPr>
       </w:pPr>
-      <w:hyperlink w:anchor="_Toc24707705" w:history="1">
+      <w:hyperlink w:anchor="_Toc25160879" w:history="1">
         <w:r>
           <w:rPr>
             <w:rStyle w:val="Hyperlink"/>
@@ -846,7 +856,7 @@
             <w:noProof/>
             <w:webHidden/>
           </w:rPr>
-          <w:instrText xml:space="preserve"> PAGEREF _Toc24707705 \h </w:instrText>
+          <w:instrText xml:space="preserve"> PAGEREF _Toc25160879 \h </w:instrText>
         </w:r>
         <w:r>
           <w:rPr>
@@ -892,7 +902,7 @@
           <w:lang w:val="en-US" w:eastAsia="en-US"/>
         </w:rPr>
       </w:pPr>
-      <w:hyperlink w:anchor="_Toc24707706" w:history="1">
+      <w:hyperlink w:anchor="_Toc25160880" w:history="1">
         <w:r>
           <w:rPr>
             <w:rStyle w:val="Hyperlink"/>
@@ -943,7 +953,7 @@
             <w:noProof/>
             <w:webHidden/>
           </w:rPr>
-          <w:instrText xml:space="preserve"> PAGEREF _Toc24707706 \h </w:instrText>
+          <w:instrText xml:space="preserve"> PAGEREF _Toc25160880 \h </w:instrText>
         </w:r>
         <w:r>
           <w:rPr>
@@ -989,7 +999,7 @@
           <w:lang w:val="en-US" w:eastAsia="en-US"/>
         </w:rPr>
       </w:pPr>
-      <w:hyperlink w:anchor="_Toc24707707" w:history="1">
+      <w:hyperlink w:anchor="_Toc25160881" w:history="1">
         <w:r>
           <w:rPr>
             <w:rStyle w:val="Hyperlink"/>
@@ -1040,7 +1050,7 @@
             <w:noProof/>
             <w:webHidden/>
           </w:rPr>
-          <w:instrText xml:space="preserve"> PAGEREF _Toc24707707 \h </w:instrText>
+          <w:instrText xml:space="preserve"> PAGEREF _Toc25160881 \h </w:instrText>
         </w:r>
         <w:r>
           <w:rPr>
@@ -1086,7 +1096,7 @@
           <w:lang w:val="en-US" w:eastAsia="en-US"/>
         </w:rPr>
       </w:pPr>
-      <w:hyperlink w:anchor="_Toc24707708" w:history="1">
+      <w:hyperlink w:anchor="_Toc25160882" w:history="1">
         <w:r>
           <w:rPr>
             <w:rStyle w:val="Hyperlink"/>
@@ -1137,7 +1147,7 @@
             <w:noProof/>
             <w:webHidden/>
           </w:rPr>
-          <w:instrText xml:space="preserve"> PAGEREF _Toc24707708 \h </w:instrText>
+          <w:instrText xml:space="preserve"> PAGEREF _Toc25160882 \h </w:instrText>
         </w:r>
         <w:r>
           <w:rPr>
@@ -1183,7 +1193,7 @@
           <w:lang w:val="en-US" w:eastAsia="en-US"/>
         </w:rPr>
       </w:pPr>
-      <w:hyperlink w:anchor="_Toc24707709" w:history="1">
+      <w:hyperlink w:anchor="_Toc25160883" w:history="1">
         <w:r>
           <w:rPr>
             <w:rStyle w:val="Hyperlink"/>
@@ -1234,7 +1244,7 @@
             <w:noProof/>
             <w:webHidden/>
           </w:rPr>
-          <w:instrText xml:space="preserve"> PAGEREF _Toc24707709 \h </w:instrText>
+          <w:instrText xml:space="preserve"> PAGEREF _Toc25160883 \h </w:instrText>
         </w:r>
         <w:r>
           <w:rPr>
@@ -1280,7 +1290,7 @@
           <w:lang w:val="en-US" w:eastAsia="en-US"/>
         </w:rPr>
       </w:pPr>
-      <w:hyperlink w:anchor="_Toc24707710" w:history="1">
+      <w:hyperlink w:anchor="_Toc25160884" w:history="1">
         <w:r>
           <w:rPr>
             <w:rStyle w:val="Hyperlink"/>
@@ -1331,7 +1341,7 @@
             <w:noProof/>
             <w:webHidden/>
           </w:rPr>
-          <w:instrText xml:space="preserve"> PAGEREF _Toc24707710 \h </w:instrText>
+          <w:instrText xml:space="preserve"> PAGEREF _Toc25160884 \h </w:instrText>
         </w:r>
         <w:r>
           <w:rPr>
@@ -1376,7 +1386,7 @@
           <w:lang w:val="en-US" w:eastAsia="en-US"/>
         </w:rPr>
       </w:pPr>
-      <w:hyperlink w:anchor="_Toc24707711" w:history="1">
+      <w:hyperlink w:anchor="_Toc25160885" w:history="1">
         <w:r>
           <w:rPr>
             <w:rStyle w:val="Hyperlink"/>
@@ -1420,7 +1430,7 @@
             <w:noProof/>
             <w:webHidden/>
           </w:rPr>
-          <w:instrText xml:space="preserve"> PAGEREF _Toc24707711 \h </w:instrText>
+          <w:instrText xml:space="preserve"> PAGEREF _Toc25160885 \h </w:instrText>
         </w:r>
         <w:r>
           <w:rPr>
@@ -1462,7 +1472,7 @@
           <w:lang w:val="en-US" w:eastAsia="en-US"/>
         </w:rPr>
       </w:pPr>
-      <w:hyperlink w:anchor="_Toc24707712" w:history="1">
+      <w:hyperlink w:anchor="_Toc25160886" w:history="1">
         <w:r>
           <w:rPr>
             <w:rStyle w:val="Hyperlink"/>
@@ -1512,7 +1522,7 @@
             <w:noProof/>
             <w:webHidden/>
           </w:rPr>
-          <w:instrText xml:space="preserve"> PAGEREF _Toc24707712 \h </w:instrText>
+          <w:instrText xml:space="preserve"> PAGEREF _Toc25160886 \h </w:instrText>
         </w:r>
         <w:r>
           <w:rPr>
@@ -1558,7 +1568,7 @@
           <w:lang w:val="en-US" w:eastAsia="en-US"/>
         </w:rPr>
       </w:pPr>
-      <w:hyperlink w:anchor="_Toc24707713" w:history="1">
+      <w:hyperlink w:anchor="_Toc25160887" w:history="1">
         <w:r>
           <w:rPr>
             <w:rStyle w:val="Hyperlink"/>
@@ -1609,7 +1619,7 @@
             <w:noProof/>
             <w:webHidden/>
           </w:rPr>
-          <w:instrText xml:space="preserve"> PAGEREF _Toc24707713 \h </w:instrText>
+          <w:instrText xml:space="preserve"> PAGEREF _Toc25160887 \h </w:instrText>
         </w:r>
         <w:r>
           <w:rPr>
@@ -1651,7 +1661,7 @@
           <w:lang w:val="en-US" w:eastAsia="en-US"/>
         </w:rPr>
       </w:pPr>
-      <w:hyperlink w:anchor="_Toc24707714" w:history="1">
+      <w:hyperlink w:anchor="_Toc25160888" w:history="1">
         <w:r>
           <w:rPr>
             <w:rStyle w:val="Hyperlink"/>
@@ -1701,7 +1711,7 @@
             <w:noProof/>
             <w:webHidden/>
           </w:rPr>
-          <w:instrText xml:space="preserve"> PAGEREF _Toc24707714 \h </w:instrText>
+          <w:instrText xml:space="preserve"> PAGEREF _Toc25160888 \h </w:instrText>
         </w:r>
         <w:r>
           <w:rPr>
@@ -1747,7 +1757,7 @@
           <w:lang w:val="en-US" w:eastAsia="en-US"/>
         </w:rPr>
       </w:pPr>
-      <w:hyperlink w:anchor="_Toc24707715" w:history="1">
+      <w:hyperlink w:anchor="_Toc25160889" w:history="1">
         <w:r>
           <w:rPr>
             <w:rStyle w:val="Hyperlink"/>
@@ -1798,7 +1808,7 @@
             <w:noProof/>
             <w:webHidden/>
           </w:rPr>
-          <w:instrText xml:space="preserve"> PAGEREF _Toc24707715 \h </w:instrText>
+          <w:instrText xml:space="preserve"> PAGEREF _Toc25160889 \h </w:instrText>
         </w:r>
         <w:r>
           <w:rPr>
@@ -1844,7 +1854,7 @@
           <w:lang w:val="en-US" w:eastAsia="en-US"/>
         </w:rPr>
       </w:pPr>
-      <w:hyperlink w:anchor="_Toc24707716" w:history="1">
+      <w:hyperlink w:anchor="_Toc25160890" w:history="1">
         <w:r>
           <w:rPr>
             <w:rStyle w:val="Hyperlink"/>
@@ -1895,7 +1905,7 @@
             <w:noProof/>
             <w:webHidden/>
           </w:rPr>
-          <w:instrText xml:space="preserve"> PAGEREF _Toc24707716 \h </w:instrText>
+          <w:instrText xml:space="preserve"> PAGEREF _Toc25160890 \h </w:instrText>
         </w:r>
         <w:r>
           <w:rPr>
@@ -1941,7 +1951,7 @@
           <w:lang w:val="en-US" w:eastAsia="en-US"/>
         </w:rPr>
       </w:pPr>
-      <w:hyperlink w:anchor="_Toc24707717" w:history="1">
+      <w:hyperlink w:anchor="_Toc25160891" w:history="1">
         <w:r>
           <w:rPr>
             <w:rStyle w:val="Hyperlink"/>
@@ -1992,7 +2002,7 @@
             <w:noProof/>
             <w:webHidden/>
           </w:rPr>
-          <w:instrText xml:space="preserve"> PAGEREF _Toc24707717 \h </w:instrText>
+          <w:instrText xml:space="preserve"> PAGEREF _Toc25160891 \h </w:instrText>
         </w:r>
         <w:r>
           <w:rPr>
@@ -2038,7 +2048,7 @@
           <w:lang w:val="en-US" w:eastAsia="en-US"/>
         </w:rPr>
       </w:pPr>
-      <w:hyperlink w:anchor="_Toc24707718" w:history="1">
+      <w:hyperlink w:anchor="_Toc25160892" w:history="1">
         <w:r>
           <w:rPr>
             <w:rStyle w:val="Hyperlink"/>
@@ -2089,7 +2099,7 @@
             <w:noProof/>
             <w:webHidden/>
           </w:rPr>
-          <w:instrText xml:space="preserve"> PAGEREF _Toc24707718 \h </w:instrText>
+          <w:instrText xml:space="preserve"> PAGEREF _Toc25160892 \h </w:instrText>
         </w:r>
         <w:r>
           <w:rPr>
@@ -2135,7 +2145,7 @@
           <w:lang w:val="en-US" w:eastAsia="en-US"/>
         </w:rPr>
       </w:pPr>
-      <w:hyperlink w:anchor="_Toc24707719" w:history="1">
+      <w:hyperlink w:anchor="_Toc25160893" w:history="1">
         <w:r>
           <w:rPr>
             <w:rStyle w:val="Hyperlink"/>
@@ -2186,7 +2196,7 @@
             <w:noProof/>
             <w:webHidden/>
           </w:rPr>
-          <w:instrText xml:space="preserve"> PAGEREF _Toc24707719 \h </w:instrText>
+          <w:instrText xml:space="preserve"> PAGEREF _Toc25160893 \h </w:instrText>
         </w:r>
         <w:r>
           <w:rPr>
@@ -2232,7 +2242,7 @@
           <w:lang w:val="en-US" w:eastAsia="en-US"/>
         </w:rPr>
       </w:pPr>
-      <w:hyperlink w:anchor="_Toc24707720" w:history="1">
+      <w:hyperlink w:anchor="_Toc25160894" w:history="1">
         <w:r>
           <w:rPr>
             <w:rStyle w:val="Hyperlink"/>
@@ -2283,7 +2293,7 @@
             <w:noProof/>
             <w:webHidden/>
           </w:rPr>
-          <w:instrText xml:space="preserve"> PAGEREF _Toc24707720 \h </w:instrText>
+          <w:instrText xml:space="preserve"> PAGEREF _Toc25160894 \h </w:instrText>
         </w:r>
         <w:r>
           <w:rPr>
@@ -2329,7 +2339,7 @@
           <w:lang w:val="en-US" w:eastAsia="en-US"/>
         </w:rPr>
       </w:pPr>
-      <w:hyperlink w:anchor="_Toc24707721" w:history="1">
+      <w:hyperlink w:anchor="_Toc25160895" w:history="1">
         <w:r>
           <w:rPr>
             <w:rStyle w:val="Hyperlink"/>
@@ -2380,7 +2390,7 @@
             <w:noProof/>
             <w:webHidden/>
           </w:rPr>
-          <w:instrText xml:space="preserve"> PAGEREF _Toc24707721 \h </w:instrText>
+          <w:instrText xml:space="preserve"> PAGEREF _Toc25160895 \h </w:instrText>
         </w:r>
         <w:r>
           <w:rPr>
@@ -2426,7 +2436,7 @@
           <w:lang w:val="en-US" w:eastAsia="en-US"/>
         </w:rPr>
       </w:pPr>
-      <w:hyperlink w:anchor="_Toc24707722" w:history="1">
+      <w:hyperlink w:anchor="_Toc25160896" w:history="1">
         <w:r>
           <w:rPr>
             <w:rStyle w:val="Hyperlink"/>
@@ -2477,7 +2487,7 @@
             <w:noProof/>
             <w:webHidden/>
           </w:rPr>
-          <w:instrText xml:space="preserve"> PAGEREF _Toc24707722 \h </w:instrText>
+          <w:instrText xml:space="preserve"> PAGEREF _Toc25160896 \h </w:instrText>
         </w:r>
         <w:r>
           <w:rPr>
@@ -2523,7 +2533,7 @@
           <w:lang w:val="en-US" w:eastAsia="en-US"/>
         </w:rPr>
       </w:pPr>
-      <w:hyperlink w:anchor="_Toc24707723" w:history="1">
+      <w:hyperlink w:anchor="_Toc25160897" w:history="1">
         <w:r>
           <w:rPr>
             <w:rStyle w:val="Hyperlink"/>
@@ -2574,7 +2584,7 @@
             <w:noProof/>
             <w:webHidden/>
           </w:rPr>
-          <w:instrText xml:space="preserve"> PAGEREF _Toc24707723 \h </w:instrText>
+          <w:instrText xml:space="preserve"> PAGEREF _Toc25160897 \h </w:instrText>
         </w:r>
         <w:r>
           <w:rPr>
@@ -2620,7 +2630,7 @@
           <w:lang w:val="en-US" w:eastAsia="en-US"/>
         </w:rPr>
       </w:pPr>
-      <w:hyperlink w:anchor="_Toc24707724" w:history="1">
+      <w:hyperlink w:anchor="_Toc25160898" w:history="1">
         <w:r>
           <w:rPr>
             <w:rStyle w:val="Hyperlink"/>
@@ -2671,7 +2681,7 @@
             <w:noProof/>
             <w:webHidden/>
           </w:rPr>
-          <w:instrText xml:space="preserve"> PAGEREF _Toc24707724 \h </w:instrText>
+          <w:instrText xml:space="preserve"> PAGEREF _Toc25160898 \h </w:instrText>
         </w:r>
         <w:r>
           <w:rPr>
@@ -2717,7 +2727,7 @@
           <w:lang w:val="en-US" w:eastAsia="en-US"/>
         </w:rPr>
       </w:pPr>
-      <w:hyperlink w:anchor="_Toc24707725" w:history="1">
+      <w:hyperlink w:anchor="_Toc25160899" w:history="1">
         <w:r>
           <w:rPr>
             <w:rStyle w:val="Hyperlink"/>
@@ -2768,7 +2778,7 @@
             <w:noProof/>
             <w:webHidden/>
           </w:rPr>
-          <w:instrText xml:space="preserve"> PAGEREF _Toc24707725 \h </w:instrText>
+          <w:instrText xml:space="preserve"> PAGEREF _Toc25160899 \h </w:instrText>
         </w:r>
         <w:r>
           <w:rPr>
@@ -2814,7 +2824,7 @@
           <w:lang w:val="en-US" w:eastAsia="en-US"/>
         </w:rPr>
       </w:pPr>
-      <w:hyperlink w:anchor="_Toc24707726" w:history="1">
+      <w:hyperlink w:anchor="_Toc25160900" w:history="1">
         <w:r>
           <w:rPr>
             <w:rStyle w:val="Hyperlink"/>
@@ -2865,7 +2875,7 @@
             <w:noProof/>
             <w:webHidden/>
           </w:rPr>
-          <w:instrText xml:space="preserve"> PAGEREF _Toc24707726 \h </w:instrText>
+          <w:instrText xml:space="preserve"> PAGEREF _Toc25160900 \h </w:instrText>
         </w:r>
         <w:r>
           <w:rPr>
@@ -2911,7 +2921,7 @@
           <w:lang w:val="en-US" w:eastAsia="en-US"/>
         </w:rPr>
       </w:pPr>
-      <w:hyperlink w:anchor="_Toc24707727" w:history="1">
+      <w:hyperlink w:anchor="_Toc25160901" w:history="1">
         <w:r>
           <w:rPr>
             <w:rStyle w:val="Hyperlink"/>
@@ -2962,7 +2972,7 @@
             <w:noProof/>
             <w:webHidden/>
           </w:rPr>
-          <w:instrText xml:space="preserve"> PAGEREF _Toc24707727 \h </w:instrText>
+          <w:instrText xml:space="preserve"> PAGEREF _Toc25160901 \h </w:instrText>
         </w:r>
         <w:r>
           <w:rPr>
@@ -3008,7 +3018,7 @@
           <w:lang w:val="en-US" w:eastAsia="en-US"/>
         </w:rPr>
       </w:pPr>
-      <w:hyperlink w:anchor="_Toc24707728" w:history="1">
+      <w:hyperlink w:anchor="_Toc25160902" w:history="1">
         <w:r>
           <w:rPr>
             <w:rStyle w:val="Hyperlink"/>
@@ -3074,7 +3084,7 @@
             <w:noProof/>
             <w:webHidden/>
           </w:rPr>
-          <w:instrText xml:space="preserve"> PAGEREF _Toc24707728 \h </w:instrText>
+          <w:instrText xml:space="preserve"> PAGEREF _Toc25160902 \h </w:instrText>
         </w:r>
         <w:r>
           <w:rPr>
@@ -3120,7 +3130,7 @@
           <w:lang w:val="en-US" w:eastAsia="en-US"/>
         </w:rPr>
       </w:pPr>
-      <w:hyperlink w:anchor="_Toc24707729" w:history="1">
+      <w:hyperlink w:anchor="_Toc25160903" w:history="1">
         <w:r>
           <w:rPr>
             <w:rStyle w:val="Hyperlink"/>
@@ -3171,7 +3181,7 @@
             <w:noProof/>
             <w:webHidden/>
           </w:rPr>
-          <w:instrText xml:space="preserve"> PAGEREF _Toc24707729 \h </w:instrText>
+          <w:instrText xml:space="preserve"> PAGEREF _Toc25160903 \h </w:instrText>
         </w:r>
         <w:r>
           <w:rPr>
@@ -3216,7 +3226,7 @@
           <w:lang w:val="en-US" w:eastAsia="en-US"/>
         </w:rPr>
       </w:pPr>
-      <w:hyperlink w:anchor="_Toc24707730" w:history="1">
+      <w:hyperlink w:anchor="_Toc25160904" w:history="1">
         <w:r>
           <w:rPr>
             <w:rStyle w:val="Hyperlink"/>
@@ -3260,7 +3270,7 @@
             <w:noProof/>
             <w:webHidden/>
           </w:rPr>
-          <w:instrText xml:space="preserve"> PAGEREF _Toc24707730 \h </w:instrText>
+          <w:instrText xml:space="preserve"> PAGEREF _Toc25160904 \h </w:instrText>
         </w:r>
         <w:r>
           <w:rPr>
@@ -3302,7 +3312,7 @@
           <w:lang w:val="en-US" w:eastAsia="en-US"/>
         </w:rPr>
       </w:pPr>
-      <w:hyperlink w:anchor="_Toc24707731" w:history="1">
+      <w:hyperlink w:anchor="_Toc25160905" w:history="1">
         <w:r>
           <w:rPr>
             <w:rStyle w:val="Hyperlink"/>
@@ -3352,7 +3362,7 @@
             <w:noProof/>
             <w:webHidden/>
           </w:rPr>
-          <w:instrText xml:space="preserve"> PAGEREF _Toc24707731 \h </w:instrText>
+          <w:instrText xml:space="preserve"> PAGEREF _Toc25160905 \h </w:instrText>
         </w:r>
         <w:r>
           <w:rPr>
@@ -3398,7 +3408,7 @@
           <w:lang w:val="en-US" w:eastAsia="en-US"/>
         </w:rPr>
       </w:pPr>
-      <w:hyperlink w:anchor="_Toc24707732" w:history="1">
+      <w:hyperlink w:anchor="_Toc25160906" w:history="1">
         <w:r>
           <w:rPr>
             <w:rStyle w:val="Hyperlink"/>
@@ -3449,7 +3459,7 @@
             <w:noProof/>
             <w:webHidden/>
           </w:rPr>
-          <w:instrText xml:space="preserve"> PAGEREF _Toc24707732 \h </w:instrText>
+          <w:instrText xml:space="preserve"> PAGEREF _Toc25160906 \h </w:instrText>
         </w:r>
         <w:r>
           <w:rPr>
@@ -3491,7 +3501,7 @@
           <w:lang w:val="en-US" w:eastAsia="en-US"/>
         </w:rPr>
       </w:pPr>
-      <w:hyperlink w:anchor="_Toc24707733" w:history="1">
+      <w:hyperlink w:anchor="_Toc25160907" w:history="1">
         <w:r>
           <w:rPr>
             <w:rStyle w:val="Hyperlink"/>
@@ -3541,7 +3551,7 @@
             <w:noProof/>
             <w:webHidden/>
           </w:rPr>
-          <w:instrText xml:space="preserve"> PAGEREF _Toc24707733 \h </w:instrText>
+          <w:instrText xml:space="preserve"> PAGEREF _Toc25160907 \h </w:instrText>
         </w:r>
         <w:r>
           <w:rPr>
@@ -3587,7 +3597,7 @@
           <w:lang w:val="en-US" w:eastAsia="en-US"/>
         </w:rPr>
       </w:pPr>
-      <w:hyperlink w:anchor="_Toc24707734" w:history="1">
+      <w:hyperlink w:anchor="_Toc25160908" w:history="1">
         <w:r>
           <w:rPr>
             <w:rStyle w:val="Hyperlink"/>
@@ -3638,7 +3648,7 @@
             <w:noProof/>
             <w:webHidden/>
           </w:rPr>
-          <w:instrText xml:space="preserve"> PAGEREF _Toc24707734 \h </w:instrText>
+          <w:instrText xml:space="preserve"> PAGEREF _Toc25160908 \h </w:instrText>
         </w:r>
         <w:r>
           <w:rPr>
@@ -3684,7 +3694,7 @@
           <w:lang w:val="en-US" w:eastAsia="en-US"/>
         </w:rPr>
       </w:pPr>
-      <w:hyperlink w:anchor="_Toc24707735" w:history="1">
+      <w:hyperlink w:anchor="_Toc25160909" w:history="1">
         <w:r>
           <w:rPr>
             <w:rStyle w:val="Hyperlink"/>
@@ -3735,7 +3745,7 @@
             <w:noProof/>
             <w:webHidden/>
           </w:rPr>
-          <w:instrText xml:space="preserve"> PAGEREF _Toc24707735 \h </w:instrText>
+          <w:instrText xml:space="preserve"> PAGEREF _Toc25160909 \h </w:instrText>
         </w:r>
         <w:r>
           <w:rPr>
@@ -3781,7 +3791,7 @@
           <w:lang w:val="en-US" w:eastAsia="en-US"/>
         </w:rPr>
       </w:pPr>
-      <w:hyperlink w:anchor="_Toc24707736" w:history="1">
+      <w:hyperlink w:anchor="_Toc25160910" w:history="1">
         <w:r>
           <w:rPr>
             <w:rStyle w:val="Hyperlink"/>
@@ -3832,7 +3842,7 @@
             <w:noProof/>
             <w:webHidden/>
           </w:rPr>
-          <w:instrText xml:space="preserve"> PAGEREF _Toc24707736 \h </w:instrText>
+          <w:instrText xml:space="preserve"> PAGEREF _Toc25160910 \h </w:instrText>
         </w:r>
         <w:r>
           <w:rPr>
@@ -3878,7 +3888,7 @@
           <w:lang w:val="en-US" w:eastAsia="en-US"/>
         </w:rPr>
       </w:pPr>
-      <w:hyperlink w:anchor="_Toc24707737" w:history="1">
+      <w:hyperlink w:anchor="_Toc25160911" w:history="1">
         <w:r>
           <w:rPr>
             <w:rStyle w:val="Hyperlink"/>
@@ -3929,7 +3939,7 @@
             <w:noProof/>
             <w:webHidden/>
           </w:rPr>
-          <w:instrText xml:space="preserve"> PAGEREF _Toc24707737 \h </w:instrText>
+          <w:instrText xml:space="preserve"> PAGEREF _Toc25160911 \h </w:instrText>
         </w:r>
         <w:r>
           <w:rPr>
@@ -3975,7 +3985,7 @@
           <w:lang w:val="en-US" w:eastAsia="en-US"/>
         </w:rPr>
       </w:pPr>
-      <w:hyperlink w:anchor="_Toc24707738" w:history="1">
+      <w:hyperlink w:anchor="_Toc25160912" w:history="1">
         <w:r>
           <w:rPr>
             <w:rStyle w:val="Hyperlink"/>
@@ -4026,7 +4036,7 @@
             <w:noProof/>
             <w:webHidden/>
           </w:rPr>
-          <w:instrText xml:space="preserve"> PAGEREF _Toc24707738 \h </w:instrText>
+          <w:instrText xml:space="preserve"> PAGEREF _Toc25160912 \h </w:instrText>
         </w:r>
         <w:r>
           <w:rPr>
@@ -4072,7 +4082,7 @@
           <w:lang w:val="en-US" w:eastAsia="en-US"/>
         </w:rPr>
       </w:pPr>
-      <w:hyperlink w:anchor="_Toc24707739" w:history="1">
+      <w:hyperlink w:anchor="_Toc25160913" w:history="1">
         <w:r>
           <w:rPr>
             <w:rStyle w:val="Hyperlink"/>
@@ -4123,7 +4133,7 @@
             <w:noProof/>
             <w:webHidden/>
           </w:rPr>
-          <w:instrText xml:space="preserve"> PAGEREF _Toc24707739 \h </w:instrText>
+          <w:instrText xml:space="preserve"> PAGEREF _Toc25160913 \h </w:instrText>
         </w:r>
         <w:r>
           <w:rPr>
@@ -4169,7 +4179,7 @@
           <w:lang w:val="en-US" w:eastAsia="en-US"/>
         </w:rPr>
       </w:pPr>
-      <w:hyperlink w:anchor="_Toc24707740" w:history="1">
+      <w:hyperlink w:anchor="_Toc25160914" w:history="1">
         <w:r>
           <w:rPr>
             <w:rStyle w:val="Hyperlink"/>
@@ -4220,7 +4230,7 @@
             <w:noProof/>
             <w:webHidden/>
           </w:rPr>
-          <w:instrText xml:space="preserve"> PAGEREF _Toc24707740 \h </w:instrText>
+          <w:instrText xml:space="preserve"> PAGEREF _Toc25160914 \h </w:instrText>
         </w:r>
         <w:r>
           <w:rPr>
@@ -4266,7 +4276,7 @@
           <w:lang w:val="en-US" w:eastAsia="en-US"/>
         </w:rPr>
       </w:pPr>
-      <w:hyperlink w:anchor="_Toc24707741" w:history="1">
+      <w:hyperlink w:anchor="_Toc25160915" w:history="1">
         <w:r>
           <w:rPr>
             <w:rStyle w:val="Hyperlink"/>
@@ -4319,7 +4329,7 @@
             <w:noProof/>
             <w:webHidden/>
           </w:rPr>
-          <w:instrText xml:space="preserve"> PAGEREF _Toc24707741 \h </w:instrText>
+          <w:instrText xml:space="preserve"> PAGEREF _Toc25160915 \h </w:instrText>
         </w:r>
         <w:r>
           <w:rPr>
@@ -4365,7 +4375,7 @@
           <w:lang w:val="en-US" w:eastAsia="en-US"/>
         </w:rPr>
       </w:pPr>
-      <w:hyperlink w:anchor="_Toc24707742" w:history="1">
+      <w:hyperlink w:anchor="_Toc25160916" w:history="1">
         <w:r>
           <w:rPr>
             <w:rStyle w:val="Hyperlink"/>
@@ -4417,7 +4427,7 @@
             <w:noProof/>
             <w:webHidden/>
           </w:rPr>
-          <w:instrText xml:space="preserve"> PAGEREF _Toc24707742 \h </w:instrText>
+          <w:instrText xml:space="preserve"> PAGEREF _Toc25160916 \h </w:instrText>
         </w:r>
         <w:r>
           <w:rPr>
@@ -4462,7 +4472,7 @@
           <w:lang w:val="en-US" w:eastAsia="en-US"/>
         </w:rPr>
       </w:pPr>
-      <w:hyperlink w:anchor="_Toc24707743" w:history="1">
+      <w:hyperlink w:anchor="_Toc25160917" w:history="1">
         <w:r>
           <w:rPr>
             <w:rStyle w:val="Hyperlink"/>
@@ -4506,7 +4516,7 @@
             <w:noProof/>
             <w:webHidden/>
           </w:rPr>
-          <w:instrText xml:space="preserve"> PAGEREF _Toc24707743 \h </w:instrText>
+          <w:instrText xml:space="preserve"> PAGEREF _Toc25160917 \h </w:instrText>
         </w:r>
         <w:r>
           <w:rPr>
@@ -4548,7 +4558,7 @@
           <w:lang w:val="en-US" w:eastAsia="en-US"/>
         </w:rPr>
       </w:pPr>
-      <w:hyperlink w:anchor="_Toc24707744" w:history="1">
+      <w:hyperlink w:anchor="_Toc25160918" w:history="1">
         <w:r>
           <w:rPr>
             <w:rStyle w:val="Hyperlink"/>
@@ -4598,7 +4608,7 @@
             <w:noProof/>
             <w:webHidden/>
           </w:rPr>
-          <w:instrText xml:space="preserve"> PAGEREF _Toc24707744 \h </w:instrText>
+          <w:instrText xml:space="preserve"> PAGEREF _Toc25160918 \h </w:instrText>
         </w:r>
         <w:r>
           <w:rPr>
@@ -4644,7 +4654,7 @@
           <w:lang w:val="en-US" w:eastAsia="en-US"/>
         </w:rPr>
       </w:pPr>
-      <w:hyperlink w:anchor="_Toc24707745" w:history="1">
+      <w:hyperlink w:anchor="_Toc25160919" w:history="1">
         <w:r>
           <w:rPr>
             <w:rStyle w:val="Hyperlink"/>
@@ -4695,7 +4705,7 @@
             <w:noProof/>
             <w:webHidden/>
           </w:rPr>
-          <w:instrText xml:space="preserve"> PAGEREF _Toc24707745 \h </w:instrText>
+          <w:instrText xml:space="preserve"> PAGEREF _Toc25160919 \h </w:instrText>
         </w:r>
         <w:r>
           <w:rPr>
@@ -4737,7 +4747,7 @@
           <w:lang w:val="en-US" w:eastAsia="en-US"/>
         </w:rPr>
       </w:pPr>
-      <w:hyperlink w:anchor="_Toc24707746" w:history="1">
+      <w:hyperlink w:anchor="_Toc25160920" w:history="1">
         <w:r>
           <w:rPr>
             <w:rStyle w:val="Hyperlink"/>
@@ -4787,7 +4797,7 @@
             <w:noProof/>
             <w:webHidden/>
           </w:rPr>
-          <w:instrText xml:space="preserve"> PAGEREF _Toc24707746 \h </w:instrText>
+          <w:instrText xml:space="preserve"> PAGEREF _Toc25160920 \h </w:instrText>
         </w:r>
         <w:r>
           <w:rPr>
@@ -4833,7 +4843,7 @@
           <w:lang w:val="en-US" w:eastAsia="en-US"/>
         </w:rPr>
       </w:pPr>
-      <w:hyperlink w:anchor="_Toc24707747" w:history="1">
+      <w:hyperlink w:anchor="_Toc25160921" w:history="1">
         <w:r>
           <w:rPr>
             <w:rStyle w:val="Hyperlink"/>
@@ -4884,7 +4894,7 @@
             <w:noProof/>
             <w:webHidden/>
           </w:rPr>
-          <w:instrText xml:space="preserve"> PAGEREF _Toc24707747 \h </w:instrText>
+          <w:instrText xml:space="preserve"> PAGEREF _Toc25160921 \h </w:instrText>
         </w:r>
         <w:r>
           <w:rPr>
@@ -4930,7 +4940,7 @@
           <w:lang w:val="en-US" w:eastAsia="en-US"/>
         </w:rPr>
       </w:pPr>
-      <w:hyperlink w:anchor="_Toc24707748" w:history="1">
+      <w:hyperlink w:anchor="_Toc25160922" w:history="1">
         <w:r>
           <w:rPr>
             <w:rStyle w:val="Hyperlink"/>
@@ -4981,7 +4991,7 @@
             <w:noProof/>
             <w:webHidden/>
           </w:rPr>
-          <w:instrText xml:space="preserve"> PAGEREF _Toc24707748 \h </w:instrText>
+          <w:instrText xml:space="preserve"> PAGEREF _Toc25160922 \h </w:instrText>
         </w:r>
         <w:r>
           <w:rPr>
@@ -5027,7 +5037,7 @@
           <w:lang w:val="en-US" w:eastAsia="en-US"/>
         </w:rPr>
       </w:pPr>
-      <w:hyperlink w:anchor="_Toc24707749" w:history="1">
+      <w:hyperlink w:anchor="_Toc25160923" w:history="1">
         <w:r>
           <w:rPr>
             <w:rStyle w:val="Hyperlink"/>
@@ -5078,7 +5088,7 @@
             <w:noProof/>
             <w:webHidden/>
           </w:rPr>
-          <w:instrText xml:space="preserve"> PAGEREF _Toc24707749 \h </w:instrText>
+          <w:instrText xml:space="preserve"> PAGEREF _Toc25160923 \h </w:instrText>
         </w:r>
         <w:r>
           <w:rPr>
@@ -5124,7 +5134,7 @@
           <w:lang w:val="en-US" w:eastAsia="en-US"/>
         </w:rPr>
       </w:pPr>
-      <w:hyperlink w:anchor="_Toc24707750" w:history="1">
+      <w:hyperlink w:anchor="_Toc25160924" w:history="1">
         <w:r>
           <w:rPr>
             <w:rStyle w:val="Hyperlink"/>
@@ -5175,7 +5185,7 @@
             <w:noProof/>
             <w:webHidden/>
           </w:rPr>
-          <w:instrText xml:space="preserve"> PAGEREF _Toc24707750 \h </w:instrText>
+          <w:instrText xml:space="preserve"> PAGEREF _Toc25160924 \h </w:instrText>
         </w:r>
         <w:r>
           <w:rPr>
@@ -5221,7 +5231,7 @@
           <w:lang w:val="en-US" w:eastAsia="en-US"/>
         </w:rPr>
       </w:pPr>
-      <w:hyperlink w:anchor="_Toc24707751" w:history="1">
+      <w:hyperlink w:anchor="_Toc25160925" w:history="1">
         <w:r>
           <w:rPr>
             <w:rStyle w:val="Hyperlink"/>
@@ -5272,7 +5282,7 @@
             <w:noProof/>
             <w:webHidden/>
           </w:rPr>
-          <w:instrText xml:space="preserve"> PAGEREF _Toc24707751 \h </w:instrText>
+          <w:instrText xml:space="preserve"> PAGEREF _Toc25160925 \h </w:instrText>
         </w:r>
         <w:r>
           <w:rPr>
@@ -5318,7 +5328,7 @@
           <w:lang w:val="en-US" w:eastAsia="en-US"/>
         </w:rPr>
       </w:pPr>
-      <w:hyperlink w:anchor="_Toc24707752" w:history="1">
+      <w:hyperlink w:anchor="_Toc25160926" w:history="1">
         <w:r>
           <w:rPr>
             <w:rStyle w:val="Hyperlink"/>
@@ -5369,7 +5379,7 @@
             <w:noProof/>
             <w:webHidden/>
           </w:rPr>
-          <w:instrText xml:space="preserve"> PAGEREF _Toc24707752 \h </w:instrText>
+          <w:instrText xml:space="preserve"> PAGEREF _Toc25160926 \h </w:instrText>
         </w:r>
         <w:r>
           <w:rPr>
@@ -5415,7 +5425,7 @@
           <w:lang w:val="en-US" w:eastAsia="en-US"/>
         </w:rPr>
       </w:pPr>
-      <w:hyperlink w:anchor="_Toc24707753" w:history="1">
+      <w:hyperlink w:anchor="_Toc25160927" w:history="1">
         <w:r>
           <w:rPr>
             <w:rStyle w:val="Hyperlink"/>
@@ -5466,7 +5476,7 @@
             <w:noProof/>
             <w:webHidden/>
           </w:rPr>
-          <w:instrText xml:space="preserve"> PAGEREF _Toc24707753 \h </w:instrText>
+          <w:instrText xml:space="preserve"> PAGEREF _Toc25160927 \h </w:instrText>
         </w:r>
         <w:r>
           <w:rPr>
@@ -5512,7 +5522,7 @@
           <w:lang w:val="en-US" w:eastAsia="en-US"/>
         </w:rPr>
       </w:pPr>
-      <w:hyperlink w:anchor="_Toc24707754" w:history="1">
+      <w:hyperlink w:anchor="_Toc25160928" w:history="1">
         <w:r>
           <w:rPr>
             <w:rStyle w:val="Hyperlink"/>
@@ -5563,7 +5573,7 @@
             <w:noProof/>
             <w:webHidden/>
           </w:rPr>
-          <w:instrText xml:space="preserve"> PAGEREF _Toc24707754 \h </w:instrText>
+          <w:instrText xml:space="preserve"> PAGEREF _Toc25160928 \h </w:instrText>
         </w:r>
         <w:r>
           <w:rPr>
@@ -5609,7 +5619,7 @@
           <w:lang w:val="en-US" w:eastAsia="en-US"/>
         </w:rPr>
       </w:pPr>
-      <w:hyperlink w:anchor="_Toc24707755" w:history="1">
+      <w:hyperlink w:anchor="_Toc25160929" w:history="1">
         <w:r>
           <w:rPr>
             <w:rStyle w:val="Hyperlink"/>
@@ -5660,7 +5670,7 @@
             <w:noProof/>
             <w:webHidden/>
           </w:rPr>
-          <w:instrText xml:space="preserve"> PAGEREF _Toc24707755 \h </w:instrText>
+          <w:instrText xml:space="preserve"> PAGEREF _Toc25160929 \h </w:instrText>
         </w:r>
         <w:r>
           <w:rPr>
@@ -5705,7 +5715,7 @@
           <w:lang w:val="en-US" w:eastAsia="en-US"/>
         </w:rPr>
       </w:pPr>
-      <w:hyperlink w:anchor="_Toc24707756" w:history="1">
+      <w:hyperlink w:anchor="_Toc25160930" w:history="1">
         <w:r>
           <w:rPr>
             <w:rStyle w:val="Hyperlink"/>
@@ -5749,7 +5759,7 @@
             <w:noProof/>
             <w:webHidden/>
           </w:rPr>
-          <w:instrText xml:space="preserve"> PAGEREF _Toc24707756 \h </w:instrText>
+          <w:instrText xml:space="preserve"> PAGEREF _Toc25160930 \h </w:instrText>
         </w:r>
         <w:r>
           <w:rPr>
@@ -5791,7 +5801,7 @@
           <w:lang w:val="en-US" w:eastAsia="en-US"/>
         </w:rPr>
       </w:pPr>
-      <w:hyperlink w:anchor="_Toc24707757" w:history="1">
+      <w:hyperlink w:anchor="_Toc25160931" w:history="1">
         <w:r>
           <w:rPr>
             <w:rStyle w:val="Hyperlink"/>
@@ -5841,7 +5851,7 @@
             <w:noProof/>
             <w:webHidden/>
           </w:rPr>
-          <w:instrText xml:space="preserve"> PAGEREF _Toc24707757 \h </w:instrText>
+          <w:instrText xml:space="preserve"> PAGEREF _Toc25160931 \h </w:instrText>
         </w:r>
         <w:r>
           <w:rPr>
@@ -5887,7 +5897,7 @@
           <w:lang w:val="en-US" w:eastAsia="en-US"/>
         </w:rPr>
       </w:pPr>
-      <w:hyperlink w:anchor="_Toc24707758" w:history="1">
+      <w:hyperlink w:anchor="_Toc25160932" w:history="1">
         <w:r>
           <w:rPr>
             <w:rStyle w:val="Hyperlink"/>
@@ -5938,7 +5948,7 @@
             <w:noProof/>
             <w:webHidden/>
           </w:rPr>
-          <w:instrText xml:space="preserve"> PAGEREF _Toc24707758 \h </w:instrText>
+          <w:instrText xml:space="preserve"> PAGEREF _Toc25160932 \h </w:instrText>
         </w:r>
         <w:r>
           <w:rPr>
@@ -5980,7 +5990,7 @@
           <w:lang w:val="en-US" w:eastAsia="en-US"/>
         </w:rPr>
       </w:pPr>
-      <w:hyperlink w:anchor="_Toc24707759" w:history="1">
+      <w:hyperlink w:anchor="_Toc25160933" w:history="1">
         <w:r>
           <w:rPr>
             <w:rStyle w:val="Hyperlink"/>
@@ -6030,7 +6040,7 @@
             <w:noProof/>
             <w:webHidden/>
           </w:rPr>
-          <w:instrText xml:space="preserve"> PAGEREF _Toc24707759 \h </w:instrText>
+          <w:instrText xml:space="preserve"> PAGEREF _Toc25160933 \h </w:instrText>
         </w:r>
         <w:r>
           <w:rPr>
@@ -6076,7 +6086,7 @@
           <w:lang w:val="en-US" w:eastAsia="en-US"/>
         </w:rPr>
       </w:pPr>
-      <w:hyperlink w:anchor="_Toc24707760" w:history="1">
+      <w:hyperlink w:anchor="_Toc25160934" w:history="1">
         <w:r>
           <w:rPr>
             <w:rStyle w:val="Hyperlink"/>
@@ -6127,7 +6137,7 @@
             <w:noProof/>
             <w:webHidden/>
           </w:rPr>
-          <w:instrText xml:space="preserve"> PAGEREF _Toc24707760 \h </w:instrText>
+          <w:instrText xml:space="preserve"> PAGEREF _Toc25160934 \h </w:instrText>
         </w:r>
         <w:r>
           <w:rPr>
@@ -6173,7 +6183,7 @@
           <w:lang w:val="en-US" w:eastAsia="en-US"/>
         </w:rPr>
       </w:pPr>
-      <w:hyperlink w:anchor="_Toc24707761" w:history="1">
+      <w:hyperlink w:anchor="_Toc25160935" w:history="1">
         <w:r>
           <w:rPr>
             <w:rStyle w:val="Hyperlink"/>
@@ -6224,7 +6234,7 @@
             <w:noProof/>
             <w:webHidden/>
           </w:rPr>
-          <w:instrText xml:space="preserve"> PAGEREF _Toc24707761 \h </w:instrText>
+          <w:instrText xml:space="preserve"> PAGEREF _Toc25160935 \h </w:instrText>
         </w:r>
         <w:r>
           <w:rPr>
@@ -6270,7 +6280,7 @@
           <w:lang w:val="en-US" w:eastAsia="en-US"/>
         </w:rPr>
       </w:pPr>
-      <w:hyperlink w:anchor="_Toc24707762" w:history="1">
+      <w:hyperlink w:anchor="_Toc25160936" w:history="1">
         <w:r>
           <w:rPr>
             <w:rStyle w:val="Hyperlink"/>
@@ -6321,7 +6331,7 @@
             <w:noProof/>
             <w:webHidden/>
           </w:rPr>
-          <w:instrText xml:space="preserve"> PAGEREF _Toc24707762 \h </w:instrText>
+          <w:instrText xml:space="preserve"> PAGEREF _Toc25160936 \h </w:instrText>
         </w:r>
         <w:r>
           <w:rPr>
@@ -6367,7 +6377,7 @@
           <w:lang w:val="en-US" w:eastAsia="en-US"/>
         </w:rPr>
       </w:pPr>
-      <w:hyperlink w:anchor="_Toc24707763" w:history="1">
+      <w:hyperlink w:anchor="_Toc25160937" w:history="1">
         <w:r>
           <w:rPr>
             <w:rStyle w:val="Hyperlink"/>
@@ -6418,7 +6428,7 @@
             <w:noProof/>
             <w:webHidden/>
           </w:rPr>
-          <w:instrText xml:space="preserve"> PAGEREF _Toc24707763 \h </w:instrText>
+          <w:instrText xml:space="preserve"> PAGEREF _Toc25160937 \h </w:instrText>
         </w:r>
         <w:r>
           <w:rPr>
@@ -6464,7 +6474,7 @@
           <w:lang w:val="en-US" w:eastAsia="en-US"/>
         </w:rPr>
       </w:pPr>
-      <w:hyperlink w:anchor="_Toc24707764" w:history="1">
+      <w:hyperlink w:anchor="_Toc25160938" w:history="1">
         <w:r>
           <w:rPr>
             <w:rStyle w:val="Hyperlink"/>
@@ -6515,7 +6525,7 @@
             <w:noProof/>
             <w:webHidden/>
           </w:rPr>
-          <w:instrText xml:space="preserve"> PAGEREF _Toc24707764 \h </w:instrText>
+          <w:instrText xml:space="preserve"> PAGEREF _Toc25160938 \h </w:instrText>
         </w:r>
         <w:r>
           <w:rPr>
@@ -6561,7 +6571,7 @@
           <w:lang w:val="en-US" w:eastAsia="en-US"/>
         </w:rPr>
       </w:pPr>
-      <w:hyperlink w:anchor="_Toc24707765" w:history="1">
+      <w:hyperlink w:anchor="_Toc25160939" w:history="1">
         <w:r>
           <w:rPr>
             <w:rStyle w:val="Hyperlink"/>
@@ -6612,7 +6622,7 @@
             <w:noProof/>
             <w:webHidden/>
           </w:rPr>
-          <w:instrText xml:space="preserve"> PAGEREF _Toc24707765 \h </w:instrText>
+          <w:instrText xml:space="preserve"> PAGEREF _Toc25160939 \h </w:instrText>
         </w:r>
         <w:r>
           <w:rPr>
@@ -6658,7 +6668,7 @@
           <w:lang w:val="en-US" w:eastAsia="en-US"/>
         </w:rPr>
       </w:pPr>
-      <w:hyperlink w:anchor="_Toc24707766" w:history="1">
+      <w:hyperlink w:anchor="_Toc25160940" w:history="1">
         <w:r>
           <w:rPr>
             <w:rStyle w:val="Hyperlink"/>
@@ -6709,7 +6719,7 @@
             <w:noProof/>
             <w:webHidden/>
           </w:rPr>
-          <w:instrText xml:space="preserve"> PAGEREF _Toc24707766 \h </w:instrText>
+          <w:instrText xml:space="preserve"> PAGEREF _Toc25160940 \h </w:instrText>
         </w:r>
         <w:r>
           <w:rPr>
@@ -6755,7 +6765,7 @@
           <w:lang w:val="en-US" w:eastAsia="en-US"/>
         </w:rPr>
       </w:pPr>
-      <w:hyperlink w:anchor="_Toc24707767" w:history="1">
+      <w:hyperlink w:anchor="_Toc25160941" w:history="1">
         <w:r>
           <w:rPr>
             <w:rStyle w:val="Hyperlink"/>
@@ -6806,7 +6816,7 @@
             <w:noProof/>
             <w:webHidden/>
           </w:rPr>
-          <w:instrText xml:space="preserve"> PAGEREF _Toc24707767 \h </w:instrText>
+          <w:instrText xml:space="preserve"> PAGEREF _Toc25160941 \h </w:instrText>
         </w:r>
         <w:r>
           <w:rPr>
@@ -6851,7 +6861,7 @@
           <w:lang w:val="en-US" w:eastAsia="en-US"/>
         </w:rPr>
       </w:pPr>
-      <w:hyperlink w:anchor="_Toc24707768" w:history="1">
+      <w:hyperlink w:anchor="_Toc25160942" w:history="1">
         <w:r>
           <w:rPr>
             <w:rStyle w:val="Hyperlink"/>
@@ -6895,7 +6905,7 @@
             <w:noProof/>
             <w:webHidden/>
           </w:rPr>
-          <w:instrText xml:space="preserve"> PAGEREF _Toc24707768 \h </w:instrText>
+          <w:instrText xml:space="preserve"> PAGEREF _Toc25160942 \h </w:instrText>
         </w:r>
         <w:r>
           <w:rPr>
@@ -6937,7 +6947,7 @@
           <w:lang w:val="en-US" w:eastAsia="en-US"/>
         </w:rPr>
       </w:pPr>
-      <w:hyperlink w:anchor="_Toc24707769" w:history="1">
+      <w:hyperlink w:anchor="_Toc25160943" w:history="1">
         <w:r>
           <w:rPr>
             <w:rStyle w:val="Hyperlink"/>
@@ -6987,7 +6997,7 @@
             <w:noProof/>
             <w:webHidden/>
           </w:rPr>
-          <w:instrText xml:space="preserve"> PAGEREF _Toc24707769 \h </w:instrText>
+          <w:instrText xml:space="preserve"> PAGEREF _Toc25160943 \h </w:instrText>
         </w:r>
         <w:r>
           <w:rPr>
@@ -7033,7 +7043,7 @@
           <w:lang w:val="en-US" w:eastAsia="en-US"/>
         </w:rPr>
       </w:pPr>
-      <w:hyperlink w:anchor="_Toc24707770" w:history="1">
+      <w:hyperlink w:anchor="_Toc25160944" w:history="1">
         <w:r>
           <w:rPr>
             <w:rStyle w:val="Hyperlink"/>
@@ -7084,7 +7094,7 @@
             <w:noProof/>
             <w:webHidden/>
           </w:rPr>
-          <w:instrText xml:space="preserve"> PAGEREF _Toc24707770 \h </w:instrText>
+          <w:instrText xml:space="preserve"> PAGEREF _Toc25160944 \h </w:instrText>
         </w:r>
         <w:r>
           <w:rPr>
@@ -7126,7 +7136,7 @@
           <w:lang w:val="en-US" w:eastAsia="en-US"/>
         </w:rPr>
       </w:pPr>
-      <w:hyperlink w:anchor="_Toc24707771" w:history="1">
+      <w:hyperlink w:anchor="_Toc25160945" w:history="1">
         <w:r>
           <w:rPr>
             <w:rStyle w:val="Hyperlink"/>
@@ -7176,7 +7186,7 @@
             <w:noProof/>
             <w:webHidden/>
           </w:rPr>
-          <w:instrText xml:space="preserve"> PAGEREF _Toc24707771 \h </w:instrText>
+          <w:instrText xml:space="preserve"> PAGEREF _Toc25160945 \h </w:instrText>
         </w:r>
         <w:r>
           <w:rPr>
@@ -7222,7 +7232,7 @@
           <w:lang w:val="en-US" w:eastAsia="en-US"/>
         </w:rPr>
       </w:pPr>
-      <w:hyperlink w:anchor="_Toc24707772" w:history="1">
+      <w:hyperlink w:anchor="_Toc25160946" w:history="1">
         <w:r>
           <w:rPr>
             <w:rStyle w:val="Hyperlink"/>
@@ -7273,7 +7283,7 @@
             <w:noProof/>
             <w:webHidden/>
           </w:rPr>
-          <w:instrText xml:space="preserve"> PAGEREF _Toc24707772 \h </w:instrText>
+          <w:instrText xml:space="preserve"> PAGEREF _Toc25160946 \h </w:instrText>
         </w:r>
         <w:r>
           <w:rPr>
@@ -7319,7 +7329,7 @@
           <w:lang w:val="en-US" w:eastAsia="en-US"/>
         </w:rPr>
       </w:pPr>
-      <w:hyperlink w:anchor="_Toc24707773" w:history="1">
+      <w:hyperlink w:anchor="_Toc25160947" w:history="1">
         <w:r>
           <w:rPr>
             <w:rStyle w:val="Hyperlink"/>
@@ -7370,7 +7380,7 @@
             <w:noProof/>
             <w:webHidden/>
           </w:rPr>
-          <w:instrText xml:space="preserve"> PAGEREF _Toc24707773 \h </w:instrText>
+          <w:instrText xml:space="preserve"> PAGEREF _Toc25160947 \h </w:instrText>
         </w:r>
         <w:r>
           <w:rPr>
@@ -7416,7 +7426,7 @@
           <w:lang w:val="en-US" w:eastAsia="en-US"/>
         </w:rPr>
       </w:pPr>
-      <w:hyperlink w:anchor="_Toc24707774" w:history="1">
+      <w:hyperlink w:anchor="_Toc25160948" w:history="1">
         <w:r>
           <w:rPr>
             <w:rStyle w:val="Hyperlink"/>
@@ -7467,7 +7477,7 @@
             <w:noProof/>
             <w:webHidden/>
           </w:rPr>
-          <w:instrText xml:space="preserve"> PAGEREF _Toc24707774 \h </w:instrText>
+          <w:instrText xml:space="preserve"> PAGEREF _Toc25160948 \h </w:instrText>
         </w:r>
         <w:r>
           <w:rPr>
@@ -7513,7 +7523,7 @@
           <w:lang w:val="en-US" w:eastAsia="en-US"/>
         </w:rPr>
       </w:pPr>
-      <w:hyperlink w:anchor="_Toc24707775" w:history="1">
+      <w:hyperlink w:anchor="_Toc25160949" w:history="1">
         <w:r>
           <w:rPr>
             <w:rStyle w:val="Hyperlink"/>
@@ -7564,7 +7574,7 @@
             <w:noProof/>
             <w:webHidden/>
           </w:rPr>
-          <w:instrText xml:space="preserve"> PAGEREF _Toc24707775 \h </w:instrText>
+          <w:instrText xml:space="preserve"> PAGEREF _Toc25160949 \h </w:instrText>
         </w:r>
         <w:r>
           <w:rPr>
@@ -7610,7 +7620,7 @@
           <w:lang w:val="en-US" w:eastAsia="en-US"/>
         </w:rPr>
       </w:pPr>
-      <w:hyperlink w:anchor="_Toc24707776" w:history="1">
+      <w:hyperlink w:anchor="_Toc25160950" w:history="1">
         <w:r>
           <w:rPr>
             <w:rStyle w:val="Hyperlink"/>
@@ -7661,7 +7671,7 @@
             <w:noProof/>
             <w:webHidden/>
           </w:rPr>
-          <w:instrText xml:space="preserve"> PAGEREF _Toc24707776 \h </w:instrText>
+          <w:instrText xml:space="preserve"> PAGEREF _Toc25160950 \h </w:instrText>
         </w:r>
         <w:r>
           <w:rPr>
@@ -7707,7 +7717,7 @@
           <w:lang w:val="en-US" w:eastAsia="en-US"/>
         </w:rPr>
       </w:pPr>
-      <w:hyperlink w:anchor="_Toc24707777" w:history="1">
+      <w:hyperlink w:anchor="_Toc25160951" w:history="1">
         <w:r>
           <w:rPr>
             <w:rStyle w:val="Hyperlink"/>
@@ -7758,7 +7768,7 @@
             <w:noProof/>
             <w:webHidden/>
           </w:rPr>
-          <w:instrText xml:space="preserve"> PAGEREF _Toc24707777 \h </w:instrText>
+          <w:instrText xml:space="preserve"> PAGEREF _Toc25160951 \h </w:instrText>
         </w:r>
         <w:r>
           <w:rPr>
@@ -7804,7 +7814,7 @@
           <w:lang w:val="en-US" w:eastAsia="en-US"/>
         </w:rPr>
       </w:pPr>
-      <w:hyperlink w:anchor="_Toc24707778" w:history="1">
+      <w:hyperlink w:anchor="_Toc25160952" w:history="1">
         <w:r>
           <w:rPr>
             <w:rStyle w:val="Hyperlink"/>
@@ -7855,7 +7865,7 @@
             <w:noProof/>
             <w:webHidden/>
           </w:rPr>
-          <w:instrText xml:space="preserve"> PAGEREF _Toc24707778 \h </w:instrText>
+          <w:instrText xml:space="preserve"> PAGEREF _Toc25160952 \h </w:instrText>
         </w:r>
         <w:r>
           <w:rPr>
@@ -7900,7 +7910,7 @@
           <w:lang w:val="en-US" w:eastAsia="en-US"/>
         </w:rPr>
       </w:pPr>
-      <w:hyperlink w:anchor="_Toc24707779" w:history="1">
+      <w:hyperlink w:anchor="_Toc25160953" w:history="1">
         <w:r>
           <w:rPr>
             <w:rStyle w:val="Hyperlink"/>
@@ -7944,7 +7954,7 @@
             <w:noProof/>
             <w:webHidden/>
           </w:rPr>
-          <w:instrText xml:space="preserve"> PAGEREF _Toc24707779 \h </w:instrText>
+          <w:instrText xml:space="preserve"> PAGEREF _Toc25160953 \h </w:instrText>
         </w:r>
         <w:r>
           <w:rPr>
@@ -7986,7 +7996,7 @@
           <w:lang w:val="en-US" w:eastAsia="en-US"/>
         </w:rPr>
       </w:pPr>
-      <w:hyperlink w:anchor="_Toc24707780" w:history="1">
+      <w:hyperlink w:anchor="_Toc25160954" w:history="1">
         <w:r>
           <w:rPr>
             <w:rStyle w:val="Hyperlink"/>
@@ -8036,7 +8046,7 @@
             <w:noProof/>
             <w:webHidden/>
           </w:rPr>
-          <w:instrText xml:space="preserve"> PAGEREF _Toc24707780 \h </w:instrText>
+          <w:instrText xml:space="preserve"> PAGEREF _Toc25160954 \h </w:instrText>
         </w:r>
         <w:r>
           <w:rPr>
@@ -8082,7 +8092,7 @@
           <w:lang w:val="en-US" w:eastAsia="en-US"/>
         </w:rPr>
       </w:pPr>
-      <w:hyperlink w:anchor="_Toc24707781" w:history="1">
+      <w:hyperlink w:anchor="_Toc25160955" w:history="1">
         <w:r>
           <w:rPr>
             <w:rStyle w:val="Hyperlink"/>
@@ -8133,7 +8143,7 @@
             <w:noProof/>
             <w:webHidden/>
           </w:rPr>
-          <w:instrText xml:space="preserve"> PAGEREF _Toc24707781 \h </w:instrText>
+          <w:instrText xml:space="preserve"> PAGEREF _Toc25160955 \h </w:instrText>
         </w:r>
         <w:r>
           <w:rPr>
@@ -8175,7 +8185,7 @@
           <w:lang w:val="en-US" w:eastAsia="en-US"/>
         </w:rPr>
       </w:pPr>
-      <w:hyperlink w:anchor="_Toc24707782" w:history="1">
+      <w:hyperlink w:anchor="_Toc25160956" w:history="1">
         <w:r>
           <w:rPr>
             <w:rStyle w:val="Hyperlink"/>
@@ -8225,7 +8235,7 @@
             <w:noProof/>
             <w:webHidden/>
           </w:rPr>
-          <w:instrText xml:space="preserve"> PAGEREF _Toc24707782 \h </w:instrText>
+          <w:instrText xml:space="preserve"> PAGEREF _Toc25160956 \h </w:instrText>
         </w:r>
         <w:r>
           <w:rPr>
@@ -8271,7 +8281,7 @@
           <w:lang w:val="en-US" w:eastAsia="en-US"/>
         </w:rPr>
       </w:pPr>
-      <w:hyperlink w:anchor="_Toc24707783" w:history="1">
+      <w:hyperlink w:anchor="_Toc25160957" w:history="1">
         <w:r>
           <w:rPr>
             <w:rStyle w:val="Hyperlink"/>
@@ -8322,7 +8332,7 @@
             <w:noProof/>
             <w:webHidden/>
           </w:rPr>
-          <w:instrText xml:space="preserve"> PAGEREF _Toc24707783 \h </w:instrText>
+          <w:instrText xml:space="preserve"> PAGEREF _Toc25160957 \h </w:instrText>
         </w:r>
         <w:r>
           <w:rPr>
@@ -8368,7 +8378,7 @@
           <w:lang w:val="en-US" w:eastAsia="en-US"/>
         </w:rPr>
       </w:pPr>
-      <w:hyperlink w:anchor="_Toc24707784" w:history="1">
+      <w:hyperlink w:anchor="_Toc25160958" w:history="1">
         <w:r>
           <w:rPr>
             <w:rStyle w:val="Hyperlink"/>
@@ -8419,7 +8429,7 @@
             <w:noProof/>
             <w:webHidden/>
           </w:rPr>
-          <w:instrText xml:space="preserve"> PAGEREF _Toc24707784 \h </w:instrText>
+          <w:instrText xml:space="preserve"> PAGEREF _Toc25160958 \h </w:instrText>
         </w:r>
         <w:r>
           <w:rPr>
@@ -8465,7 +8475,7 @@
           <w:lang w:val="en-US" w:eastAsia="en-US"/>
         </w:rPr>
       </w:pPr>
-      <w:hyperlink w:anchor="_Toc24707785" w:history="1">
+      <w:hyperlink w:anchor="_Toc25160959" w:history="1">
         <w:r>
           <w:rPr>
             <w:rStyle w:val="Hyperlink"/>
@@ -8516,7 +8526,7 @@
             <w:noProof/>
             <w:webHidden/>
           </w:rPr>
-          <w:instrText xml:space="preserve"> PAGEREF _Toc24707785 \h </w:instrText>
+          <w:instrText xml:space="preserve"> PAGEREF _Toc25160959 \h </w:instrText>
         </w:r>
         <w:r>
           <w:rPr>
@@ -8562,7 +8572,7 @@
           <w:lang w:val="en-US" w:eastAsia="en-US"/>
         </w:rPr>
       </w:pPr>
-      <w:hyperlink w:anchor="_Toc24707786" w:history="1">
+      <w:hyperlink w:anchor="_Toc25160960" w:history="1">
         <w:r>
           <w:rPr>
             <w:rStyle w:val="Hyperlink"/>
@@ -8613,7 +8623,7 @@
             <w:noProof/>
             <w:webHidden/>
           </w:rPr>
-          <w:instrText xml:space="preserve"> PAGEREF _Toc24707786 \h </w:instrText>
+          <w:instrText xml:space="preserve"> PAGEREF _Toc25160960 \h </w:instrText>
         </w:r>
         <w:r>
           <w:rPr>
@@ -8658,7 +8668,7 @@
           <w:lang w:val="en-US" w:eastAsia="en-US"/>
         </w:rPr>
       </w:pPr>
-      <w:hyperlink w:anchor="_Toc24707787" w:history="1">
+      <w:hyperlink w:anchor="_Toc25160961" w:history="1">
         <w:r>
           <w:rPr>
             <w:rStyle w:val="Hyperlink"/>
@@ -8702,7 +8712,7 @@
             <w:noProof/>
             <w:webHidden/>
           </w:rPr>
-          <w:instrText xml:space="preserve"> PAGEREF _Toc24707787 \h </w:instrText>
+          <w:instrText xml:space="preserve"> PAGEREF _Toc25160961 \h </w:instrText>
         </w:r>
         <w:r>
           <w:rPr>
@@ -8744,7 +8754,7 @@
           <w:lang w:val="en-US" w:eastAsia="en-US"/>
         </w:rPr>
       </w:pPr>
-      <w:hyperlink w:anchor="_Toc24707788" w:history="1">
+      <w:hyperlink w:anchor="_Toc25160962" w:history="1">
         <w:r>
           <w:rPr>
             <w:rStyle w:val="Hyperlink"/>
@@ -8794,7 +8804,7 @@
             <w:noProof/>
             <w:webHidden/>
           </w:rPr>
-          <w:instrText xml:space="preserve"> PAGEREF _Toc24707788 \h </w:instrText>
+          <w:instrText xml:space="preserve"> PAGEREF _Toc25160962 \h </w:instrText>
         </w:r>
         <w:r>
           <w:rPr>
@@ -8840,7 +8850,7 @@
           <w:lang w:val="en-US" w:eastAsia="en-US"/>
         </w:rPr>
       </w:pPr>
-      <w:hyperlink w:anchor="_Toc24707789" w:history="1">
+      <w:hyperlink w:anchor="_Toc25160963" w:history="1">
         <w:r>
           <w:rPr>
             <w:rStyle w:val="Hyperlink"/>
@@ -8891,7 +8901,7 @@
             <w:noProof/>
             <w:webHidden/>
           </w:rPr>
-          <w:instrText xml:space="preserve"> PAGEREF _Toc24707789 \h </w:instrText>
+          <w:instrText xml:space="preserve"> PAGEREF _Toc25160963 \h </w:instrText>
         </w:r>
         <w:r>
           <w:rPr>
@@ -8933,7 +8943,7 @@
           <w:lang w:val="en-US" w:eastAsia="en-US"/>
         </w:rPr>
       </w:pPr>
-      <w:hyperlink w:anchor="_Toc24707790" w:history="1">
+      <w:hyperlink w:anchor="_Toc25160964" w:history="1">
         <w:r>
           <w:rPr>
             <w:rStyle w:val="Hyperlink"/>
@@ -8983,7 +8993,7 @@
             <w:noProof/>
             <w:webHidden/>
           </w:rPr>
-          <w:instrText xml:space="preserve"> PAGEREF _Toc24707790 \h </w:instrText>
+          <w:instrText xml:space="preserve"> PAGEREF _Toc25160964 \h </w:instrText>
         </w:r>
         <w:r>
           <w:rPr>
@@ -9029,7 +9039,7 @@
           <w:lang w:val="en-US" w:eastAsia="en-US"/>
         </w:rPr>
       </w:pPr>
-      <w:hyperlink w:anchor="_Toc24707791" w:history="1">
+      <w:hyperlink w:anchor="_Toc25160965" w:history="1">
         <w:r>
           <w:rPr>
             <w:rStyle w:val="Hyperlink"/>
@@ -9080,7 +9090,7 @@
             <w:noProof/>
             <w:webHidden/>
           </w:rPr>
-          <w:instrText xml:space="preserve"> PAGEREF _Toc24707791 \h </w:instrText>
+          <w:instrText xml:space="preserve"> PAGEREF _Toc25160965 \h </w:instrText>
         </w:r>
         <w:r>
           <w:rPr>
@@ -9126,7 +9136,7 @@
           <w:lang w:val="en-US" w:eastAsia="en-US"/>
         </w:rPr>
       </w:pPr>
-      <w:hyperlink w:anchor="_Toc24707792" w:history="1">
+      <w:hyperlink w:anchor="_Toc25160966" w:history="1">
         <w:r>
           <w:rPr>
             <w:rStyle w:val="Hyperlink"/>
@@ -9177,7 +9187,7 @@
             <w:noProof/>
             <w:webHidden/>
           </w:rPr>
-          <w:instrText xml:space="preserve"> PAGEREF _Toc24707792 \h </w:instrText>
+          <w:instrText xml:space="preserve"> PAGEREF _Toc25160966 \h </w:instrText>
         </w:r>
         <w:r>
           <w:rPr>
@@ -9223,7 +9233,7 @@
           <w:lang w:val="en-US" w:eastAsia="en-US"/>
         </w:rPr>
       </w:pPr>
-      <w:hyperlink w:anchor="_Toc24707793" w:history="1">
+      <w:hyperlink w:anchor="_Toc25160967" w:history="1">
         <w:r>
           <w:rPr>
             <w:rStyle w:val="Hyperlink"/>
@@ -9274,7 +9284,7 @@
             <w:noProof/>
             <w:webHidden/>
           </w:rPr>
-          <w:instrText xml:space="preserve"> PAGEREF _Toc24707793 \h </w:instrText>
+          <w:instrText xml:space="preserve"> PAGEREF _Toc25160967 \h </w:instrText>
         </w:r>
         <w:r>
           <w:rPr>
@@ -9320,7 +9330,7 @@
           <w:lang w:val="en-US" w:eastAsia="en-US"/>
         </w:rPr>
       </w:pPr>
-      <w:hyperlink w:anchor="_Toc24707794" w:history="1">
+      <w:hyperlink w:anchor="_Toc25160968" w:history="1">
         <w:r>
           <w:rPr>
             <w:rStyle w:val="Hyperlink"/>
@@ -9371,7 +9381,7 @@
             <w:noProof/>
             <w:webHidden/>
           </w:rPr>
-          <w:instrText xml:space="preserve"> PAGEREF _Toc24707794 \h </w:instrText>
+          <w:instrText xml:space="preserve"> PAGEREF _Toc25160968 \h </w:instrText>
         </w:r>
         <w:r>
           <w:rPr>
@@ -9417,7 +9427,7 @@
           <w:lang w:val="en-US" w:eastAsia="en-US"/>
         </w:rPr>
       </w:pPr>
-      <w:hyperlink w:anchor="_Toc24707795" w:history="1">
+      <w:hyperlink w:anchor="_Toc25160969" w:history="1">
         <w:r>
           <w:rPr>
             <w:rStyle w:val="Hyperlink"/>
@@ -9468,7 +9478,7 @@
             <w:noProof/>
             <w:webHidden/>
           </w:rPr>
-          <w:instrText xml:space="preserve"> PAGEREF _Toc24707795 \h </w:instrText>
+          <w:instrText xml:space="preserve"> PAGEREF _Toc25160969 \h </w:instrText>
         </w:r>
         <w:r>
           <w:rPr>
@@ -9514,7 +9524,7 @@
           <w:lang w:val="en-US" w:eastAsia="en-US"/>
         </w:rPr>
       </w:pPr>
-      <w:hyperlink w:anchor="_Toc24707796" w:history="1">
+      <w:hyperlink w:anchor="_Toc25160970" w:history="1">
         <w:r>
           <w:rPr>
             <w:rStyle w:val="Hyperlink"/>
@@ -9565,7 +9575,7 @@
             <w:noProof/>
             <w:webHidden/>
           </w:rPr>
-          <w:instrText xml:space="preserve"> PAGEREF _Toc24707796 \h </w:instrText>
+          <w:instrText xml:space="preserve"> PAGEREF _Toc25160970 \h </w:instrText>
         </w:r>
         <w:r>
           <w:rPr>
@@ -9611,7 +9621,7 @@
           <w:lang w:val="en-US" w:eastAsia="en-US"/>
         </w:rPr>
       </w:pPr>
-      <w:hyperlink w:anchor="_Toc24707797" w:history="1">
+      <w:hyperlink w:anchor="_Toc25160971" w:history="1">
         <w:r>
           <w:rPr>
             <w:rStyle w:val="Hyperlink"/>
@@ -9662,7 +9672,7 @@
             <w:noProof/>
             <w:webHidden/>
           </w:rPr>
-          <w:instrText xml:space="preserve"> PAGEREF _Toc24707797 \h </w:instrText>
+          <w:instrText xml:space="preserve"> PAGEREF _Toc25160971 \h </w:instrText>
         </w:r>
         <w:r>
           <w:rPr>
@@ -9707,7 +9717,7 @@
           <w:lang w:val="en-US" w:eastAsia="en-US"/>
         </w:rPr>
       </w:pPr>
-      <w:hyperlink w:anchor="_Toc24707798" w:history="1">
+      <w:hyperlink w:anchor="_Toc25160972" w:history="1">
         <w:r>
           <w:rPr>
             <w:rStyle w:val="Hyperlink"/>
@@ -9751,7 +9761,7 @@
             <w:noProof/>
             <w:webHidden/>
           </w:rPr>
-          <w:instrText xml:space="preserve"> PAGEREF _Toc24707798 \h </w:instrText>
+          <w:instrText xml:space="preserve"> PAGEREF _Toc25160972 \h </w:instrText>
         </w:r>
         <w:r>
           <w:rPr>
@@ -9793,7 +9803,7 @@
           <w:lang w:val="en-US" w:eastAsia="en-US"/>
         </w:rPr>
       </w:pPr>
-      <w:hyperlink w:anchor="_Toc24707799" w:history="1">
+      <w:hyperlink w:anchor="_Toc25160973" w:history="1">
         <w:r>
           <w:rPr>
             <w:rStyle w:val="Hyperlink"/>
@@ -9843,7 +9853,7 @@
             <w:noProof/>
             <w:webHidden/>
           </w:rPr>
-          <w:instrText xml:space="preserve"> PAGEREF _Toc24707799 \h </w:instrText>
+          <w:instrText xml:space="preserve"> PAGEREF _Toc25160973 \h </w:instrText>
         </w:r>
         <w:r>
           <w:rPr>
@@ -9889,7 +9899,7 @@
           <w:lang w:val="en-US" w:eastAsia="en-US"/>
         </w:rPr>
       </w:pPr>
-      <w:hyperlink w:anchor="_Toc24707800" w:history="1">
+      <w:hyperlink w:anchor="_Toc25160974" w:history="1">
         <w:r>
           <w:rPr>
             <w:rStyle w:val="Hyperlink"/>
@@ -9940,7 +9950,7 @@
             <w:noProof/>
             <w:webHidden/>
           </w:rPr>
-          <w:instrText xml:space="preserve"> PAGEREF _Toc24707800 \h </w:instrText>
+          <w:instrText xml:space="preserve"> PAGEREF _Toc25160974 \h </w:instrText>
         </w:r>
         <w:r>
           <w:rPr>
@@ -9982,7 +9992,7 @@
           <w:lang w:val="en-US" w:eastAsia="en-US"/>
         </w:rPr>
       </w:pPr>
-      <w:hyperlink w:anchor="_Toc24707801" w:history="1">
+      <w:hyperlink w:anchor="_Toc25160975" w:history="1">
         <w:r>
           <w:rPr>
             <w:rStyle w:val="Hyperlink"/>
@@ -10032,7 +10042,7 @@
             <w:noProof/>
             <w:webHidden/>
           </w:rPr>
-          <w:instrText xml:space="preserve"> PAGEREF _Toc24707801 \h </w:instrText>
+          <w:instrText xml:space="preserve"> PAGEREF _Toc25160975 \h </w:instrText>
         </w:r>
         <w:r>
           <w:rPr>
@@ -10078,7 +10088,7 @@
           <w:lang w:val="en-US" w:eastAsia="en-US"/>
         </w:rPr>
       </w:pPr>
-      <w:hyperlink w:anchor="_Toc24707802" w:history="1">
+      <w:hyperlink w:anchor="_Toc25160976" w:history="1">
         <w:r>
           <w:rPr>
             <w:rStyle w:val="Hyperlink"/>
@@ -10129,7 +10139,7 @@
             <w:noProof/>
             <w:webHidden/>
           </w:rPr>
-          <w:instrText xml:space="preserve"> PAGEREF _Toc24707802 \h </w:instrText>
+          <w:instrText xml:space="preserve"> PAGEREF _Toc25160976 \h </w:instrText>
         </w:r>
         <w:r>
           <w:rPr>
@@ -10175,7 +10185,7 @@
           <w:lang w:val="en-US" w:eastAsia="en-US"/>
         </w:rPr>
       </w:pPr>
-      <w:hyperlink w:anchor="_Toc24707803" w:history="1">
+      <w:hyperlink w:anchor="_Toc25160977" w:history="1">
         <w:r>
           <w:rPr>
             <w:rStyle w:val="Hyperlink"/>
@@ -10226,7 +10236,7 @@
             <w:noProof/>
             <w:webHidden/>
           </w:rPr>
-          <w:instrText xml:space="preserve"> PAGEREF _Toc24707803 \h </w:instrText>
+          <w:instrText xml:space="preserve"> PAGEREF _Toc25160977 \h </w:instrText>
         </w:r>
         <w:r>
           <w:rPr>
@@ -10272,7 +10282,7 @@
           <w:lang w:val="en-US" w:eastAsia="en-US"/>
         </w:rPr>
       </w:pPr>
-      <w:hyperlink w:anchor="_Toc24707804" w:history="1">
+      <w:hyperlink w:anchor="_Toc25160978" w:history="1">
         <w:r>
           <w:rPr>
             <w:rStyle w:val="Hyperlink"/>
@@ -10323,7 +10333,7 @@
             <w:noProof/>
             <w:webHidden/>
           </w:rPr>
-          <w:instrText xml:space="preserve"> PAGEREF _Toc24707804 \h </w:instrText>
+          <w:instrText xml:space="preserve"> PAGEREF _Toc25160978 \h </w:instrText>
         </w:r>
         <w:r>
           <w:rPr>
@@ -10369,7 +10379,7 @@
           <w:lang w:val="en-US" w:eastAsia="en-US"/>
         </w:rPr>
       </w:pPr>
-      <w:hyperlink w:anchor="_Toc24707805" w:history="1">
+      <w:hyperlink w:anchor="_Toc25160979" w:history="1">
         <w:r>
           <w:rPr>
             <w:rStyle w:val="Hyperlink"/>
@@ -10420,7 +10430,7 @@
             <w:noProof/>
             <w:webHidden/>
           </w:rPr>
-          <w:instrText xml:space="preserve"> PAGEREF _Toc24707805 \h </w:instrText>
+          <w:instrText xml:space="preserve"> PAGEREF _Toc25160979 \h </w:instrText>
         </w:r>
         <w:r>
           <w:rPr>
@@ -10466,7 +10476,7 @@
           <w:lang w:val="en-US" w:eastAsia="en-US"/>
         </w:rPr>
       </w:pPr>
-      <w:hyperlink w:anchor="_Toc24707806" w:history="1">
+      <w:hyperlink w:anchor="_Toc25160980" w:history="1">
         <w:r>
           <w:rPr>
             <w:rStyle w:val="Hyperlink"/>
@@ -10517,7 +10527,7 @@
             <w:noProof/>
             <w:webHidden/>
           </w:rPr>
-          <w:instrText xml:space="preserve"> PAGEREF _Toc24707806 \h </w:instrText>
+          <w:instrText xml:space="preserve"> PAGEREF _Toc25160980 \h </w:instrText>
         </w:r>
         <w:r>
           <w:rPr>
@@ -10563,7 +10573,7 @@
           <w:lang w:val="en-US" w:eastAsia="en-US"/>
         </w:rPr>
       </w:pPr>
-      <w:hyperlink w:anchor="_Toc24707807" w:history="1">
+      <w:hyperlink w:anchor="_Toc25160981" w:history="1">
         <w:r>
           <w:rPr>
             <w:rStyle w:val="Hyperlink"/>
@@ -10614,7 +10624,7 @@
             <w:noProof/>
             <w:webHidden/>
           </w:rPr>
-          <w:instrText xml:space="preserve"> PAGEREF _Toc24707807 \h </w:instrText>
+          <w:instrText xml:space="preserve"> PAGEREF _Toc25160981 \h </w:instrText>
         </w:r>
         <w:r>
           <w:rPr>
@@ -10659,7 +10669,7 @@
           <w:lang w:val="en-US" w:eastAsia="en-US"/>
         </w:rPr>
       </w:pPr>
-      <w:hyperlink w:anchor="_Toc24707808" w:history="1">
+      <w:hyperlink w:anchor="_Toc25160982" w:history="1">
         <w:r>
           <w:rPr>
             <w:rStyle w:val="Hyperlink"/>
@@ -10703,7 +10713,7 @@
             <w:noProof/>
             <w:webHidden/>
           </w:rPr>
-          <w:instrText xml:space="preserve"> PAGEREF _Toc24707808 \h </w:instrText>
+          <w:instrText xml:space="preserve"> PAGEREF _Toc25160982 \h </w:instrText>
         </w:r>
         <w:r>
           <w:rPr>
@@ -10745,7 +10755,7 @@
           <w:lang w:val="en-US" w:eastAsia="en-US"/>
         </w:rPr>
       </w:pPr>
-      <w:hyperlink w:anchor="_Toc24707809" w:history="1">
+      <w:hyperlink w:anchor="_Toc25160983" w:history="1">
         <w:r>
           <w:rPr>
             <w:rStyle w:val="Hyperlink"/>
@@ -10795,7 +10805,7 @@
             <w:noProof/>
             <w:webHidden/>
           </w:rPr>
-          <w:instrText xml:space="preserve"> PAGEREF _Toc24707809 \h </w:instrText>
+          <w:instrText xml:space="preserve"> PAGEREF _Toc25160983 \h </w:instrText>
         </w:r>
         <w:r>
           <w:rPr>
@@ -10841,7 +10851,7 @@
           <w:lang w:val="en-US" w:eastAsia="en-US"/>
         </w:rPr>
       </w:pPr>
-      <w:hyperlink w:anchor="_Toc24707810" w:history="1">
+      <w:hyperlink w:anchor="_Toc25160984" w:history="1">
         <w:r>
           <w:rPr>
             <w:rStyle w:val="Hyperlink"/>
@@ -10892,7 +10902,7 @@
             <w:noProof/>
             <w:webHidden/>
           </w:rPr>
-          <w:instrText xml:space="preserve"> PAGEREF _Toc24707810 \h </w:instrText>
+          <w:instrText xml:space="preserve"> PAGEREF _Toc25160984 \h </w:instrText>
         </w:r>
         <w:r>
           <w:rPr>
@@ -10934,7 +10944,7 @@
           <w:lang w:val="en-US" w:eastAsia="en-US"/>
         </w:rPr>
       </w:pPr>
-      <w:hyperlink w:anchor="_Toc24707811" w:history="1">
+      <w:hyperlink w:anchor="_Toc25160985" w:history="1">
         <w:r>
           <w:rPr>
             <w:rStyle w:val="Hyperlink"/>
@@ -10984,7 +10994,7 @@
             <w:noProof/>
             <w:webHidden/>
           </w:rPr>
-          <w:instrText xml:space="preserve"> PAGEREF _Toc24707811 \h </w:instrText>
+          <w:instrText xml:space="preserve"> PAGEREF _Toc25160985 \h </w:instrText>
         </w:r>
         <w:r>
           <w:rPr>
@@ -11030,7 +11040,7 @@
           <w:lang w:val="en-US" w:eastAsia="en-US"/>
         </w:rPr>
       </w:pPr>
-      <w:hyperlink w:anchor="_Toc24707812" w:history="1">
+      <w:hyperlink w:anchor="_Toc25160986" w:history="1">
         <w:r>
           <w:rPr>
             <w:rStyle w:val="Hyperlink"/>
@@ -11081,7 +11091,7 @@
             <w:noProof/>
             <w:webHidden/>
           </w:rPr>
-          <w:instrText xml:space="preserve"> PAGEREF _Toc24707812 \h </w:instrText>
+          <w:instrText xml:space="preserve"> PAGEREF _Toc25160986 \h </w:instrText>
         </w:r>
         <w:r>
           <w:rPr>
@@ -11127,7 +11137,7 @@
           <w:lang w:val="en-US" w:eastAsia="en-US"/>
         </w:rPr>
       </w:pPr>
-      <w:hyperlink w:anchor="_Toc24707813" w:history="1">
+      <w:hyperlink w:anchor="_Toc25160987" w:history="1">
         <w:r>
           <w:rPr>
             <w:rStyle w:val="Hyperlink"/>
@@ -11178,7 +11188,7 @@
             <w:noProof/>
             <w:webHidden/>
           </w:rPr>
-          <w:instrText xml:space="preserve"> PAGEREF _Toc24707813 \h </w:instrText>
+          <w:instrText xml:space="preserve"> PAGEREF _Toc25160987 \h </w:instrText>
         </w:r>
         <w:r>
           <w:rPr>
@@ -11224,7 +11234,7 @@
           <w:lang w:val="en-US" w:eastAsia="en-US"/>
         </w:rPr>
       </w:pPr>
-      <w:hyperlink w:anchor="_Toc24707814" w:history="1">
+      <w:hyperlink w:anchor="_Toc25160988" w:history="1">
         <w:r>
           <w:rPr>
             <w:rStyle w:val="Hyperlink"/>
@@ -11275,7 +11285,7 @@
             <w:noProof/>
             <w:webHidden/>
           </w:rPr>
-          <w:instrText xml:space="preserve"> PAGEREF _Toc24707814 \h </w:instrText>
+          <w:instrText xml:space="preserve"> PAGEREF _Toc25160988 \h </w:instrText>
         </w:r>
         <w:r>
           <w:rPr>
@@ -11321,7 +11331,7 @@
           <w:lang w:val="en-US" w:eastAsia="en-US"/>
         </w:rPr>
       </w:pPr>
-      <w:hyperlink w:anchor="_Toc24707815" w:history="1">
+      <w:hyperlink w:anchor="_Toc25160989" w:history="1">
         <w:r>
           <w:rPr>
             <w:rStyle w:val="Hyperlink"/>
@@ -11372,7 +11382,7 @@
             <w:noProof/>
             <w:webHidden/>
           </w:rPr>
-          <w:instrText xml:space="preserve"> PAGEREF _Toc24707815 \h </w:instrText>
+          <w:instrText xml:space="preserve"> PAGEREF _Toc25160989 \h </w:instrText>
         </w:r>
         <w:r>
           <w:rPr>
@@ -11418,7 +11428,7 @@
           <w:lang w:val="en-US" w:eastAsia="en-US"/>
         </w:rPr>
       </w:pPr>
-      <w:hyperlink w:anchor="_Toc24707816" w:history="1">
+      <w:hyperlink w:anchor="_Toc25160990" w:history="1">
         <w:r>
           <w:rPr>
             <w:rStyle w:val="Hyperlink"/>
@@ -11469,7 +11479,7 @@
             <w:noProof/>
             <w:webHidden/>
           </w:rPr>
-          <w:instrText xml:space="preserve"> PAGEREF _Toc24707816 \h </w:instrText>
+          <w:instrText xml:space="preserve"> PAGEREF _Toc25160990 \h </w:instrText>
         </w:r>
         <w:r>
           <w:rPr>
@@ -11490,6 +11500,945 @@
             <w:webHidden/>
           </w:rPr>
           <w:t>82</w:t>
+        </w:r>
+        <w:r>
+          <w:rPr>
+            <w:noProof/>
+            <w:webHidden/>
+          </w:rPr>
+          <w:fldChar w:fldCharType="end"/>
+        </w:r>
+      </w:hyperlink>
+    </w:p>
+    <w:p>
+      <w:pPr>
+        <w:pStyle w:val="TOC1"/>
+        <w:tabs>
+          <w:tab w:val="left" w:pos="720"/>
+        </w:tabs>
+        <w:rPr>
+          <w:rFonts w:asciiTheme="minorHAnsi" w:eastAsiaTheme="minorEastAsia" w:hAnsiTheme="minorHAnsi" w:cstheme="minorBidi"/>
+          <w:noProof/>
+          <w:sz w:val="22"/>
+          <w:szCs w:val="22"/>
+          <w:lang w:val="en-US" w:eastAsia="en-US"/>
+        </w:rPr>
+      </w:pPr>
+      <w:hyperlink w:anchor="_Toc25160991" w:history="1">
+        <w:r>
+          <w:rPr>
+            <w:rStyle w:val="Hyperlink"/>
+            <w:noProof/>
+          </w:rPr>
+          <w:t>12</w:t>
+        </w:r>
+        <w:r>
+          <w:rPr>
+            <w:rFonts w:asciiTheme="minorHAnsi" w:eastAsiaTheme="minorEastAsia" w:hAnsiTheme="minorHAnsi" w:cstheme="minorBidi"/>
+            <w:noProof/>
+            <w:sz w:val="22"/>
+            <w:szCs w:val="22"/>
+            <w:lang w:val="en-US" w:eastAsia="en-US"/>
+          </w:rPr>
+          <w:tab/>
+        </w:r>
+        <w:r>
+          <w:rPr>
+            <w:rStyle w:val="Hyperlink"/>
+            <w:noProof/>
+          </w:rPr>
+          <w:t>Information Manager Foundation Layer</w:t>
+        </w:r>
+        <w:r>
+          <w:rPr>
+            <w:noProof/>
+            <w:webHidden/>
+          </w:rPr>
+          <w:tab/>
+        </w:r>
+        <w:r>
+          <w:rPr>
+            <w:noProof/>
+            <w:webHidden/>
+          </w:rPr>
+          <w:fldChar w:fldCharType="begin"/>
+        </w:r>
+        <w:r>
+          <w:rPr>
+            <w:noProof/>
+            <w:webHidden/>
+          </w:rPr>
+          <w:instrText xml:space="preserve"> PAGEREF _Toc25160991 \h </w:instrText>
+        </w:r>
+        <w:r>
+          <w:rPr>
+            <w:noProof/>
+            <w:webHidden/>
+          </w:rPr>
+        </w:r>
+        <w:r>
+          <w:rPr>
+            <w:noProof/>
+            <w:webHidden/>
+          </w:rPr>
+          <w:fldChar w:fldCharType="separate"/>
+        </w:r>
+        <w:r>
+          <w:rPr>
+            <w:noProof/>
+            <w:webHidden/>
+          </w:rPr>
+          <w:t>83</w:t>
+        </w:r>
+        <w:r>
+          <w:rPr>
+            <w:noProof/>
+            <w:webHidden/>
+          </w:rPr>
+          <w:fldChar w:fldCharType="end"/>
+        </w:r>
+      </w:hyperlink>
+    </w:p>
+    <w:p>
+      <w:pPr>
+        <w:pStyle w:val="TOC2"/>
+        <w:rPr>
+          <w:rFonts w:asciiTheme="minorHAnsi" w:eastAsiaTheme="minorEastAsia" w:hAnsiTheme="minorHAnsi" w:cstheme="minorBidi"/>
+          <w:noProof/>
+          <w:sz w:val="22"/>
+          <w:szCs w:val="22"/>
+          <w:lang w:val="en-US" w:eastAsia="en-US"/>
+        </w:rPr>
+      </w:pPr>
+      <w:hyperlink w:anchor="_Toc25160992" w:history="1">
+        <w:r>
+          <w:rPr>
+            <w:rStyle w:val="Hyperlink"/>
+            <w:noProof/>
+            <w14:scene3d>
+              <w14:camera w14:prst="orthographicFront"/>
+              <w14:lightRig w14:rig="threePt" w14:dir="t">
+                <w14:rot w14:lat="0" w14:lon="0" w14:rev="0"/>
+              </w14:lightRig>
+            </w14:scene3d>
+          </w:rPr>
+          <w:t>12.1</w:t>
+        </w:r>
+        <w:r>
+          <w:rPr>
+            <w:rFonts w:asciiTheme="minorHAnsi" w:eastAsiaTheme="minorEastAsia" w:hAnsiTheme="minorHAnsi" w:cstheme="minorBidi"/>
+            <w:noProof/>
+            <w:sz w:val="22"/>
+            <w:szCs w:val="22"/>
+            <w:lang w:val="en-US" w:eastAsia="en-US"/>
+          </w:rPr>
+          <w:tab/>
+        </w:r>
+        <w:r>
+          <w:rPr>
+            <w:rStyle w:val="Hyperlink"/>
+            <w:noProof/>
+          </w:rPr>
+          <w:t>Implementation of the Information Manager Foundation Layer Software files</w:t>
+        </w:r>
+        <w:r>
+          <w:rPr>
+            <w:noProof/>
+            <w:webHidden/>
+          </w:rPr>
+          <w:tab/>
+        </w:r>
+        <w:r>
+          <w:rPr>
+            <w:noProof/>
+            <w:webHidden/>
+          </w:rPr>
+          <w:fldChar w:fldCharType="begin"/>
+        </w:r>
+        <w:r>
+          <w:rPr>
+            <w:noProof/>
+            <w:webHidden/>
+          </w:rPr>
+          <w:instrText xml:space="preserve"> PAGEREF _Toc25160992 \h </w:instrText>
+        </w:r>
+        <w:r>
+          <w:rPr>
+            <w:noProof/>
+            <w:webHidden/>
+          </w:rPr>
+        </w:r>
+        <w:r>
+          <w:rPr>
+            <w:noProof/>
+            <w:webHidden/>
+          </w:rPr>
+          <w:fldChar w:fldCharType="separate"/>
+        </w:r>
+        <w:r>
+          <w:rPr>
+            <w:noProof/>
+            <w:webHidden/>
+          </w:rPr>
+          <w:t>83</w:t>
+        </w:r>
+        <w:r>
+          <w:rPr>
+            <w:noProof/>
+            <w:webHidden/>
+          </w:rPr>
+          <w:fldChar w:fldCharType="end"/>
+        </w:r>
+      </w:hyperlink>
+    </w:p>
+    <w:p>
+      <w:pPr>
+        <w:pStyle w:val="TOC2"/>
+        <w:rPr>
+          <w:rFonts w:asciiTheme="minorHAnsi" w:eastAsiaTheme="minorEastAsia" w:hAnsiTheme="minorHAnsi" w:cstheme="minorBidi"/>
+          <w:noProof/>
+          <w:sz w:val="22"/>
+          <w:szCs w:val="22"/>
+          <w:lang w:val="en-US" w:eastAsia="en-US"/>
+        </w:rPr>
+      </w:pPr>
+      <w:hyperlink w:anchor="_Toc25160993" w:history="1">
+        <w:r>
+          <w:rPr>
+            <w:rStyle w:val="Hyperlink"/>
+            <w:noProof/>
+            <w14:scene3d>
+              <w14:camera w14:prst="orthographicFront"/>
+              <w14:lightRig w14:rig="threePt" w14:dir="t">
+                <w14:rot w14:lat="0" w14:lon="0" w14:rev="0"/>
+              </w14:lightRig>
+            </w14:scene3d>
+          </w:rPr>
+          <w:t>12.2</w:t>
+        </w:r>
+        <w:r>
+          <w:rPr>
+            <w:rFonts w:asciiTheme="minorHAnsi" w:eastAsiaTheme="minorEastAsia" w:hAnsiTheme="minorHAnsi" w:cstheme="minorBidi"/>
+            <w:noProof/>
+            <w:sz w:val="22"/>
+            <w:szCs w:val="22"/>
+            <w:lang w:val="en-US" w:eastAsia="en-US"/>
+          </w:rPr>
+          <w:tab/>
+        </w:r>
+        <w:r>
+          <w:rPr>
+            <w:rStyle w:val="Hyperlink"/>
+            <w:noProof/>
+          </w:rPr>
+          <w:t>Information Manager Foundation Layer Server Install/Upgrade</w:t>
+        </w:r>
+        <w:r>
+          <w:rPr>
+            <w:noProof/>
+            <w:webHidden/>
+          </w:rPr>
+          <w:tab/>
+        </w:r>
+        <w:r>
+          <w:rPr>
+            <w:noProof/>
+            <w:webHidden/>
+          </w:rPr>
+          <w:fldChar w:fldCharType="begin"/>
+        </w:r>
+        <w:r>
+          <w:rPr>
+            <w:noProof/>
+            <w:webHidden/>
+          </w:rPr>
+          <w:instrText xml:space="preserve"> PAGEREF _Toc25160993 \h </w:instrText>
+        </w:r>
+        <w:r>
+          <w:rPr>
+            <w:noProof/>
+            <w:webHidden/>
+          </w:rPr>
+        </w:r>
+        <w:r>
+          <w:rPr>
+            <w:noProof/>
+            <w:webHidden/>
+          </w:rPr>
+          <w:fldChar w:fldCharType="separate"/>
+        </w:r>
+        <w:r>
+          <w:rPr>
+            <w:noProof/>
+            <w:webHidden/>
+          </w:rPr>
+          <w:t>84</w:t>
+        </w:r>
+        <w:r>
+          <w:rPr>
+            <w:noProof/>
+            <w:webHidden/>
+          </w:rPr>
+          <w:fldChar w:fldCharType="end"/>
+        </w:r>
+      </w:hyperlink>
+    </w:p>
+    <w:p>
+      <w:pPr>
+        <w:pStyle w:val="TOC3"/>
+        <w:tabs>
+          <w:tab w:val="left" w:pos="1620"/>
+          <w:tab w:val="right" w:leader="dot" w:pos="10070"/>
+        </w:tabs>
+        <w:rPr>
+          <w:rFonts w:asciiTheme="minorHAnsi" w:eastAsiaTheme="minorEastAsia" w:hAnsiTheme="minorHAnsi" w:cstheme="minorBidi"/>
+          <w:noProof/>
+          <w:sz w:val="22"/>
+          <w:szCs w:val="22"/>
+          <w:lang w:val="en-US" w:eastAsia="en-US"/>
+        </w:rPr>
+      </w:pPr>
+      <w:hyperlink w:anchor="_Toc25160994" w:history="1">
+        <w:r>
+          <w:rPr>
+            <w:rStyle w:val="Hyperlink"/>
+            <w:b/>
+            <w:noProof/>
+            <w14:scene3d>
+              <w14:camera w14:prst="orthographicFront"/>
+              <w14:lightRig w14:rig="threePt" w14:dir="t">
+                <w14:rot w14:lat="0" w14:lon="0" w14:rev="0"/>
+              </w14:lightRig>
+            </w14:scene3d>
+          </w:rPr>
+          <w:t>12.2.1</w:t>
+        </w:r>
+        <w:r>
+          <w:rPr>
+            <w:rFonts w:asciiTheme="minorHAnsi" w:eastAsiaTheme="minorEastAsia" w:hAnsiTheme="minorHAnsi" w:cstheme="minorBidi"/>
+            <w:noProof/>
+            <w:sz w:val="22"/>
+            <w:szCs w:val="22"/>
+            <w:lang w:val="en-US" w:eastAsia="en-US"/>
+          </w:rPr>
+          <w:tab/>
+        </w:r>
+        <w:r>
+          <w:rPr>
+            <w:rStyle w:val="Hyperlink"/>
+            <w:noProof/>
+          </w:rPr>
+          <w:t>Before you Start</w:t>
+        </w:r>
+        <w:r>
+          <w:rPr>
+            <w:noProof/>
+            <w:webHidden/>
+          </w:rPr>
+          <w:tab/>
+        </w:r>
+        <w:r>
+          <w:rPr>
+            <w:noProof/>
+            <w:webHidden/>
+          </w:rPr>
+          <w:fldChar w:fldCharType="begin"/>
+        </w:r>
+        <w:r>
+          <w:rPr>
+            <w:noProof/>
+            <w:webHidden/>
+          </w:rPr>
+          <w:instrText xml:space="preserve"> PAGEREF _Toc25160994 \h </w:instrText>
+        </w:r>
+        <w:r>
+          <w:rPr>
+            <w:noProof/>
+            <w:webHidden/>
+          </w:rPr>
+        </w:r>
+        <w:r>
+          <w:rPr>
+            <w:noProof/>
+            <w:webHidden/>
+          </w:rPr>
+          <w:fldChar w:fldCharType="separate"/>
+        </w:r>
+        <w:r>
+          <w:rPr>
+            <w:noProof/>
+            <w:webHidden/>
+          </w:rPr>
+          <w:t>84</w:t>
+        </w:r>
+        <w:r>
+          <w:rPr>
+            <w:noProof/>
+            <w:webHidden/>
+          </w:rPr>
+          <w:fldChar w:fldCharType="end"/>
+        </w:r>
+      </w:hyperlink>
+    </w:p>
+    <w:p>
+      <w:pPr>
+        <w:pStyle w:val="TOC3"/>
+        <w:tabs>
+          <w:tab w:val="left" w:pos="1620"/>
+          <w:tab w:val="right" w:leader="dot" w:pos="10070"/>
+        </w:tabs>
+        <w:rPr>
+          <w:rFonts w:asciiTheme="minorHAnsi" w:eastAsiaTheme="minorEastAsia" w:hAnsiTheme="minorHAnsi" w:cstheme="minorBidi"/>
+          <w:noProof/>
+          <w:sz w:val="22"/>
+          <w:szCs w:val="22"/>
+          <w:lang w:val="en-US" w:eastAsia="en-US"/>
+        </w:rPr>
+      </w:pPr>
+      <w:hyperlink w:anchor="_Toc25160995" w:history="1">
+        <w:r>
+          <w:rPr>
+            <w:rStyle w:val="Hyperlink"/>
+            <w:b/>
+            <w:noProof/>
+            <w14:scene3d>
+              <w14:camera w14:prst="orthographicFront"/>
+              <w14:lightRig w14:rig="threePt" w14:dir="t">
+                <w14:rot w14:lat="0" w14:lon="0" w14:rev="0"/>
+              </w14:lightRig>
+            </w14:scene3d>
+          </w:rPr>
+          <w:t>12.2.2</w:t>
+        </w:r>
+        <w:r>
+          <w:rPr>
+            <w:rFonts w:asciiTheme="minorHAnsi" w:eastAsiaTheme="minorEastAsia" w:hAnsiTheme="minorHAnsi" w:cstheme="minorBidi"/>
+            <w:noProof/>
+            <w:sz w:val="22"/>
+            <w:szCs w:val="22"/>
+            <w:lang w:val="en-US" w:eastAsia="en-US"/>
+          </w:rPr>
+          <w:tab/>
+        </w:r>
+        <w:r>
+          <w:rPr>
+            <w:rStyle w:val="Hyperlink"/>
+            <w:noProof/>
+          </w:rPr>
+          <w:t>Install or Upgrade of Information Manager Foundation Layer</w:t>
+        </w:r>
+        <w:r>
+          <w:rPr>
+            <w:noProof/>
+            <w:webHidden/>
+          </w:rPr>
+          <w:tab/>
+        </w:r>
+        <w:r>
+          <w:rPr>
+            <w:noProof/>
+            <w:webHidden/>
+          </w:rPr>
+          <w:fldChar w:fldCharType="begin"/>
+        </w:r>
+        <w:r>
+          <w:rPr>
+            <w:noProof/>
+            <w:webHidden/>
+          </w:rPr>
+          <w:instrText xml:space="preserve"> PAGEREF _Toc25160995 \h </w:instrText>
+        </w:r>
+        <w:r>
+          <w:rPr>
+            <w:noProof/>
+            <w:webHidden/>
+          </w:rPr>
+        </w:r>
+        <w:r>
+          <w:rPr>
+            <w:noProof/>
+            <w:webHidden/>
+          </w:rPr>
+          <w:fldChar w:fldCharType="separate"/>
+        </w:r>
+        <w:r>
+          <w:rPr>
+            <w:noProof/>
+            <w:webHidden/>
+          </w:rPr>
+          <w:t>85</w:t>
+        </w:r>
+        <w:r>
+          <w:rPr>
+            <w:noProof/>
+            <w:webHidden/>
+          </w:rPr>
+          <w:fldChar w:fldCharType="end"/>
+        </w:r>
+      </w:hyperlink>
+    </w:p>
+    <w:p>
+      <w:pPr>
+        <w:pStyle w:val="TOC3"/>
+        <w:tabs>
+          <w:tab w:val="left" w:pos="1620"/>
+          <w:tab w:val="right" w:leader="dot" w:pos="10070"/>
+        </w:tabs>
+        <w:rPr>
+          <w:rFonts w:asciiTheme="minorHAnsi" w:eastAsiaTheme="minorEastAsia" w:hAnsiTheme="minorHAnsi" w:cstheme="minorBidi"/>
+          <w:noProof/>
+          <w:sz w:val="22"/>
+          <w:szCs w:val="22"/>
+          <w:lang w:val="en-US" w:eastAsia="en-US"/>
+        </w:rPr>
+      </w:pPr>
+      <w:hyperlink w:anchor="_Toc25160996" w:history="1">
+        <w:r>
+          <w:rPr>
+            <w:rStyle w:val="Hyperlink"/>
+            <w:b/>
+            <w:noProof/>
+            <w14:scene3d>
+              <w14:camera w14:prst="orthographicFront"/>
+              <w14:lightRig w14:rig="threePt" w14:dir="t">
+                <w14:rot w14:lat="0" w14:lon="0" w14:rev="0"/>
+              </w14:lightRig>
+            </w14:scene3d>
+          </w:rPr>
+          <w:t>12.2.3</w:t>
+        </w:r>
+        <w:r>
+          <w:rPr>
+            <w:rFonts w:asciiTheme="minorHAnsi" w:eastAsiaTheme="minorEastAsia" w:hAnsiTheme="minorHAnsi" w:cstheme="minorBidi"/>
+            <w:noProof/>
+            <w:sz w:val="22"/>
+            <w:szCs w:val="22"/>
+            <w:lang w:val="en-US" w:eastAsia="en-US"/>
+          </w:rPr>
+          <w:tab/>
+        </w:r>
+        <w:r>
+          <w:rPr>
+            <w:rStyle w:val="Hyperlink"/>
+            <w:noProof/>
+          </w:rPr>
+          <w:t>Documentation</w:t>
+        </w:r>
+        <w:r>
+          <w:rPr>
+            <w:noProof/>
+            <w:webHidden/>
+          </w:rPr>
+          <w:tab/>
+        </w:r>
+        <w:r>
+          <w:rPr>
+            <w:noProof/>
+            <w:webHidden/>
+          </w:rPr>
+          <w:fldChar w:fldCharType="begin"/>
+        </w:r>
+        <w:r>
+          <w:rPr>
+            <w:noProof/>
+            <w:webHidden/>
+          </w:rPr>
+          <w:instrText xml:space="preserve"> PAGEREF _Toc25160996 \h </w:instrText>
+        </w:r>
+        <w:r>
+          <w:rPr>
+            <w:noProof/>
+            <w:webHidden/>
+          </w:rPr>
+        </w:r>
+        <w:r>
+          <w:rPr>
+            <w:noProof/>
+            <w:webHidden/>
+          </w:rPr>
+          <w:fldChar w:fldCharType="separate"/>
+        </w:r>
+        <w:r>
+          <w:rPr>
+            <w:noProof/>
+            <w:webHidden/>
+          </w:rPr>
+          <w:t>86</w:t>
+        </w:r>
+        <w:r>
+          <w:rPr>
+            <w:noProof/>
+            <w:webHidden/>
+          </w:rPr>
+          <w:fldChar w:fldCharType="end"/>
+        </w:r>
+      </w:hyperlink>
+    </w:p>
+    <w:p>
+      <w:pPr>
+        <w:pStyle w:val="TOC3"/>
+        <w:tabs>
+          <w:tab w:val="left" w:pos="1620"/>
+          <w:tab w:val="right" w:leader="dot" w:pos="10070"/>
+        </w:tabs>
+        <w:rPr>
+          <w:rFonts w:asciiTheme="minorHAnsi" w:eastAsiaTheme="minorEastAsia" w:hAnsiTheme="minorHAnsi" w:cstheme="minorBidi"/>
+          <w:noProof/>
+          <w:sz w:val="22"/>
+          <w:szCs w:val="22"/>
+          <w:lang w:val="en-US" w:eastAsia="en-US"/>
+        </w:rPr>
+      </w:pPr>
+      <w:hyperlink w:anchor="_Toc25160997" w:history="1">
+        <w:r>
+          <w:rPr>
+            <w:rStyle w:val="Hyperlink"/>
+            <w:b/>
+            <w:noProof/>
+            <w14:scene3d>
+              <w14:camera w14:prst="orthographicFront"/>
+              <w14:lightRig w14:rig="threePt" w14:dir="t">
+                <w14:rot w14:lat="0" w14:lon="0" w14:rev="0"/>
+              </w14:lightRig>
+            </w14:scene3d>
+          </w:rPr>
+          <w:t>12.2.4</w:t>
+        </w:r>
+        <w:r>
+          <w:rPr>
+            <w:rFonts w:asciiTheme="minorHAnsi" w:eastAsiaTheme="minorEastAsia" w:hAnsiTheme="minorHAnsi" w:cstheme="minorBidi"/>
+            <w:noProof/>
+            <w:sz w:val="22"/>
+            <w:szCs w:val="22"/>
+            <w:lang w:val="en-US" w:eastAsia="en-US"/>
+          </w:rPr>
+          <w:tab/>
+        </w:r>
+        <w:r>
+          <w:rPr>
+            <w:rStyle w:val="Hyperlink"/>
+            <w:noProof/>
+          </w:rPr>
+          <w:t>Mandatory Configuration (Post Install and Upgrade)</w:t>
+        </w:r>
+        <w:r>
+          <w:rPr>
+            <w:noProof/>
+            <w:webHidden/>
+          </w:rPr>
+          <w:tab/>
+        </w:r>
+        <w:r>
+          <w:rPr>
+            <w:noProof/>
+            <w:webHidden/>
+          </w:rPr>
+          <w:fldChar w:fldCharType="begin"/>
+        </w:r>
+        <w:r>
+          <w:rPr>
+            <w:noProof/>
+            <w:webHidden/>
+          </w:rPr>
+          <w:instrText xml:space="preserve"> PAGEREF _Toc25160997 \h </w:instrText>
+        </w:r>
+        <w:r>
+          <w:rPr>
+            <w:noProof/>
+            <w:webHidden/>
+          </w:rPr>
+        </w:r>
+        <w:r>
+          <w:rPr>
+            <w:noProof/>
+            <w:webHidden/>
+          </w:rPr>
+          <w:fldChar w:fldCharType="separate"/>
+        </w:r>
+        <w:r>
+          <w:rPr>
+            <w:noProof/>
+            <w:webHidden/>
+          </w:rPr>
+          <w:t>86</w:t>
+        </w:r>
+        <w:r>
+          <w:rPr>
+            <w:noProof/>
+            <w:webHidden/>
+          </w:rPr>
+          <w:fldChar w:fldCharType="end"/>
+        </w:r>
+      </w:hyperlink>
+    </w:p>
+    <w:p>
+      <w:pPr>
+        <w:pStyle w:val="TOC3"/>
+        <w:tabs>
+          <w:tab w:val="left" w:pos="1620"/>
+          <w:tab w:val="right" w:leader="dot" w:pos="10070"/>
+        </w:tabs>
+        <w:rPr>
+          <w:rFonts w:asciiTheme="minorHAnsi" w:eastAsiaTheme="minorEastAsia" w:hAnsiTheme="minorHAnsi" w:cstheme="minorBidi"/>
+          <w:noProof/>
+          <w:sz w:val="22"/>
+          <w:szCs w:val="22"/>
+          <w:lang w:val="en-US" w:eastAsia="en-US"/>
+        </w:rPr>
+      </w:pPr>
+      <w:hyperlink w:anchor="_Toc25160998" w:history="1">
+        <w:r>
+          <w:rPr>
+            <w:rStyle w:val="Hyperlink"/>
+            <w:b/>
+            <w:noProof/>
+            <w14:scene3d>
+              <w14:camera w14:prst="orthographicFront"/>
+              <w14:lightRig w14:rig="threePt" w14:dir="t">
+                <w14:rot w14:lat="0" w14:lon="0" w14:rev="0"/>
+              </w14:lightRig>
+            </w14:scene3d>
+          </w:rPr>
+          <w:t>12.2.5</w:t>
+        </w:r>
+        <w:r>
+          <w:rPr>
+            <w:rFonts w:asciiTheme="minorHAnsi" w:eastAsiaTheme="minorEastAsia" w:hAnsiTheme="minorHAnsi" w:cstheme="minorBidi"/>
+            <w:noProof/>
+            <w:sz w:val="22"/>
+            <w:szCs w:val="22"/>
+            <w:lang w:val="en-US" w:eastAsia="en-US"/>
+          </w:rPr>
+          <w:tab/>
+        </w:r>
+        <w:r>
+          <w:rPr>
+            <w:rStyle w:val="Hyperlink"/>
+            <w:noProof/>
+          </w:rPr>
+          <w:t>Product Licensing (Post Install only)</w:t>
+        </w:r>
+        <w:r>
+          <w:rPr>
+            <w:noProof/>
+            <w:webHidden/>
+          </w:rPr>
+          <w:tab/>
+        </w:r>
+        <w:r>
+          <w:rPr>
+            <w:noProof/>
+            <w:webHidden/>
+          </w:rPr>
+          <w:fldChar w:fldCharType="begin"/>
+        </w:r>
+        <w:r>
+          <w:rPr>
+            <w:noProof/>
+            <w:webHidden/>
+          </w:rPr>
+          <w:instrText xml:space="preserve"> PAGEREF _Toc25160998 \h </w:instrText>
+        </w:r>
+        <w:r>
+          <w:rPr>
+            <w:noProof/>
+            <w:webHidden/>
+          </w:rPr>
+        </w:r>
+        <w:r>
+          <w:rPr>
+            <w:noProof/>
+            <w:webHidden/>
+          </w:rPr>
+          <w:fldChar w:fldCharType="separate"/>
+        </w:r>
+        <w:r>
+          <w:rPr>
+            <w:noProof/>
+            <w:webHidden/>
+          </w:rPr>
+          <w:t>86</w:t>
+        </w:r>
+        <w:r>
+          <w:rPr>
+            <w:noProof/>
+            <w:webHidden/>
+          </w:rPr>
+          <w:fldChar w:fldCharType="end"/>
+        </w:r>
+      </w:hyperlink>
+    </w:p>
+    <w:p>
+      <w:pPr>
+        <w:pStyle w:val="TOC1"/>
+        <w:tabs>
+          <w:tab w:val="left" w:pos="720"/>
+        </w:tabs>
+        <w:rPr>
+          <w:rFonts w:asciiTheme="minorHAnsi" w:eastAsiaTheme="minorEastAsia" w:hAnsiTheme="minorHAnsi" w:cstheme="minorBidi"/>
+          <w:noProof/>
+          <w:sz w:val="22"/>
+          <w:szCs w:val="22"/>
+          <w:lang w:val="en-US" w:eastAsia="en-US"/>
+        </w:rPr>
+      </w:pPr>
+      <w:hyperlink w:anchor="_Toc25160999" w:history="1">
+        <w:r>
+          <w:rPr>
+            <w:rStyle w:val="Hyperlink"/>
+            <w:noProof/>
+          </w:rPr>
+          <w:t>13</w:t>
+        </w:r>
+        <w:r>
+          <w:rPr>
+            <w:rFonts w:asciiTheme="minorHAnsi" w:eastAsiaTheme="minorEastAsia" w:hAnsiTheme="minorHAnsi" w:cstheme="minorBidi"/>
+            <w:noProof/>
+            <w:sz w:val="22"/>
+            <w:szCs w:val="22"/>
+            <w:lang w:val="en-US" w:eastAsia="en-US"/>
+          </w:rPr>
+          <w:tab/>
+        </w:r>
+        <w:r>
+          <w:rPr>
+            <w:rStyle w:val="Hyperlink"/>
+            <w:noProof/>
+          </w:rPr>
+          <w:t>Information Manager 4</w:t>
+        </w:r>
+        <w:r>
+          <w:rPr>
+            <w:noProof/>
+            <w:webHidden/>
+          </w:rPr>
+          <w:tab/>
+        </w:r>
+        <w:r>
+          <w:rPr>
+            <w:noProof/>
+            <w:webHidden/>
+          </w:rPr>
+          <w:fldChar w:fldCharType="begin"/>
+        </w:r>
+        <w:r>
+          <w:rPr>
+            <w:noProof/>
+            <w:webHidden/>
+          </w:rPr>
+          <w:instrText xml:space="preserve"> PAGEREF _Toc25160999 \h </w:instrText>
+        </w:r>
+        <w:r>
+          <w:rPr>
+            <w:noProof/>
+            <w:webHidden/>
+          </w:rPr>
+        </w:r>
+        <w:r>
+          <w:rPr>
+            <w:noProof/>
+            <w:webHidden/>
+          </w:rPr>
+          <w:fldChar w:fldCharType="separate"/>
+        </w:r>
+        <w:r>
+          <w:rPr>
+            <w:noProof/>
+            <w:webHidden/>
+          </w:rPr>
+          <w:t>87</w:t>
+        </w:r>
+        <w:r>
+          <w:rPr>
+            <w:noProof/>
+            <w:webHidden/>
+          </w:rPr>
+          <w:fldChar w:fldCharType="end"/>
+        </w:r>
+      </w:hyperlink>
+    </w:p>
+    <w:p>
+      <w:pPr>
+        <w:pStyle w:val="TOC2"/>
+        <w:rPr>
+          <w:rFonts w:asciiTheme="minorHAnsi" w:eastAsiaTheme="minorEastAsia" w:hAnsiTheme="minorHAnsi" w:cstheme="minorBidi"/>
+          <w:noProof/>
+          <w:sz w:val="22"/>
+          <w:szCs w:val="22"/>
+          <w:lang w:val="en-US" w:eastAsia="en-US"/>
+        </w:rPr>
+      </w:pPr>
+      <w:hyperlink w:anchor="_Toc25161000" w:history="1">
+        <w:r>
+          <w:rPr>
+            <w:rStyle w:val="Hyperlink"/>
+            <w:noProof/>
+            <w14:scene3d>
+              <w14:camera w14:prst="orthographicFront"/>
+              <w14:lightRig w14:rig="threePt" w14:dir="t">
+                <w14:rot w14:lat="0" w14:lon="0" w14:rev="0"/>
+              </w14:lightRig>
+            </w14:scene3d>
+          </w:rPr>
+          <w:t>13.1</w:t>
+        </w:r>
+        <w:r>
+          <w:rPr>
+            <w:rFonts w:asciiTheme="minorHAnsi" w:eastAsiaTheme="minorEastAsia" w:hAnsiTheme="minorHAnsi" w:cstheme="minorBidi"/>
+            <w:noProof/>
+            <w:sz w:val="22"/>
+            <w:szCs w:val="22"/>
+            <w:lang w:val="en-US" w:eastAsia="en-US"/>
+          </w:rPr>
+          <w:tab/>
+        </w:r>
+        <w:r>
+          <w:rPr>
+            <w:rStyle w:val="Hyperlink"/>
+            <w:noProof/>
+          </w:rPr>
+          <w:t>Implementation of the Information Manager 4 Software files</w:t>
+        </w:r>
+        <w:r>
+          <w:rPr>
+            <w:noProof/>
+            <w:webHidden/>
+          </w:rPr>
+          <w:tab/>
+        </w:r>
+        <w:r>
+          <w:rPr>
+            <w:noProof/>
+            <w:webHidden/>
+          </w:rPr>
+          <w:fldChar w:fldCharType="begin"/>
+        </w:r>
+        <w:r>
+          <w:rPr>
+            <w:noProof/>
+            <w:webHidden/>
+          </w:rPr>
+          <w:instrText xml:space="preserve"> PAGEREF _Toc25161000 \h </w:instrText>
+        </w:r>
+        <w:r>
+          <w:rPr>
+            <w:noProof/>
+            <w:webHidden/>
+          </w:rPr>
+        </w:r>
+        <w:r>
+          <w:rPr>
+            <w:noProof/>
+            <w:webHidden/>
+          </w:rPr>
+          <w:fldChar w:fldCharType="separate"/>
+        </w:r>
+        <w:r>
+          <w:rPr>
+            <w:noProof/>
+            <w:webHidden/>
+          </w:rPr>
+          <w:t>87</w:t>
         </w:r>
         <w:r>
           <w:rPr>
@@ -11537,7 +12486,7 @@
       <w:pPr>
         <w:pStyle w:val="Heading1"/>
       </w:pPr>
-      <w:bookmarkStart w:id="1" w:name="_Toc24707698"/>
+      <w:bookmarkStart w:id="1" w:name="_Toc25160872"/>
       <w:bookmarkStart w:id="2" w:name="_Toc180569818"/>
       <w:bookmarkStart w:id="3" w:name="_Toc366491964"/>
       <w:r>
@@ -11550,7 +12499,7 @@
       <w:pPr>
         <w:pStyle w:val="Heading2"/>
       </w:pPr>
-      <w:bookmarkStart w:id="4" w:name="_Toc24707699"/>
+      <w:bookmarkStart w:id="4" w:name="_Toc25160873"/>
       <w:r>
         <w:t>Purpose</w:t>
       </w:r>
@@ -11642,7 +12591,7 @@
       </w:pPr>
       <w:bookmarkStart w:id="5" w:name="_Toc366491971"/>
       <w:bookmarkStart w:id="6" w:name="_Ref22125105"/>
-      <w:bookmarkStart w:id="7" w:name="_Toc24707700"/>
+      <w:bookmarkStart w:id="7" w:name="_Toc25160874"/>
       <w:r>
         <w:t>Products Covered by this Guide</w:t>
       </w:r>
@@ -12053,7 +13002,7 @@
       <w:bookmarkStart w:id="8" w:name="_Toc180569820"/>
       <w:bookmarkStart w:id="9" w:name="_Toc366491966"/>
       <w:bookmarkStart w:id="10" w:name="_Ref22117852"/>
-      <w:bookmarkStart w:id="11" w:name="_Toc24707701"/>
+      <w:bookmarkStart w:id="11" w:name="_Toc25160875"/>
       <w:r>
         <w:t>Reference document</w:t>
       </w:r>
@@ -12204,7 +13153,7 @@
       <w:pPr>
         <w:pStyle w:val="Heading1"/>
       </w:pPr>
-      <w:bookmarkStart w:id="12" w:name="_Toc24707702"/>
+      <w:bookmarkStart w:id="12" w:name="_Toc25160876"/>
       <w:r>
         <w:lastRenderedPageBreak/>
         <w:t>Prerequisites</w:t>
@@ -12280,7 +13229,7 @@
       <w:bookmarkStart w:id="27" w:name="_Ref371063437"/>
       <w:bookmarkStart w:id="28" w:name="_Ref371063448"/>
       <w:bookmarkStart w:id="29" w:name="_Ref371063455"/>
-      <w:bookmarkStart w:id="30" w:name="_Toc24707703"/>
+      <w:bookmarkStart w:id="30" w:name="_Toc25160877"/>
       <w:bookmarkStart w:id="31" w:name="_Toc180569824"/>
       <w:bookmarkEnd w:id="2"/>
       <w:bookmarkEnd w:id="3"/>
@@ -12602,7 +13551,7 @@
         <w:pStyle w:val="Heading2"/>
       </w:pPr>
       <w:bookmarkStart w:id="32" w:name="_Toc366491974"/>
-      <w:bookmarkStart w:id="33" w:name="_Toc24707704"/>
+      <w:bookmarkStart w:id="33" w:name="_Toc25160878"/>
       <w:r>
         <w:t>S</w:t>
       </w:r>
@@ -13170,7 +14119,7 @@
         <w:pStyle w:val="Heading2"/>
       </w:pPr>
       <w:bookmarkStart w:id="34" w:name="_Toc366491975"/>
-      <w:bookmarkStart w:id="35" w:name="_Toc24707705"/>
+      <w:bookmarkStart w:id="35" w:name="_Toc25160879"/>
       <w:r>
         <w:t>Oracle Weblogic Server Configuration (Install and Upgrade)</w:t>
       </w:r>
@@ -13243,7 +14192,7 @@
       <w:pPr>
         <w:pStyle w:val="Heading3"/>
       </w:pPr>
-      <w:bookmarkStart w:id="36" w:name="_Toc24707706"/>
+      <w:bookmarkStart w:id="36" w:name="_Toc25160880"/>
       <w:r>
         <w:t>Deployment of forms and webutil Jar files</w:t>
       </w:r>
@@ -14276,7 +15225,7 @@
       <w:pPr>
         <w:pStyle w:val="Heading3"/>
       </w:pPr>
-      <w:bookmarkStart w:id="37" w:name="_Toc24707707"/>
+      <w:bookmarkStart w:id="37" w:name="_Toc25160881"/>
       <w:bookmarkStart w:id="38" w:name="_Toc202257711"/>
       <w:r>
         <w:t>Edit webutiljpi.htm</w:t>
@@ -14474,7 +15423,7 @@
       <w:pPr>
         <w:pStyle w:val="Heading3"/>
       </w:pPr>
-      <w:bookmarkStart w:id="39" w:name="_Toc24707708"/>
+      <w:bookmarkStart w:id="39" w:name="_Toc25160882"/>
       <w:r>
         <w:lastRenderedPageBreak/>
         <w:t>Configure the Forms Service to use WebUtil</w:t>
@@ -15553,7 +16502,7 @@
       <w:pPr>
         <w:pStyle w:val="Heading3"/>
       </w:pPr>
-      <w:bookmarkStart w:id="40" w:name="_Toc24707709"/>
+      <w:bookmarkStart w:id="40" w:name="_Toc25160883"/>
       <w:r>
         <w:t>Configure the WebUtil</w:t>
       </w:r>
@@ -15626,7 +16575,7 @@
       <w:pPr>
         <w:pStyle w:val="Heading3"/>
       </w:pPr>
-      <w:bookmarkStart w:id="41" w:name="_Toc24707710"/>
+      <w:bookmarkStart w:id="41" w:name="_Toc25160884"/>
       <w:r>
         <w:t>Forms startup</w:t>
       </w:r>
@@ -15711,7 +16660,7 @@
         <w:pStyle w:val="Heading1"/>
       </w:pPr>
       <w:bookmarkStart w:id="42" w:name="_Toc366491976"/>
-      <w:bookmarkStart w:id="43" w:name="_Toc24707711"/>
+      <w:bookmarkStart w:id="43" w:name="_Toc25160885"/>
       <w:r>
         <w:lastRenderedPageBreak/>
         <w:t>Network Manager</w:t>
@@ -15724,7 +16673,7 @@
         <w:pStyle w:val="Heading2"/>
       </w:pPr>
       <w:bookmarkStart w:id="44" w:name="_Toc366491977"/>
-      <w:bookmarkStart w:id="45" w:name="_Toc24707712"/>
+      <w:bookmarkStart w:id="45" w:name="_Toc25160886"/>
       <w:r>
         <w:t>Installation of the Network Manager Software files</w:t>
       </w:r>
@@ -15782,7 +16731,7 @@
       <w:bookmarkStart w:id="46" w:name="_Toc378937998"/>
       <w:bookmarkStart w:id="47" w:name="_Ref21941774"/>
       <w:bookmarkStart w:id="48" w:name="_Ref21941802"/>
-      <w:bookmarkStart w:id="49" w:name="_Toc24707713"/>
+      <w:bookmarkStart w:id="49" w:name="_Toc25160887"/>
       <w:r>
         <w:t>Product Run-time Environment</w:t>
       </w:r>
@@ -15862,7 +16811,7 @@
       <w:pPr>
         <w:pStyle w:val="Heading2"/>
       </w:pPr>
-      <w:bookmarkStart w:id="50" w:name="_Toc24707714"/>
+      <w:bookmarkStart w:id="50" w:name="_Toc25160888"/>
       <w:bookmarkStart w:id="51" w:name="_Toc254883632"/>
       <w:bookmarkStart w:id="52" w:name="_Toc366491978"/>
       <w:bookmarkStart w:id="53" w:name="_Toc202257713"/>
@@ -15952,7 +16901,7 @@
       <w:bookmarkStart w:id="54" w:name="_Toc202257714"/>
       <w:bookmarkStart w:id="55" w:name="_Toc366491982"/>
       <w:bookmarkStart w:id="56" w:name="_Ref21942151"/>
-      <w:bookmarkStart w:id="57" w:name="_Toc24707715"/>
+      <w:bookmarkStart w:id="57" w:name="_Toc25160889"/>
       <w:r>
         <w:t xml:space="preserve">Before you </w:t>
       </w:r>
@@ -16069,7 +17018,7 @@
       <w:bookmarkStart w:id="58" w:name="_Toc202257715"/>
       <w:bookmarkStart w:id="59" w:name="_Toc366491983"/>
       <w:bookmarkStart w:id="60" w:name="_Ref21942161"/>
-      <w:bookmarkStart w:id="61" w:name="_Toc24707716"/>
+      <w:bookmarkStart w:id="61" w:name="_Toc25160890"/>
       <w:r>
         <w:t>Typical problems that you may encounter</w:t>
       </w:r>
@@ -16111,7 +17060,7 @@
       <w:pPr>
         <w:pStyle w:val="Heading3"/>
       </w:pPr>
-      <w:bookmarkStart w:id="62" w:name="_Toc24707717"/>
+      <w:bookmarkStart w:id="62" w:name="_Toc25160891"/>
       <w:r>
         <w:t>Highways Owner Account</w:t>
       </w:r>
@@ -16909,7 +17858,7 @@
         <w:pStyle w:val="Heading3"/>
       </w:pPr>
       <w:bookmarkStart w:id="68" w:name="_Toc378938007"/>
-      <w:bookmarkStart w:id="69" w:name="_Toc24707718"/>
+      <w:bookmarkStart w:id="69" w:name="_Toc25160892"/>
       <w:bookmarkStart w:id="70" w:name="_Toc202257716"/>
       <w:bookmarkStart w:id="71" w:name="_Toc366491986"/>
       <w:bookmarkEnd w:id="53"/>
@@ -17068,7 +18017,7 @@
         <w:t xml:space="preserve"> </w:t>
       </w:r>
       <w:bookmarkStart w:id="72" w:name="_Toc378938008"/>
-      <w:bookmarkStart w:id="73" w:name="_Toc24707719"/>
+      <w:bookmarkStart w:id="73" w:name="_Toc25160893"/>
       <w:r>
         <w:t>Install</w:t>
       </w:r>
@@ -18224,7 +19173,7 @@
         <w:pStyle w:val="Heading3"/>
       </w:pPr>
       <w:bookmarkStart w:id="80" w:name="_Ref517268472"/>
-      <w:bookmarkStart w:id="81" w:name="_Toc24707720"/>
+      <w:bookmarkStart w:id="81" w:name="_Toc25160894"/>
       <w:r>
         <w:lastRenderedPageBreak/>
         <w:t>Upgrade of Network Manager</w:t>
@@ -19032,7 +19981,7 @@
         <w:pStyle w:val="Heading3"/>
       </w:pPr>
       <w:bookmarkStart w:id="84" w:name="_Toc366491987"/>
-      <w:bookmarkStart w:id="85" w:name="_Toc24707721"/>
+      <w:bookmarkStart w:id="85" w:name="_Toc25160895"/>
       <w:r>
         <w:t>Mandatory Configuration (Post Install and Upgrade)</w:t>
       </w:r>
@@ -19216,7 +20165,7 @@
         <w:pStyle w:val="Heading3"/>
       </w:pPr>
       <w:bookmarkStart w:id="86" w:name="_Toc366491988"/>
-      <w:bookmarkStart w:id="87" w:name="_Toc24707722"/>
+      <w:bookmarkStart w:id="87" w:name="_Toc25160896"/>
       <w:r>
         <w:t>EXOR_JPG.JAR (Post Install and Upgrade)</w:t>
       </w:r>
@@ -19273,7 +20222,7 @@
         <w:pStyle w:val="Heading3"/>
       </w:pPr>
       <w:bookmarkStart w:id="88" w:name="_Toc366491989"/>
-      <w:bookmarkStart w:id="89" w:name="_Toc24707723"/>
+      <w:bookmarkStart w:id="89" w:name="_Toc25160897"/>
       <w:r>
         <w:t>Process Framework (Post Install and Upgrade)</w:t>
       </w:r>
@@ -19351,7 +20300,7 @@
         <w:pStyle w:val="Heading3"/>
       </w:pPr>
       <w:bookmarkStart w:id="90" w:name="_Toc366491990"/>
-      <w:bookmarkStart w:id="91" w:name="_Toc24707724"/>
+      <w:bookmarkStart w:id="91" w:name="_Toc25160898"/>
       <w:r>
         <w:lastRenderedPageBreak/>
         <w:t>Jobs (Post Install and Upgrade)</w:t>
@@ -19458,7 +20407,7 @@
         <w:pStyle w:val="Heading3"/>
       </w:pPr>
       <w:bookmarkStart w:id="92" w:name="_Toc366491991"/>
-      <w:bookmarkStart w:id="93" w:name="_Toc24707725"/>
+      <w:bookmarkStart w:id="93" w:name="_Toc25160899"/>
       <w:r>
         <w:t>Spatial Configuration (Post Install and Upgrade)</w:t>
       </w:r>
@@ -19572,7 +20521,7 @@
         <w:pStyle w:val="Heading3"/>
       </w:pPr>
       <w:bookmarkStart w:id="94" w:name="_Toc366491992"/>
-      <w:bookmarkStart w:id="95" w:name="_Toc24707726"/>
+      <w:bookmarkStart w:id="95" w:name="_Toc25160900"/>
       <w:r>
         <w:t>Doc Bundle Loader (Post Install and Upgrade)</w:t>
       </w:r>
@@ -19729,7 +20678,7 @@
         <w:pStyle w:val="Heading3"/>
       </w:pPr>
       <w:bookmarkStart w:id="96" w:name="_Toc366491994"/>
-      <w:bookmarkStart w:id="97" w:name="_Toc24707727"/>
+      <w:bookmarkStart w:id="97" w:name="_Toc25160901"/>
       <w:r>
         <w:t>Additional Configuration (Post Install and Upgrade)</w:t>
       </w:r>
@@ -19776,7 +20725,7 @@
       <w:pPr>
         <w:pStyle w:val="Heading3"/>
       </w:pPr>
-      <w:bookmarkStart w:id="98" w:name="_Toc24707728"/>
+      <w:bookmarkStart w:id="98" w:name="_Toc25160902"/>
       <w:bookmarkStart w:id="99" w:name="_Toc216667131"/>
       <w:bookmarkStart w:id="100" w:name="_Toc222221986"/>
       <w:bookmarkStart w:id="101" w:name="_Toc254883814"/>
@@ -20231,7 +21180,7 @@
       <w:pPr>
         <w:pStyle w:val="Heading3"/>
       </w:pPr>
-      <w:bookmarkStart w:id="104" w:name="_Toc24707729"/>
+      <w:bookmarkStart w:id="104" w:name="_Toc25160903"/>
       <w:r>
         <w:t>Mapserver Component Install</w:t>
       </w:r>
@@ -24080,7 +25029,7 @@
       <w:pPr>
         <w:pStyle w:val="Heading1"/>
       </w:pPr>
-      <w:bookmarkStart w:id="114" w:name="_Toc24707730"/>
+      <w:bookmarkStart w:id="114" w:name="_Toc25160904"/>
       <w:r>
         <w:lastRenderedPageBreak/>
         <w:t>Street Gazetteer Manager</w:t>
@@ -24091,7 +25040,7 @@
       <w:pPr>
         <w:pStyle w:val="Heading2"/>
       </w:pPr>
-      <w:bookmarkStart w:id="115" w:name="_Toc24707731"/>
+      <w:bookmarkStart w:id="115" w:name="_Toc25160905"/>
       <w:r>
         <w:t xml:space="preserve">Installation of the </w:t>
       </w:r>
@@ -24147,7 +25096,7 @@
       <w:pPr>
         <w:pStyle w:val="Heading3"/>
       </w:pPr>
-      <w:bookmarkStart w:id="117" w:name="_Toc24707732"/>
+      <w:bookmarkStart w:id="117" w:name="_Toc25160906"/>
       <w:r>
         <w:t>Product Run-time Environment</w:t>
       </w:r>
@@ -24223,7 +25172,7 @@
       <w:pPr>
         <w:pStyle w:val="Heading2"/>
       </w:pPr>
-      <w:bookmarkStart w:id="118" w:name="_Toc24707733"/>
+      <w:bookmarkStart w:id="118" w:name="_Toc25160907"/>
       <w:r>
         <w:t>Street Gazetteer Manager</w:t>
       </w:r>
@@ -24274,7 +25223,7 @@
       <w:pPr>
         <w:pStyle w:val="Heading3"/>
       </w:pPr>
-      <w:bookmarkStart w:id="119" w:name="_Toc24707734"/>
+      <w:bookmarkStart w:id="119" w:name="_Toc25160908"/>
       <w:r>
         <w:t>Pre-Install and Upgrade</w:t>
       </w:r>
@@ -24329,7 +25278,7 @@
         </w:tabs>
         <w:ind w:left="432" w:hanging="432"/>
       </w:pPr>
-      <w:bookmarkStart w:id="120" w:name="_Toc24707735"/>
+      <w:bookmarkStart w:id="120" w:name="_Toc25160909"/>
       <w:r>
         <w:t xml:space="preserve">Install of </w:t>
       </w:r>
@@ -24612,7 +25561,7 @@
         </w:tabs>
         <w:ind w:left="432" w:hanging="432"/>
       </w:pPr>
-      <w:bookmarkStart w:id="121" w:name="_Toc24707736"/>
+      <w:bookmarkStart w:id="121" w:name="_Toc25160910"/>
       <w:r>
         <w:t xml:space="preserve">Upgrade of </w:t>
       </w:r>
@@ -24973,7 +25922,7 @@
         </w:tabs>
         <w:ind w:left="432" w:hanging="432"/>
       </w:pPr>
-      <w:bookmarkStart w:id="122" w:name="_Toc24707737"/>
+      <w:bookmarkStart w:id="122" w:name="_Toc25160911"/>
       <w:r>
         <w:t xml:space="preserve">Post </w:t>
       </w:r>
@@ -25077,7 +26026,7 @@
       <w:bookmarkStart w:id="124" w:name="_Toc299616294"/>
       <w:bookmarkStart w:id="125" w:name="_Toc320697271"/>
       <w:bookmarkStart w:id="126" w:name="_Toc340478218"/>
-      <w:bookmarkStart w:id="127" w:name="_Toc24707738"/>
+      <w:bookmarkStart w:id="127" w:name="_Toc25160912"/>
       <w:r>
         <w:t>Product Licencing</w:t>
       </w:r>
@@ -25146,10 +26095,10 @@
             <v:path o:extrusionok="f" gradientshapeok="t" o:connecttype="rect"/>
             <o:lock v:ext="edit" aspectratio="t"/>
           </v:shapetype>
-          <v:shape id="_x0000_i1025" type="#_x0000_t75" style="width:415.8pt;height:91.2pt" o:ole="">
+          <v:shape id="_x0000_i1025" type="#_x0000_t75" style="width:415.7pt;height:91pt" o:ole="">
             <v:imagedata r:id="rId35" o:title=""/>
           </v:shape>
-          <o:OLEObject Type="Embed" ProgID="PBrush" ShapeID="_x0000_i1025" DrawAspect="Content" ObjectID="_1635329266" r:id="rId36"/>
+          <o:OLEObject Type="Embed" ProgID="PBrush" ShapeID="_x0000_i1025" DrawAspect="Content" ObjectID="_1635774046" r:id="rId36"/>
         </w:object>
       </w:r>
       <w:r>
@@ -25217,7 +26166,7 @@
       <w:pPr>
         <w:pStyle w:val="Heading3"/>
       </w:pPr>
-      <w:bookmarkStart w:id="133" w:name="_Toc24707739"/>
+      <w:bookmarkStart w:id="133" w:name="_Toc25160913"/>
       <w:r>
         <w:lastRenderedPageBreak/>
         <w:t>Setting Directory Paths</w:t>
@@ -25271,10 +26220,10 @@
       </w:pPr>
       <w:r>
         <w:object w:dxaOrig="8969" w:dyaOrig="1965" w14:anchorId="69484259">
-          <v:shape id="_x0000_i1026" type="#_x0000_t75" style="width:416.4pt;height:91.2pt" o:ole="">
+          <v:shape id="_x0000_i1026" type="#_x0000_t75" style="width:416.4pt;height:91pt" o:ole="">
             <v:imagedata r:id="rId37" o:title=""/>
           </v:shape>
-          <o:OLEObject Type="Embed" ProgID="PBrush" ShapeID="_x0000_i1026" DrawAspect="Content" ObjectID="_1635329267" r:id="rId38"/>
+          <o:OLEObject Type="Embed" ProgID="PBrush" ShapeID="_x0000_i1026" DrawAspect="Content" ObjectID="_1635774047" r:id="rId38"/>
         </w:object>
       </w:r>
     </w:p>
@@ -25295,10 +26244,10 @@
       </w:pPr>
       <w:r>
         <w:object w:dxaOrig="11369" w:dyaOrig="7439" w14:anchorId="142645AC">
-          <v:shape id="_x0000_i1027" type="#_x0000_t75" style="width:405pt;height:264.6pt" o:ole="">
+          <v:shape id="_x0000_i1027" type="#_x0000_t75" style="width:404.85pt;height:264.25pt" o:ole="">
             <v:imagedata r:id="rId39" o:title=""/>
           </v:shape>
-          <o:OLEObject Type="Embed" ProgID="PBrush" ShapeID="_x0000_i1027" DrawAspect="Content" ObjectID="_1635329268" r:id="rId40"/>
+          <o:OLEObject Type="Embed" ProgID="PBrush" ShapeID="_x0000_i1027" DrawAspect="Content" ObjectID="_1635774048" r:id="rId40"/>
         </w:object>
       </w:r>
     </w:p>
@@ -25376,7 +26325,7 @@
       <w:bookmarkStart w:id="137" w:name="_Toc299616296"/>
       <w:bookmarkStart w:id="138" w:name="_Toc320697273"/>
       <w:bookmarkStart w:id="139" w:name="_Toc340478220"/>
-      <w:bookmarkStart w:id="140" w:name="_Toc24707740"/>
+      <w:bookmarkStart w:id="140" w:name="_Toc25160914"/>
       <w:r>
         <w:lastRenderedPageBreak/>
         <w:t>XSD Files</w:t>
@@ -25657,7 +26606,7 @@
       <w:bookmarkStart w:id="143" w:name="_Toc299616297"/>
       <w:bookmarkStart w:id="144" w:name="_Toc320697274"/>
       <w:bookmarkStart w:id="145" w:name="_Toc340478221"/>
-      <w:bookmarkStart w:id="146" w:name="_Toc24707741"/>
+      <w:bookmarkStart w:id="146" w:name="_Toc25160915"/>
       <w:r>
         <w:rPr>
           <w:lang w:val="en-US"/>
@@ -25988,7 +26937,7 @@
       </w:pPr>
       <w:bookmarkStart w:id="147" w:name="_Toc320697275"/>
       <w:bookmarkStart w:id="148" w:name="_Toc340478222"/>
-      <w:bookmarkStart w:id="149" w:name="_Toc24707742"/>
+      <w:bookmarkStart w:id="149" w:name="_Toc25160916"/>
       <w:r>
         <w:t>Rebuild the NSG Views (post Upgrade only)</w:t>
       </w:r>
@@ -26219,7 +27168,7 @@
       <w:pPr>
         <w:pStyle w:val="Heading1"/>
       </w:pPr>
-      <w:bookmarkStart w:id="150" w:name="_Toc24707743"/>
+      <w:bookmarkStart w:id="150" w:name="_Toc25160917"/>
       <w:r>
         <w:lastRenderedPageBreak/>
         <w:t>TMA</w:t>
@@ -26239,7 +27188,7 @@
         <w:ind w:left="0" w:firstLine="0"/>
       </w:pPr>
       <w:bookmarkStart w:id="151" w:name="_Toc381176257"/>
-      <w:bookmarkStart w:id="152" w:name="_Toc24707744"/>
+      <w:bookmarkStart w:id="152" w:name="_Toc25160918"/>
       <w:r>
         <w:t>I</w:t>
       </w:r>
@@ -26281,7 +27230,7 @@
         <w:pStyle w:val="Heading3"/>
       </w:pPr>
       <w:bookmarkStart w:id="153" w:name="_Toc22129159"/>
-      <w:bookmarkStart w:id="154" w:name="_Toc24707745"/>
+      <w:bookmarkStart w:id="154" w:name="_Toc25160919"/>
       <w:r>
         <w:t>Product Run-time Environment</w:t>
       </w:r>
@@ -26399,7 +27348,7 @@
         <w:ind w:left="0" w:firstLine="0"/>
       </w:pPr>
       <w:bookmarkStart w:id="155" w:name="_Toc381176258"/>
-      <w:bookmarkStart w:id="156" w:name="_Toc24707746"/>
+      <w:bookmarkStart w:id="156" w:name="_Toc25160920"/>
       <w:bookmarkStart w:id="157" w:name="_Toc222221862"/>
       <w:bookmarkStart w:id="158" w:name="_Toc254883682"/>
       <w:bookmarkStart w:id="159" w:name="_Toc279737373"/>
@@ -26489,7 +27438,7 @@
         <w:ind w:left="432" w:hanging="432"/>
       </w:pPr>
       <w:bookmarkStart w:id="163" w:name="_Toc381176259"/>
-      <w:bookmarkStart w:id="164" w:name="_Toc24707747"/>
+      <w:bookmarkStart w:id="164" w:name="_Toc25160921"/>
       <w:r>
         <w:t>Pre-Install and Upgrade</w:t>
       </w:r>
@@ -26770,7 +27719,7 @@
         </w:rPr>
       </w:pPr>
       <w:bookmarkStart w:id="165" w:name="_Toc381176261"/>
-      <w:bookmarkStart w:id="166" w:name="_Toc24707748"/>
+      <w:bookmarkStart w:id="166" w:name="_Toc25160922"/>
       <w:r>
         <w:rPr>
           <w:rStyle w:val="InstructionALT"/>
@@ -28916,7 +29865,7 @@
         <w:ind w:left="432" w:hanging="432"/>
       </w:pPr>
       <w:bookmarkStart w:id="171" w:name="_Toc381176265"/>
-      <w:bookmarkStart w:id="172" w:name="_Toc24707749"/>
+      <w:bookmarkStart w:id="172" w:name="_Toc25160923"/>
       <w:r>
         <w:t xml:space="preserve">Install of </w:t>
       </w:r>
@@ -29203,7 +30152,7 @@
         <w:ind w:left="432" w:hanging="432"/>
       </w:pPr>
       <w:bookmarkStart w:id="174" w:name="_Toc381176267"/>
-      <w:bookmarkStart w:id="175" w:name="_Toc24707750"/>
+      <w:bookmarkStart w:id="175" w:name="_Toc25160924"/>
       <w:bookmarkEnd w:id="168"/>
       <w:bookmarkEnd w:id="173"/>
       <w:r>
@@ -29568,7 +30517,7 @@
         </w:tabs>
         <w:ind w:left="432" w:hanging="432"/>
       </w:pPr>
-      <w:bookmarkStart w:id="177" w:name="_Toc24707751"/>
+      <w:bookmarkStart w:id="177" w:name="_Toc25160925"/>
       <w:bookmarkStart w:id="178" w:name="_Toc222221866"/>
       <w:bookmarkStart w:id="179" w:name="_Toc254883688"/>
       <w:bookmarkStart w:id="180" w:name="_Toc279737378"/>
@@ -29707,7 +30656,7 @@
       <w:bookmarkStart w:id="188" w:name="_Toc320697308"/>
       <w:bookmarkStart w:id="189" w:name="_Toc366492041"/>
       <w:bookmarkStart w:id="190" w:name="_Toc381176271"/>
-      <w:bookmarkStart w:id="191" w:name="_Toc24707752"/>
+      <w:bookmarkStart w:id="191" w:name="_Toc25160926"/>
       <w:r>
         <w:t>Product Licencing</w:t>
       </w:r>
@@ -29751,10 +30700,10 @@
     <w:p>
       <w:r>
         <w:object w:dxaOrig="8986" w:dyaOrig="1980" w14:anchorId="533F5581">
-          <v:shape id="_x0000_i1028" type="#_x0000_t75" style="width:415.8pt;height:91.2pt" o:ole="">
+          <v:shape id="_x0000_i1028" type="#_x0000_t75" style="width:415.7pt;height:91pt" o:ole="">
             <v:imagedata r:id="rId35" o:title=""/>
           </v:shape>
-          <o:OLEObject Type="Embed" ProgID="PBrush" ShapeID="_x0000_i1028" DrawAspect="Content" ObjectID="_1635329269" r:id="rId72"/>
+          <o:OLEObject Type="Embed" ProgID="PBrush" ShapeID="_x0000_i1028" DrawAspect="Content" ObjectID="_1635774049" r:id="rId72"/>
         </w:object>
       </w:r>
       <w:r>
@@ -29793,7 +30742,7 @@
       <w:bookmarkStart w:id="195" w:name="_Toc320697309"/>
       <w:bookmarkStart w:id="196" w:name="_Toc366492042"/>
       <w:bookmarkStart w:id="197" w:name="_Toc381176272"/>
-      <w:bookmarkStart w:id="198" w:name="_Toc24707753"/>
+      <w:bookmarkStart w:id="198" w:name="_Toc25160927"/>
       <w:r>
         <w:t>Web Service Install</w:t>
       </w:r>
@@ -29915,7 +30864,7 @@
       <w:bookmarkStart w:id="201" w:name="_Toc320697310"/>
       <w:bookmarkStart w:id="202" w:name="_Toc366492043"/>
       <w:bookmarkStart w:id="203" w:name="_Toc381176273"/>
-      <w:bookmarkStart w:id="204" w:name="_Toc24707754"/>
+      <w:bookmarkStart w:id="204" w:name="_Toc25160928"/>
       <w:r>
         <w:t xml:space="preserve">TMA </w:t>
       </w:r>
@@ -30798,7 +31747,7 @@
         <w:ind w:left="432" w:hanging="432"/>
       </w:pPr>
       <w:bookmarkStart w:id="209" w:name="_Toc381176275"/>
-      <w:bookmarkStart w:id="210" w:name="_Toc24707755"/>
+      <w:bookmarkStart w:id="210" w:name="_Toc25160929"/>
       <w:r>
         <w:t>System Holidays (Post Install and Upgrade)</w:t>
       </w:r>
@@ -30874,7 +31823,7 @@
       <w:pPr>
         <w:pStyle w:val="Heading1"/>
       </w:pPr>
-      <w:bookmarkStart w:id="211" w:name="_Toc24707756"/>
+      <w:bookmarkStart w:id="211" w:name="_Toc25160930"/>
       <w:r>
         <w:lastRenderedPageBreak/>
         <w:t>Maintenance Manager</w:t>
@@ -30885,7 +31834,7 @@
       <w:pPr>
         <w:pStyle w:val="Heading2"/>
       </w:pPr>
-      <w:bookmarkStart w:id="212" w:name="_Toc24707757"/>
+      <w:bookmarkStart w:id="212" w:name="_Toc25160931"/>
       <w:r>
         <w:t xml:space="preserve">Installation of the </w:t>
       </w:r>
@@ -30945,7 +31894,7 @@
       <w:pPr>
         <w:pStyle w:val="Heading3"/>
       </w:pPr>
-      <w:bookmarkStart w:id="213" w:name="_Toc24707758"/>
+      <w:bookmarkStart w:id="213" w:name="_Toc25160932"/>
       <w:r>
         <w:t>Product Run-time Environment</w:t>
       </w:r>
@@ -31066,7 +32015,7 @@
       <w:pPr>
         <w:pStyle w:val="Heading2"/>
       </w:pPr>
-      <w:bookmarkStart w:id="214" w:name="_Toc24707759"/>
+      <w:bookmarkStart w:id="214" w:name="_Toc25160933"/>
       <w:r>
         <w:t>Maintenance</w:t>
       </w:r>
@@ -31123,7 +32072,7 @@
       <w:pPr>
         <w:pStyle w:val="Heading3"/>
       </w:pPr>
-      <w:bookmarkStart w:id="215" w:name="_Toc24707760"/>
+      <w:bookmarkStart w:id="215" w:name="_Toc25160934"/>
       <w:r>
         <w:t>Pre-Install and Upgrade</w:t>
       </w:r>
@@ -31193,7 +32142,7 @@
         </w:tabs>
         <w:ind w:left="432" w:hanging="432"/>
       </w:pPr>
-      <w:bookmarkStart w:id="216" w:name="_Toc24707761"/>
+      <w:bookmarkStart w:id="216" w:name="_Toc25160935"/>
       <w:r>
         <w:t xml:space="preserve">Install of </w:t>
       </w:r>
@@ -31488,7 +32437,7 @@
         </w:tabs>
         <w:ind w:left="432" w:hanging="432"/>
       </w:pPr>
-      <w:bookmarkStart w:id="217" w:name="_Toc24707762"/>
+      <w:bookmarkStart w:id="217" w:name="_Toc25160936"/>
       <w:r>
         <w:t xml:space="preserve">Upgrade of </w:t>
       </w:r>
@@ -31879,7 +32828,7 @@
         </w:tabs>
         <w:ind w:left="432" w:hanging="432"/>
       </w:pPr>
-      <w:bookmarkStart w:id="218" w:name="_Toc24707763"/>
+      <w:bookmarkStart w:id="218" w:name="_Toc25160937"/>
       <w:r>
         <w:t xml:space="preserve">Post </w:t>
       </w:r>
@@ -32000,7 +32949,7 @@
       <w:bookmarkStart w:id="222" w:name="_Toc320697284"/>
       <w:bookmarkStart w:id="223" w:name="_Toc366492017"/>
       <w:bookmarkStart w:id="224" w:name="_Toc378938054"/>
-      <w:bookmarkStart w:id="225" w:name="_Toc24707764"/>
+      <w:bookmarkStart w:id="225" w:name="_Toc25160938"/>
       <w:bookmarkStart w:id="226" w:name="_Toc222221891"/>
       <w:r>
         <w:t>Conflated Networks</w:t>
@@ -32167,7 +33116,7 @@
       <w:bookmarkStart w:id="230" w:name="_Toc320697285"/>
       <w:bookmarkStart w:id="231" w:name="_Toc366492018"/>
       <w:bookmarkStart w:id="232" w:name="_Toc378938055"/>
-      <w:bookmarkStart w:id="233" w:name="_Toc24707765"/>
+      <w:bookmarkStart w:id="233" w:name="_Toc25160939"/>
       <w:r>
         <w:t>Additional Configuration</w:t>
       </w:r>
@@ -32238,7 +33187,7 @@
       <w:bookmarkStart w:id="237" w:name="_Toc320697286"/>
       <w:bookmarkStart w:id="238" w:name="_Toc366492019"/>
       <w:bookmarkStart w:id="239" w:name="_Toc378938056"/>
-      <w:bookmarkStart w:id="240" w:name="_Toc24707766"/>
+      <w:bookmarkStart w:id="240" w:name="_Toc25160940"/>
       <w:r>
         <w:lastRenderedPageBreak/>
         <w:t>Product Licencing</w:t>
@@ -32274,10 +33223,10 @@
     <w:p>
       <w:r>
         <w:object w:dxaOrig="8986" w:dyaOrig="1980" w14:anchorId="464A46A6">
-          <v:shape id="_x0000_i1029" type="#_x0000_t75" style="width:415.8pt;height:91.2pt" o:ole="">
+          <v:shape id="_x0000_i1029" type="#_x0000_t75" style="width:415.7pt;height:91pt" o:ole="">
             <v:imagedata r:id="rId35" o:title=""/>
           </v:shape>
-          <o:OLEObject Type="Embed" ProgID="PBrush" ShapeID="_x0000_i1029" DrawAspect="Content" ObjectID="_1635329270" r:id="rId82"/>
+          <o:OLEObject Type="Embed" ProgID="PBrush" ShapeID="_x0000_i1029" DrawAspect="Content" ObjectID="_1635774050" r:id="rId82"/>
         </w:object>
       </w:r>
       <w:r>
@@ -32316,7 +33265,7 @@
       <w:bookmarkStart w:id="245" w:name="_Toc320697287"/>
       <w:bookmarkStart w:id="246" w:name="_Toc366492020"/>
       <w:bookmarkStart w:id="247" w:name="_Toc378938057"/>
-      <w:bookmarkStart w:id="248" w:name="_Toc24707767"/>
+      <w:bookmarkStart w:id="248" w:name="_Toc25160941"/>
       <w:r>
         <w:t>Spatial Configuration</w:t>
       </w:r>
@@ -32368,7 +33317,7 @@
       <w:pPr>
         <w:pStyle w:val="Heading1"/>
       </w:pPr>
-      <w:bookmarkStart w:id="249" w:name="_Toc24707768"/>
+      <w:bookmarkStart w:id="249" w:name="_Toc25160942"/>
       <w:r>
         <w:lastRenderedPageBreak/>
         <w:t>Enquiry Manager</w:t>
@@ -32379,7 +33328,7 @@
       <w:pPr>
         <w:pStyle w:val="Heading2"/>
       </w:pPr>
-      <w:bookmarkStart w:id="250" w:name="_Toc24707769"/>
+      <w:bookmarkStart w:id="250" w:name="_Toc25160943"/>
       <w:r>
         <w:t xml:space="preserve">Installation of the </w:t>
       </w:r>
@@ -32439,7 +33388,7 @@
       <w:pPr>
         <w:pStyle w:val="Heading3"/>
       </w:pPr>
-      <w:bookmarkStart w:id="251" w:name="_Toc24707770"/>
+      <w:bookmarkStart w:id="251" w:name="_Toc25160944"/>
       <w:r>
         <w:t>Product Run-time Environment</w:t>
       </w:r>
@@ -32524,7 +33473,7 @@
       <w:pPr>
         <w:pStyle w:val="Heading2"/>
       </w:pPr>
-      <w:bookmarkStart w:id="252" w:name="_Toc24707771"/>
+      <w:bookmarkStart w:id="252" w:name="_Toc25160945"/>
       <w:r>
         <w:t>Enquiry</w:t>
       </w:r>
@@ -32584,7 +33533,7 @@
       <w:pPr>
         <w:pStyle w:val="Heading3"/>
       </w:pPr>
-      <w:bookmarkStart w:id="253" w:name="_Toc24707772"/>
+      <w:bookmarkStart w:id="253" w:name="_Toc25160946"/>
       <w:r>
         <w:t>Pre-Install and Upgrade</w:t>
       </w:r>
@@ -32654,7 +33603,7 @@
         </w:tabs>
         <w:ind w:left="432" w:hanging="432"/>
       </w:pPr>
-      <w:bookmarkStart w:id="254" w:name="_Toc24707773"/>
+      <w:bookmarkStart w:id="254" w:name="_Toc25160947"/>
       <w:r>
         <w:t xml:space="preserve">Install of </w:t>
       </w:r>
@@ -32949,7 +33898,7 @@
         </w:tabs>
         <w:ind w:left="432" w:hanging="432"/>
       </w:pPr>
-      <w:bookmarkStart w:id="255" w:name="_Toc24707774"/>
+      <w:bookmarkStart w:id="255" w:name="_Toc25160948"/>
       <w:r>
         <w:t xml:space="preserve">Upgrade of </w:t>
       </w:r>
@@ -33340,7 +34289,7 @@
         </w:tabs>
         <w:ind w:left="432" w:hanging="432"/>
       </w:pPr>
-      <w:bookmarkStart w:id="256" w:name="_Toc24707775"/>
+      <w:bookmarkStart w:id="256" w:name="_Toc25160949"/>
       <w:r>
         <w:t xml:space="preserve">Post </w:t>
       </w:r>
@@ -33455,7 +34404,7 @@
         </w:tabs>
         <w:ind w:left="432" w:hanging="432"/>
       </w:pPr>
-      <w:bookmarkStart w:id="257" w:name="_Toc24707776"/>
+      <w:bookmarkStart w:id="257" w:name="_Toc25160950"/>
       <w:r>
         <w:t>Additional Configuration (Post Install and Upgrade)</w:t>
       </w:r>
@@ -33510,7 +34459,7 @@
         </w:tabs>
         <w:ind w:left="432" w:hanging="432"/>
       </w:pPr>
-      <w:bookmarkStart w:id="258" w:name="_Toc24707777"/>
+      <w:bookmarkStart w:id="258" w:name="_Toc25160951"/>
       <w:r>
         <w:t>Product Licencing (Post Install only)</w:t>
       </w:r>
@@ -33536,10 +34485,10 @@
     <w:p>
       <w:r>
         <w:object w:dxaOrig="8986" w:dyaOrig="1980" w14:anchorId="5A928E45">
-          <v:shape id="_x0000_i1030" type="#_x0000_t75" style="width:415.8pt;height:91.2pt" o:ole="">
+          <v:shape id="_x0000_i1030" type="#_x0000_t75" style="width:415.7pt;height:91pt" o:ole="">
             <v:imagedata r:id="rId35" o:title=""/>
           </v:shape>
-          <o:OLEObject Type="Embed" ProgID="PBrush" ShapeID="_x0000_i1030" DrawAspect="Content" ObjectID="_1635329271" r:id="rId85"/>
+          <o:OLEObject Type="Embed" ProgID="PBrush" ShapeID="_x0000_i1030" DrawAspect="Content" ObjectID="_1635774051" r:id="rId85"/>
         </w:object>
       </w:r>
       <w:r>
@@ -33571,7 +34520,7 @@
         </w:tabs>
         <w:ind w:left="432" w:hanging="432"/>
       </w:pPr>
-      <w:bookmarkStart w:id="259" w:name="_Toc24707778"/>
+      <w:bookmarkStart w:id="259" w:name="_Toc25160952"/>
       <w:r>
         <w:lastRenderedPageBreak/>
         <w:t>Spatial Configuration (Post Install and Upgrade)</w:t>
@@ -33614,7 +34563,7 @@
       <w:pPr>
         <w:pStyle w:val="Heading1"/>
       </w:pPr>
-      <w:bookmarkStart w:id="260" w:name="_Toc24707779"/>
+      <w:bookmarkStart w:id="260" w:name="_Toc25160953"/>
       <w:r>
         <w:lastRenderedPageBreak/>
         <w:t>Accidents Manager</w:t>
@@ -33625,7 +34574,7 @@
       <w:pPr>
         <w:pStyle w:val="Heading2"/>
       </w:pPr>
-      <w:bookmarkStart w:id="261" w:name="_Toc24707780"/>
+      <w:bookmarkStart w:id="261" w:name="_Toc25160954"/>
       <w:r>
         <w:t xml:space="preserve">Installation of the </w:t>
       </w:r>
@@ -33676,7 +34625,7 @@
       <w:pPr>
         <w:pStyle w:val="Heading3"/>
       </w:pPr>
-      <w:bookmarkStart w:id="262" w:name="_Toc24707781"/>
+      <w:bookmarkStart w:id="262" w:name="_Toc25160955"/>
       <w:r>
         <w:t>Product Run-time Environment</w:t>
       </w:r>
@@ -33788,7 +34737,7 @@
       <w:pPr>
         <w:pStyle w:val="Heading2"/>
       </w:pPr>
-      <w:bookmarkStart w:id="263" w:name="_Toc24707782"/>
+      <w:bookmarkStart w:id="263" w:name="_Toc25160956"/>
       <w:r>
         <w:t>Accidents Manager DB Server</w:t>
       </w:r>
@@ -33833,7 +34782,7 @@
       <w:pPr>
         <w:pStyle w:val="Heading3"/>
       </w:pPr>
-      <w:bookmarkStart w:id="264" w:name="_Toc24707783"/>
+      <w:bookmarkStart w:id="264" w:name="_Toc25160957"/>
       <w:r>
         <w:t>Pre-Install and Upgrade</w:t>
       </w:r>
@@ -33888,7 +34837,7 @@
         </w:tabs>
         <w:ind w:left="432" w:hanging="432"/>
       </w:pPr>
-      <w:bookmarkStart w:id="265" w:name="_Toc24707784"/>
+      <w:bookmarkStart w:id="265" w:name="_Toc25160958"/>
       <w:r>
         <w:t xml:space="preserve">Install of </w:t>
       </w:r>
@@ -34162,7 +35111,7 @@
         </w:tabs>
         <w:ind w:left="432" w:hanging="432"/>
       </w:pPr>
-      <w:bookmarkStart w:id="266" w:name="_Toc24707785"/>
+      <w:bookmarkStart w:id="266" w:name="_Toc25160959"/>
       <w:r>
         <w:t xml:space="preserve">Upgrade of </w:t>
       </w:r>
@@ -34514,7 +35463,7 @@
         </w:tabs>
         <w:ind w:left="432" w:hanging="432"/>
       </w:pPr>
-      <w:bookmarkStart w:id="267" w:name="_Toc24707786"/>
+      <w:bookmarkStart w:id="267" w:name="_Toc25160960"/>
       <w:r>
         <w:t xml:space="preserve">Post </w:t>
       </w:r>
@@ -34622,7 +35571,7 @@
       <w:pPr>
         <w:pStyle w:val="Heading1"/>
       </w:pPr>
-      <w:bookmarkStart w:id="268" w:name="_Toc24707787"/>
+      <w:bookmarkStart w:id="268" w:name="_Toc25160961"/>
       <w:r>
         <w:lastRenderedPageBreak/>
         <w:t>Schemes Manager</w:t>
@@ -34633,7 +35582,7 @@
       <w:pPr>
         <w:pStyle w:val="Heading2"/>
       </w:pPr>
-      <w:bookmarkStart w:id="269" w:name="_Toc24707788"/>
+      <w:bookmarkStart w:id="269" w:name="_Toc25160962"/>
       <w:r>
         <w:t xml:space="preserve">Installation of the </w:t>
       </w:r>
@@ -34693,7 +35642,7 @@
       <w:pPr>
         <w:pStyle w:val="Heading3"/>
       </w:pPr>
-      <w:bookmarkStart w:id="270" w:name="_Toc24707789"/>
+      <w:bookmarkStart w:id="270" w:name="_Toc25160963"/>
       <w:r>
         <w:t>Product Run-time Environment</w:t>
       </w:r>
@@ -34778,7 +35727,7 @@
       <w:pPr>
         <w:pStyle w:val="Heading2"/>
       </w:pPr>
-      <w:bookmarkStart w:id="271" w:name="_Toc24707790"/>
+      <w:bookmarkStart w:id="271" w:name="_Toc25160964"/>
       <w:r>
         <w:t xml:space="preserve">Schemes </w:t>
       </w:r>
@@ -34835,7 +35784,7 @@
       <w:pPr>
         <w:pStyle w:val="Heading3"/>
       </w:pPr>
-      <w:bookmarkStart w:id="272" w:name="_Toc24707791"/>
+      <w:bookmarkStart w:id="272" w:name="_Toc25160965"/>
       <w:r>
         <w:t>Pre-Install and Upgrade</w:t>
       </w:r>
@@ -34899,7 +35848,7 @@
         </w:tabs>
         <w:ind w:left="432" w:hanging="432"/>
       </w:pPr>
-      <w:bookmarkStart w:id="273" w:name="_Toc24707792"/>
+      <w:bookmarkStart w:id="273" w:name="_Toc25160966"/>
       <w:r>
         <w:t xml:space="preserve">Install of </w:t>
       </w:r>
@@ -35230,7 +36179,7 @@
         </w:tabs>
         <w:ind w:left="432" w:hanging="432"/>
       </w:pPr>
-      <w:bookmarkStart w:id="274" w:name="_Toc24707793"/>
+      <w:bookmarkStart w:id="274" w:name="_Toc25160967"/>
       <w:r>
         <w:t xml:space="preserve">Upgrade of </w:t>
       </w:r>
@@ -35651,7 +36600,7 @@
         </w:tabs>
         <w:ind w:left="432" w:hanging="432"/>
       </w:pPr>
-      <w:bookmarkStart w:id="275" w:name="_Toc24707794"/>
+      <w:bookmarkStart w:id="275" w:name="_Toc25160968"/>
       <w:r>
         <w:t xml:space="preserve">Post </w:t>
       </w:r>
@@ -35766,7 +36715,7 @@
         </w:tabs>
         <w:ind w:left="432" w:hanging="432"/>
       </w:pPr>
-      <w:bookmarkStart w:id="276" w:name="_Toc24707795"/>
+      <w:bookmarkStart w:id="276" w:name="_Toc25160969"/>
       <w:r>
         <w:t>Additional Configuration (Post Install and Upgrade)</w:t>
       </w:r>
@@ -35821,7 +36770,7 @@
         </w:tabs>
         <w:ind w:left="432" w:hanging="432"/>
       </w:pPr>
-      <w:bookmarkStart w:id="277" w:name="_Toc24707796"/>
+      <w:bookmarkStart w:id="277" w:name="_Toc25160970"/>
       <w:r>
         <w:t>Product Licencing (Post Install only)</w:t>
       </w:r>
@@ -35847,10 +36796,10 @@
     <w:p>
       <w:r>
         <w:object w:dxaOrig="8986" w:dyaOrig="1980" w14:anchorId="0A8CB98A">
-          <v:shape id="_x0000_i1031" type="#_x0000_t75" style="width:415.8pt;height:91.2pt" o:ole="">
+          <v:shape id="_x0000_i1031" type="#_x0000_t75" style="width:415.7pt;height:91pt" o:ole="">
             <v:imagedata r:id="rId35" o:title=""/>
           </v:shape>
-          <o:OLEObject Type="Embed" ProgID="PBrush" ShapeID="_x0000_i1031" DrawAspect="Content" ObjectID="_1635329272" r:id="rId90"/>
+          <o:OLEObject Type="Embed" ProgID="PBrush" ShapeID="_x0000_i1031" DrawAspect="Content" ObjectID="_1635774052" r:id="rId90"/>
         </w:object>
       </w:r>
       <w:r>
@@ -35882,9 +36831,7 @@
         </w:tabs>
         <w:ind w:left="432" w:hanging="432"/>
       </w:pPr>
-      <w:bookmarkStart w:id="278" w:name="_Toc24707797"/>
-      <w:bookmarkStart w:id="279" w:name="_GoBack"/>
-      <w:bookmarkEnd w:id="279"/>
+      <w:bookmarkStart w:id="278" w:name="_Toc25160971"/>
       <w:r>
         <w:t>Spatial Configuration (Post Install and Upgrade)</w:t>
       </w:r>
@@ -35928,32 +36875,32 @@
       <w:pPr>
         <w:pStyle w:val="Heading1"/>
       </w:pPr>
-      <w:bookmarkStart w:id="280" w:name="_Toc24642494"/>
-      <w:bookmarkStart w:id="281" w:name="_Toc24707798"/>
+      <w:bookmarkStart w:id="279" w:name="_Toc24642494"/>
+      <w:bookmarkStart w:id="280" w:name="_Toc25160972"/>
       <w:r>
         <w:lastRenderedPageBreak/>
         <w:t>Traffic Interface Manager</w:t>
       </w:r>
+      <w:bookmarkEnd w:id="279"/>
       <w:bookmarkEnd w:id="280"/>
+    </w:p>
+    <w:p>
+      <w:pPr>
+        <w:pStyle w:val="Heading2"/>
+      </w:pPr>
+      <w:bookmarkStart w:id="281" w:name="_Toc24642495"/>
+      <w:bookmarkStart w:id="282" w:name="_Toc25160973"/>
+      <w:r>
+        <w:t xml:space="preserve">Implementation of the </w:t>
+      </w:r>
+      <w:r>
+        <w:t xml:space="preserve">Traffic Interface Manager </w:t>
+      </w:r>
+      <w:r>
+        <w:t>Software files</w:t>
+      </w:r>
       <w:bookmarkEnd w:id="281"/>
-    </w:p>
-    <w:p>
-      <w:pPr>
-        <w:pStyle w:val="Heading2"/>
-      </w:pPr>
-      <w:bookmarkStart w:id="282" w:name="_Toc24642495"/>
-      <w:bookmarkStart w:id="283" w:name="_Toc24707799"/>
-      <w:r>
-        <w:t xml:space="preserve">Implementation of the </w:t>
-      </w:r>
-      <w:r>
-        <w:t xml:space="preserve">Traffic Interface Manager </w:t>
-      </w:r>
-      <w:r>
-        <w:t>Software files</w:t>
-      </w:r>
       <w:bookmarkEnd w:id="282"/>
-      <w:bookmarkEnd w:id="283"/>
     </w:p>
     <w:p>
       <w:pPr>
@@ -35981,113 +36928,113 @@
       <w:pPr>
         <w:pStyle w:val="Heading3"/>
       </w:pPr>
-      <w:bookmarkStart w:id="284" w:name="_Toc24642496"/>
-      <w:bookmarkStart w:id="285" w:name="_Toc24707800"/>
+      <w:bookmarkStart w:id="283" w:name="_Toc24642496"/>
+      <w:bookmarkStart w:id="284" w:name="_Toc25160974"/>
       <w:r>
         <w:t>Product Run-time Environment</w:t>
       </w:r>
+      <w:bookmarkEnd w:id="283"/>
       <w:bookmarkEnd w:id="284"/>
+    </w:p>
+    <w:p>
+      <w:pPr>
+        <w:pStyle w:val="Body"/>
+      </w:pPr>
+      <w:r>
+        <w:t xml:space="preserve">All </w:t>
+      </w:r>
+      <w:r>
+        <w:t>Traffic Interface</w:t>
+      </w:r>
+      <w:r>
+        <w:t xml:space="preserve"> </w:t>
+      </w:r>
+      <w:r>
+        <w:t>Manager</w:t>
+      </w:r>
+      <w:r>
+        <w:t xml:space="preserve"> run-time modules, held in the product release installation folder</w:t>
+      </w:r>
+      <w:r>
+        <w:t>s</w:t>
+      </w:r>
+      <w:r>
+        <w:t xml:space="preserve"> </w:t>
+      </w:r>
+      <w:r>
+        <w:rPr>
+          <w:rStyle w:val="HighlightText"/>
+        </w:rPr>
+        <w:t>&lt;exor_base&gt;</w:t>
+      </w:r>
+      <w:r>
+        <w:t>\</w:t>
+      </w:r>
+      <w:r>
+        <w:t>tm3</w:t>
+      </w:r>
+      <w:r>
+        <w:t>\11g_bin</w:t>
+      </w:r>
+      <w:r>
+        <w:t xml:space="preserve"> </w:t>
+      </w:r>
+      <w:r>
+        <w:t>must be copied into the fusion-middleware folder dedicated for this purpose</w:t>
+      </w:r>
+      <w:r>
+        <w:t>, a</w:t>
+      </w:r>
+      <w:r>
+        <w:t xml:space="preserve">s specified in </w:t>
+      </w:r>
+      <w:r>
+        <w:fldChar w:fldCharType="begin"/>
+      </w:r>
+      <w:r>
+        <w:instrText xml:space="preserve"> REF _Ref21941802 \r \h </w:instrText>
+      </w:r>
+      <w:r>
+        <w:instrText xml:space="preserve"> \* MERGEFORMAT </w:instrText>
+      </w:r>
+      <w:r>
+        <w:fldChar w:fldCharType="separate"/>
+      </w:r>
+      <w:r>
+        <w:t>3.1.1</w:t>
+      </w:r>
+      <w:r>
+        <w:fldChar w:fldCharType="end"/>
+      </w:r>
+    </w:p>
+    <w:p>
+      <w:r>
+        <w:rPr>
+          <w:rStyle w:val="HighlightText"/>
+        </w:rPr>
+        <w:t>If in any doubt, please raise a ticket at http://selectservices.bentley.com.</w:t>
+      </w:r>
+    </w:p>
+    <w:p>
+      <w:pPr>
+        <w:pStyle w:val="Heading2"/>
+      </w:pPr>
+      <w:bookmarkStart w:id="285" w:name="_Toc24642497"/>
+      <w:bookmarkStart w:id="286" w:name="_Toc25160975"/>
+      <w:r>
+        <w:t>Traffic Interface Manager DB Server</w:t>
+      </w:r>
+      <w:r>
+        <w:t xml:space="preserve"> </w:t>
+      </w:r>
+      <w:r>
+        <w:t>I</w:t>
+      </w:r>
+      <w:r>
+        <w:t>nstall/Upgrade</w:t>
+      </w:r>
       <w:bookmarkEnd w:id="285"/>
-    </w:p>
-    <w:p>
-      <w:pPr>
-        <w:pStyle w:val="Body"/>
-      </w:pPr>
-      <w:r>
-        <w:t xml:space="preserve">All </w:t>
-      </w:r>
-      <w:r>
-        <w:t>Traffic Interface</w:t>
-      </w:r>
-      <w:r>
-        <w:t xml:space="preserve"> </w:t>
-      </w:r>
-      <w:r>
-        <w:t>Manager</w:t>
-      </w:r>
-      <w:r>
-        <w:t xml:space="preserve"> run-time modules, held in the product release installation folder</w:t>
-      </w:r>
-      <w:r>
-        <w:t>s</w:t>
-      </w:r>
-      <w:r>
-        <w:t xml:space="preserve"> </w:t>
-      </w:r>
-      <w:r>
-        <w:rPr>
-          <w:rStyle w:val="HighlightText"/>
-        </w:rPr>
-        <w:t>&lt;exor_base&gt;</w:t>
-      </w:r>
-      <w:r>
-        <w:t>\</w:t>
-      </w:r>
-      <w:r>
-        <w:t>tm3</w:t>
-      </w:r>
-      <w:r>
-        <w:t>\11g_bin</w:t>
-      </w:r>
-      <w:r>
-        <w:t xml:space="preserve"> </w:t>
-      </w:r>
-      <w:r>
-        <w:t>must be copied into the fusion-middleware folder dedicated for this purpose</w:t>
-      </w:r>
-      <w:r>
-        <w:t>, a</w:t>
-      </w:r>
-      <w:r>
-        <w:t xml:space="preserve">s specified in </w:t>
-      </w:r>
-      <w:r>
-        <w:fldChar w:fldCharType="begin"/>
-      </w:r>
-      <w:r>
-        <w:instrText xml:space="preserve"> REF _Ref21941802 \r \h </w:instrText>
-      </w:r>
-      <w:r>
-        <w:instrText xml:space="preserve"> \* MERGEFORMAT </w:instrText>
-      </w:r>
-      <w:r>
-        <w:fldChar w:fldCharType="separate"/>
-      </w:r>
-      <w:r>
-        <w:t>3.1.1</w:t>
-      </w:r>
-      <w:r>
-        <w:fldChar w:fldCharType="end"/>
-      </w:r>
-    </w:p>
-    <w:p>
-      <w:r>
-        <w:rPr>
-          <w:rStyle w:val="HighlightText"/>
-        </w:rPr>
-        <w:t>If in any doubt, please raise a ticket at http://selectservices.bentley.com.</w:t>
-      </w:r>
-    </w:p>
-    <w:p>
-      <w:pPr>
-        <w:pStyle w:val="Heading2"/>
-      </w:pPr>
-      <w:bookmarkStart w:id="286" w:name="_Toc24642497"/>
-      <w:bookmarkStart w:id="287" w:name="_Toc24707801"/>
-      <w:r>
-        <w:t>Traffic Interface Manager DB Server</w:t>
-      </w:r>
-      <w:r>
-        <w:t xml:space="preserve"> </w:t>
-      </w:r>
-      <w:r>
-        <w:t>I</w:t>
-      </w:r>
-      <w:r>
-        <w:t>nstall/Upgrade</w:t>
-      </w:r>
       <w:bookmarkEnd w:id="286"/>
-      <w:bookmarkEnd w:id="287"/>
     </w:p>
     <w:p>
       <w:pPr>
@@ -36130,8 +37077,8 @@
           <w:szCs w:val="22"/>
         </w:rPr>
       </w:pPr>
-      <w:bookmarkStart w:id="288" w:name="_Toc24642498"/>
-      <w:bookmarkStart w:id="289" w:name="_Toc24707802"/>
+      <w:bookmarkStart w:id="287" w:name="_Toc24642498"/>
+      <w:bookmarkStart w:id="288" w:name="_Toc25160976"/>
       <w:r>
         <w:rPr>
           <w:rFonts w:cs="Times New Roman"/>
@@ -36139,8 +37086,8 @@
         </w:rPr>
         <w:t>Typical problems that you may encounter</w:t>
       </w:r>
+      <w:bookmarkEnd w:id="287"/>
       <w:bookmarkEnd w:id="288"/>
-      <w:bookmarkEnd w:id="289"/>
     </w:p>
     <w:p>
       <w:pPr>
@@ -36284,13 +37231,13 @@
       <w:pPr>
         <w:pStyle w:val="Heading3"/>
       </w:pPr>
-      <w:bookmarkStart w:id="290" w:name="_Toc24642499"/>
-      <w:bookmarkStart w:id="291" w:name="_Toc24707803"/>
+      <w:bookmarkStart w:id="289" w:name="_Toc24642499"/>
+      <w:bookmarkStart w:id="290" w:name="_Toc25160977"/>
       <w:r>
         <w:t>Pre-Install and Upgrade</w:t>
       </w:r>
+      <w:bookmarkEnd w:id="289"/>
       <w:bookmarkEnd w:id="290"/>
-      <w:bookmarkEnd w:id="291"/>
     </w:p>
     <w:p>
       <w:pPr>
@@ -36344,16 +37291,16 @@
         </w:tabs>
         <w:ind w:left="432" w:hanging="432"/>
       </w:pPr>
-      <w:bookmarkStart w:id="292" w:name="_Toc24642500"/>
-      <w:bookmarkStart w:id="293" w:name="_Toc24707804"/>
+      <w:bookmarkStart w:id="291" w:name="_Toc24642500"/>
+      <w:bookmarkStart w:id="292" w:name="_Toc25160978"/>
       <w:r>
         <w:t xml:space="preserve">Install of </w:t>
       </w:r>
       <w:r>
         <w:t>Traffic Interface Manager</w:t>
       </w:r>
+      <w:bookmarkEnd w:id="291"/>
       <w:bookmarkEnd w:id="292"/>
-      <w:bookmarkEnd w:id="293"/>
     </w:p>
     <w:p>
       <w:pPr>
@@ -36629,16 +37576,16 @@
         </w:tabs>
         <w:ind w:left="432" w:hanging="432"/>
       </w:pPr>
-      <w:bookmarkStart w:id="294" w:name="_Toc24642501"/>
-      <w:bookmarkStart w:id="295" w:name="_Toc24707805"/>
+      <w:bookmarkStart w:id="293" w:name="_Toc24642501"/>
+      <w:bookmarkStart w:id="294" w:name="_Toc25160979"/>
       <w:r>
         <w:t xml:space="preserve">Upgrade of </w:t>
       </w:r>
       <w:r>
         <w:t>Traffic Interface Manager</w:t>
       </w:r>
+      <w:bookmarkEnd w:id="293"/>
       <w:bookmarkEnd w:id="294"/>
-      <w:bookmarkEnd w:id="295"/>
     </w:p>
     <w:p>
       <w:pPr>
@@ -36983,13 +37930,13 @@
         </w:tabs>
         <w:ind w:left="432" w:hanging="432"/>
       </w:pPr>
-      <w:bookmarkStart w:id="296" w:name="_Toc24642502"/>
-      <w:bookmarkStart w:id="297" w:name="_Toc24707806"/>
+      <w:bookmarkStart w:id="295" w:name="_Toc24642502"/>
+      <w:bookmarkStart w:id="296" w:name="_Toc25160980"/>
       <w:r>
         <w:t>Mandatory Configuration</w:t>
       </w:r>
+      <w:bookmarkEnd w:id="295"/>
       <w:bookmarkEnd w:id="296"/>
-      <w:bookmarkEnd w:id="297"/>
     </w:p>
     <w:p>
       <w:pPr>
@@ -37097,14 +38044,14 @@
         </w:tabs>
         <w:ind w:left="432" w:hanging="432"/>
       </w:pPr>
-      <w:bookmarkStart w:id="298" w:name="_Toc24642503"/>
-      <w:bookmarkStart w:id="299" w:name="_Toc24707807"/>
+      <w:bookmarkStart w:id="297" w:name="_Toc24642503"/>
+      <w:bookmarkStart w:id="298" w:name="_Toc25160981"/>
       <w:r>
         <w:lastRenderedPageBreak/>
         <w:t>Web Service Install/Upgrade (Post Install and Upgrade)</w:t>
       </w:r>
+      <w:bookmarkEnd w:id="297"/>
       <w:bookmarkEnd w:id="298"/>
-      <w:bookmarkEnd w:id="299"/>
     </w:p>
     <w:p>
       <w:pPr>
@@ -37197,65 +38144,177 @@
       <w:pPr>
         <w:pStyle w:val="Heading1"/>
       </w:pPr>
-      <w:bookmarkStart w:id="300" w:name="_Toc24707808"/>
+      <w:bookmarkStart w:id="299" w:name="_Toc25160982"/>
       <w:r>
         <w:lastRenderedPageBreak/>
         <w:t>MapCapture Interface</w:t>
       </w:r>
       <w:bookmarkEnd w:id="113"/>
+      <w:bookmarkEnd w:id="299"/>
+    </w:p>
+    <w:p>
+      <w:pPr>
+        <w:pStyle w:val="Heading2"/>
+      </w:pPr>
+      <w:bookmarkStart w:id="300" w:name="_Toc25160983"/>
+      <w:bookmarkStart w:id="301" w:name="_Toc279737487"/>
+      <w:bookmarkStart w:id="302" w:name="_Toc299616438"/>
+      <w:bookmarkStart w:id="303" w:name="_Toc320697416"/>
+      <w:bookmarkStart w:id="304" w:name="_Toc366492089"/>
+      <w:bookmarkStart w:id="305" w:name="_Toc378938194"/>
+      <w:r>
+        <w:t xml:space="preserve">Installation of the </w:t>
+      </w:r>
+      <w:r>
+        <w:t>Mapcapture Interface</w:t>
+      </w:r>
+      <w:r>
+        <w:t xml:space="preserve"> Software files</w:t>
+      </w:r>
       <w:bookmarkEnd w:id="300"/>
     </w:p>
     <w:p>
       <w:pPr>
+        <w:pStyle w:val="Body"/>
+      </w:pPr>
+      <w:r>
+        <w:t xml:space="preserve">To install the software components for </w:t>
+      </w:r>
+      <w:r>
+        <w:t>Mapcapture Interface</w:t>
+      </w:r>
+      <w:r>
+        <w:t xml:space="preserve">, extract the </w:t>
+      </w:r>
+      <w:r>
+        <w:t>MCP</w:t>
+      </w:r>
+      <w:r>
+        <w:t xml:space="preserve"> files from the zip file into a working directory e</w:t>
+      </w:r>
+      <w:r>
+        <w:t>.g.</w:t>
+      </w:r>
+      <w:r>
+        <w:t xml:space="preserve"> C:\EXOR to be referred to as </w:t>
+      </w:r>
+      <w:r>
+        <w:rPr>
+          <w:rStyle w:val="HighlightText"/>
+        </w:rPr>
+        <w:t>&lt;exor_base&gt;</w:t>
+      </w:r>
+      <w:r>
+        <w:t>.</w:t>
+      </w:r>
+    </w:p>
+    <w:p>
+      <w:pPr>
+        <w:pStyle w:val="Heading3"/>
+      </w:pPr>
+      <w:bookmarkStart w:id="306" w:name="_Toc25160984"/>
+      <w:r>
+        <w:t>Product Run-time Environment</w:t>
+      </w:r>
+      <w:bookmarkEnd w:id="306"/>
+    </w:p>
+    <w:p>
+      <w:pPr>
+        <w:pStyle w:val="Body"/>
+      </w:pPr>
+      <w:r>
+        <w:t xml:space="preserve">All Mapcapture Interface run-time modules, held in the product release installation folder </w:t>
+      </w:r>
+      <w:r>
+        <w:rPr>
+          <w:rStyle w:val="HighlightText"/>
+        </w:rPr>
+        <w:t>&lt;exor_base&gt;</w:t>
+      </w:r>
+      <w:r>
+        <w:t>\mcp\11g_bin, must be copied into the fusion-middleware folder dedicated for this purpose</w:t>
+      </w:r>
+      <w:r>
+        <w:t>, a</w:t>
+      </w:r>
+      <w:r>
+        <w:t xml:space="preserve">s specified in </w:t>
+      </w:r>
+      <w:r>
+        <w:fldChar w:fldCharType="begin"/>
+      </w:r>
+      <w:r>
+        <w:instrText xml:space="preserve"> REF _Ref21941802 \r \h </w:instrText>
+      </w:r>
+      <w:r>
+        <w:instrText xml:space="preserve"> \* MERGEFORMAT </w:instrText>
+      </w:r>
+      <w:r>
+        <w:fldChar w:fldCharType="separate"/>
+      </w:r>
+      <w:r>
+        <w:t>3.1.1</w:t>
+      </w:r>
+      <w:r>
+        <w:fldChar w:fldCharType="end"/>
+      </w:r>
+    </w:p>
+    <w:p>
+      <w:pPr>
+        <w:rPr>
+          <w:rStyle w:val="HighlightText"/>
+        </w:rPr>
+      </w:pPr>
+      <w:r>
+        <w:rPr>
+          <w:rStyle w:val="HighlightText"/>
+        </w:rPr>
+        <w:t>If in any doubt, please raise a ticket at http://selectservices.bentley.com.</w:t>
+      </w:r>
+    </w:p>
+    <w:p>
+      <w:pPr>
         <w:pStyle w:val="Heading2"/>
       </w:pPr>
-      <w:bookmarkStart w:id="301" w:name="_Toc24707809"/>
-      <w:bookmarkStart w:id="302" w:name="_Toc279737487"/>
-      <w:bookmarkStart w:id="303" w:name="_Toc299616438"/>
-      <w:bookmarkStart w:id="304" w:name="_Toc320697416"/>
-      <w:bookmarkStart w:id="305" w:name="_Toc366492089"/>
-      <w:bookmarkStart w:id="306" w:name="_Toc378938194"/>
-      <w:r>
-        <w:t xml:space="preserve">Installation of the </w:t>
-      </w:r>
+      <w:bookmarkStart w:id="307" w:name="_Toc25160985"/>
       <w:r>
         <w:t>Mapcapture Interface</w:t>
       </w:r>
       <w:r>
-        <w:t xml:space="preserve"> Software files</w:t>
-      </w:r>
-      <w:bookmarkEnd w:id="301"/>
-    </w:p>
-    <w:p>
-      <w:pPr>
-        <w:pStyle w:val="Body"/>
-      </w:pPr>
-      <w:r>
-        <w:t xml:space="preserve">To install the software components for </w:t>
+        <w:t xml:space="preserve"> DB Server</w:t>
+      </w:r>
+      <w:r>
+        <w:t xml:space="preserve"> </w:t>
+      </w:r>
+      <w:r>
+        <w:t>I</w:t>
+      </w:r>
+      <w:r>
+        <w:t>nstall/Upgrade</w:t>
+      </w:r>
+      <w:bookmarkEnd w:id="307"/>
+    </w:p>
+    <w:p>
+      <w:pPr>
+        <w:pStyle w:val="Body"/>
+      </w:pPr>
+      <w:r>
+        <w:t xml:space="preserve">This section provides details of steps involved in installing/upgrading the server components for </w:t>
       </w:r>
       <w:r>
         <w:t>Mapcapture Interface</w:t>
       </w:r>
       <w:r>
-        <w:t xml:space="preserve">, extract the </w:t>
-      </w:r>
-      <w:r>
-        <w:t>MCP</w:t>
-      </w:r>
-      <w:r>
-        <w:t xml:space="preserve"> files from the zip file into a working directory e</w:t>
-      </w:r>
-      <w:r>
-        <w:t>.g.</w:t>
-      </w:r>
-      <w:r>
-        <w:t xml:space="preserve"> C:\EXOR to be referred to as </w:t>
-      </w:r>
-      <w:r>
-        <w:rPr>
-          <w:rStyle w:val="HighlightText"/>
-        </w:rPr>
-        <w:t>&lt;exor_base&gt;</w:t>
+        <w:t xml:space="preserve"> to 4.</w:t>
+      </w:r>
+      <w:r>
+        <w:t>8</w:t>
+      </w:r>
+      <w:r>
+        <w:t>.0.</w:t>
+      </w:r>
+      <w:r>
+        <w:t>x</w:t>
       </w:r>
       <w:r>
         <w:t>.</w:t>
@@ -37265,123 +38324,11 @@
       <w:pPr>
         <w:pStyle w:val="Heading3"/>
       </w:pPr>
-      <w:bookmarkStart w:id="307" w:name="_Toc24707810"/>
-      <w:r>
-        <w:t>Product Run-time Environment</w:t>
-      </w:r>
-      <w:bookmarkEnd w:id="307"/>
-    </w:p>
-    <w:p>
-      <w:pPr>
-        <w:pStyle w:val="Body"/>
-      </w:pPr>
-      <w:r>
-        <w:t xml:space="preserve">All Mapcapture Interface run-time modules, held in the product release installation folder </w:t>
-      </w:r>
-      <w:r>
-        <w:rPr>
-          <w:rStyle w:val="HighlightText"/>
-        </w:rPr>
-        <w:t>&lt;exor_base&gt;</w:t>
-      </w:r>
-      <w:r>
-        <w:t>\mcp\11g_bin, must be copied into the fusion-middleware folder dedicated for this purpose</w:t>
-      </w:r>
-      <w:r>
-        <w:t>, a</w:t>
-      </w:r>
-      <w:r>
-        <w:t xml:space="preserve">s specified in </w:t>
-      </w:r>
-      <w:r>
-        <w:fldChar w:fldCharType="begin"/>
-      </w:r>
-      <w:r>
-        <w:instrText xml:space="preserve"> REF _Ref21941802 \r \h </w:instrText>
-      </w:r>
-      <w:r>
-        <w:instrText xml:space="preserve"> \* MERGEFORMAT </w:instrText>
-      </w:r>
-      <w:r>
-        <w:fldChar w:fldCharType="separate"/>
-      </w:r>
-      <w:r>
-        <w:t>3.1.1</w:t>
-      </w:r>
-      <w:r>
-        <w:fldChar w:fldCharType="end"/>
-      </w:r>
-    </w:p>
-    <w:p>
-      <w:pPr>
-        <w:rPr>
-          <w:rStyle w:val="HighlightText"/>
-        </w:rPr>
-      </w:pPr>
-      <w:r>
-        <w:rPr>
-          <w:rStyle w:val="HighlightText"/>
-        </w:rPr>
-        <w:t>If in any doubt, please raise a ticket at http://selectservices.bentley.com.</w:t>
-      </w:r>
-    </w:p>
-    <w:p>
-      <w:pPr>
-        <w:pStyle w:val="Heading2"/>
-      </w:pPr>
-      <w:bookmarkStart w:id="308" w:name="_Toc24707811"/>
-      <w:r>
-        <w:t>Mapcapture Interface</w:t>
-      </w:r>
-      <w:r>
-        <w:t xml:space="preserve"> DB Server</w:t>
-      </w:r>
-      <w:r>
-        <w:t xml:space="preserve"> </w:t>
-      </w:r>
-      <w:r>
-        <w:t>I</w:t>
-      </w:r>
-      <w:r>
-        <w:t>nstall/Upgrade</w:t>
+      <w:bookmarkStart w:id="308" w:name="_Toc25160986"/>
+      <w:r>
+        <w:t>Pre-Install and Upgrade</w:t>
       </w:r>
       <w:bookmarkEnd w:id="308"/>
-    </w:p>
-    <w:p>
-      <w:pPr>
-        <w:pStyle w:val="Body"/>
-      </w:pPr>
-      <w:r>
-        <w:t xml:space="preserve">This section provides details of steps involved in installing/upgrading the server components for </w:t>
-      </w:r>
-      <w:r>
-        <w:t>Mapcapture Interface</w:t>
-      </w:r>
-      <w:r>
-        <w:t xml:space="preserve"> to 4.</w:t>
-      </w:r>
-      <w:r>
-        <w:t>8</w:t>
-      </w:r>
-      <w:r>
-        <w:t>.0.</w:t>
-      </w:r>
-      <w:r>
-        <w:t>x</w:t>
-      </w:r>
-      <w:r>
-        <w:t>.</w:t>
-      </w:r>
-    </w:p>
-    <w:p>
-      <w:pPr>
-        <w:pStyle w:val="Heading3"/>
-      </w:pPr>
-      <w:bookmarkStart w:id="309" w:name="_Toc24707812"/>
-      <w:r>
-        <w:t>Pre-Install and Upgrade</w:t>
-      </w:r>
-      <w:bookmarkEnd w:id="309"/>
     </w:p>
     <w:p>
       <w:pPr>
@@ -37441,16 +38388,16 @@
         </w:tabs>
         <w:ind w:left="432" w:hanging="432"/>
       </w:pPr>
-      <w:bookmarkStart w:id="310" w:name="_Toc24707813"/>
+      <w:bookmarkStart w:id="309" w:name="_Toc25160987"/>
       <w:r>
         <w:t>Install of MapCapture Interface</w:t>
       </w:r>
+      <w:bookmarkEnd w:id="301"/>
       <w:bookmarkEnd w:id="302"/>
       <w:bookmarkEnd w:id="303"/>
       <w:bookmarkEnd w:id="304"/>
       <w:bookmarkEnd w:id="305"/>
-      <w:bookmarkEnd w:id="306"/>
-      <w:bookmarkEnd w:id="310"/>
+      <w:bookmarkEnd w:id="309"/>
     </w:p>
     <w:p>
       <w:pPr>
@@ -37617,12 +38564,12 @@
         <w:pStyle w:val="Heading4"/>
         <w:ind w:left="432" w:hanging="432"/>
       </w:pPr>
-      <w:bookmarkStart w:id="311" w:name="_Toc378938195"/>
+      <w:bookmarkStart w:id="310" w:name="_Toc378938195"/>
       <w:r>
         <w:lastRenderedPageBreak/>
         <w:t>Checking Log File(s)</w:t>
       </w:r>
-      <w:bookmarkEnd w:id="311"/>
+      <w:bookmarkEnd w:id="310"/>
     </w:p>
     <w:p>
       <w:pPr>
@@ -37707,26 +38654,26 @@
         </w:tabs>
         <w:ind w:left="432" w:hanging="432"/>
       </w:pPr>
-      <w:bookmarkStart w:id="312" w:name="_Toc267554022"/>
-      <w:bookmarkStart w:id="313" w:name="_Toc279737488"/>
-      <w:bookmarkStart w:id="314" w:name="_Toc299616439"/>
-      <w:bookmarkStart w:id="315" w:name="_Toc320697417"/>
-      <w:bookmarkStart w:id="316" w:name="_Toc366492090"/>
-      <w:bookmarkStart w:id="317" w:name="_Toc378938196"/>
-      <w:bookmarkStart w:id="318" w:name="_Toc24707814"/>
+      <w:bookmarkStart w:id="311" w:name="_Toc267554022"/>
+      <w:bookmarkStart w:id="312" w:name="_Toc279737488"/>
+      <w:bookmarkStart w:id="313" w:name="_Toc299616439"/>
+      <w:bookmarkStart w:id="314" w:name="_Toc320697417"/>
+      <w:bookmarkStart w:id="315" w:name="_Toc366492090"/>
+      <w:bookmarkStart w:id="316" w:name="_Toc378938196"/>
+      <w:bookmarkStart w:id="317" w:name="_Toc25160988"/>
       <w:r>
         <w:t>Upgrade of MapCapture</w:t>
       </w:r>
+      <w:bookmarkEnd w:id="311"/>
+      <w:r>
+        <w:t xml:space="preserve"> Interface</w:t>
+      </w:r>
       <w:bookmarkEnd w:id="312"/>
-      <w:r>
-        <w:t xml:space="preserve"> Interface</w:t>
-      </w:r>
       <w:bookmarkEnd w:id="313"/>
       <w:bookmarkEnd w:id="314"/>
       <w:bookmarkEnd w:id="315"/>
       <w:bookmarkEnd w:id="316"/>
       <w:bookmarkEnd w:id="317"/>
-      <w:bookmarkEnd w:id="318"/>
     </w:p>
     <w:p>
       <w:pPr>
@@ -37949,12 +38896,12 @@
         <w:pStyle w:val="Heading4"/>
         <w:ind w:left="432" w:hanging="432"/>
       </w:pPr>
-      <w:bookmarkStart w:id="319" w:name="_Toc378938197"/>
+      <w:bookmarkStart w:id="318" w:name="_Toc378938197"/>
       <w:r>
         <w:lastRenderedPageBreak/>
         <w:t>Checking Log File(s)</w:t>
       </w:r>
-      <w:bookmarkEnd w:id="319"/>
+      <w:bookmarkEnd w:id="318"/>
     </w:p>
     <w:p>
       <w:pPr>
@@ -38061,17 +39008,17 @@
         </w:tabs>
         <w:ind w:left="432" w:hanging="432"/>
       </w:pPr>
-      <w:bookmarkStart w:id="320" w:name="_Toc320697418"/>
-      <w:bookmarkStart w:id="321" w:name="_Toc366492091"/>
-      <w:bookmarkStart w:id="322" w:name="_Toc378938198"/>
-      <w:bookmarkStart w:id="323" w:name="_Toc24707815"/>
+      <w:bookmarkStart w:id="319" w:name="_Toc320697418"/>
+      <w:bookmarkStart w:id="320" w:name="_Toc366492091"/>
+      <w:bookmarkStart w:id="321" w:name="_Toc378938198"/>
+      <w:bookmarkStart w:id="322" w:name="_Toc25160989"/>
       <w:r>
         <w:t>Post Upgrade Tasks</w:t>
       </w:r>
+      <w:bookmarkEnd w:id="319"/>
       <w:bookmarkEnd w:id="320"/>
       <w:bookmarkEnd w:id="321"/>
       <w:bookmarkEnd w:id="322"/>
-      <w:bookmarkEnd w:id="323"/>
     </w:p>
     <w:p>
       <w:pPr>
@@ -38159,109 +39106,2823 @@
         </w:tabs>
         <w:ind w:left="432" w:hanging="432"/>
       </w:pPr>
-      <w:bookmarkStart w:id="324" w:name="_Toc267554023"/>
-      <w:bookmarkStart w:id="325" w:name="_Toc279737489"/>
-      <w:bookmarkStart w:id="326" w:name="_Toc299616441"/>
-      <w:bookmarkStart w:id="327" w:name="_Toc320697419"/>
-      <w:bookmarkStart w:id="328" w:name="_Toc366492092"/>
-      <w:bookmarkStart w:id="329" w:name="_Toc378938199"/>
-      <w:bookmarkStart w:id="330" w:name="_Toc24707816"/>
+      <w:bookmarkStart w:id="323" w:name="_Toc267554023"/>
+      <w:bookmarkStart w:id="324" w:name="_Toc279737489"/>
+      <w:bookmarkStart w:id="325" w:name="_Toc299616441"/>
+      <w:bookmarkStart w:id="326" w:name="_Toc320697419"/>
+      <w:bookmarkStart w:id="327" w:name="_Toc366492092"/>
+      <w:bookmarkStart w:id="328" w:name="_Toc378938199"/>
+      <w:bookmarkStart w:id="329" w:name="_Toc25160990"/>
       <w:r>
         <w:t>Mandatory Configuration</w:t>
       </w:r>
+      <w:bookmarkEnd w:id="323"/>
       <w:bookmarkEnd w:id="324"/>
       <w:bookmarkEnd w:id="325"/>
       <w:bookmarkEnd w:id="326"/>
       <w:bookmarkEnd w:id="327"/>
       <w:bookmarkEnd w:id="328"/>
       <w:bookmarkEnd w:id="329"/>
+    </w:p>
+    <w:p>
+      <w:pPr>
+        <w:pStyle w:val="Body"/>
+      </w:pPr>
+      <w:r>
+        <w:t xml:space="preserve">Before accessing MapCapture Interface you must check the file exor_version.txt.  </w:t>
+      </w:r>
+    </w:p>
+    <w:p>
+      <w:pPr>
+        <w:pStyle w:val="Body"/>
+      </w:pPr>
+      <w:r>
+        <w:t xml:space="preserve">This file is referenced in Windows Registry setting ‘EXOR_VERSION’ and by default can be located in the </w:t>
+      </w:r>
+      <w:r>
+        <w:t xml:space="preserve">runtime environment bin folder. </w:t>
+      </w:r>
+    </w:p>
+    <w:p>
+      <w:pPr>
+        <w:pStyle w:val="Body"/>
+      </w:pPr>
+      <w:r>
+        <w:t>Ensure that the entry for MapCapture Interface is set accordingly;</w:t>
+      </w:r>
+    </w:p>
+    <w:p>
+      <w:pPr>
+        <w:ind w:left="720"/>
+        <w:rPr>
+          <w:rStyle w:val="HighlightText"/>
+        </w:rPr>
+      </w:pPr>
+      <w:r>
+        <w:rPr>
+          <w:rStyle w:val="HighlightText"/>
+        </w:rPr>
+        <w:br/>
+      </w:r>
+      <w:r>
+        <w:rPr>
+          <w:rStyle w:val="HighlightText"/>
+        </w:rPr>
+        <w:t>MCP=4.</w:t>
+      </w:r>
+      <w:r>
+        <w:rPr>
+          <w:rStyle w:val="HighlightText"/>
+        </w:rPr>
+        <w:t>8</w:t>
+      </w:r>
+      <w:r>
+        <w:rPr>
+          <w:rStyle w:val="HighlightText"/>
+        </w:rPr>
+        <w:t>.0.</w:t>
+      </w:r>
+      <w:r>
+        <w:rPr>
+          <w:rStyle w:val="HighlightText"/>
+        </w:rPr>
+        <w:t>1</w:t>
+      </w:r>
+    </w:p>
+    <w:p>
+      <w:pPr>
+        <w:jc w:val="both"/>
+        <w:rPr>
+          <w:b/>
+        </w:rPr>
+      </w:pPr>
+    </w:p>
+    <w:p>
+      <w:pPr>
+        <w:jc w:val="both"/>
+        <w:rPr>
+          <w:b/>
+        </w:rPr>
+      </w:pPr>
+    </w:p>
+    <w:p>
+      <w:pPr>
+        <w:jc w:val="both"/>
+        <w:rPr>
+          <w:b/>
+        </w:rPr>
+      </w:pPr>
+    </w:p>
+    <w:p>
+      <w:pPr>
+        <w:jc w:val="both"/>
+        <w:rPr>
+          <w:b/>
+        </w:rPr>
+      </w:pPr>
+    </w:p>
+    <w:p>
+      <w:pPr>
+        <w:jc w:val="both"/>
+        <w:rPr>
+          <w:b/>
+        </w:rPr>
+      </w:pPr>
+    </w:p>
+    <w:p>
+      <w:pPr>
+        <w:pStyle w:val="Heading1"/>
+        <w:spacing w:line="360" w:lineRule="auto"/>
+      </w:pPr>
+      <w:bookmarkStart w:id="330" w:name="_Toc279737501"/>
+      <w:bookmarkStart w:id="331" w:name="_Toc299616453"/>
+      <w:bookmarkStart w:id="332" w:name="_Toc320697431"/>
+      <w:bookmarkStart w:id="333" w:name="_Toc338943914"/>
+      <w:bookmarkStart w:id="334" w:name="_Toc366492103"/>
+      <w:bookmarkStart w:id="335" w:name="_Toc381176396"/>
+      <w:bookmarkStart w:id="336" w:name="_Toc25160991"/>
+      <w:r>
+        <w:lastRenderedPageBreak/>
+        <w:t>Information Manager Foundation Layer</w:t>
+      </w:r>
       <w:bookmarkEnd w:id="330"/>
-    </w:p>
-    <w:p>
-      <w:pPr>
-        <w:pStyle w:val="Body"/>
-      </w:pPr>
-      <w:r>
-        <w:t xml:space="preserve">Before accessing MapCapture Interface you must check the file exor_version.txt.  </w:t>
-      </w:r>
-    </w:p>
-    <w:p>
-      <w:pPr>
-        <w:pStyle w:val="Body"/>
-      </w:pPr>
-      <w:r>
+      <w:bookmarkEnd w:id="331"/>
+      <w:bookmarkEnd w:id="332"/>
+      <w:bookmarkEnd w:id="333"/>
+      <w:bookmarkEnd w:id="334"/>
+      <w:bookmarkEnd w:id="335"/>
+      <w:bookmarkEnd w:id="336"/>
+    </w:p>
+    <w:p>
+      <w:pPr>
+        <w:pStyle w:val="Heading2"/>
+        <w:spacing w:before="60" w:after="60"/>
+        <w:ind w:left="0" w:firstLine="0"/>
+      </w:pPr>
+      <w:bookmarkStart w:id="337" w:name="_Toc254883816"/>
+      <w:bookmarkStart w:id="338" w:name="_Toc279737502"/>
+      <w:bookmarkStart w:id="339" w:name="_Toc299616454"/>
+      <w:bookmarkStart w:id="340" w:name="_Toc320697432"/>
+      <w:bookmarkStart w:id="341" w:name="_Toc338943915"/>
+      <w:bookmarkStart w:id="342" w:name="_Toc366492104"/>
+      <w:bookmarkStart w:id="343" w:name="_Toc381176397"/>
+      <w:bookmarkStart w:id="344" w:name="_Toc25160992"/>
+      <w:r>
+        <w:t>Implementation of the Information Manager Foundation Layer Software files</w:t>
+      </w:r>
+      <w:bookmarkEnd w:id="337"/>
+      <w:bookmarkEnd w:id="338"/>
+      <w:bookmarkEnd w:id="339"/>
+      <w:bookmarkEnd w:id="340"/>
+      <w:bookmarkEnd w:id="341"/>
+      <w:bookmarkEnd w:id="342"/>
+      <w:bookmarkEnd w:id="343"/>
+      <w:bookmarkEnd w:id="344"/>
+    </w:p>
+    <w:p>
+      <w:pPr>
+        <w:jc w:val="both"/>
+        <w:rPr>
+          <w:rFonts w:ascii="Arial" w:hAnsi="Arial" w:cs="Arial"/>
+          <w:sz w:val="20"/>
+          <w:szCs w:val="20"/>
+        </w:rPr>
+      </w:pPr>
+      <w:r>
+        <w:rPr>
+          <w:rFonts w:ascii="Arial" w:hAnsi="Arial" w:cs="Arial"/>
+          <w:sz w:val="20"/>
+          <w:szCs w:val="20"/>
+        </w:rPr>
+        <w:t xml:space="preserve">To install the software components for Information Manager Foundation Layer first check that the </w:t>
+      </w:r>
+      <w:r>
+        <w:rPr>
+          <w:rFonts w:ascii="Courier New" w:hAnsi="Courier New" w:cs="Courier New"/>
+          <w:sz w:val="20"/>
+          <w:szCs w:val="20"/>
+        </w:rPr>
+        <w:t>IMF</w:t>
+      </w:r>
+      <w:r>
+        <w:rPr>
+          <w:rFonts w:ascii="Arial" w:hAnsi="Arial" w:cs="Arial"/>
+          <w:sz w:val="20"/>
+          <w:szCs w:val="20"/>
+        </w:rPr>
+        <w:t xml:space="preserve"> folder is present and correctly unzipped from the release zip file.</w:t>
+      </w:r>
+    </w:p>
+    <w:p>
+      <w:pPr>
+        <w:jc w:val="both"/>
+        <w:rPr>
+          <w:rFonts w:ascii="Arial" w:hAnsi="Arial" w:cs="Arial"/>
+          <w:sz w:val="20"/>
+          <w:szCs w:val="20"/>
+        </w:rPr>
+      </w:pPr>
+      <w:r>
+        <w:rPr>
+          <w:rStyle w:val="HighlightText"/>
+          <w:szCs w:val="20"/>
+        </w:rPr>
+        <w:t>Important</w:t>
+      </w:r>
+      <w:r>
+        <w:rPr>
+          <w:rFonts w:ascii="Arial" w:hAnsi="Arial" w:cs="Arial"/>
+          <w:sz w:val="20"/>
+          <w:szCs w:val="20"/>
+        </w:rPr>
+        <w:t>:</w:t>
+      </w:r>
+    </w:p>
+    <w:p>
+      <w:pPr>
+        <w:jc w:val="both"/>
+        <w:rPr>
+          <w:rFonts w:ascii="Arial" w:hAnsi="Arial" w:cs="Arial"/>
+          <w:sz w:val="20"/>
+          <w:szCs w:val="20"/>
+        </w:rPr>
+      </w:pPr>
+      <w:r>
+        <w:rPr>
+          <w:rFonts w:ascii="Arial" w:hAnsi="Arial" w:cs="Arial"/>
+          <w:sz w:val="20"/>
+          <w:szCs w:val="20"/>
+        </w:rPr>
+        <w:t xml:space="preserve">All exor applications that you install must go into the same destination – what is often referred to as </w:t>
+      </w:r>
+      <w:r>
+        <w:rPr>
+          <w:rStyle w:val="HighlightText"/>
+          <w:rFonts w:ascii="Courier New" w:hAnsi="Courier New" w:cs="Courier New"/>
+          <w:szCs w:val="20"/>
+        </w:rPr>
+        <w:t>&lt;exor_base&gt;</w:t>
+      </w:r>
+      <w:r>
+        <w:rPr>
+          <w:rFonts w:ascii="Arial" w:hAnsi="Arial" w:cs="Arial"/>
+          <w:sz w:val="20"/>
+          <w:szCs w:val="20"/>
+        </w:rPr>
+        <w:t>.</w:t>
+      </w:r>
+    </w:p>
+    <w:p>
+      <w:pPr>
+        <w:rPr>
+          <w:rFonts w:ascii="Arial" w:hAnsi="Arial" w:cs="Arial"/>
+          <w:sz w:val="20"/>
+          <w:szCs w:val="20"/>
+        </w:rPr>
+      </w:pPr>
+    </w:p>
+    <w:p>
+      <w:pPr>
+        <w:pStyle w:val="Heading2"/>
+        <w:tabs>
+          <w:tab w:val="left" w:pos="720"/>
+        </w:tabs>
+        <w:spacing w:before="60" w:after="60"/>
+        <w:ind w:left="0" w:firstLine="0"/>
+      </w:pPr>
+      <w:r>
+        <w:br w:type="page"/>
+      </w:r>
+      <w:bookmarkStart w:id="345" w:name="_Toc248901070"/>
+      <w:bookmarkStart w:id="346" w:name="_Toc254883817"/>
+      <w:bookmarkStart w:id="347" w:name="_Toc279737503"/>
+      <w:bookmarkStart w:id="348" w:name="_Toc299616455"/>
+      <w:bookmarkStart w:id="349" w:name="_Toc320697433"/>
+      <w:bookmarkStart w:id="350" w:name="_Toc338943916"/>
+      <w:bookmarkStart w:id="351" w:name="_Toc366492105"/>
+      <w:bookmarkStart w:id="352" w:name="_Toc381176398"/>
+      <w:bookmarkStart w:id="353" w:name="_Toc25160993"/>
+      <w:r>
+        <w:rPr>
+          <w:rStyle w:val="Heading2Char"/>
+          <w:b/>
+        </w:rPr>
+        <w:lastRenderedPageBreak/>
+        <w:t>Information</w:t>
+      </w:r>
+      <w:r>
+        <w:t xml:space="preserve"> Manager Foundation Layer Server Install/Upgrade</w:t>
+      </w:r>
+      <w:bookmarkEnd w:id="345"/>
+      <w:bookmarkEnd w:id="346"/>
+      <w:bookmarkEnd w:id="347"/>
+      <w:bookmarkEnd w:id="348"/>
+      <w:bookmarkEnd w:id="349"/>
+      <w:bookmarkEnd w:id="350"/>
+      <w:bookmarkEnd w:id="351"/>
+      <w:bookmarkEnd w:id="352"/>
+      <w:bookmarkEnd w:id="353"/>
+      <w:r>
+        <w:t xml:space="preserve"> </w:t>
+      </w:r>
+    </w:p>
+    <w:p>
+      <w:pPr>
+        <w:spacing w:after="0"/>
+        <w:jc w:val="both"/>
+        <w:rPr>
+          <w:rFonts w:ascii="Arial" w:hAnsi="Arial" w:cs="Arial"/>
+          <w:sz w:val="20"/>
+          <w:szCs w:val="20"/>
+        </w:rPr>
+      </w:pPr>
+      <w:r>
+        <w:rPr>
+          <w:rFonts w:ascii="Arial" w:hAnsi="Arial" w:cs="Arial"/>
+          <w:sz w:val="20"/>
+          <w:szCs w:val="20"/>
+        </w:rPr>
+        <w:t>This chapter provides details of steps involved in installing/upgrading the server components for Information Manager Foundation Layer.</w:t>
+      </w:r>
+    </w:p>
+    <w:p>
+      <w:pPr>
+        <w:spacing w:after="0"/>
+        <w:jc w:val="both"/>
+        <w:rPr>
+          <w:rFonts w:ascii="Arial" w:hAnsi="Arial" w:cs="Arial"/>
+          <w:sz w:val="20"/>
+          <w:szCs w:val="20"/>
+        </w:rPr>
+      </w:pPr>
+    </w:p>
+    <w:p>
+      <w:pPr>
+        <w:jc w:val="both"/>
+        <w:rPr>
+          <w:rFonts w:ascii="Arial" w:hAnsi="Arial" w:cs="Arial"/>
+          <w:sz w:val="20"/>
+          <w:szCs w:val="20"/>
+        </w:rPr>
+      </w:pPr>
+      <w:r>
+        <w:rPr>
+          <w:rStyle w:val="HighlightText"/>
+          <w:szCs w:val="20"/>
+        </w:rPr>
+        <w:t>Important</w:t>
+      </w:r>
+      <w:r>
+        <w:rPr>
+          <w:rFonts w:ascii="Arial" w:hAnsi="Arial" w:cs="Arial"/>
+          <w:sz w:val="20"/>
+          <w:szCs w:val="20"/>
+        </w:rPr>
+        <w:t>:</w:t>
+      </w:r>
+    </w:p>
+    <w:p>
+      <w:pPr>
+        <w:spacing w:after="0"/>
+        <w:jc w:val="both"/>
+        <w:rPr>
+          <w:rFonts w:ascii="Arial" w:hAnsi="Arial" w:cs="Arial"/>
+          <w:sz w:val="20"/>
+          <w:szCs w:val="20"/>
+        </w:rPr>
+      </w:pPr>
+      <w:r>
+        <w:rPr>
+          <w:rFonts w:ascii="Arial" w:hAnsi="Arial" w:cs="Arial"/>
+          <w:sz w:val="20"/>
+          <w:szCs w:val="20"/>
+        </w:rPr>
+        <w:t>This product will require installing/upgrading after 4.</w:t>
+      </w:r>
+      <w:r>
+        <w:rPr>
+          <w:rFonts w:ascii="Arial" w:hAnsi="Arial" w:cs="Arial"/>
+          <w:sz w:val="20"/>
+          <w:szCs w:val="20"/>
+        </w:rPr>
+        <w:t>8</w:t>
+      </w:r>
+      <w:r>
+        <w:rPr>
+          <w:rFonts w:ascii="Arial" w:hAnsi="Arial" w:cs="Arial"/>
+          <w:sz w:val="20"/>
+          <w:szCs w:val="20"/>
+        </w:rPr>
+        <w:t>.0.</w:t>
+      </w:r>
+      <w:r>
+        <w:rPr>
+          <w:rFonts w:ascii="Arial" w:hAnsi="Arial" w:cs="Arial"/>
+          <w:sz w:val="20"/>
+          <w:szCs w:val="20"/>
+        </w:rPr>
+        <w:t>x</w:t>
+      </w:r>
+      <w:r>
+        <w:rPr>
+          <w:rFonts w:ascii="Arial" w:hAnsi="Arial" w:cs="Arial"/>
+          <w:sz w:val="20"/>
+          <w:szCs w:val="20"/>
+        </w:rPr>
+        <w:t xml:space="preserve"> versions of products integrated with Information Manager Foundation Layer</w:t>
+      </w:r>
+      <w:r>
+        <w:rPr>
+          <w:rFonts w:ascii="Arial" w:hAnsi="Arial" w:cs="Arial"/>
+          <w:sz w:val="20"/>
+          <w:szCs w:val="20"/>
+        </w:rPr>
+        <w:t>,</w:t>
+      </w:r>
+      <w:r>
+        <w:rPr>
+          <w:rFonts w:ascii="Arial" w:hAnsi="Arial" w:cs="Arial"/>
+          <w:sz w:val="20"/>
+          <w:szCs w:val="20"/>
+        </w:rPr>
+        <w:t xml:space="preserve"> i.e. Network Manager and/or Maintenance Manager, Enquiry Manager, TMA Manager, Schemes Manager.</w:t>
+      </w:r>
+    </w:p>
+    <w:p>
+      <w:pPr>
+        <w:spacing w:after="0"/>
+        <w:jc w:val="both"/>
+        <w:rPr>
+          <w:rFonts w:ascii="Arial" w:hAnsi="Arial" w:cs="Arial"/>
+          <w:sz w:val="20"/>
+          <w:szCs w:val="20"/>
+        </w:rPr>
+      </w:pPr>
+    </w:p>
+    <w:p>
+      <w:pPr>
+        <w:pStyle w:val="Heading3"/>
+        <w:tabs>
+          <w:tab w:val="left" w:pos="1080"/>
+        </w:tabs>
+        <w:spacing w:before="0"/>
+        <w:ind w:left="432" w:hanging="432"/>
+        <w:jc w:val="both"/>
+        <w:rPr>
+          <w:b/>
+        </w:rPr>
+      </w:pPr>
+      <w:bookmarkStart w:id="354" w:name="_Toc248901071"/>
+      <w:bookmarkStart w:id="355" w:name="_Toc254883818"/>
+      <w:bookmarkStart w:id="356" w:name="_Toc279737504"/>
+      <w:bookmarkStart w:id="357" w:name="_Toc299616456"/>
+      <w:bookmarkStart w:id="358" w:name="_Toc320697434"/>
+      <w:bookmarkStart w:id="359" w:name="_Toc338943917"/>
+      <w:bookmarkStart w:id="360" w:name="_Toc366492106"/>
+      <w:bookmarkStart w:id="361" w:name="_Toc381176399"/>
+      <w:bookmarkStart w:id="362" w:name="_Toc25160994"/>
+      <w:r>
+        <w:rPr>
+          <w:b/>
+        </w:rPr>
+        <w:t>Before you Start</w:t>
+      </w:r>
+      <w:bookmarkEnd w:id="354"/>
+      <w:bookmarkEnd w:id="355"/>
+      <w:bookmarkEnd w:id="356"/>
+      <w:bookmarkEnd w:id="357"/>
+      <w:bookmarkEnd w:id="358"/>
+      <w:bookmarkEnd w:id="359"/>
+      <w:bookmarkEnd w:id="360"/>
+      <w:bookmarkEnd w:id="361"/>
+      <w:bookmarkEnd w:id="362"/>
+    </w:p>
+    <w:p>
+      <w:pPr>
+        <w:spacing w:after="0"/>
+        <w:jc w:val="both"/>
+        <w:rPr>
+          <w:rFonts w:ascii="Arial" w:hAnsi="Arial" w:cs="Arial"/>
+          <w:sz w:val="20"/>
+          <w:szCs w:val="20"/>
+        </w:rPr>
+      </w:pPr>
+      <w:r>
+        <w:rPr>
+          <w:rFonts w:ascii="Arial" w:hAnsi="Arial" w:cs="Arial"/>
+          <w:sz w:val="20"/>
+          <w:szCs w:val="20"/>
+        </w:rPr>
+        <w:t xml:space="preserve">Before proceeding please ensure that the pre-requisites mentioned in </w:t>
+      </w:r>
+      <w:r>
+        <w:rPr>
+          <w:rFonts w:ascii="Arial" w:hAnsi="Arial" w:cs="Arial"/>
+          <w:b/>
+          <w:sz w:val="20"/>
+          <w:szCs w:val="20"/>
+        </w:rPr>
+        <w:t xml:space="preserve">Section </w:t>
+      </w:r>
+      <w:r>
+        <w:rPr>
+          <w:rFonts w:ascii="Arial" w:hAnsi="Arial" w:cs="Arial"/>
+          <w:sz w:val="20"/>
+          <w:szCs w:val="20"/>
+        </w:rPr>
+        <w:fldChar w:fldCharType="begin"/>
+      </w:r>
+      <w:r>
+        <w:rPr>
+          <w:rFonts w:ascii="Arial" w:hAnsi="Arial" w:cs="Arial"/>
+          <w:sz w:val="20"/>
+          <w:szCs w:val="20"/>
+        </w:rPr>
+        <w:instrText xml:space="preserve"> REF _Ref371063417 \r \h  \* MERGEFORMAT </w:instrText>
+      </w:r>
+      <w:r>
+        <w:rPr>
+          <w:rFonts w:ascii="Arial" w:hAnsi="Arial" w:cs="Arial"/>
+          <w:sz w:val="20"/>
+          <w:szCs w:val="20"/>
+        </w:rPr>
+      </w:r>
+      <w:r>
+        <w:rPr>
+          <w:rFonts w:ascii="Arial" w:hAnsi="Arial" w:cs="Arial"/>
+          <w:sz w:val="20"/>
+          <w:szCs w:val="20"/>
+        </w:rPr>
+        <w:fldChar w:fldCharType="separate"/>
+      </w:r>
+      <w:r>
+        <w:rPr>
+          <w:rFonts w:ascii="Arial" w:hAnsi="Arial" w:cs="Arial"/>
+          <w:b/>
+          <w:sz w:val="20"/>
+          <w:szCs w:val="20"/>
+        </w:rPr>
+        <w:t>2.1</w:t>
+      </w:r>
+      <w:r>
+        <w:rPr>
+          <w:rFonts w:ascii="Arial" w:hAnsi="Arial" w:cs="Arial"/>
+          <w:sz w:val="20"/>
+          <w:szCs w:val="20"/>
+        </w:rPr>
+        <w:fldChar w:fldCharType="end"/>
+      </w:r>
+      <w:r>
+        <w:rPr>
+          <w:rFonts w:ascii="Arial" w:hAnsi="Arial" w:cs="Arial"/>
+          <w:sz w:val="20"/>
+          <w:szCs w:val="20"/>
+        </w:rPr>
+        <w:t xml:space="preserve"> of this document are met.</w:t>
+      </w:r>
+    </w:p>
+    <w:p>
+      <w:pPr>
+        <w:spacing w:after="0"/>
+        <w:jc w:val="both"/>
+        <w:rPr>
+          <w:rFonts w:ascii="Arial" w:hAnsi="Arial" w:cs="Arial"/>
+          <w:sz w:val="20"/>
+          <w:szCs w:val="20"/>
+        </w:rPr>
+      </w:pPr>
+    </w:p>
+    <w:p>
+      <w:pPr>
+        <w:spacing w:after="0"/>
+        <w:jc w:val="both"/>
+        <w:rPr>
+          <w:rFonts w:ascii="Arial" w:hAnsi="Arial" w:cs="Arial"/>
+          <w:sz w:val="20"/>
+          <w:szCs w:val="20"/>
+        </w:rPr>
+      </w:pPr>
+      <w:r>
+        <w:rPr>
+          <w:rFonts w:ascii="Arial" w:hAnsi="Arial" w:cs="Arial"/>
+          <w:sz w:val="20"/>
+          <w:szCs w:val="20"/>
+        </w:rPr>
+        <w:t>Also, please be aware of the following;</w:t>
+      </w:r>
+    </w:p>
+    <w:p>
+      <w:pPr>
+        <w:spacing w:after="0"/>
+        <w:jc w:val="both"/>
+        <w:rPr>
+          <w:rFonts w:ascii="Arial" w:hAnsi="Arial" w:cs="Arial"/>
+          <w:sz w:val="20"/>
+          <w:szCs w:val="20"/>
+        </w:rPr>
+      </w:pPr>
+    </w:p>
+    <w:p>
+      <w:pPr>
+        <w:spacing w:after="0"/>
+        <w:jc w:val="both"/>
+        <w:rPr>
+          <w:rFonts w:ascii="Arial" w:hAnsi="Arial" w:cs="Arial"/>
+          <w:sz w:val="20"/>
+          <w:szCs w:val="20"/>
+        </w:rPr>
+      </w:pPr>
+      <w:r>
+        <w:rPr>
+          <w:rFonts w:ascii="Arial" w:hAnsi="Arial" w:cs="Arial"/>
+          <w:sz w:val="20"/>
+          <w:szCs w:val="20"/>
+        </w:rPr>
+        <w:t xml:space="preserve">Where instructed to change to a directory before running a script, it is assumed that you are running SQL*PLUS from a DOS Command prompt.  </w:t>
+      </w:r>
+    </w:p>
+    <w:p>
+      <w:pPr>
+        <w:spacing w:after="0"/>
+        <w:jc w:val="both"/>
+        <w:rPr>
+          <w:rFonts w:ascii="Arial" w:hAnsi="Arial" w:cs="Arial"/>
+          <w:sz w:val="20"/>
+          <w:szCs w:val="20"/>
+        </w:rPr>
+      </w:pPr>
+    </w:p>
+    <w:p>
+      <w:pPr>
+        <w:spacing w:after="0"/>
+        <w:jc w:val="both"/>
+        <w:rPr>
+          <w:rFonts w:ascii="Arial" w:hAnsi="Arial" w:cs="Arial"/>
+          <w:sz w:val="20"/>
+          <w:szCs w:val="20"/>
+        </w:rPr>
+      </w:pPr>
+      <w:r>
+        <w:rPr>
+          <w:rFonts w:ascii="Arial" w:hAnsi="Arial" w:cs="Arial"/>
+          <w:sz w:val="20"/>
+          <w:szCs w:val="20"/>
+        </w:rPr>
+        <w:t xml:space="preserve">If you are running SQL*PLUS in </w:t>
+      </w:r>
+      <w:r>
+        <w:rPr>
+          <w:rFonts w:ascii="Arial" w:hAnsi="Arial" w:cs="Arial"/>
+          <w:sz w:val="20"/>
+          <w:szCs w:val="20"/>
+        </w:rPr>
+        <w:t>W</w:t>
+      </w:r>
+      <w:r>
+        <w:rPr>
+          <w:rFonts w:ascii="Arial" w:hAnsi="Arial" w:cs="Arial"/>
+          <w:sz w:val="20"/>
+          <w:szCs w:val="20"/>
+        </w:rPr>
+        <w:t>indows,</w:t>
+      </w:r>
+      <w:r>
+        <w:rPr>
+          <w:rFonts w:ascii="Arial" w:hAnsi="Arial" w:cs="Arial"/>
+          <w:sz w:val="20"/>
+          <w:szCs w:val="20"/>
+        </w:rPr>
+        <w:t xml:space="preserve"> you should set the 'start in' directory of the SQL*PLUS shortcut to simulate the change of directory.   </w:t>
+      </w:r>
+    </w:p>
+    <w:p>
+      <w:pPr>
+        <w:spacing w:after="0"/>
+        <w:jc w:val="both"/>
+        <w:rPr>
+          <w:rFonts w:ascii="Arial" w:hAnsi="Arial" w:cs="Arial"/>
+          <w:sz w:val="20"/>
+          <w:szCs w:val="20"/>
+        </w:rPr>
+      </w:pPr>
+    </w:p>
+    <w:p>
+      <w:pPr>
+        <w:spacing w:after="0"/>
+        <w:jc w:val="both"/>
+        <w:rPr>
+          <w:rFonts w:ascii="Arial" w:hAnsi="Arial" w:cs="Arial"/>
+          <w:b/>
+          <w:sz w:val="20"/>
+          <w:szCs w:val="20"/>
+        </w:rPr>
+      </w:pPr>
+      <w:r>
+        <w:rPr>
+          <w:rFonts w:ascii="Arial" w:hAnsi="Arial" w:cs="Arial"/>
+          <w:b/>
+          <w:sz w:val="20"/>
+          <w:szCs w:val="20"/>
+        </w:rPr>
+        <w:t>If you do not run SQL*PLUS from the directory stated in each step of the guide, the installation will fail.</w:t>
+      </w:r>
+    </w:p>
+    <w:p>
+      <w:pPr>
+        <w:spacing w:after="0"/>
+        <w:jc w:val="both"/>
+        <w:rPr>
+          <w:rFonts w:ascii="Arial" w:hAnsi="Arial" w:cs="Arial"/>
+          <w:sz w:val="20"/>
+          <w:szCs w:val="20"/>
+        </w:rPr>
+      </w:pPr>
+    </w:p>
+    <w:p>
+      <w:pPr>
+        <w:spacing w:after="0"/>
+        <w:jc w:val="both"/>
+        <w:rPr>
+          <w:rFonts w:ascii="Arial" w:hAnsi="Arial" w:cs="Arial"/>
+          <w:sz w:val="20"/>
+          <w:szCs w:val="20"/>
+        </w:rPr>
+      </w:pPr>
+      <w:r>
+        <w:rPr>
+          <w:rFonts w:ascii="Arial" w:hAnsi="Arial" w:cs="Arial"/>
+          <w:sz w:val="20"/>
+          <w:szCs w:val="20"/>
+        </w:rPr>
+        <w:t xml:space="preserve">Also, whilst following the instructions in this section you will be required to know the location of </w:t>
+      </w:r>
+      <w:r>
+        <w:rPr>
+          <w:rStyle w:val="HighlightText"/>
+          <w:rFonts w:ascii="Courier New" w:hAnsi="Courier New" w:cs="Courier New"/>
+          <w:szCs w:val="20"/>
+        </w:rPr>
+        <w:t>&lt;exor_base&gt;</w:t>
+      </w:r>
+      <w:r>
+        <w:rPr>
+          <w:rFonts w:ascii="Arial" w:hAnsi="Arial" w:cs="Arial"/>
+          <w:sz w:val="20"/>
+          <w:szCs w:val="20"/>
+        </w:rPr>
+        <w:t xml:space="preserve">.  You may recall that whilst undertaking the tasks in the previous subsection you will have implemented software into the location referred to as </w:t>
+      </w:r>
+      <w:r>
+        <w:rPr>
+          <w:rStyle w:val="HighlightText"/>
+          <w:rFonts w:ascii="Courier New" w:hAnsi="Courier New" w:cs="Courier New"/>
+          <w:szCs w:val="20"/>
+        </w:rPr>
+        <w:t>&lt;exor_base&gt;</w:t>
+      </w:r>
+      <w:r>
+        <w:rPr>
+          <w:rFonts w:ascii="Arial" w:hAnsi="Arial" w:cs="Arial"/>
+          <w:sz w:val="20"/>
+          <w:szCs w:val="20"/>
+        </w:rPr>
+        <w:t xml:space="preserve">, for example, </w:t>
+      </w:r>
+      <w:r>
+        <w:rPr>
+          <w:rFonts w:ascii="Courier New" w:hAnsi="Courier New" w:cs="Courier New"/>
+          <w:sz w:val="20"/>
+          <w:szCs w:val="20"/>
+        </w:rPr>
+        <w:t>C:\EXOR</w:t>
+      </w:r>
+      <w:r>
+        <w:rPr>
+          <w:rFonts w:ascii="Arial" w:hAnsi="Arial" w:cs="Arial"/>
+          <w:sz w:val="20"/>
+          <w:szCs w:val="20"/>
+        </w:rPr>
+        <w:t xml:space="preserve">.  </w:t>
+      </w:r>
+    </w:p>
+    <w:p>
+      <w:pPr>
+        <w:spacing w:after="0"/>
+        <w:jc w:val="both"/>
+        <w:rPr>
+          <w:rFonts w:ascii="Arial" w:hAnsi="Arial" w:cs="Arial"/>
+          <w:sz w:val="20"/>
+          <w:szCs w:val="20"/>
+        </w:rPr>
+      </w:pPr>
+    </w:p>
+    <w:p>
+      <w:pPr>
+        <w:spacing w:after="0"/>
+        <w:jc w:val="both"/>
+        <w:rPr>
+          <w:rFonts w:ascii="Arial" w:hAnsi="Arial" w:cs="Arial"/>
+          <w:sz w:val="20"/>
+          <w:szCs w:val="20"/>
+        </w:rPr>
+      </w:pPr>
+    </w:p>
+    <w:p>
+      <w:pPr>
+        <w:spacing w:after="0"/>
+        <w:jc w:val="both"/>
+        <w:rPr>
+          <w:rFonts w:ascii="Arial" w:hAnsi="Arial" w:cs="Arial"/>
+          <w:sz w:val="20"/>
+          <w:szCs w:val="20"/>
+        </w:rPr>
+      </w:pPr>
+    </w:p>
+    <w:p>
+      <w:pPr>
+        <w:spacing w:after="0"/>
+        <w:jc w:val="both"/>
+        <w:rPr>
+          <w:rFonts w:ascii="Arial" w:hAnsi="Arial" w:cs="Arial"/>
+          <w:sz w:val="20"/>
+          <w:szCs w:val="20"/>
+        </w:rPr>
+      </w:pPr>
+    </w:p>
+    <w:p>
+      <w:pPr>
+        <w:spacing w:after="0"/>
+        <w:jc w:val="both"/>
+        <w:rPr>
+          <w:rFonts w:ascii="Arial" w:hAnsi="Arial" w:cs="Arial"/>
+          <w:sz w:val="20"/>
+          <w:szCs w:val="20"/>
+        </w:rPr>
+      </w:pPr>
+    </w:p>
+    <w:p>
+      <w:pPr>
+        <w:spacing w:after="0"/>
+        <w:jc w:val="both"/>
+        <w:rPr>
+          <w:rFonts w:ascii="Arial" w:hAnsi="Arial" w:cs="Arial"/>
+          <w:sz w:val="20"/>
+          <w:szCs w:val="20"/>
+        </w:rPr>
+      </w:pPr>
+    </w:p>
+    <w:p>
+      <w:pPr>
+        <w:spacing w:after="0"/>
+        <w:jc w:val="both"/>
+        <w:rPr>
+          <w:rFonts w:ascii="Arial" w:hAnsi="Arial" w:cs="Arial"/>
+          <w:sz w:val="20"/>
+          <w:szCs w:val="20"/>
+        </w:rPr>
+      </w:pPr>
+    </w:p>
+    <w:p>
+      <w:pPr>
+        <w:spacing w:after="0"/>
+        <w:jc w:val="both"/>
+        <w:rPr>
+          <w:rFonts w:ascii="Arial" w:hAnsi="Arial" w:cs="Arial"/>
+          <w:sz w:val="20"/>
+          <w:szCs w:val="20"/>
+        </w:rPr>
+      </w:pPr>
+    </w:p>
+    <w:p>
+      <w:pPr>
+        <w:spacing w:after="0"/>
+        <w:jc w:val="both"/>
+        <w:rPr>
+          <w:rFonts w:ascii="Arial" w:hAnsi="Arial" w:cs="Arial"/>
+          <w:sz w:val="20"/>
+          <w:szCs w:val="20"/>
+        </w:rPr>
+      </w:pPr>
+    </w:p>
+    <w:p>
+      <w:pPr>
+        <w:spacing w:after="0"/>
+        <w:jc w:val="both"/>
+        <w:rPr>
+          <w:rFonts w:ascii="Arial" w:hAnsi="Arial" w:cs="Arial"/>
+          <w:sz w:val="20"/>
+          <w:szCs w:val="20"/>
+        </w:rPr>
+      </w:pPr>
+    </w:p>
+    <w:p>
+      <w:pPr>
+        <w:spacing w:after="0"/>
+        <w:jc w:val="both"/>
+        <w:rPr>
+          <w:rFonts w:ascii="Arial" w:hAnsi="Arial" w:cs="Arial"/>
+          <w:sz w:val="20"/>
+          <w:szCs w:val="20"/>
+        </w:rPr>
+      </w:pPr>
+    </w:p>
+    <w:p>
+      <w:pPr>
+        <w:spacing w:after="0"/>
+        <w:jc w:val="both"/>
+        <w:rPr>
+          <w:rFonts w:ascii="Arial" w:hAnsi="Arial" w:cs="Arial"/>
+          <w:sz w:val="20"/>
+          <w:szCs w:val="20"/>
+        </w:rPr>
+      </w:pPr>
+    </w:p>
+    <w:p>
+      <w:pPr>
+        <w:spacing w:after="0"/>
+        <w:jc w:val="both"/>
+        <w:rPr>
+          <w:rFonts w:ascii="Arial" w:hAnsi="Arial" w:cs="Arial"/>
+          <w:sz w:val="20"/>
+          <w:szCs w:val="20"/>
+        </w:rPr>
+      </w:pPr>
+    </w:p>
+    <w:p>
+      <w:pPr>
+        <w:spacing w:after="0"/>
+        <w:jc w:val="both"/>
+        <w:rPr>
+          <w:rFonts w:ascii="Arial" w:hAnsi="Arial" w:cs="Arial"/>
+          <w:sz w:val="20"/>
+          <w:szCs w:val="20"/>
+        </w:rPr>
+      </w:pPr>
+    </w:p>
+    <w:p>
+      <w:pPr>
+        <w:spacing w:after="0"/>
+        <w:jc w:val="both"/>
+        <w:rPr>
+          <w:rFonts w:ascii="Arial" w:hAnsi="Arial" w:cs="Arial"/>
+          <w:sz w:val="20"/>
+          <w:szCs w:val="20"/>
+        </w:rPr>
+      </w:pPr>
+    </w:p>
+    <w:p>
+      <w:pPr>
+        <w:pStyle w:val="Heading3"/>
+        <w:tabs>
+          <w:tab w:val="left" w:pos="1080"/>
+        </w:tabs>
+        <w:ind w:left="432" w:hanging="432"/>
+        <w:jc w:val="both"/>
+        <w:rPr>
+          <w:b/>
+        </w:rPr>
+      </w:pPr>
+      <w:bookmarkStart w:id="363" w:name="_Toc248901072"/>
+      <w:bookmarkStart w:id="364" w:name="_Toc254883819"/>
+      <w:bookmarkStart w:id="365" w:name="_Toc279737505"/>
+      <w:bookmarkStart w:id="366" w:name="_Toc299616457"/>
+      <w:bookmarkStart w:id="367" w:name="_Toc320697435"/>
+      <w:bookmarkStart w:id="368" w:name="_Toc338943918"/>
+      <w:bookmarkStart w:id="369" w:name="_Toc366492107"/>
+      <w:bookmarkStart w:id="370" w:name="_Toc381176400"/>
+      <w:bookmarkStart w:id="371" w:name="_Toc25160995"/>
+      <w:r>
+        <w:rPr>
+          <w:b/>
+        </w:rPr>
+        <w:lastRenderedPageBreak/>
+        <w:t>Install or Upgrade of Information Manager Foundation Layer</w:t>
+      </w:r>
+      <w:bookmarkEnd w:id="363"/>
+      <w:bookmarkEnd w:id="364"/>
+      <w:bookmarkEnd w:id="365"/>
+      <w:bookmarkEnd w:id="366"/>
+      <w:bookmarkEnd w:id="367"/>
+      <w:bookmarkEnd w:id="368"/>
+      <w:bookmarkEnd w:id="369"/>
+      <w:bookmarkEnd w:id="370"/>
+      <w:bookmarkEnd w:id="371"/>
+    </w:p>
+    <w:p>
+      <w:pPr>
+        <w:spacing w:after="0"/>
+        <w:jc w:val="both"/>
+        <w:rPr>
+          <w:rFonts w:ascii="Arial" w:hAnsi="Arial" w:cs="Arial"/>
+          <w:sz w:val="20"/>
+          <w:szCs w:val="20"/>
+        </w:rPr>
+      </w:pPr>
+      <w:r>
+        <w:rPr>
+          <w:rFonts w:ascii="Arial" w:hAnsi="Arial" w:cs="Arial"/>
+          <w:sz w:val="20"/>
+          <w:szCs w:val="20"/>
+        </w:rPr>
+        <w:t xml:space="preserve">The IMF installation or upgrade is executed using the same command </w:t>
+      </w:r>
+      <w:r>
+        <w:rPr>
+          <w:rFonts w:ascii="Courier New" w:hAnsi="Courier New" w:cs="Courier New"/>
+          <w:sz w:val="20"/>
+          <w:szCs w:val="20"/>
+        </w:rPr>
+        <w:t>imf_inst.sql</w:t>
+      </w:r>
+      <w:r>
+        <w:rPr>
+          <w:rFonts w:ascii="Arial" w:hAnsi="Arial" w:cs="Arial"/>
+          <w:sz w:val="20"/>
+          <w:szCs w:val="20"/>
+        </w:rPr>
+        <w:t xml:space="preserve">.  This script will determine the starting point, new install or upgrade, and produce the relevant log files accordingly. </w:t>
+      </w:r>
+    </w:p>
+    <w:p>
+      <w:pPr>
+        <w:spacing w:after="0"/>
+        <w:jc w:val="both"/>
+        <w:rPr>
+          <w:rFonts w:ascii="Arial" w:hAnsi="Arial" w:cs="Arial"/>
+          <w:sz w:val="20"/>
+          <w:szCs w:val="20"/>
+        </w:rPr>
+      </w:pPr>
+    </w:p>
+    <w:p>
+      <w:pPr>
+        <w:spacing w:after="0"/>
+        <w:jc w:val="both"/>
+        <w:rPr>
+          <w:rFonts w:ascii="Arial" w:hAnsi="Arial" w:cs="Arial"/>
+          <w:sz w:val="20"/>
+          <w:szCs w:val="20"/>
+        </w:rPr>
+      </w:pPr>
+      <w:r>
+        <w:rPr>
+          <w:rFonts w:ascii="Arial" w:hAnsi="Arial" w:cs="Arial"/>
+          <w:sz w:val="20"/>
+          <w:szCs w:val="20"/>
+        </w:rPr>
+        <w:t xml:space="preserve">To create the base data and objects for Information Manager Foundation Layer modules; </w:t>
+      </w:r>
+    </w:p>
+    <w:p>
+      <w:pPr>
+        <w:spacing w:after="0"/>
+        <w:jc w:val="both"/>
+        <w:rPr>
+          <w:rFonts w:ascii="Arial" w:hAnsi="Arial" w:cs="Arial"/>
+          <w:sz w:val="20"/>
+          <w:szCs w:val="20"/>
+        </w:rPr>
+      </w:pPr>
+    </w:p>
+    <w:p>
+      <w:pPr>
+        <w:spacing w:after="0"/>
+        <w:jc w:val="both"/>
+        <w:rPr>
+          <w:rFonts w:ascii="Arial" w:hAnsi="Arial" w:cs="Arial"/>
+          <w:sz w:val="20"/>
+          <w:szCs w:val="20"/>
+        </w:rPr>
+      </w:pPr>
+      <w:r>
+        <w:rPr>
+          <w:rFonts w:ascii="Arial" w:hAnsi="Arial" w:cs="Arial"/>
+          <w:sz w:val="20"/>
+          <w:szCs w:val="20"/>
+        </w:rPr>
+        <w:t xml:space="preserve">Change directory to </w:t>
+      </w:r>
+      <w:r>
+        <w:rPr>
+          <w:rStyle w:val="HighlightText"/>
+          <w:rFonts w:ascii="Courier New" w:hAnsi="Courier New" w:cs="Courier New"/>
+          <w:szCs w:val="20"/>
+        </w:rPr>
+        <w:t>&lt;exor_base&gt;</w:t>
+      </w:r>
+      <w:r>
+        <w:rPr>
+          <w:rFonts w:ascii="Courier New" w:hAnsi="Courier New" w:cs="Courier New"/>
+          <w:sz w:val="20"/>
+          <w:szCs w:val="20"/>
+        </w:rPr>
+        <w:t>\imf\install</w:t>
+      </w:r>
+    </w:p>
+    <w:p>
+      <w:pPr>
+        <w:spacing w:after="0"/>
+        <w:jc w:val="both"/>
+        <w:rPr>
+          <w:rFonts w:ascii="Arial" w:hAnsi="Arial" w:cs="Arial"/>
+          <w:sz w:val="20"/>
+          <w:szCs w:val="20"/>
+        </w:rPr>
+      </w:pPr>
+    </w:p>
+    <w:p>
+      <w:pPr>
+        <w:spacing w:after="0"/>
+        <w:jc w:val="both"/>
+        <w:rPr>
+          <w:rFonts w:ascii="Arial" w:hAnsi="Arial" w:cs="Arial"/>
+          <w:sz w:val="20"/>
+          <w:szCs w:val="20"/>
+        </w:rPr>
+      </w:pPr>
+      <w:r>
+        <w:rPr>
+          <w:rFonts w:ascii="Arial" w:hAnsi="Arial" w:cs="Arial"/>
+          <w:sz w:val="20"/>
+          <w:szCs w:val="20"/>
+        </w:rPr>
+        <w:t xml:space="preserve">Login to SQL*PLUS as the </w:t>
+      </w:r>
+      <w:r>
+        <w:rPr>
+          <w:rFonts w:ascii="Arial" w:hAnsi="Arial" w:cs="Arial"/>
+          <w:sz w:val="20"/>
+          <w:szCs w:val="20"/>
+        </w:rPr>
+        <w:t>H</w:t>
+      </w:r>
+      <w:r>
+        <w:rPr>
+          <w:rFonts w:ascii="Arial" w:hAnsi="Arial" w:cs="Arial"/>
+          <w:sz w:val="20"/>
+          <w:szCs w:val="20"/>
+        </w:rPr>
+        <w:t xml:space="preserve">ighways </w:t>
+      </w:r>
+      <w:r>
+        <w:rPr>
+          <w:rFonts w:ascii="Arial" w:hAnsi="Arial" w:cs="Arial"/>
+          <w:sz w:val="20"/>
+          <w:szCs w:val="20"/>
+        </w:rPr>
+        <w:t>O</w:t>
+      </w:r>
+      <w:r>
+        <w:rPr>
+          <w:rFonts w:ascii="Arial" w:hAnsi="Arial" w:cs="Arial"/>
+          <w:sz w:val="20"/>
+          <w:szCs w:val="20"/>
+        </w:rPr>
+        <w:t>wner on the client PC and run the following command:</w:t>
+      </w:r>
+    </w:p>
+    <w:p>
+      <w:pPr>
+        <w:spacing w:after="0"/>
+        <w:jc w:val="both"/>
+        <w:rPr>
+          <w:rFonts w:ascii="Arial" w:hAnsi="Arial" w:cs="Arial"/>
+          <w:sz w:val="20"/>
+          <w:szCs w:val="20"/>
+        </w:rPr>
+      </w:pPr>
+    </w:p>
+    <w:p>
+      <w:pPr>
+        <w:spacing w:after="0"/>
+        <w:ind w:left="720"/>
+        <w:jc w:val="both"/>
+        <w:rPr>
+          <w:rFonts w:ascii="Courier New" w:hAnsi="Courier New" w:cs="Courier New"/>
+        </w:rPr>
+      </w:pPr>
+      <w:r>
+        <w:rPr>
+          <w:rFonts w:ascii="Courier New" w:hAnsi="Courier New" w:cs="Courier New"/>
+        </w:rPr>
+        <w:t>start imf_inst.sql</w:t>
+      </w:r>
+    </w:p>
+    <w:p>
+      <w:pPr>
+        <w:spacing w:after="0"/>
+        <w:jc w:val="both"/>
+        <w:rPr>
+          <w:rFonts w:ascii="Arial" w:hAnsi="Arial" w:cs="Arial"/>
+          <w:sz w:val="20"/>
+          <w:szCs w:val="20"/>
+        </w:rPr>
+      </w:pPr>
+    </w:p>
+    <w:p>
+      <w:pPr>
+        <w:spacing w:after="0"/>
+        <w:jc w:val="both"/>
+        <w:rPr>
+          <w:rFonts w:ascii="Arial" w:hAnsi="Arial" w:cs="Arial"/>
+          <w:sz w:val="20"/>
+          <w:szCs w:val="20"/>
+        </w:rPr>
+      </w:pPr>
+      <w:r>
+        <w:rPr>
+          <w:rFonts w:ascii="Arial" w:hAnsi="Arial" w:cs="Arial"/>
+          <w:sz w:val="20"/>
+          <w:szCs w:val="20"/>
+        </w:rPr>
+        <w:t xml:space="preserve">You will be prompted to enter the path of the location of your </w:t>
+      </w:r>
+      <w:r>
+        <w:rPr>
+          <w:rFonts w:ascii="Arial" w:hAnsi="Arial" w:cs="Arial"/>
+          <w:sz w:val="20"/>
+          <w:szCs w:val="20"/>
+        </w:rPr>
+        <w:t>H</w:t>
+      </w:r>
+      <w:r>
+        <w:rPr>
+          <w:rFonts w:ascii="Arial" w:hAnsi="Arial" w:cs="Arial"/>
+          <w:sz w:val="20"/>
+          <w:szCs w:val="20"/>
+        </w:rPr>
+        <w:t xml:space="preserve">ighways software. This should be name of the directory, including disk identifier and a trailing slash character, referred to as </w:t>
+      </w:r>
+      <w:r>
+        <w:rPr>
+          <w:rStyle w:val="HighlightText"/>
+          <w:rFonts w:ascii="Courier New" w:hAnsi="Courier New" w:cs="Courier New"/>
+          <w:szCs w:val="20"/>
+        </w:rPr>
+        <w:t>&lt;exor_base&gt;</w:t>
+      </w:r>
+      <w:r>
+        <w:rPr>
+          <w:rFonts w:ascii="Arial" w:hAnsi="Arial" w:cs="Arial"/>
+          <w:sz w:val="20"/>
+          <w:szCs w:val="20"/>
+        </w:rPr>
+        <w:t xml:space="preserve">. </w:t>
+      </w:r>
+    </w:p>
+    <w:p>
+      <w:pPr>
+        <w:spacing w:after="0"/>
+        <w:jc w:val="both"/>
+        <w:rPr>
+          <w:rFonts w:ascii="Arial" w:hAnsi="Arial" w:cs="Arial"/>
+          <w:sz w:val="20"/>
+          <w:szCs w:val="20"/>
+        </w:rPr>
+      </w:pPr>
+    </w:p>
+    <w:p>
+      <w:pPr>
+        <w:spacing w:after="0"/>
+        <w:jc w:val="both"/>
+        <w:rPr>
+          <w:rFonts w:ascii="Arial" w:hAnsi="Arial" w:cs="Arial"/>
+          <w:sz w:val="20"/>
+          <w:szCs w:val="20"/>
+        </w:rPr>
+      </w:pPr>
+      <w:r>
+        <w:rPr>
+          <w:rFonts w:ascii="Arial" w:hAnsi="Arial" w:cs="Arial"/>
+          <w:sz w:val="20"/>
+          <w:szCs w:val="20"/>
+        </w:rPr>
+        <w:t>For example, if you installed your highways software in a directory called EXOR on your C drive, you would enter the following when prompted.</w:t>
+      </w:r>
+    </w:p>
+    <w:p>
+      <w:pPr>
+        <w:spacing w:after="0"/>
+        <w:jc w:val="both"/>
+        <w:rPr>
+          <w:rFonts w:ascii="Arial" w:hAnsi="Arial" w:cs="Arial"/>
+          <w:sz w:val="20"/>
+          <w:szCs w:val="20"/>
+        </w:rPr>
+      </w:pPr>
+      <w:r>
+        <w:rPr>
+          <w:rFonts w:ascii="Arial" w:hAnsi="Arial" w:cs="Arial"/>
+          <w:sz w:val="20"/>
+          <w:szCs w:val="20"/>
+        </w:rPr>
+        <w:t> </w:t>
+      </w:r>
+    </w:p>
+    <w:p>
+      <w:pPr>
+        <w:tabs>
+          <w:tab w:val="left" w:pos="90"/>
+        </w:tabs>
+        <w:spacing w:after="0"/>
+        <w:ind w:left="720"/>
+        <w:jc w:val="both"/>
+        <w:rPr>
+          <w:rFonts w:ascii="Courier New" w:hAnsi="Courier New" w:cs="Courier New"/>
+          <w:sz w:val="20"/>
+          <w:szCs w:val="20"/>
+        </w:rPr>
+      </w:pPr>
+      <w:r>
+        <w:rPr>
+          <w:rFonts w:ascii="Courier New" w:hAnsi="Courier New" w:cs="Courier New"/>
+          <w:sz w:val="20"/>
+          <w:szCs w:val="20"/>
+        </w:rPr>
+        <w:t>C:\EXOR\</w:t>
+      </w:r>
+      <w:r>
+        <w:rPr>
+          <w:rFonts w:ascii="Courier New" w:hAnsi="Courier New" w:cs="Courier New"/>
+          <w:sz w:val="20"/>
+          <w:szCs w:val="20"/>
+        </w:rPr>
+        <w:tab/>
+      </w:r>
+    </w:p>
+    <w:p>
+      <w:pPr>
+        <w:spacing w:after="0"/>
+        <w:jc w:val="both"/>
+        <w:rPr>
+          <w:rFonts w:ascii="Arial" w:hAnsi="Arial" w:cs="Arial"/>
+          <w:sz w:val="20"/>
+          <w:szCs w:val="20"/>
+        </w:rPr>
+      </w:pPr>
+      <w:r>
+        <w:rPr>
+          <w:rFonts w:ascii="Arial" w:hAnsi="Arial" w:cs="Arial"/>
+          <w:sz w:val="20"/>
+          <w:szCs w:val="20"/>
+        </w:rPr>
+        <w:t> </w:t>
+      </w:r>
+    </w:p>
+    <w:p>
+      <w:pPr>
+        <w:spacing w:after="0"/>
+        <w:jc w:val="both"/>
+        <w:rPr>
+          <w:rFonts w:ascii="Arial" w:hAnsi="Arial" w:cs="Arial"/>
+          <w:sz w:val="20"/>
+          <w:szCs w:val="20"/>
+        </w:rPr>
+      </w:pPr>
+      <w:r>
+        <w:rPr>
+          <w:rFonts w:ascii="Arial" w:hAnsi="Arial" w:cs="Arial"/>
+          <w:sz w:val="20"/>
+          <w:szCs w:val="20"/>
+        </w:rPr>
+        <w:t>When you have supplied this value, you will be prompted to confirm that it is correct and asked whether you wish to continue.</w:t>
+      </w:r>
+    </w:p>
+    <w:p>
+      <w:pPr>
+        <w:spacing w:after="0"/>
+        <w:jc w:val="both"/>
+        <w:rPr>
+          <w:rFonts w:ascii="Arial" w:hAnsi="Arial" w:cs="Arial"/>
+          <w:sz w:val="20"/>
+          <w:szCs w:val="20"/>
+        </w:rPr>
+      </w:pPr>
+      <w:r>
+        <w:rPr>
+          <w:rFonts w:ascii="Arial" w:hAnsi="Arial" w:cs="Arial"/>
+          <w:sz w:val="20"/>
+          <w:szCs w:val="20"/>
+        </w:rPr>
+        <w:t> </w:t>
+      </w:r>
+    </w:p>
+    <w:p>
+      <w:pPr>
+        <w:spacing w:after="0"/>
+        <w:jc w:val="both"/>
+        <w:rPr>
+          <w:rFonts w:ascii="Arial" w:hAnsi="Arial" w:cs="Arial"/>
+          <w:sz w:val="20"/>
+          <w:szCs w:val="20"/>
+        </w:rPr>
+      </w:pPr>
+      <w:r>
+        <w:rPr>
+          <w:rFonts w:ascii="Arial" w:hAnsi="Arial" w:cs="Arial"/>
+          <w:sz w:val="20"/>
+          <w:szCs w:val="20"/>
+        </w:rPr>
+        <w:t xml:space="preserve">If the value specified is not correct or does not end with a </w:t>
+      </w:r>
+      <w:r>
+        <w:rPr>
+          <w:rFonts w:ascii="Arial" w:hAnsi="Arial" w:cs="Arial"/>
+          <w:i/>
+          <w:sz w:val="20"/>
+          <w:szCs w:val="20"/>
+        </w:rPr>
+        <w:t>slash</w:t>
+      </w:r>
+      <w:r>
+        <w:rPr>
+          <w:rFonts w:ascii="Arial" w:hAnsi="Arial" w:cs="Arial"/>
+          <w:sz w:val="20"/>
+          <w:szCs w:val="20"/>
+        </w:rPr>
+        <w:t xml:space="preserve"> character, you will be given an error message and the installation script will abort. You will then need to login to SQL*PLUS again and re</w:t>
+      </w:r>
+      <w:r>
+        <w:rPr>
+          <w:rFonts w:ascii="Arial" w:hAnsi="Arial" w:cs="Arial"/>
+          <w:sz w:val="20"/>
+          <w:szCs w:val="20"/>
+        </w:rPr>
+        <w:t>-</w:t>
+      </w:r>
+      <w:r>
+        <w:rPr>
+          <w:rFonts w:ascii="Arial" w:hAnsi="Arial" w:cs="Arial"/>
+          <w:sz w:val="20"/>
+          <w:szCs w:val="20"/>
+        </w:rPr>
+        <w:t>run the script.</w:t>
+      </w:r>
+    </w:p>
+    <w:p>
+      <w:pPr>
+        <w:spacing w:after="0"/>
+        <w:jc w:val="both"/>
+        <w:rPr>
+          <w:rFonts w:ascii="Arial" w:hAnsi="Arial" w:cs="Arial"/>
+          <w:sz w:val="20"/>
+          <w:szCs w:val="20"/>
+        </w:rPr>
+      </w:pPr>
+      <w:r>
+        <w:rPr>
+          <w:rFonts w:ascii="Arial" w:hAnsi="Arial" w:cs="Arial"/>
+          <w:sz w:val="20"/>
+          <w:szCs w:val="20"/>
+        </w:rPr>
+        <w:t> </w:t>
+      </w:r>
+    </w:p>
+    <w:p>
+      <w:pPr>
+        <w:spacing w:after="0"/>
+        <w:jc w:val="both"/>
+        <w:rPr>
+          <w:rFonts w:ascii="Arial" w:hAnsi="Arial" w:cs="Arial"/>
+          <w:sz w:val="20"/>
+          <w:szCs w:val="20"/>
+        </w:rPr>
+      </w:pPr>
+      <w:r>
+        <w:rPr>
+          <w:rFonts w:ascii="Arial" w:hAnsi="Arial" w:cs="Arial"/>
+          <w:sz w:val="20"/>
+          <w:szCs w:val="20"/>
+        </w:rPr>
+        <w:t xml:space="preserve">When the script has completed, all the Information Manager Foundation Layer objects and data will have been installed/upgraded. </w:t>
+      </w:r>
+    </w:p>
+    <w:p>
+      <w:pPr>
+        <w:spacing w:after="0"/>
+        <w:jc w:val="both"/>
+        <w:rPr>
+          <w:rFonts w:ascii="Arial" w:hAnsi="Arial" w:cs="Arial"/>
+          <w:sz w:val="20"/>
+          <w:szCs w:val="20"/>
+        </w:rPr>
+      </w:pPr>
+    </w:p>
+    <w:p>
+      <w:pPr>
+        <w:jc w:val="both"/>
+        <w:rPr>
+          <w:rFonts w:ascii="Arial" w:hAnsi="Arial" w:cs="Arial"/>
+          <w:b/>
+          <w:sz w:val="20"/>
+          <w:szCs w:val="20"/>
+        </w:rPr>
+      </w:pPr>
+      <w:r>
+        <w:rPr>
+          <w:rFonts w:ascii="Arial" w:hAnsi="Arial" w:cs="Arial"/>
+          <w:b/>
+          <w:sz w:val="20"/>
+          <w:szCs w:val="20"/>
+        </w:rPr>
+        <w:t>Checking Log File(s)</w:t>
+      </w:r>
+    </w:p>
+    <w:p>
+      <w:pPr>
+        <w:spacing w:after="0"/>
+        <w:jc w:val="both"/>
+        <w:rPr>
+          <w:rFonts w:ascii="Arial" w:hAnsi="Arial" w:cs="Arial"/>
+          <w:sz w:val="20"/>
+          <w:szCs w:val="20"/>
+        </w:rPr>
+      </w:pPr>
+      <w:r>
+        <w:rPr>
+          <w:rFonts w:ascii="Arial" w:hAnsi="Arial" w:cs="Arial"/>
+          <w:sz w:val="20"/>
+          <w:szCs w:val="20"/>
+        </w:rPr>
+        <w:t>The following log files are produced in the working directory.  At the end of the installation/upgrade files can be viewed to check for any errors that could have occurred during installation/upgrade.</w:t>
+      </w:r>
+    </w:p>
+    <w:p>
+      <w:pPr>
+        <w:spacing w:after="0"/>
+        <w:jc w:val="both"/>
+        <w:rPr>
+          <w:rFonts w:ascii="Arial" w:hAnsi="Arial" w:cs="Arial"/>
+          <w:sz w:val="20"/>
+          <w:szCs w:val="20"/>
+        </w:rPr>
+      </w:pPr>
+    </w:p>
+    <w:p>
+      <w:pPr>
+        <w:spacing w:after="0"/>
+        <w:jc w:val="both"/>
+        <w:rPr>
+          <w:rFonts w:ascii="Arial" w:hAnsi="Arial" w:cs="Arial"/>
+          <w:sz w:val="20"/>
+          <w:szCs w:val="20"/>
+        </w:rPr>
+      </w:pPr>
+      <w:r>
+        <w:rPr>
+          <w:rFonts w:ascii="Arial" w:hAnsi="Arial" w:cs="Arial"/>
+          <w:sz w:val="20"/>
+          <w:szCs w:val="20"/>
+        </w:rPr>
+        <w:t>A new installation of Information Manager Foundation Layer will produce the following LOG file:</w:t>
+      </w:r>
+    </w:p>
+    <w:p>
+      <w:pPr>
+        <w:spacing w:after="0"/>
+        <w:jc w:val="both"/>
+        <w:rPr>
+          <w:rFonts w:ascii="Arial" w:hAnsi="Arial" w:cs="Arial"/>
+          <w:sz w:val="20"/>
+          <w:szCs w:val="20"/>
+        </w:rPr>
+      </w:pPr>
+    </w:p>
+    <w:p>
+      <w:pPr>
+        <w:spacing w:after="0"/>
+        <w:ind w:left="720"/>
+        <w:jc w:val="both"/>
+        <w:rPr>
+          <w:rFonts w:ascii="Courier New" w:hAnsi="Courier New" w:cs="Courier New"/>
+        </w:rPr>
+      </w:pPr>
+      <w:r>
+        <w:rPr>
+          <w:rFonts w:ascii="Courier New" w:hAnsi="Courier New" w:cs="Courier New"/>
+        </w:rPr>
+        <w:t>imf_install_&lt;</w:t>
+      </w:r>
+      <w:r>
+        <w:rPr>
+          <w:rFonts w:ascii="Courier New" w:hAnsi="Courier New" w:cs="Courier New"/>
+          <w:b/>
+        </w:rPr>
+        <w:t>date&amp;time</w:t>
+      </w:r>
+      <w:r>
+        <w:rPr>
+          <w:rFonts w:ascii="Courier New" w:hAnsi="Courier New" w:cs="Courier New"/>
+        </w:rPr>
+        <w:t>&gt;.LOG</w:t>
+      </w:r>
+    </w:p>
+    <w:p>
+      <w:pPr>
+        <w:spacing w:after="0"/>
+        <w:jc w:val="both"/>
+        <w:rPr>
+          <w:rFonts w:ascii="Arial" w:hAnsi="Arial" w:cs="Arial"/>
+          <w:sz w:val="20"/>
+          <w:szCs w:val="20"/>
+        </w:rPr>
+      </w:pPr>
+    </w:p>
+    <w:p>
+      <w:pPr>
+        <w:spacing w:after="0"/>
+        <w:jc w:val="both"/>
+        <w:rPr>
+          <w:rFonts w:ascii="Arial" w:hAnsi="Arial" w:cs="Arial"/>
+          <w:sz w:val="20"/>
+          <w:szCs w:val="20"/>
+        </w:rPr>
+      </w:pPr>
+      <w:r>
+        <w:rPr>
+          <w:rFonts w:ascii="Arial" w:hAnsi="Arial" w:cs="Arial"/>
+          <w:sz w:val="20"/>
+          <w:szCs w:val="20"/>
+        </w:rPr>
+        <w:t>An upgrade of Information Manager Foundation Layer from 4.</w:t>
+      </w:r>
+      <w:r>
+        <w:rPr>
+          <w:rFonts w:ascii="Arial" w:hAnsi="Arial" w:cs="Arial"/>
+          <w:sz w:val="20"/>
+          <w:szCs w:val="20"/>
+        </w:rPr>
+        <w:t>7</w:t>
+      </w:r>
+      <w:r>
+        <w:rPr>
+          <w:rFonts w:ascii="Arial" w:hAnsi="Arial" w:cs="Arial"/>
+          <w:sz w:val="20"/>
+          <w:szCs w:val="20"/>
+        </w:rPr>
+        <w:t>.0.</w:t>
+      </w:r>
+      <w:r>
+        <w:rPr>
+          <w:rFonts w:ascii="Arial" w:hAnsi="Arial" w:cs="Arial"/>
+          <w:sz w:val="20"/>
+          <w:szCs w:val="20"/>
+        </w:rPr>
+        <w:t>1</w:t>
+      </w:r>
+      <w:r>
+        <w:rPr>
+          <w:rFonts w:ascii="Arial" w:hAnsi="Arial" w:cs="Arial"/>
+          <w:sz w:val="20"/>
+          <w:szCs w:val="20"/>
+        </w:rPr>
+        <w:t xml:space="preserve"> will produce the following LOG file: </w:t>
+      </w:r>
+    </w:p>
+    <w:p>
+      <w:pPr>
+        <w:spacing w:after="0"/>
+        <w:jc w:val="both"/>
+        <w:rPr>
+          <w:rFonts w:ascii="Arial" w:hAnsi="Arial" w:cs="Arial"/>
+          <w:sz w:val="20"/>
+          <w:szCs w:val="20"/>
+        </w:rPr>
+      </w:pPr>
+    </w:p>
+    <w:p>
+      <w:pPr>
+        <w:spacing w:after="0"/>
+        <w:ind w:left="720"/>
+        <w:jc w:val="both"/>
+        <w:rPr>
+          <w:rFonts w:ascii="Courier New" w:hAnsi="Courier New" w:cs="Courier New"/>
+        </w:rPr>
+      </w:pPr>
+      <w:r>
+        <w:rPr>
+          <w:rFonts w:ascii="Courier New" w:hAnsi="Courier New" w:cs="Courier New"/>
+        </w:rPr>
+        <w:t>imf4</w:t>
+      </w:r>
+      <w:r>
+        <w:rPr>
+          <w:rFonts w:ascii="Courier New" w:hAnsi="Courier New" w:cs="Courier New"/>
+        </w:rPr>
+        <w:t>7</w:t>
+      </w:r>
+      <w:r>
+        <w:rPr>
+          <w:rFonts w:ascii="Courier New" w:hAnsi="Courier New" w:cs="Courier New"/>
+        </w:rPr>
+        <w:t>0</w:t>
+      </w:r>
+      <w:r>
+        <w:rPr>
+          <w:rFonts w:ascii="Courier New" w:hAnsi="Courier New" w:cs="Courier New"/>
+        </w:rPr>
+        <w:t>1</w:t>
+      </w:r>
+      <w:r>
+        <w:rPr>
+          <w:rFonts w:ascii="Courier New" w:hAnsi="Courier New" w:cs="Courier New"/>
+        </w:rPr>
+        <w:t>_imf4</w:t>
+      </w:r>
+      <w:r>
+        <w:rPr>
+          <w:rFonts w:ascii="Courier New" w:hAnsi="Courier New" w:cs="Courier New"/>
+        </w:rPr>
+        <w:t>8</w:t>
+      </w:r>
+      <w:r>
+        <w:rPr>
+          <w:rFonts w:ascii="Courier New" w:hAnsi="Courier New" w:cs="Courier New"/>
+        </w:rPr>
+        <w:t>01_&lt;</w:t>
+      </w:r>
+      <w:r>
+        <w:rPr>
+          <w:rFonts w:ascii="Courier New" w:hAnsi="Courier New" w:cs="Courier New"/>
+          <w:b/>
+        </w:rPr>
+        <w:t>date&amp;time</w:t>
+      </w:r>
+      <w:r>
+        <w:rPr>
+          <w:rFonts w:ascii="Courier New" w:hAnsi="Courier New" w:cs="Courier New"/>
+        </w:rPr>
+        <w:t>&gt;.LOG</w:t>
+      </w:r>
+    </w:p>
+    <w:p>
+      <w:pPr>
+        <w:spacing w:after="0"/>
+        <w:jc w:val="both"/>
+        <w:rPr>
+          <w:rFonts w:ascii="Courier New" w:hAnsi="Courier New" w:cs="Courier New"/>
+        </w:rPr>
+      </w:pPr>
+    </w:p>
+    <w:p>
+      <w:pPr>
+        <w:spacing w:after="0"/>
+        <w:jc w:val="both"/>
+        <w:rPr>
+          <w:rFonts w:ascii="Arial" w:hAnsi="Arial" w:cs="Arial"/>
+          <w:sz w:val="20"/>
+          <w:szCs w:val="20"/>
+        </w:rPr>
+      </w:pPr>
+      <w:r>
+        <w:rPr>
+          <w:rFonts w:ascii="Arial" w:hAnsi="Arial" w:cs="Arial"/>
+          <w:sz w:val="20"/>
+          <w:szCs w:val="20"/>
+        </w:rPr>
+        <w:t xml:space="preserve">Please raise and attach the logs to a ticket with </w:t>
+      </w:r>
+      <w:hyperlink r:id="rId95" w:history="1">
+        <w:r>
+          <w:rPr>
+            <w:rStyle w:val="Hyperlink"/>
+            <w:rFonts w:ascii="Arial" w:hAnsi="Arial" w:cs="Arial"/>
+            <w:sz w:val="20"/>
+            <w:szCs w:val="20"/>
+          </w:rPr>
+          <w:t>http://selectservices.bentley.com</w:t>
+        </w:r>
+      </w:hyperlink>
+      <w:r>
+        <w:rPr>
+          <w:rFonts w:ascii="Arial" w:hAnsi="Arial" w:cs="Arial"/>
+          <w:sz w:val="20"/>
+          <w:szCs w:val="20"/>
+        </w:rPr>
+        <w:t xml:space="preserve"> to allow Bentley (formerly exor) support staff to verify the install/upgrade has been successful.</w:t>
+      </w:r>
+    </w:p>
+    <w:p>
+      <w:pPr>
+        <w:spacing w:after="0"/>
+        <w:jc w:val="both"/>
+        <w:rPr>
+          <w:rFonts w:ascii="Arial" w:hAnsi="Arial" w:cs="Arial"/>
+          <w:sz w:val="20"/>
+          <w:szCs w:val="20"/>
+        </w:rPr>
+      </w:pPr>
+    </w:p>
+    <w:p>
+      <w:pPr>
+        <w:pStyle w:val="Heading3"/>
+        <w:tabs>
+          <w:tab w:val="left" w:pos="1080"/>
+        </w:tabs>
+        <w:ind w:left="432" w:hanging="432"/>
+        <w:jc w:val="both"/>
+        <w:rPr>
+          <w:b/>
+        </w:rPr>
+      </w:pPr>
+      <w:bookmarkStart w:id="372" w:name="_Toc248901073"/>
+      <w:bookmarkStart w:id="373" w:name="_Toc254883820"/>
+      <w:bookmarkStart w:id="374" w:name="_Toc279737506"/>
+      <w:bookmarkStart w:id="375" w:name="_Toc299616458"/>
+      <w:bookmarkStart w:id="376" w:name="_Toc320697436"/>
+      <w:bookmarkStart w:id="377" w:name="_Toc338943919"/>
+      <w:bookmarkStart w:id="378" w:name="_Toc366492108"/>
+      <w:bookmarkStart w:id="379" w:name="_Toc381176401"/>
+      <w:bookmarkStart w:id="380" w:name="_Toc25160996"/>
+      <w:r>
+        <w:rPr>
+          <w:b/>
+        </w:rPr>
+        <w:lastRenderedPageBreak/>
+        <w:t>Documentation</w:t>
+      </w:r>
+      <w:bookmarkEnd w:id="372"/>
+      <w:bookmarkEnd w:id="373"/>
+      <w:bookmarkEnd w:id="374"/>
+      <w:bookmarkEnd w:id="375"/>
+      <w:bookmarkEnd w:id="376"/>
+      <w:bookmarkEnd w:id="377"/>
+      <w:bookmarkEnd w:id="378"/>
+      <w:bookmarkEnd w:id="379"/>
+      <w:bookmarkEnd w:id="380"/>
+    </w:p>
+    <w:p>
+      <w:pPr>
+        <w:spacing w:after="0"/>
+        <w:jc w:val="both"/>
+        <w:rPr>
+          <w:rFonts w:ascii="Arial" w:hAnsi="Arial" w:cs="Arial"/>
+          <w:sz w:val="20"/>
+          <w:szCs w:val="20"/>
+        </w:rPr>
+      </w:pPr>
+      <w:r>
+        <w:rPr>
+          <w:rFonts w:ascii="Arial" w:hAnsi="Arial" w:cs="Arial"/>
+          <w:sz w:val="20"/>
+          <w:szCs w:val="20"/>
+        </w:rPr>
+        <w:t>Documentation is automatically produced as part of the installation/upgrade process</w:t>
+      </w:r>
+    </w:p>
+    <w:p>
+      <w:pPr>
+        <w:spacing w:after="0"/>
+        <w:jc w:val="both"/>
+        <w:rPr>
+          <w:rFonts w:ascii="Arial" w:hAnsi="Arial" w:cs="Arial"/>
+          <w:sz w:val="20"/>
+          <w:szCs w:val="20"/>
+        </w:rPr>
+      </w:pPr>
+    </w:p>
+    <w:p>
+      <w:pPr>
+        <w:spacing w:after="0"/>
+        <w:jc w:val="both"/>
+        <w:rPr>
+          <w:rFonts w:ascii="Arial" w:hAnsi="Arial" w:cs="Arial"/>
+          <w:sz w:val="20"/>
+          <w:szCs w:val="20"/>
+        </w:rPr>
+      </w:pPr>
+      <w:r>
+        <w:rPr>
+          <w:rFonts w:ascii="Arial" w:hAnsi="Arial" w:cs="Arial"/>
+          <w:sz w:val="20"/>
+          <w:szCs w:val="20"/>
+        </w:rPr>
+        <w:t xml:space="preserve">Two documents are produced per licenced product with foundation views.  </w:t>
+      </w:r>
+    </w:p>
+    <w:p>
+      <w:pPr>
+        <w:spacing w:after="0"/>
+        <w:jc w:val="both"/>
+        <w:rPr>
+          <w:rFonts w:ascii="Arial" w:hAnsi="Arial" w:cs="Arial"/>
+          <w:sz w:val="20"/>
+          <w:szCs w:val="20"/>
+        </w:rPr>
+      </w:pPr>
+    </w:p>
+    <w:p>
+      <w:pPr>
+        <w:spacing w:after="0"/>
+        <w:jc w:val="both"/>
+        <w:rPr>
+          <w:rFonts w:ascii="Arial" w:hAnsi="Arial" w:cs="Arial"/>
+          <w:sz w:val="20"/>
+          <w:szCs w:val="20"/>
+        </w:rPr>
+      </w:pPr>
+      <w:r>
+        <w:rPr>
+          <w:rFonts w:ascii="Arial" w:hAnsi="Arial" w:cs="Arial"/>
+          <w:sz w:val="20"/>
+          <w:szCs w:val="20"/>
+        </w:rPr>
+        <w:t xml:space="preserve">All filenames are prefixed with the product code and they can be located in the working directory </w:t>
+      </w:r>
+    </w:p>
+    <w:p>
+      <w:pPr>
+        <w:spacing w:after="0"/>
+        <w:jc w:val="both"/>
+        <w:rPr>
+          <w:rFonts w:ascii="Arial" w:hAnsi="Arial" w:cs="Arial"/>
+          <w:sz w:val="20"/>
+          <w:szCs w:val="20"/>
+        </w:rPr>
+      </w:pPr>
+      <w:r>
+        <w:rPr>
+          <w:rFonts w:ascii="Arial" w:hAnsi="Arial" w:cs="Arial"/>
+          <w:sz w:val="20"/>
+          <w:szCs w:val="20"/>
+        </w:rPr>
+        <w:t xml:space="preserve">i.e. </w:t>
+      </w:r>
+      <w:r>
+        <w:rPr>
+          <w:rStyle w:val="HighlightText"/>
+          <w:rFonts w:ascii="Courier New" w:hAnsi="Courier New" w:cs="Courier New"/>
+          <w:szCs w:val="20"/>
+        </w:rPr>
+        <w:t>&lt;exor_base&gt;</w:t>
+      </w:r>
+      <w:r>
+        <w:rPr>
+          <w:rFonts w:ascii="Courier New" w:hAnsi="Courier New" w:cs="Courier New"/>
+          <w:sz w:val="20"/>
+          <w:szCs w:val="20"/>
+        </w:rPr>
+        <w:t>\imf\install</w:t>
+      </w:r>
+    </w:p>
+    <w:p>
+      <w:pPr>
+        <w:spacing w:after="0"/>
+        <w:jc w:val="both"/>
+        <w:rPr>
+          <w:rFonts w:ascii="Arial" w:hAnsi="Arial" w:cs="Arial"/>
+          <w:sz w:val="20"/>
+          <w:szCs w:val="20"/>
+        </w:rPr>
+      </w:pPr>
+    </w:p>
+    <w:p>
+      <w:pPr>
+        <w:spacing w:after="0"/>
+        <w:jc w:val="both"/>
+        <w:rPr>
+          <w:rFonts w:ascii="Arial" w:hAnsi="Arial" w:cs="Arial"/>
+          <w:sz w:val="20"/>
+          <w:szCs w:val="20"/>
+        </w:rPr>
+      </w:pPr>
+      <w:r>
+        <w:rPr>
+          <w:rFonts w:ascii="Arial" w:hAnsi="Arial" w:cs="Arial"/>
+          <w:sz w:val="20"/>
+          <w:szCs w:val="20"/>
+        </w:rPr>
+        <w:t>For example, with the TMA product the following files will be produced;</w:t>
+      </w:r>
+    </w:p>
+    <w:p>
+      <w:pPr>
+        <w:spacing w:after="0"/>
+        <w:ind w:firstLine="720"/>
+        <w:jc w:val="both"/>
+        <w:rPr>
+          <w:rFonts w:ascii="Courier New" w:hAnsi="Courier New" w:cs="Courier New"/>
+        </w:rPr>
+      </w:pPr>
+    </w:p>
+    <w:p>
+      <w:pPr>
+        <w:spacing w:after="0"/>
+        <w:ind w:firstLine="720"/>
+        <w:jc w:val="both"/>
+        <w:rPr>
+          <w:rFonts w:ascii="Courier New" w:hAnsi="Courier New" w:cs="Courier New"/>
+        </w:rPr>
+      </w:pPr>
+      <w:r>
+        <w:rPr>
+          <w:rFonts w:ascii="Courier New" w:hAnsi="Courier New" w:cs="Courier New"/>
+        </w:rPr>
+        <w:t>TMA_foundation_view_list.txt</w:t>
+      </w:r>
+    </w:p>
+    <w:p>
+      <w:pPr>
+        <w:spacing w:after="0"/>
+        <w:ind w:firstLine="720"/>
+        <w:jc w:val="both"/>
+        <w:rPr>
+          <w:rFonts w:ascii="Courier New" w:hAnsi="Courier New" w:cs="Courier New"/>
+        </w:rPr>
+      </w:pPr>
+      <w:r>
+        <w:rPr>
+          <w:rFonts w:ascii="Courier New" w:hAnsi="Courier New" w:cs="Courier New"/>
+        </w:rPr>
+        <w:t>TMA_foundation_view_column_list.txt</w:t>
+      </w:r>
+    </w:p>
+    <w:p>
+      <w:pPr>
+        <w:pStyle w:val="Heading3"/>
+        <w:tabs>
+          <w:tab w:val="left" w:pos="1080"/>
+        </w:tabs>
+        <w:ind w:left="432" w:hanging="432"/>
+        <w:jc w:val="both"/>
+        <w:rPr>
+          <w:b/>
+        </w:rPr>
+      </w:pPr>
+      <w:bookmarkStart w:id="381" w:name="_Toc254883821"/>
+      <w:bookmarkStart w:id="382" w:name="_Toc279737507"/>
+      <w:bookmarkStart w:id="383" w:name="_Toc299616459"/>
+      <w:bookmarkStart w:id="384" w:name="_Toc320697437"/>
+      <w:bookmarkStart w:id="385" w:name="_Toc338943920"/>
+      <w:bookmarkStart w:id="386" w:name="_Toc366492109"/>
+      <w:bookmarkStart w:id="387" w:name="_Toc381176402"/>
+      <w:bookmarkStart w:id="388" w:name="_Toc25160997"/>
+      <w:r>
+        <w:rPr>
+          <w:b/>
+        </w:rPr>
+        <w:t>Mandatory Configuration</w:t>
+      </w:r>
+      <w:bookmarkEnd w:id="381"/>
+      <w:bookmarkEnd w:id="382"/>
+      <w:bookmarkEnd w:id="383"/>
+      <w:bookmarkEnd w:id="384"/>
+      <w:bookmarkEnd w:id="385"/>
+      <w:bookmarkEnd w:id="386"/>
+      <w:r>
+        <w:rPr>
+          <w:b/>
+        </w:rPr>
+        <w:t xml:space="preserve"> (Post Install and Upgrade)</w:t>
+      </w:r>
+      <w:bookmarkEnd w:id="387"/>
+      <w:bookmarkEnd w:id="388"/>
+    </w:p>
+    <w:p>
+      <w:pPr>
+        <w:jc w:val="both"/>
+        <w:rPr>
+          <w:rFonts w:ascii="Courier New" w:hAnsi="Courier New" w:cs="Courier New"/>
+          <w:b/>
+        </w:rPr>
+      </w:pPr>
+      <w:r>
+        <w:rPr>
+          <w:rFonts w:ascii="Courier New" w:hAnsi="Courier New" w:cs="Courier New"/>
+          <w:b/>
+        </w:rPr>
+        <w:t>exor_version.txt</w:t>
+      </w:r>
+    </w:p>
+    <w:p>
+      <w:pPr>
+        <w:spacing w:after="0"/>
+        <w:jc w:val="both"/>
+        <w:rPr>
+          <w:rFonts w:ascii="Arial" w:hAnsi="Arial" w:cs="Arial"/>
+          <w:sz w:val="20"/>
+          <w:szCs w:val="20"/>
+        </w:rPr>
+      </w:pPr>
+      <w:r>
+        <w:rPr>
+          <w:rFonts w:ascii="Arial" w:hAnsi="Arial" w:cs="Arial"/>
+          <w:sz w:val="20"/>
+          <w:szCs w:val="20"/>
+        </w:rPr>
+        <w:t xml:space="preserve">Before accessing Information Manager Foundation </w:t>
+      </w:r>
+      <w:r>
+        <w:rPr>
+          <w:rFonts w:ascii="Arial" w:hAnsi="Arial" w:cs="Arial"/>
+          <w:sz w:val="20"/>
+          <w:szCs w:val="20"/>
+        </w:rPr>
+        <w:t>Layer,</w:t>
+      </w:r>
+      <w:r>
+        <w:rPr>
+          <w:rFonts w:ascii="Arial" w:hAnsi="Arial" w:cs="Arial"/>
+          <w:sz w:val="20"/>
+          <w:szCs w:val="20"/>
+        </w:rPr>
+        <w:t xml:space="preserve"> you must check the file </w:t>
+      </w:r>
+      <w:r>
+        <w:rPr>
+          <w:rFonts w:ascii="Courier New" w:hAnsi="Courier New" w:cs="Courier New"/>
+          <w:sz w:val="20"/>
+          <w:szCs w:val="20"/>
+        </w:rPr>
+        <w:t>exor_version.txt</w:t>
+      </w:r>
+      <w:r>
+        <w:rPr>
+          <w:rFonts w:ascii="Arial" w:hAnsi="Arial" w:cs="Arial"/>
+          <w:sz w:val="20"/>
+          <w:szCs w:val="20"/>
+        </w:rPr>
+        <w:t xml:space="preserve">.  </w:t>
+      </w:r>
+    </w:p>
+    <w:p>
+      <w:pPr>
+        <w:spacing w:after="0"/>
+        <w:jc w:val="both"/>
+        <w:rPr>
+          <w:rFonts w:ascii="Arial" w:hAnsi="Arial" w:cs="Arial"/>
+          <w:sz w:val="20"/>
+          <w:szCs w:val="20"/>
+        </w:rPr>
+      </w:pPr>
+    </w:p>
+    <w:p>
+      <w:pPr>
+        <w:spacing w:after="0"/>
+        <w:jc w:val="both"/>
+        <w:rPr>
+          <w:rFonts w:ascii="Arial" w:hAnsi="Arial" w:cs="Arial"/>
+          <w:sz w:val="20"/>
+          <w:szCs w:val="20"/>
+        </w:rPr>
+      </w:pPr>
+      <w:r>
+        <w:rPr>
+          <w:rFonts w:ascii="Arial" w:hAnsi="Arial" w:cs="Arial"/>
+          <w:sz w:val="20"/>
+          <w:szCs w:val="20"/>
+        </w:rPr>
         <w:t xml:space="preserve">This file is referenced in Windows Registry setting ‘EXOR_VERSION’ and by default can be located in the </w:t>
       </w:r>
       <w:r>
-        <w:t xml:space="preserve">runtime environment bin folder. </w:t>
-      </w:r>
-    </w:p>
-    <w:p>
-      <w:pPr>
-        <w:pStyle w:val="Body"/>
-      </w:pPr>
-      <w:r>
-        <w:t>Ensure that the entry for MapCapture Interface is set accordingly;</w:t>
-      </w:r>
-    </w:p>
-    <w:p>
-      <w:pPr>
-        <w:ind w:left="720"/>
         <w:rPr>
           <w:rStyle w:val="HighlightText"/>
+          <w:rFonts w:ascii="Courier New" w:hAnsi="Courier New" w:cs="Courier New"/>
+          <w:szCs w:val="20"/>
+        </w:rPr>
+        <w:t>&lt;exor_base&gt;</w:t>
+      </w:r>
+      <w:r>
+        <w:rPr>
+          <w:rFonts w:ascii="Courier New" w:hAnsi="Courier New" w:cs="Courier New"/>
+          <w:sz w:val="20"/>
+          <w:szCs w:val="20"/>
+        </w:rPr>
+        <w:t>\bin</w:t>
+      </w:r>
+      <w:r>
+        <w:rPr>
+          <w:rFonts w:ascii="Arial" w:hAnsi="Arial" w:cs="Arial"/>
+          <w:sz w:val="20"/>
+          <w:szCs w:val="20"/>
+        </w:rPr>
+        <w:t xml:space="preserve"> directory.</w:t>
+      </w:r>
+    </w:p>
+    <w:p>
+      <w:pPr>
+        <w:spacing w:after="0"/>
+        <w:jc w:val="both"/>
+        <w:rPr>
+          <w:rFonts w:ascii="Arial" w:hAnsi="Arial" w:cs="Arial"/>
+          <w:sz w:val="20"/>
+          <w:szCs w:val="20"/>
+        </w:rPr>
+      </w:pPr>
+    </w:p>
+    <w:p>
+      <w:pPr>
+        <w:spacing w:after="0"/>
+        <w:jc w:val="both"/>
+        <w:rPr>
+          <w:rFonts w:ascii="Arial" w:hAnsi="Arial" w:cs="Arial"/>
+          <w:sz w:val="20"/>
+          <w:szCs w:val="20"/>
+        </w:rPr>
+      </w:pPr>
+      <w:r>
+        <w:rPr>
+          <w:rFonts w:ascii="Arial" w:hAnsi="Arial" w:cs="Arial"/>
+          <w:sz w:val="20"/>
+          <w:szCs w:val="20"/>
+        </w:rPr>
+        <w:t>Ensure that the entry for Information Manager Foundation Layer is set accordingly;</w:t>
+      </w:r>
+    </w:p>
+    <w:p>
+      <w:pPr>
+        <w:spacing w:after="0"/>
+        <w:jc w:val="both"/>
+        <w:rPr>
+          <w:rFonts w:ascii="Arial" w:hAnsi="Arial" w:cs="Arial"/>
+          <w:sz w:val="20"/>
+          <w:szCs w:val="20"/>
+        </w:rPr>
+      </w:pPr>
+    </w:p>
+    <w:p>
+      <w:pPr>
+        <w:spacing w:after="0"/>
+        <w:jc w:val="both"/>
+        <w:rPr>
+          <w:rFonts w:ascii="Arial" w:hAnsi="Arial" w:cs="Arial"/>
+          <w:b/>
+          <w:sz w:val="20"/>
+          <w:szCs w:val="20"/>
+        </w:rPr>
+      </w:pPr>
+      <w:r>
+        <w:rPr>
+          <w:rFonts w:ascii="Arial" w:hAnsi="Arial" w:cs="Arial"/>
+          <w:b/>
+          <w:sz w:val="20"/>
+          <w:szCs w:val="20"/>
+        </w:rPr>
+        <w:t>IMF=4.</w:t>
+      </w:r>
+      <w:r>
+        <w:rPr>
+          <w:rFonts w:ascii="Arial" w:hAnsi="Arial" w:cs="Arial"/>
+          <w:b/>
+          <w:sz w:val="20"/>
+          <w:szCs w:val="20"/>
+        </w:rPr>
+        <w:t>8</w:t>
+      </w:r>
+      <w:r>
+        <w:rPr>
+          <w:rFonts w:ascii="Arial" w:hAnsi="Arial" w:cs="Arial"/>
+          <w:b/>
+          <w:sz w:val="20"/>
+          <w:szCs w:val="20"/>
+        </w:rPr>
+        <w:t>.0.1</w:t>
+      </w:r>
+      <w:r>
+        <w:rPr>
+          <w:rFonts w:ascii="Arial" w:hAnsi="Arial" w:cs="Arial"/>
+          <w:b/>
+          <w:sz w:val="20"/>
+          <w:szCs w:val="20"/>
+        </w:rPr>
+        <w:t xml:space="preserve"> </w:t>
+      </w:r>
+    </w:p>
+    <w:p>
+      <w:pPr>
+        <w:spacing w:after="0"/>
+        <w:jc w:val="both"/>
+        <w:rPr>
+          <w:rFonts w:ascii="Arial" w:hAnsi="Arial" w:cs="Arial"/>
+          <w:b/>
+          <w:sz w:val="20"/>
+          <w:szCs w:val="20"/>
+        </w:rPr>
+      </w:pPr>
+    </w:p>
+    <w:p>
+      <w:pPr>
+        <w:pStyle w:val="Heading3"/>
+        <w:tabs>
+          <w:tab w:val="left" w:pos="1080"/>
+        </w:tabs>
+        <w:spacing w:before="0"/>
+        <w:ind w:left="432" w:hanging="432"/>
+        <w:jc w:val="both"/>
+        <w:rPr>
+          <w:b/>
+        </w:rPr>
+      </w:pPr>
+      <w:bookmarkStart w:id="389" w:name="_Toc254883822"/>
+      <w:bookmarkStart w:id="390" w:name="_Toc279737508"/>
+      <w:bookmarkStart w:id="391" w:name="_Toc299616460"/>
+      <w:bookmarkStart w:id="392" w:name="_Toc320697438"/>
+      <w:bookmarkStart w:id="393" w:name="_Toc338943921"/>
+      <w:bookmarkStart w:id="394" w:name="_Toc366492110"/>
+      <w:bookmarkStart w:id="395" w:name="_Toc381176403"/>
+      <w:bookmarkStart w:id="396" w:name="_Toc25160998"/>
+      <w:r>
+        <w:rPr>
+          <w:b/>
+        </w:rPr>
+        <w:t xml:space="preserve">Product </w:t>
+      </w:r>
+      <w:bookmarkEnd w:id="389"/>
+      <w:bookmarkEnd w:id="390"/>
+      <w:bookmarkEnd w:id="391"/>
+      <w:bookmarkEnd w:id="392"/>
+      <w:bookmarkEnd w:id="393"/>
+      <w:bookmarkEnd w:id="394"/>
+      <w:r>
+        <w:rPr>
+          <w:b/>
+        </w:rPr>
+        <w:t>Licensing (Post Install only)</w:t>
+      </w:r>
+      <w:bookmarkEnd w:id="395"/>
+      <w:bookmarkEnd w:id="396"/>
+    </w:p>
+    <w:p>
+      <w:pPr>
+        <w:spacing w:after="0"/>
+        <w:jc w:val="both"/>
+        <w:rPr>
+          <w:rFonts w:ascii="Arial" w:hAnsi="Arial" w:cs="Arial"/>
+          <w:sz w:val="20"/>
+          <w:szCs w:val="20"/>
+        </w:rPr>
+      </w:pPr>
+      <w:r>
+        <w:rPr>
+          <w:rFonts w:ascii="Arial" w:hAnsi="Arial" w:cs="Arial"/>
+          <w:sz w:val="20"/>
+          <w:szCs w:val="20"/>
+        </w:rPr>
+        <w:t xml:space="preserve">Following first time installation you must licence the product for use.  </w:t>
+      </w:r>
+    </w:p>
+    <w:p>
+      <w:pPr>
+        <w:spacing w:after="0"/>
+        <w:jc w:val="both"/>
+        <w:rPr>
+          <w:rFonts w:ascii="Arial" w:hAnsi="Arial" w:cs="Arial"/>
+          <w:sz w:val="20"/>
+          <w:szCs w:val="20"/>
+        </w:rPr>
+      </w:pPr>
+    </w:p>
+    <w:p>
+      <w:pPr>
+        <w:spacing w:after="0"/>
+        <w:jc w:val="both"/>
+        <w:rPr>
+          <w:rFonts w:ascii="Arial" w:hAnsi="Arial" w:cs="Arial"/>
+          <w:sz w:val="20"/>
+          <w:szCs w:val="20"/>
+        </w:rPr>
+      </w:pPr>
+      <w:r>
+        <w:rPr>
+          <w:rFonts w:ascii="Arial" w:hAnsi="Arial" w:cs="Arial"/>
+          <w:sz w:val="20"/>
+          <w:szCs w:val="20"/>
+        </w:rPr>
+        <w:t xml:space="preserve">To do this start </w:t>
+      </w:r>
+      <w:r>
+        <w:rPr>
+          <w:rFonts w:ascii="Arial" w:hAnsi="Arial" w:cs="Arial"/>
+          <w:sz w:val="20"/>
+          <w:szCs w:val="20"/>
+        </w:rPr>
+        <w:t>H</w:t>
+      </w:r>
+      <w:r>
+        <w:rPr>
+          <w:rFonts w:ascii="Arial" w:hAnsi="Arial" w:cs="Arial"/>
+          <w:sz w:val="20"/>
+          <w:szCs w:val="20"/>
+        </w:rPr>
+        <w:t xml:space="preserve">ighways by exor and invoke module </w:t>
+      </w:r>
+      <w:r>
+        <w:rPr>
+          <w:rFonts w:ascii="Arial" w:hAnsi="Arial" w:cs="Arial"/>
+          <w:b/>
+          <w:sz w:val="20"/>
+          <w:szCs w:val="20"/>
+        </w:rPr>
+        <w:t>HIG1890</w:t>
+      </w:r>
+      <w:r>
+        <w:rPr>
+          <w:rFonts w:ascii="Arial" w:hAnsi="Arial" w:cs="Arial"/>
+          <w:sz w:val="20"/>
+          <w:szCs w:val="20"/>
+        </w:rPr>
+        <w:t xml:space="preserve"> from the </w:t>
+      </w:r>
+      <w:r>
+        <w:rPr>
+          <w:rFonts w:ascii="Arial" w:hAnsi="Arial" w:cs="Arial"/>
+          <w:b/>
+          <w:sz w:val="20"/>
+          <w:szCs w:val="20"/>
+        </w:rPr>
+        <w:t>Fastpath</w:t>
+      </w:r>
+      <w:r>
+        <w:rPr>
+          <w:rFonts w:ascii="Arial" w:hAnsi="Arial" w:cs="Arial"/>
+          <w:sz w:val="20"/>
+          <w:szCs w:val="20"/>
+        </w:rPr>
+        <w:t xml:space="preserve"> menu.</w:t>
+      </w:r>
+    </w:p>
+    <w:p>
+      <w:pPr>
+        <w:spacing w:after="0"/>
+        <w:jc w:val="both"/>
+        <w:rPr>
+          <w:rFonts w:ascii="Arial" w:hAnsi="Arial" w:cs="Arial"/>
+          <w:sz w:val="20"/>
+          <w:szCs w:val="20"/>
+        </w:rPr>
+      </w:pPr>
+    </w:p>
+    <w:p>
+      <w:pPr>
+        <w:spacing w:after="0"/>
+        <w:jc w:val="both"/>
+        <w:rPr>
+          <w:rFonts w:ascii="Arial" w:hAnsi="Arial" w:cs="Arial"/>
+          <w:sz w:val="20"/>
+          <w:szCs w:val="20"/>
+        </w:rPr>
+      </w:pPr>
+      <w:r>
+        <w:rPr>
+          <w:noProof/>
+        </w:rPr>
+        <w:drawing>
+          <wp:inline distT="0" distB="0" distL="0" distR="0" wp14:anchorId="603C33BF" wp14:editId="009A0540">
+            <wp:extent cx="5709285" cy="1256030"/>
+            <wp:effectExtent l="0" t="0" r="5715" b="1270"/>
+            <wp:docPr id="35" name="Picture 35"/>
+            <wp:cNvGraphicFramePr>
+              <a:graphicFrameLocks xmlns:a="http://schemas.openxmlformats.org/drawingml/2006/main" noChangeAspect="1"/>
+            </wp:cNvGraphicFramePr>
+            <a:graphic xmlns:a="http://schemas.openxmlformats.org/drawingml/2006/main">
+              <a:graphicData uri="http://schemas.openxmlformats.org/drawingml/2006/picture">
+                <pic:pic xmlns:pic="http://schemas.openxmlformats.org/drawingml/2006/picture">
+                  <pic:nvPicPr>
+                    <pic:cNvPr id="0" name="Picture 11"/>
+                    <pic:cNvPicPr>
+                      <a:picLocks noChangeAspect="1" noChangeArrowheads="1"/>
+                    </pic:cNvPicPr>
+                  </pic:nvPicPr>
+                  <pic:blipFill>
+                    <a:blip r:embed="rId96">
+                      <a:extLst>
+                        <a:ext uri="{28A0092B-C50C-407E-A947-70E740481C1C}">
+                          <a14:useLocalDpi xmlns:a14="http://schemas.microsoft.com/office/drawing/2010/main" val="0"/>
+                        </a:ext>
+                      </a:extLst>
+                    </a:blip>
+                    <a:srcRect/>
+                    <a:stretch>
+                      <a:fillRect/>
+                    </a:stretch>
+                  </pic:blipFill>
+                  <pic:spPr bwMode="auto">
+                    <a:xfrm>
+                      <a:off x="0" y="0"/>
+                      <a:ext cx="5709285" cy="1256030"/>
+                    </a:xfrm>
+                    <a:prstGeom prst="rect">
+                      <a:avLst/>
+                    </a:prstGeom>
+                    <a:noFill/>
+                    <a:ln>
+                      <a:noFill/>
+                    </a:ln>
+                  </pic:spPr>
+                </pic:pic>
+              </a:graphicData>
+            </a:graphic>
+          </wp:inline>
+        </w:drawing>
+      </w:r>
+    </w:p>
+    <w:p>
+      <w:pPr>
+        <w:spacing w:after="0"/>
+        <w:jc w:val="both"/>
+        <w:rPr>
+          <w:rFonts w:ascii="Arial" w:hAnsi="Arial" w:cs="Arial"/>
+          <w:sz w:val="20"/>
+          <w:szCs w:val="20"/>
+        </w:rPr>
+      </w:pPr>
+    </w:p>
+    <w:p>
+      <w:pPr>
+        <w:spacing w:after="0"/>
+        <w:jc w:val="both"/>
+        <w:rPr>
+          <w:rFonts w:ascii="Arial" w:hAnsi="Arial" w:cs="Arial"/>
+          <w:sz w:val="20"/>
+          <w:szCs w:val="20"/>
+        </w:rPr>
+      </w:pPr>
+      <w:r>
+        <w:rPr>
+          <w:rFonts w:ascii="Arial" w:hAnsi="Arial" w:cs="Arial"/>
+          <w:sz w:val="20"/>
+          <w:szCs w:val="20"/>
+        </w:rPr>
+        <w:t>For further details please refer to the “</w:t>
+      </w:r>
+      <w:r>
+        <w:rPr>
+          <w:rFonts w:ascii="Arial" w:hAnsi="Arial" w:cs="Arial"/>
+          <w:b/>
+          <w:sz w:val="20"/>
+          <w:szCs w:val="20"/>
+        </w:rPr>
+        <w:t>Network Manager General System Admin Guide</w:t>
+      </w:r>
+      <w:r>
+        <w:rPr>
+          <w:rFonts w:ascii="Arial" w:hAnsi="Arial" w:cs="Arial"/>
+          <w:sz w:val="20"/>
+          <w:szCs w:val="20"/>
+        </w:rPr>
+        <w:t>”.</w:t>
+      </w:r>
+    </w:p>
+    <w:p>
+      <w:pPr>
+        <w:jc w:val="both"/>
+      </w:pPr>
+      <w:r>
+        <w:br w:type="page"/>
+      </w:r>
+    </w:p>
+    <w:p>
+      <w:pPr>
+        <w:pStyle w:val="Heading1"/>
+        <w:spacing w:line="360" w:lineRule="auto"/>
+        <w:jc w:val="both"/>
+      </w:pPr>
+      <w:bookmarkStart w:id="397" w:name="_Toc254883823"/>
+      <w:bookmarkStart w:id="398" w:name="_Toc279737509"/>
+      <w:bookmarkStart w:id="399" w:name="_Toc299616461"/>
+      <w:bookmarkStart w:id="400" w:name="_Toc320697439"/>
+      <w:bookmarkStart w:id="401" w:name="_Toc338943922"/>
+      <w:bookmarkStart w:id="402" w:name="_Toc366492111"/>
+      <w:bookmarkStart w:id="403" w:name="_Toc381176404"/>
+      <w:bookmarkStart w:id="404" w:name="_Toc25160999"/>
+      <w:r>
+        <w:lastRenderedPageBreak/>
+        <w:t>Information Manager 4</w:t>
+      </w:r>
+      <w:bookmarkEnd w:id="397"/>
+      <w:bookmarkEnd w:id="398"/>
+      <w:bookmarkEnd w:id="399"/>
+      <w:bookmarkEnd w:id="400"/>
+      <w:bookmarkEnd w:id="401"/>
+      <w:bookmarkEnd w:id="402"/>
+      <w:bookmarkEnd w:id="403"/>
+      <w:bookmarkEnd w:id="404"/>
+    </w:p>
+    <w:p>
+      <w:pPr>
+        <w:pStyle w:val="Heading2"/>
+        <w:tabs>
+          <w:tab w:val="left" w:pos="720"/>
+        </w:tabs>
+        <w:spacing w:before="60" w:after="60"/>
+        <w:ind w:left="0" w:firstLine="0"/>
+        <w:jc w:val="both"/>
+      </w:pPr>
+      <w:bookmarkStart w:id="405" w:name="_Toc254883824"/>
+      <w:bookmarkStart w:id="406" w:name="_Toc279737510"/>
+      <w:bookmarkStart w:id="407" w:name="_Toc299616462"/>
+      <w:bookmarkStart w:id="408" w:name="_Toc320697440"/>
+      <w:bookmarkStart w:id="409" w:name="_Toc338943923"/>
+      <w:bookmarkStart w:id="410" w:name="_Toc366492112"/>
+      <w:bookmarkStart w:id="411" w:name="_Toc381176405"/>
+      <w:bookmarkStart w:id="412" w:name="_Toc25161000"/>
+      <w:r>
+        <w:t>Implementation of the Information Manager 4 Software files</w:t>
+      </w:r>
+      <w:bookmarkEnd w:id="405"/>
+      <w:bookmarkEnd w:id="406"/>
+      <w:bookmarkEnd w:id="407"/>
+      <w:bookmarkEnd w:id="408"/>
+      <w:bookmarkEnd w:id="409"/>
+      <w:bookmarkEnd w:id="410"/>
+      <w:bookmarkEnd w:id="411"/>
+      <w:bookmarkEnd w:id="412"/>
+    </w:p>
+    <w:p>
+      <w:pPr>
+        <w:spacing w:after="0"/>
+        <w:jc w:val="both"/>
+        <w:rPr>
+          <w:rFonts w:ascii="Arial" w:hAnsi="Arial" w:cs="Arial"/>
+          <w:sz w:val="20"/>
+          <w:szCs w:val="20"/>
+        </w:rPr>
+      </w:pPr>
+      <w:r>
+        <w:rPr>
+          <w:rFonts w:ascii="Arial" w:hAnsi="Arial" w:cs="Arial"/>
+          <w:sz w:val="20"/>
+          <w:szCs w:val="20"/>
+        </w:rPr>
+        <w:t xml:space="preserve">To install the software components for Information Manager 4 first check that the </w:t>
+      </w:r>
+      <w:r>
+        <w:rPr>
+          <w:rFonts w:ascii="Courier New" w:hAnsi="Courier New" w:cs="Courier New"/>
+          <w:sz w:val="20"/>
+          <w:szCs w:val="20"/>
+        </w:rPr>
+        <w:t>IM</w:t>
+      </w:r>
+      <w:r>
+        <w:rPr>
+          <w:rFonts w:ascii="Arial" w:hAnsi="Arial" w:cs="Arial"/>
+          <w:sz w:val="20"/>
+          <w:szCs w:val="20"/>
+        </w:rPr>
+        <w:t xml:space="preserve"> folder is present and correctly unzipped from the release zip file.</w:t>
+      </w:r>
+    </w:p>
+    <w:p>
+      <w:pPr>
+        <w:spacing w:after="0"/>
+        <w:jc w:val="both"/>
+        <w:rPr>
+          <w:rFonts w:ascii="Arial" w:hAnsi="Arial" w:cs="Arial"/>
+          <w:sz w:val="20"/>
+          <w:szCs w:val="20"/>
+        </w:rPr>
+      </w:pPr>
+    </w:p>
+    <w:p>
+      <w:pPr>
+        <w:jc w:val="both"/>
+        <w:rPr>
+          <w:rFonts w:ascii="Arial" w:hAnsi="Arial" w:cs="Arial"/>
+          <w:sz w:val="20"/>
+          <w:szCs w:val="20"/>
         </w:rPr>
       </w:pPr>
       <w:r>
         <w:rPr>
           <w:rStyle w:val="HighlightText"/>
-        </w:rPr>
-        <w:br/>
+          <w:szCs w:val="20"/>
+        </w:rPr>
+        <w:t>Important</w:t>
+      </w:r>
+      <w:r>
+        <w:rPr>
+          <w:rFonts w:ascii="Arial" w:hAnsi="Arial" w:cs="Arial"/>
+          <w:sz w:val="20"/>
+          <w:szCs w:val="20"/>
+        </w:rPr>
+        <w:t>:</w:t>
+      </w:r>
+    </w:p>
+    <w:p>
+      <w:pPr>
+        <w:spacing w:after="0"/>
+        <w:jc w:val="both"/>
+        <w:rPr>
+          <w:rFonts w:ascii="Arial" w:hAnsi="Arial" w:cs="Arial"/>
+          <w:sz w:val="20"/>
+          <w:szCs w:val="20"/>
+        </w:rPr>
+      </w:pPr>
+      <w:r>
+        <w:rPr>
+          <w:rFonts w:ascii="Arial" w:hAnsi="Arial" w:cs="Arial"/>
+          <w:sz w:val="20"/>
+          <w:szCs w:val="20"/>
+        </w:rPr>
+        <w:t xml:space="preserve">All exor applications that you install must go into the same destination – what is often referred to as </w:t>
       </w:r>
       <w:r>
         <w:rPr>
           <w:rStyle w:val="HighlightText"/>
-        </w:rPr>
-        <w:t>MCP=4.</w:t>
-      </w:r>
-      <w:r>
-        <w:rPr>
-          <w:rStyle w:val="HighlightText"/>
-        </w:rPr>
-        <w:t>8</w:t>
-      </w:r>
-      <w:r>
-        <w:rPr>
-          <w:rStyle w:val="HighlightText"/>
-        </w:rPr>
-        <w:t>.0.</w:t>
-      </w:r>
-      <w:r>
-        <w:rPr>
-          <w:rStyle w:val="HighlightText"/>
-        </w:rPr>
-        <w:t>1</w:t>
-      </w:r>
-    </w:p>
-    <w:p>
-      <w:pPr>
+          <w:rFonts w:ascii="Courier New" w:hAnsi="Courier New" w:cs="Courier New"/>
+          <w:szCs w:val="20"/>
+        </w:rPr>
+        <w:t>&lt;exor_base&gt;</w:t>
+      </w:r>
+      <w:r>
+        <w:rPr>
+          <w:rFonts w:ascii="Arial" w:hAnsi="Arial" w:cs="Arial"/>
+          <w:sz w:val="20"/>
+          <w:szCs w:val="20"/>
+        </w:rPr>
+        <w:t>.</w:t>
+      </w:r>
+    </w:p>
+    <w:p>
+      <w:pPr>
+        <w:spacing w:after="0"/>
         <w:jc w:val="both"/>
         <w:rPr>
+          <w:rFonts w:ascii="Arial" w:hAnsi="Arial" w:cs="Arial"/>
+          <w:sz w:val="20"/>
+          <w:szCs w:val="20"/>
+        </w:rPr>
+      </w:pPr>
+    </w:p>
+    <w:p>
+      <w:pPr>
+        <w:spacing w:after="0"/>
+        <w:jc w:val="both"/>
+        <w:rPr>
+          <w:rFonts w:ascii="Arial" w:hAnsi="Arial" w:cs="Arial"/>
+          <w:sz w:val="20"/>
+          <w:szCs w:val="20"/>
+        </w:rPr>
+      </w:pPr>
+      <w:r>
+        <w:rPr>
+          <w:rFonts w:ascii="Arial" w:hAnsi="Arial" w:cs="Arial"/>
+          <w:sz w:val="20"/>
+          <w:szCs w:val="20"/>
+        </w:rPr>
+        <w:t>Further instructions are available in the “</w:t>
+      </w:r>
+      <w:r>
+        <w:rPr>
+          <w:rFonts w:ascii="Arial" w:hAnsi="Arial" w:cs="Arial"/>
           <w:b/>
-        </w:rPr>
-      </w:pPr>
+          <w:sz w:val="20"/>
+          <w:szCs w:val="20"/>
+        </w:rPr>
+        <w:t>Information Manager 4 Install</w:t>
+      </w:r>
+      <w:r>
+        <w:rPr>
+          <w:rFonts w:ascii="Arial" w:hAnsi="Arial" w:cs="Arial"/>
+          <w:b/>
+          <w:sz w:val="20"/>
+          <w:szCs w:val="20"/>
+        </w:rPr>
+        <w:t>ation</w:t>
+      </w:r>
+      <w:r>
+        <w:rPr>
+          <w:rFonts w:ascii="Arial" w:hAnsi="Arial" w:cs="Arial"/>
+          <w:b/>
+          <w:sz w:val="20"/>
+          <w:szCs w:val="20"/>
+        </w:rPr>
+        <w:t xml:space="preserve"> and Configuration Guide.pdf</w:t>
+      </w:r>
+      <w:r>
+        <w:rPr>
+          <w:rFonts w:ascii="Arial" w:hAnsi="Arial" w:cs="Arial"/>
+          <w:sz w:val="20"/>
+          <w:szCs w:val="20"/>
+        </w:rPr>
+        <w:t>”.</w:t>
+      </w:r>
     </w:p>
     <w:p>
       <w:pPr>
         <w:jc w:val="both"/>
         <w:rPr>
+          <w:rFonts w:ascii="Arial" w:hAnsi="Arial" w:cs="Arial"/>
+          <w:sz w:val="20"/>
+          <w:szCs w:val="20"/>
+        </w:rPr>
+      </w:pPr>
+    </w:p>
+    <w:p>
+      <w:pPr>
+        <w:jc w:val="both"/>
+        <w:rPr>
           <w:b/>
         </w:rPr>
       </w:pPr>
+      <w:bookmarkStart w:id="413" w:name="_GoBack"/>
+      <w:bookmarkEnd w:id="413"/>
     </w:p>
     <w:sectPr>
-      <w:headerReference w:type="default" r:id="rId95"/>
-      <w:footerReference w:type="default" r:id="rId96"/>
-      <w:headerReference w:type="first" r:id="rId97"/>
+      <w:headerReference w:type="default" r:id="rId97"/>
+      <w:footerReference w:type="default" r:id="rId98"/>
+      <w:headerReference w:type="first" r:id="rId99"/>
       <w:pgSz w:w="12240" w:h="15840" w:code="1"/>
       <w:pgMar w:top="1440" w:right="1080" w:bottom="1440" w:left="1080" w:header="720" w:footer="720" w:gutter="0"/>
       <w:pgBorders w:display="firstPage" w:offsetFrom="page">
@@ -38582,11 +42243,21 @@
             <w:spacing w:after="0"/>
             <w:jc w:val="center"/>
           </w:pPr>
-          <w:fldSimple w:instr=" DOCPROPERTY  &quot;$Base Release$&quot;  \* MERGEFORMAT ">
-            <w:r>
-              <w:t>v4.8.0.x</w:t>
-            </w:r>
-          </w:fldSimple>
+          <w:r>
+            <w:fldChar w:fldCharType="begin"/>
+          </w:r>
+          <w:r>
+            <w:instrText xml:space="preserve"> DOCPROPERTY  "$Base Release$"  \* MERGEFORMAT </w:instrText>
+          </w:r>
+          <w:r>
+            <w:fldChar w:fldCharType="separate"/>
+          </w:r>
+          <w:r>
+            <w:t>v4.8.0.x</w:t>
+          </w:r>
+          <w:r>
+            <w:fldChar w:fldCharType="end"/>
+          </w:r>
         </w:p>
       </w:tc>
       <w:tc>
@@ -38605,11 +42276,21 @@
           <w:r>
             <w:t xml:space="preserve">: </w:t>
           </w:r>
-          <w:fldSimple w:instr=" DOCPROPERTY  &quot;$Release Date$&quot;  \* MERGEFORMAT ">
-            <w:r>
-              <w:t>15-Oct-2019</w:t>
-            </w:r>
-          </w:fldSimple>
+          <w:r>
+            <w:fldChar w:fldCharType="begin"/>
+          </w:r>
+          <w:r>
+            <w:instrText xml:space="preserve"> DOCPROPERTY  "$Release Date$"  \* MERGEFORMAT </w:instrText>
+          </w:r>
+          <w:r>
+            <w:fldChar w:fldCharType="separate"/>
+          </w:r>
+          <w:r>
+            <w:t>20-Nov-2019</w:t>
+          </w:r>
+          <w:r>
+            <w:fldChar w:fldCharType="end"/>
+          </w:r>
         </w:p>
       </w:tc>
       <w:tc>
@@ -38671,7 +42352,7 @@
             <w:rPr>
               <w:noProof/>
             </w:rPr>
-            <w:t>83</w:t>
+            <w:t>88</w:t>
           </w:r>
           <w:r>
             <w:rPr>
@@ -42488,7 +46169,7 @@
       <w:lvlText w:val="%1.%2"/>
       <w:lvlJc w:val="left"/>
       <w:pPr>
-        <w:ind w:left="576" w:hanging="576"/>
+        <w:ind w:left="936" w:hanging="576"/>
       </w:pPr>
       <w:rPr>
         <w:b/>
@@ -46290,6 +49971,7 @@
         <w:numId w:val="18"/>
       </w:numPr>
       <w:spacing w:before="120" w:after="120" w:line="360" w:lineRule="auto"/>
+      <w:ind w:left="576"/>
       <w:outlineLvl w:val="1"/>
     </w:pPr>
     <w:rPr>
@@ -49650,7 +53332,7 @@
 </file>
 
 <file path=customXml/itemProps1.xml><?xml version="1.0" encoding="utf-8"?>
-<ds:datastoreItem xmlns:ds="http://schemas.openxmlformats.org/officeDocument/2006/customXml" ds:itemID="{74D469E3-4542-4DBE-AFEE-EEB550CF2EFF}">
+<ds:datastoreItem xmlns:ds="http://schemas.openxmlformats.org/officeDocument/2006/customXml" ds:itemID="{74060239-CBC3-481D-9FAB-DAE1EF48927E}">
   <ds:schemaRefs>
     <ds:schemaRef ds:uri="http://schemas.openxmlformats.org/officeDocument/2006/bibliography"/>
   </ds:schemaRefs>

--- a/trunk/doc/Exor Product Installation and Upgrade Guide v4.8.0.0.docx
+++ b/trunk/doc/Exor Product Installation and Upgrade Guide v4.8.0.0.docx
@@ -102,11 +102,21 @@
         <w:pStyle w:val="coverinfo"/>
         <w:jc w:val="center"/>
       </w:pPr>
-      <w:fldSimple w:instr=" SUBJECT   \* MERGEFORMAT ">
-        <w:r>
-          <w:t>Product Installation and Upgrade Guide</w:t>
-        </w:r>
-      </w:fldSimple>
+      <w:r>
+        <w:fldChar w:fldCharType="begin"/>
+      </w:r>
+      <w:r>
+        <w:instrText xml:space="preserve"> SUBJECT   \* MERGEFORMAT </w:instrText>
+      </w:r>
+      <w:r>
+        <w:fldChar w:fldCharType="separate"/>
+      </w:r>
+      <w:r>
+        <w:t>Product Installation and Upgrade Guide</w:t>
+      </w:r>
+      <w:r>
+        <w:fldChar w:fldCharType="end"/>
+      </w:r>
     </w:p>
     <w:p/>
     <w:p>
@@ -13432,14 +13442,14 @@
       <w:pPr>
         <w:pStyle w:val="Heading1"/>
       </w:pPr>
-      <w:bookmarkStart w:id="1" w:name="_Toc180569818"/>
-      <w:bookmarkStart w:id="2" w:name="_Toc366491964"/>
-      <w:bookmarkStart w:id="3" w:name="_Toc31376745"/>
+      <w:bookmarkStart w:id="1" w:name="_Toc31376745"/>
+      <w:bookmarkStart w:id="2" w:name="_Toc180569818"/>
+      <w:bookmarkStart w:id="3" w:name="_Toc366491964"/>
       <w:r>
         <w:lastRenderedPageBreak/>
         <w:t>Introduction</w:t>
       </w:r>
-      <w:bookmarkEnd w:id="3"/>
+      <w:bookmarkEnd w:id="1"/>
     </w:p>
     <w:p>
       <w:pPr>
@@ -14209,10 +14219,10 @@
       <w:bookmarkStart w:id="27" w:name="_Ref371063437"/>
       <w:bookmarkStart w:id="28" w:name="_Ref371063448"/>
       <w:bookmarkStart w:id="29" w:name="_Ref371063455"/>
-      <w:bookmarkStart w:id="30" w:name="_Toc180569824"/>
-      <w:bookmarkStart w:id="31" w:name="_Toc31376750"/>
-      <w:bookmarkEnd w:id="1"/>
+      <w:bookmarkStart w:id="30" w:name="_Toc31376750"/>
+      <w:bookmarkStart w:id="31" w:name="_Toc180569824"/>
       <w:bookmarkEnd w:id="2"/>
+      <w:bookmarkEnd w:id="3"/>
       <w:r>
         <w:t>Pre-Requisites to Installation/Upgrade</w:t>
       </w:r>
@@ -14233,7 +14243,7 @@
       <w:bookmarkEnd w:id="27"/>
       <w:bookmarkEnd w:id="28"/>
       <w:bookmarkEnd w:id="29"/>
-      <w:bookmarkEnd w:id="31"/>
+      <w:bookmarkEnd w:id="30"/>
     </w:p>
     <w:p>
       <w:pPr>
@@ -16205,12 +16215,12 @@
       <w:pPr>
         <w:pStyle w:val="Heading3"/>
       </w:pPr>
-      <w:bookmarkStart w:id="37" w:name="_Toc202257711"/>
-      <w:bookmarkStart w:id="38" w:name="_Toc31376754"/>
+      <w:bookmarkStart w:id="37" w:name="_Toc31376754"/>
+      <w:bookmarkStart w:id="38" w:name="_Toc202257711"/>
       <w:r>
         <w:t>Edit webutiljpi.htm</w:t>
       </w:r>
-      <w:bookmarkEnd w:id="38"/>
+      <w:bookmarkEnd w:id="37"/>
     </w:p>
     <w:p>
       <w:pPr>
@@ -17791,11 +17801,11 @@
       <w:pPr>
         <w:pStyle w:val="Heading2"/>
       </w:pPr>
-      <w:bookmarkStart w:id="50" w:name="_Toc254883632"/>
-      <w:bookmarkStart w:id="51" w:name="_Toc366491978"/>
-      <w:bookmarkStart w:id="52" w:name="_Toc202257713"/>
-      <w:bookmarkStart w:id="53" w:name="_Toc31376761"/>
-      <w:bookmarkEnd w:id="37"/>
+      <w:bookmarkStart w:id="50" w:name="_Toc31376761"/>
+      <w:bookmarkStart w:id="51" w:name="_Toc254883632"/>
+      <w:bookmarkStart w:id="52" w:name="_Toc366491978"/>
+      <w:bookmarkStart w:id="53" w:name="_Toc202257713"/>
+      <w:bookmarkEnd w:id="38"/>
       <w:r>
         <w:t>Network Manager</w:t>
       </w:r>
@@ -17811,7 +17821,7 @@
       <w:r>
         <w:t>nstall/Upgrade</w:t>
       </w:r>
-      <w:bookmarkEnd w:id="53"/>
+      <w:bookmarkEnd w:id="50"/>
     </w:p>
     <w:p>
       <w:pPr>
@@ -18044,7 +18054,7 @@
       <w:r>
         <w:t>Highways Owner Account</w:t>
       </w:r>
-      <w:bookmarkEnd w:id="50"/>
+      <w:bookmarkEnd w:id="51"/>
       <w:r>
         <w:t xml:space="preserve"> </w:t>
       </w:r>
@@ -18054,7 +18064,7 @@
       <w:r>
         <w:t>(Install Only)</w:t>
       </w:r>
-      <w:bookmarkEnd w:id="51"/>
+      <w:bookmarkEnd w:id="52"/>
       <w:bookmarkEnd w:id="62"/>
     </w:p>
     <w:p>
@@ -18838,10 +18848,10 @@
         <w:pStyle w:val="Heading3"/>
       </w:pPr>
       <w:bookmarkStart w:id="68" w:name="_Toc378938007"/>
-      <w:bookmarkStart w:id="69" w:name="_Toc202257716"/>
-      <w:bookmarkStart w:id="70" w:name="_Toc366491986"/>
-      <w:bookmarkStart w:id="71" w:name="_Toc31376765"/>
-      <w:bookmarkEnd w:id="52"/>
+      <w:bookmarkStart w:id="69" w:name="_Toc31376765"/>
+      <w:bookmarkStart w:id="70" w:name="_Toc202257716"/>
+      <w:bookmarkStart w:id="71" w:name="_Toc366491986"/>
+      <w:bookmarkEnd w:id="53"/>
       <w:bookmarkEnd w:id="63"/>
       <w:r>
         <w:t>Core User and Objects</w:t>
@@ -18853,7 +18863,7 @@
       <w:r>
         <w:t>(Install Only)</w:t>
       </w:r>
-      <w:bookmarkEnd w:id="71"/>
+      <w:bookmarkEnd w:id="69"/>
       <w:r>
         <w:br/>
       </w:r>
@@ -20158,8 +20168,8 @@
         <w:lastRenderedPageBreak/>
         <w:t>Upgrade of Network Manager</w:t>
       </w:r>
-      <w:bookmarkEnd w:id="69"/>
       <w:bookmarkEnd w:id="70"/>
+      <w:bookmarkEnd w:id="71"/>
       <w:bookmarkEnd w:id="80"/>
       <w:bookmarkEnd w:id="81"/>
     </w:p>
@@ -21705,12 +21715,12 @@
       <w:pPr>
         <w:pStyle w:val="Heading3"/>
       </w:pPr>
-      <w:bookmarkStart w:id="98" w:name="_Toc216667131"/>
-      <w:bookmarkStart w:id="99" w:name="_Toc222221986"/>
-      <w:bookmarkStart w:id="100" w:name="_Toc254883814"/>
-      <w:bookmarkStart w:id="101" w:name="_Toc267553960"/>
-      <w:bookmarkStart w:id="102" w:name="_Toc366491995"/>
-      <w:bookmarkStart w:id="103" w:name="_Toc31376775"/>
+      <w:bookmarkStart w:id="98" w:name="_Toc31376775"/>
+      <w:bookmarkStart w:id="99" w:name="_Toc216667131"/>
+      <w:bookmarkStart w:id="100" w:name="_Toc222221986"/>
+      <w:bookmarkStart w:id="101" w:name="_Toc254883814"/>
+      <w:bookmarkStart w:id="102" w:name="_Toc267553960"/>
+      <w:bookmarkStart w:id="103" w:name="_Toc366491995"/>
       <w:r>
         <w:t xml:space="preserve">ORACLE Listener </w:t>
       </w:r>
@@ -21724,7 +21734,7 @@
       <w:r>
         <w:t>(Post Install and Upgrade)</w:t>
       </w:r>
-      <w:bookmarkEnd w:id="103"/>
+      <w:bookmarkEnd w:id="98"/>
     </w:p>
     <w:p>
       <w:pPr>
@@ -22164,14 +22174,14 @@
       <w:r>
         <w:t>Mapserver Component Install</w:t>
       </w:r>
-      <w:bookmarkEnd w:id="98"/>
       <w:bookmarkEnd w:id="99"/>
       <w:bookmarkEnd w:id="100"/>
       <w:bookmarkEnd w:id="101"/>
+      <w:bookmarkEnd w:id="102"/>
       <w:r>
         <w:t xml:space="preserve"> (Post Install and Upgrade)</w:t>
       </w:r>
-      <w:bookmarkEnd w:id="102"/>
+      <w:bookmarkEnd w:id="103"/>
       <w:bookmarkEnd w:id="104"/>
     </w:p>
     <w:p>
@@ -26000,7 +26010,7 @@
       </w:pPr>
       <w:bookmarkStart w:id="113" w:name="_Toc378938189"/>
       <w:bookmarkEnd w:id="0"/>
-      <w:bookmarkEnd w:id="30"/>
+      <w:bookmarkEnd w:id="31"/>
       <w:r>
         <w:br w:type="page"/>
       </w:r>
@@ -27075,10 +27085,10 @@
             <v:path o:extrusionok="f" gradientshapeok="t" o:connecttype="rect"/>
             <o:lock v:ext="edit" aspectratio="t"/>
           </v:shapetype>
-          <v:shape id="_x0000_i1025" type="#_x0000_t75" style="width:415.7pt;height:90.8pt" o:ole="">
+          <v:shape id="_x0000_i1025" type="#_x0000_t75" style="width:415.45pt;height:90.8pt" o:ole="">
             <v:imagedata r:id="rId35" o:title=""/>
           </v:shape>
-          <o:OLEObject Type="Embed" ProgID="PBrush" ShapeID="_x0000_i1025" DrawAspect="Content" ObjectID="_1642224396" r:id="rId36"/>
+          <o:OLEObject Type="Embed" ProgID="PBrush" ShapeID="_x0000_i1025" DrawAspect="Content" ObjectID="_1642948559" r:id="rId36"/>
         </w:object>
       </w:r>
       <w:r>
@@ -27203,7 +27213,7 @@
           <v:shape id="_x0000_i1026" type="#_x0000_t75" style="width:416.35pt;height:90.8pt" o:ole="">
             <v:imagedata r:id="rId37" o:title=""/>
           </v:shape>
-          <o:OLEObject Type="Embed" ProgID="PBrush" ShapeID="_x0000_i1026" DrawAspect="Content" ObjectID="_1642224397" r:id="rId38"/>
+          <o:OLEObject Type="Embed" ProgID="PBrush" ShapeID="_x0000_i1026" DrawAspect="Content" ObjectID="_1642948560" r:id="rId38"/>
         </w:object>
       </w:r>
     </w:p>
@@ -29087,8 +29097,8 @@
       <w:bookmarkStart w:id="158" w:name="_Toc320697284"/>
       <w:bookmarkStart w:id="159" w:name="_Toc366492017"/>
       <w:bookmarkStart w:id="160" w:name="_Toc378938054"/>
-      <w:bookmarkStart w:id="161" w:name="_Toc222221891"/>
-      <w:bookmarkStart w:id="162" w:name="_Toc31376797"/>
+      <w:bookmarkStart w:id="161" w:name="_Toc31376797"/>
+      <w:bookmarkStart w:id="162" w:name="_Toc222221891"/>
       <w:r>
         <w:t>Conflated Networks</w:t>
       </w:r>
@@ -29101,7 +29111,7 @@
       <w:bookmarkEnd w:id="158"/>
       <w:bookmarkEnd w:id="159"/>
       <w:bookmarkEnd w:id="160"/>
-      <w:bookmarkEnd w:id="162"/>
+      <w:bookmarkEnd w:id="161"/>
     </w:p>
     <w:p>
       <w:pPr>
@@ -29258,7 +29268,7 @@
       <w:r>
         <w:t>Additional Configuration</w:t>
       </w:r>
-      <w:bookmarkEnd w:id="161"/>
+      <w:bookmarkEnd w:id="162"/>
       <w:bookmarkEnd w:id="163"/>
       <w:bookmarkEnd w:id="164"/>
       <w:r>
@@ -29361,10 +29371,10 @@
     <w:p>
       <w:r>
         <w:object w:dxaOrig="8986" w:dyaOrig="1980" w14:anchorId="464A46A6">
-          <v:shape id="_x0000_i1027" type="#_x0000_t75" style="width:415.7pt;height:90.8pt" o:ole="">
+          <v:shape id="_x0000_i1027" type="#_x0000_t75" style="width:415.45pt;height:90.8pt" o:ole="">
             <v:imagedata r:id="rId35" o:title=""/>
           </v:shape>
-          <o:OLEObject Type="Embed" ProgID="PBrush" ShapeID="_x0000_i1027" DrawAspect="Content" ObjectID="_1642224398" r:id="rId47"/>
+          <o:OLEObject Type="Embed" ProgID="PBrush" ShapeID="_x0000_i1027" DrawAspect="Content" ObjectID="_1642948561" r:id="rId47"/>
         </w:object>
       </w:r>
       <w:r>
@@ -29500,19 +29510,53 @@
       <w:r>
         <w:t xml:space="preserve">, extract the </w:t>
       </w:r>
-      <w:bookmarkStart w:id="187" w:name="_GoBack"/>
       <w:r>
         <w:t>PEM</w:t>
       </w:r>
+      <w:r>
+        <w:t xml:space="preserve"> files from the zip file into a working directory e</w:t>
+      </w:r>
+      <w:r>
+        <w:t>.g.</w:t>
+      </w:r>
+      <w:r>
+        <w:t xml:space="preserve"> C:\EXOR to be referred to as </w:t>
+      </w:r>
+      <w:r>
+        <w:rPr>
+          <w:rStyle w:val="HighlightText"/>
+        </w:rPr>
+        <w:t>&lt;exor_base&gt;</w:t>
+      </w:r>
+      <w:r>
+        <w:t>.</w:t>
+      </w:r>
+    </w:p>
+    <w:p>
+      <w:pPr>
+        <w:pStyle w:val="Heading3"/>
+      </w:pPr>
+      <w:bookmarkStart w:id="187" w:name="_Toc31376803"/>
+      <w:r>
+        <w:t>Product Run-time Environment</w:t>
+      </w:r>
       <w:bookmarkEnd w:id="187"/>
-      <w:r>
-        <w:t xml:space="preserve"> files from the zip file into a working directory e</w:t>
-      </w:r>
-      <w:r>
-        <w:t>.g.</w:t>
-      </w:r>
-      <w:r>
-        <w:t xml:space="preserve"> C:\EXOR to be referred to as </w:t>
+    </w:p>
+    <w:p>
+      <w:pPr>
+        <w:pStyle w:val="Body"/>
+      </w:pPr>
+      <w:r>
+        <w:t xml:space="preserve">All </w:t>
+      </w:r>
+      <w:r>
+        <w:t>Enquiry</w:t>
+      </w:r>
+      <w:r>
+        <w:t xml:space="preserve"> Manager</w:t>
+      </w:r>
+      <w:r>
+        <w:t xml:space="preserve"> run-time modules, held in the product release installation folder </w:t>
       </w:r>
       <w:r>
         <w:rPr>
@@ -29521,6 +29565,115 @@
         <w:t>&lt;exor_base&gt;</w:t>
       </w:r>
       <w:r>
+        <w:t>\</w:t>
+      </w:r>
+      <w:r>
+        <w:t>pem</w:t>
+      </w:r>
+      <w:r>
+        <w:t>\11g_bin,</w:t>
+      </w:r>
+      <w:r>
+        <w:t xml:space="preserve"> </w:t>
+      </w:r>
+      <w:r>
+        <w:t>must be copied into the fusion-middleware folder dedicated for this purpose</w:t>
+      </w:r>
+      <w:r>
+        <w:t>, a</w:t>
+      </w:r>
+      <w:r>
+        <w:t xml:space="preserve">s specified in </w:t>
+      </w:r>
+      <w:r>
+        <w:fldChar w:fldCharType="begin"/>
+      </w:r>
+      <w:r>
+        <w:instrText xml:space="preserve"> REF _Ref21941802 \r \h </w:instrText>
+      </w:r>
+      <w:r>
+        <w:instrText xml:space="preserve"> \* MERGEFORMAT </w:instrText>
+      </w:r>
+      <w:r>
+        <w:fldChar w:fldCharType="separate"/>
+      </w:r>
+      <w:r>
+        <w:t>3.1.1</w:t>
+      </w:r>
+      <w:r>
+        <w:fldChar w:fldCharType="end"/>
+      </w:r>
+    </w:p>
+    <w:p>
+      <w:pPr>
+        <w:rPr>
+          <w:rStyle w:val="HighlightText"/>
+        </w:rPr>
+      </w:pPr>
+      <w:r>
+        <w:rPr>
+          <w:rStyle w:val="HighlightText"/>
+        </w:rPr>
+        <w:t>If in any doubt, please raise a ticket at http://selectservices.bentley.com.</w:t>
+      </w:r>
+    </w:p>
+    <w:p>
+      <w:pPr>
+        <w:pStyle w:val="Heading2"/>
+      </w:pPr>
+      <w:bookmarkStart w:id="188" w:name="_Toc31376804"/>
+      <w:r>
+        <w:t>Enquiry</w:t>
+      </w:r>
+      <w:r>
+        <w:t xml:space="preserve"> </w:t>
+      </w:r>
+      <w:r>
+        <w:t>Manager</w:t>
+      </w:r>
+      <w:r>
+        <w:t xml:space="preserve"> </w:t>
+      </w:r>
+      <w:r>
+        <w:t>DB Server</w:t>
+      </w:r>
+      <w:r>
+        <w:t xml:space="preserve"> </w:t>
+      </w:r>
+      <w:r>
+        <w:t>I</w:t>
+      </w:r>
+      <w:r>
+        <w:t>nstall/Upgrade</w:t>
+      </w:r>
+      <w:bookmarkEnd w:id="188"/>
+    </w:p>
+    <w:p>
+      <w:pPr>
+        <w:pStyle w:val="Body"/>
+      </w:pPr>
+      <w:r>
+        <w:t xml:space="preserve">This section provides details of steps involved in installing/upgrading the server components for </w:t>
+      </w:r>
+      <w:r>
+        <w:t xml:space="preserve">Enquiry </w:t>
+      </w:r>
+      <w:r>
+        <w:t>Manager</w:t>
+      </w:r>
+      <w:r>
+        <w:t xml:space="preserve"> to 4.</w:t>
+      </w:r>
+      <w:r>
+        <w:t>8</w:t>
+      </w:r>
+      <w:r>
+        <w:t>.0.</w:t>
+      </w:r>
+      <w:r>
+        <w:t>x</w:t>
+      </w:r>
+      <w:r>
         <w:t>.</w:t>
       </w:r>
     </w:p>
@@ -29528,156 +29681,11 @@
       <w:pPr>
         <w:pStyle w:val="Heading3"/>
       </w:pPr>
-      <w:bookmarkStart w:id="188" w:name="_Toc31376803"/>
-      <w:r>
-        <w:t>Product Run-time Environment</w:t>
-      </w:r>
-      <w:bookmarkEnd w:id="188"/>
-    </w:p>
-    <w:p>
-      <w:pPr>
-        <w:pStyle w:val="Body"/>
-      </w:pPr>
-      <w:r>
-        <w:t xml:space="preserve">All </w:t>
-      </w:r>
-      <w:r>
-        <w:t>Enquiry</w:t>
-      </w:r>
-      <w:r>
-        <w:t xml:space="preserve"> Manager</w:t>
-      </w:r>
-      <w:r>
-        <w:t xml:space="preserve"> run-time modules, held in the product release installation folder </w:t>
-      </w:r>
-      <w:r>
-        <w:rPr>
-          <w:rStyle w:val="HighlightText"/>
-        </w:rPr>
-        <w:t>&lt;exor_base&gt;</w:t>
-      </w:r>
-      <w:r>
-        <w:t>\</w:t>
-      </w:r>
-      <w:r>
-        <w:t>pem</w:t>
-      </w:r>
-      <w:r>
-        <w:t>\11g_bin,</w:t>
-      </w:r>
-      <w:r>
-        <w:t xml:space="preserve"> </w:t>
-      </w:r>
-      <w:r>
-        <w:t>must be copied into the fusion-middleware folder dedicated for this purpose</w:t>
-      </w:r>
-      <w:r>
-        <w:t>, a</w:t>
-      </w:r>
-      <w:r>
-        <w:t xml:space="preserve">s specified in </w:t>
-      </w:r>
-      <w:r>
-        <w:fldChar w:fldCharType="begin"/>
-      </w:r>
-      <w:r>
-        <w:instrText xml:space="preserve"> REF _Ref21941802 \r \h </w:instrText>
-      </w:r>
-      <w:r>
-        <w:instrText xml:space="preserve"> \* MERGEFORMAT </w:instrText>
-      </w:r>
-      <w:r>
-        <w:fldChar w:fldCharType="separate"/>
-      </w:r>
-      <w:r>
-        <w:t>3.1.1</w:t>
-      </w:r>
-      <w:r>
-        <w:fldChar w:fldCharType="end"/>
-      </w:r>
-    </w:p>
-    <w:p>
-      <w:pPr>
-        <w:rPr>
-          <w:rStyle w:val="HighlightText"/>
-        </w:rPr>
-      </w:pPr>
-      <w:r>
-        <w:rPr>
-          <w:rStyle w:val="HighlightText"/>
-        </w:rPr>
-        <w:t>If in any doubt, please raise a ticket at http://selectservices.bentley.com.</w:t>
-      </w:r>
-    </w:p>
-    <w:p>
-      <w:pPr>
-        <w:pStyle w:val="Heading2"/>
-      </w:pPr>
-      <w:bookmarkStart w:id="189" w:name="_Toc31376804"/>
-      <w:r>
-        <w:t>Enquiry</w:t>
-      </w:r>
-      <w:r>
-        <w:t xml:space="preserve"> </w:t>
-      </w:r>
-      <w:r>
-        <w:t>Manager</w:t>
-      </w:r>
-      <w:r>
-        <w:t xml:space="preserve"> </w:t>
-      </w:r>
-      <w:r>
-        <w:t>DB Server</w:t>
-      </w:r>
-      <w:r>
-        <w:t xml:space="preserve"> </w:t>
-      </w:r>
-      <w:r>
-        <w:t>I</w:t>
-      </w:r>
-      <w:r>
-        <w:t>nstall/Upgrade</w:t>
+      <w:bookmarkStart w:id="189" w:name="_Toc31376805"/>
+      <w:r>
+        <w:t>Pre-Install and Upgrade</w:t>
       </w:r>
       <w:bookmarkEnd w:id="189"/>
-    </w:p>
-    <w:p>
-      <w:pPr>
-        <w:pStyle w:val="Body"/>
-      </w:pPr>
-      <w:r>
-        <w:t xml:space="preserve">This section provides details of steps involved in installing/upgrading the server components for </w:t>
-      </w:r>
-      <w:r>
-        <w:t xml:space="preserve">Enquiry </w:t>
-      </w:r>
-      <w:r>
-        <w:t>Manager</w:t>
-      </w:r>
-      <w:r>
-        <w:t xml:space="preserve"> to 4.</w:t>
-      </w:r>
-      <w:r>
-        <w:t>8</w:t>
-      </w:r>
-      <w:r>
-        <w:t>.0.</w:t>
-      </w:r>
-      <w:r>
-        <w:t>x</w:t>
-      </w:r>
-      <w:r>
-        <w:t>.</w:t>
-      </w:r>
-    </w:p>
-    <w:p>
-      <w:pPr>
-        <w:pStyle w:val="Heading3"/>
-      </w:pPr>
-      <w:bookmarkStart w:id="190" w:name="_Toc31376805"/>
-      <w:r>
-        <w:t>Pre-Install and Upgrade</w:t>
-      </w:r>
-      <w:bookmarkEnd w:id="190"/>
     </w:p>
     <w:p>
       <w:pPr>
@@ -29743,7 +29751,7 @@
         </w:tabs>
         <w:ind w:left="432" w:hanging="432"/>
       </w:pPr>
-      <w:bookmarkStart w:id="191" w:name="_Toc31376806"/>
+      <w:bookmarkStart w:id="190" w:name="_Toc31376806"/>
       <w:r>
         <w:t xml:space="preserve">Install of </w:t>
       </w:r>
@@ -29753,7 +29761,7 @@
       <w:r>
         <w:t>Manager</w:t>
       </w:r>
-      <w:bookmarkEnd w:id="191"/>
+      <w:bookmarkEnd w:id="190"/>
     </w:p>
     <w:p>
       <w:pPr>
@@ -30038,7 +30046,7 @@
         </w:tabs>
         <w:ind w:left="432" w:hanging="432"/>
       </w:pPr>
-      <w:bookmarkStart w:id="192" w:name="_Toc31376807"/>
+      <w:bookmarkStart w:id="191" w:name="_Toc31376807"/>
       <w:r>
         <w:t xml:space="preserve">Upgrade of </w:t>
       </w:r>
@@ -30048,7 +30056,7 @@
       <w:r>
         <w:t>Manager</w:t>
       </w:r>
-      <w:bookmarkEnd w:id="192"/>
+      <w:bookmarkEnd w:id="191"/>
     </w:p>
     <w:p>
       <w:pPr>
@@ -30429,7 +30437,7 @@
         </w:tabs>
         <w:ind w:left="432" w:hanging="432"/>
       </w:pPr>
-      <w:bookmarkStart w:id="193" w:name="_Toc31376808"/>
+      <w:bookmarkStart w:id="192" w:name="_Toc31376808"/>
       <w:r>
         <w:t xml:space="preserve">Post </w:t>
       </w:r>
@@ -30439,7 +30447,7 @@
       <w:r>
         <w:t>Upgrade Tasks</w:t>
       </w:r>
-      <w:bookmarkEnd w:id="193"/>
+      <w:bookmarkEnd w:id="192"/>
     </w:p>
     <w:p>
       <w:pPr>
@@ -30544,11 +30552,11 @@
         </w:tabs>
         <w:ind w:left="432" w:hanging="432"/>
       </w:pPr>
-      <w:bookmarkStart w:id="194" w:name="_Toc31376809"/>
+      <w:bookmarkStart w:id="193" w:name="_Toc31376809"/>
       <w:r>
         <w:t>Additional Configuration (Post Install and Upgrade)</w:t>
       </w:r>
-      <w:bookmarkEnd w:id="194"/>
+      <w:bookmarkEnd w:id="193"/>
     </w:p>
     <w:p>
       <w:pPr>
@@ -30599,11 +30607,11 @@
         </w:tabs>
         <w:ind w:left="432" w:hanging="432"/>
       </w:pPr>
-      <w:bookmarkStart w:id="195" w:name="_Toc31376810"/>
+      <w:bookmarkStart w:id="194" w:name="_Toc31376810"/>
       <w:r>
         <w:t>Product Licencing (Post Install only)</w:t>
       </w:r>
-      <w:bookmarkEnd w:id="195"/>
+      <w:bookmarkEnd w:id="194"/>
     </w:p>
     <w:p>
       <w:pPr>
@@ -30625,10 +30633,10 @@
     <w:p>
       <w:r>
         <w:object w:dxaOrig="8986" w:dyaOrig="1980" w14:anchorId="5A928E45">
-          <v:shape id="_x0000_i1028" type="#_x0000_t75" style="width:415.7pt;height:90.8pt" o:ole="">
+          <v:shape id="_x0000_i1028" type="#_x0000_t75" style="width:415.45pt;height:90.8pt" o:ole="">
             <v:imagedata r:id="rId35" o:title=""/>
           </v:shape>
-          <o:OLEObject Type="Embed" ProgID="PBrush" ShapeID="_x0000_i1028" DrawAspect="Content" ObjectID="_1642224399" r:id="rId50"/>
+          <o:OLEObject Type="Embed" ProgID="PBrush" ShapeID="_x0000_i1028" DrawAspect="Content" ObjectID="_1642948562" r:id="rId50"/>
         </w:object>
       </w:r>
       <w:r>
@@ -30660,12 +30668,12 @@
         </w:tabs>
         <w:ind w:left="432" w:hanging="432"/>
       </w:pPr>
-      <w:bookmarkStart w:id="196" w:name="_Toc31376811"/>
+      <w:bookmarkStart w:id="195" w:name="_Toc31376811"/>
       <w:r>
         <w:lastRenderedPageBreak/>
         <w:t>Spatial Configuration (Post Install and Upgrade)</w:t>
       </w:r>
-      <w:bookmarkEnd w:id="196"/>
+      <w:bookmarkEnd w:id="195"/>
     </w:p>
     <w:p>
       <w:pPr>
@@ -30703,12 +30711,12 @@
       <w:pPr>
         <w:pStyle w:val="Heading1"/>
       </w:pPr>
-      <w:bookmarkStart w:id="197" w:name="_Toc31376812"/>
+      <w:bookmarkStart w:id="196" w:name="_Toc31376812"/>
       <w:r>
         <w:lastRenderedPageBreak/>
         <w:t>TMA Manager</w:t>
       </w:r>
-      <w:bookmarkEnd w:id="197"/>
+      <w:bookmarkEnd w:id="196"/>
     </w:p>
     <w:p>
       <w:pPr>
@@ -30719,8 +30727,8 @@
         <w:spacing w:before="60" w:after="60" w:line="240" w:lineRule="auto"/>
         <w:ind w:left="0" w:firstLine="0"/>
       </w:pPr>
-      <w:bookmarkStart w:id="198" w:name="_Toc381176257"/>
-      <w:bookmarkStart w:id="199" w:name="_Toc31376813"/>
+      <w:bookmarkStart w:id="197" w:name="_Toc381176257"/>
+      <w:bookmarkStart w:id="198" w:name="_Toc31376813"/>
       <w:r>
         <w:t>I</w:t>
       </w:r>
@@ -30730,8 +30738,8 @@
       <w:r>
         <w:t xml:space="preserve"> of the TMA Manager Software files</w:t>
       </w:r>
+      <w:bookmarkEnd w:id="197"/>
       <w:bookmarkEnd w:id="198"/>
-      <w:bookmarkEnd w:id="199"/>
     </w:p>
     <w:p>
       <w:pPr>
@@ -30761,13 +30769,13 @@
       <w:pPr>
         <w:pStyle w:val="Heading3"/>
       </w:pPr>
-      <w:bookmarkStart w:id="200" w:name="_Toc22129159"/>
-      <w:bookmarkStart w:id="201" w:name="_Toc31376814"/>
+      <w:bookmarkStart w:id="199" w:name="_Toc22129159"/>
+      <w:bookmarkStart w:id="200" w:name="_Toc31376814"/>
       <w:r>
         <w:t>Product Run-time Environment</w:t>
       </w:r>
+      <w:bookmarkEnd w:id="199"/>
       <w:bookmarkEnd w:id="200"/>
-      <w:bookmarkEnd w:id="201"/>
     </w:p>
     <w:p>
       <w:pPr>
@@ -30879,22 +30887,22 @@
         <w:spacing w:before="60" w:after="60" w:line="240" w:lineRule="auto"/>
         <w:ind w:left="0" w:firstLine="0"/>
       </w:pPr>
-      <w:bookmarkStart w:id="202" w:name="_Toc381176258"/>
+      <w:bookmarkStart w:id="201" w:name="_Toc381176258"/>
+      <w:bookmarkStart w:id="202" w:name="_Toc31376815"/>
       <w:bookmarkStart w:id="203" w:name="_Toc222221862"/>
       <w:bookmarkStart w:id="204" w:name="_Toc254883682"/>
       <w:bookmarkStart w:id="205" w:name="_Toc279737373"/>
       <w:bookmarkStart w:id="206" w:name="_Toc299616323"/>
       <w:bookmarkStart w:id="207" w:name="_Toc320697301"/>
       <w:bookmarkStart w:id="208" w:name="_Toc366492034"/>
-      <w:bookmarkStart w:id="209" w:name="_Toc31376815"/>
       <w:r>
         <w:t>TMA M</w:t>
       </w:r>
       <w:r>
         <w:t>anager Server Install/Upgrade</w:t>
       </w:r>
+      <w:bookmarkEnd w:id="201"/>
       <w:bookmarkEnd w:id="202"/>
-      <w:bookmarkEnd w:id="209"/>
     </w:p>
     <w:p>
       <w:pPr>
@@ -30969,13 +30977,13 @@
         </w:tabs>
         <w:ind w:left="432" w:hanging="432"/>
       </w:pPr>
-      <w:bookmarkStart w:id="210" w:name="_Toc381176259"/>
-      <w:bookmarkStart w:id="211" w:name="_Toc31376816"/>
+      <w:bookmarkStart w:id="209" w:name="_Toc381176259"/>
+      <w:bookmarkStart w:id="210" w:name="_Toc31376816"/>
       <w:r>
         <w:t>Pre-Install and Upgrade</w:t>
       </w:r>
+      <w:bookmarkEnd w:id="209"/>
       <w:bookmarkEnd w:id="210"/>
-      <w:bookmarkEnd w:id="211"/>
     </w:p>
     <w:p>
       <w:pPr>
@@ -31250,8 +31258,8 @@
           <w:color w:val="auto"/>
         </w:rPr>
       </w:pPr>
-      <w:bookmarkStart w:id="212" w:name="_Toc381176261"/>
-      <w:bookmarkStart w:id="213" w:name="_Toc31376817"/>
+      <w:bookmarkStart w:id="211" w:name="_Toc381176261"/>
+      <w:bookmarkStart w:id="212" w:name="_Toc31376817"/>
       <w:r>
         <w:rPr>
           <w:rStyle w:val="InstructionALT"/>
@@ -31276,25 +31284,25 @@
         </w:rPr>
         <w:t>)</w:t>
       </w:r>
+      <w:bookmarkEnd w:id="211"/>
       <w:bookmarkEnd w:id="212"/>
+    </w:p>
+    <w:p>
+      <w:pPr>
+        <w:pStyle w:val="Body"/>
+        <w:rPr>
+          <w:rStyle w:val="Emphasis"/>
+        </w:rPr>
+      </w:pPr>
+      <w:bookmarkStart w:id="213" w:name="_Toc381176262"/>
+      <w:bookmarkStart w:id="214" w:name="_Toc222221865"/>
+      <w:r>
+        <w:rPr>
+          <w:rStyle w:val="Emphasis"/>
+        </w:rPr>
+        <w:t>Check the DAD Configuration</w:t>
+      </w:r>
       <w:bookmarkEnd w:id="213"/>
-    </w:p>
-    <w:p>
-      <w:pPr>
-        <w:pStyle w:val="Body"/>
-        <w:rPr>
-          <w:rStyle w:val="Emphasis"/>
-        </w:rPr>
-      </w:pPr>
-      <w:bookmarkStart w:id="214" w:name="_Toc381176262"/>
-      <w:bookmarkStart w:id="215" w:name="_Toc222221865"/>
-      <w:r>
-        <w:rPr>
-          <w:rStyle w:val="Emphasis"/>
-        </w:rPr>
-        <w:t>Check the DAD Configuration</w:t>
-      </w:r>
-      <w:bookmarkEnd w:id="214"/>
     </w:p>
     <w:p>
       <w:pPr>
@@ -31939,7 +31947,7 @@
           <w:color w:val="auto"/>
         </w:rPr>
       </w:pPr>
-      <w:bookmarkStart w:id="216" w:name="_Toc381176263"/>
+      <w:bookmarkStart w:id="215" w:name="_Toc381176263"/>
     </w:p>
     <w:p>
       <w:pPr>
@@ -32069,7 +32077,7 @@
         <w:lastRenderedPageBreak/>
         <w:t>Restart the HTTP server</w:t>
       </w:r>
-      <w:bookmarkEnd w:id="216"/>
+      <w:bookmarkEnd w:id="215"/>
     </w:p>
     <w:p>
       <w:pPr>
@@ -32141,7 +32149,7 @@
           <w:rStyle w:val="Emphasis"/>
         </w:rPr>
       </w:pPr>
-      <w:bookmarkStart w:id="217" w:name="_Toc381176264"/>
+      <w:bookmarkStart w:id="216" w:name="_Toc381176264"/>
     </w:p>
     <w:p>
       <w:pPr>
@@ -32156,7 +32164,7 @@
         </w:rPr>
         <w:t>ApEx Admin Account</w:t>
       </w:r>
-      <w:bookmarkEnd w:id="217"/>
+      <w:bookmarkEnd w:id="216"/>
     </w:p>
     <w:p>
       <w:pPr>
@@ -33396,8 +33404,8 @@
         </w:tabs>
         <w:ind w:left="432" w:hanging="432"/>
       </w:pPr>
-      <w:bookmarkStart w:id="218" w:name="_Toc381176265"/>
-      <w:bookmarkStart w:id="219" w:name="_Toc31376818"/>
+      <w:bookmarkStart w:id="217" w:name="_Toc381176265"/>
+      <w:bookmarkStart w:id="218" w:name="_Toc31376818"/>
       <w:r>
         <w:t xml:space="preserve">Install of </w:t>
       </w:r>
@@ -33407,8 +33415,8 @@
       <w:r>
         <w:t xml:space="preserve"> Manager</w:t>
       </w:r>
+      <w:bookmarkEnd w:id="217"/>
       <w:bookmarkEnd w:id="218"/>
-      <w:bookmarkEnd w:id="219"/>
     </w:p>
     <w:p>
       <w:pPr>
@@ -33596,7 +33604,7 @@
         <w:pStyle w:val="Heading4"/>
         <w:ind w:left="432" w:hanging="432"/>
       </w:pPr>
-      <w:bookmarkStart w:id="220" w:name="_Toc381176266"/>
+      <w:bookmarkStart w:id="219" w:name="_Toc381176266"/>
       <w:r>
         <w:t>Checking Log File(s)</w:t>
       </w:r>
@@ -33683,21 +33691,21 @@
         </w:tabs>
         <w:ind w:left="432" w:hanging="432"/>
       </w:pPr>
-      <w:bookmarkStart w:id="221" w:name="_Toc381176267"/>
-      <w:bookmarkStart w:id="222" w:name="_Toc31376819"/>
-      <w:bookmarkEnd w:id="215"/>
+      <w:bookmarkStart w:id="220" w:name="_Toc381176267"/>
+      <w:bookmarkStart w:id="221" w:name="_Toc31376819"/>
+      <w:bookmarkEnd w:id="214"/>
+      <w:bookmarkEnd w:id="219"/>
+      <w:r>
+        <w:t xml:space="preserve">Upgrade of </w:t>
+      </w:r>
+      <w:r>
+        <w:t>TMA</w:t>
+      </w:r>
+      <w:r>
+        <w:t xml:space="preserve"> Manager</w:t>
+      </w:r>
       <w:bookmarkEnd w:id="220"/>
-      <w:r>
-        <w:t xml:space="preserve">Upgrade of </w:t>
-      </w:r>
-      <w:r>
-        <w:t>TMA</w:t>
-      </w:r>
-      <w:r>
-        <w:t xml:space="preserve"> Manager</w:t>
-      </w:r>
       <w:bookmarkEnd w:id="221"/>
-      <w:bookmarkEnd w:id="222"/>
     </w:p>
     <w:p>
       <w:pPr>
@@ -33955,7 +33963,7 @@
         <w:pStyle w:val="Heading4"/>
         <w:ind w:left="432" w:hanging="432"/>
       </w:pPr>
-      <w:bookmarkStart w:id="223" w:name="_Toc381176268"/>
+      <w:bookmarkStart w:id="222" w:name="_Toc381176268"/>
       <w:r>
         <w:t>Checking Log File(s)</w:t>
       </w:r>
@@ -34039,7 +34047,7 @@
         <w:t xml:space="preserve"> have been completed. </w:t>
       </w:r>
     </w:p>
-    <w:bookmarkEnd w:id="223"/>
+    <w:bookmarkEnd w:id="222"/>
     <w:p/>
     <w:p>
       <w:pPr>
@@ -34049,6 +34057,7 @@
         </w:tabs>
         <w:ind w:left="432" w:hanging="432"/>
       </w:pPr>
+      <w:bookmarkStart w:id="223" w:name="_Toc31376820"/>
       <w:bookmarkStart w:id="224" w:name="_Toc222221866"/>
       <w:bookmarkStart w:id="225" w:name="_Toc254883688"/>
       <w:bookmarkStart w:id="226" w:name="_Toc279737378"/>
@@ -34056,7 +34065,6 @@
       <w:bookmarkStart w:id="228" w:name="_Toc320697307"/>
       <w:bookmarkStart w:id="229" w:name="_Toc366492040"/>
       <w:bookmarkStart w:id="230" w:name="_Toc381176269"/>
-      <w:bookmarkStart w:id="231" w:name="_Toc31376820"/>
       <w:r>
         <w:t xml:space="preserve">Post </w:t>
       </w:r>
@@ -34066,7 +34074,7 @@
       <w:r>
         <w:t>Upgrade Tasks</w:t>
       </w:r>
-      <w:bookmarkEnd w:id="231"/>
+      <w:bookmarkEnd w:id="223"/>
     </w:p>
     <w:p>
       <w:pPr>
@@ -34182,26 +34190,26 @@
         </w:tabs>
         <w:ind w:left="432" w:hanging="432"/>
       </w:pPr>
-      <w:bookmarkStart w:id="232" w:name="_Toc254883689"/>
-      <w:bookmarkStart w:id="233" w:name="_Toc279737379"/>
-      <w:bookmarkStart w:id="234" w:name="_Toc299616330"/>
-      <w:bookmarkStart w:id="235" w:name="_Toc320697308"/>
-      <w:bookmarkStart w:id="236" w:name="_Toc366492041"/>
-      <w:bookmarkStart w:id="237" w:name="_Toc381176271"/>
-      <w:bookmarkStart w:id="238" w:name="_Toc31376821"/>
+      <w:bookmarkStart w:id="231" w:name="_Toc254883689"/>
+      <w:bookmarkStart w:id="232" w:name="_Toc279737379"/>
+      <w:bookmarkStart w:id="233" w:name="_Toc299616330"/>
+      <w:bookmarkStart w:id="234" w:name="_Toc320697308"/>
+      <w:bookmarkStart w:id="235" w:name="_Toc366492041"/>
+      <w:bookmarkStart w:id="236" w:name="_Toc381176271"/>
+      <w:bookmarkStart w:id="237" w:name="_Toc31376821"/>
       <w:r>
         <w:t>Product Licencing</w:t>
       </w:r>
+      <w:bookmarkEnd w:id="231"/>
       <w:bookmarkEnd w:id="232"/>
+      <w:r>
+        <w:t xml:space="preserve"> (Post Install only)</w:t>
+      </w:r>
       <w:bookmarkEnd w:id="233"/>
-      <w:r>
-        <w:t xml:space="preserve"> (Post Install only)</w:t>
-      </w:r>
       <w:bookmarkEnd w:id="234"/>
       <w:bookmarkEnd w:id="235"/>
       <w:bookmarkEnd w:id="236"/>
       <w:bookmarkEnd w:id="237"/>
-      <w:bookmarkEnd w:id="238"/>
     </w:p>
     <w:p>
       <w:pPr>
@@ -34232,10 +34240,10 @@
     <w:p>
       <w:r>
         <w:object w:dxaOrig="8986" w:dyaOrig="1980" w14:anchorId="10B759CB">
-          <v:shape id="_x0000_i1029" type="#_x0000_t75" style="width:415.7pt;height:90.8pt" o:ole="">
+          <v:shape id="_x0000_i1029" type="#_x0000_t75" style="width:415.45pt;height:90.8pt" o:ole="">
             <v:imagedata r:id="rId35" o:title=""/>
           </v:shape>
-          <o:OLEObject Type="Embed" ProgID="PBrush" ShapeID="_x0000_i1029" DrawAspect="Content" ObjectID="_1642224400" r:id="rId76"/>
+          <o:OLEObject Type="Embed" ProgID="PBrush" ShapeID="_x0000_i1029" DrawAspect="Content" ObjectID="_1642948563" r:id="rId76"/>
         </w:object>
       </w:r>
       <w:r>
@@ -34268,29 +34276,29 @@
         </w:tabs>
         <w:ind w:left="432" w:hanging="432"/>
       </w:pPr>
-      <w:bookmarkStart w:id="239" w:name="_Toc254883690"/>
-      <w:bookmarkStart w:id="240" w:name="_Toc279737380"/>
-      <w:bookmarkStart w:id="241" w:name="_Toc299616331"/>
-      <w:bookmarkStart w:id="242" w:name="_Toc320697309"/>
-      <w:bookmarkStart w:id="243" w:name="_Toc366492042"/>
-      <w:bookmarkStart w:id="244" w:name="_Toc381176272"/>
-      <w:bookmarkStart w:id="245" w:name="_Toc31376822"/>
+      <w:bookmarkStart w:id="238" w:name="_Toc254883690"/>
+      <w:bookmarkStart w:id="239" w:name="_Toc279737380"/>
+      <w:bookmarkStart w:id="240" w:name="_Toc299616331"/>
+      <w:bookmarkStart w:id="241" w:name="_Toc320697309"/>
+      <w:bookmarkStart w:id="242" w:name="_Toc366492042"/>
+      <w:bookmarkStart w:id="243" w:name="_Toc381176272"/>
+      <w:bookmarkStart w:id="244" w:name="_Toc31376822"/>
       <w:r>
         <w:t>Web Service Install</w:t>
       </w:r>
+      <w:bookmarkEnd w:id="238"/>
+      <w:r>
+        <w:t>/Upgrade</w:t>
+      </w:r>
       <w:bookmarkEnd w:id="239"/>
       <w:r>
-        <w:t>/Upgrade</w:t>
+        <w:t xml:space="preserve"> (Post Install and Upgrade)</w:t>
       </w:r>
       <w:bookmarkEnd w:id="240"/>
-      <w:r>
-        <w:t xml:space="preserve"> (Post Install and Upgrade)</w:t>
-      </w:r>
       <w:bookmarkEnd w:id="241"/>
       <w:bookmarkEnd w:id="242"/>
       <w:bookmarkEnd w:id="243"/>
       <w:bookmarkEnd w:id="244"/>
-      <w:bookmarkEnd w:id="245"/>
     </w:p>
     <w:p>
       <w:pPr>
@@ -34349,24 +34357,24 @@
         </w:tabs>
         <w:ind w:left="432" w:hanging="432"/>
       </w:pPr>
-      <w:bookmarkStart w:id="246" w:name="_Toc279737381"/>
-      <w:bookmarkStart w:id="247" w:name="_Toc299616332"/>
-      <w:bookmarkStart w:id="248" w:name="_Toc320697310"/>
-      <w:bookmarkStart w:id="249" w:name="_Toc366492043"/>
-      <w:bookmarkStart w:id="250" w:name="_Toc381176273"/>
-      <w:bookmarkStart w:id="251" w:name="_Toc31376823"/>
+      <w:bookmarkStart w:id="245" w:name="_Toc279737381"/>
+      <w:bookmarkStart w:id="246" w:name="_Toc299616332"/>
+      <w:bookmarkStart w:id="247" w:name="_Toc320697310"/>
+      <w:bookmarkStart w:id="248" w:name="_Toc366492043"/>
+      <w:bookmarkStart w:id="249" w:name="_Toc381176273"/>
+      <w:bookmarkStart w:id="250" w:name="_Toc31376823"/>
       <w:r>
         <w:t xml:space="preserve">TMA </w:t>
       </w:r>
+      <w:bookmarkEnd w:id="245"/>
+      <w:r>
+        <w:t>Process Types (Install only)</w:t>
+      </w:r>
       <w:bookmarkEnd w:id="246"/>
-      <w:r>
-        <w:t>Process Types (Install only)</w:t>
-      </w:r>
       <w:bookmarkEnd w:id="247"/>
       <w:bookmarkEnd w:id="248"/>
       <w:bookmarkEnd w:id="249"/>
       <w:bookmarkEnd w:id="250"/>
-      <w:bookmarkEnd w:id="251"/>
     </w:p>
     <w:p>
       <w:pPr>
@@ -34399,7 +34407,7 @@
         <w:pStyle w:val="Heading4"/>
         <w:ind w:left="432" w:hanging="432"/>
       </w:pPr>
-      <w:bookmarkStart w:id="252" w:name="_Toc381176274"/>
+      <w:bookmarkStart w:id="251" w:name="_Toc381176274"/>
       <w:r>
         <w:t>Following the Install of TMA v4.</w:t>
       </w:r>
@@ -34409,7 +34417,7 @@
       <w:r>
         <w:t>.0.</w:t>
       </w:r>
-      <w:bookmarkEnd w:id="252"/>
+      <w:bookmarkEnd w:id="251"/>
     </w:p>
     <w:p>
       <w:pPr>
@@ -35224,9 +35232,9 @@
           <w:rFonts w:cs="Arial"/>
         </w:rPr>
       </w:pPr>
-      <w:bookmarkStart w:id="253" w:name="_Toc299616333"/>
-      <w:bookmarkStart w:id="254" w:name="_Toc320697311"/>
-      <w:bookmarkStart w:id="255" w:name="_Toc366492044"/>
+      <w:bookmarkStart w:id="252" w:name="_Toc299616333"/>
+      <w:bookmarkStart w:id="253" w:name="_Toc320697311"/>
+      <w:bookmarkStart w:id="254" w:name="_Toc366492044"/>
     </w:p>
     <w:p>
       <w:pPr>
@@ -35236,16 +35244,16 @@
         </w:tabs>
         <w:ind w:left="432" w:hanging="432"/>
       </w:pPr>
-      <w:bookmarkStart w:id="256" w:name="_Toc381176275"/>
-      <w:bookmarkStart w:id="257" w:name="_Toc31376824"/>
+      <w:bookmarkStart w:id="255" w:name="_Toc381176275"/>
+      <w:bookmarkStart w:id="256" w:name="_Toc31376824"/>
       <w:r>
         <w:t>System Holidays (Post Install and Upgrade)</w:t>
       </w:r>
+      <w:bookmarkEnd w:id="252"/>
       <w:bookmarkEnd w:id="253"/>
       <w:bookmarkEnd w:id="254"/>
       <w:bookmarkEnd w:id="255"/>
       <w:bookmarkEnd w:id="256"/>
-      <w:bookmarkEnd w:id="257"/>
     </w:p>
     <w:p>
       <w:pPr>
@@ -35308,59 +35316,216 @@
       <w:pPr>
         <w:pStyle w:val="Heading1"/>
       </w:pPr>
-      <w:bookmarkStart w:id="258" w:name="_Toc31376825"/>
+      <w:bookmarkStart w:id="257" w:name="_Toc31376825"/>
       <w:r>
         <w:lastRenderedPageBreak/>
         <w:t>Accidents Manager</w:t>
       </w:r>
+      <w:bookmarkEnd w:id="257"/>
+    </w:p>
+    <w:p>
+      <w:pPr>
+        <w:pStyle w:val="Heading2"/>
+      </w:pPr>
+      <w:bookmarkStart w:id="258" w:name="_Toc31376826"/>
+      <w:r>
+        <w:t xml:space="preserve">Installation of the </w:t>
+      </w:r>
+      <w:r>
+        <w:t>Accidents Manager</w:t>
+      </w:r>
+      <w:r>
+        <w:t xml:space="preserve"> Software files</w:t>
+      </w:r>
       <w:bookmarkEnd w:id="258"/>
     </w:p>
     <w:p>
       <w:pPr>
+        <w:pStyle w:val="Body"/>
+      </w:pPr>
+      <w:r>
+        <w:t xml:space="preserve">To install the software components for </w:t>
+      </w:r>
+      <w:r>
+        <w:t>Accidents Manager</w:t>
+      </w:r>
+      <w:r>
+        <w:t xml:space="preserve">, extract the </w:t>
+      </w:r>
+      <w:r>
+        <w:t>ACC</w:t>
+      </w:r>
+      <w:r>
+        <w:t xml:space="preserve"> files from the zip file into a working directory e</w:t>
+      </w:r>
+      <w:r>
+        <w:t>.g.</w:t>
+      </w:r>
+      <w:r>
+        <w:t xml:space="preserve"> C:\EXOR to be referred to as </w:t>
+      </w:r>
+      <w:r>
+        <w:rPr>
+          <w:rStyle w:val="HighlightText"/>
+        </w:rPr>
+        <w:t>&lt;exor_base&gt;</w:t>
+      </w:r>
+      <w:r>
+        <w:t>.</w:t>
+      </w:r>
+    </w:p>
+    <w:p>
+      <w:pPr>
+        <w:pStyle w:val="Heading3"/>
+      </w:pPr>
+      <w:bookmarkStart w:id="259" w:name="_Toc31376827"/>
+      <w:r>
+        <w:t>Product Run-time Environment</w:t>
+      </w:r>
+      <w:bookmarkEnd w:id="259"/>
+    </w:p>
+    <w:p>
+      <w:pPr>
+        <w:pStyle w:val="Body"/>
+      </w:pPr>
+      <w:r>
+        <w:t xml:space="preserve">All </w:t>
+      </w:r>
+      <w:r>
+        <w:t>Accidents Manager</w:t>
+      </w:r>
+      <w:r>
+        <w:t xml:space="preserve"> run-time modules, held in the product release installation folder</w:t>
+      </w:r>
+      <w:r>
+        <w:t>s</w:t>
+      </w:r>
+      <w:r>
+        <w:t xml:space="preserve"> </w:t>
+      </w:r>
+      <w:r>
+        <w:rPr>
+          <w:rStyle w:val="HighlightText"/>
+        </w:rPr>
+        <w:t>&lt;exor_base&gt;</w:t>
+      </w:r>
+      <w:r>
+        <w:t>\</w:t>
+      </w:r>
+      <w:r>
+        <w:t>acc</w:t>
+      </w:r>
+      <w:r>
+        <w:t>\11g_bin</w:t>
+      </w:r>
+      <w:r>
+        <w:t xml:space="preserve"> and </w:t>
+      </w:r>
+      <w:r>
+        <w:rPr>
+          <w:rStyle w:val="HighlightText"/>
+        </w:rPr>
+        <w:t>&lt;exor_base&gt;</w:t>
+      </w:r>
+      <w:r>
+        <w:t>\</w:t>
+      </w:r>
+      <w:r>
+        <w:t>acc</w:t>
+      </w:r>
+      <w:r>
+        <w:t>\</w:t>
+      </w:r>
+      <w:r>
+        <w:t>admin\c\</w:t>
+      </w:r>
+      <w:r>
+        <w:t>11g_</w:t>
+      </w:r>
+      <w:r>
+        <w:t>exe</w:t>
+      </w:r>
+      <w:r>
+        <w:t>, must be copied into the fusion-middleware folder dedicated for this purpose</w:t>
+      </w:r>
+      <w:r>
+        <w:t>, a</w:t>
+      </w:r>
+      <w:r>
+        <w:t xml:space="preserve">s specified in </w:t>
+      </w:r>
+      <w:r>
+        <w:fldChar w:fldCharType="begin"/>
+      </w:r>
+      <w:r>
+        <w:instrText xml:space="preserve"> REF _Ref21941802 \r \h </w:instrText>
+      </w:r>
+      <w:r>
+        <w:instrText xml:space="preserve"> \* MERGEFORMAT </w:instrText>
+      </w:r>
+      <w:r>
+        <w:fldChar w:fldCharType="separate"/>
+      </w:r>
+      <w:r>
+        <w:t>3.1.1</w:t>
+      </w:r>
+      <w:r>
+        <w:fldChar w:fldCharType="end"/>
+      </w:r>
+    </w:p>
+    <w:p>
+      <w:pPr>
+        <w:rPr>
+          <w:rStyle w:val="HighlightText"/>
+        </w:rPr>
+      </w:pPr>
+      <w:r>
+        <w:rPr>
+          <w:rStyle w:val="HighlightText"/>
+        </w:rPr>
+        <w:t>If in any doubt, please raise a ticket at http://selectservices.bentley.com.</w:t>
+      </w:r>
+    </w:p>
+    <w:p>
+      <w:pPr>
         <w:pStyle w:val="Heading2"/>
       </w:pPr>
-      <w:bookmarkStart w:id="259" w:name="_Toc31376826"/>
-      <w:r>
-        <w:t xml:space="preserve">Installation of the </w:t>
+      <w:bookmarkStart w:id="260" w:name="_Toc31376828"/>
+      <w:r>
+        <w:t>Accidents Manager DB Server</w:t>
+      </w:r>
+      <w:r>
+        <w:t xml:space="preserve"> </w:t>
+      </w:r>
+      <w:r>
+        <w:t>I</w:t>
+      </w:r>
+      <w:r>
+        <w:t>nstall/Upgrade</w:t>
+      </w:r>
+      <w:bookmarkEnd w:id="260"/>
+    </w:p>
+    <w:p>
+      <w:pPr>
+        <w:pStyle w:val="Body"/>
+      </w:pPr>
+      <w:r>
+        <w:t xml:space="preserve">This section provides details of steps involved in installing/upgrading the server components for </w:t>
       </w:r>
       <w:r>
         <w:t>Accidents Manager</w:t>
       </w:r>
       <w:r>
-        <w:t xml:space="preserve"> Software files</w:t>
-      </w:r>
-      <w:bookmarkEnd w:id="259"/>
-    </w:p>
-    <w:p>
-      <w:pPr>
-        <w:pStyle w:val="Body"/>
-      </w:pPr>
-      <w:r>
-        <w:t xml:space="preserve">To install the software components for </w:t>
-      </w:r>
-      <w:r>
-        <w:t>Accidents Manager</w:t>
-      </w:r>
-      <w:r>
-        <w:t xml:space="preserve">, extract the </w:t>
-      </w:r>
-      <w:r>
-        <w:t>ACC</w:t>
-      </w:r>
-      <w:r>
-        <w:t xml:space="preserve"> files from the zip file into a working directory e</w:t>
-      </w:r>
-      <w:r>
-        <w:t>.g.</w:t>
-      </w:r>
-      <w:r>
-        <w:t xml:space="preserve"> C:\EXOR to be referred to as </w:t>
-      </w:r>
-      <w:r>
-        <w:rPr>
-          <w:rStyle w:val="HighlightText"/>
-        </w:rPr>
-        <w:t>&lt;exor_base&gt;</w:t>
+        <w:t xml:space="preserve"> to 4.</w:t>
+      </w:r>
+      <w:r>
+        <w:t>8</w:t>
+      </w:r>
+      <w:r>
+        <w:t>.0.</w:t>
+      </w:r>
+      <w:r>
+        <w:t>x</w:t>
       </w:r>
       <w:r>
         <w:t>.</w:t>
@@ -35370,168 +35535,11 @@
       <w:pPr>
         <w:pStyle w:val="Heading3"/>
       </w:pPr>
-      <w:bookmarkStart w:id="260" w:name="_Toc31376827"/>
-      <w:r>
-        <w:t>Product Run-time Environment</w:t>
-      </w:r>
-      <w:bookmarkEnd w:id="260"/>
-    </w:p>
-    <w:p>
-      <w:pPr>
-        <w:pStyle w:val="Body"/>
-      </w:pPr>
-      <w:r>
-        <w:t xml:space="preserve">All </w:t>
-      </w:r>
-      <w:r>
-        <w:t>Accidents Manager</w:t>
-      </w:r>
-      <w:r>
-        <w:t xml:space="preserve"> run-time modules, held in the product release installation folder</w:t>
-      </w:r>
-      <w:r>
-        <w:t>s</w:t>
-      </w:r>
-      <w:r>
-        <w:t xml:space="preserve"> </w:t>
-      </w:r>
-      <w:r>
-        <w:rPr>
-          <w:rStyle w:val="HighlightText"/>
-        </w:rPr>
-        <w:t>&lt;exor_base&gt;</w:t>
-      </w:r>
-      <w:r>
-        <w:t>\</w:t>
-      </w:r>
-      <w:r>
-        <w:t>acc</w:t>
-      </w:r>
-      <w:r>
-        <w:t>\11g_bin</w:t>
-      </w:r>
-      <w:r>
-        <w:t xml:space="preserve"> and </w:t>
-      </w:r>
-      <w:r>
-        <w:rPr>
-          <w:rStyle w:val="HighlightText"/>
-        </w:rPr>
-        <w:t>&lt;exor_base&gt;</w:t>
-      </w:r>
-      <w:r>
-        <w:t>\</w:t>
-      </w:r>
-      <w:r>
-        <w:t>acc</w:t>
-      </w:r>
-      <w:r>
-        <w:t>\</w:t>
-      </w:r>
-      <w:r>
-        <w:t>admin\c\</w:t>
-      </w:r>
-      <w:r>
-        <w:t>11g_</w:t>
-      </w:r>
-      <w:r>
-        <w:t>exe</w:t>
-      </w:r>
-      <w:r>
-        <w:t>, must be copied into the fusion-middleware folder dedicated for this purpose</w:t>
-      </w:r>
-      <w:r>
-        <w:t>, a</w:t>
-      </w:r>
-      <w:r>
-        <w:t xml:space="preserve">s specified in </w:t>
-      </w:r>
-      <w:r>
-        <w:fldChar w:fldCharType="begin"/>
-      </w:r>
-      <w:r>
-        <w:instrText xml:space="preserve"> REF _Ref21941802 \r \h </w:instrText>
-      </w:r>
-      <w:r>
-        <w:instrText xml:space="preserve"> \* MERGEFORMAT </w:instrText>
-      </w:r>
-      <w:r>
-        <w:fldChar w:fldCharType="separate"/>
-      </w:r>
-      <w:r>
-        <w:t>3.1.1</w:t>
-      </w:r>
-      <w:r>
-        <w:fldChar w:fldCharType="end"/>
-      </w:r>
-    </w:p>
-    <w:p>
-      <w:pPr>
-        <w:rPr>
-          <w:rStyle w:val="HighlightText"/>
-        </w:rPr>
-      </w:pPr>
-      <w:r>
-        <w:rPr>
-          <w:rStyle w:val="HighlightText"/>
-        </w:rPr>
-        <w:t>If in any doubt, please raise a ticket at http://selectservices.bentley.com.</w:t>
-      </w:r>
-    </w:p>
-    <w:p>
-      <w:pPr>
-        <w:pStyle w:val="Heading2"/>
-      </w:pPr>
-      <w:bookmarkStart w:id="261" w:name="_Toc31376828"/>
-      <w:r>
-        <w:t>Accidents Manager DB Server</w:t>
-      </w:r>
-      <w:r>
-        <w:t xml:space="preserve"> </w:t>
-      </w:r>
-      <w:r>
-        <w:t>I</w:t>
-      </w:r>
-      <w:r>
-        <w:t>nstall/Upgrade</w:t>
+      <w:bookmarkStart w:id="261" w:name="_Toc31376829"/>
+      <w:r>
+        <w:t>Pre-Install and Upgrade</w:t>
       </w:r>
       <w:bookmarkEnd w:id="261"/>
-    </w:p>
-    <w:p>
-      <w:pPr>
-        <w:pStyle w:val="Body"/>
-      </w:pPr>
-      <w:r>
-        <w:t xml:space="preserve">This section provides details of steps involved in installing/upgrading the server components for </w:t>
-      </w:r>
-      <w:r>
-        <w:t>Accidents Manager</w:t>
-      </w:r>
-      <w:r>
-        <w:t xml:space="preserve"> to 4.</w:t>
-      </w:r>
-      <w:r>
-        <w:t>8</w:t>
-      </w:r>
-      <w:r>
-        <w:t>.0.</w:t>
-      </w:r>
-      <w:r>
-        <w:t>x</w:t>
-      </w:r>
-      <w:r>
-        <w:t>.</w:t>
-      </w:r>
-    </w:p>
-    <w:p>
-      <w:pPr>
-        <w:pStyle w:val="Heading3"/>
-      </w:pPr>
-      <w:bookmarkStart w:id="262" w:name="_Toc31376829"/>
-      <w:r>
-        <w:t>Pre-Install and Upgrade</w:t>
-      </w:r>
-      <w:bookmarkEnd w:id="262"/>
     </w:p>
     <w:p>
       <w:r>
@@ -35582,14 +35590,14 @@
         </w:tabs>
         <w:ind w:left="432" w:hanging="432"/>
       </w:pPr>
-      <w:bookmarkStart w:id="263" w:name="_Toc31376830"/>
+      <w:bookmarkStart w:id="262" w:name="_Toc31376830"/>
       <w:r>
         <w:t xml:space="preserve">Install of </w:t>
       </w:r>
       <w:r>
         <w:t>Accidents Manager</w:t>
       </w:r>
-      <w:bookmarkEnd w:id="263"/>
+      <w:bookmarkEnd w:id="262"/>
     </w:p>
     <w:p>
       <w:pPr>
@@ -35856,14 +35864,14 @@
         </w:tabs>
         <w:ind w:left="432" w:hanging="432"/>
       </w:pPr>
-      <w:bookmarkStart w:id="264" w:name="_Toc31376831"/>
+      <w:bookmarkStart w:id="263" w:name="_Toc31376831"/>
       <w:r>
         <w:t xml:space="preserve">Upgrade of </w:t>
       </w:r>
       <w:r>
         <w:t>Accidents Manager</w:t>
       </w:r>
-      <w:bookmarkEnd w:id="264"/>
+      <w:bookmarkEnd w:id="263"/>
     </w:p>
     <w:p>
       <w:pPr>
@@ -36208,7 +36216,7 @@
         </w:tabs>
         <w:ind w:left="432" w:hanging="432"/>
       </w:pPr>
-      <w:bookmarkStart w:id="265" w:name="_Toc31376832"/>
+      <w:bookmarkStart w:id="264" w:name="_Toc31376832"/>
       <w:r>
         <w:t xml:space="preserve">Post </w:t>
       </w:r>
@@ -36218,7 +36226,7 @@
       <w:r>
         <w:t>Upgrade Tasks</w:t>
       </w:r>
-      <w:bookmarkEnd w:id="265"/>
+      <w:bookmarkEnd w:id="264"/>
     </w:p>
     <w:p>
       <w:pPr>
@@ -36316,68 +36324,210 @@
       <w:pPr>
         <w:pStyle w:val="Heading1"/>
       </w:pPr>
-      <w:bookmarkStart w:id="266" w:name="_Toc31376833"/>
+      <w:bookmarkStart w:id="265" w:name="_Toc31376833"/>
       <w:r>
         <w:lastRenderedPageBreak/>
         <w:t>Schemes Manager</w:t>
       </w:r>
+      <w:bookmarkEnd w:id="265"/>
+    </w:p>
+    <w:p>
+      <w:pPr>
+        <w:pStyle w:val="Heading2"/>
+      </w:pPr>
+      <w:bookmarkStart w:id="266" w:name="_Toc31376834"/>
+      <w:r>
+        <w:t xml:space="preserve">Installation of the </w:t>
+      </w:r>
+      <w:r>
+        <w:t>Schemes</w:t>
+      </w:r>
+      <w:r>
+        <w:t xml:space="preserve"> Manager</w:t>
+      </w:r>
+      <w:r>
+        <w:t xml:space="preserve"> </w:t>
+      </w:r>
+      <w:r>
+        <w:t>Software files</w:t>
+      </w:r>
       <w:bookmarkEnd w:id="266"/>
     </w:p>
     <w:p>
       <w:pPr>
+        <w:pStyle w:val="Body"/>
+      </w:pPr>
+      <w:r>
+        <w:t xml:space="preserve">To install the software components for </w:t>
+      </w:r>
+      <w:r>
+        <w:t>Schemes</w:t>
+      </w:r>
+      <w:r>
+        <w:t xml:space="preserve"> Manager</w:t>
+      </w:r>
+      <w:r>
+        <w:t xml:space="preserve">, extract the </w:t>
+      </w:r>
+      <w:r>
+        <w:t>STP</w:t>
+      </w:r>
+      <w:r>
+        <w:t xml:space="preserve"> files from the zip file into a working directory e</w:t>
+      </w:r>
+      <w:r>
+        <w:t>.g.</w:t>
+      </w:r>
+      <w:r>
+        <w:t xml:space="preserve"> C:\EXOR to be referred to as </w:t>
+      </w:r>
+      <w:r>
+        <w:rPr>
+          <w:rStyle w:val="HighlightText"/>
+        </w:rPr>
+        <w:t>&lt;exor_base&gt;</w:t>
+      </w:r>
+      <w:r>
+        <w:t>.</w:t>
+      </w:r>
+    </w:p>
+    <w:p>
+      <w:pPr>
+        <w:pStyle w:val="Heading3"/>
+      </w:pPr>
+      <w:bookmarkStart w:id="267" w:name="_Toc31376835"/>
+      <w:r>
+        <w:t>Product Run-time Environment</w:t>
+      </w:r>
+      <w:bookmarkEnd w:id="267"/>
+    </w:p>
+    <w:p>
+      <w:pPr>
+        <w:pStyle w:val="Body"/>
+      </w:pPr>
+      <w:r>
+        <w:t xml:space="preserve">All </w:t>
+      </w:r>
+      <w:r>
+        <w:t>Schemes Manager</w:t>
+      </w:r>
+      <w:r>
+        <w:t xml:space="preserve"> run-time modules, held in the product release installation folder </w:t>
+      </w:r>
+      <w:r>
+        <w:rPr>
+          <w:rStyle w:val="HighlightText"/>
+        </w:rPr>
+        <w:t>&lt;exor_base&gt;</w:t>
+      </w:r>
+      <w:r>
+        <w:t>\</w:t>
+      </w:r>
+      <w:r>
+        <w:t>stp</w:t>
+      </w:r>
+      <w:r>
+        <w:t>i</w:t>
+      </w:r>
+      <w:r>
+        <w:t>\11g_bin,</w:t>
+      </w:r>
+      <w:r>
+        <w:t xml:space="preserve"> </w:t>
+      </w:r>
+      <w:r>
+        <w:t>must be copied into the fusion-middleware folder dedicated for this purpose</w:t>
+      </w:r>
+      <w:r>
+        <w:t>, a</w:t>
+      </w:r>
+      <w:r>
+        <w:t xml:space="preserve">s specified in </w:t>
+      </w:r>
+      <w:r>
+        <w:fldChar w:fldCharType="begin"/>
+      </w:r>
+      <w:r>
+        <w:instrText xml:space="preserve"> REF _Ref21941802 \r \h </w:instrText>
+      </w:r>
+      <w:r>
+        <w:instrText xml:space="preserve"> \* MERGEFORMAT </w:instrText>
+      </w:r>
+      <w:r>
+        <w:fldChar w:fldCharType="separate"/>
+      </w:r>
+      <w:r>
+        <w:t>3.1.1</w:t>
+      </w:r>
+      <w:r>
+        <w:fldChar w:fldCharType="end"/>
+      </w:r>
+    </w:p>
+    <w:p>
+      <w:pPr>
+        <w:rPr>
+          <w:rStyle w:val="HighlightText"/>
+        </w:rPr>
+      </w:pPr>
+      <w:r>
+        <w:rPr>
+          <w:rStyle w:val="HighlightText"/>
+        </w:rPr>
+        <w:t>If in any doubt, please raise a ticket at http://selectservices.bentley.com.</w:t>
+      </w:r>
+    </w:p>
+    <w:p>
+      <w:pPr>
         <w:pStyle w:val="Heading2"/>
       </w:pPr>
-      <w:bookmarkStart w:id="267" w:name="_Toc31376834"/>
-      <w:r>
-        <w:t xml:space="preserve">Installation of the </w:t>
-      </w:r>
-      <w:r>
-        <w:t>Schemes</w:t>
-      </w:r>
-      <w:r>
-        <w:t xml:space="preserve"> Manager</w:t>
+      <w:bookmarkStart w:id="268" w:name="_Toc31376836"/>
+      <w:r>
+        <w:t xml:space="preserve">Schemes </w:t>
+      </w:r>
+      <w:r>
+        <w:t>Manager</w:t>
       </w:r>
       <w:r>
         <w:t xml:space="preserve"> </w:t>
       </w:r>
       <w:r>
-        <w:t>Software files</w:t>
-      </w:r>
-      <w:bookmarkEnd w:id="267"/>
-    </w:p>
-    <w:p>
-      <w:pPr>
-        <w:pStyle w:val="Body"/>
-      </w:pPr>
-      <w:r>
-        <w:t xml:space="preserve">To install the software components for </w:t>
-      </w:r>
-      <w:r>
-        <w:t>Schemes</w:t>
-      </w:r>
-      <w:r>
-        <w:t xml:space="preserve"> Manager</w:t>
-      </w:r>
-      <w:r>
-        <w:t xml:space="preserve">, extract the </w:t>
-      </w:r>
-      <w:r>
-        <w:t>STP</w:t>
-      </w:r>
-      <w:r>
-        <w:t xml:space="preserve"> files from the zip file into a working directory e</w:t>
-      </w:r>
-      <w:r>
-        <w:t>.g.</w:t>
-      </w:r>
-      <w:r>
-        <w:t xml:space="preserve"> C:\EXOR to be referred to as </w:t>
-      </w:r>
-      <w:r>
-        <w:rPr>
-          <w:rStyle w:val="HighlightText"/>
-        </w:rPr>
-        <w:t>&lt;exor_base&gt;</w:t>
+        <w:t>DB Server</w:t>
+      </w:r>
+      <w:r>
+        <w:t xml:space="preserve"> </w:t>
+      </w:r>
+      <w:r>
+        <w:t>I</w:t>
+      </w:r>
+      <w:r>
+        <w:t>nstall/Upgrade</w:t>
+      </w:r>
+      <w:bookmarkEnd w:id="268"/>
+    </w:p>
+    <w:p>
+      <w:pPr>
+        <w:pStyle w:val="Body"/>
+      </w:pPr>
+      <w:r>
+        <w:t xml:space="preserve">This section provides details of steps involved in installing/upgrading the server components for </w:t>
+      </w:r>
+      <w:r>
+        <w:t xml:space="preserve">Schemes </w:t>
+      </w:r>
+      <w:r>
+        <w:t>Manager</w:t>
+      </w:r>
+      <w:r>
+        <w:t xml:space="preserve"> to 4.</w:t>
+      </w:r>
+      <w:r>
+        <w:t>8</w:t>
+      </w:r>
+      <w:r>
+        <w:t>.0.</w:t>
+      </w:r>
+      <w:r>
+        <w:t>x</w:t>
       </w:r>
       <w:r>
         <w:t>.</w:t>
@@ -36387,153 +36537,11 @@
       <w:pPr>
         <w:pStyle w:val="Heading3"/>
       </w:pPr>
-      <w:bookmarkStart w:id="268" w:name="_Toc31376835"/>
-      <w:r>
-        <w:t>Product Run-time Environment</w:t>
-      </w:r>
-      <w:bookmarkEnd w:id="268"/>
-    </w:p>
-    <w:p>
-      <w:pPr>
-        <w:pStyle w:val="Body"/>
-      </w:pPr>
-      <w:r>
-        <w:t xml:space="preserve">All </w:t>
-      </w:r>
-      <w:r>
-        <w:t>Schemes Manager</w:t>
-      </w:r>
-      <w:r>
-        <w:t xml:space="preserve"> run-time modules, held in the product release installation folder </w:t>
-      </w:r>
-      <w:r>
-        <w:rPr>
-          <w:rStyle w:val="HighlightText"/>
-        </w:rPr>
-        <w:t>&lt;exor_base&gt;</w:t>
-      </w:r>
-      <w:r>
-        <w:t>\</w:t>
-      </w:r>
-      <w:r>
-        <w:t>stp</w:t>
-      </w:r>
-      <w:r>
-        <w:t>i</w:t>
-      </w:r>
-      <w:r>
-        <w:t>\11g_bin,</w:t>
-      </w:r>
-      <w:r>
-        <w:t xml:space="preserve"> </w:t>
-      </w:r>
-      <w:r>
-        <w:t>must be copied into the fusion-middleware folder dedicated for this purpose</w:t>
-      </w:r>
-      <w:r>
-        <w:t>, a</w:t>
-      </w:r>
-      <w:r>
-        <w:t xml:space="preserve">s specified in </w:t>
-      </w:r>
-      <w:r>
-        <w:fldChar w:fldCharType="begin"/>
-      </w:r>
-      <w:r>
-        <w:instrText xml:space="preserve"> REF _Ref21941802 \r \h </w:instrText>
-      </w:r>
-      <w:r>
-        <w:instrText xml:space="preserve"> \* MERGEFORMAT </w:instrText>
-      </w:r>
-      <w:r>
-        <w:fldChar w:fldCharType="separate"/>
-      </w:r>
-      <w:r>
-        <w:t>3.1.1</w:t>
-      </w:r>
-      <w:r>
-        <w:fldChar w:fldCharType="end"/>
-      </w:r>
-    </w:p>
-    <w:p>
-      <w:pPr>
-        <w:rPr>
-          <w:rStyle w:val="HighlightText"/>
-        </w:rPr>
-      </w:pPr>
-      <w:r>
-        <w:rPr>
-          <w:rStyle w:val="HighlightText"/>
-        </w:rPr>
-        <w:t>If in any doubt, please raise a ticket at http://selectservices.bentley.com.</w:t>
-      </w:r>
-    </w:p>
-    <w:p>
-      <w:pPr>
-        <w:pStyle w:val="Heading2"/>
-      </w:pPr>
-      <w:bookmarkStart w:id="269" w:name="_Toc31376836"/>
-      <w:r>
-        <w:t xml:space="preserve">Schemes </w:t>
-      </w:r>
-      <w:r>
-        <w:t>Manager</w:t>
-      </w:r>
-      <w:r>
-        <w:t xml:space="preserve"> </w:t>
-      </w:r>
-      <w:r>
-        <w:t>DB Server</w:t>
-      </w:r>
-      <w:r>
-        <w:t xml:space="preserve"> </w:t>
-      </w:r>
-      <w:r>
-        <w:t>I</w:t>
-      </w:r>
-      <w:r>
-        <w:t>nstall/Upgrade</w:t>
+      <w:bookmarkStart w:id="269" w:name="_Toc31376837"/>
+      <w:r>
+        <w:t>Pre-Install and Upgrade</w:t>
       </w:r>
       <w:bookmarkEnd w:id="269"/>
-    </w:p>
-    <w:p>
-      <w:pPr>
-        <w:pStyle w:val="Body"/>
-      </w:pPr>
-      <w:r>
-        <w:t xml:space="preserve">This section provides details of steps involved in installing/upgrading the server components for </w:t>
-      </w:r>
-      <w:r>
-        <w:t xml:space="preserve">Schemes </w:t>
-      </w:r>
-      <w:r>
-        <w:t>Manager</w:t>
-      </w:r>
-      <w:r>
-        <w:t xml:space="preserve"> to 4.</w:t>
-      </w:r>
-      <w:r>
-        <w:t>8</w:t>
-      </w:r>
-      <w:r>
-        <w:t>.0.</w:t>
-      </w:r>
-      <w:r>
-        <w:t>x</w:t>
-      </w:r>
-      <w:r>
-        <w:t>.</w:t>
-      </w:r>
-    </w:p>
-    <w:p>
-      <w:pPr>
-        <w:pStyle w:val="Heading3"/>
-      </w:pPr>
-      <w:bookmarkStart w:id="270" w:name="_Toc31376837"/>
-      <w:r>
-        <w:t>Pre-Install and Upgrade</w:t>
-      </w:r>
-      <w:bookmarkEnd w:id="270"/>
     </w:p>
     <w:p>
       <w:pPr>
@@ -36593,7 +36601,7 @@
         </w:tabs>
         <w:ind w:left="432" w:hanging="432"/>
       </w:pPr>
-      <w:bookmarkStart w:id="271" w:name="_Toc31376838"/>
+      <w:bookmarkStart w:id="270" w:name="_Toc31376838"/>
       <w:r>
         <w:t xml:space="preserve">Install of </w:t>
       </w:r>
@@ -36603,7 +36611,7 @@
       <w:r>
         <w:t>Manager</w:t>
       </w:r>
-      <w:bookmarkEnd w:id="271"/>
+      <w:bookmarkEnd w:id="270"/>
     </w:p>
     <w:p>
       <w:pPr>
@@ -36924,7 +36932,7 @@
         </w:tabs>
         <w:ind w:left="432" w:hanging="432"/>
       </w:pPr>
-      <w:bookmarkStart w:id="272" w:name="_Toc31376839"/>
+      <w:bookmarkStart w:id="271" w:name="_Toc31376839"/>
       <w:r>
         <w:t xml:space="preserve">Upgrade of </w:t>
       </w:r>
@@ -36934,7 +36942,7 @@
       <w:r>
         <w:t>Manager</w:t>
       </w:r>
-      <w:bookmarkEnd w:id="272"/>
+      <w:bookmarkEnd w:id="271"/>
     </w:p>
     <w:p>
       <w:pPr>
@@ -37345,7 +37353,7 @@
         </w:tabs>
         <w:ind w:left="432" w:hanging="432"/>
       </w:pPr>
-      <w:bookmarkStart w:id="273" w:name="_Toc31376840"/>
+      <w:bookmarkStart w:id="272" w:name="_Toc31376840"/>
       <w:r>
         <w:t xml:space="preserve">Post </w:t>
       </w:r>
@@ -37355,7 +37363,7 @@
       <w:r>
         <w:t>Upgrade Tasks</w:t>
       </w:r>
-      <w:bookmarkEnd w:id="273"/>
+      <w:bookmarkEnd w:id="272"/>
     </w:p>
     <w:p>
       <w:pPr>
@@ -37460,11 +37468,11 @@
         </w:tabs>
         <w:ind w:left="432" w:hanging="432"/>
       </w:pPr>
-      <w:bookmarkStart w:id="274" w:name="_Toc31376841"/>
+      <w:bookmarkStart w:id="273" w:name="_Toc31376841"/>
       <w:r>
         <w:t>Additional Configuration (Post Install and Upgrade)</w:t>
       </w:r>
-      <w:bookmarkEnd w:id="274"/>
+      <w:bookmarkEnd w:id="273"/>
     </w:p>
     <w:p>
       <w:pPr>
@@ -37515,11 +37523,11 @@
         </w:tabs>
         <w:ind w:left="432" w:hanging="432"/>
       </w:pPr>
-      <w:bookmarkStart w:id="275" w:name="_Toc31376842"/>
+      <w:bookmarkStart w:id="274" w:name="_Toc31376842"/>
       <w:r>
         <w:t>Product Licencing (Post Install only)</w:t>
       </w:r>
-      <w:bookmarkEnd w:id="275"/>
+      <w:bookmarkEnd w:id="274"/>
     </w:p>
     <w:p>
       <w:pPr>
@@ -37541,10 +37549,10 @@
     <w:p>
       <w:r>
         <w:object w:dxaOrig="8986" w:dyaOrig="1980" w14:anchorId="0A8CB98A">
-          <v:shape id="_x0000_i1030" type="#_x0000_t75" style="width:415.7pt;height:90.8pt" o:ole="">
+          <v:shape id="_x0000_i1030" type="#_x0000_t75" style="width:415.45pt;height:90.8pt" o:ole="">
             <v:imagedata r:id="rId35" o:title=""/>
           </v:shape>
-          <o:OLEObject Type="Embed" ProgID="PBrush" ShapeID="_x0000_i1030" DrawAspect="Content" ObjectID="_1642224401" r:id="rId85"/>
+          <o:OLEObject Type="Embed" ProgID="PBrush" ShapeID="_x0000_i1030" DrawAspect="Content" ObjectID="_1642948564" r:id="rId85"/>
         </w:object>
       </w:r>
       <w:r>
@@ -37576,11 +37584,11 @@
         </w:tabs>
         <w:ind w:left="432" w:hanging="432"/>
       </w:pPr>
-      <w:bookmarkStart w:id="276" w:name="_Toc31376843"/>
+      <w:bookmarkStart w:id="275" w:name="_Toc31376843"/>
       <w:r>
         <w:t>Spatial Configuration (Post Install and Upgrade)</w:t>
       </w:r>
-      <w:bookmarkEnd w:id="276"/>
+      <w:bookmarkEnd w:id="275"/>
     </w:p>
     <w:p>
       <w:pPr>
@@ -37620,22 +37628,164 @@
       <w:pPr>
         <w:pStyle w:val="Heading1"/>
       </w:pPr>
+      <w:bookmarkStart w:id="276" w:name="_Toc31376844"/>
       <w:bookmarkStart w:id="277" w:name="_Toc24642494"/>
-      <w:bookmarkStart w:id="278" w:name="_Toc31376844"/>
       <w:r>
         <w:lastRenderedPageBreak/>
         <w:t>Structures Manager</w:t>
       </w:r>
+      <w:bookmarkEnd w:id="276"/>
+    </w:p>
+    <w:p>
+      <w:pPr>
+        <w:pStyle w:val="Heading2"/>
+      </w:pPr>
+      <w:bookmarkStart w:id="278" w:name="_Toc31376845"/>
+      <w:r>
+        <w:t xml:space="preserve">Installation of the </w:t>
+      </w:r>
+      <w:r>
+        <w:t xml:space="preserve">Structures </w:t>
+      </w:r>
+      <w:r>
+        <w:t>Manager</w:t>
+      </w:r>
+      <w:r>
+        <w:t xml:space="preserve"> </w:t>
+      </w:r>
+      <w:r>
+        <w:t>Software files</w:t>
+      </w:r>
       <w:bookmarkEnd w:id="278"/>
     </w:p>
     <w:p>
       <w:pPr>
+        <w:pStyle w:val="Body"/>
+      </w:pPr>
+      <w:r>
+        <w:t xml:space="preserve">To install the software components for </w:t>
+      </w:r>
+      <w:r>
+        <w:t xml:space="preserve">Structures </w:t>
+      </w:r>
+      <w:r>
+        <w:t>Manager</w:t>
+      </w:r>
+      <w:r>
+        <w:t xml:space="preserve">, extract the </w:t>
+      </w:r>
+      <w:r>
+        <w:t>STR</w:t>
+      </w:r>
+      <w:r>
+        <w:t xml:space="preserve"> files from the zip file into a working directory e</w:t>
+      </w:r>
+      <w:r>
+        <w:t>.g.</w:t>
+      </w:r>
+      <w:r>
+        <w:t xml:space="preserve"> C:\EXOR to be referred to as </w:t>
+      </w:r>
+      <w:r>
+        <w:rPr>
+          <w:rStyle w:val="HighlightText"/>
+        </w:rPr>
+        <w:t>&lt;exor_base&gt;</w:t>
+      </w:r>
+      <w:r>
+        <w:t>.</w:t>
+      </w:r>
+    </w:p>
+    <w:p>
+      <w:pPr>
+        <w:pStyle w:val="Heading3"/>
+      </w:pPr>
+      <w:bookmarkStart w:id="279" w:name="_Toc31376846"/>
+      <w:r>
+        <w:t>Product Run-time Environment</w:t>
+      </w:r>
+      <w:bookmarkEnd w:id="279"/>
+    </w:p>
+    <w:p>
+      <w:pPr>
+        <w:pStyle w:val="Body"/>
+      </w:pPr>
+      <w:r>
+        <w:t xml:space="preserve">All </w:t>
+      </w:r>
+      <w:r>
+        <w:t>Structures</w:t>
+      </w:r>
+      <w:r>
+        <w:t xml:space="preserve"> Manager</w:t>
+      </w:r>
+      <w:r>
+        <w:t xml:space="preserve"> run-time modules, held in the product release installation folder </w:t>
+      </w:r>
+      <w:r>
+        <w:rPr>
+          <w:rStyle w:val="HighlightText"/>
+        </w:rPr>
+        <w:t>&lt;exor_base&gt;</w:t>
+      </w:r>
+      <w:r>
+        <w:t>\</w:t>
+      </w:r>
+      <w:r>
+        <w:t>str</w:t>
+      </w:r>
+      <w:r>
+        <w:t>\11g_bin,</w:t>
+      </w:r>
+      <w:r>
+        <w:t xml:space="preserve"> </w:t>
+      </w:r>
+      <w:r>
+        <w:t>must be copied into the fusion-middleware folder dedicated for this purpose</w:t>
+      </w:r>
+      <w:r>
+        <w:t>, a</w:t>
+      </w:r>
+      <w:r>
+        <w:t xml:space="preserve">s specified in </w:t>
+      </w:r>
+      <w:r>
+        <w:fldChar w:fldCharType="begin"/>
+      </w:r>
+      <w:r>
+        <w:instrText xml:space="preserve"> REF _Ref21941802 \r \h </w:instrText>
+      </w:r>
+      <w:r>
+        <w:instrText xml:space="preserve"> \* MERGEFORMAT </w:instrText>
+      </w:r>
+      <w:r>
+        <w:fldChar w:fldCharType="separate"/>
+      </w:r>
+      <w:r>
+        <w:t>3.1.1</w:t>
+      </w:r>
+      <w:r>
+        <w:fldChar w:fldCharType="end"/>
+      </w:r>
+    </w:p>
+    <w:p>
+      <w:pPr>
+        <w:rPr>
+          <w:rStyle w:val="HighlightText"/>
+        </w:rPr>
+      </w:pPr>
+      <w:r>
+        <w:rPr>
+          <w:rStyle w:val="HighlightText"/>
+        </w:rPr>
+        <w:t>If in any doubt, please raise a ticket at http://selectservices.bentley.com.</w:t>
+      </w:r>
+    </w:p>
+    <w:p>
+      <w:pPr>
         <w:pStyle w:val="Heading2"/>
       </w:pPr>
-      <w:bookmarkStart w:id="279" w:name="_Toc31376845"/>
-      <w:r>
-        <w:t xml:space="preserve">Installation of the </w:t>
-      </w:r>
+      <w:bookmarkStart w:id="280" w:name="_Toc31376847"/>
       <w:r>
         <w:t xml:space="preserve">Structures </w:t>
       </w:r>
@@ -37646,16 +37796,25 @@
         <w:t xml:space="preserve"> </w:t>
       </w:r>
       <w:r>
-        <w:t>Software files</w:t>
-      </w:r>
-      <w:bookmarkEnd w:id="279"/>
-    </w:p>
-    <w:p>
-      <w:pPr>
-        <w:pStyle w:val="Body"/>
-      </w:pPr>
-      <w:r>
-        <w:t xml:space="preserve">To install the software components for </w:t>
+        <w:t>DB Server</w:t>
+      </w:r>
+      <w:r>
+        <w:t xml:space="preserve"> </w:t>
+      </w:r>
+      <w:r>
+        <w:t>I</w:t>
+      </w:r>
+      <w:r>
+        <w:t>nstall/Upgrade</w:t>
+      </w:r>
+      <w:bookmarkEnd w:id="280"/>
+    </w:p>
+    <w:p>
+      <w:pPr>
+        <w:pStyle w:val="Body"/>
+      </w:pPr>
+      <w:r>
+        <w:t xml:space="preserve">This section provides details of steps involved in installing/upgrading the server components for </w:t>
       </w:r>
       <w:r>
         <w:t xml:space="preserve">Structures </w:t>
@@ -37664,25 +37823,16 @@
         <w:t>Manager</w:t>
       </w:r>
       <w:r>
-        <w:t xml:space="preserve">, extract the </w:t>
-      </w:r>
-      <w:r>
-        <w:t>STR</w:t>
-      </w:r>
-      <w:r>
-        <w:t xml:space="preserve"> files from the zip file into a working directory e</w:t>
-      </w:r>
-      <w:r>
-        <w:t>.g.</w:t>
-      </w:r>
-      <w:r>
-        <w:t xml:space="preserve"> C:\EXOR to be referred to as </w:t>
-      </w:r>
-      <w:r>
-        <w:rPr>
-          <w:rStyle w:val="HighlightText"/>
-        </w:rPr>
-        <w:t>&lt;exor_base&gt;</w:t>
+        <w:t xml:space="preserve"> to 4.</w:t>
+      </w:r>
+      <w:r>
+        <w:t>8</w:t>
+      </w:r>
+      <w:r>
+        <w:t>.0.</w:t>
+      </w:r>
+      <w:r>
+        <w:t>x</w:t>
       </w:r>
       <w:r>
         <w:t>.</w:t>
@@ -37692,153 +37842,11 @@
       <w:pPr>
         <w:pStyle w:val="Heading3"/>
       </w:pPr>
-      <w:bookmarkStart w:id="280" w:name="_Toc31376846"/>
-      <w:r>
-        <w:t>Product Run-time Environment</w:t>
-      </w:r>
-      <w:bookmarkEnd w:id="280"/>
-    </w:p>
-    <w:p>
-      <w:pPr>
-        <w:pStyle w:val="Body"/>
-      </w:pPr>
-      <w:r>
-        <w:t xml:space="preserve">All </w:t>
-      </w:r>
-      <w:r>
-        <w:t>Structures</w:t>
-      </w:r>
-      <w:r>
-        <w:t xml:space="preserve"> Manager</w:t>
-      </w:r>
-      <w:r>
-        <w:t xml:space="preserve"> run-time modules, held in the product release installation folder </w:t>
-      </w:r>
-      <w:r>
-        <w:rPr>
-          <w:rStyle w:val="HighlightText"/>
-        </w:rPr>
-        <w:t>&lt;exor_base&gt;</w:t>
-      </w:r>
-      <w:r>
-        <w:t>\</w:t>
-      </w:r>
-      <w:r>
-        <w:t>str</w:t>
-      </w:r>
-      <w:r>
-        <w:t>\11g_bin,</w:t>
-      </w:r>
-      <w:r>
-        <w:t xml:space="preserve"> </w:t>
-      </w:r>
-      <w:r>
-        <w:t>must be copied into the fusion-middleware folder dedicated for this purpose</w:t>
-      </w:r>
-      <w:r>
-        <w:t>, a</w:t>
-      </w:r>
-      <w:r>
-        <w:t xml:space="preserve">s specified in </w:t>
-      </w:r>
-      <w:r>
-        <w:fldChar w:fldCharType="begin"/>
-      </w:r>
-      <w:r>
-        <w:instrText xml:space="preserve"> REF _Ref21941802 \r \h </w:instrText>
-      </w:r>
-      <w:r>
-        <w:instrText xml:space="preserve"> \* MERGEFORMAT </w:instrText>
-      </w:r>
-      <w:r>
-        <w:fldChar w:fldCharType="separate"/>
-      </w:r>
-      <w:r>
-        <w:t>3.1.1</w:t>
-      </w:r>
-      <w:r>
-        <w:fldChar w:fldCharType="end"/>
-      </w:r>
-    </w:p>
-    <w:p>
-      <w:pPr>
-        <w:rPr>
-          <w:rStyle w:val="HighlightText"/>
-        </w:rPr>
-      </w:pPr>
-      <w:r>
-        <w:rPr>
-          <w:rStyle w:val="HighlightText"/>
-        </w:rPr>
-        <w:t>If in any doubt, please raise a ticket at http://selectservices.bentley.com.</w:t>
-      </w:r>
-    </w:p>
-    <w:p>
-      <w:pPr>
-        <w:pStyle w:val="Heading2"/>
-      </w:pPr>
-      <w:bookmarkStart w:id="281" w:name="_Toc31376847"/>
-      <w:r>
-        <w:t xml:space="preserve">Structures </w:t>
-      </w:r>
-      <w:r>
-        <w:t>Manager</w:t>
-      </w:r>
-      <w:r>
-        <w:t xml:space="preserve"> </w:t>
-      </w:r>
-      <w:r>
-        <w:t>DB Server</w:t>
-      </w:r>
-      <w:r>
-        <w:t xml:space="preserve"> </w:t>
-      </w:r>
-      <w:r>
-        <w:t>I</w:t>
-      </w:r>
-      <w:r>
-        <w:t>nstall/Upgrade</w:t>
+      <w:bookmarkStart w:id="281" w:name="_Toc31376848"/>
+      <w:r>
+        <w:t>Pre-Install and Upgrade</w:t>
       </w:r>
       <w:bookmarkEnd w:id="281"/>
-    </w:p>
-    <w:p>
-      <w:pPr>
-        <w:pStyle w:val="Body"/>
-      </w:pPr>
-      <w:r>
-        <w:t xml:space="preserve">This section provides details of steps involved in installing/upgrading the server components for </w:t>
-      </w:r>
-      <w:r>
-        <w:t xml:space="preserve">Structures </w:t>
-      </w:r>
-      <w:r>
-        <w:t>Manager</w:t>
-      </w:r>
-      <w:r>
-        <w:t xml:space="preserve"> to 4.</w:t>
-      </w:r>
-      <w:r>
-        <w:t>8</w:t>
-      </w:r>
-      <w:r>
-        <w:t>.0.</w:t>
-      </w:r>
-      <w:r>
-        <w:t>x</w:t>
-      </w:r>
-      <w:r>
-        <w:t>.</w:t>
-      </w:r>
-    </w:p>
-    <w:p>
-      <w:pPr>
-        <w:pStyle w:val="Heading3"/>
-      </w:pPr>
-      <w:bookmarkStart w:id="282" w:name="_Toc31376848"/>
-      <w:r>
-        <w:t>Pre-Install and Upgrade</w:t>
-      </w:r>
-      <w:bookmarkEnd w:id="282"/>
     </w:p>
     <w:p>
       <w:pPr>
@@ -37898,7 +37906,7 @@
         </w:tabs>
         <w:ind w:left="432" w:hanging="432"/>
       </w:pPr>
-      <w:bookmarkStart w:id="283" w:name="_Toc31376849"/>
+      <w:bookmarkStart w:id="282" w:name="_Toc31376849"/>
       <w:r>
         <w:t xml:space="preserve">Install of </w:t>
       </w:r>
@@ -37908,7 +37916,7 @@
       <w:r>
         <w:t>Manager</w:t>
       </w:r>
-      <w:bookmarkEnd w:id="283"/>
+      <w:bookmarkEnd w:id="282"/>
     </w:p>
     <w:p>
       <w:pPr>
@@ -38199,7 +38207,7 @@
         </w:tabs>
         <w:ind w:left="432" w:hanging="432"/>
       </w:pPr>
-      <w:bookmarkStart w:id="284" w:name="_Toc31376850"/>
+      <w:bookmarkStart w:id="283" w:name="_Toc31376850"/>
       <w:r>
         <w:t xml:space="preserve">Upgrade of </w:t>
       </w:r>
@@ -38209,7 +38217,7 @@
       <w:r>
         <w:t>Manager</w:t>
       </w:r>
-      <w:bookmarkEnd w:id="284"/>
+      <w:bookmarkEnd w:id="283"/>
     </w:p>
     <w:p>
       <w:pPr>
@@ -38590,7 +38598,7 @@
         </w:tabs>
         <w:ind w:left="432" w:hanging="432"/>
       </w:pPr>
-      <w:bookmarkStart w:id="285" w:name="_Toc31376851"/>
+      <w:bookmarkStart w:id="284" w:name="_Toc31376851"/>
       <w:r>
         <w:t xml:space="preserve">Post </w:t>
       </w:r>
@@ -38600,7 +38608,7 @@
       <w:r>
         <w:t>Upgrade Tasks</w:t>
       </w:r>
-      <w:bookmarkEnd w:id="285"/>
+      <w:bookmarkEnd w:id="284"/>
     </w:p>
     <w:p>
       <w:pPr>
@@ -38705,11 +38713,11 @@
         </w:tabs>
         <w:ind w:left="432" w:hanging="432"/>
       </w:pPr>
-      <w:bookmarkStart w:id="286" w:name="_Toc31376852"/>
+      <w:bookmarkStart w:id="285" w:name="_Toc31376852"/>
       <w:r>
         <w:t>Additional Configuration (Post Install and Upgrade)</w:t>
       </w:r>
-      <w:bookmarkEnd w:id="286"/>
+      <w:bookmarkEnd w:id="285"/>
     </w:p>
     <w:p>
       <w:pPr>
@@ -38760,11 +38768,11 @@
         </w:tabs>
         <w:ind w:left="432" w:hanging="432"/>
       </w:pPr>
-      <w:bookmarkStart w:id="287" w:name="_Toc31376853"/>
+      <w:bookmarkStart w:id="286" w:name="_Toc31376853"/>
       <w:r>
         <w:t>Product Licencing (Post Install only)</w:t>
       </w:r>
-      <w:bookmarkEnd w:id="287"/>
+      <w:bookmarkEnd w:id="286"/>
     </w:p>
     <w:p>
       <w:pPr>
@@ -38786,10 +38794,10 @@
     <w:p>
       <w:r>
         <w:object w:dxaOrig="8986" w:dyaOrig="1980" w14:anchorId="6F15E92C">
-          <v:shape id="_x0000_i1031" type="#_x0000_t75" style="width:415.7pt;height:90.8pt" o:ole="">
+          <v:shape id="_x0000_i1031" type="#_x0000_t75" style="width:415.45pt;height:90.8pt" o:ole="">
             <v:imagedata r:id="rId35" o:title=""/>
           </v:shape>
-          <o:OLEObject Type="Embed" ProgID="PBrush" ShapeID="_x0000_i1031" DrawAspect="Content" ObjectID="_1642224402" r:id="rId88"/>
+          <o:OLEObject Type="Embed" ProgID="PBrush" ShapeID="_x0000_i1031" DrawAspect="Content" ObjectID="_1642948565" r:id="rId88"/>
         </w:object>
       </w:r>
       <w:r>
@@ -38821,12 +38829,12 @@
         </w:tabs>
         <w:ind w:left="432" w:hanging="432"/>
       </w:pPr>
-      <w:bookmarkStart w:id="288" w:name="_Toc31376854"/>
+      <w:bookmarkStart w:id="287" w:name="_Toc31376854"/>
       <w:r>
         <w:lastRenderedPageBreak/>
         <w:t>Spatial Configuration (Post Install and Upgrade)</w:t>
       </w:r>
-      <w:bookmarkEnd w:id="288"/>
+      <w:bookmarkEnd w:id="287"/>
     </w:p>
     <w:p>
       <w:pPr>
@@ -38864,31 +38872,31 @@
       <w:pPr>
         <w:pStyle w:val="Heading1"/>
       </w:pPr>
-      <w:bookmarkStart w:id="289" w:name="_Toc31376855"/>
+      <w:bookmarkStart w:id="288" w:name="_Toc31376855"/>
       <w:r>
         <w:lastRenderedPageBreak/>
         <w:t>Traffic Interface Manager</w:t>
       </w:r>
       <w:bookmarkEnd w:id="277"/>
+      <w:bookmarkEnd w:id="288"/>
+    </w:p>
+    <w:p>
+      <w:pPr>
+        <w:pStyle w:val="Heading2"/>
+      </w:pPr>
+      <w:bookmarkStart w:id="289" w:name="_Toc24642495"/>
+      <w:bookmarkStart w:id="290" w:name="_Toc31376856"/>
+      <w:r>
+        <w:t xml:space="preserve">Implementation of the </w:t>
+      </w:r>
+      <w:r>
+        <w:t xml:space="preserve">Traffic Interface Manager </w:t>
+      </w:r>
+      <w:r>
+        <w:t>Software files</w:t>
+      </w:r>
       <w:bookmarkEnd w:id="289"/>
-    </w:p>
-    <w:p>
-      <w:pPr>
-        <w:pStyle w:val="Heading2"/>
-      </w:pPr>
-      <w:bookmarkStart w:id="290" w:name="_Toc24642495"/>
-      <w:bookmarkStart w:id="291" w:name="_Toc31376856"/>
-      <w:r>
-        <w:t xml:space="preserve">Implementation of the </w:t>
-      </w:r>
-      <w:r>
-        <w:t xml:space="preserve">Traffic Interface Manager </w:t>
-      </w:r>
-      <w:r>
-        <w:t>Software files</w:t>
-      </w:r>
       <w:bookmarkEnd w:id="290"/>
-      <w:bookmarkEnd w:id="291"/>
     </w:p>
     <w:p>
       <w:pPr>
@@ -38916,113 +38924,113 @@
       <w:pPr>
         <w:pStyle w:val="Heading3"/>
       </w:pPr>
-      <w:bookmarkStart w:id="292" w:name="_Toc24642496"/>
-      <w:bookmarkStart w:id="293" w:name="_Toc31376857"/>
+      <w:bookmarkStart w:id="291" w:name="_Toc24642496"/>
+      <w:bookmarkStart w:id="292" w:name="_Toc31376857"/>
       <w:r>
         <w:t>Product Run-time Environment</w:t>
       </w:r>
+      <w:bookmarkEnd w:id="291"/>
       <w:bookmarkEnd w:id="292"/>
+    </w:p>
+    <w:p>
+      <w:pPr>
+        <w:pStyle w:val="Body"/>
+      </w:pPr>
+      <w:r>
+        <w:t xml:space="preserve">All </w:t>
+      </w:r>
+      <w:r>
+        <w:t>Traffic Interface</w:t>
+      </w:r>
+      <w:r>
+        <w:t xml:space="preserve"> </w:t>
+      </w:r>
+      <w:r>
+        <w:t>Manager</w:t>
+      </w:r>
+      <w:r>
+        <w:t xml:space="preserve"> run-time modules, held in the product release installation folder</w:t>
+      </w:r>
+      <w:r>
+        <w:t>s</w:t>
+      </w:r>
+      <w:r>
+        <w:t xml:space="preserve"> </w:t>
+      </w:r>
+      <w:r>
+        <w:rPr>
+          <w:rStyle w:val="HighlightText"/>
+        </w:rPr>
+        <w:t>&lt;exor_base&gt;</w:t>
+      </w:r>
+      <w:r>
+        <w:t>\</w:t>
+      </w:r>
+      <w:r>
+        <w:t>tm3</w:t>
+      </w:r>
+      <w:r>
+        <w:t>\11g_bin</w:t>
+      </w:r>
+      <w:r>
+        <w:t xml:space="preserve"> </w:t>
+      </w:r>
+      <w:r>
+        <w:t>must be copied into the fusion-middleware folder dedicated for this purpose</w:t>
+      </w:r>
+      <w:r>
+        <w:t>, a</w:t>
+      </w:r>
+      <w:r>
+        <w:t xml:space="preserve">s specified in </w:t>
+      </w:r>
+      <w:r>
+        <w:fldChar w:fldCharType="begin"/>
+      </w:r>
+      <w:r>
+        <w:instrText xml:space="preserve"> REF _Ref21941802 \r \h </w:instrText>
+      </w:r>
+      <w:r>
+        <w:instrText xml:space="preserve"> \* MERGEFORMAT </w:instrText>
+      </w:r>
+      <w:r>
+        <w:fldChar w:fldCharType="separate"/>
+      </w:r>
+      <w:r>
+        <w:t>3.1.1</w:t>
+      </w:r>
+      <w:r>
+        <w:fldChar w:fldCharType="end"/>
+      </w:r>
+    </w:p>
+    <w:p>
+      <w:r>
+        <w:rPr>
+          <w:rStyle w:val="HighlightText"/>
+        </w:rPr>
+        <w:t>If in any doubt, please raise a ticket at http://selectservices.bentley.com.</w:t>
+      </w:r>
+    </w:p>
+    <w:p>
+      <w:pPr>
+        <w:pStyle w:val="Heading2"/>
+      </w:pPr>
+      <w:bookmarkStart w:id="293" w:name="_Toc24642497"/>
+      <w:bookmarkStart w:id="294" w:name="_Toc31376858"/>
+      <w:r>
+        <w:t>Traffic Interface Manager DB Server</w:t>
+      </w:r>
+      <w:r>
+        <w:t xml:space="preserve"> </w:t>
+      </w:r>
+      <w:r>
+        <w:t>I</w:t>
+      </w:r>
+      <w:r>
+        <w:t>nstall/Upgrade</w:t>
+      </w:r>
       <w:bookmarkEnd w:id="293"/>
-    </w:p>
-    <w:p>
-      <w:pPr>
-        <w:pStyle w:val="Body"/>
-      </w:pPr>
-      <w:r>
-        <w:t xml:space="preserve">All </w:t>
-      </w:r>
-      <w:r>
-        <w:t>Traffic Interface</w:t>
-      </w:r>
-      <w:r>
-        <w:t xml:space="preserve"> </w:t>
-      </w:r>
-      <w:r>
-        <w:t>Manager</w:t>
-      </w:r>
-      <w:r>
-        <w:t xml:space="preserve"> run-time modules, held in the product release installation folder</w:t>
-      </w:r>
-      <w:r>
-        <w:t>s</w:t>
-      </w:r>
-      <w:r>
-        <w:t xml:space="preserve"> </w:t>
-      </w:r>
-      <w:r>
-        <w:rPr>
-          <w:rStyle w:val="HighlightText"/>
-        </w:rPr>
-        <w:t>&lt;exor_base&gt;</w:t>
-      </w:r>
-      <w:r>
-        <w:t>\</w:t>
-      </w:r>
-      <w:r>
-        <w:t>tm3</w:t>
-      </w:r>
-      <w:r>
-        <w:t>\11g_bin</w:t>
-      </w:r>
-      <w:r>
-        <w:t xml:space="preserve"> </w:t>
-      </w:r>
-      <w:r>
-        <w:t>must be copied into the fusion-middleware folder dedicated for this purpose</w:t>
-      </w:r>
-      <w:r>
-        <w:t>, a</w:t>
-      </w:r>
-      <w:r>
-        <w:t xml:space="preserve">s specified in </w:t>
-      </w:r>
-      <w:r>
-        <w:fldChar w:fldCharType="begin"/>
-      </w:r>
-      <w:r>
-        <w:instrText xml:space="preserve"> REF _Ref21941802 \r \h </w:instrText>
-      </w:r>
-      <w:r>
-        <w:instrText xml:space="preserve"> \* MERGEFORMAT </w:instrText>
-      </w:r>
-      <w:r>
-        <w:fldChar w:fldCharType="separate"/>
-      </w:r>
-      <w:r>
-        <w:t>3.1.1</w:t>
-      </w:r>
-      <w:r>
-        <w:fldChar w:fldCharType="end"/>
-      </w:r>
-    </w:p>
-    <w:p>
-      <w:r>
-        <w:rPr>
-          <w:rStyle w:val="HighlightText"/>
-        </w:rPr>
-        <w:t>If in any doubt, please raise a ticket at http://selectservices.bentley.com.</w:t>
-      </w:r>
-    </w:p>
-    <w:p>
-      <w:pPr>
-        <w:pStyle w:val="Heading2"/>
-      </w:pPr>
-      <w:bookmarkStart w:id="294" w:name="_Toc24642497"/>
-      <w:bookmarkStart w:id="295" w:name="_Toc31376858"/>
-      <w:r>
-        <w:t>Traffic Interface Manager DB Server</w:t>
-      </w:r>
-      <w:r>
-        <w:t xml:space="preserve"> </w:t>
-      </w:r>
-      <w:r>
-        <w:t>I</w:t>
-      </w:r>
-      <w:r>
-        <w:t>nstall/Upgrade</w:t>
-      </w:r>
       <w:bookmarkEnd w:id="294"/>
-      <w:bookmarkEnd w:id="295"/>
     </w:p>
     <w:p>
       <w:pPr>
@@ -39065,8 +39073,8 @@
           <w:szCs w:val="22"/>
         </w:rPr>
       </w:pPr>
-      <w:bookmarkStart w:id="296" w:name="_Toc24642498"/>
-      <w:bookmarkStart w:id="297" w:name="_Toc31376859"/>
+      <w:bookmarkStart w:id="295" w:name="_Toc24642498"/>
+      <w:bookmarkStart w:id="296" w:name="_Toc31376859"/>
       <w:r>
         <w:rPr>
           <w:rFonts w:cs="Times New Roman"/>
@@ -39074,8 +39082,8 @@
         </w:rPr>
         <w:t>Typical problems that you may encounter</w:t>
       </w:r>
+      <w:bookmarkEnd w:id="295"/>
       <w:bookmarkEnd w:id="296"/>
-      <w:bookmarkEnd w:id="297"/>
     </w:p>
     <w:p>
       <w:pPr>
@@ -39219,13 +39227,13 @@
       <w:pPr>
         <w:pStyle w:val="Heading3"/>
       </w:pPr>
-      <w:bookmarkStart w:id="298" w:name="_Toc24642499"/>
-      <w:bookmarkStart w:id="299" w:name="_Toc31376860"/>
+      <w:bookmarkStart w:id="297" w:name="_Toc24642499"/>
+      <w:bookmarkStart w:id="298" w:name="_Toc31376860"/>
       <w:r>
         <w:t>Pre-Install and Upgrade</w:t>
       </w:r>
+      <w:bookmarkEnd w:id="297"/>
       <w:bookmarkEnd w:id="298"/>
-      <w:bookmarkEnd w:id="299"/>
     </w:p>
     <w:p>
       <w:pPr>
@@ -39279,16 +39287,16 @@
         </w:tabs>
         <w:ind w:left="432" w:hanging="432"/>
       </w:pPr>
-      <w:bookmarkStart w:id="300" w:name="_Toc24642500"/>
-      <w:bookmarkStart w:id="301" w:name="_Toc31376861"/>
+      <w:bookmarkStart w:id="299" w:name="_Toc24642500"/>
+      <w:bookmarkStart w:id="300" w:name="_Toc31376861"/>
       <w:r>
         <w:t xml:space="preserve">Install of </w:t>
       </w:r>
       <w:r>
         <w:t>Traffic Interface Manager</w:t>
       </w:r>
+      <w:bookmarkEnd w:id="299"/>
       <w:bookmarkEnd w:id="300"/>
-      <w:bookmarkEnd w:id="301"/>
     </w:p>
     <w:p>
       <w:pPr>
@@ -39564,16 +39572,16 @@
         </w:tabs>
         <w:ind w:left="432" w:hanging="432"/>
       </w:pPr>
-      <w:bookmarkStart w:id="302" w:name="_Toc24642501"/>
-      <w:bookmarkStart w:id="303" w:name="_Toc31376862"/>
+      <w:bookmarkStart w:id="301" w:name="_Toc24642501"/>
+      <w:bookmarkStart w:id="302" w:name="_Toc31376862"/>
       <w:r>
         <w:t xml:space="preserve">Upgrade of </w:t>
       </w:r>
       <w:r>
         <w:t>Traffic Interface Manager</w:t>
       </w:r>
+      <w:bookmarkEnd w:id="301"/>
       <w:bookmarkEnd w:id="302"/>
-      <w:bookmarkEnd w:id="303"/>
     </w:p>
     <w:p>
       <w:pPr>
@@ -39918,13 +39926,13 @@
         </w:tabs>
         <w:ind w:left="432" w:hanging="432"/>
       </w:pPr>
-      <w:bookmarkStart w:id="304" w:name="_Toc24642502"/>
-      <w:bookmarkStart w:id="305" w:name="_Toc31376863"/>
+      <w:bookmarkStart w:id="303" w:name="_Toc24642502"/>
+      <w:bookmarkStart w:id="304" w:name="_Toc31376863"/>
       <w:r>
         <w:t>Mandatory Configuration</w:t>
       </w:r>
+      <w:bookmarkEnd w:id="303"/>
       <w:bookmarkEnd w:id="304"/>
-      <w:bookmarkEnd w:id="305"/>
     </w:p>
     <w:p>
       <w:pPr>
@@ -40013,8 +40021,10 @@
         <w:rPr>
           <w:rStyle w:val="HighlightText"/>
         </w:rPr>
-        <w:t>1</w:t>
-      </w:r>
+        <w:t>2</w:t>
+      </w:r>
+      <w:bookmarkStart w:id="305" w:name="_GoBack"/>
+      <w:bookmarkEnd w:id="305"/>
     </w:p>
     <w:p>
       <w:pPr>
@@ -40144,12 +40154,12 @@
       <w:pPr>
         <w:pStyle w:val="Heading2"/>
       </w:pPr>
-      <w:bookmarkStart w:id="309" w:name="_Toc279737487"/>
-      <w:bookmarkStart w:id="310" w:name="_Toc299616438"/>
-      <w:bookmarkStart w:id="311" w:name="_Toc320697416"/>
-      <w:bookmarkStart w:id="312" w:name="_Toc366492089"/>
-      <w:bookmarkStart w:id="313" w:name="_Toc378938194"/>
-      <w:bookmarkStart w:id="314" w:name="_Toc31376866"/>
+      <w:bookmarkStart w:id="309" w:name="_Toc31376866"/>
+      <w:bookmarkStart w:id="310" w:name="_Toc279737487"/>
+      <w:bookmarkStart w:id="311" w:name="_Toc299616438"/>
+      <w:bookmarkStart w:id="312" w:name="_Toc320697416"/>
+      <w:bookmarkStart w:id="313" w:name="_Toc366492089"/>
+      <w:bookmarkStart w:id="314" w:name="_Toc378938194"/>
       <w:r>
         <w:t xml:space="preserve">Installation of the </w:t>
       </w:r>
@@ -40159,7 +40169,7 @@
       <w:r>
         <w:t xml:space="preserve"> Software files</w:t>
       </w:r>
-      <w:bookmarkEnd w:id="314"/>
+      <w:bookmarkEnd w:id="309"/>
     </w:p>
     <w:p>
       <w:pPr>
@@ -40380,11 +40390,11 @@
       <w:r>
         <w:t>Install of MapCapture Interface</w:t>
       </w:r>
-      <w:bookmarkEnd w:id="309"/>
       <w:bookmarkEnd w:id="310"/>
       <w:bookmarkEnd w:id="311"/>
       <w:bookmarkEnd w:id="312"/>
       <w:bookmarkEnd w:id="313"/>
+      <w:bookmarkEnd w:id="314"/>
       <w:bookmarkEnd w:id="318"/>
     </w:p>
     <w:p>
@@ -44262,11 +44272,21 @@
             <w:spacing w:after="0"/>
             <w:jc w:val="center"/>
           </w:pPr>
-          <w:fldSimple w:instr=" DOCPROPERTY  &quot;$Base Release$&quot;  \* MERGEFORMAT ">
-            <w:r>
-              <w:t>v4.8.0.x</w:t>
-            </w:r>
-          </w:fldSimple>
+          <w:r>
+            <w:fldChar w:fldCharType="begin"/>
+          </w:r>
+          <w:r>
+            <w:instrText xml:space="preserve"> DOCPROPERTY  "$Base Release$"  \* MERGEFORMAT </w:instrText>
+          </w:r>
+          <w:r>
+            <w:fldChar w:fldCharType="separate"/>
+          </w:r>
+          <w:r>
+            <w:t>v4.8.0.x</w:t>
+          </w:r>
+          <w:r>
+            <w:fldChar w:fldCharType="end"/>
+          </w:r>
         </w:p>
       </w:tc>
       <w:tc>
@@ -44285,11 +44305,21 @@
           <w:r>
             <w:t xml:space="preserve">: </w:t>
           </w:r>
-          <w:fldSimple w:instr=" DOCPROPERTY  &quot;$Release Date$&quot;  \* MERGEFORMAT ">
-            <w:r>
-              <w:t>3-Feb-2020</w:t>
-            </w:r>
-          </w:fldSimple>
+          <w:r>
+            <w:fldChar w:fldCharType="begin"/>
+          </w:r>
+          <w:r>
+            <w:instrText xml:space="preserve"> DOCPROPERTY  "$Release Date$"  \* MERGEFORMAT </w:instrText>
+          </w:r>
+          <w:r>
+            <w:fldChar w:fldCharType="separate"/>
+          </w:r>
+          <w:r>
+            <w:t>3-Feb-2020</w:t>
+          </w:r>
+          <w:r>
+            <w:fldChar w:fldCharType="end"/>
+          </w:r>
         </w:p>
       </w:tc>
       <w:tc>
@@ -51550,7 +51580,7 @@
       </w:pPr>
     </w:pPrDefault>
   </w:docDefaults>
-  <w:latentStyles w:defLockedState="0" w:defUIPriority="99" w:defSemiHidden="0" w:defUnhideWhenUsed="0" w:defQFormat="0" w:count="377">
+  <w:latentStyles w:defLockedState="0" w:defUIPriority="99" w:defSemiHidden="0" w:defUnhideWhenUsed="0" w:defQFormat="0" w:count="375">
     <w:lsdException w:name="Normal" w:uiPriority="0" w:qFormat="1"/>
     <w:lsdException w:name="heading 1" w:qFormat="1"/>
     <w:lsdException w:name="heading 2" w:semiHidden="1" w:unhideWhenUsed="1" w:qFormat="1"/>
@@ -51926,8 +51956,6 @@
     <w:lsdException w:name="Smart Hyperlink" w:semiHidden="1" w:unhideWhenUsed="1"/>
     <w:lsdException w:name="Hashtag" w:semiHidden="1" w:unhideWhenUsed="1"/>
     <w:lsdException w:name="Unresolved Mention" w:semiHidden="1" w:unhideWhenUsed="1"/>
-    <w:lsdException w:name="Smart Link" w:semiHidden="1" w:unhideWhenUsed="1"/>
-    <w:lsdException w:name="Smart Link Error" w:semiHidden="1" w:unhideWhenUsed="1"/>
   </w:latentStyles>
   <w:style w:type="paragraph" w:default="1" w:styleId="Normal">
     <w:name w:val="Normal"/>
@@ -55333,7 +55361,7 @@
 </file>
 
 <file path=customXml/itemProps1.xml><?xml version="1.0" encoding="utf-8"?>
-<ds:datastoreItem xmlns:ds="http://schemas.openxmlformats.org/officeDocument/2006/customXml" ds:itemID="{9E8DB293-496A-4DC0-90F8-94A460D9B210}">
+<ds:datastoreItem xmlns:ds="http://schemas.openxmlformats.org/officeDocument/2006/customXml" ds:itemID="{7962CF43-0A7D-4C00-A972-766F9BD91ED3}">
   <ds:schemaRefs>
     <ds:schemaRef ds:uri="http://schemas.openxmlformats.org/officeDocument/2006/bibliography"/>
   </ds:schemaRefs>
